--- a/Documents/Rapport.docx
+++ b/Documents/Rapport.docx
@@ -9,8 +9,6 @@
           <w:rFonts w:ascii="Arial" w:hAnsi="Arial" w:cs="Arial"/>
         </w:rPr>
       </w:pPr>
-      <w:bookmarkStart w:id="0" w:name="_GoBack"/>
-      <w:bookmarkEnd w:id="0"/>
     </w:p>
     <w:p>
       <w:pPr>
@@ -244,27 +242,7 @@
                 <w:szCs w:val="52"/>
                 <w:lang w:val="fr-FR"/>
               </w:rPr>
-              <w:t xml:space="preserve">Conception d'une Plateforme de Commerce avec </w:t>
-            </w:r>
-            <w:proofErr w:type="spellStart"/>
-            <w:r>
-              <w:rPr>
-                <w:rFonts w:ascii="Arial" w:hAnsi="Arial" w:cs="Arial"/>
-                <w:sz w:val="52"/>
-                <w:szCs w:val="52"/>
-                <w:lang w:val="fr-FR"/>
-              </w:rPr>
-              <w:t>Chatbot</w:t>
-            </w:r>
-            <w:proofErr w:type="spellEnd"/>
-            <w:r>
-              <w:rPr>
-                <w:rFonts w:ascii="Arial" w:hAnsi="Arial" w:cs="Arial"/>
-                <w:sz w:val="52"/>
-                <w:szCs w:val="52"/>
-                <w:lang w:val="fr-FR"/>
-              </w:rPr>
-              <w:t xml:space="preserve"> Intelligent</w:t>
+              <w:t>Conception d'une Plateforme de Commerce avec Chatbot Intelligent</w:t>
             </w:r>
           </w:p>
           <w:p>
@@ -573,7 +551,6 @@
           <w:lang w:val="fr-FR"/>
         </w:rPr>
       </w:pPr>
-      <w:proofErr w:type="gramStart"/>
       <w:r>
         <w:rPr>
           <w:rFonts w:ascii="Arial" w:hAnsi="Arial" w:cs="Arial"/>
@@ -583,7 +560,6 @@
         </w:rPr>
         <w:t>k</w:t>
       </w:r>
-      <w:proofErr w:type="gramEnd"/>
     </w:p>
     <w:p>
       <w:pPr>
@@ -621,7 +597,6 @@
           <w:lang w:val="fr-FR"/>
         </w:rPr>
       </w:pPr>
-      <w:proofErr w:type="spellStart"/>
       <w:r>
         <w:rPr>
           <w:rFonts w:ascii="Arial" w:hAnsi="Arial" w:cs="Arial"/>
@@ -629,17 +604,7 @@
           <w:szCs w:val="24"/>
           <w:lang w:val="fr-FR"/>
         </w:rPr>
-        <w:t>Ettakaddoumi</w:t>
-      </w:r>
-      <w:proofErr w:type="spellEnd"/>
-      <w:r>
-        <w:rPr>
-          <w:rFonts w:ascii="Arial" w:hAnsi="Arial" w:cs="Arial"/>
-          <w:sz w:val="24"/>
-          <w:szCs w:val="24"/>
-          <w:lang w:val="fr-FR"/>
-        </w:rPr>
-        <w:t xml:space="preserve"> Hamza</w:t>
+        <w:t>Ettakaddoumi Hamza</w:t>
       </w:r>
     </w:p>
     <w:p>
@@ -662,19 +627,8 @@
           <w:szCs w:val="24"/>
           <w:lang w:val="fr-FR"/>
         </w:rPr>
-        <w:t xml:space="preserve">Targui </w:t>
+        <w:t>Targui Hajar</w:t>
       </w:r>
-      <w:proofErr w:type="spellStart"/>
-      <w:r>
-        <w:rPr>
-          <w:rFonts w:ascii="Arial" w:hAnsi="Arial" w:cs="Arial"/>
-          <w:sz w:val="24"/>
-          <w:szCs w:val="24"/>
-          <w:lang w:val="fr-FR"/>
-        </w:rPr>
-        <w:t>Hajar</w:t>
-      </w:r>
-      <w:proofErr w:type="spellEnd"/>
     </w:p>
     <w:p>
       <w:pPr>
@@ -697,7 +651,6 @@
           <w:docGrid w:linePitch="360"/>
         </w:sectPr>
       </w:pPr>
-      <w:proofErr w:type="spellStart"/>
       <w:r>
         <w:rPr>
           <w:rFonts w:ascii="Arial" w:hAnsi="Arial" w:cs="Arial"/>
@@ -705,29 +658,8 @@
           <w:szCs w:val="24"/>
           <w:lang w:val="fr-FR"/>
         </w:rPr>
-        <w:t>Kelladi</w:t>
+        <w:t>Kelladi Fatima ezzahra</w:t>
       </w:r>
-      <w:proofErr w:type="spellEnd"/>
-      <w:r>
-        <w:rPr>
-          <w:rFonts w:ascii="Arial" w:hAnsi="Arial" w:cs="Arial"/>
-          <w:sz w:val="24"/>
-          <w:szCs w:val="24"/>
-          <w:lang w:val="fr-FR"/>
-        </w:rPr>
-        <w:t xml:space="preserve"> Fatima </w:t>
-      </w:r>
-      <w:proofErr w:type="spellStart"/>
-      <w:r>
-        <w:rPr>
-          <w:rFonts w:ascii="Arial" w:hAnsi="Arial" w:cs="Arial"/>
-          <w:sz w:val="24"/>
-          <w:szCs w:val="24"/>
-          <w:lang w:val="fr-FR"/>
-        </w:rPr>
-        <w:t>ezzahra</w:t>
-      </w:r>
-      <w:proofErr w:type="spellEnd"/>
     </w:p>
     <w:p>
       <w:pPr>
@@ -800,1531 +732,17 @@
           <w:lang w:val="fr-FR"/>
         </w:rPr>
       </w:pPr>
+    </w:p>
+    <w:p>
+      <w:pPr>
+        <w:rPr>
+          <w:rFonts w:ascii="Arial" w:hAnsi="Arial" w:cs="Arial"/>
+          <w:lang w:val="fr-FR"/>
+        </w:rPr>
+      </w:pPr>
       <w:r>
         <w:rPr>
           <w:rFonts w:ascii="Arial" w:hAnsi="Arial" w:cs="Arial"/>
-          <w:noProof/>
-        </w:rPr>
-        <mc:AlternateContent>
-          <mc:Choice Requires="wps">
-            <w:drawing>
-              <wp:anchor distT="0" distB="0" distL="114300" distR="114300" simplePos="0" relativeHeight="251659264" behindDoc="0" locked="0" layoutInCell="1" allowOverlap="1">
-                <wp:simplePos x="0" y="0"/>
-                <wp:positionH relativeFrom="column">
-                  <wp:posOffset>-908685</wp:posOffset>
-                </wp:positionH>
-                <wp:positionV relativeFrom="paragraph">
-                  <wp:posOffset>152400</wp:posOffset>
-                </wp:positionV>
-                <wp:extent cx="7783195" cy="554990"/>
-                <wp:effectExtent l="0" t="0" r="8255" b="0"/>
-                <wp:wrapNone/>
-                <wp:docPr id="3" name="Rectangle 3"/>
-                <wp:cNvGraphicFramePr/>
-                <a:graphic xmlns:a="http://schemas.openxmlformats.org/drawingml/2006/main">
-                  <a:graphicData uri="http://schemas.microsoft.com/office/word/2010/wordprocessingShape">
-                    <wps:wsp>
-                      <wps:cNvSpPr/>
-                      <wps:spPr>
-                        <a:xfrm>
-                          <a:off x="0" y="0"/>
-                          <a:ext cx="7783195" cy="554990"/>
-                        </a:xfrm>
-                        <a:prstGeom prst="rect">
-                          <a:avLst/>
-                        </a:prstGeom>
-                        <a:solidFill>
-                          <a:schemeClr val="accent1"/>
-                        </a:solidFill>
-                        <a:ln w="25400" cap="flat">
-                          <a:noFill/>
-                          <a:prstDash val="solid"/>
-                          <a:miter lim="400000"/>
-                        </a:ln>
-                        <a:effectLst/>
-                        <a:sp3d/>
-                      </wps:spPr>
-                      <wps:style>
-                        <a:lnRef idx="0">
-                          <a:scrgbClr r="0" g="0" b="0"/>
-                        </a:lnRef>
-                        <a:fillRef idx="0">
-                          <a:scrgbClr r="0" g="0" b="0"/>
-                        </a:fillRef>
-                        <a:effectRef idx="0">
-                          <a:scrgbClr r="0" g="0" b="0"/>
-                        </a:effectRef>
-                        <a:fontRef idx="none"/>
-                      </wps:style>
-                      <wps:txbx>
-                        <w:txbxContent>
-                          <w:p>
-                            <w:pPr>
-                              <w:jc w:val="center"/>
-                              <w:rPr>
-                                <w:rFonts w:ascii="Arial" w:hAnsi="Arial" w:cs="Arial"/>
-                                <w:color w:val="FFFFFF" w:themeColor="background1"/>
-                                <w:sz w:val="28"/>
-                                <w:szCs w:val="28"/>
-                              </w:rPr>
-                            </w:pPr>
-                            <w:proofErr w:type="spellStart"/>
-                            <w:r>
-                              <w:rPr>
-                                <w:rFonts w:ascii="Arial" w:hAnsi="Arial" w:cs="Arial"/>
-                                <w:color w:val="FFFFFF" w:themeColor="background1"/>
-                                <w:sz w:val="28"/>
-                                <w:szCs w:val="28"/>
-                              </w:rPr>
-                              <w:t>Année</w:t>
-                            </w:r>
-                            <w:proofErr w:type="spellEnd"/>
-                            <w:r>
-                              <w:rPr>
-                                <w:rFonts w:ascii="Arial" w:hAnsi="Arial" w:cs="Arial"/>
-                                <w:color w:val="FFFFFF" w:themeColor="background1"/>
-                                <w:sz w:val="28"/>
-                                <w:szCs w:val="28"/>
-                              </w:rPr>
-                              <w:t xml:space="preserve"> </w:t>
-                            </w:r>
-                            <w:proofErr w:type="spellStart"/>
-                            <w:proofErr w:type="gramStart"/>
-                            <w:r>
-                              <w:rPr>
-                                <w:rFonts w:ascii="Arial" w:hAnsi="Arial" w:cs="Arial"/>
-                                <w:color w:val="FFFFFF" w:themeColor="background1"/>
-                                <w:sz w:val="28"/>
-                                <w:szCs w:val="28"/>
-                              </w:rPr>
-                              <w:t>Universitaire</w:t>
-                            </w:r>
-                            <w:proofErr w:type="spellEnd"/>
-                            <w:r>
-                              <w:rPr>
-                                <w:rFonts w:ascii="Arial" w:hAnsi="Arial" w:cs="Arial"/>
-                                <w:color w:val="FFFFFF" w:themeColor="background1"/>
-                                <w:sz w:val="28"/>
-                                <w:szCs w:val="28"/>
-                              </w:rPr>
-                              <w:t xml:space="preserve"> :</w:t>
-                            </w:r>
-                            <w:proofErr w:type="gramEnd"/>
-                            <w:r>
-                              <w:rPr>
-                                <w:rFonts w:ascii="Arial" w:hAnsi="Arial" w:cs="Arial"/>
-                                <w:color w:val="FFFFFF" w:themeColor="background1"/>
-                                <w:sz w:val="28"/>
-                                <w:szCs w:val="28"/>
-                              </w:rPr>
-                              <w:t xml:space="preserve"> 2023 / 2024</w:t>
-                            </w:r>
-                          </w:p>
-                        </w:txbxContent>
-                      </wps:txbx>
-                      <wps:bodyPr rot="0" spcFirstLastPara="1" vertOverflow="overflow" horzOverflow="overflow" vert="horz" wrap="square" lIns="38100" tIns="38100" rIns="38100" bIns="38100" numCol="1" spcCol="38100" rtlCol="0" fromWordArt="0" anchor="ctr" anchorCtr="0" forceAA="0" compatLnSpc="1">
-                        <a:prstTxWarp prst="textNoShape">
-                          <a:avLst/>
-                        </a:prstTxWarp>
-                        <a:noAutofit/>
-                      </wps:bodyPr>
-                    </wps:wsp>
-                  </a:graphicData>
-                </a:graphic>
-                <wp14:sizeRelV relativeFrom="margin">
-                  <wp14:pctHeight>0</wp14:pctHeight>
-                </wp14:sizeRelV>
-              </wp:anchor>
-            </w:drawing>
-          </mc:Choice>
-          <mc:Fallback>
-            <w:pict>
-              <v:rect id="Rectangle 3" o:spid="_x0000_s1026" style="position:absolute;margin-left:-71.55pt;margin-top:12pt;width:612.85pt;height:43.7pt;z-index:251659264;visibility:visible;mso-wrap-style:square;mso-height-percent:0;mso-wrap-distance-left:9pt;mso-wrap-distance-top:0;mso-wrap-distance-right:9pt;mso-wrap-distance-bottom:0;mso-position-horizontal:absolute;mso-position-horizontal-relative:text;mso-position-vertical:absolute;mso-position-vertical-relative:text;mso-height-percent:0;mso-height-relative:margin;v-text-anchor:middle" o:gfxdata="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" fillcolor="#e2b80f [3204]" stroked="f" strokeweight="2pt">
-                <v:stroke miterlimit="4"/>
-                <v:textbox inset="3pt,3pt,3pt,3pt">
-                  <w:txbxContent>
-                    <w:p>
-                      <w:pPr>
-                        <w:jc w:val="center"/>
-                        <w:rPr>
-                          <w:rFonts w:ascii="Arial" w:hAnsi="Arial" w:cs="Arial"/>
-                          <w:color w:val="FFFFFF" w:themeColor="background1"/>
-                          <w:sz w:val="28"/>
-                          <w:szCs w:val="28"/>
-                        </w:rPr>
-                      </w:pPr>
-                      <w:proofErr w:type="spellStart"/>
-                      <w:r>
-                        <w:rPr>
-                          <w:rFonts w:ascii="Arial" w:hAnsi="Arial" w:cs="Arial"/>
-                          <w:color w:val="FFFFFF" w:themeColor="background1"/>
-                          <w:sz w:val="28"/>
-                          <w:szCs w:val="28"/>
-                        </w:rPr>
-                        <w:t>Année</w:t>
-                      </w:r>
-                      <w:proofErr w:type="spellEnd"/>
-                      <w:r>
-                        <w:rPr>
-                          <w:rFonts w:ascii="Arial" w:hAnsi="Arial" w:cs="Arial"/>
-                          <w:color w:val="FFFFFF" w:themeColor="background1"/>
-                          <w:sz w:val="28"/>
-                          <w:szCs w:val="28"/>
-                        </w:rPr>
-                        <w:t xml:space="preserve"> </w:t>
-                      </w:r>
-                      <w:proofErr w:type="spellStart"/>
-                      <w:proofErr w:type="gramStart"/>
-                      <w:r>
-                        <w:rPr>
-                          <w:rFonts w:ascii="Arial" w:hAnsi="Arial" w:cs="Arial"/>
-                          <w:color w:val="FFFFFF" w:themeColor="background1"/>
-                          <w:sz w:val="28"/>
-                          <w:szCs w:val="28"/>
-                        </w:rPr>
-                        <w:t>Universitaire</w:t>
-                      </w:r>
-                      <w:proofErr w:type="spellEnd"/>
-                      <w:r>
-                        <w:rPr>
-                          <w:rFonts w:ascii="Arial" w:hAnsi="Arial" w:cs="Arial"/>
-                          <w:color w:val="FFFFFF" w:themeColor="background1"/>
-                          <w:sz w:val="28"/>
-                          <w:szCs w:val="28"/>
-                        </w:rPr>
-                        <w:t xml:space="preserve"> :</w:t>
-                      </w:r>
-                      <w:proofErr w:type="gramEnd"/>
-                      <w:r>
-                        <w:rPr>
-                          <w:rFonts w:ascii="Arial" w:hAnsi="Arial" w:cs="Arial"/>
-                          <w:color w:val="FFFFFF" w:themeColor="background1"/>
-                          <w:sz w:val="28"/>
-                          <w:szCs w:val="28"/>
-                        </w:rPr>
-                        <w:t xml:space="preserve"> 2023 / 2024</w:t>
-                      </w:r>
-                    </w:p>
-                  </w:txbxContent>
-                </v:textbox>
-              </v:rect>
-            </w:pict>
-          </mc:Fallback>
-        </mc:AlternateContent>
-      </w:r>
-    </w:p>
-    <w:p>
-      <w:pPr>
-        <w:pStyle w:val="Heading1"/>
-        <w:jc w:val="center"/>
-      </w:pPr>
-      <w:bookmarkStart w:id="1" w:name="_Toc162201221"/>
-      <w:bookmarkStart w:id="2" w:name="_Toc162201418"/>
-      <w:proofErr w:type="spellStart"/>
-      <w:r>
-        <w:rPr>
-          <w:sz w:val="40"/>
-          <w:szCs w:val="40"/>
-        </w:rPr>
-        <w:lastRenderedPageBreak/>
-        <w:t>Remerciement</w:t>
-      </w:r>
-      <w:bookmarkEnd w:id="1"/>
-      <w:bookmarkEnd w:id="2"/>
-      <w:proofErr w:type="spellEnd"/>
-    </w:p>
-    <w:p>
-      <w:r>
-        <w:br w:type="page"/>
-      </w:r>
-    </w:p>
-    <w:p>
-      <w:pPr>
-        <w:pStyle w:val="TOCHeading"/>
-        <w:tabs>
-          <w:tab w:val="left" w:pos="1308"/>
-          <w:tab w:val="center" w:pos="4680"/>
-        </w:tabs>
-        <w:rPr>
-          <w:rStyle w:val="Heading1Char"/>
-        </w:rPr>
-      </w:pPr>
-      <w:r>
-        <w:rPr>
-          <w:rStyle w:val="Heading1Char"/>
-        </w:rPr>
-        <w:lastRenderedPageBreak/>
-        <w:tab/>
-      </w:r>
-      <w:r>
-        <w:rPr>
-          <w:rStyle w:val="Heading1Char"/>
-        </w:rPr>
-        <w:tab/>
-      </w:r>
-      <w:bookmarkStart w:id="3" w:name="_Toc162201419"/>
-      <w:r>
-        <w:rPr>
-          <w:rStyle w:val="Heading1Char"/>
-        </w:rPr>
-        <w:t xml:space="preserve">Table des </w:t>
-      </w:r>
-      <w:proofErr w:type="spellStart"/>
-      <w:r>
-        <w:rPr>
-          <w:rStyle w:val="Heading1Char"/>
-        </w:rPr>
-        <w:t>matières</w:t>
-      </w:r>
-      <w:bookmarkEnd w:id="3"/>
-      <w:proofErr w:type="spellEnd"/>
-    </w:p>
-    <w:sdt>
-      <w:sdtPr>
-        <w:rPr>
-          <w:rFonts w:asciiTheme="minorHAnsi" w:eastAsiaTheme="minorEastAsia" w:hAnsiTheme="minorHAnsi" w:cstheme="minorBidi"/>
-          <w:color w:val="auto"/>
-          <w:sz w:val="20"/>
-          <w:szCs w:val="20"/>
-        </w:rPr>
-        <w:id w:val="747394180"/>
-        <w:docPartObj>
-          <w:docPartGallery w:val="Table of Contents"/>
-          <w:docPartUnique/>
-        </w:docPartObj>
-      </w:sdtPr>
-      <w:sdtEndPr>
-        <w:rPr>
-          <w:b/>
-          <w:bCs/>
-          <w:noProof/>
-        </w:rPr>
-      </w:sdtEndPr>
-      <w:sdtContent>
-        <w:p>
-          <w:pPr>
-            <w:pStyle w:val="TOCHeading"/>
-          </w:pPr>
-        </w:p>
-        <w:p>
-          <w:pPr>
-            <w:pStyle w:val="TOC1"/>
-            <w:tabs>
-              <w:tab w:val="right" w:leader="dot" w:pos="9350"/>
-            </w:tabs>
-            <w:rPr>
-              <w:rFonts w:cstheme="minorBidi"/>
-              <w:noProof/>
-            </w:rPr>
-          </w:pPr>
-          <w:r>
-            <w:fldChar w:fldCharType="begin"/>
-          </w:r>
-          <w:r>
-            <w:instrText xml:space="preserve"> TOC \o "1-3" \h \z \u </w:instrText>
-          </w:r>
-          <w:r>
-            <w:fldChar w:fldCharType="separate"/>
-          </w:r>
-          <w:hyperlink w:anchor="_Toc162201418" w:history="1">
-            <w:r>
-              <w:rPr>
-                <w:rStyle w:val="Hyperlink"/>
-                <w:noProof/>
-              </w:rPr>
-              <w:t>Remerciement</w:t>
-            </w:r>
-            <w:r>
-              <w:rPr>
-                <w:noProof/>
-                <w:webHidden/>
-              </w:rPr>
-              <w:tab/>
-            </w:r>
-            <w:r>
-              <w:rPr>
-                <w:noProof/>
-                <w:webHidden/>
-              </w:rPr>
-              <w:fldChar w:fldCharType="begin"/>
-            </w:r>
-            <w:r>
-              <w:rPr>
-                <w:noProof/>
-                <w:webHidden/>
-              </w:rPr>
-              <w:instrText xml:space="preserve"> PAGEREF _Toc162201418 \h </w:instrText>
-            </w:r>
-            <w:r>
-              <w:rPr>
-                <w:noProof/>
-                <w:webHidden/>
-              </w:rPr>
-            </w:r>
-            <w:r>
-              <w:rPr>
-                <w:noProof/>
-                <w:webHidden/>
-              </w:rPr>
-              <w:fldChar w:fldCharType="separate"/>
-            </w:r>
-            <w:r>
-              <w:rPr>
-                <w:noProof/>
-                <w:webHidden/>
-              </w:rPr>
-              <w:t>2</w:t>
-            </w:r>
-            <w:r>
-              <w:rPr>
-                <w:noProof/>
-                <w:webHidden/>
-              </w:rPr>
-              <w:fldChar w:fldCharType="end"/>
-            </w:r>
-          </w:hyperlink>
-        </w:p>
-        <w:p>
-          <w:pPr>
-            <w:pStyle w:val="TOC1"/>
-            <w:tabs>
-              <w:tab w:val="right" w:leader="dot" w:pos="9350"/>
-            </w:tabs>
-            <w:rPr>
-              <w:rFonts w:cstheme="minorBidi"/>
-              <w:noProof/>
-            </w:rPr>
-          </w:pPr>
-          <w:hyperlink w:anchor="_Toc162201419" w:history="1">
-            <w:r>
-              <w:rPr>
-                <w:rStyle w:val="Hyperlink"/>
-                <w:noProof/>
-              </w:rPr>
-              <w:t>Table des matières</w:t>
-            </w:r>
-            <w:r>
-              <w:rPr>
-                <w:noProof/>
-                <w:webHidden/>
-              </w:rPr>
-              <w:tab/>
-            </w:r>
-            <w:r>
-              <w:rPr>
-                <w:noProof/>
-                <w:webHidden/>
-              </w:rPr>
-              <w:fldChar w:fldCharType="begin"/>
-            </w:r>
-            <w:r>
-              <w:rPr>
-                <w:noProof/>
-                <w:webHidden/>
-              </w:rPr>
-              <w:instrText xml:space="preserve"> PAGEREF _Toc162201419 \h </w:instrText>
-            </w:r>
-            <w:r>
-              <w:rPr>
-                <w:noProof/>
-                <w:webHidden/>
-              </w:rPr>
-            </w:r>
-            <w:r>
-              <w:rPr>
-                <w:noProof/>
-                <w:webHidden/>
-              </w:rPr>
-              <w:fldChar w:fldCharType="separate"/>
-            </w:r>
-            <w:r>
-              <w:rPr>
-                <w:noProof/>
-                <w:webHidden/>
-              </w:rPr>
-              <w:t>3</w:t>
-            </w:r>
-            <w:r>
-              <w:rPr>
-                <w:noProof/>
-                <w:webHidden/>
-              </w:rPr>
-              <w:fldChar w:fldCharType="end"/>
-            </w:r>
-          </w:hyperlink>
-        </w:p>
-        <w:p>
-          <w:pPr>
-            <w:pStyle w:val="TOC1"/>
-            <w:tabs>
-              <w:tab w:val="right" w:leader="dot" w:pos="9350"/>
-            </w:tabs>
-            <w:rPr>
-              <w:rFonts w:cstheme="minorBidi"/>
-              <w:noProof/>
-            </w:rPr>
-          </w:pPr>
-          <w:hyperlink w:anchor="_Toc162201420" w:history="1">
-            <w:r>
-              <w:rPr>
-                <w:rStyle w:val="Hyperlink"/>
-                <w:noProof/>
-              </w:rPr>
-              <w:t>Liste des figures</w:t>
-            </w:r>
-            <w:r>
-              <w:rPr>
-                <w:noProof/>
-                <w:webHidden/>
-              </w:rPr>
-              <w:tab/>
-            </w:r>
-            <w:r>
-              <w:rPr>
-                <w:noProof/>
-                <w:webHidden/>
-              </w:rPr>
-              <w:fldChar w:fldCharType="begin"/>
-            </w:r>
-            <w:r>
-              <w:rPr>
-                <w:noProof/>
-                <w:webHidden/>
-              </w:rPr>
-              <w:instrText xml:space="preserve"> PAGEREF _Toc162201420 \h </w:instrText>
-            </w:r>
-            <w:r>
-              <w:rPr>
-                <w:noProof/>
-                <w:webHidden/>
-              </w:rPr>
-            </w:r>
-            <w:r>
-              <w:rPr>
-                <w:noProof/>
-                <w:webHidden/>
-              </w:rPr>
-              <w:fldChar w:fldCharType="separate"/>
-            </w:r>
-            <w:r>
-              <w:rPr>
-                <w:noProof/>
-                <w:webHidden/>
-              </w:rPr>
-              <w:t>4</w:t>
-            </w:r>
-            <w:r>
-              <w:rPr>
-                <w:noProof/>
-                <w:webHidden/>
-              </w:rPr>
-              <w:fldChar w:fldCharType="end"/>
-            </w:r>
-          </w:hyperlink>
-        </w:p>
-        <w:p>
-          <w:pPr>
-            <w:pStyle w:val="TOC1"/>
-            <w:tabs>
-              <w:tab w:val="right" w:leader="dot" w:pos="9350"/>
-            </w:tabs>
-            <w:rPr>
-              <w:rFonts w:cstheme="minorBidi"/>
-              <w:noProof/>
-            </w:rPr>
-          </w:pPr>
-          <w:hyperlink w:anchor="_Toc162201421" w:history="1">
-            <w:r>
-              <w:rPr>
-                <w:rStyle w:val="Hyperlink"/>
-                <w:noProof/>
-                <w:lang w:val="fr-FR"/>
-              </w:rPr>
-              <w:t>Introduction Générale</w:t>
-            </w:r>
-            <w:r>
-              <w:rPr>
-                <w:noProof/>
-                <w:webHidden/>
-              </w:rPr>
-              <w:tab/>
-            </w:r>
-            <w:r>
-              <w:rPr>
-                <w:noProof/>
-                <w:webHidden/>
-              </w:rPr>
-              <w:fldChar w:fldCharType="begin"/>
-            </w:r>
-            <w:r>
-              <w:rPr>
-                <w:noProof/>
-                <w:webHidden/>
-              </w:rPr>
-              <w:instrText xml:space="preserve"> PAGEREF _Toc162201421 \h </w:instrText>
-            </w:r>
-            <w:r>
-              <w:rPr>
-                <w:noProof/>
-                <w:webHidden/>
-              </w:rPr>
-            </w:r>
-            <w:r>
-              <w:rPr>
-                <w:noProof/>
-                <w:webHidden/>
-              </w:rPr>
-              <w:fldChar w:fldCharType="separate"/>
-            </w:r>
-            <w:r>
-              <w:rPr>
-                <w:noProof/>
-                <w:webHidden/>
-              </w:rPr>
-              <w:t>5</w:t>
-            </w:r>
-            <w:r>
-              <w:rPr>
-                <w:noProof/>
-                <w:webHidden/>
-              </w:rPr>
-              <w:fldChar w:fldCharType="end"/>
-            </w:r>
-          </w:hyperlink>
-        </w:p>
-        <w:p>
-          <w:pPr>
-            <w:pStyle w:val="TOC1"/>
-            <w:tabs>
-              <w:tab w:val="right" w:leader="dot" w:pos="9350"/>
-            </w:tabs>
-            <w:rPr>
-              <w:rFonts w:cstheme="minorBidi"/>
-              <w:noProof/>
-            </w:rPr>
-          </w:pPr>
-          <w:hyperlink w:anchor="_Toc162201422" w:history="1">
-            <w:r>
-              <w:rPr>
-                <w:rStyle w:val="Hyperlink"/>
-                <w:noProof/>
-                <w:lang w:val="fr-FR"/>
-              </w:rPr>
-              <w:t>Contexte générale du projet</w:t>
-            </w:r>
-            <w:r>
-              <w:rPr>
-                <w:noProof/>
-                <w:webHidden/>
-              </w:rPr>
-              <w:tab/>
-            </w:r>
-            <w:r>
-              <w:rPr>
-                <w:noProof/>
-                <w:webHidden/>
-              </w:rPr>
-              <w:fldChar w:fldCharType="begin"/>
-            </w:r>
-            <w:r>
-              <w:rPr>
-                <w:noProof/>
-                <w:webHidden/>
-              </w:rPr>
-              <w:instrText xml:space="preserve"> PAGEREF _Toc162201422 \h </w:instrText>
-            </w:r>
-            <w:r>
-              <w:rPr>
-                <w:noProof/>
-                <w:webHidden/>
-              </w:rPr>
-            </w:r>
-            <w:r>
-              <w:rPr>
-                <w:noProof/>
-                <w:webHidden/>
-              </w:rPr>
-              <w:fldChar w:fldCharType="separate"/>
-            </w:r>
-            <w:r>
-              <w:rPr>
-                <w:noProof/>
-                <w:webHidden/>
-              </w:rPr>
-              <w:t>7</w:t>
-            </w:r>
-            <w:r>
-              <w:rPr>
-                <w:noProof/>
-                <w:webHidden/>
-              </w:rPr>
-              <w:fldChar w:fldCharType="end"/>
-            </w:r>
-          </w:hyperlink>
-        </w:p>
-        <w:p>
-          <w:pPr>
-            <w:pStyle w:val="TOC2"/>
-            <w:tabs>
-              <w:tab w:val="left" w:pos="660"/>
-              <w:tab w:val="right" w:leader="dot" w:pos="9350"/>
-            </w:tabs>
-            <w:rPr>
-              <w:rFonts w:cstheme="minorBidi"/>
-              <w:noProof/>
-            </w:rPr>
-          </w:pPr>
-          <w:hyperlink w:anchor="_Toc162201423" w:history="1">
-            <w:r>
-              <w:rPr>
-                <w:rStyle w:val="Hyperlink"/>
-                <w:noProof/>
-                <w:lang w:val="fr-FR"/>
-              </w:rPr>
-              <w:t>I.</w:t>
-            </w:r>
-            <w:r>
-              <w:rPr>
-                <w:rFonts w:cstheme="minorBidi"/>
-                <w:noProof/>
-              </w:rPr>
-              <w:tab/>
-            </w:r>
-            <w:r>
-              <w:rPr>
-                <w:rStyle w:val="Hyperlink"/>
-                <w:noProof/>
-                <w:lang w:val="fr-FR"/>
-              </w:rPr>
-              <w:t>L’organisme d’accueil</w:t>
-            </w:r>
-            <w:r>
-              <w:rPr>
-                <w:noProof/>
-                <w:webHidden/>
-              </w:rPr>
-              <w:tab/>
-            </w:r>
-            <w:r>
-              <w:rPr>
-                <w:noProof/>
-                <w:webHidden/>
-              </w:rPr>
-              <w:fldChar w:fldCharType="begin"/>
-            </w:r>
-            <w:r>
-              <w:rPr>
-                <w:noProof/>
-                <w:webHidden/>
-              </w:rPr>
-              <w:instrText xml:space="preserve"> PAGEREF _Toc162201423 \h </w:instrText>
-            </w:r>
-            <w:r>
-              <w:rPr>
-                <w:noProof/>
-                <w:webHidden/>
-              </w:rPr>
-            </w:r>
-            <w:r>
-              <w:rPr>
-                <w:noProof/>
-                <w:webHidden/>
-              </w:rPr>
-              <w:fldChar w:fldCharType="separate"/>
-            </w:r>
-            <w:r>
-              <w:rPr>
-                <w:noProof/>
-                <w:webHidden/>
-              </w:rPr>
-              <w:t>7</w:t>
-            </w:r>
-            <w:r>
-              <w:rPr>
-                <w:noProof/>
-                <w:webHidden/>
-              </w:rPr>
-              <w:fldChar w:fldCharType="end"/>
-            </w:r>
-          </w:hyperlink>
-        </w:p>
-        <w:p>
-          <w:pPr>
-            <w:pStyle w:val="TOC2"/>
-            <w:tabs>
-              <w:tab w:val="left" w:pos="660"/>
-              <w:tab w:val="right" w:leader="dot" w:pos="9350"/>
-            </w:tabs>
-            <w:rPr>
-              <w:rFonts w:cstheme="minorBidi"/>
-              <w:noProof/>
-            </w:rPr>
-          </w:pPr>
-          <w:hyperlink w:anchor="_Toc162201424" w:history="1">
-            <w:r>
-              <w:rPr>
-                <w:rStyle w:val="Hyperlink"/>
-                <w:noProof/>
-                <w:lang w:val="fr-FR"/>
-              </w:rPr>
-              <w:t>II.</w:t>
-            </w:r>
-            <w:r>
-              <w:rPr>
-                <w:rFonts w:cstheme="minorBidi"/>
-                <w:noProof/>
-              </w:rPr>
-              <w:tab/>
-            </w:r>
-            <w:r>
-              <w:rPr>
-                <w:rStyle w:val="Hyperlink"/>
-                <w:noProof/>
-                <w:lang w:val="fr-FR"/>
-              </w:rPr>
-              <w:t>Présentation du projet</w:t>
-            </w:r>
-            <w:r>
-              <w:rPr>
-                <w:noProof/>
-                <w:webHidden/>
-              </w:rPr>
-              <w:tab/>
-            </w:r>
-            <w:r>
-              <w:rPr>
-                <w:noProof/>
-                <w:webHidden/>
-              </w:rPr>
-              <w:fldChar w:fldCharType="begin"/>
-            </w:r>
-            <w:r>
-              <w:rPr>
-                <w:noProof/>
-                <w:webHidden/>
-              </w:rPr>
-              <w:instrText xml:space="preserve"> PAGEREF _Toc162201424 \h </w:instrText>
-            </w:r>
-            <w:r>
-              <w:rPr>
-                <w:noProof/>
-                <w:webHidden/>
-              </w:rPr>
-            </w:r>
-            <w:r>
-              <w:rPr>
-                <w:noProof/>
-                <w:webHidden/>
-              </w:rPr>
-              <w:fldChar w:fldCharType="separate"/>
-            </w:r>
-            <w:r>
-              <w:rPr>
-                <w:noProof/>
-                <w:webHidden/>
-              </w:rPr>
-              <w:t>8</w:t>
-            </w:r>
-            <w:r>
-              <w:rPr>
-                <w:noProof/>
-                <w:webHidden/>
-              </w:rPr>
-              <w:fldChar w:fldCharType="end"/>
-            </w:r>
-          </w:hyperlink>
-        </w:p>
-        <w:p>
-          <w:pPr>
-            <w:pStyle w:val="TOC2"/>
-            <w:tabs>
-              <w:tab w:val="left" w:pos="880"/>
-              <w:tab w:val="right" w:leader="dot" w:pos="9350"/>
-            </w:tabs>
-            <w:rPr>
-              <w:rFonts w:cstheme="minorBidi"/>
-              <w:noProof/>
-            </w:rPr>
-          </w:pPr>
-          <w:hyperlink w:anchor="_Toc162201425" w:history="1">
-            <w:r>
-              <w:rPr>
-                <w:rStyle w:val="Hyperlink"/>
-                <w:noProof/>
-                <w:lang w:val="fr-FR"/>
-              </w:rPr>
-              <w:t>III.</w:t>
-            </w:r>
-            <w:r>
-              <w:rPr>
-                <w:rFonts w:cstheme="minorBidi"/>
-                <w:noProof/>
-              </w:rPr>
-              <w:tab/>
-            </w:r>
-            <w:r>
-              <w:rPr>
-                <w:rStyle w:val="Hyperlink"/>
-                <w:noProof/>
-                <w:lang w:val="fr-FR"/>
-              </w:rPr>
-              <w:t>Cahier des charges</w:t>
-            </w:r>
-            <w:r>
-              <w:rPr>
-                <w:noProof/>
-                <w:webHidden/>
-              </w:rPr>
-              <w:tab/>
-            </w:r>
-            <w:r>
-              <w:rPr>
-                <w:noProof/>
-                <w:webHidden/>
-              </w:rPr>
-              <w:fldChar w:fldCharType="begin"/>
-            </w:r>
-            <w:r>
-              <w:rPr>
-                <w:noProof/>
-                <w:webHidden/>
-              </w:rPr>
-              <w:instrText xml:space="preserve"> PAGEREF _Toc162201425 \h </w:instrText>
-            </w:r>
-            <w:r>
-              <w:rPr>
-                <w:noProof/>
-                <w:webHidden/>
-              </w:rPr>
-            </w:r>
-            <w:r>
-              <w:rPr>
-                <w:noProof/>
-                <w:webHidden/>
-              </w:rPr>
-              <w:fldChar w:fldCharType="separate"/>
-            </w:r>
-            <w:r>
-              <w:rPr>
-                <w:noProof/>
-                <w:webHidden/>
-              </w:rPr>
-              <w:t>9</w:t>
-            </w:r>
-            <w:r>
-              <w:rPr>
-                <w:noProof/>
-                <w:webHidden/>
-              </w:rPr>
-              <w:fldChar w:fldCharType="end"/>
-            </w:r>
-          </w:hyperlink>
-        </w:p>
-        <w:p>
-          <w:pPr>
-            <w:pStyle w:val="TOC1"/>
-            <w:tabs>
-              <w:tab w:val="right" w:leader="dot" w:pos="9350"/>
-            </w:tabs>
-            <w:rPr>
-              <w:rFonts w:cstheme="minorBidi"/>
-              <w:noProof/>
-            </w:rPr>
-          </w:pPr>
-          <w:hyperlink w:anchor="_Toc162201426" w:history="1">
-            <w:r>
-              <w:rPr>
-                <w:rStyle w:val="Hyperlink"/>
-                <w:noProof/>
-                <w:lang w:val="fr-FR"/>
-              </w:rPr>
-              <w:t>Spécification des besoins</w:t>
-            </w:r>
-            <w:r>
-              <w:rPr>
-                <w:noProof/>
-                <w:webHidden/>
-              </w:rPr>
-              <w:tab/>
-            </w:r>
-            <w:r>
-              <w:rPr>
-                <w:noProof/>
-                <w:webHidden/>
-              </w:rPr>
-              <w:fldChar w:fldCharType="begin"/>
-            </w:r>
-            <w:r>
-              <w:rPr>
-                <w:noProof/>
-                <w:webHidden/>
-              </w:rPr>
-              <w:instrText xml:space="preserve"> PAGEREF _Toc162201426 \h </w:instrText>
-            </w:r>
-            <w:r>
-              <w:rPr>
-                <w:noProof/>
-                <w:webHidden/>
-              </w:rPr>
-            </w:r>
-            <w:r>
-              <w:rPr>
-                <w:noProof/>
-                <w:webHidden/>
-              </w:rPr>
-              <w:fldChar w:fldCharType="separate"/>
-            </w:r>
-            <w:r>
-              <w:rPr>
-                <w:noProof/>
-                <w:webHidden/>
-              </w:rPr>
-              <w:t>11</w:t>
-            </w:r>
-            <w:r>
-              <w:rPr>
-                <w:noProof/>
-                <w:webHidden/>
-              </w:rPr>
-              <w:fldChar w:fldCharType="end"/>
-            </w:r>
-          </w:hyperlink>
-        </w:p>
-        <w:p>
-          <w:pPr>
-            <w:pStyle w:val="TOC1"/>
-            <w:tabs>
-              <w:tab w:val="right" w:leader="dot" w:pos="9350"/>
-            </w:tabs>
-            <w:rPr>
-              <w:rFonts w:cstheme="minorBidi"/>
-              <w:noProof/>
-            </w:rPr>
-          </w:pPr>
-          <w:hyperlink w:anchor="_Toc162201427" w:history="1">
-            <w:r>
-              <w:rPr>
-                <w:rStyle w:val="Hyperlink"/>
-                <w:noProof/>
-                <w:lang w:val="fr-FR"/>
-              </w:rPr>
-              <w:t>Diagramme de cas d’utilisation</w:t>
-            </w:r>
-            <w:r>
-              <w:rPr>
-                <w:noProof/>
-                <w:webHidden/>
-              </w:rPr>
-              <w:tab/>
-            </w:r>
-            <w:r>
-              <w:rPr>
-                <w:noProof/>
-                <w:webHidden/>
-              </w:rPr>
-              <w:fldChar w:fldCharType="begin"/>
-            </w:r>
-            <w:r>
-              <w:rPr>
-                <w:noProof/>
-                <w:webHidden/>
-              </w:rPr>
-              <w:instrText xml:space="preserve"> PAGEREF _Toc162201427 \h </w:instrText>
-            </w:r>
-            <w:r>
-              <w:rPr>
-                <w:noProof/>
-                <w:webHidden/>
-              </w:rPr>
-            </w:r>
-            <w:r>
-              <w:rPr>
-                <w:noProof/>
-                <w:webHidden/>
-              </w:rPr>
-              <w:fldChar w:fldCharType="separate"/>
-            </w:r>
-            <w:r>
-              <w:rPr>
-                <w:noProof/>
-                <w:webHidden/>
-              </w:rPr>
-              <w:t>13</w:t>
-            </w:r>
-            <w:r>
-              <w:rPr>
-                <w:noProof/>
-                <w:webHidden/>
-              </w:rPr>
-              <w:fldChar w:fldCharType="end"/>
-            </w:r>
-          </w:hyperlink>
-        </w:p>
-        <w:p>
-          <w:pPr>
-            <w:pStyle w:val="TOC1"/>
-            <w:tabs>
-              <w:tab w:val="right" w:leader="dot" w:pos="9350"/>
-            </w:tabs>
-            <w:rPr>
-              <w:rFonts w:cstheme="minorBidi"/>
-              <w:noProof/>
-            </w:rPr>
-          </w:pPr>
-          <w:hyperlink w:anchor="_Toc162201428" w:history="1">
-            <w:r>
-              <w:rPr>
-                <w:rStyle w:val="Hyperlink"/>
-                <w:noProof/>
-                <w:lang w:val="fr-FR"/>
-              </w:rPr>
-              <w:t>Diagramme de sequences</w:t>
-            </w:r>
-            <w:r>
-              <w:rPr>
-                <w:noProof/>
-                <w:webHidden/>
-              </w:rPr>
-              <w:tab/>
-            </w:r>
-            <w:r>
-              <w:rPr>
-                <w:noProof/>
-                <w:webHidden/>
-              </w:rPr>
-              <w:fldChar w:fldCharType="begin"/>
-            </w:r>
-            <w:r>
-              <w:rPr>
-                <w:noProof/>
-                <w:webHidden/>
-              </w:rPr>
-              <w:instrText xml:space="preserve"> PAGEREF _Toc162201428 \h </w:instrText>
-            </w:r>
-            <w:r>
-              <w:rPr>
-                <w:noProof/>
-                <w:webHidden/>
-              </w:rPr>
-            </w:r>
-            <w:r>
-              <w:rPr>
-                <w:noProof/>
-                <w:webHidden/>
-              </w:rPr>
-              <w:fldChar w:fldCharType="separate"/>
-            </w:r>
-            <w:r>
-              <w:rPr>
-                <w:noProof/>
-                <w:webHidden/>
-              </w:rPr>
-              <w:t>14</w:t>
-            </w:r>
-            <w:r>
-              <w:rPr>
-                <w:noProof/>
-                <w:webHidden/>
-              </w:rPr>
-              <w:fldChar w:fldCharType="end"/>
-            </w:r>
-          </w:hyperlink>
-        </w:p>
-        <w:p>
-          <w:pPr>
-            <w:pStyle w:val="TOC1"/>
-            <w:tabs>
-              <w:tab w:val="right" w:leader="dot" w:pos="9350"/>
-            </w:tabs>
-            <w:rPr>
-              <w:rFonts w:cstheme="minorBidi"/>
-              <w:noProof/>
-            </w:rPr>
-          </w:pPr>
-          <w:hyperlink w:anchor="_Toc162201429" w:history="1">
-            <w:r>
-              <w:rPr>
-                <w:rStyle w:val="Hyperlink"/>
-                <w:noProof/>
-                <w:lang w:val="fr-FR"/>
-              </w:rPr>
-              <w:t>Diagramme de classe</w:t>
-            </w:r>
-            <w:r>
-              <w:rPr>
-                <w:noProof/>
-                <w:webHidden/>
-              </w:rPr>
-              <w:tab/>
-            </w:r>
-            <w:r>
-              <w:rPr>
-                <w:noProof/>
-                <w:webHidden/>
-              </w:rPr>
-              <w:fldChar w:fldCharType="begin"/>
-            </w:r>
-            <w:r>
-              <w:rPr>
-                <w:noProof/>
-                <w:webHidden/>
-              </w:rPr>
-              <w:instrText xml:space="preserve"> PAGEREF _Toc162201429 \h </w:instrText>
-            </w:r>
-            <w:r>
-              <w:rPr>
-                <w:noProof/>
-                <w:webHidden/>
-              </w:rPr>
-            </w:r>
-            <w:r>
-              <w:rPr>
-                <w:noProof/>
-                <w:webHidden/>
-              </w:rPr>
-              <w:fldChar w:fldCharType="separate"/>
-            </w:r>
-            <w:r>
-              <w:rPr>
-                <w:noProof/>
-                <w:webHidden/>
-              </w:rPr>
-              <w:t>15</w:t>
-            </w:r>
-            <w:r>
-              <w:rPr>
-                <w:noProof/>
-                <w:webHidden/>
-              </w:rPr>
-              <w:fldChar w:fldCharType="end"/>
-            </w:r>
-          </w:hyperlink>
-        </w:p>
-        <w:p>
-          <w:pPr>
-            <w:pStyle w:val="TOC1"/>
-            <w:tabs>
-              <w:tab w:val="right" w:leader="dot" w:pos="9350"/>
-            </w:tabs>
-            <w:rPr>
-              <w:rFonts w:cstheme="minorBidi"/>
-              <w:noProof/>
-            </w:rPr>
-          </w:pPr>
-          <w:hyperlink w:anchor="_Toc162201430" w:history="1">
-            <w:r>
-              <w:rPr>
-                <w:rStyle w:val="Hyperlink"/>
-                <w:noProof/>
-              </w:rPr>
-              <w:t>Conclusion et Perspective</w:t>
-            </w:r>
-            <w:r>
-              <w:rPr>
-                <w:noProof/>
-                <w:webHidden/>
-              </w:rPr>
-              <w:tab/>
-            </w:r>
-            <w:r>
-              <w:rPr>
-                <w:noProof/>
-                <w:webHidden/>
-              </w:rPr>
-              <w:fldChar w:fldCharType="begin"/>
-            </w:r>
-            <w:r>
-              <w:rPr>
-                <w:noProof/>
-                <w:webHidden/>
-              </w:rPr>
-              <w:instrText xml:space="preserve"> PAGEREF _Toc162201430 \h </w:instrText>
-            </w:r>
-            <w:r>
-              <w:rPr>
-                <w:noProof/>
-                <w:webHidden/>
-              </w:rPr>
-            </w:r>
-            <w:r>
-              <w:rPr>
-                <w:noProof/>
-                <w:webHidden/>
-              </w:rPr>
-              <w:fldChar w:fldCharType="separate"/>
-            </w:r>
-            <w:r>
-              <w:rPr>
-                <w:noProof/>
-                <w:webHidden/>
-              </w:rPr>
-              <w:t>19</w:t>
-            </w:r>
-            <w:r>
-              <w:rPr>
-                <w:noProof/>
-                <w:webHidden/>
-              </w:rPr>
-              <w:fldChar w:fldCharType="end"/>
-            </w:r>
-          </w:hyperlink>
-        </w:p>
-        <w:p>
-          <w:pPr>
-            <w:pStyle w:val="TOC1"/>
-            <w:tabs>
-              <w:tab w:val="right" w:leader="dot" w:pos="9350"/>
-            </w:tabs>
-            <w:rPr>
-              <w:rFonts w:cstheme="minorBidi"/>
-              <w:noProof/>
-            </w:rPr>
-          </w:pPr>
-          <w:hyperlink w:anchor="_Toc162201431" w:history="1">
-            <w:r>
-              <w:rPr>
-                <w:rStyle w:val="Hyperlink"/>
-                <w:noProof/>
-              </w:rPr>
-              <w:t>Webographie</w:t>
-            </w:r>
-            <w:r>
-              <w:rPr>
-                <w:noProof/>
-                <w:webHidden/>
-              </w:rPr>
-              <w:tab/>
-            </w:r>
-            <w:r>
-              <w:rPr>
-                <w:noProof/>
-                <w:webHidden/>
-              </w:rPr>
-              <w:fldChar w:fldCharType="begin"/>
-            </w:r>
-            <w:r>
-              <w:rPr>
-                <w:noProof/>
-                <w:webHidden/>
-              </w:rPr>
-              <w:instrText xml:space="preserve"> PAGEREF _Toc162201431 \h </w:instrText>
-            </w:r>
-            <w:r>
-              <w:rPr>
-                <w:noProof/>
-                <w:webHidden/>
-              </w:rPr>
-            </w:r>
-            <w:r>
-              <w:rPr>
-                <w:noProof/>
-                <w:webHidden/>
-              </w:rPr>
-              <w:fldChar w:fldCharType="separate"/>
-            </w:r>
-            <w:r>
-              <w:rPr>
-                <w:noProof/>
-                <w:webHidden/>
-              </w:rPr>
-              <w:t>20</w:t>
-            </w:r>
-            <w:r>
-              <w:rPr>
-                <w:noProof/>
-                <w:webHidden/>
-              </w:rPr>
-              <w:fldChar w:fldCharType="end"/>
-            </w:r>
-          </w:hyperlink>
-        </w:p>
-        <w:p>
-          <w:r>
-            <w:rPr>
-              <w:b/>
-              <w:bCs/>
-              <w:noProof/>
-            </w:rPr>
-            <w:fldChar w:fldCharType="end"/>
-          </w:r>
-        </w:p>
-      </w:sdtContent>
-    </w:sdt>
-    <w:p/>
-    <w:p>
-      <w:pPr>
-        <w:pStyle w:val="TOC1"/>
-        <w:tabs>
-          <w:tab w:val="right" w:leader="dot" w:pos="9350"/>
-        </w:tabs>
-      </w:pPr>
-    </w:p>
-    <w:p>
-      <w:r>
-        <w:br w:type="page"/>
-      </w:r>
-    </w:p>
-    <w:p>
-      <w:pPr>
-        <w:pStyle w:val="Heading1"/>
-        <w:jc w:val="center"/>
-        <w:rPr>
-          <w:sz w:val="40"/>
-          <w:szCs w:val="40"/>
-        </w:rPr>
-      </w:pPr>
-      <w:bookmarkStart w:id="4" w:name="_Toc162201222"/>
-      <w:bookmarkStart w:id="5" w:name="_Toc162201420"/>
-      <w:proofErr w:type="spellStart"/>
-      <w:r>
-        <w:rPr>
-          <w:sz w:val="40"/>
-          <w:szCs w:val="40"/>
-        </w:rPr>
-        <w:lastRenderedPageBreak/>
-        <w:t>Liste</w:t>
-      </w:r>
-      <w:proofErr w:type="spellEnd"/>
-      <w:r>
-        <w:rPr>
-          <w:sz w:val="40"/>
-          <w:szCs w:val="40"/>
-        </w:rPr>
-        <w:t xml:space="preserve"> des figures</w:t>
-      </w:r>
-      <w:bookmarkEnd w:id="4"/>
-      <w:bookmarkEnd w:id="5"/>
-    </w:p>
-    <w:p>
-      <w:pPr>
-        <w:pStyle w:val="TableofFigures"/>
-        <w:tabs>
-          <w:tab w:val="right" w:leader="dot" w:pos="9350"/>
-        </w:tabs>
-      </w:pPr>
-    </w:p>
-    <w:p>
-      <w:pPr>
-        <w:pStyle w:val="TableofFigures"/>
-        <w:tabs>
-          <w:tab w:val="right" w:leader="dot" w:pos="9350"/>
-        </w:tabs>
-        <w:rPr>
-          <w:noProof/>
-        </w:rPr>
-      </w:pPr>
-      <w:r>
-        <w:fldChar w:fldCharType="begin"/>
-      </w:r>
-      <w:r>
-        <w:instrText xml:space="preserve"> TOC \h \z \c "Figure" </w:instrText>
-      </w:r>
-      <w:r>
-        <w:fldChar w:fldCharType="separate"/>
-      </w:r>
-      <w:hyperlink w:anchor="_Toc162187280" w:history="1">
-        <w:r>
-          <w:rPr>
-            <w:rStyle w:val="Hyperlink"/>
-            <w:noProof/>
-          </w:rPr>
-          <w:t>Figure 1: test fiqure</w:t>
-        </w:r>
-        <w:r>
-          <w:rPr>
-            <w:noProof/>
-            <w:webHidden/>
-          </w:rPr>
-          <w:tab/>
-        </w:r>
-        <w:r>
-          <w:rPr>
-            <w:noProof/>
-            <w:webHidden/>
-          </w:rPr>
-          <w:fldChar w:fldCharType="begin"/>
-        </w:r>
-        <w:r>
-          <w:rPr>
-            <w:noProof/>
-            <w:webHidden/>
-          </w:rPr>
-          <w:instrText xml:space="preserve"> PAGEREF _Toc162187280 \h </w:instrText>
-        </w:r>
-        <w:r>
-          <w:rPr>
-            <w:noProof/>
-            <w:webHidden/>
-          </w:rPr>
-          <w:fldChar w:fldCharType="separate"/>
-        </w:r>
-        <w:r>
-          <w:rPr>
-            <w:b/>
-            <w:bCs/>
-            <w:noProof/>
-            <w:webHidden/>
-          </w:rPr>
-          <w:t>Error! Bookmark not defined.</w:t>
-        </w:r>
-        <w:r>
-          <w:rPr>
-            <w:noProof/>
-            <w:webHidden/>
-          </w:rPr>
-          <w:fldChar w:fldCharType="end"/>
-        </w:r>
-      </w:hyperlink>
-    </w:p>
-    <w:p>
-      <w:r>
-        <w:fldChar w:fldCharType="end"/>
-      </w:r>
-    </w:p>
-    <w:p>
-      <w:r>
-        <w:br w:type="page"/>
-      </w:r>
-    </w:p>
-    <w:p>
-      <w:pPr>
-        <w:pStyle w:val="Heading1"/>
-        <w:jc w:val="center"/>
-        <w:rPr>
-          <w:sz w:val="40"/>
-          <w:szCs w:val="40"/>
-          <w:lang w:val="fr-FR"/>
-        </w:rPr>
-      </w:pPr>
-      <w:bookmarkStart w:id="6" w:name="_Toc162201223"/>
-      <w:bookmarkStart w:id="7" w:name="_Toc162201421"/>
-      <w:r>
-        <w:rPr>
-          <w:sz w:val="40"/>
-          <w:szCs w:val="40"/>
-          <w:lang w:val="fr-FR"/>
-        </w:rPr>
-        <w:lastRenderedPageBreak/>
-        <w:t>Introduction Générale</w:t>
-      </w:r>
-      <w:bookmarkEnd w:id="6"/>
-      <w:bookmarkEnd w:id="7"/>
-    </w:p>
-    <w:p>
-      <w:pPr>
-        <w:rPr>
-          <w:lang w:val="fr-FR"/>
-        </w:rPr>
-      </w:pPr>
-    </w:p>
-    <w:p>
-      <w:pPr>
-        <w:rPr>
-          <w:lang w:val="fr-FR"/>
-        </w:rPr>
-      </w:pPr>
-      <w:r>
-        <w:rPr>
           <w:lang w:val="fr-FR"/>
         </w:rPr>
         <w:br w:type="page"/>
@@ -2332,879 +750,20 @@
     </w:p>
     <w:p>
       <w:pPr>
-        <w:pStyle w:val="Title"/>
-        <w:jc w:val="center"/>
+        <w:tabs>
+          <w:tab w:val="left" w:pos="2811"/>
+        </w:tabs>
+        <w:spacing w:line="276" w:lineRule="auto"/>
         <w:rPr>
+          <w:rFonts w:ascii="Arial" w:hAnsi="Arial" w:cs="Arial"/>
           <w:lang w:val="fr-FR"/>
         </w:rPr>
       </w:pPr>
     </w:p>
     <w:p>
-      <w:pPr>
-        <w:pStyle w:val="Title"/>
-        <w:jc w:val="center"/>
-        <w:rPr>
-          <w:lang w:val="fr-FR"/>
-        </w:rPr>
-      </w:pPr>
+      <w:bookmarkStart w:id="0" w:name="_GoBack"/>
+      <w:bookmarkEnd w:id="0"/>
     </w:p>
-    <w:p>
-      <w:pPr>
-        <w:pStyle w:val="Title"/>
-        <w:jc w:val="center"/>
-        <w:rPr>
-          <w:lang w:val="fr-FR"/>
-        </w:rPr>
-      </w:pPr>
-    </w:p>
-    <w:p>
-      <w:pPr>
-        <w:pStyle w:val="Title"/>
-        <w:jc w:val="center"/>
-        <w:rPr>
-          <w:lang w:val="fr-FR"/>
-        </w:rPr>
-      </w:pPr>
-    </w:p>
-    <w:p>
-      <w:pPr>
-        <w:pStyle w:val="Title"/>
-        <w:jc w:val="center"/>
-        <w:rPr>
-          <w:lang w:val="fr-FR"/>
-        </w:rPr>
-      </w:pPr>
-    </w:p>
-    <w:p>
-      <w:pPr>
-        <w:pStyle w:val="Title"/>
-        <w:jc w:val="center"/>
-        <w:rPr>
-          <w:lang w:val="fr-FR"/>
-        </w:rPr>
-      </w:pPr>
-    </w:p>
-    <w:p>
-      <w:pPr>
-        <w:pStyle w:val="Title"/>
-        <w:jc w:val="center"/>
-        <w:rPr>
-          <w:lang w:val="fr-FR"/>
-        </w:rPr>
-      </w:pPr>
-    </w:p>
-    <w:p>
-      <w:pPr>
-        <w:pStyle w:val="Title"/>
-        <w:rPr>
-          <w:lang w:val="fr-FR"/>
-        </w:rPr>
-      </w:pPr>
-    </w:p>
-    <w:p>
-      <w:pPr>
-        <w:pStyle w:val="Title"/>
-        <w:jc w:val="center"/>
-        <w:rPr>
-          <w:lang w:val="fr-FR"/>
-        </w:rPr>
-      </w:pPr>
-    </w:p>
-    <w:p>
-      <w:pPr>
-        <w:pStyle w:val="Title"/>
-        <w:jc w:val="center"/>
-        <w:rPr>
-          <w:sz w:val="96"/>
-          <w:szCs w:val="96"/>
-          <w:lang w:val="fr-FR"/>
-        </w:rPr>
-      </w:pPr>
-      <w:r>
-        <w:rPr>
-          <w:sz w:val="96"/>
-          <w:szCs w:val="96"/>
-          <w:lang w:val="fr-FR"/>
-        </w:rPr>
-        <w:t>Contexte générale du projet</w:t>
-      </w:r>
-    </w:p>
-    <w:p>
-      <w:pPr>
-        <w:rPr>
-          <w:lang w:val="fr-FR"/>
-        </w:rPr>
-      </w:pPr>
-      <w:r>
-        <w:rPr>
-          <w:lang w:val="fr-FR"/>
-        </w:rPr>
-        <w:br w:type="page"/>
-      </w:r>
-    </w:p>
-    <w:p>
-      <w:pPr>
-        <w:pStyle w:val="Heading1"/>
-        <w:jc w:val="center"/>
-        <w:rPr>
-          <w:lang w:val="fr-FR"/>
-        </w:rPr>
-      </w:pPr>
-      <w:bookmarkStart w:id="8" w:name="_Toc162201224"/>
-      <w:bookmarkStart w:id="9" w:name="_Toc162201422"/>
-      <w:r>
-        <w:rPr>
-          <w:lang w:val="fr-FR"/>
-        </w:rPr>
-        <w:lastRenderedPageBreak/>
-        <w:t>Contexte générale du projet</w:t>
-      </w:r>
-      <w:bookmarkEnd w:id="8"/>
-      <w:bookmarkEnd w:id="9"/>
-    </w:p>
-    <w:p>
-      <w:pPr>
-        <w:pStyle w:val="Heading2"/>
-        <w:numPr>
-          <w:ilvl w:val="0"/>
-          <w:numId w:val="1"/>
-        </w:numPr>
-        <w:rPr>
-          <w:lang w:val="fr-FR"/>
-        </w:rPr>
-      </w:pPr>
-      <w:bookmarkStart w:id="10" w:name="_Toc162201225"/>
-      <w:bookmarkStart w:id="11" w:name="_Toc162201423"/>
-      <w:r>
-        <w:rPr>
-          <w:lang w:val="fr-FR"/>
-        </w:rPr>
-        <w:t>L’organisme d’accueil</w:t>
-      </w:r>
-      <w:bookmarkEnd w:id="10"/>
-      <w:bookmarkEnd w:id="11"/>
-    </w:p>
-    <w:p>
-      <w:pPr>
-        <w:rPr>
-          <w:lang w:val="fr-FR"/>
-        </w:rPr>
-      </w:pPr>
-      <w:r>
-        <w:rPr>
-          <w:lang w:val="fr-FR"/>
-        </w:rPr>
-        <w:br w:type="page"/>
-      </w:r>
-    </w:p>
-    <w:p>
-      <w:pPr>
-        <w:pStyle w:val="Heading2"/>
-        <w:numPr>
-          <w:ilvl w:val="0"/>
-          <w:numId w:val="1"/>
-        </w:numPr>
-        <w:rPr>
-          <w:lang w:val="fr-FR"/>
-        </w:rPr>
-      </w:pPr>
-      <w:bookmarkStart w:id="12" w:name="_Toc162201226"/>
-      <w:bookmarkStart w:id="13" w:name="_Toc162201424"/>
-      <w:r>
-        <w:rPr>
-          <w:lang w:val="fr-FR"/>
-        </w:rPr>
-        <w:lastRenderedPageBreak/>
-        <w:t>Présentation du projet</w:t>
-      </w:r>
-      <w:bookmarkEnd w:id="12"/>
-      <w:bookmarkEnd w:id="13"/>
-    </w:p>
-    <w:p>
-      <w:pPr>
-        <w:rPr>
-          <w:lang w:val="fr-FR"/>
-        </w:rPr>
-      </w:pPr>
-    </w:p>
-    <w:p>
-      <w:pPr>
-        <w:rPr>
-          <w:lang w:val="fr-FR"/>
-        </w:rPr>
-      </w:pPr>
-      <w:r>
-        <w:rPr>
-          <w:lang w:val="fr-FR"/>
-        </w:rPr>
-        <w:br w:type="page"/>
-      </w:r>
-    </w:p>
-    <w:p>
-      <w:pPr>
-        <w:pStyle w:val="Heading2"/>
-        <w:numPr>
-          <w:ilvl w:val="0"/>
-          <w:numId w:val="1"/>
-        </w:numPr>
-        <w:rPr>
-          <w:lang w:val="fr-FR"/>
-        </w:rPr>
-      </w:pPr>
-      <w:bookmarkStart w:id="14" w:name="_Toc162201227"/>
-      <w:bookmarkStart w:id="15" w:name="_Toc162201425"/>
-      <w:r>
-        <w:rPr>
-          <w:lang w:val="fr-FR"/>
-        </w:rPr>
-        <w:lastRenderedPageBreak/>
-        <w:t>Cahier des charges</w:t>
-      </w:r>
-      <w:bookmarkEnd w:id="14"/>
-      <w:bookmarkEnd w:id="15"/>
-    </w:p>
-    <w:p>
-      <w:pPr>
-        <w:rPr>
-          <w:lang w:val="fr-FR"/>
-        </w:rPr>
-      </w:pPr>
-    </w:p>
-    <w:p>
-      <w:pPr>
-        <w:rPr>
-          <w:lang w:val="fr-FR"/>
-        </w:rPr>
-      </w:pPr>
-      <w:r>
-        <w:rPr>
-          <w:lang w:val="fr-FR"/>
-        </w:rPr>
-        <w:br w:type="page"/>
-      </w:r>
-    </w:p>
-    <w:p>
-      <w:pPr>
-        <w:pStyle w:val="Title"/>
-        <w:jc w:val="center"/>
-        <w:rPr>
-          <w:sz w:val="96"/>
-          <w:szCs w:val="96"/>
-          <w:lang w:val="fr-FR"/>
-        </w:rPr>
-      </w:pPr>
-    </w:p>
-    <w:p>
-      <w:pPr>
-        <w:pStyle w:val="Title"/>
-        <w:jc w:val="center"/>
-        <w:rPr>
-          <w:sz w:val="96"/>
-          <w:szCs w:val="96"/>
-          <w:lang w:val="fr-FR"/>
-        </w:rPr>
-      </w:pPr>
-    </w:p>
-    <w:p>
-      <w:pPr>
-        <w:pStyle w:val="Title"/>
-        <w:jc w:val="center"/>
-        <w:rPr>
-          <w:sz w:val="96"/>
-          <w:szCs w:val="96"/>
-          <w:lang w:val="fr-FR"/>
-        </w:rPr>
-      </w:pPr>
-    </w:p>
-    <w:p>
-      <w:pPr>
-        <w:pStyle w:val="Title"/>
-        <w:jc w:val="center"/>
-        <w:rPr>
-          <w:sz w:val="96"/>
-          <w:szCs w:val="96"/>
-          <w:lang w:val="fr-FR"/>
-        </w:rPr>
-      </w:pPr>
-    </w:p>
-    <w:p>
-      <w:pPr>
-        <w:pStyle w:val="Title"/>
-        <w:jc w:val="center"/>
-        <w:rPr>
-          <w:sz w:val="96"/>
-          <w:szCs w:val="96"/>
-          <w:lang w:val="fr-FR"/>
-        </w:rPr>
-      </w:pPr>
-    </w:p>
-    <w:p>
-      <w:pPr>
-        <w:pStyle w:val="Title"/>
-        <w:jc w:val="center"/>
-        <w:rPr>
-          <w:sz w:val="96"/>
-          <w:szCs w:val="96"/>
-          <w:lang w:val="fr-FR"/>
-        </w:rPr>
-      </w:pPr>
-      <w:r>
-        <w:rPr>
-          <w:sz w:val="96"/>
-          <w:szCs w:val="96"/>
-          <w:lang w:val="fr-FR"/>
-        </w:rPr>
-        <w:t>Analyse et Spécification des besoins</w:t>
-      </w:r>
-    </w:p>
-    <w:p>
-      <w:pPr>
-        <w:rPr>
-          <w:lang w:val="fr-FR"/>
-        </w:rPr>
-      </w:pPr>
-      <w:r>
-        <w:rPr>
-          <w:lang w:val="fr-FR"/>
-        </w:rPr>
-        <w:br w:type="page"/>
-      </w:r>
-    </w:p>
-    <w:p>
-      <w:pPr>
-        <w:pStyle w:val="Heading1"/>
-        <w:jc w:val="center"/>
-        <w:rPr>
-          <w:sz w:val="40"/>
-          <w:szCs w:val="40"/>
-          <w:lang w:val="fr-FR"/>
-        </w:rPr>
-      </w:pPr>
-      <w:bookmarkStart w:id="16" w:name="_Toc162201228"/>
-      <w:bookmarkStart w:id="17" w:name="_Toc162201426"/>
-      <w:r>
-        <w:rPr>
-          <w:sz w:val="40"/>
-          <w:szCs w:val="40"/>
-          <w:lang w:val="fr-FR"/>
-        </w:rPr>
-        <w:lastRenderedPageBreak/>
-        <w:t>Spécification des besoins</w:t>
-      </w:r>
-      <w:bookmarkEnd w:id="16"/>
-      <w:bookmarkEnd w:id="17"/>
-    </w:p>
-    <w:p>
-      <w:pPr>
-        <w:rPr>
-          <w:lang w:val="fr-FR"/>
-        </w:rPr>
-      </w:pPr>
-    </w:p>
-    <w:p>
-      <w:pPr>
-        <w:rPr>
-          <w:lang w:val="fr-FR"/>
-        </w:rPr>
-      </w:pPr>
-      <w:r>
-        <w:rPr>
-          <w:lang w:val="fr-FR"/>
-        </w:rPr>
-        <w:br w:type="page"/>
-      </w:r>
-    </w:p>
-    <w:p>
-      <w:pPr>
-        <w:pStyle w:val="Title"/>
-        <w:jc w:val="center"/>
-        <w:rPr>
-          <w:sz w:val="96"/>
-          <w:szCs w:val="96"/>
-          <w:lang w:val="fr-FR"/>
-        </w:rPr>
-      </w:pPr>
-    </w:p>
-    <w:p>
-      <w:pPr>
-        <w:pStyle w:val="Title"/>
-        <w:jc w:val="center"/>
-        <w:rPr>
-          <w:sz w:val="96"/>
-          <w:szCs w:val="96"/>
-          <w:lang w:val="fr-FR"/>
-        </w:rPr>
-      </w:pPr>
-    </w:p>
-    <w:p>
-      <w:pPr>
-        <w:pStyle w:val="Title"/>
-        <w:jc w:val="center"/>
-        <w:rPr>
-          <w:sz w:val="96"/>
-          <w:szCs w:val="96"/>
-          <w:lang w:val="fr-FR"/>
-        </w:rPr>
-      </w:pPr>
-    </w:p>
-    <w:p>
-      <w:pPr>
-        <w:pStyle w:val="Title"/>
-        <w:jc w:val="center"/>
-        <w:rPr>
-          <w:sz w:val="96"/>
-          <w:szCs w:val="96"/>
-          <w:lang w:val="fr-FR"/>
-        </w:rPr>
-      </w:pPr>
-    </w:p>
-    <w:p>
-      <w:pPr>
-        <w:pStyle w:val="Title"/>
-        <w:jc w:val="center"/>
-        <w:rPr>
-          <w:sz w:val="96"/>
-          <w:szCs w:val="96"/>
-          <w:lang w:val="fr-FR"/>
-        </w:rPr>
-      </w:pPr>
-    </w:p>
-    <w:p>
-      <w:pPr>
-        <w:pStyle w:val="Title"/>
-        <w:jc w:val="center"/>
-        <w:rPr>
-          <w:sz w:val="96"/>
-          <w:szCs w:val="96"/>
-          <w:lang w:val="fr-FR"/>
-        </w:rPr>
-      </w:pPr>
-      <w:r>
-        <w:rPr>
-          <w:sz w:val="96"/>
-          <w:szCs w:val="96"/>
-          <w:lang w:val="fr-FR"/>
-        </w:rPr>
-        <w:t>Conception</w:t>
-      </w:r>
-    </w:p>
-    <w:p>
-      <w:pPr>
-        <w:rPr>
-          <w:lang w:val="fr-FR"/>
-        </w:rPr>
-      </w:pPr>
-    </w:p>
-    <w:p>
-      <w:pPr>
-        <w:rPr>
-          <w:lang w:val="fr-FR"/>
-        </w:rPr>
-      </w:pPr>
-      <w:r>
-        <w:rPr>
-          <w:lang w:val="fr-FR"/>
-        </w:rPr>
-        <w:br w:type="page"/>
-      </w:r>
-    </w:p>
-    <w:p>
-      <w:pPr>
-        <w:pStyle w:val="Heading1"/>
-        <w:jc w:val="center"/>
-        <w:rPr>
-          <w:lang w:val="fr-FR"/>
-        </w:rPr>
-      </w:pPr>
-      <w:bookmarkStart w:id="18" w:name="_Toc162201229"/>
-      <w:bookmarkStart w:id="19" w:name="_Toc162201427"/>
-      <w:r>
-        <w:rPr>
-          <w:lang w:val="fr-FR"/>
-        </w:rPr>
-        <w:lastRenderedPageBreak/>
-        <w:t>Diagramme de cas d’utilisation</w:t>
-      </w:r>
-      <w:bookmarkEnd w:id="18"/>
-      <w:bookmarkEnd w:id="19"/>
-    </w:p>
-    <w:p>
-      <w:pPr>
-        <w:rPr>
-          <w:lang w:val="fr-FR"/>
-        </w:rPr>
-      </w:pPr>
-      <w:r>
-        <w:rPr>
-          <w:lang w:val="fr-FR"/>
-        </w:rPr>
-        <w:br w:type="page"/>
-      </w:r>
-    </w:p>
-    <w:p>
-      <w:pPr>
-        <w:pStyle w:val="Heading1"/>
-        <w:jc w:val="center"/>
-        <w:rPr>
-          <w:sz w:val="40"/>
-          <w:szCs w:val="40"/>
-          <w:lang w:val="fr-FR"/>
-        </w:rPr>
-      </w:pPr>
-      <w:bookmarkStart w:id="20" w:name="_Toc162201230"/>
-      <w:bookmarkStart w:id="21" w:name="_Toc162201428"/>
-      <w:r>
-        <w:rPr>
-          <w:sz w:val="40"/>
-          <w:szCs w:val="40"/>
-          <w:lang w:val="fr-FR"/>
-        </w:rPr>
-        <w:lastRenderedPageBreak/>
-        <w:t xml:space="preserve">Diagramme de </w:t>
-      </w:r>
-      <w:proofErr w:type="spellStart"/>
-      <w:r>
-        <w:rPr>
-          <w:sz w:val="40"/>
-          <w:szCs w:val="40"/>
-          <w:lang w:val="fr-FR"/>
-        </w:rPr>
-        <w:t>sequences</w:t>
-      </w:r>
-      <w:bookmarkEnd w:id="20"/>
-      <w:bookmarkEnd w:id="21"/>
-      <w:proofErr w:type="spellEnd"/>
-    </w:p>
-    <w:p>
-      <w:pPr>
-        <w:rPr>
-          <w:lang w:val="fr-FR"/>
-        </w:rPr>
-      </w:pPr>
-      <w:r>
-        <w:rPr>
-          <w:lang w:val="fr-FR"/>
-        </w:rPr>
-        <w:br w:type="page"/>
-      </w:r>
-    </w:p>
-    <w:p>
-      <w:pPr>
-        <w:pStyle w:val="Heading1"/>
-        <w:jc w:val="center"/>
-        <w:rPr>
-          <w:sz w:val="40"/>
-          <w:szCs w:val="40"/>
-          <w:lang w:val="fr-FR"/>
-        </w:rPr>
-      </w:pPr>
-      <w:bookmarkStart w:id="22" w:name="_Toc162201231"/>
-      <w:bookmarkStart w:id="23" w:name="_Toc162201429"/>
-      <w:r>
-        <w:rPr>
-          <w:sz w:val="40"/>
-          <w:szCs w:val="40"/>
-          <w:lang w:val="fr-FR"/>
-        </w:rPr>
-        <w:lastRenderedPageBreak/>
-        <w:t>Diagramme de classe</w:t>
-      </w:r>
-      <w:bookmarkEnd w:id="22"/>
-      <w:bookmarkEnd w:id="23"/>
-    </w:p>
-    <w:p>
-      <w:pPr>
-        <w:rPr>
-          <w:lang w:val="fr-FR"/>
-        </w:rPr>
-      </w:pPr>
-    </w:p>
-    <w:p>
-      <w:pPr>
-        <w:rPr>
-          <w:lang w:val="fr-FR"/>
-        </w:rPr>
-      </w:pPr>
-      <w:r>
-        <w:rPr>
-          <w:lang w:val="fr-FR"/>
-        </w:rPr>
-        <w:br w:type="page"/>
-      </w:r>
-    </w:p>
-    <w:p>
-      <w:pPr>
-        <w:pStyle w:val="Title"/>
-        <w:jc w:val="center"/>
-        <w:rPr>
-          <w:sz w:val="96"/>
-          <w:szCs w:val="96"/>
-          <w:lang w:val="fr-FR"/>
-        </w:rPr>
-      </w:pPr>
-    </w:p>
-    <w:p>
-      <w:pPr>
-        <w:pStyle w:val="Title"/>
-        <w:jc w:val="center"/>
-        <w:rPr>
-          <w:sz w:val="96"/>
-          <w:szCs w:val="96"/>
-          <w:lang w:val="fr-FR"/>
-        </w:rPr>
-      </w:pPr>
-    </w:p>
-    <w:p>
-      <w:pPr>
-        <w:pStyle w:val="Title"/>
-        <w:jc w:val="center"/>
-        <w:rPr>
-          <w:sz w:val="96"/>
-          <w:szCs w:val="96"/>
-          <w:lang w:val="fr-FR"/>
-        </w:rPr>
-      </w:pPr>
-    </w:p>
-    <w:p>
-      <w:pPr>
-        <w:pStyle w:val="Title"/>
-        <w:jc w:val="center"/>
-        <w:rPr>
-          <w:sz w:val="96"/>
-          <w:szCs w:val="96"/>
-          <w:lang w:val="fr-FR"/>
-        </w:rPr>
-      </w:pPr>
-    </w:p>
-    <w:p>
-      <w:pPr>
-        <w:pStyle w:val="Title"/>
-        <w:jc w:val="center"/>
-        <w:rPr>
-          <w:sz w:val="96"/>
-          <w:szCs w:val="96"/>
-          <w:lang w:val="fr-FR"/>
-        </w:rPr>
-      </w:pPr>
-    </w:p>
-    <w:p>
-      <w:pPr>
-        <w:pStyle w:val="Title"/>
-        <w:jc w:val="center"/>
-        <w:rPr>
-          <w:sz w:val="96"/>
-          <w:szCs w:val="96"/>
-          <w:lang w:val="fr-FR"/>
-        </w:rPr>
-      </w:pPr>
-      <w:r>
-        <w:rPr>
-          <w:sz w:val="96"/>
-          <w:szCs w:val="96"/>
-          <w:lang w:val="fr-FR"/>
-        </w:rPr>
-        <w:t xml:space="preserve">Mise en </w:t>
-      </w:r>
-      <w:proofErr w:type="spellStart"/>
-      <w:r>
-        <w:rPr>
-          <w:sz w:val="96"/>
-          <w:szCs w:val="96"/>
-          <w:lang w:val="fr-FR"/>
-        </w:rPr>
-        <w:t>oeuvre</w:t>
-      </w:r>
-      <w:proofErr w:type="spellEnd"/>
-    </w:p>
-    <w:p>
-      <w:pPr>
-        <w:rPr>
-          <w:lang w:val="fr-FR"/>
-        </w:rPr>
-      </w:pPr>
-    </w:p>
-    <w:p>
-      <w:pPr>
-        <w:rPr>
-          <w:lang w:val="fr-FR"/>
-        </w:rPr>
-      </w:pPr>
-      <w:r>
-        <w:rPr>
-          <w:lang w:val="fr-FR"/>
-        </w:rPr>
-        <w:br w:type="page"/>
-      </w:r>
-      <w:r>
-        <w:rPr>
-          <w:lang w:val="fr-FR"/>
-        </w:rPr>
-        <w:lastRenderedPageBreak/>
-        <w:br w:type="page"/>
-      </w:r>
-    </w:p>
-    <w:p>
-      <w:pPr>
-        <w:rPr>
-          <w:lang w:val="fr-FR"/>
-        </w:rPr>
-      </w:pPr>
-    </w:p>
-    <w:p>
-      <w:pPr>
-        <w:rPr>
-          <w:lang w:val="fr-FR"/>
-        </w:rPr>
-      </w:pPr>
-    </w:p>
-    <w:p>
-      <w:pPr>
-        <w:pStyle w:val="Title"/>
-        <w:jc w:val="center"/>
-        <w:rPr>
-          <w:sz w:val="96"/>
-          <w:szCs w:val="96"/>
-          <w:lang w:val="fr-FR"/>
-        </w:rPr>
-      </w:pPr>
-    </w:p>
-    <w:p>
-      <w:pPr>
-        <w:pStyle w:val="Title"/>
-        <w:jc w:val="center"/>
-        <w:rPr>
-          <w:sz w:val="96"/>
-          <w:szCs w:val="96"/>
-          <w:lang w:val="fr-FR"/>
-        </w:rPr>
-      </w:pPr>
-    </w:p>
-    <w:p>
-      <w:pPr>
-        <w:pStyle w:val="Title"/>
-        <w:jc w:val="center"/>
-        <w:rPr>
-          <w:sz w:val="96"/>
-          <w:szCs w:val="96"/>
-          <w:lang w:val="fr-FR"/>
-        </w:rPr>
-      </w:pPr>
-    </w:p>
-    <w:p>
-      <w:pPr>
-        <w:pStyle w:val="Title"/>
-        <w:jc w:val="center"/>
-        <w:rPr>
-          <w:sz w:val="96"/>
-          <w:szCs w:val="96"/>
-          <w:lang w:val="fr-FR"/>
-        </w:rPr>
-      </w:pPr>
-    </w:p>
-    <w:p>
-      <w:pPr>
-        <w:pStyle w:val="Title"/>
-        <w:jc w:val="center"/>
-        <w:rPr>
-          <w:sz w:val="96"/>
-          <w:szCs w:val="96"/>
-          <w:lang w:val="fr-FR"/>
-        </w:rPr>
-      </w:pPr>
-    </w:p>
-    <w:p>
-      <w:pPr>
-        <w:pStyle w:val="Title"/>
-        <w:jc w:val="center"/>
-        <w:rPr>
-          <w:sz w:val="96"/>
-          <w:szCs w:val="96"/>
-        </w:rPr>
-      </w:pPr>
-      <w:r>
-        <w:rPr>
-          <w:sz w:val="96"/>
-          <w:szCs w:val="96"/>
-        </w:rPr>
-        <w:t>Conclusion</w:t>
-      </w:r>
-    </w:p>
-    <w:p/>
-    <w:p>
-      <w:r>
-        <w:br w:type="page"/>
-      </w:r>
-    </w:p>
-    <w:p>
-      <w:pPr>
-        <w:pStyle w:val="Heading1"/>
-        <w:jc w:val="center"/>
-        <w:rPr>
-          <w:sz w:val="40"/>
-          <w:szCs w:val="40"/>
-        </w:rPr>
-      </w:pPr>
-      <w:bookmarkStart w:id="24" w:name="_Toc162201232"/>
-      <w:bookmarkStart w:id="25" w:name="_Toc162201430"/>
-      <w:r>
-        <w:rPr>
-          <w:sz w:val="40"/>
-          <w:szCs w:val="40"/>
-        </w:rPr>
-        <w:lastRenderedPageBreak/>
-        <w:t xml:space="preserve">Conclusion </w:t>
-      </w:r>
-      <w:proofErr w:type="gramStart"/>
-      <w:r>
-        <w:rPr>
-          <w:sz w:val="40"/>
-          <w:szCs w:val="40"/>
-        </w:rPr>
-        <w:t>et</w:t>
-      </w:r>
-      <w:proofErr w:type="gramEnd"/>
-      <w:r>
-        <w:rPr>
-          <w:sz w:val="40"/>
-          <w:szCs w:val="40"/>
-        </w:rPr>
-        <w:t xml:space="preserve"> Perspective</w:t>
-      </w:r>
-      <w:bookmarkEnd w:id="24"/>
-      <w:bookmarkEnd w:id="25"/>
-    </w:p>
-    <w:p/>
-    <w:p/>
-    <w:p>
-      <w:r>
-        <w:br w:type="page"/>
-      </w:r>
-    </w:p>
-    <w:p>
-      <w:pPr>
-        <w:pStyle w:val="Heading1"/>
-        <w:jc w:val="center"/>
-        <w:rPr>
-          <w:sz w:val="40"/>
-          <w:szCs w:val="40"/>
-        </w:rPr>
-      </w:pPr>
-      <w:bookmarkStart w:id="26" w:name="_Toc162201233"/>
-      <w:bookmarkStart w:id="27" w:name="_Toc162201431"/>
-      <w:proofErr w:type="spellStart"/>
-      <w:r>
-        <w:rPr>
-          <w:sz w:val="40"/>
-          <w:szCs w:val="40"/>
-        </w:rPr>
-        <w:lastRenderedPageBreak/>
-        <w:t>Webographie</w:t>
-      </w:r>
-      <w:bookmarkEnd w:id="26"/>
-      <w:bookmarkEnd w:id="27"/>
-      <w:proofErr w:type="spellEnd"/>
-    </w:p>
-    <w:p/>
     <w:sectPr>
       <w:type w:val="continuous"/>
       <w:pgSz w:w="12240" w:h="15840" w:code="1"/>
@@ -3346,7 +905,7 @@
             <w:rStyle w:val="PageNumber"/>
             <w:noProof/>
           </w:rPr>
-          <w:t>20</w:t>
+          <w:t>2</w:t>
         </w:r>
         <w:r>
           <w:rPr>
@@ -3407,7 +966,7 @@
           <v:path o:extrusionok="f" gradientshapeok="t" o:connecttype="rect"/>
           <o:lock v:ext="edit" aspectratio="t"/>
         </v:shapetype>
-        <v:shape id="_x0000_i1025" type="#_x0000_t75" style="width:119.55pt;height:26.3pt">
+        <v:shape id="_x0000_i1025" type="#_x0000_t75" style="width:119.15pt;height:26.55pt">
           <v:imagedata r:id="rId1" o:title="logo-1"/>
         </v:shape>
       </w:pict>
@@ -6073,15 +3632,6 @@
 </file>
 
 <file path=customXml/item1.xml><?xml version="1.0" encoding="utf-8"?>
-<?mso-contentType ?>
-<FormTemplates xmlns="http://schemas.microsoft.com/sharepoint/v3/contenttype/forms">
-  <Display>DocumentLibraryForm</Display>
-  <Edit>DocumentLibraryForm</Edit>
-  <New>DocumentLibraryForm</New>
-</FormTemplates>
-</file>
-
-<file path=customXml/item2.xml><?xml version="1.0" encoding="utf-8"?>
 <ct:contentTypeSchema xmlns:ct="http://schemas.microsoft.com/office/2006/metadata/contentType" xmlns:ma="http://schemas.microsoft.com/office/2006/metadata/properties/metaAttributes" ct:_="" ma:_="" ma:contentTypeName="Document" ma:contentTypeID="0x01010079F111ED35F8CC479449609E8A0923A6" ma:contentTypeVersion="12" ma:contentTypeDescription="Create a new document." ma:contentTypeScope="" ma:versionID="fa6e671f1cd7e4d96ff9652be322dd5e">
   <xsd:schema xmlns:xsd="http://www.w3.org/2001/XMLSchema" xmlns:xs="http://www.w3.org/2001/XMLSchema" xmlns:p="http://schemas.microsoft.com/office/2006/metadata/properties" xmlns:ns2="71af3243-3dd4-4a8d-8c0d-dd76da1f02a5" xmlns:ns3="16c05727-aa75-4e4a-9b5f-8a80a1165891" targetNamespace="http://schemas.microsoft.com/office/2006/metadata/properties" ma:root="true" ma:fieldsID="4e2496f70b101db0b8013f30a071bbf7" ns2:_="" ns3:_="">
     <xsd:import namespace="71af3243-3dd4-4a8d-8c0d-dd76da1f02a5"/>
@@ -6302,6 +3852,15 @@
 </ct:contentTypeSchema>
 </file>
 
+<file path=customXml/item2.xml><?xml version="1.0" encoding="utf-8"?>
+<?mso-contentType ?>
+<FormTemplates xmlns="http://schemas.microsoft.com/sharepoint/v3/contenttype/forms">
+  <Display>DocumentLibraryForm</Display>
+  <Edit>DocumentLibraryForm</Edit>
+  <New>DocumentLibraryForm</New>
+</FormTemplates>
+</file>
+
 <file path=customXml/item3.xml><?xml version="1.0" encoding="utf-8"?>
 <p:properties xmlns:p="http://schemas.microsoft.com/office/2006/metadata/properties" xmlns:xsi="http://www.w3.org/2001/XMLSchema-instance" xmlns:pc="http://schemas.microsoft.com/office/infopath/2007/PartnerControls">
   <documentManagement>
@@ -6316,14 +3875,6 @@
 </file>
 
 <file path=customXml/itemProps1.xml><?xml version="1.0" encoding="utf-8"?>
-<ds:datastoreItem xmlns:ds="http://schemas.openxmlformats.org/officeDocument/2006/customXml" ds:itemID="{DE058DEA-A24B-4A4E-9EA4-6D86FDA62B5B}">
-  <ds:schemaRefs>
-    <ds:schemaRef ds:uri="http://schemas.microsoft.com/sharepoint/v3/contenttype/forms"/>
-  </ds:schemaRefs>
-</ds:datastoreItem>
-</file>
-
-<file path=customXml/itemProps2.xml><?xml version="1.0" encoding="utf-8"?>
 <ds:datastoreItem xmlns:ds="http://schemas.openxmlformats.org/officeDocument/2006/customXml" ds:itemID="{D209B3CA-0C8C-48D4-A94D-FB24C1AB21FE}">
   <ds:schemaRefs>
     <ds:schemaRef ds:uri="http://schemas.microsoft.com/office/2006/metadata/contentType"/>
@@ -6342,6 +3893,14 @@
 </ds:datastoreItem>
 </file>
 
+<file path=customXml/itemProps2.xml><?xml version="1.0" encoding="utf-8"?>
+<ds:datastoreItem xmlns:ds="http://schemas.openxmlformats.org/officeDocument/2006/customXml" ds:itemID="{DE058DEA-A24B-4A4E-9EA4-6D86FDA62B5B}">
+  <ds:schemaRefs>
+    <ds:schemaRef ds:uri="http://schemas.microsoft.com/sharepoint/v3/contenttype/forms"/>
+  </ds:schemaRefs>
+</ds:datastoreItem>
+</file>
+
 <file path=customXml/itemProps3.xml><?xml version="1.0" encoding="utf-8"?>
 <ds:datastoreItem xmlns:ds="http://schemas.openxmlformats.org/officeDocument/2006/customXml" ds:itemID="{E1E1983F-6286-415F-8BD0-D2570EFEFB27}">
   <ds:schemaRefs>
@@ -6353,7 +3912,7 @@
 </file>
 
 <file path=customXml/itemProps4.xml><?xml version="1.0" encoding="utf-8"?>
-<ds:datastoreItem xmlns:ds="http://schemas.openxmlformats.org/officeDocument/2006/customXml" ds:itemID="{8008F510-5909-4A84-8803-5C279CBD9CBA}">
+<ds:datastoreItem xmlns:ds="http://schemas.openxmlformats.org/officeDocument/2006/customXml" ds:itemID="{E939E1D9-C0AA-4283-A05A-F249D0CCF222}">
   <ds:schemaRefs>
     <ds:schemaRef ds:uri="http://schemas.openxmlformats.org/officeDocument/2006/bibliography"/>
   </ds:schemaRefs>

--- a/Documents/Rapport.docx
+++ b/Documents/Rapport.docx
@@ -187,7 +187,7 @@
                 </mc:Choice>
                 <mc:Fallback>
                   <w:pict>
-                    <v:line w14:anchorId="6054649A" id="Straight Connector 6" o:spid="_x0000_s1026" style="position:absolute;flip:y;z-index:251660288;visibility:visible;mso-wrap-style:square;mso-width-percent:0;mso-height-percent:0;mso-wrap-distance-left:9pt;mso-wrap-distance-top:0;mso-wrap-distance-right:9pt;mso-wrap-distance-bottom:0;mso-position-horizontal:absolute;mso-position-horizontal-relative:text;mso-position-vertical:absolute;mso-position-vertical-relative:text;mso-width-percent:0;mso-height-percent:0;mso-width-relative:margin;mso-height-relative:margin" from=".15pt,14.15pt" to="466.4pt,14.15pt" o:gfxdata="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" strokecolor="#e2b80f [3204]" strokeweight="2pt"/>
+                    <v:line w14:anchorId="259A92A1" id="Straight Connector 6" o:spid="_x0000_s1026" style="position:absolute;flip:y;z-index:251660288;visibility:visible;mso-wrap-style:square;mso-width-percent:0;mso-height-percent:0;mso-wrap-distance-left:9pt;mso-wrap-distance-top:0;mso-wrap-distance-right:9pt;mso-wrap-distance-bottom:0;mso-position-horizontal:absolute;mso-position-horizontal-relative:text;mso-position-vertical:absolute;mso-position-vertical-relative:text;mso-width-percent:0;mso-height-percent:0;mso-width-relative:margin;mso-height-relative:margin" from=".15pt,14.15pt" to="466.4pt,14.15pt" o:gfxdata="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" strokecolor="#99cb38 [3204]" strokeweight="2pt"/>
                   </w:pict>
                 </mc:Fallback>
               </mc:AlternateContent>
@@ -324,7 +324,7 @@
                 </mc:Choice>
                 <mc:Fallback>
                   <w:pict>
-                    <v:line w14:anchorId="5168356A" id="Straight Connector 9" o:spid="_x0000_s1026" style="position:absolute;flip:y;z-index:251662336;visibility:visible;mso-wrap-style:square;mso-width-percent:0;mso-height-percent:0;mso-wrap-distance-left:9pt;mso-wrap-distance-top:0;mso-wrap-distance-right:9pt;mso-wrap-distance-bottom:0;mso-position-horizontal:absolute;mso-position-horizontal-relative:text;mso-position-vertical:absolute;mso-position-vertical-relative:text;mso-width-percent:0;mso-height-percent:0;mso-width-relative:margin;mso-height-relative:margin" from="-.25pt,1.9pt" to="466.4pt,1.9pt" o:gfxdata="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" strokecolor="#e2b80f [3204]" strokeweight="2pt"/>
+                    <v:line w14:anchorId="43702696" id="Straight Connector 9" o:spid="_x0000_s1026" style="position:absolute;flip:y;z-index:251662336;visibility:visible;mso-wrap-style:square;mso-width-percent:0;mso-height-percent:0;mso-wrap-distance-left:9pt;mso-wrap-distance-top:0;mso-wrap-distance-right:9pt;mso-wrap-distance-bottom:0;mso-position-horizontal:absolute;mso-position-horizontal-relative:text;mso-position-vertical:absolute;mso-position-vertical-relative:text;mso-width-percent:0;mso-height-percent:0;mso-width-relative:margin;mso-height-relative:margin" from="-.25pt,1.9pt" to="466.4pt,1.9pt" o:gfxdata="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" strokecolor="#99cb38 [3204]" strokeweight="2pt"/>
                   </w:pict>
                 </mc:Fallback>
               </mc:AlternateContent>
@@ -761,8 +761,856 @@
       </w:pPr>
     </w:p>
     <w:p>
-      <w:bookmarkStart w:id="0" w:name="_GoBack"/>
+      <w:pPr>
+        <w:pStyle w:val="Heading1"/>
+      </w:pPr>
+      <w:bookmarkStart w:id="0" w:name="_Toc165024685"/>
+      <w:r>
+        <w:t>Dedicase</w:t>
+      </w:r>
       <w:bookmarkEnd w:id="0"/>
+    </w:p>
+    <w:p/>
+    <w:p>
+      <w:r>
+        <w:br w:type="page"/>
+      </w:r>
+    </w:p>
+    <w:p/>
+    <w:p>
+      <w:pPr>
+        <w:pStyle w:val="Heading1"/>
+      </w:pPr>
+      <w:bookmarkStart w:id="1" w:name="_Toc165024686"/>
+      <w:r>
+        <w:t>Remerciement</w:t>
+      </w:r>
+      <w:bookmarkEnd w:id="1"/>
+    </w:p>
+    <w:p/>
+    <w:p>
+      <w:r>
+        <w:br w:type="page"/>
+      </w:r>
+    </w:p>
+    <w:p>
+      <w:pPr>
+        <w:pStyle w:val="Heading1"/>
+      </w:pPr>
+    </w:p>
+    <w:p>
+      <w:pPr>
+        <w:pStyle w:val="Heading1"/>
+      </w:pPr>
+      <w:bookmarkStart w:id="2" w:name="_Toc165024687"/>
+      <w:r>
+        <w:t>Abstract</w:t>
+      </w:r>
+      <w:bookmarkEnd w:id="2"/>
+    </w:p>
+    <w:p/>
+    <w:p>
+      <w:r>
+        <w:br w:type="page"/>
+      </w:r>
+    </w:p>
+    <w:p/>
+    <w:p>
+      <w:pPr>
+        <w:pStyle w:val="Heading1"/>
+      </w:pPr>
+      <w:bookmarkStart w:id="3" w:name="_Toc165024688"/>
+      <w:r>
+        <w:t>Résumé</w:t>
+      </w:r>
+      <w:bookmarkEnd w:id="3"/>
+    </w:p>
+    <w:p/>
+    <w:p/>
+    <w:p>
+      <w:r>
+        <w:br w:type="page"/>
+      </w:r>
+    </w:p>
+    <w:p/>
+    <w:p>
+      <w:pPr>
+        <w:pStyle w:val="Heading1"/>
+      </w:pPr>
+      <w:bookmarkStart w:id="4" w:name="_Toc165024689"/>
+      <w:r>
+        <w:t>Glossaire</w:t>
+      </w:r>
+      <w:bookmarkEnd w:id="4"/>
+    </w:p>
+    <w:p/>
+    <w:p>
+      <w:r>
+        <w:br w:type="page"/>
+      </w:r>
+    </w:p>
+    <w:p/>
+    <w:p>
+      <w:pPr>
+        <w:pStyle w:val="Heading1"/>
+      </w:pPr>
+      <w:bookmarkStart w:id="5" w:name="_Toc165024690"/>
+      <w:r>
+        <w:t>Liste des figures</w:t>
+      </w:r>
+      <w:bookmarkEnd w:id="5"/>
+    </w:p>
+    <w:p/>
+    <w:p>
+      <w:r>
+        <w:br w:type="page"/>
+      </w:r>
+    </w:p>
+    <w:p/>
+    <w:sdt>
+      <w:sdtPr>
+        <w:id w:val="-1247495399"/>
+        <w:docPartObj>
+          <w:docPartGallery w:val="Table of Contents"/>
+          <w:docPartUnique/>
+        </w:docPartObj>
+      </w:sdtPr>
+      <w:sdtEndPr>
+        <w:rPr>
+          <w:rFonts w:asciiTheme="minorHAnsi" w:eastAsiaTheme="minorEastAsia" w:hAnsiTheme="minorHAnsi" w:cstheme="minorBidi"/>
+          <w:b/>
+          <w:bCs/>
+          <w:noProof/>
+          <w:color w:val="auto"/>
+          <w:sz w:val="21"/>
+          <w:szCs w:val="21"/>
+        </w:rPr>
+      </w:sdtEndPr>
+      <w:sdtContent>
+        <w:p>
+          <w:pPr>
+            <w:pStyle w:val="TOCHeading"/>
+          </w:pPr>
+          <w:r>
+            <w:t>Table of Contents</w:t>
+          </w:r>
+        </w:p>
+        <w:p>
+          <w:pPr>
+            <w:pStyle w:val="TOC1"/>
+            <w:tabs>
+              <w:tab w:val="right" w:leader="dot" w:pos="9350"/>
+            </w:tabs>
+            <w:rPr>
+              <w:rFonts w:cstheme="minorBidi"/>
+              <w:noProof/>
+            </w:rPr>
+          </w:pPr>
+          <w:r>
+            <w:fldChar w:fldCharType="begin"/>
+          </w:r>
+          <w:r>
+            <w:instrText xml:space="preserve"> TOC \o "1-3" \h \z \u </w:instrText>
+          </w:r>
+          <w:r>
+            <w:fldChar w:fldCharType="separate"/>
+          </w:r>
+          <w:hyperlink w:anchor="_Toc165024685" w:history="1">
+            <w:r>
+              <w:rPr>
+                <w:rStyle w:val="Hyperlink"/>
+                <w:noProof/>
+              </w:rPr>
+              <w:t>Dedicase</w:t>
+            </w:r>
+            <w:r>
+              <w:rPr>
+                <w:noProof/>
+                <w:webHidden/>
+              </w:rPr>
+              <w:tab/>
+            </w:r>
+            <w:r>
+              <w:rPr>
+                <w:noProof/>
+                <w:webHidden/>
+              </w:rPr>
+              <w:fldChar w:fldCharType="begin"/>
+            </w:r>
+            <w:r>
+              <w:rPr>
+                <w:noProof/>
+                <w:webHidden/>
+              </w:rPr>
+              <w:instrText xml:space="preserve"> PAGEREF _Toc165024685 \h </w:instrText>
+            </w:r>
+            <w:r>
+              <w:rPr>
+                <w:noProof/>
+                <w:webHidden/>
+              </w:rPr>
+            </w:r>
+            <w:r>
+              <w:rPr>
+                <w:noProof/>
+                <w:webHidden/>
+              </w:rPr>
+              <w:fldChar w:fldCharType="separate"/>
+            </w:r>
+            <w:r>
+              <w:rPr>
+                <w:noProof/>
+                <w:webHidden/>
+              </w:rPr>
+              <w:t>2</w:t>
+            </w:r>
+            <w:r>
+              <w:rPr>
+                <w:noProof/>
+                <w:webHidden/>
+              </w:rPr>
+              <w:fldChar w:fldCharType="end"/>
+            </w:r>
+          </w:hyperlink>
+        </w:p>
+        <w:p>
+          <w:pPr>
+            <w:pStyle w:val="TOC1"/>
+            <w:tabs>
+              <w:tab w:val="right" w:leader="dot" w:pos="9350"/>
+            </w:tabs>
+            <w:rPr>
+              <w:rFonts w:cstheme="minorBidi"/>
+              <w:noProof/>
+            </w:rPr>
+          </w:pPr>
+          <w:hyperlink w:anchor="_Toc165024686" w:history="1">
+            <w:r>
+              <w:rPr>
+                <w:rStyle w:val="Hyperlink"/>
+                <w:noProof/>
+              </w:rPr>
+              <w:t>Remerciement</w:t>
+            </w:r>
+            <w:r>
+              <w:rPr>
+                <w:noProof/>
+                <w:webHidden/>
+              </w:rPr>
+              <w:tab/>
+            </w:r>
+            <w:r>
+              <w:rPr>
+                <w:noProof/>
+                <w:webHidden/>
+              </w:rPr>
+              <w:fldChar w:fldCharType="begin"/>
+            </w:r>
+            <w:r>
+              <w:rPr>
+                <w:noProof/>
+                <w:webHidden/>
+              </w:rPr>
+              <w:instrText xml:space="preserve"> PAGEREF _Toc165024686 \h </w:instrText>
+            </w:r>
+            <w:r>
+              <w:rPr>
+                <w:noProof/>
+                <w:webHidden/>
+              </w:rPr>
+            </w:r>
+            <w:r>
+              <w:rPr>
+                <w:noProof/>
+                <w:webHidden/>
+              </w:rPr>
+              <w:fldChar w:fldCharType="separate"/>
+            </w:r>
+            <w:r>
+              <w:rPr>
+                <w:noProof/>
+                <w:webHidden/>
+              </w:rPr>
+              <w:t>3</w:t>
+            </w:r>
+            <w:r>
+              <w:rPr>
+                <w:noProof/>
+                <w:webHidden/>
+              </w:rPr>
+              <w:fldChar w:fldCharType="end"/>
+            </w:r>
+          </w:hyperlink>
+        </w:p>
+        <w:p>
+          <w:pPr>
+            <w:pStyle w:val="TOC1"/>
+            <w:tabs>
+              <w:tab w:val="right" w:leader="dot" w:pos="9350"/>
+            </w:tabs>
+            <w:rPr>
+              <w:rFonts w:cstheme="minorBidi"/>
+              <w:noProof/>
+            </w:rPr>
+          </w:pPr>
+          <w:hyperlink w:anchor="_Toc165024687" w:history="1">
+            <w:r>
+              <w:rPr>
+                <w:rStyle w:val="Hyperlink"/>
+                <w:noProof/>
+              </w:rPr>
+              <w:t>Abstract</w:t>
+            </w:r>
+            <w:r>
+              <w:rPr>
+                <w:noProof/>
+                <w:webHidden/>
+              </w:rPr>
+              <w:tab/>
+            </w:r>
+            <w:r>
+              <w:rPr>
+                <w:noProof/>
+                <w:webHidden/>
+              </w:rPr>
+              <w:fldChar w:fldCharType="begin"/>
+            </w:r>
+            <w:r>
+              <w:rPr>
+                <w:noProof/>
+                <w:webHidden/>
+              </w:rPr>
+              <w:instrText xml:space="preserve"> PAGEREF _Toc165024687 \h </w:instrText>
+            </w:r>
+            <w:r>
+              <w:rPr>
+                <w:noProof/>
+                <w:webHidden/>
+              </w:rPr>
+            </w:r>
+            <w:r>
+              <w:rPr>
+                <w:noProof/>
+                <w:webHidden/>
+              </w:rPr>
+              <w:fldChar w:fldCharType="separate"/>
+            </w:r>
+            <w:r>
+              <w:rPr>
+                <w:noProof/>
+                <w:webHidden/>
+              </w:rPr>
+              <w:t>4</w:t>
+            </w:r>
+            <w:r>
+              <w:rPr>
+                <w:noProof/>
+                <w:webHidden/>
+              </w:rPr>
+              <w:fldChar w:fldCharType="end"/>
+            </w:r>
+          </w:hyperlink>
+        </w:p>
+        <w:p>
+          <w:pPr>
+            <w:pStyle w:val="TOC1"/>
+            <w:tabs>
+              <w:tab w:val="right" w:leader="dot" w:pos="9350"/>
+            </w:tabs>
+            <w:rPr>
+              <w:rFonts w:cstheme="minorBidi"/>
+              <w:noProof/>
+            </w:rPr>
+          </w:pPr>
+          <w:hyperlink w:anchor="_Toc165024688" w:history="1">
+            <w:r>
+              <w:rPr>
+                <w:rStyle w:val="Hyperlink"/>
+                <w:noProof/>
+              </w:rPr>
+              <w:t>Résumé</w:t>
+            </w:r>
+            <w:r>
+              <w:rPr>
+                <w:noProof/>
+                <w:webHidden/>
+              </w:rPr>
+              <w:tab/>
+            </w:r>
+            <w:r>
+              <w:rPr>
+                <w:noProof/>
+                <w:webHidden/>
+              </w:rPr>
+              <w:fldChar w:fldCharType="begin"/>
+            </w:r>
+            <w:r>
+              <w:rPr>
+                <w:noProof/>
+                <w:webHidden/>
+              </w:rPr>
+              <w:instrText xml:space="preserve"> PAGEREF _Toc165024688 \h </w:instrText>
+            </w:r>
+            <w:r>
+              <w:rPr>
+                <w:noProof/>
+                <w:webHidden/>
+              </w:rPr>
+            </w:r>
+            <w:r>
+              <w:rPr>
+                <w:noProof/>
+                <w:webHidden/>
+              </w:rPr>
+              <w:fldChar w:fldCharType="separate"/>
+            </w:r>
+            <w:r>
+              <w:rPr>
+                <w:noProof/>
+                <w:webHidden/>
+              </w:rPr>
+              <w:t>5</w:t>
+            </w:r>
+            <w:r>
+              <w:rPr>
+                <w:noProof/>
+                <w:webHidden/>
+              </w:rPr>
+              <w:fldChar w:fldCharType="end"/>
+            </w:r>
+          </w:hyperlink>
+        </w:p>
+        <w:p>
+          <w:pPr>
+            <w:pStyle w:val="TOC1"/>
+            <w:tabs>
+              <w:tab w:val="right" w:leader="dot" w:pos="9350"/>
+            </w:tabs>
+            <w:rPr>
+              <w:rFonts w:cstheme="minorBidi"/>
+              <w:noProof/>
+            </w:rPr>
+          </w:pPr>
+          <w:hyperlink w:anchor="_Toc165024689" w:history="1">
+            <w:r>
+              <w:rPr>
+                <w:rStyle w:val="Hyperlink"/>
+                <w:noProof/>
+              </w:rPr>
+              <w:t>Glossaire</w:t>
+            </w:r>
+            <w:r>
+              <w:rPr>
+                <w:noProof/>
+                <w:webHidden/>
+              </w:rPr>
+              <w:tab/>
+            </w:r>
+            <w:r>
+              <w:rPr>
+                <w:noProof/>
+                <w:webHidden/>
+              </w:rPr>
+              <w:fldChar w:fldCharType="begin"/>
+            </w:r>
+            <w:r>
+              <w:rPr>
+                <w:noProof/>
+                <w:webHidden/>
+              </w:rPr>
+              <w:instrText xml:space="preserve"> PAGEREF _Toc165024689 \h </w:instrText>
+            </w:r>
+            <w:r>
+              <w:rPr>
+                <w:noProof/>
+                <w:webHidden/>
+              </w:rPr>
+            </w:r>
+            <w:r>
+              <w:rPr>
+                <w:noProof/>
+                <w:webHidden/>
+              </w:rPr>
+              <w:fldChar w:fldCharType="separate"/>
+            </w:r>
+            <w:r>
+              <w:rPr>
+                <w:noProof/>
+                <w:webHidden/>
+              </w:rPr>
+              <w:t>6</w:t>
+            </w:r>
+            <w:r>
+              <w:rPr>
+                <w:noProof/>
+                <w:webHidden/>
+              </w:rPr>
+              <w:fldChar w:fldCharType="end"/>
+            </w:r>
+          </w:hyperlink>
+        </w:p>
+        <w:p>
+          <w:pPr>
+            <w:pStyle w:val="TOC1"/>
+            <w:tabs>
+              <w:tab w:val="right" w:leader="dot" w:pos="9350"/>
+            </w:tabs>
+            <w:rPr>
+              <w:rFonts w:cstheme="minorBidi"/>
+              <w:noProof/>
+            </w:rPr>
+          </w:pPr>
+          <w:hyperlink w:anchor="_Toc165024690" w:history="1">
+            <w:r>
+              <w:rPr>
+                <w:rStyle w:val="Hyperlink"/>
+                <w:noProof/>
+              </w:rPr>
+              <w:t>Liste des figures</w:t>
+            </w:r>
+            <w:r>
+              <w:rPr>
+                <w:noProof/>
+                <w:webHidden/>
+              </w:rPr>
+              <w:tab/>
+            </w:r>
+            <w:r>
+              <w:rPr>
+                <w:noProof/>
+                <w:webHidden/>
+              </w:rPr>
+              <w:fldChar w:fldCharType="begin"/>
+            </w:r>
+            <w:r>
+              <w:rPr>
+                <w:noProof/>
+                <w:webHidden/>
+              </w:rPr>
+              <w:instrText xml:space="preserve"> PAGEREF _Toc165024690 \h </w:instrText>
+            </w:r>
+            <w:r>
+              <w:rPr>
+                <w:noProof/>
+                <w:webHidden/>
+              </w:rPr>
+            </w:r>
+            <w:r>
+              <w:rPr>
+                <w:noProof/>
+                <w:webHidden/>
+              </w:rPr>
+              <w:fldChar w:fldCharType="separate"/>
+            </w:r>
+            <w:r>
+              <w:rPr>
+                <w:noProof/>
+                <w:webHidden/>
+              </w:rPr>
+              <w:t>7</w:t>
+            </w:r>
+            <w:r>
+              <w:rPr>
+                <w:noProof/>
+                <w:webHidden/>
+              </w:rPr>
+              <w:fldChar w:fldCharType="end"/>
+            </w:r>
+          </w:hyperlink>
+        </w:p>
+        <w:p>
+          <w:r>
+            <w:rPr>
+              <w:b/>
+              <w:bCs/>
+              <w:noProof/>
+            </w:rPr>
+            <w:fldChar w:fldCharType="end"/>
+          </w:r>
+        </w:p>
+      </w:sdtContent>
+    </w:sdt>
+    <w:p/>
+    <w:p>
+      <w:r>
+        <w:br w:type="page"/>
+      </w:r>
+    </w:p>
+    <w:p>
+      <w:pPr>
+        <w:pStyle w:val="Heading1"/>
+      </w:pPr>
+    </w:p>
+    <w:p>
+      <w:pPr>
+        <w:pStyle w:val="Heading1"/>
+      </w:pPr>
+      <w:r>
+        <w:t>Introduction Générale</w:t>
+      </w:r>
+    </w:p>
+    <w:p/>
+    <w:p>
+      <w:r>
+        <w:br w:type="page"/>
+      </w:r>
+    </w:p>
+    <w:p/>
+    <w:p>
+      <w:pPr>
+        <w:pStyle w:val="Title"/>
+        <w:rPr>
+          <w:lang w:val="fr-FR"/>
+        </w:rPr>
+      </w:pPr>
+      <w:r>
+        <w:rPr>
+          <w:lang w:val="fr-FR"/>
+        </w:rPr>
+        <w:t>Chap</w:t>
+      </w:r>
+      <w:r>
+        <w:rPr>
+          <w:lang w:val="fr-FR"/>
+        </w:rPr>
+        <w:t>1</w:t>
+      </w:r>
+      <w:r>
+        <w:rPr>
+          <w:lang w:val="fr-FR"/>
+        </w:rPr>
+        <w:t xml:space="preserve">: </w:t>
+      </w:r>
+      <w:r>
+        <w:rPr>
+          <w:lang w:val="fr-FR"/>
+        </w:rPr>
+        <w:t>Les organismes d’accueil</w:t>
+      </w:r>
+    </w:p>
+    <w:p>
+      <w:pPr>
+        <w:rPr>
+          <w:lang w:val="fr-FR"/>
+        </w:rPr>
+      </w:pPr>
+    </w:p>
+    <w:p>
+      <w:pPr>
+        <w:rPr>
+          <w:lang w:val="fr-FR"/>
+        </w:rPr>
+      </w:pPr>
+      <w:r>
+        <w:rPr>
+          <w:lang w:val="fr-FR"/>
+        </w:rPr>
+        <w:br w:type="page"/>
+      </w:r>
+    </w:p>
+    <w:p>
+      <w:pPr>
+        <w:rPr>
+          <w:lang w:val="fr-FR"/>
+        </w:rPr>
+      </w:pPr>
+    </w:p>
+    <w:p>
+      <w:pPr>
+        <w:pStyle w:val="Title"/>
+        <w:rPr>
+          <w:lang w:val="fr-FR"/>
+        </w:rPr>
+      </w:pPr>
+      <w:r>
+        <w:rPr>
+          <w:lang w:val="fr-FR"/>
+        </w:rPr>
+        <w:t>Chap2: Etat d'art</w:t>
+      </w:r>
+    </w:p>
+    <w:p>
+      <w:pPr>
+        <w:rPr>
+          <w:lang w:val="fr-FR"/>
+        </w:rPr>
+      </w:pPr>
+    </w:p>
+    <w:p>
+      <w:pPr>
+        <w:rPr>
+          <w:lang w:val="fr-FR"/>
+        </w:rPr>
+      </w:pPr>
+      <w:r>
+        <w:rPr>
+          <w:lang w:val="fr-FR"/>
+        </w:rPr>
+        <w:br w:type="page"/>
+      </w:r>
+    </w:p>
+    <w:p>
+      <w:pPr>
+        <w:pStyle w:val="Title"/>
+        <w:rPr>
+          <w:lang w:val="fr-FR"/>
+        </w:rPr>
+      </w:pPr>
+    </w:p>
+    <w:p>
+      <w:pPr>
+        <w:pStyle w:val="Title"/>
+        <w:rPr>
+          <w:lang w:val="fr-FR"/>
+        </w:rPr>
+      </w:pPr>
+      <w:r>
+        <w:rPr>
+          <w:lang w:val="fr-FR"/>
+        </w:rPr>
+        <w:t>Chap</w:t>
+      </w:r>
+      <w:r>
+        <w:rPr>
+          <w:lang w:val="fr-FR"/>
+        </w:rPr>
+        <w:t>3</w:t>
+      </w:r>
+      <w:r>
+        <w:rPr>
+          <w:lang w:val="fr-FR"/>
+        </w:rPr>
+        <w:t xml:space="preserve">: </w:t>
+      </w:r>
+      <w:r>
+        <w:rPr>
+          <w:lang w:val="fr-FR"/>
+        </w:rPr>
+        <w:t>Analyse et Conception du projet</w:t>
+      </w:r>
+    </w:p>
+    <w:p>
+      <w:pPr>
+        <w:rPr>
+          <w:lang w:val="fr-FR"/>
+        </w:rPr>
+      </w:pPr>
+    </w:p>
+    <w:p>
+      <w:pPr>
+        <w:rPr>
+          <w:lang w:val="fr-FR"/>
+        </w:rPr>
+      </w:pPr>
+      <w:r>
+        <w:rPr>
+          <w:lang w:val="fr-FR"/>
+        </w:rPr>
+        <w:br w:type="page"/>
+      </w:r>
+    </w:p>
+    <w:p>
+      <w:pPr>
+        <w:pStyle w:val="Title"/>
+        <w:rPr>
+          <w:lang w:val="fr-FR"/>
+        </w:rPr>
+      </w:pPr>
+    </w:p>
+    <w:p>
+      <w:pPr>
+        <w:pStyle w:val="Title"/>
+        <w:rPr>
+          <w:lang w:val="fr-FR"/>
+        </w:rPr>
+      </w:pPr>
+      <w:r>
+        <w:rPr>
+          <w:lang w:val="fr-FR"/>
+        </w:rPr>
+        <w:t>Chap4 : M</w:t>
+      </w:r>
+      <w:r>
+        <w:rPr>
+          <w:lang w:val="fr-FR"/>
+        </w:rPr>
+        <w:t>ise en oeuvre et realisation</w:t>
+      </w:r>
+    </w:p>
+    <w:p>
+      <w:pPr>
+        <w:rPr>
+          <w:lang w:val="fr-FR"/>
+        </w:rPr>
+      </w:pPr>
+    </w:p>
+    <w:p>
+      <w:pPr>
+        <w:rPr>
+          <w:lang w:val="fr-FR"/>
+        </w:rPr>
+      </w:pPr>
+      <w:r>
+        <w:rPr>
+          <w:lang w:val="fr-FR"/>
+        </w:rPr>
+        <w:br w:type="page"/>
+      </w:r>
+    </w:p>
+    <w:p>
+      <w:pPr>
+        <w:rPr>
+          <w:lang w:val="fr-FR"/>
+        </w:rPr>
+      </w:pPr>
+    </w:p>
+    <w:p>
+      <w:pPr>
+        <w:pStyle w:val="Heading1"/>
+      </w:pPr>
+      <w:r>
+        <w:t>Conclusion et perspective</w:t>
+      </w:r>
+    </w:p>
+    <w:p/>
+    <w:p>
+      <w:r>
+        <w:br w:type="page"/>
+      </w:r>
+    </w:p>
+    <w:p>
+      <w:pPr>
+        <w:pStyle w:val="Heading1"/>
+      </w:pPr>
+    </w:p>
+    <w:p>
+      <w:pPr>
+        <w:pStyle w:val="Heading1"/>
+      </w:pPr>
+      <w:r>
+        <w:t>Annexe</w:t>
+      </w:r>
+    </w:p>
+    <w:p/>
+    <w:p>
+      <w:r>
+        <w:br w:type="page"/>
+      </w:r>
+    </w:p>
+    <w:p>
+      <w:pPr>
+        <w:pStyle w:val="Heading1"/>
+      </w:pPr>
+    </w:p>
+    <w:p>
+      <w:pPr>
+        <w:pStyle w:val="Heading1"/>
+      </w:pPr>
+      <w:bookmarkStart w:id="6" w:name="_GoBack"/>
+      <w:bookmarkEnd w:id="6"/>
+      <w:r>
+        <w:t>Bibliographie</w:t>
+      </w:r>
     </w:p>
     <w:sectPr>
       <w:type w:val="continuous"/>
@@ -905,7 +1753,7 @@
             <w:rStyle w:val="PageNumber"/>
             <w:noProof/>
           </w:rPr>
-          <w:t>2</w:t>
+          <w:t>8</w:t>
         </w:r>
         <w:r>
           <w:rPr>
@@ -966,7 +1814,7 @@
           <v:path o:extrusionok="f" gradientshapeok="t" o:connecttype="rect"/>
           <o:lock v:ext="edit" aspectratio="t"/>
         </v:shapetype>
-        <v:shape id="_x0000_i1025" type="#_x0000_t75" style="width:119.15pt;height:26.55pt">
+        <v:shape id="_x0000_i1025" type="#_x0000_t75" style="width:120pt;height:26pt">
           <v:imagedata r:id="rId1" o:title="logo-1"/>
         </v:shape>
       </w:pict>
@@ -1317,12 +2165,14 @@
     <w:rPrDefault>
       <w:rPr>
         <w:rFonts w:asciiTheme="minorHAnsi" w:eastAsiaTheme="minorEastAsia" w:hAnsiTheme="minorHAnsi" w:cstheme="minorBidi"/>
+        <w:sz w:val="21"/>
+        <w:szCs w:val="21"/>
         <w:lang w:val="en-US" w:eastAsia="en-US" w:bidi="ar-SA"/>
       </w:rPr>
     </w:rPrDefault>
     <w:pPrDefault>
       <w:pPr>
-        <w:spacing w:after="120" w:line="264" w:lineRule="auto"/>
+        <w:spacing w:after="160" w:line="300" w:lineRule="auto"/>
       </w:pPr>
     </w:pPrDefault>
   </w:docDefaults>
@@ -1702,7 +2552,7 @@
   <w:style w:type="paragraph" w:default="1" w:styleId="Normal">
     <w:name w:val="Normal"/>
     <w:qFormat/>
-    <w:rsid w:val="00626A13"/>
+    <w:rsid w:val="00B52B55"/>
   </w:style>
   <w:style w:type="paragraph" w:styleId="Heading1">
     <w:name w:val="heading 1"/>
@@ -1711,18 +2561,19 @@
     <w:link w:val="Heading1Char"/>
     <w:uiPriority w:val="9"/>
     <w:qFormat/>
-    <w:rsid w:val="00626A13"/>
+    <w:rsid w:val="00B52B55"/>
     <w:pPr>
       <w:keepNext/>
       <w:keepLines/>
-      <w:spacing w:before="320" w:after="0" w:line="240" w:lineRule="auto"/>
+      <w:spacing w:before="320" w:after="80" w:line="240" w:lineRule="auto"/>
+      <w:jc w:val="center"/>
       <w:outlineLvl w:val="0"/>
     </w:pPr>
     <w:rPr>
       <w:rFonts w:asciiTheme="majorHAnsi" w:eastAsiaTheme="majorEastAsia" w:hAnsiTheme="majorHAnsi" w:cstheme="majorBidi"/>
-      <w:color w:val="A9890B" w:themeColor="accent1" w:themeShade="BF"/>
-      <w:sz w:val="32"/>
-      <w:szCs w:val="32"/>
+      <w:color w:val="729928" w:themeColor="accent1" w:themeShade="BF"/>
+      <w:sz w:val="40"/>
+      <w:szCs w:val="40"/>
     </w:rPr>
   </w:style>
   <w:style w:type="paragraph" w:styleId="Heading2">
@@ -1733,18 +2584,18 @@
     <w:uiPriority w:val="9"/>
     <w:unhideWhenUsed/>
     <w:qFormat/>
-    <w:rsid w:val="00626A13"/>
+    <w:rsid w:val="00B52B55"/>
     <w:pPr>
       <w:keepNext/>
       <w:keepLines/>
-      <w:spacing w:before="80" w:after="0" w:line="240" w:lineRule="auto"/>
+      <w:spacing w:before="160" w:after="40" w:line="240" w:lineRule="auto"/>
+      <w:jc w:val="center"/>
       <w:outlineLvl w:val="1"/>
     </w:pPr>
     <w:rPr>
       <w:rFonts w:asciiTheme="majorHAnsi" w:eastAsiaTheme="majorEastAsia" w:hAnsiTheme="majorHAnsi" w:cstheme="majorBidi"/>
-      <w:color w:val="404040" w:themeColor="text1" w:themeTint="BF"/>
-      <w:sz w:val="28"/>
-      <w:szCs w:val="28"/>
+      <w:sz w:val="32"/>
+      <w:szCs w:val="32"/>
     </w:rPr>
   </w:style>
   <w:style w:type="paragraph" w:styleId="Heading3">
@@ -1755,18 +2606,17 @@
     <w:uiPriority w:val="9"/>
     <w:unhideWhenUsed/>
     <w:qFormat/>
-    <w:rsid w:val="00626A13"/>
+    <w:rsid w:val="00B52B55"/>
     <w:pPr>
       <w:keepNext/>
       <w:keepLines/>
-      <w:spacing w:before="40" w:after="0" w:line="240" w:lineRule="auto"/>
+      <w:spacing w:before="160" w:after="0" w:line="240" w:lineRule="auto"/>
       <w:outlineLvl w:val="2"/>
     </w:pPr>
     <w:rPr>
       <w:rFonts w:asciiTheme="majorHAnsi" w:eastAsiaTheme="majorEastAsia" w:hAnsiTheme="majorHAnsi" w:cstheme="majorBidi"/>
-      <w:color w:val="5E5E5E" w:themeColor="text2"/>
-      <w:sz w:val="24"/>
-      <w:szCs w:val="24"/>
+      <w:sz w:val="32"/>
+      <w:szCs w:val="32"/>
     </w:rPr>
   </w:style>
   <w:style w:type="paragraph" w:styleId="Heading4">
@@ -1777,17 +2627,19 @@
     <w:uiPriority w:val="9"/>
     <w:unhideWhenUsed/>
     <w:qFormat/>
-    <w:rsid w:val="00626A13"/>
+    <w:rsid w:val="00B52B55"/>
     <w:pPr>
       <w:keepNext/>
       <w:keepLines/>
-      <w:spacing w:before="40" w:after="0"/>
+      <w:spacing w:before="80" w:after="0"/>
       <w:outlineLvl w:val="3"/>
     </w:pPr>
     <w:rPr>
       <w:rFonts w:asciiTheme="majorHAnsi" w:eastAsiaTheme="majorEastAsia" w:hAnsiTheme="majorHAnsi" w:cstheme="majorBidi"/>
-      <w:sz w:val="22"/>
-      <w:szCs w:val="22"/>
+      <w:i/>
+      <w:iCs/>
+      <w:sz w:val="30"/>
+      <w:szCs w:val="30"/>
     </w:rPr>
   </w:style>
   <w:style w:type="paragraph" w:styleId="Heading5">
@@ -1798,7 +2650,7 @@
     <w:uiPriority w:val="9"/>
     <w:unhideWhenUsed/>
     <w:qFormat/>
-    <w:rsid w:val="00626A13"/>
+    <w:rsid w:val="00B52B55"/>
     <w:pPr>
       <w:keepNext/>
       <w:keepLines/>
@@ -1807,9 +2659,8 @@
     </w:pPr>
     <w:rPr>
       <w:rFonts w:asciiTheme="majorHAnsi" w:eastAsiaTheme="majorEastAsia" w:hAnsiTheme="majorHAnsi" w:cstheme="majorBidi"/>
-      <w:color w:val="5E5E5E" w:themeColor="text2"/>
-      <w:sz w:val="22"/>
-      <w:szCs w:val="22"/>
+      <w:sz w:val="28"/>
+      <w:szCs w:val="28"/>
     </w:rPr>
   </w:style>
   <w:style w:type="paragraph" w:styleId="Heading6">
@@ -1821,7 +2672,7 @@
     <w:semiHidden/>
     <w:unhideWhenUsed/>
     <w:qFormat/>
-    <w:rsid w:val="00626A13"/>
+    <w:rsid w:val="00B52B55"/>
     <w:pPr>
       <w:keepNext/>
       <w:keepLines/>
@@ -1832,9 +2683,8 @@
       <w:rFonts w:asciiTheme="majorHAnsi" w:eastAsiaTheme="majorEastAsia" w:hAnsiTheme="majorHAnsi" w:cstheme="majorBidi"/>
       <w:i/>
       <w:iCs/>
-      <w:color w:val="5E5E5E" w:themeColor="text2"/>
-      <w:sz w:val="21"/>
-      <w:szCs w:val="21"/>
+      <w:sz w:val="26"/>
+      <w:szCs w:val="26"/>
     </w:rPr>
   </w:style>
   <w:style w:type="paragraph" w:styleId="Heading7">
@@ -1846,7 +2696,7 @@
     <w:semiHidden/>
     <w:unhideWhenUsed/>
     <w:qFormat/>
-    <w:rsid w:val="00626A13"/>
+    <w:rsid w:val="00B52B55"/>
     <w:pPr>
       <w:keepNext/>
       <w:keepLines/>
@@ -1855,11 +2705,8 @@
     </w:pPr>
     <w:rPr>
       <w:rFonts w:asciiTheme="majorHAnsi" w:eastAsiaTheme="majorEastAsia" w:hAnsiTheme="majorHAnsi" w:cstheme="majorBidi"/>
-      <w:i/>
-      <w:iCs/>
-      <w:color w:val="715B07" w:themeColor="accent1" w:themeShade="80"/>
-      <w:sz w:val="21"/>
-      <w:szCs w:val="21"/>
+      <w:sz w:val="24"/>
+      <w:szCs w:val="24"/>
     </w:rPr>
   </w:style>
   <w:style w:type="paragraph" w:styleId="Heading8">
@@ -1871,7 +2718,7 @@
     <w:semiHidden/>
     <w:unhideWhenUsed/>
     <w:qFormat/>
-    <w:rsid w:val="00626A13"/>
+    <w:rsid w:val="00B52B55"/>
     <w:pPr>
       <w:keepNext/>
       <w:keepLines/>
@@ -1880,9 +2727,10 @@
     </w:pPr>
     <w:rPr>
       <w:rFonts w:asciiTheme="majorHAnsi" w:eastAsiaTheme="majorEastAsia" w:hAnsiTheme="majorHAnsi" w:cstheme="majorBidi"/>
-      <w:b/>
-      <w:bCs/>
-      <w:color w:val="5E5E5E" w:themeColor="text2"/>
+      <w:i/>
+      <w:iCs/>
+      <w:sz w:val="22"/>
+      <w:szCs w:val="22"/>
     </w:rPr>
   </w:style>
   <w:style w:type="paragraph" w:styleId="Heading9">
@@ -1894,7 +2742,7 @@
     <w:semiHidden/>
     <w:unhideWhenUsed/>
     <w:qFormat/>
-    <w:rsid w:val="00626A13"/>
+    <w:rsid w:val="00B52B55"/>
     <w:pPr>
       <w:keepNext/>
       <w:keepLines/>
@@ -1902,12 +2750,10 @@
       <w:outlineLvl w:val="8"/>
     </w:pPr>
     <w:rPr>
-      <w:rFonts w:asciiTheme="majorHAnsi" w:eastAsiaTheme="majorEastAsia" w:hAnsiTheme="majorHAnsi" w:cstheme="majorBidi"/>
       <w:b/>
       <w:bCs/>
       <w:i/>
       <w:iCs/>
-      <w:color w:val="5E5E5E" w:themeColor="text2"/>
     </w:rPr>
   </w:style>
   <w:style w:type="character" w:default="1" w:styleId="DefaultParagraphFont">
@@ -1993,12 +2839,12 @@
     <w:basedOn w:val="DefaultParagraphFont"/>
     <w:link w:val="Heading1"/>
     <w:uiPriority w:val="9"/>
-    <w:rsid w:val="00626A13"/>
+    <w:rsid w:val="00B52B55"/>
     <w:rPr>
       <w:rFonts w:asciiTheme="majorHAnsi" w:eastAsiaTheme="majorEastAsia" w:hAnsiTheme="majorHAnsi" w:cstheme="majorBidi"/>
-      <w:color w:val="A9890B" w:themeColor="accent1" w:themeShade="BF"/>
-      <w:sz w:val="32"/>
-      <w:szCs w:val="32"/>
+      <w:color w:val="729928" w:themeColor="accent1" w:themeShade="BF"/>
+      <w:sz w:val="40"/>
+      <w:szCs w:val="40"/>
     </w:rPr>
   </w:style>
   <w:style w:type="character" w:customStyle="1" w:styleId="Heading2Char">
@@ -2006,12 +2852,11 @@
     <w:basedOn w:val="DefaultParagraphFont"/>
     <w:link w:val="Heading2"/>
     <w:uiPriority w:val="9"/>
-    <w:rsid w:val="00626A13"/>
+    <w:rsid w:val="00B52B55"/>
     <w:rPr>
       <w:rFonts w:asciiTheme="majorHAnsi" w:eastAsiaTheme="majorEastAsia" w:hAnsiTheme="majorHAnsi" w:cstheme="majorBidi"/>
-      <w:color w:val="404040" w:themeColor="text1" w:themeTint="BF"/>
-      <w:sz w:val="28"/>
-      <w:szCs w:val="28"/>
+      <w:sz w:val="32"/>
+      <w:szCs w:val="32"/>
     </w:rPr>
   </w:style>
   <w:style w:type="paragraph" w:styleId="Header">
@@ -2083,12 +2928,11 @@
     <w:basedOn w:val="DefaultParagraphFont"/>
     <w:link w:val="Heading3"/>
     <w:uiPriority w:val="9"/>
-    <w:rsid w:val="00626A13"/>
+    <w:rsid w:val="00B52B55"/>
     <w:rPr>
       <w:rFonts w:asciiTheme="majorHAnsi" w:eastAsiaTheme="majorEastAsia" w:hAnsiTheme="majorHAnsi" w:cstheme="majorBidi"/>
-      <w:color w:val="5E5E5E" w:themeColor="text2"/>
-      <w:sz w:val="24"/>
-      <w:szCs w:val="24"/>
+      <w:sz w:val="32"/>
+      <w:szCs w:val="32"/>
     </w:rPr>
   </w:style>
   <w:style w:type="character" w:customStyle="1" w:styleId="Heading4Char">
@@ -2096,11 +2940,13 @@
     <w:basedOn w:val="DefaultParagraphFont"/>
     <w:link w:val="Heading4"/>
     <w:uiPriority w:val="9"/>
-    <w:rsid w:val="00626A13"/>
+    <w:rsid w:val="00B52B55"/>
     <w:rPr>
       <w:rFonts w:asciiTheme="majorHAnsi" w:eastAsiaTheme="majorEastAsia" w:hAnsiTheme="majorHAnsi" w:cstheme="majorBidi"/>
-      <w:sz w:val="22"/>
-      <w:szCs w:val="22"/>
+      <w:i/>
+      <w:iCs/>
+      <w:sz w:val="30"/>
+      <w:szCs w:val="30"/>
     </w:rPr>
   </w:style>
   <w:style w:type="paragraph" w:customStyle="1" w:styleId="Text">
@@ -2131,12 +2977,11 @@
     <w:basedOn w:val="DefaultParagraphFont"/>
     <w:link w:val="Heading5"/>
     <w:uiPriority w:val="9"/>
-    <w:rsid w:val="00626A13"/>
+    <w:rsid w:val="00B52B55"/>
     <w:rPr>
       <w:rFonts w:asciiTheme="majorHAnsi" w:eastAsiaTheme="majorEastAsia" w:hAnsiTheme="majorHAnsi" w:cstheme="majorBidi"/>
-      <w:color w:val="5E5E5E" w:themeColor="text2"/>
-      <w:sz w:val="22"/>
-      <w:szCs w:val="22"/>
+      <w:sz w:val="28"/>
+      <w:szCs w:val="28"/>
     </w:rPr>
   </w:style>
   <w:style w:type="character" w:styleId="PlaceholderText">
@@ -2161,7 +3006,7 @@
     <w:uiPriority w:val="39"/>
     <w:unhideWhenUsed/>
     <w:qFormat/>
-    <w:rsid w:val="00626A13"/>
+    <w:rsid w:val="00B52B55"/>
     <w:pPr>
       <w:outlineLvl w:val="9"/>
     </w:pPr>
@@ -2226,7 +3071,7 @@
     <w:unhideWhenUsed/>
     <w:rsid w:val="00626A13"/>
     <w:rPr>
-      <w:color w:val="0000FF" w:themeColor="hyperlink"/>
+      <w:color w:val="EE7B08" w:themeColor="hyperlink"/>
       <w:u w:val="single"/>
     </w:rPr>
   </w:style>
@@ -2236,14 +3081,13 @@
     <w:link w:val="Heading6"/>
     <w:uiPriority w:val="9"/>
     <w:semiHidden/>
-    <w:rsid w:val="00626A13"/>
+    <w:rsid w:val="00B52B55"/>
     <w:rPr>
       <w:rFonts w:asciiTheme="majorHAnsi" w:eastAsiaTheme="majorEastAsia" w:hAnsiTheme="majorHAnsi" w:cstheme="majorBidi"/>
       <w:i/>
       <w:iCs/>
-      <w:color w:val="5E5E5E" w:themeColor="text2"/>
-      <w:sz w:val="21"/>
-      <w:szCs w:val="21"/>
+      <w:sz w:val="26"/>
+      <w:szCs w:val="26"/>
     </w:rPr>
   </w:style>
   <w:style w:type="character" w:customStyle="1" w:styleId="Heading7Char">
@@ -2252,14 +3096,11 @@
     <w:link w:val="Heading7"/>
     <w:uiPriority w:val="9"/>
     <w:semiHidden/>
-    <w:rsid w:val="00626A13"/>
+    <w:rsid w:val="00B52B55"/>
     <w:rPr>
       <w:rFonts w:asciiTheme="majorHAnsi" w:eastAsiaTheme="majorEastAsia" w:hAnsiTheme="majorHAnsi" w:cstheme="majorBidi"/>
-      <w:i/>
-      <w:iCs/>
-      <w:color w:val="715B07" w:themeColor="accent1" w:themeShade="80"/>
-      <w:sz w:val="21"/>
-      <w:szCs w:val="21"/>
+      <w:sz w:val="24"/>
+      <w:szCs w:val="24"/>
     </w:rPr>
   </w:style>
   <w:style w:type="character" w:customStyle="1" w:styleId="Heading8Char">
@@ -2268,12 +3109,13 @@
     <w:link w:val="Heading8"/>
     <w:uiPriority w:val="9"/>
     <w:semiHidden/>
-    <w:rsid w:val="00626A13"/>
+    <w:rsid w:val="00B52B55"/>
     <w:rPr>
       <w:rFonts w:asciiTheme="majorHAnsi" w:eastAsiaTheme="majorEastAsia" w:hAnsiTheme="majorHAnsi" w:cstheme="majorBidi"/>
-      <w:b/>
-      <w:bCs/>
-      <w:color w:val="5E5E5E" w:themeColor="text2"/>
+      <w:i/>
+      <w:iCs/>
+      <w:sz w:val="22"/>
+      <w:szCs w:val="22"/>
     </w:rPr>
   </w:style>
   <w:style w:type="character" w:customStyle="1" w:styleId="Heading9Char">
@@ -2282,14 +3124,12 @@
     <w:link w:val="Heading9"/>
     <w:uiPriority w:val="9"/>
     <w:semiHidden/>
-    <w:rsid w:val="00626A13"/>
+    <w:rsid w:val="00B52B55"/>
     <w:rPr>
-      <w:rFonts w:asciiTheme="majorHAnsi" w:eastAsiaTheme="majorEastAsia" w:hAnsiTheme="majorHAnsi" w:cstheme="majorBidi"/>
       <w:b/>
       <w:bCs/>
       <w:i/>
       <w:iCs/>
-      <w:color w:val="5E5E5E" w:themeColor="text2"/>
     </w:rPr>
   </w:style>
   <w:style w:type="paragraph" w:styleId="Caption">
@@ -2299,16 +3139,16 @@
     <w:uiPriority w:val="35"/>
     <w:unhideWhenUsed/>
     <w:qFormat/>
-    <w:rsid w:val="00626A13"/>
+    <w:rsid w:val="00B52B55"/>
     <w:pPr>
       <w:spacing w:line="240" w:lineRule="auto"/>
     </w:pPr>
     <w:rPr>
       <w:b/>
       <w:bCs/>
-      <w:smallCaps/>
-      <w:color w:val="595959" w:themeColor="text1" w:themeTint="A6"/>
-      <w:spacing w:val="6"/>
+      <w:color w:val="404040" w:themeColor="text1" w:themeTint="BF"/>
+      <w:sz w:val="16"/>
+      <w:szCs w:val="16"/>
     </w:rPr>
   </w:style>
   <w:style w:type="paragraph" w:styleId="Title">
@@ -2318,17 +3158,23 @@
     <w:link w:val="TitleChar"/>
     <w:uiPriority w:val="10"/>
     <w:qFormat/>
-    <w:rsid w:val="00626A13"/>
+    <w:rsid w:val="00B52B55"/>
     <w:pPr>
-      <w:spacing w:after="0" w:line="240" w:lineRule="auto"/>
+      <w:pBdr>
+        <w:top w:val="single" w:sz="6" w:space="8" w:color="37A76F" w:themeColor="accent3"/>
+        <w:bottom w:val="single" w:sz="6" w:space="8" w:color="37A76F" w:themeColor="accent3"/>
+      </w:pBdr>
+      <w:spacing w:after="400" w:line="240" w:lineRule="auto"/>
       <w:contextualSpacing/>
+      <w:jc w:val="center"/>
     </w:pPr>
     <w:rPr>
       <w:rFonts w:asciiTheme="majorHAnsi" w:eastAsiaTheme="majorEastAsia" w:hAnsiTheme="majorHAnsi" w:cstheme="majorBidi"/>
-      <w:color w:val="E2B80F" w:themeColor="accent1"/>
-      <w:spacing w:val="-10"/>
-      <w:sz w:val="56"/>
-      <w:szCs w:val="56"/>
+      <w:caps/>
+      <w:color w:val="455F51" w:themeColor="text2"/>
+      <w:spacing w:val="30"/>
+      <w:sz w:val="72"/>
+      <w:szCs w:val="72"/>
     </w:rPr>
   </w:style>
   <w:style w:type="character" w:customStyle="1" w:styleId="TitleChar">
@@ -2336,13 +3182,14 @@
     <w:basedOn w:val="DefaultParagraphFont"/>
     <w:link w:val="Title"/>
     <w:uiPriority w:val="10"/>
-    <w:rsid w:val="00626A13"/>
+    <w:rsid w:val="00B52B55"/>
     <w:rPr>
       <w:rFonts w:asciiTheme="majorHAnsi" w:eastAsiaTheme="majorEastAsia" w:hAnsiTheme="majorHAnsi" w:cstheme="majorBidi"/>
-      <w:color w:val="E2B80F" w:themeColor="accent1"/>
-      <w:spacing w:val="-10"/>
-      <w:sz w:val="56"/>
-      <w:szCs w:val="56"/>
+      <w:caps/>
+      <w:color w:val="455F51" w:themeColor="text2"/>
+      <w:spacing w:val="30"/>
+      <w:sz w:val="72"/>
+      <w:szCs w:val="72"/>
     </w:rPr>
   </w:style>
   <w:style w:type="paragraph" w:styleId="Subtitle">
@@ -2352,17 +3199,17 @@
     <w:link w:val="SubtitleChar"/>
     <w:uiPriority w:val="11"/>
     <w:qFormat/>
-    <w:rsid w:val="00626A13"/>
+    <w:rsid w:val="00B52B55"/>
     <w:pPr>
       <w:numPr>
         <w:ilvl w:val="1"/>
       </w:numPr>
-      <w:spacing w:line="240" w:lineRule="auto"/>
+      <w:jc w:val="center"/>
     </w:pPr>
     <w:rPr>
-      <w:rFonts w:asciiTheme="majorHAnsi" w:eastAsiaTheme="majorEastAsia" w:hAnsiTheme="majorHAnsi" w:cstheme="majorBidi"/>
-      <w:sz w:val="24"/>
-      <w:szCs w:val="24"/>
+      <w:color w:val="455F51" w:themeColor="text2"/>
+      <w:sz w:val="28"/>
+      <w:szCs w:val="28"/>
     </w:rPr>
   </w:style>
   <w:style w:type="character" w:customStyle="1" w:styleId="SubtitleChar">
@@ -2370,11 +3217,11 @@
     <w:basedOn w:val="DefaultParagraphFont"/>
     <w:link w:val="Subtitle"/>
     <w:uiPriority w:val="11"/>
-    <w:rsid w:val="00626A13"/>
+    <w:rsid w:val="00B52B55"/>
     <w:rPr>
-      <w:rFonts w:asciiTheme="majorHAnsi" w:eastAsiaTheme="majorEastAsia" w:hAnsiTheme="majorHAnsi" w:cstheme="majorBidi"/>
-      <w:sz w:val="24"/>
-      <w:szCs w:val="24"/>
+      <w:color w:val="455F51" w:themeColor="text2"/>
+      <w:sz w:val="28"/>
+      <w:szCs w:val="28"/>
     </w:rPr>
   </w:style>
   <w:style w:type="character" w:styleId="Strong">
@@ -2382,7 +3229,7 @@
     <w:basedOn w:val="DefaultParagraphFont"/>
     <w:uiPriority w:val="22"/>
     <w:qFormat/>
-    <w:rsid w:val="00626A13"/>
+    <w:rsid w:val="00B52B55"/>
     <w:rPr>
       <w:b/>
       <w:bCs/>
@@ -2393,17 +3240,18 @@
     <w:basedOn w:val="DefaultParagraphFont"/>
     <w:uiPriority w:val="20"/>
     <w:qFormat/>
-    <w:rsid w:val="00626A13"/>
+    <w:rsid w:val="00B52B55"/>
     <w:rPr>
       <w:i/>
       <w:iCs/>
+      <w:color w:val="000000" w:themeColor="text1"/>
     </w:rPr>
   </w:style>
   <w:style w:type="paragraph" w:styleId="NoSpacing">
     <w:name w:val="No Spacing"/>
     <w:uiPriority w:val="1"/>
     <w:qFormat/>
-    <w:rsid w:val="00626A13"/>
+    <w:rsid w:val="00B52B55"/>
     <w:pPr>
       <w:spacing w:after="0" w:line="240" w:lineRule="auto"/>
     </w:pPr>
@@ -2415,15 +3263,18 @@
     <w:link w:val="QuoteChar"/>
     <w:uiPriority w:val="29"/>
     <w:qFormat/>
-    <w:rsid w:val="00626A13"/>
+    <w:rsid w:val="00B52B55"/>
     <w:pPr>
       <w:spacing w:before="160"/>
       <w:ind w:left="720" w:right="720"/>
+      <w:jc w:val="center"/>
     </w:pPr>
     <w:rPr>
       <w:i/>
       <w:iCs/>
-      <w:color w:val="404040" w:themeColor="text1" w:themeTint="BF"/>
+      <w:color w:val="297C52" w:themeColor="accent3" w:themeShade="BF"/>
+      <w:sz w:val="24"/>
+      <w:szCs w:val="24"/>
     </w:rPr>
   </w:style>
   <w:style w:type="character" w:customStyle="1" w:styleId="QuoteChar">
@@ -2431,11 +3282,13 @@
     <w:basedOn w:val="DefaultParagraphFont"/>
     <w:link w:val="Quote"/>
     <w:uiPriority w:val="29"/>
-    <w:rsid w:val="00626A13"/>
+    <w:rsid w:val="00B52B55"/>
     <w:rPr>
       <w:i/>
       <w:iCs/>
-      <w:color w:val="404040" w:themeColor="text1" w:themeTint="BF"/>
+      <w:color w:val="297C52" w:themeColor="accent3" w:themeShade="BF"/>
+      <w:sz w:val="24"/>
+      <w:szCs w:val="24"/>
     </w:rPr>
   </w:style>
   <w:style w:type="paragraph" w:styleId="IntenseQuote">
@@ -2445,17 +3298,16 @@
     <w:link w:val="IntenseQuoteChar"/>
     <w:uiPriority w:val="30"/>
     <w:qFormat/>
-    <w:rsid w:val="00626A13"/>
+    <w:rsid w:val="00B52B55"/>
     <w:pPr>
-      <w:pBdr>
-        <w:left w:val="single" w:sz="18" w:space="12" w:color="E2B80F" w:themeColor="accent1"/>
-      </w:pBdr>
-      <w:spacing w:before="100" w:beforeAutospacing="1" w:line="300" w:lineRule="auto"/>
-      <w:ind w:left="1224" w:right="1224"/>
+      <w:spacing w:before="160" w:line="276" w:lineRule="auto"/>
+      <w:ind w:left="936" w:right="936"/>
+      <w:jc w:val="center"/>
     </w:pPr>
     <w:rPr>
       <w:rFonts w:asciiTheme="majorHAnsi" w:eastAsiaTheme="majorEastAsia" w:hAnsiTheme="majorHAnsi" w:cstheme="majorBidi"/>
-      <w:color w:val="E2B80F" w:themeColor="accent1"/>
+      <w:caps/>
+      <w:color w:val="729928" w:themeColor="accent1" w:themeShade="BF"/>
       <w:sz w:val="28"/>
       <w:szCs w:val="28"/>
     </w:rPr>
@@ -2465,10 +3317,11 @@
     <w:basedOn w:val="DefaultParagraphFont"/>
     <w:link w:val="IntenseQuote"/>
     <w:uiPriority w:val="30"/>
-    <w:rsid w:val="00626A13"/>
+    <w:rsid w:val="00B52B55"/>
     <w:rPr>
       <w:rFonts w:asciiTheme="majorHAnsi" w:eastAsiaTheme="majorEastAsia" w:hAnsiTheme="majorHAnsi" w:cstheme="majorBidi"/>
-      <w:color w:val="E2B80F" w:themeColor="accent1"/>
+      <w:caps/>
+      <w:color w:val="729928" w:themeColor="accent1" w:themeShade="BF"/>
       <w:sz w:val="28"/>
       <w:szCs w:val="28"/>
     </w:rPr>
@@ -2478,11 +3331,11 @@
     <w:basedOn w:val="DefaultParagraphFont"/>
     <w:uiPriority w:val="19"/>
     <w:qFormat/>
-    <w:rsid w:val="00626A13"/>
+    <w:rsid w:val="00B52B55"/>
     <w:rPr>
       <w:i/>
       <w:iCs/>
-      <w:color w:val="404040" w:themeColor="text1" w:themeTint="BF"/>
+      <w:color w:val="595959" w:themeColor="text1" w:themeTint="A6"/>
     </w:rPr>
   </w:style>
   <w:style w:type="character" w:styleId="IntenseEmphasis">
@@ -2490,12 +3343,13 @@
     <w:basedOn w:val="DefaultParagraphFont"/>
     <w:uiPriority w:val="21"/>
     <w:qFormat/>
-    <w:rsid w:val="00626A13"/>
+    <w:rsid w:val="00B52B55"/>
     <w:rPr>
       <w:b/>
       <w:bCs/>
       <w:i/>
       <w:iCs/>
+      <w:color w:val="auto"/>
     </w:rPr>
   </w:style>
   <w:style w:type="character" w:styleId="SubtleReference">
@@ -2503,10 +3357,12 @@
     <w:basedOn w:val="DefaultParagraphFont"/>
     <w:uiPriority w:val="31"/>
     <w:qFormat/>
-    <w:rsid w:val="00626A13"/>
+    <w:rsid w:val="00B52B55"/>
     <w:rPr>
+      <w:caps w:val="0"/>
       <w:smallCaps/>
       <w:color w:val="404040" w:themeColor="text1" w:themeTint="BF"/>
+      <w:spacing w:val="0"/>
       <w:u w:val="single" w:color="7F7F7F" w:themeColor="text1" w:themeTint="80"/>
     </w:rPr>
   </w:style>
@@ -2515,12 +3371,14 @@
     <w:basedOn w:val="DefaultParagraphFont"/>
     <w:uiPriority w:val="32"/>
     <w:qFormat/>
-    <w:rsid w:val="00626A13"/>
+    <w:rsid w:val="00B52B55"/>
     <w:rPr>
       <w:b/>
       <w:bCs/>
+      <w:caps w:val="0"/>
       <w:smallCaps/>
-      <w:spacing w:val="5"/>
+      <w:color w:val="auto"/>
+      <w:spacing w:val="0"/>
       <w:u w:val="single"/>
     </w:rPr>
   </w:style>
@@ -2529,11 +3387,13 @@
     <w:basedOn w:val="DefaultParagraphFont"/>
     <w:uiPriority w:val="33"/>
     <w:qFormat/>
-    <w:rsid w:val="00626A13"/>
+    <w:rsid w:val="00B52B55"/>
     <w:rPr>
       <w:b/>
       <w:bCs/>
+      <w:caps w:val="0"/>
       <w:smallCaps/>
+      <w:spacing w:val="0"/>
     </w:rPr>
   </w:style>
   <w:style w:type="paragraph" w:styleId="TableofFigures">
@@ -2552,42 +3412,42 @@
 <file path=word/theme/theme1.xml><?xml version="1.0" encoding="utf-8"?>
 <a:theme xmlns:a="http://schemas.openxmlformats.org/drawingml/2006/main" name="MR">
   <a:themeElements>
-    <a:clrScheme name="Modern Report 1">
+    <a:clrScheme name="Green Yellow">
       <a:dk1>
-        <a:srgbClr val="000000"/>
+        <a:sysClr val="windowText" lastClr="000000"/>
       </a:dk1>
       <a:lt1>
-        <a:srgbClr val="FFFFFF"/>
+        <a:sysClr val="window" lastClr="FFFFFF"/>
       </a:lt1>
       <a:dk2>
-        <a:srgbClr val="5E5E5E"/>
+        <a:srgbClr val="455F51"/>
       </a:dk2>
       <a:lt2>
-        <a:srgbClr val="D6D5D5"/>
+        <a:srgbClr val="E2DFCC"/>
       </a:lt2>
       <a:accent1>
-        <a:srgbClr val="E2B80F"/>
+        <a:srgbClr val="99CB38"/>
       </a:accent1>
       <a:accent2>
-        <a:srgbClr val="FF7900"/>
+        <a:srgbClr val="63A537"/>
       </a:accent2>
       <a:accent3>
-        <a:srgbClr val="007093"/>
+        <a:srgbClr val="37A76F"/>
       </a:accent3>
       <a:accent4>
-        <a:srgbClr val="005C7C"/>
+        <a:srgbClr val="44C1A3"/>
       </a:accent4>
       <a:accent5>
-        <a:srgbClr val="004B67"/>
+        <a:srgbClr val="4EB3CF"/>
       </a:accent5>
       <a:accent6>
-        <a:srgbClr val="002E44"/>
+        <a:srgbClr val="51C3F9"/>
       </a:accent6>
       <a:hlink>
-        <a:srgbClr val="0000FF"/>
+        <a:srgbClr val="EE7B08"/>
       </a:hlink>
       <a:folHlink>
-        <a:srgbClr val="FF00FF"/>
+        <a:srgbClr val="977B2D"/>
       </a:folHlink>
     </a:clrScheme>
     <a:fontScheme name="Custom 12">
@@ -3912,7 +4772,7 @@
 </file>
 
 <file path=customXml/itemProps4.xml><?xml version="1.0" encoding="utf-8"?>
-<ds:datastoreItem xmlns:ds="http://schemas.openxmlformats.org/officeDocument/2006/customXml" ds:itemID="{E939E1D9-C0AA-4283-A05A-F249D0CCF222}">
+<ds:datastoreItem xmlns:ds="http://schemas.openxmlformats.org/officeDocument/2006/customXml" ds:itemID="{15C0AC37-FE48-4B5F-AD9B-ADC72E26A0ED}">
   <ds:schemaRefs>
     <ds:schemaRef ds:uri="http://schemas.openxmlformats.org/officeDocument/2006/bibliography"/>
   </ds:schemaRefs>

--- a/Documents/Rapport.docx
+++ b/Documents/Rapport.docx
@@ -242,7 +242,27 @@
                 <w:szCs w:val="52"/>
                 <w:lang w:val="fr-FR"/>
               </w:rPr>
-              <w:t>Conception d'une Plateforme de Commerce avec Chatbot Intelligent</w:t>
+              <w:t xml:space="preserve">Conception d'une Plateforme de Commerce avec </w:t>
+            </w:r>
+            <w:proofErr w:type="spellStart"/>
+            <w:r>
+              <w:rPr>
+                <w:rFonts w:ascii="Arial" w:hAnsi="Arial" w:cs="Arial"/>
+                <w:sz w:val="52"/>
+                <w:szCs w:val="52"/>
+                <w:lang w:val="fr-FR"/>
+              </w:rPr>
+              <w:t>Chatbot</w:t>
+            </w:r>
+            <w:proofErr w:type="spellEnd"/>
+            <w:r>
+              <w:rPr>
+                <w:rFonts w:ascii="Arial" w:hAnsi="Arial" w:cs="Arial"/>
+                <w:sz w:val="52"/>
+                <w:szCs w:val="52"/>
+                <w:lang w:val="fr-FR"/>
+              </w:rPr>
+              <w:t xml:space="preserve"> Intelligent</w:t>
             </w:r>
           </w:p>
           <w:p>
@@ -436,6 +456,7 @@
           <w:tab w:val="left" w:pos="2811"/>
         </w:tabs>
         <w:spacing w:line="360" w:lineRule="auto"/>
+        <w:jc w:val="center"/>
         <w:rPr>
           <w:rFonts w:ascii="Arial" w:hAnsi="Arial" w:cs="Arial"/>
           <w:sz w:val="28"/>
@@ -450,63 +471,8 @@
           <w:szCs w:val="28"/>
           <w:lang w:val="fr-FR"/>
         </w:rPr>
-        <w:t>Encadrant:</w:t>
-      </w:r>
-    </w:p>
-    <w:p>
-      <w:pPr>
-        <w:tabs>
-          <w:tab w:val="left" w:pos="2811"/>
-        </w:tabs>
-        <w:spacing w:line="276" w:lineRule="auto"/>
-        <w:rPr>
-          <w:rFonts w:ascii="Arial" w:hAnsi="Arial" w:cs="Arial"/>
-          <w:sz w:val="24"/>
-          <w:szCs w:val="24"/>
-          <w:lang w:val="fr-FR"/>
-        </w:rPr>
-      </w:pPr>
-      <w:r>
-        <w:rPr>
-          <w:rFonts w:ascii="Arial" w:hAnsi="Arial" w:cs="Arial"/>
-          <w:sz w:val="24"/>
-          <w:szCs w:val="24"/>
-          <w:lang w:val="fr-FR"/>
-        </w:rPr>
-        <w:t>Pr.</w:t>
-      </w:r>
-      <w:r>
-        <w:rPr>
-          <w:rFonts w:ascii="Arial" w:hAnsi="Arial" w:cs="Arial"/>
-          <w:sz w:val="24"/>
-          <w:szCs w:val="24"/>
-          <w:lang w:val="fr-FR"/>
-        </w:rPr>
-        <w:t xml:space="preserve"> AMEKSA</w:t>
-      </w:r>
-      <w:r>
-        <w:rPr>
-          <w:rFonts w:ascii="Arial" w:hAnsi="Arial" w:cs="Arial"/>
-          <w:sz w:val="24"/>
-          <w:szCs w:val="24"/>
-          <w:lang w:val="fr-FR"/>
-        </w:rPr>
-        <w:t xml:space="preserve"> Mohammed</w:t>
-      </w:r>
-    </w:p>
-    <w:p>
-      <w:pPr>
-        <w:tabs>
-          <w:tab w:val="left" w:pos="2811"/>
-        </w:tabs>
-        <w:spacing w:line="276" w:lineRule="auto"/>
-        <w:rPr>
-          <w:rFonts w:ascii="Arial" w:hAnsi="Arial" w:cs="Arial"/>
-          <w:sz w:val="28"/>
-          <w:szCs w:val="28"/>
-          <w:lang w:val="fr-FR"/>
-        </w:rPr>
-      </w:pPr>
+        <w:t>Encadrant</w:t>
+      </w:r>
     </w:p>
     <w:p>
       <w:pPr>
@@ -517,6 +483,47 @@
         <w:jc w:val="center"/>
         <w:rPr>
           <w:rFonts w:ascii="Arial" w:hAnsi="Arial" w:cs="Arial"/>
+          <w:sz w:val="24"/>
+          <w:szCs w:val="24"/>
+          <w:lang w:val="fr-FR"/>
+        </w:rPr>
+      </w:pPr>
+      <w:r>
+        <w:rPr>
+          <w:rFonts w:ascii="Arial" w:hAnsi="Arial" w:cs="Arial"/>
+          <w:sz w:val="24"/>
+          <w:szCs w:val="24"/>
+          <w:lang w:val="fr-FR"/>
+        </w:rPr>
+        <w:t>Pr.</w:t>
+      </w:r>
+      <w:r>
+        <w:rPr>
+          <w:rFonts w:ascii="Arial" w:hAnsi="Arial" w:cs="Arial"/>
+          <w:sz w:val="24"/>
+          <w:szCs w:val="24"/>
+          <w:lang w:val="fr-FR"/>
+        </w:rPr>
+        <w:t xml:space="preserve"> AMEKSA</w:t>
+      </w:r>
+      <w:r>
+        <w:rPr>
+          <w:rFonts w:ascii="Arial" w:hAnsi="Arial" w:cs="Arial"/>
+          <w:sz w:val="24"/>
+          <w:szCs w:val="24"/>
+          <w:lang w:val="fr-FR"/>
+        </w:rPr>
+        <w:t xml:space="preserve"> Mohammed</w:t>
+      </w:r>
+    </w:p>
+    <w:p>
+      <w:pPr>
+        <w:tabs>
+          <w:tab w:val="left" w:pos="2811"/>
+        </w:tabs>
+        <w:spacing w:line="276" w:lineRule="auto"/>
+        <w:rPr>
+          <w:rFonts w:ascii="Arial" w:hAnsi="Arial" w:cs="Arial"/>
           <w:sz w:val="28"/>
           <w:szCs w:val="28"/>
           <w:lang w:val="fr-FR"/>
@@ -544,6 +551,7 @@
           <w:tab w:val="left" w:pos="2811"/>
         </w:tabs>
         <w:spacing w:line="276" w:lineRule="auto"/>
+        <w:jc w:val="center"/>
         <w:rPr>
           <w:rFonts w:ascii="Arial" w:hAnsi="Arial" w:cs="Arial"/>
           <w:sz w:val="28"/>
@@ -551,15 +559,6 @@
           <w:lang w:val="fr-FR"/>
         </w:rPr>
       </w:pPr>
-      <w:r>
-        <w:rPr>
-          <w:rFonts w:ascii="Arial" w:hAnsi="Arial" w:cs="Arial"/>
-          <w:sz w:val="28"/>
-          <w:szCs w:val="28"/>
-          <w:lang w:val="fr-FR"/>
-        </w:rPr>
-        <w:t>k</w:t>
-      </w:r>
     </w:p>
     <w:p>
       <w:pPr>
@@ -567,21 +566,22 @@
           <w:tab w:val="left" w:pos="2811"/>
         </w:tabs>
         <w:spacing w:line="276" w:lineRule="auto"/>
+        <w:jc w:val="center"/>
         <w:rPr>
           <w:rFonts w:ascii="Arial" w:hAnsi="Arial" w:cs="Arial"/>
-          <w:sz w:val="24"/>
-          <w:szCs w:val="24"/>
+          <w:sz w:val="28"/>
+          <w:szCs w:val="28"/>
           <w:lang w:val="fr-FR"/>
         </w:rPr>
       </w:pPr>
       <w:r>
         <w:rPr>
           <w:rFonts w:ascii="Arial" w:hAnsi="Arial" w:cs="Arial"/>
-          <w:sz w:val="24"/>
-          <w:szCs w:val="24"/>
-          <w:lang w:val="fr-FR"/>
-        </w:rPr>
-        <w:t>Ouhmida Soulaimane</w:t>
+          <w:sz w:val="28"/>
+          <w:szCs w:val="28"/>
+          <w:lang w:val="fr-FR"/>
+        </w:rPr>
+        <w:t>Etudiants</w:t>
       </w:r>
     </w:p>
     <w:p>
@@ -590,6 +590,7 @@
           <w:tab w:val="left" w:pos="2811"/>
         </w:tabs>
         <w:spacing w:line="276" w:lineRule="auto"/>
+        <w:ind w:firstLine="810"/>
         <w:rPr>
           <w:rFonts w:ascii="Arial" w:hAnsi="Arial" w:cs="Arial"/>
           <w:sz w:val="24"/>
@@ -604,7 +605,7 @@
           <w:szCs w:val="24"/>
           <w:lang w:val="fr-FR"/>
         </w:rPr>
-        <w:t>Ettakaddoumi Hamza</w:t>
+        <w:t>Ouhmida Soulaimane</w:t>
       </w:r>
     </w:p>
     <w:p>
@@ -613,6 +614,7 @@
           <w:tab w:val="left" w:pos="2811"/>
         </w:tabs>
         <w:spacing w:line="276" w:lineRule="auto"/>
+        <w:ind w:firstLine="810"/>
         <w:rPr>
           <w:rFonts w:ascii="Arial" w:hAnsi="Arial" w:cs="Arial"/>
           <w:sz w:val="24"/>
@@ -620,6 +622,7 @@
           <w:lang w:val="fr-FR"/>
         </w:rPr>
       </w:pPr>
+      <w:proofErr w:type="spellStart"/>
       <w:r>
         <w:rPr>
           <w:rFonts w:ascii="Arial" w:hAnsi="Arial" w:cs="Arial"/>
@@ -627,7 +630,17 @@
           <w:szCs w:val="24"/>
           <w:lang w:val="fr-FR"/>
         </w:rPr>
-        <w:t>Targui Hajar</w:t>
+        <w:t>Ettakaddoumi</w:t>
+      </w:r>
+      <w:proofErr w:type="spellEnd"/>
+      <w:r>
+        <w:rPr>
+          <w:rFonts w:ascii="Arial" w:hAnsi="Arial" w:cs="Arial"/>
+          <w:sz w:val="24"/>
+          <w:szCs w:val="24"/>
+          <w:lang w:val="fr-FR"/>
+        </w:rPr>
+        <w:t xml:space="preserve"> Hamza</w:t>
       </w:r>
     </w:p>
     <w:p>
@@ -636,6 +649,42 @@
           <w:tab w:val="left" w:pos="2811"/>
         </w:tabs>
         <w:spacing w:line="276" w:lineRule="auto"/>
+        <w:ind w:firstLine="810"/>
+        <w:rPr>
+          <w:rFonts w:ascii="Arial" w:hAnsi="Arial" w:cs="Arial"/>
+          <w:sz w:val="24"/>
+          <w:szCs w:val="24"/>
+          <w:lang w:val="fr-FR"/>
+        </w:rPr>
+      </w:pPr>
+      <w:r>
+        <w:rPr>
+          <w:rFonts w:ascii="Arial" w:hAnsi="Arial" w:cs="Arial"/>
+          <w:sz w:val="24"/>
+          <w:szCs w:val="24"/>
+          <w:lang w:val="fr-FR"/>
+        </w:rPr>
+        <w:t xml:space="preserve">Targui </w:t>
+      </w:r>
+      <w:proofErr w:type="spellStart"/>
+      <w:r>
+        <w:rPr>
+          <w:rFonts w:ascii="Arial" w:hAnsi="Arial" w:cs="Arial"/>
+          <w:sz w:val="24"/>
+          <w:szCs w:val="24"/>
+          <w:lang w:val="fr-FR"/>
+        </w:rPr>
+        <w:t>Hajar</w:t>
+      </w:r>
+      <w:proofErr w:type="spellEnd"/>
+    </w:p>
+    <w:p>
+      <w:pPr>
+        <w:tabs>
+          <w:tab w:val="left" w:pos="2811"/>
+        </w:tabs>
+        <w:spacing w:line="276" w:lineRule="auto"/>
+        <w:ind w:firstLine="810"/>
         <w:rPr>
           <w:rFonts w:ascii="Arial" w:hAnsi="Arial" w:cs="Arial"/>
           <w:sz w:val="24"/>
@@ -651,6 +700,7 @@
           <w:docGrid w:linePitch="360"/>
         </w:sectPr>
       </w:pPr>
+      <w:proofErr w:type="spellStart"/>
       <w:r>
         <w:rPr>
           <w:rFonts w:ascii="Arial" w:hAnsi="Arial" w:cs="Arial"/>
@@ -658,8 +708,29 @@
           <w:szCs w:val="24"/>
           <w:lang w:val="fr-FR"/>
         </w:rPr>
-        <w:t>Kelladi Fatima ezzahra</w:t>
-      </w:r>
+        <w:t>Kelladi</w:t>
+      </w:r>
+      <w:proofErr w:type="spellEnd"/>
+      <w:r>
+        <w:rPr>
+          <w:rFonts w:ascii="Arial" w:hAnsi="Arial" w:cs="Arial"/>
+          <w:sz w:val="24"/>
+          <w:szCs w:val="24"/>
+          <w:lang w:val="fr-FR"/>
+        </w:rPr>
+        <w:t xml:space="preserve"> Fatima </w:t>
+      </w:r>
+      <w:proofErr w:type="spellStart"/>
+      <w:r>
+        <w:rPr>
+          <w:rFonts w:ascii="Arial" w:hAnsi="Arial" w:cs="Arial"/>
+          <w:sz w:val="24"/>
+          <w:szCs w:val="24"/>
+          <w:lang w:val="fr-FR"/>
+        </w:rPr>
+        <w:t>ezzahra</w:t>
+      </w:r>
+      <w:proofErr w:type="spellEnd"/>
     </w:p>
     <w:p>
       <w:pPr>
@@ -687,6 +758,16 @@
     </w:p>
     <w:p>
       <w:pPr>
+        <w:rPr>
+          <w:rFonts w:ascii="Arial" w:hAnsi="Arial" w:cs="Arial"/>
+          <w:lang w:val="fr-FR"/>
+        </w:rPr>
+      </w:pPr>
+      <w:bookmarkStart w:id="0" w:name="_GoBack"/>
+      <w:bookmarkEnd w:id="0"/>
+    </w:p>
+    <w:p>
+      <w:pPr>
         <w:tabs>
           <w:tab w:val="left" w:pos="2811"/>
         </w:tabs>
@@ -699,50 +780,575 @@
     </w:p>
     <w:p>
       <w:pPr>
+        <w:pStyle w:val="Heading1"/>
+        <w:rPr>
+          <w:lang w:val="fr-FR"/>
+        </w:rPr>
+      </w:pPr>
+      <w:bookmarkStart w:id="1" w:name="_Toc165036955"/>
+      <w:proofErr w:type="spellStart"/>
+      <w:r>
+        <w:rPr>
+          <w:lang w:val="fr-FR"/>
+        </w:rPr>
+        <w:t>Dedicase</w:t>
+      </w:r>
+      <w:bookmarkEnd w:id="1"/>
+      <w:proofErr w:type="spellEnd"/>
+    </w:p>
+    <w:p>
+      <w:pPr>
+        <w:rPr>
+          <w:lang w:val="fr-FR"/>
+        </w:rPr>
+      </w:pPr>
+    </w:p>
+    <w:p>
+      <w:pPr>
+        <w:rPr>
+          <w:lang w:val="fr-FR"/>
+        </w:rPr>
+      </w:pPr>
+      <w:r>
+        <w:rPr>
+          <w:lang w:val="fr-FR"/>
+        </w:rPr>
+        <w:br w:type="page"/>
+      </w:r>
+    </w:p>
+    <w:p>
+      <w:pPr>
+        <w:rPr>
+          <w:lang w:val="fr-FR"/>
+        </w:rPr>
+      </w:pPr>
+    </w:p>
+    <w:p>
+      <w:pPr>
+        <w:pStyle w:val="Heading1"/>
+        <w:rPr>
+          <w:lang w:val="fr-FR"/>
+        </w:rPr>
+      </w:pPr>
+      <w:bookmarkStart w:id="2" w:name="_Toc165036956"/>
+      <w:r>
+        <w:rPr>
+          <w:lang w:val="fr-FR"/>
+        </w:rPr>
+        <w:t>Remerciement</w:t>
+      </w:r>
+      <w:bookmarkEnd w:id="2"/>
+    </w:p>
+    <w:p>
+      <w:pPr>
+        <w:rPr>
+          <w:lang w:val="fr-FR"/>
+        </w:rPr>
+      </w:pPr>
+    </w:p>
+    <w:p>
+      <w:pPr>
+        <w:rPr>
+          <w:lang w:val="fr-FR"/>
+        </w:rPr>
+      </w:pPr>
+      <w:r>
+        <w:rPr>
+          <w:lang w:val="fr-FR"/>
+        </w:rPr>
+        <w:br w:type="page"/>
+      </w:r>
+    </w:p>
+    <w:p>
+      <w:pPr>
+        <w:pStyle w:val="Heading1"/>
+        <w:rPr>
+          <w:lang w:val="fr-FR"/>
+        </w:rPr>
+      </w:pPr>
+    </w:p>
+    <w:p>
+      <w:pPr>
+        <w:pStyle w:val="Heading1"/>
+        <w:rPr>
+          <w:lang w:val="fr-FR"/>
+        </w:rPr>
+      </w:pPr>
+      <w:bookmarkStart w:id="3" w:name="_Toc165036957"/>
+      <w:r>
+        <w:rPr>
+          <w:lang w:val="fr-FR"/>
+        </w:rPr>
+        <w:t>Abstract</w:t>
+      </w:r>
+      <w:bookmarkEnd w:id="3"/>
+    </w:p>
+    <w:p>
+      <w:pPr>
+        <w:rPr>
+          <w:lang w:val="fr-FR"/>
+        </w:rPr>
+      </w:pPr>
+    </w:p>
+    <w:p>
+      <w:pPr>
+        <w:rPr>
+          <w:lang w:val="fr-FR"/>
+        </w:rPr>
+      </w:pPr>
+      <w:r>
+        <w:rPr>
+          <w:lang w:val="fr-FR"/>
+        </w:rPr>
+        <w:br w:type="page"/>
+      </w:r>
+    </w:p>
+    <w:p>
+      <w:pPr>
+        <w:rPr>
+          <w:lang w:val="fr-FR"/>
+        </w:rPr>
+      </w:pPr>
+    </w:p>
+    <w:p>
+      <w:pPr>
+        <w:pStyle w:val="Heading1"/>
+        <w:rPr>
+          <w:lang w:val="fr-FR"/>
+        </w:rPr>
+      </w:pPr>
+      <w:bookmarkStart w:id="4" w:name="_Toc165036958"/>
+      <w:r>
+        <w:rPr>
+          <w:lang w:val="fr-FR"/>
+        </w:rPr>
+        <w:t>Résumé</w:t>
+      </w:r>
+      <w:bookmarkEnd w:id="4"/>
+    </w:p>
+    <w:p>
+      <w:pPr>
+        <w:rPr>
+          <w:lang w:val="fr-FR"/>
+        </w:rPr>
+      </w:pPr>
+    </w:p>
+    <w:p>
+      <w:pPr>
+        <w:rPr>
+          <w:lang w:val="fr-FR"/>
+        </w:rPr>
+      </w:pPr>
+    </w:p>
+    <w:p>
+      <w:pPr>
+        <w:rPr>
+          <w:lang w:val="fr-FR"/>
+        </w:rPr>
+      </w:pPr>
+      <w:r>
+        <w:rPr>
+          <w:lang w:val="fr-FR"/>
+        </w:rPr>
+        <w:br w:type="page"/>
+      </w:r>
+    </w:p>
+    <w:p>
+      <w:pPr>
+        <w:rPr>
+          <w:lang w:val="fr-FR"/>
+        </w:rPr>
+      </w:pPr>
+    </w:p>
+    <w:p>
+      <w:pPr>
+        <w:pStyle w:val="Heading1"/>
+        <w:rPr>
+          <w:lang w:val="fr-FR"/>
+        </w:rPr>
+      </w:pPr>
+      <w:bookmarkStart w:id="5" w:name="_Toc165036959"/>
+      <w:r>
+        <w:rPr>
+          <w:lang w:val="fr-FR"/>
+        </w:rPr>
+        <w:t>Glossaire</w:t>
+      </w:r>
+      <w:bookmarkEnd w:id="5"/>
+    </w:p>
+    <w:p>
+      <w:pPr>
+        <w:rPr>
+          <w:lang w:val="fr-FR"/>
+        </w:rPr>
+      </w:pPr>
+    </w:p>
+    <w:p>
+      <w:pPr>
+        <w:rPr>
+          <w:lang w:val="fr-FR"/>
+        </w:rPr>
+      </w:pPr>
+      <w:r>
+        <w:rPr>
+          <w:lang w:val="fr-FR"/>
+        </w:rPr>
+        <w:br w:type="page"/>
+      </w:r>
+    </w:p>
+    <w:p>
+      <w:pPr>
+        <w:rPr>
+          <w:lang w:val="fr-FR"/>
+        </w:rPr>
+      </w:pPr>
+    </w:p>
+    <w:p>
+      <w:pPr>
+        <w:pStyle w:val="Heading1"/>
+        <w:rPr>
+          <w:lang w:val="fr-FR"/>
+        </w:rPr>
+      </w:pPr>
+      <w:bookmarkStart w:id="6" w:name="_Toc165036960"/>
+      <w:r>
+        <w:rPr>
+          <w:lang w:val="fr-FR"/>
+        </w:rPr>
+        <w:t>Liste des figures</w:t>
+      </w:r>
+      <w:bookmarkEnd w:id="6"/>
+    </w:p>
+    <w:p>
+      <w:pPr>
+        <w:rPr>
+          <w:lang w:val="fr-FR"/>
+        </w:rPr>
+      </w:pPr>
+    </w:p>
+    <w:p>
+      <w:pPr>
+        <w:pStyle w:val="TableofFigures"/>
         <w:tabs>
-          <w:tab w:val="left" w:pos="2811"/>
+          <w:tab w:val="right" w:leader="dot" w:pos="9350"/>
         </w:tabs>
-        <w:spacing w:line="276" w:lineRule="auto"/>
-        <w:rPr>
-          <w:rFonts w:ascii="Arial" w:hAnsi="Arial" w:cs="Arial"/>
-          <w:lang w:val="fr-FR"/>
-        </w:rPr>
-      </w:pPr>
-    </w:p>
-    <w:p>
-      <w:pPr>
+        <w:rPr>
+          <w:noProof/>
+          <w:sz w:val="22"/>
+          <w:szCs w:val="22"/>
+        </w:rPr>
+      </w:pPr>
+      <w:r>
+        <w:rPr>
+          <w:lang w:val="fr-FR"/>
+        </w:rPr>
+        <w:fldChar w:fldCharType="begin"/>
+      </w:r>
+      <w:r>
+        <w:rPr>
+          <w:lang w:val="fr-FR"/>
+        </w:rPr>
+        <w:instrText xml:space="preserve"> TOC \h \z \c "Figure" </w:instrText>
+      </w:r>
+      <w:r>
+        <w:rPr>
+          <w:lang w:val="fr-FR"/>
+        </w:rPr>
+        <w:fldChar w:fldCharType="separate"/>
+      </w:r>
+      <w:hyperlink w:anchor="_Toc165036942" w:history="1">
+        <w:r>
+          <w:rPr>
+            <w:rStyle w:val="Hyperlink"/>
+            <w:noProof/>
+            <w:lang w:val="fr-FR"/>
+          </w:rPr>
+          <w:t>Figure 1: Les acteurs et relation d’héritage.</w:t>
+        </w:r>
+        <w:r>
+          <w:rPr>
+            <w:noProof/>
+            <w:webHidden/>
+          </w:rPr>
+          <w:tab/>
+        </w:r>
+        <w:r>
+          <w:rPr>
+            <w:noProof/>
+            <w:webHidden/>
+          </w:rPr>
+          <w:fldChar w:fldCharType="begin"/>
+        </w:r>
+        <w:r>
+          <w:rPr>
+            <w:noProof/>
+            <w:webHidden/>
+          </w:rPr>
+          <w:instrText xml:space="preserve"> PAGEREF _Toc165036942 \h </w:instrText>
+        </w:r>
+        <w:r>
+          <w:rPr>
+            <w:noProof/>
+            <w:webHidden/>
+          </w:rPr>
+        </w:r>
+        <w:r>
+          <w:rPr>
+            <w:noProof/>
+            <w:webHidden/>
+          </w:rPr>
+          <w:fldChar w:fldCharType="separate"/>
+        </w:r>
+        <w:r>
+          <w:rPr>
+            <w:noProof/>
+            <w:webHidden/>
+          </w:rPr>
+          <w:t>14</w:t>
+        </w:r>
+        <w:r>
+          <w:rPr>
+            <w:noProof/>
+            <w:webHidden/>
+          </w:rPr>
+          <w:fldChar w:fldCharType="end"/>
+        </w:r>
+      </w:hyperlink>
+    </w:p>
+    <w:p>
+      <w:pPr>
+        <w:pStyle w:val="TableofFigures"/>
         <w:tabs>
-          <w:tab w:val="left" w:pos="2811"/>
+          <w:tab w:val="right" w:leader="dot" w:pos="9350"/>
         </w:tabs>
-        <w:spacing w:line="276" w:lineRule="auto"/>
-        <w:rPr>
-          <w:rFonts w:ascii="Arial" w:hAnsi="Arial" w:cs="Arial"/>
-          <w:lang w:val="fr-FR"/>
-        </w:rPr>
-      </w:pPr>
-    </w:p>
-    <w:p>
-      <w:pPr>
+        <w:rPr>
+          <w:noProof/>
+          <w:sz w:val="22"/>
+          <w:szCs w:val="22"/>
+        </w:rPr>
+      </w:pPr>
+      <w:hyperlink w:anchor="_Toc165036943" w:history="1">
+        <w:r>
+          <w:rPr>
+            <w:rStyle w:val="Hyperlink"/>
+            <w:noProof/>
+            <w:lang w:val="fr-FR"/>
+          </w:rPr>
+          <w:t>Figure 2: Diagramme général de cas d’utilisation</w:t>
+        </w:r>
+        <w:r>
+          <w:rPr>
+            <w:noProof/>
+            <w:webHidden/>
+          </w:rPr>
+          <w:tab/>
+        </w:r>
+        <w:r>
+          <w:rPr>
+            <w:noProof/>
+            <w:webHidden/>
+          </w:rPr>
+          <w:fldChar w:fldCharType="begin"/>
+        </w:r>
+        <w:r>
+          <w:rPr>
+            <w:noProof/>
+            <w:webHidden/>
+          </w:rPr>
+          <w:instrText xml:space="preserve"> PAGEREF _Toc165036943 \h </w:instrText>
+        </w:r>
+        <w:r>
+          <w:rPr>
+            <w:noProof/>
+            <w:webHidden/>
+          </w:rPr>
+        </w:r>
+        <w:r>
+          <w:rPr>
+            <w:noProof/>
+            <w:webHidden/>
+          </w:rPr>
+          <w:fldChar w:fldCharType="separate"/>
+        </w:r>
+        <w:r>
+          <w:rPr>
+            <w:noProof/>
+            <w:webHidden/>
+          </w:rPr>
+          <w:t>15</w:t>
+        </w:r>
+        <w:r>
+          <w:rPr>
+            <w:noProof/>
+            <w:webHidden/>
+          </w:rPr>
+          <w:fldChar w:fldCharType="end"/>
+        </w:r>
+      </w:hyperlink>
+    </w:p>
+    <w:p>
+      <w:pPr>
+        <w:pStyle w:val="TableofFigures"/>
         <w:tabs>
-          <w:tab w:val="left" w:pos="2811"/>
+          <w:tab w:val="right" w:leader="dot" w:pos="9350"/>
         </w:tabs>
-        <w:spacing w:line="276" w:lineRule="auto"/>
-        <w:rPr>
-          <w:rFonts w:ascii="Arial" w:hAnsi="Arial" w:cs="Arial"/>
-          <w:lang w:val="fr-FR"/>
-        </w:rPr>
-      </w:pPr>
-    </w:p>
-    <w:p>
-      <w:pPr>
-        <w:rPr>
-          <w:rFonts w:ascii="Arial" w:hAnsi="Arial" w:cs="Arial"/>
-          <w:lang w:val="fr-FR"/>
-        </w:rPr>
-      </w:pPr>
-      <w:r>
-        <w:rPr>
-          <w:rFonts w:ascii="Arial" w:hAnsi="Arial" w:cs="Arial"/>
+        <w:rPr>
+          <w:noProof/>
+          <w:sz w:val="22"/>
+          <w:szCs w:val="22"/>
+        </w:rPr>
+      </w:pPr>
+      <w:hyperlink w:anchor="_Toc165036944" w:history="1">
+        <w:r>
+          <w:rPr>
+            <w:rStyle w:val="Hyperlink"/>
+            <w:noProof/>
+            <w:lang w:val="fr-FR"/>
+          </w:rPr>
+          <w:t>Figure 3: Diagramme de classe</w:t>
+        </w:r>
+        <w:r>
+          <w:rPr>
+            <w:noProof/>
+            <w:webHidden/>
+          </w:rPr>
+          <w:tab/>
+        </w:r>
+        <w:r>
+          <w:rPr>
+            <w:noProof/>
+            <w:webHidden/>
+          </w:rPr>
+          <w:fldChar w:fldCharType="begin"/>
+        </w:r>
+        <w:r>
+          <w:rPr>
+            <w:noProof/>
+            <w:webHidden/>
+          </w:rPr>
+          <w:instrText xml:space="preserve"> PAGEREF _Toc165036944 \h </w:instrText>
+        </w:r>
+        <w:r>
+          <w:rPr>
+            <w:noProof/>
+            <w:webHidden/>
+          </w:rPr>
+        </w:r>
+        <w:r>
+          <w:rPr>
+            <w:noProof/>
+            <w:webHidden/>
+          </w:rPr>
+          <w:fldChar w:fldCharType="separate"/>
+        </w:r>
+        <w:r>
+          <w:rPr>
+            <w:noProof/>
+            <w:webHidden/>
+          </w:rPr>
+          <w:t>16</w:t>
+        </w:r>
+        <w:r>
+          <w:rPr>
+            <w:noProof/>
+            <w:webHidden/>
+          </w:rPr>
+          <w:fldChar w:fldCharType="end"/>
+        </w:r>
+      </w:hyperlink>
+    </w:p>
+    <w:p>
+      <w:pPr>
+        <w:pStyle w:val="TableofFigures"/>
+        <w:tabs>
+          <w:tab w:val="right" w:leader="dot" w:pos="9350"/>
+        </w:tabs>
+        <w:rPr>
+          <w:noProof/>
+          <w:sz w:val="22"/>
+          <w:szCs w:val="22"/>
+        </w:rPr>
+      </w:pPr>
+      <w:hyperlink w:anchor="_Toc165036945" w:history="1">
+        <w:r>
+          <w:rPr>
+            <w:rStyle w:val="Hyperlink"/>
+            <w:noProof/>
+            <w:lang w:val="fr-FR"/>
+          </w:rPr>
+          <w:t>Figure 4: Page de Connection et Registeer</w:t>
+        </w:r>
+        <w:r>
+          <w:rPr>
+            <w:noProof/>
+            <w:webHidden/>
+          </w:rPr>
+          <w:tab/>
+        </w:r>
+        <w:r>
+          <w:rPr>
+            <w:noProof/>
+            <w:webHidden/>
+          </w:rPr>
+          <w:fldChar w:fldCharType="begin"/>
+        </w:r>
+        <w:r>
+          <w:rPr>
+            <w:noProof/>
+            <w:webHidden/>
+          </w:rPr>
+          <w:instrText xml:space="preserve"> PAGEREF _Toc165036945 \h </w:instrText>
+        </w:r>
+        <w:r>
+          <w:rPr>
+            <w:noProof/>
+            <w:webHidden/>
+          </w:rPr>
+        </w:r>
+        <w:r>
+          <w:rPr>
+            <w:noProof/>
+            <w:webHidden/>
+          </w:rPr>
+          <w:fldChar w:fldCharType="separate"/>
+        </w:r>
+        <w:r>
+          <w:rPr>
+            <w:noProof/>
+            <w:webHidden/>
+          </w:rPr>
+          <w:t>19</w:t>
+        </w:r>
+        <w:r>
+          <w:rPr>
+            <w:noProof/>
+            <w:webHidden/>
+          </w:rPr>
+          <w:fldChar w:fldCharType="end"/>
+        </w:r>
+      </w:hyperlink>
+    </w:p>
+    <w:p>
+      <w:pPr>
+        <w:rPr>
+          <w:lang w:val="fr-FR"/>
+        </w:rPr>
+      </w:pPr>
+      <w:r>
+        <w:rPr>
+          <w:lang w:val="fr-FR"/>
+        </w:rPr>
+        <w:fldChar w:fldCharType="end"/>
+      </w:r>
+    </w:p>
+    <w:p>
+      <w:pPr>
+        <w:rPr>
+          <w:lang w:val="fr-FR"/>
+        </w:rPr>
+      </w:pPr>
+      <w:r>
+        <w:rPr>
           <w:lang w:val="fr-FR"/>
         </w:rPr>
         <w:br w:type="page"/>
@@ -750,125 +1356,19 @@
     </w:p>
     <w:p>
       <w:pPr>
-        <w:tabs>
-          <w:tab w:val="left" w:pos="2811"/>
-        </w:tabs>
-        <w:spacing w:line="276" w:lineRule="auto"/>
-        <w:rPr>
-          <w:rFonts w:ascii="Arial" w:hAnsi="Arial" w:cs="Arial"/>
-          <w:lang w:val="fr-FR"/>
-        </w:rPr>
-      </w:pPr>
-    </w:p>
-    <w:p>
-      <w:pPr>
-        <w:pStyle w:val="Heading1"/>
-      </w:pPr>
-      <w:bookmarkStart w:id="0" w:name="_Toc165024685"/>
-      <w:r>
-        <w:t>Dedicase</w:t>
-      </w:r>
-      <w:bookmarkEnd w:id="0"/>
-    </w:p>
-    <w:p/>
-    <w:p>
-      <w:r>
-        <w:br w:type="page"/>
-      </w:r>
-    </w:p>
-    <w:p/>
-    <w:p>
-      <w:pPr>
-        <w:pStyle w:val="Heading1"/>
-      </w:pPr>
-      <w:bookmarkStart w:id="1" w:name="_Toc165024686"/>
-      <w:r>
-        <w:t>Remerciement</w:t>
-      </w:r>
-      <w:bookmarkEnd w:id="1"/>
-    </w:p>
-    <w:p/>
-    <w:p>
-      <w:r>
-        <w:br w:type="page"/>
-      </w:r>
-    </w:p>
-    <w:p>
-      <w:pPr>
-        <w:pStyle w:val="Heading1"/>
-      </w:pPr>
-    </w:p>
-    <w:p>
-      <w:pPr>
-        <w:pStyle w:val="Heading1"/>
-      </w:pPr>
-      <w:bookmarkStart w:id="2" w:name="_Toc165024687"/>
-      <w:r>
-        <w:t>Abstract</w:t>
-      </w:r>
-      <w:bookmarkEnd w:id="2"/>
-    </w:p>
-    <w:p/>
-    <w:p>
-      <w:r>
-        <w:br w:type="page"/>
-      </w:r>
-    </w:p>
-    <w:p/>
-    <w:p>
-      <w:pPr>
-        <w:pStyle w:val="Heading1"/>
-      </w:pPr>
-      <w:bookmarkStart w:id="3" w:name="_Toc165024688"/>
-      <w:r>
-        <w:t>Résumé</w:t>
-      </w:r>
-      <w:bookmarkEnd w:id="3"/>
-    </w:p>
-    <w:p/>
-    <w:p/>
-    <w:p>
-      <w:r>
-        <w:br w:type="page"/>
-      </w:r>
-    </w:p>
-    <w:p/>
-    <w:p>
-      <w:pPr>
-        <w:pStyle w:val="Heading1"/>
-      </w:pPr>
-      <w:bookmarkStart w:id="4" w:name="_Toc165024689"/>
-      <w:r>
-        <w:t>Glossaire</w:t>
-      </w:r>
-      <w:bookmarkEnd w:id="4"/>
-    </w:p>
-    <w:p/>
-    <w:p>
-      <w:r>
-        <w:br w:type="page"/>
-      </w:r>
-    </w:p>
-    <w:p/>
-    <w:p>
-      <w:pPr>
-        <w:pStyle w:val="Heading1"/>
-      </w:pPr>
-      <w:bookmarkStart w:id="5" w:name="_Toc165024690"/>
-      <w:r>
-        <w:t>Liste des figures</w:t>
-      </w:r>
-      <w:bookmarkEnd w:id="5"/>
-    </w:p>
-    <w:p/>
-    <w:p>
-      <w:r>
-        <w:br w:type="page"/>
-      </w:r>
-    </w:p>
-    <w:p/>
+        <w:rPr>
+          <w:lang w:val="fr-FR"/>
+        </w:rPr>
+      </w:pPr>
+    </w:p>
     <w:sdt>
       <w:sdtPr>
+        <w:rPr>
+          <w:rFonts w:asciiTheme="minorHAnsi" w:eastAsiaTheme="minorEastAsia" w:hAnsiTheme="minorHAnsi" w:cstheme="minorBidi"/>
+          <w:color w:val="auto"/>
+          <w:sz w:val="21"/>
+          <w:szCs w:val="21"/>
+        </w:rPr>
         <w:id w:val="-1247495399"/>
         <w:docPartObj>
           <w:docPartGallery w:val="Table of Contents"/>
@@ -877,13 +1377,9 @@
       </w:sdtPr>
       <w:sdtEndPr>
         <w:rPr>
-          <w:rFonts w:asciiTheme="minorHAnsi" w:eastAsiaTheme="minorEastAsia" w:hAnsiTheme="minorHAnsi" w:cstheme="minorBidi"/>
           <w:b/>
           <w:bCs/>
           <w:noProof/>
-          <w:color w:val="auto"/>
-          <w:sz w:val="21"/>
-          <w:szCs w:val="21"/>
         </w:rPr>
       </w:sdtEndPr>
       <w:sdtContent>
@@ -910,16 +1406,17 @@
             <w:fldChar w:fldCharType="begin"/>
           </w:r>
           <w:r>
-            <w:instrText xml:space="preserve"> TOC \o "1-3" \h \z \u </w:instrText>
+            <w:instrText xml:space="preserve"> TOC \o "1-5" \h \z \u </w:instrText>
           </w:r>
           <w:r>
             <w:fldChar w:fldCharType="separate"/>
           </w:r>
-          <w:hyperlink w:anchor="_Toc165024685" w:history="1">
+          <w:hyperlink w:anchor="_Toc165036955" w:history="1">
             <w:r>
               <w:rPr>
                 <w:rStyle w:val="Hyperlink"/>
                 <w:noProof/>
+                <w:lang w:val="fr-FR"/>
               </w:rPr>
               <w:t>Dedicase</w:t>
             </w:r>
@@ -942,7 +1439,7 @@
                 <w:noProof/>
                 <w:webHidden/>
               </w:rPr>
-              <w:instrText xml:space="preserve"> PAGEREF _Toc165024685 \h </w:instrText>
+              <w:instrText xml:space="preserve"> PAGEREF _Toc165036955 \h </w:instrText>
             </w:r>
             <w:r>
               <w:rPr>
@@ -984,11 +1481,12 @@
               <w:noProof/>
             </w:rPr>
           </w:pPr>
-          <w:hyperlink w:anchor="_Toc165024686" w:history="1">
+          <w:hyperlink w:anchor="_Toc165036956" w:history="1">
             <w:r>
               <w:rPr>
                 <w:rStyle w:val="Hyperlink"/>
                 <w:noProof/>
+                <w:lang w:val="fr-FR"/>
               </w:rPr>
               <w:t>Remerciement</w:t>
             </w:r>
@@ -1011,7 +1509,7 @@
                 <w:noProof/>
                 <w:webHidden/>
               </w:rPr>
-              <w:instrText xml:space="preserve"> PAGEREF _Toc165024686 \h </w:instrText>
+              <w:instrText xml:space="preserve"> PAGEREF _Toc165036956 \h </w:instrText>
             </w:r>
             <w:r>
               <w:rPr>
@@ -1053,11 +1551,12 @@
               <w:noProof/>
             </w:rPr>
           </w:pPr>
-          <w:hyperlink w:anchor="_Toc165024687" w:history="1">
+          <w:hyperlink w:anchor="_Toc165036957" w:history="1">
             <w:r>
               <w:rPr>
                 <w:rStyle w:val="Hyperlink"/>
                 <w:noProof/>
+                <w:lang w:val="fr-FR"/>
               </w:rPr>
               <w:t>Abstract</w:t>
             </w:r>
@@ -1080,7 +1579,7 @@
                 <w:noProof/>
                 <w:webHidden/>
               </w:rPr>
-              <w:instrText xml:space="preserve"> PAGEREF _Toc165024687 \h </w:instrText>
+              <w:instrText xml:space="preserve"> PAGEREF _Toc165036957 \h </w:instrText>
             </w:r>
             <w:r>
               <w:rPr>
@@ -1122,11 +1621,12 @@
               <w:noProof/>
             </w:rPr>
           </w:pPr>
-          <w:hyperlink w:anchor="_Toc165024688" w:history="1">
+          <w:hyperlink w:anchor="_Toc165036958" w:history="1">
             <w:r>
               <w:rPr>
                 <w:rStyle w:val="Hyperlink"/>
                 <w:noProof/>
+                <w:lang w:val="fr-FR"/>
               </w:rPr>
               <w:t>Résumé</w:t>
             </w:r>
@@ -1149,7 +1649,7 @@
                 <w:noProof/>
                 <w:webHidden/>
               </w:rPr>
-              <w:instrText xml:space="preserve"> PAGEREF _Toc165024688 \h </w:instrText>
+              <w:instrText xml:space="preserve"> PAGEREF _Toc165036958 \h </w:instrText>
             </w:r>
             <w:r>
               <w:rPr>
@@ -1191,11 +1691,12 @@
               <w:noProof/>
             </w:rPr>
           </w:pPr>
-          <w:hyperlink w:anchor="_Toc165024689" w:history="1">
+          <w:hyperlink w:anchor="_Toc165036959" w:history="1">
             <w:r>
               <w:rPr>
                 <w:rStyle w:val="Hyperlink"/>
                 <w:noProof/>
+                <w:lang w:val="fr-FR"/>
               </w:rPr>
               <w:t>Glossaire</w:t>
             </w:r>
@@ -1218,7 +1719,7 @@
                 <w:noProof/>
                 <w:webHidden/>
               </w:rPr>
-              <w:instrText xml:space="preserve"> PAGEREF _Toc165024689 \h </w:instrText>
+              <w:instrText xml:space="preserve"> PAGEREF _Toc165036959 \h </w:instrText>
             </w:r>
             <w:r>
               <w:rPr>
@@ -1260,11 +1761,12 @@
               <w:noProof/>
             </w:rPr>
           </w:pPr>
-          <w:hyperlink w:anchor="_Toc165024690" w:history="1">
+          <w:hyperlink w:anchor="_Toc165036960" w:history="1">
             <w:r>
               <w:rPr>
                 <w:rStyle w:val="Hyperlink"/>
                 <w:noProof/>
+                <w:lang w:val="fr-FR"/>
               </w:rPr>
               <w:t>Liste des figures</w:t>
             </w:r>
@@ -1287,7 +1789,7 @@
                 <w:noProof/>
                 <w:webHidden/>
               </w:rPr>
-              <w:instrText xml:space="preserve"> PAGEREF _Toc165024690 \h </w:instrText>
+              <w:instrText xml:space="preserve"> PAGEREF _Toc165036960 \h </w:instrText>
             </w:r>
             <w:r>
               <w:rPr>
@@ -1308,6 +1810,1868 @@
                 <w:webHidden/>
               </w:rPr>
               <w:t>7</w:t>
+            </w:r>
+            <w:r>
+              <w:rPr>
+                <w:noProof/>
+                <w:webHidden/>
+              </w:rPr>
+              <w:fldChar w:fldCharType="end"/>
+            </w:r>
+          </w:hyperlink>
+        </w:p>
+        <w:p>
+          <w:pPr>
+            <w:pStyle w:val="TOC1"/>
+            <w:tabs>
+              <w:tab w:val="right" w:leader="dot" w:pos="9350"/>
+            </w:tabs>
+            <w:rPr>
+              <w:rFonts w:cstheme="minorBidi"/>
+              <w:noProof/>
+            </w:rPr>
+          </w:pPr>
+          <w:hyperlink w:anchor="_Toc165036961" w:history="1">
+            <w:r>
+              <w:rPr>
+                <w:rStyle w:val="Hyperlink"/>
+                <w:noProof/>
+                <w:lang w:val="fr-FR"/>
+              </w:rPr>
+              <w:t>Introduction Générale</w:t>
+            </w:r>
+            <w:r>
+              <w:rPr>
+                <w:noProof/>
+                <w:webHidden/>
+              </w:rPr>
+              <w:tab/>
+            </w:r>
+            <w:r>
+              <w:rPr>
+                <w:noProof/>
+                <w:webHidden/>
+              </w:rPr>
+              <w:fldChar w:fldCharType="begin"/>
+            </w:r>
+            <w:r>
+              <w:rPr>
+                <w:noProof/>
+                <w:webHidden/>
+              </w:rPr>
+              <w:instrText xml:space="preserve"> PAGEREF _Toc165036961 \h </w:instrText>
+            </w:r>
+            <w:r>
+              <w:rPr>
+                <w:noProof/>
+                <w:webHidden/>
+              </w:rPr>
+            </w:r>
+            <w:r>
+              <w:rPr>
+                <w:noProof/>
+                <w:webHidden/>
+              </w:rPr>
+              <w:fldChar w:fldCharType="separate"/>
+            </w:r>
+            <w:r>
+              <w:rPr>
+                <w:noProof/>
+                <w:webHidden/>
+              </w:rPr>
+              <w:t>9</w:t>
+            </w:r>
+            <w:r>
+              <w:rPr>
+                <w:noProof/>
+                <w:webHidden/>
+              </w:rPr>
+              <w:fldChar w:fldCharType="end"/>
+            </w:r>
+          </w:hyperlink>
+        </w:p>
+        <w:p>
+          <w:pPr>
+            <w:pStyle w:val="TOC2"/>
+            <w:tabs>
+              <w:tab w:val="right" w:leader="dot" w:pos="9350"/>
+            </w:tabs>
+            <w:rPr>
+              <w:rFonts w:cstheme="minorBidi"/>
+              <w:noProof/>
+            </w:rPr>
+          </w:pPr>
+          <w:hyperlink w:anchor="_Toc165036962" w:history="1">
+            <w:r>
+              <w:rPr>
+                <w:rStyle w:val="Hyperlink"/>
+                <w:noProof/>
+                <w:lang w:val="fr-FR"/>
+              </w:rPr>
+              <w:t>Sujet Amené : Contexte et Cadre de l'Étude</w:t>
+            </w:r>
+            <w:r>
+              <w:rPr>
+                <w:noProof/>
+                <w:webHidden/>
+              </w:rPr>
+              <w:tab/>
+            </w:r>
+            <w:r>
+              <w:rPr>
+                <w:noProof/>
+                <w:webHidden/>
+              </w:rPr>
+              <w:fldChar w:fldCharType="begin"/>
+            </w:r>
+            <w:r>
+              <w:rPr>
+                <w:noProof/>
+                <w:webHidden/>
+              </w:rPr>
+              <w:instrText xml:space="preserve"> PAGEREF _Toc165036962 \h </w:instrText>
+            </w:r>
+            <w:r>
+              <w:rPr>
+                <w:noProof/>
+                <w:webHidden/>
+              </w:rPr>
+            </w:r>
+            <w:r>
+              <w:rPr>
+                <w:noProof/>
+                <w:webHidden/>
+              </w:rPr>
+              <w:fldChar w:fldCharType="separate"/>
+            </w:r>
+            <w:r>
+              <w:rPr>
+                <w:noProof/>
+                <w:webHidden/>
+              </w:rPr>
+              <w:t>9</w:t>
+            </w:r>
+            <w:r>
+              <w:rPr>
+                <w:noProof/>
+                <w:webHidden/>
+              </w:rPr>
+              <w:fldChar w:fldCharType="end"/>
+            </w:r>
+          </w:hyperlink>
+        </w:p>
+        <w:p>
+          <w:pPr>
+            <w:pStyle w:val="TOC2"/>
+            <w:tabs>
+              <w:tab w:val="right" w:leader="dot" w:pos="9350"/>
+            </w:tabs>
+            <w:rPr>
+              <w:rFonts w:cstheme="minorBidi"/>
+              <w:noProof/>
+            </w:rPr>
+          </w:pPr>
+          <w:hyperlink w:anchor="_Toc165036963" w:history="1">
+            <w:r>
+              <w:rPr>
+                <w:rStyle w:val="Hyperlink"/>
+                <w:noProof/>
+                <w:lang w:val="fr-FR"/>
+              </w:rPr>
+              <w:t>Sujet Posé : Problématique, Objectifs et Démarche</w:t>
+            </w:r>
+            <w:r>
+              <w:rPr>
+                <w:noProof/>
+                <w:webHidden/>
+              </w:rPr>
+              <w:tab/>
+            </w:r>
+            <w:r>
+              <w:rPr>
+                <w:noProof/>
+                <w:webHidden/>
+              </w:rPr>
+              <w:fldChar w:fldCharType="begin"/>
+            </w:r>
+            <w:r>
+              <w:rPr>
+                <w:noProof/>
+                <w:webHidden/>
+              </w:rPr>
+              <w:instrText xml:space="preserve"> PAGEREF _Toc165036963 \h </w:instrText>
+            </w:r>
+            <w:r>
+              <w:rPr>
+                <w:noProof/>
+                <w:webHidden/>
+              </w:rPr>
+            </w:r>
+            <w:r>
+              <w:rPr>
+                <w:noProof/>
+                <w:webHidden/>
+              </w:rPr>
+              <w:fldChar w:fldCharType="separate"/>
+            </w:r>
+            <w:r>
+              <w:rPr>
+                <w:noProof/>
+                <w:webHidden/>
+              </w:rPr>
+              <w:t>9</w:t>
+            </w:r>
+            <w:r>
+              <w:rPr>
+                <w:noProof/>
+                <w:webHidden/>
+              </w:rPr>
+              <w:fldChar w:fldCharType="end"/>
+            </w:r>
+          </w:hyperlink>
+        </w:p>
+        <w:p>
+          <w:pPr>
+            <w:pStyle w:val="TOC2"/>
+            <w:tabs>
+              <w:tab w:val="right" w:leader="dot" w:pos="9350"/>
+            </w:tabs>
+            <w:rPr>
+              <w:rFonts w:cstheme="minorBidi"/>
+              <w:noProof/>
+            </w:rPr>
+          </w:pPr>
+          <w:hyperlink w:anchor="_Toc165036964" w:history="1">
+            <w:r>
+              <w:rPr>
+                <w:rStyle w:val="Hyperlink"/>
+                <w:noProof/>
+                <w:lang w:val="fr-FR"/>
+              </w:rPr>
+              <w:t>Sujet Divisé : Plan de Rédaction</w:t>
+            </w:r>
+            <w:r>
+              <w:rPr>
+                <w:noProof/>
+                <w:webHidden/>
+              </w:rPr>
+              <w:tab/>
+            </w:r>
+            <w:r>
+              <w:rPr>
+                <w:noProof/>
+                <w:webHidden/>
+              </w:rPr>
+              <w:fldChar w:fldCharType="begin"/>
+            </w:r>
+            <w:r>
+              <w:rPr>
+                <w:noProof/>
+                <w:webHidden/>
+              </w:rPr>
+              <w:instrText xml:space="preserve"> PAGEREF _Toc165036964 \h </w:instrText>
+            </w:r>
+            <w:r>
+              <w:rPr>
+                <w:noProof/>
+                <w:webHidden/>
+              </w:rPr>
+            </w:r>
+            <w:r>
+              <w:rPr>
+                <w:noProof/>
+                <w:webHidden/>
+              </w:rPr>
+              <w:fldChar w:fldCharType="separate"/>
+            </w:r>
+            <w:r>
+              <w:rPr>
+                <w:noProof/>
+                <w:webHidden/>
+              </w:rPr>
+              <w:t>9</w:t>
+            </w:r>
+            <w:r>
+              <w:rPr>
+                <w:noProof/>
+                <w:webHidden/>
+              </w:rPr>
+              <w:fldChar w:fldCharType="end"/>
+            </w:r>
+          </w:hyperlink>
+        </w:p>
+        <w:p>
+          <w:pPr>
+            <w:pStyle w:val="TOC2"/>
+            <w:tabs>
+              <w:tab w:val="right" w:leader="dot" w:pos="9350"/>
+            </w:tabs>
+            <w:ind w:left="0"/>
+            <w:rPr>
+              <w:rStyle w:val="Hyperlink"/>
+              <w:noProof/>
+              <w:lang w:val="fr-FR"/>
+            </w:rPr>
+          </w:pPr>
+          <w:r>
+            <w:rPr>
+              <w:rStyle w:val="Hyperlink"/>
+              <w:noProof/>
+              <w:lang w:val="fr-FR"/>
+            </w:rPr>
+            <w:t xml:space="preserve">Chapitre </w:t>
+          </w:r>
+          <w:r>
+            <w:rPr>
+              <w:rStyle w:val="Hyperlink"/>
+              <w:noProof/>
+              <w:lang w:val="fr-FR"/>
+            </w:rPr>
+            <w:t>1</w:t>
+          </w:r>
+          <w:r>
+            <w:rPr>
+              <w:rStyle w:val="Hyperlink"/>
+              <w:noProof/>
+              <w:lang w:val="fr-FR"/>
+            </w:rPr>
+            <w:t xml:space="preserve">: </w:t>
+          </w:r>
+          <w:r>
+            <w:rPr>
+              <w:rStyle w:val="Hyperlink"/>
+              <w:noProof/>
+              <w:lang w:val="fr-FR"/>
+            </w:rPr>
+            <w:t>L’organisme d’accueil</w:t>
+          </w:r>
+        </w:p>
+        <w:p>
+          <w:pPr>
+            <w:pStyle w:val="TOC2"/>
+            <w:tabs>
+              <w:tab w:val="right" w:leader="dot" w:pos="9350"/>
+            </w:tabs>
+            <w:ind w:left="0"/>
+            <w:rPr>
+              <w:rStyle w:val="Hyperlink"/>
+              <w:noProof/>
+              <w:lang w:val="fr-FR"/>
+            </w:rPr>
+          </w:pPr>
+          <w:r>
+            <w:rPr>
+              <w:rStyle w:val="Hyperlink"/>
+              <w:noProof/>
+              <w:lang w:val="fr-FR"/>
+            </w:rPr>
+            <w:t xml:space="preserve">Chapitre </w:t>
+          </w:r>
+          <w:r>
+            <w:rPr>
+              <w:rStyle w:val="Hyperlink"/>
+              <w:noProof/>
+              <w:lang w:val="fr-FR"/>
+            </w:rPr>
+            <w:t>2</w:t>
+          </w:r>
+          <w:r>
+            <w:rPr>
+              <w:rStyle w:val="Hyperlink"/>
+              <w:noProof/>
+              <w:lang w:val="fr-FR"/>
+            </w:rPr>
+            <w:t xml:space="preserve">: </w:t>
+          </w:r>
+          <w:r>
+            <w:rPr>
+              <w:rStyle w:val="Hyperlink"/>
+              <w:noProof/>
+            </w:rPr>
+            <w:t>Etat d'art</w:t>
+          </w:r>
+          <w:r>
+            <w:rPr>
+              <w:rStyle w:val="Hyperlink"/>
+              <w:noProof/>
+              <w:lang w:val="fr-FR"/>
+            </w:rPr>
+            <w:t xml:space="preserve"> </w:t>
+          </w:r>
+        </w:p>
+        <w:p>
+          <w:pPr>
+            <w:pStyle w:val="TOC2"/>
+            <w:tabs>
+              <w:tab w:val="right" w:leader="dot" w:pos="9350"/>
+            </w:tabs>
+            <w:ind w:left="0"/>
+            <w:rPr>
+              <w:rStyle w:val="Hyperlink"/>
+              <w:noProof/>
+              <w:lang w:val="fr-FR"/>
+            </w:rPr>
+          </w:pPr>
+          <w:r>
+            <w:rPr>
+              <w:rStyle w:val="Hyperlink"/>
+              <w:noProof/>
+              <w:lang w:val="fr-FR"/>
+            </w:rPr>
+            <w:t xml:space="preserve">Chapitre 3: </w:t>
+          </w:r>
+          <w:r>
+            <w:rPr>
+              <w:rStyle w:val="Hyperlink"/>
+              <w:noProof/>
+              <w:lang w:val="fr-FR"/>
+            </w:rPr>
+            <w:t>Analyse et Conception du projet</w:t>
+          </w:r>
+        </w:p>
+        <w:p>
+          <w:pPr>
+            <w:pStyle w:val="TOC2"/>
+            <w:tabs>
+              <w:tab w:val="left" w:pos="630"/>
+              <w:tab w:val="right" w:leader="dot" w:pos="9350"/>
+            </w:tabs>
+            <w:rPr>
+              <w:rFonts w:cstheme="minorBidi"/>
+              <w:noProof/>
+            </w:rPr>
+          </w:pPr>
+          <w:hyperlink w:anchor="_Toc165036965" w:history="1">
+            <w:r>
+              <w:rPr>
+                <w:rStyle w:val="Hyperlink"/>
+                <w:noProof/>
+                <w:lang w:val="fr-FR"/>
+              </w:rPr>
+              <w:t>I.</w:t>
+            </w:r>
+            <w:r>
+              <w:rPr>
+                <w:rFonts w:cstheme="minorBidi"/>
+                <w:noProof/>
+              </w:rPr>
+              <w:tab/>
+            </w:r>
+            <w:r>
+              <w:rPr>
+                <w:rStyle w:val="Hyperlink"/>
+                <w:noProof/>
+                <w:lang w:val="fr-FR"/>
+              </w:rPr>
+              <w:t>Introduction</w:t>
+            </w:r>
+            <w:r>
+              <w:rPr>
+                <w:noProof/>
+                <w:webHidden/>
+              </w:rPr>
+              <w:tab/>
+            </w:r>
+            <w:r>
+              <w:rPr>
+                <w:noProof/>
+                <w:webHidden/>
+              </w:rPr>
+              <w:fldChar w:fldCharType="begin"/>
+            </w:r>
+            <w:r>
+              <w:rPr>
+                <w:noProof/>
+                <w:webHidden/>
+              </w:rPr>
+              <w:instrText xml:space="preserve"> PAGEREF _Toc165036965 \h </w:instrText>
+            </w:r>
+            <w:r>
+              <w:rPr>
+                <w:noProof/>
+                <w:webHidden/>
+              </w:rPr>
+            </w:r>
+            <w:r>
+              <w:rPr>
+                <w:noProof/>
+                <w:webHidden/>
+              </w:rPr>
+              <w:fldChar w:fldCharType="separate"/>
+            </w:r>
+            <w:r>
+              <w:rPr>
+                <w:noProof/>
+                <w:webHidden/>
+              </w:rPr>
+              <w:t>14</w:t>
+            </w:r>
+            <w:r>
+              <w:rPr>
+                <w:noProof/>
+                <w:webHidden/>
+              </w:rPr>
+              <w:fldChar w:fldCharType="end"/>
+            </w:r>
+          </w:hyperlink>
+        </w:p>
+        <w:p>
+          <w:pPr>
+            <w:pStyle w:val="TOC2"/>
+            <w:tabs>
+              <w:tab w:val="left" w:pos="630"/>
+              <w:tab w:val="right" w:leader="dot" w:pos="9350"/>
+            </w:tabs>
+            <w:rPr>
+              <w:rFonts w:cstheme="minorBidi"/>
+              <w:noProof/>
+            </w:rPr>
+          </w:pPr>
+          <w:hyperlink w:anchor="_Toc165036966" w:history="1">
+            <w:r>
+              <w:rPr>
+                <w:rStyle w:val="Hyperlink"/>
+                <w:noProof/>
+              </w:rPr>
+              <w:t>II.</w:t>
+            </w:r>
+            <w:r>
+              <w:rPr>
+                <w:rFonts w:cstheme="minorBidi"/>
+                <w:noProof/>
+              </w:rPr>
+              <w:tab/>
+            </w:r>
+            <w:r>
+              <w:rPr>
+                <w:rStyle w:val="Hyperlink"/>
+                <w:noProof/>
+              </w:rPr>
+              <w:t>Diagramme de cas d’utilisation</w:t>
+            </w:r>
+            <w:r>
+              <w:rPr>
+                <w:noProof/>
+                <w:webHidden/>
+              </w:rPr>
+              <w:tab/>
+            </w:r>
+            <w:r>
+              <w:rPr>
+                <w:noProof/>
+                <w:webHidden/>
+              </w:rPr>
+              <w:fldChar w:fldCharType="begin"/>
+            </w:r>
+            <w:r>
+              <w:rPr>
+                <w:noProof/>
+                <w:webHidden/>
+              </w:rPr>
+              <w:instrText xml:space="preserve"> PAGEREF _Toc165036966 \h </w:instrText>
+            </w:r>
+            <w:r>
+              <w:rPr>
+                <w:noProof/>
+                <w:webHidden/>
+              </w:rPr>
+            </w:r>
+            <w:r>
+              <w:rPr>
+                <w:noProof/>
+                <w:webHidden/>
+              </w:rPr>
+              <w:fldChar w:fldCharType="separate"/>
+            </w:r>
+            <w:r>
+              <w:rPr>
+                <w:noProof/>
+                <w:webHidden/>
+              </w:rPr>
+              <w:t>14</w:t>
+            </w:r>
+            <w:r>
+              <w:rPr>
+                <w:noProof/>
+                <w:webHidden/>
+              </w:rPr>
+              <w:fldChar w:fldCharType="end"/>
+            </w:r>
+          </w:hyperlink>
+        </w:p>
+        <w:p>
+          <w:pPr>
+            <w:pStyle w:val="TOC3"/>
+            <w:tabs>
+              <w:tab w:val="left" w:pos="840"/>
+              <w:tab w:val="right" w:leader="dot" w:pos="9350"/>
+            </w:tabs>
+            <w:rPr>
+              <w:rFonts w:cstheme="minorBidi"/>
+              <w:noProof/>
+            </w:rPr>
+          </w:pPr>
+          <w:hyperlink w:anchor="_Toc165036967" w:history="1">
+            <w:r>
+              <w:rPr>
+                <w:rStyle w:val="Hyperlink"/>
+                <w:noProof/>
+                <w:lang w:val="fr-FR"/>
+              </w:rPr>
+              <w:t>1.</w:t>
+            </w:r>
+            <w:r>
+              <w:rPr>
+                <w:rFonts w:cstheme="minorBidi"/>
+                <w:noProof/>
+              </w:rPr>
+              <w:tab/>
+            </w:r>
+            <w:r>
+              <w:rPr>
+                <w:rStyle w:val="Hyperlink"/>
+                <w:noProof/>
+                <w:lang w:val="fr-FR"/>
+              </w:rPr>
+              <w:t>Identification des acteurs du système</w:t>
+            </w:r>
+            <w:r>
+              <w:rPr>
+                <w:noProof/>
+                <w:webHidden/>
+              </w:rPr>
+              <w:tab/>
+            </w:r>
+            <w:r>
+              <w:rPr>
+                <w:noProof/>
+                <w:webHidden/>
+              </w:rPr>
+              <w:fldChar w:fldCharType="begin"/>
+            </w:r>
+            <w:r>
+              <w:rPr>
+                <w:noProof/>
+                <w:webHidden/>
+              </w:rPr>
+              <w:instrText xml:space="preserve"> PAGEREF _Toc165036967 \h </w:instrText>
+            </w:r>
+            <w:r>
+              <w:rPr>
+                <w:noProof/>
+                <w:webHidden/>
+              </w:rPr>
+            </w:r>
+            <w:r>
+              <w:rPr>
+                <w:noProof/>
+                <w:webHidden/>
+              </w:rPr>
+              <w:fldChar w:fldCharType="separate"/>
+            </w:r>
+            <w:r>
+              <w:rPr>
+                <w:noProof/>
+                <w:webHidden/>
+              </w:rPr>
+              <w:t>14</w:t>
+            </w:r>
+            <w:r>
+              <w:rPr>
+                <w:noProof/>
+                <w:webHidden/>
+              </w:rPr>
+              <w:fldChar w:fldCharType="end"/>
+            </w:r>
+          </w:hyperlink>
+        </w:p>
+        <w:p>
+          <w:pPr>
+            <w:pStyle w:val="TOC3"/>
+            <w:tabs>
+              <w:tab w:val="left" w:pos="840"/>
+              <w:tab w:val="right" w:leader="dot" w:pos="9350"/>
+            </w:tabs>
+            <w:rPr>
+              <w:rFonts w:cstheme="minorBidi"/>
+              <w:noProof/>
+            </w:rPr>
+          </w:pPr>
+          <w:hyperlink w:anchor="_Toc165036968" w:history="1">
+            <w:r>
+              <w:rPr>
+                <w:rStyle w:val="Hyperlink"/>
+                <w:noProof/>
+              </w:rPr>
+              <w:t>2.</w:t>
+            </w:r>
+            <w:r>
+              <w:rPr>
+                <w:rFonts w:cstheme="minorBidi"/>
+                <w:noProof/>
+              </w:rPr>
+              <w:tab/>
+            </w:r>
+            <w:r>
+              <w:rPr>
+                <w:rStyle w:val="Hyperlink"/>
+                <w:noProof/>
+              </w:rPr>
+              <w:t>Diagramme général de cas d’utilisation</w:t>
+            </w:r>
+            <w:r>
+              <w:rPr>
+                <w:noProof/>
+                <w:webHidden/>
+              </w:rPr>
+              <w:tab/>
+            </w:r>
+            <w:r>
+              <w:rPr>
+                <w:noProof/>
+                <w:webHidden/>
+              </w:rPr>
+              <w:fldChar w:fldCharType="begin"/>
+            </w:r>
+            <w:r>
+              <w:rPr>
+                <w:noProof/>
+                <w:webHidden/>
+              </w:rPr>
+              <w:instrText xml:space="preserve"> PAGEREF _Toc165036968 \h </w:instrText>
+            </w:r>
+            <w:r>
+              <w:rPr>
+                <w:noProof/>
+                <w:webHidden/>
+              </w:rPr>
+            </w:r>
+            <w:r>
+              <w:rPr>
+                <w:noProof/>
+                <w:webHidden/>
+              </w:rPr>
+              <w:fldChar w:fldCharType="separate"/>
+            </w:r>
+            <w:r>
+              <w:rPr>
+                <w:noProof/>
+                <w:webHidden/>
+              </w:rPr>
+              <w:t>15</w:t>
+            </w:r>
+            <w:r>
+              <w:rPr>
+                <w:noProof/>
+                <w:webHidden/>
+              </w:rPr>
+              <w:fldChar w:fldCharType="end"/>
+            </w:r>
+          </w:hyperlink>
+        </w:p>
+        <w:p>
+          <w:pPr>
+            <w:pStyle w:val="TOC4"/>
+            <w:tabs>
+              <w:tab w:val="left" w:pos="1100"/>
+              <w:tab w:val="right" w:leader="dot" w:pos="9350"/>
+            </w:tabs>
+            <w:rPr>
+              <w:noProof/>
+              <w:sz w:val="22"/>
+              <w:szCs w:val="22"/>
+            </w:rPr>
+          </w:pPr>
+          <w:hyperlink w:anchor="_Toc165036969" w:history="1">
+            <w:r>
+              <w:rPr>
+                <w:rStyle w:val="Hyperlink"/>
+                <w:noProof/>
+                <w:lang w:val="fr-FR"/>
+              </w:rPr>
+              <w:t>a.</w:t>
+            </w:r>
+            <w:r>
+              <w:rPr>
+                <w:noProof/>
+                <w:sz w:val="22"/>
+                <w:szCs w:val="22"/>
+              </w:rPr>
+              <w:tab/>
+            </w:r>
+            <w:r>
+              <w:rPr>
+                <w:rStyle w:val="Hyperlink"/>
+                <w:noProof/>
+                <w:lang w:val="fr-FR"/>
+              </w:rPr>
+              <w:t>Description textuelle des cas généraux d'utilisation</w:t>
+            </w:r>
+            <w:r>
+              <w:rPr>
+                <w:noProof/>
+                <w:webHidden/>
+              </w:rPr>
+              <w:tab/>
+            </w:r>
+            <w:r>
+              <w:rPr>
+                <w:noProof/>
+                <w:webHidden/>
+              </w:rPr>
+              <w:fldChar w:fldCharType="begin"/>
+            </w:r>
+            <w:r>
+              <w:rPr>
+                <w:noProof/>
+                <w:webHidden/>
+              </w:rPr>
+              <w:instrText xml:space="preserve"> PAGEREF _Toc165036969 \h </w:instrText>
+            </w:r>
+            <w:r>
+              <w:rPr>
+                <w:noProof/>
+                <w:webHidden/>
+              </w:rPr>
+            </w:r>
+            <w:r>
+              <w:rPr>
+                <w:noProof/>
+                <w:webHidden/>
+              </w:rPr>
+              <w:fldChar w:fldCharType="separate"/>
+            </w:r>
+            <w:r>
+              <w:rPr>
+                <w:noProof/>
+                <w:webHidden/>
+              </w:rPr>
+              <w:t>15</w:t>
+            </w:r>
+            <w:r>
+              <w:rPr>
+                <w:noProof/>
+                <w:webHidden/>
+              </w:rPr>
+              <w:fldChar w:fldCharType="end"/>
+            </w:r>
+          </w:hyperlink>
+        </w:p>
+        <w:p>
+          <w:pPr>
+            <w:pStyle w:val="TOC5"/>
+            <w:tabs>
+              <w:tab w:val="left" w:pos="1320"/>
+              <w:tab w:val="right" w:leader="dot" w:pos="9350"/>
+            </w:tabs>
+            <w:rPr>
+              <w:noProof/>
+              <w:sz w:val="22"/>
+              <w:szCs w:val="22"/>
+            </w:rPr>
+          </w:pPr>
+          <w:hyperlink w:anchor="_Toc165036970" w:history="1">
+            <w:r>
+              <w:rPr>
+                <w:rStyle w:val="Hyperlink"/>
+                <w:noProof/>
+              </w:rPr>
+              <w:t>i.</w:t>
+            </w:r>
+            <w:r>
+              <w:rPr>
+                <w:noProof/>
+                <w:sz w:val="22"/>
+                <w:szCs w:val="22"/>
+              </w:rPr>
+              <w:tab/>
+            </w:r>
+            <w:r>
+              <w:rPr>
+                <w:rStyle w:val="Hyperlink"/>
+                <w:noProof/>
+              </w:rPr>
+              <w:t>Gestion des utilisateurs</w:t>
+            </w:r>
+            <w:r>
+              <w:rPr>
+                <w:noProof/>
+                <w:webHidden/>
+              </w:rPr>
+              <w:tab/>
+            </w:r>
+            <w:r>
+              <w:rPr>
+                <w:noProof/>
+                <w:webHidden/>
+              </w:rPr>
+              <w:fldChar w:fldCharType="begin"/>
+            </w:r>
+            <w:r>
+              <w:rPr>
+                <w:noProof/>
+                <w:webHidden/>
+              </w:rPr>
+              <w:instrText xml:space="preserve"> PAGEREF _Toc165036970 \h </w:instrText>
+            </w:r>
+            <w:r>
+              <w:rPr>
+                <w:noProof/>
+                <w:webHidden/>
+              </w:rPr>
+            </w:r>
+            <w:r>
+              <w:rPr>
+                <w:noProof/>
+                <w:webHidden/>
+              </w:rPr>
+              <w:fldChar w:fldCharType="separate"/>
+            </w:r>
+            <w:r>
+              <w:rPr>
+                <w:noProof/>
+                <w:webHidden/>
+              </w:rPr>
+              <w:t>15</w:t>
+            </w:r>
+            <w:r>
+              <w:rPr>
+                <w:noProof/>
+                <w:webHidden/>
+              </w:rPr>
+              <w:fldChar w:fldCharType="end"/>
+            </w:r>
+          </w:hyperlink>
+        </w:p>
+        <w:p>
+          <w:pPr>
+            <w:pStyle w:val="TOC5"/>
+            <w:tabs>
+              <w:tab w:val="left" w:pos="1320"/>
+              <w:tab w:val="right" w:leader="dot" w:pos="9350"/>
+            </w:tabs>
+            <w:rPr>
+              <w:noProof/>
+              <w:sz w:val="22"/>
+              <w:szCs w:val="22"/>
+            </w:rPr>
+          </w:pPr>
+          <w:hyperlink w:anchor="_Toc165036971" w:history="1">
+            <w:r>
+              <w:rPr>
+                <w:rStyle w:val="Hyperlink"/>
+                <w:noProof/>
+              </w:rPr>
+              <w:t>ii.</w:t>
+            </w:r>
+            <w:r>
+              <w:rPr>
+                <w:noProof/>
+                <w:sz w:val="22"/>
+                <w:szCs w:val="22"/>
+              </w:rPr>
+              <w:tab/>
+            </w:r>
+            <w:r>
+              <w:rPr>
+                <w:rStyle w:val="Hyperlink"/>
+                <w:noProof/>
+              </w:rPr>
+              <w:t>Gestion des produits</w:t>
+            </w:r>
+            <w:r>
+              <w:rPr>
+                <w:noProof/>
+                <w:webHidden/>
+              </w:rPr>
+              <w:tab/>
+            </w:r>
+            <w:r>
+              <w:rPr>
+                <w:noProof/>
+                <w:webHidden/>
+              </w:rPr>
+              <w:fldChar w:fldCharType="begin"/>
+            </w:r>
+            <w:r>
+              <w:rPr>
+                <w:noProof/>
+                <w:webHidden/>
+              </w:rPr>
+              <w:instrText xml:space="preserve"> PAGEREF _Toc165036971 \h </w:instrText>
+            </w:r>
+            <w:r>
+              <w:rPr>
+                <w:noProof/>
+                <w:webHidden/>
+              </w:rPr>
+            </w:r>
+            <w:r>
+              <w:rPr>
+                <w:noProof/>
+                <w:webHidden/>
+              </w:rPr>
+              <w:fldChar w:fldCharType="separate"/>
+            </w:r>
+            <w:r>
+              <w:rPr>
+                <w:noProof/>
+                <w:webHidden/>
+              </w:rPr>
+              <w:t>15</w:t>
+            </w:r>
+            <w:r>
+              <w:rPr>
+                <w:noProof/>
+                <w:webHidden/>
+              </w:rPr>
+              <w:fldChar w:fldCharType="end"/>
+            </w:r>
+          </w:hyperlink>
+        </w:p>
+        <w:p>
+          <w:pPr>
+            <w:pStyle w:val="TOC5"/>
+            <w:tabs>
+              <w:tab w:val="left" w:pos="1320"/>
+              <w:tab w:val="right" w:leader="dot" w:pos="9350"/>
+            </w:tabs>
+            <w:rPr>
+              <w:noProof/>
+              <w:sz w:val="22"/>
+              <w:szCs w:val="22"/>
+            </w:rPr>
+          </w:pPr>
+          <w:hyperlink w:anchor="_Toc165036972" w:history="1">
+            <w:r>
+              <w:rPr>
+                <w:rStyle w:val="Hyperlink"/>
+                <w:noProof/>
+              </w:rPr>
+              <w:t>iii.</w:t>
+            </w:r>
+            <w:r>
+              <w:rPr>
+                <w:noProof/>
+                <w:sz w:val="22"/>
+                <w:szCs w:val="22"/>
+              </w:rPr>
+              <w:tab/>
+            </w:r>
+            <w:r>
+              <w:rPr>
+                <w:rStyle w:val="Hyperlink"/>
+                <w:noProof/>
+              </w:rPr>
+              <w:t>Gestion des commandes</w:t>
+            </w:r>
+            <w:r>
+              <w:rPr>
+                <w:noProof/>
+                <w:webHidden/>
+              </w:rPr>
+              <w:tab/>
+            </w:r>
+            <w:r>
+              <w:rPr>
+                <w:noProof/>
+                <w:webHidden/>
+              </w:rPr>
+              <w:fldChar w:fldCharType="begin"/>
+            </w:r>
+            <w:r>
+              <w:rPr>
+                <w:noProof/>
+                <w:webHidden/>
+              </w:rPr>
+              <w:instrText xml:space="preserve"> PAGEREF _Toc165036972 \h </w:instrText>
+            </w:r>
+            <w:r>
+              <w:rPr>
+                <w:noProof/>
+                <w:webHidden/>
+              </w:rPr>
+            </w:r>
+            <w:r>
+              <w:rPr>
+                <w:noProof/>
+                <w:webHidden/>
+              </w:rPr>
+              <w:fldChar w:fldCharType="separate"/>
+            </w:r>
+            <w:r>
+              <w:rPr>
+                <w:noProof/>
+                <w:webHidden/>
+              </w:rPr>
+              <w:t>15</w:t>
+            </w:r>
+            <w:r>
+              <w:rPr>
+                <w:noProof/>
+                <w:webHidden/>
+              </w:rPr>
+              <w:fldChar w:fldCharType="end"/>
+            </w:r>
+          </w:hyperlink>
+        </w:p>
+        <w:p>
+          <w:pPr>
+            <w:pStyle w:val="TOC2"/>
+            <w:tabs>
+              <w:tab w:val="left" w:pos="840"/>
+              <w:tab w:val="right" w:leader="dot" w:pos="9350"/>
+            </w:tabs>
+            <w:rPr>
+              <w:rFonts w:cstheme="minorBidi"/>
+              <w:noProof/>
+            </w:rPr>
+          </w:pPr>
+          <w:hyperlink w:anchor="_Toc165036973" w:history="1">
+            <w:r>
+              <w:rPr>
+                <w:rStyle w:val="Hyperlink"/>
+                <w:noProof/>
+              </w:rPr>
+              <w:t>III.</w:t>
+            </w:r>
+            <w:r>
+              <w:rPr>
+                <w:rFonts w:cstheme="minorBidi"/>
+                <w:noProof/>
+              </w:rPr>
+              <w:tab/>
+            </w:r>
+            <w:r>
+              <w:rPr>
+                <w:rStyle w:val="Hyperlink"/>
+                <w:noProof/>
+              </w:rPr>
+              <w:t>Diagramme de classes</w:t>
+            </w:r>
+            <w:r>
+              <w:rPr>
+                <w:noProof/>
+                <w:webHidden/>
+              </w:rPr>
+              <w:tab/>
+            </w:r>
+            <w:r>
+              <w:rPr>
+                <w:noProof/>
+                <w:webHidden/>
+              </w:rPr>
+              <w:fldChar w:fldCharType="begin"/>
+            </w:r>
+            <w:r>
+              <w:rPr>
+                <w:noProof/>
+                <w:webHidden/>
+              </w:rPr>
+              <w:instrText xml:space="preserve"> PAGEREF _Toc165036973 \h </w:instrText>
+            </w:r>
+            <w:r>
+              <w:rPr>
+                <w:noProof/>
+                <w:webHidden/>
+              </w:rPr>
+            </w:r>
+            <w:r>
+              <w:rPr>
+                <w:noProof/>
+                <w:webHidden/>
+              </w:rPr>
+              <w:fldChar w:fldCharType="separate"/>
+            </w:r>
+            <w:r>
+              <w:rPr>
+                <w:noProof/>
+                <w:webHidden/>
+              </w:rPr>
+              <w:t>16</w:t>
+            </w:r>
+            <w:r>
+              <w:rPr>
+                <w:noProof/>
+                <w:webHidden/>
+              </w:rPr>
+              <w:fldChar w:fldCharType="end"/>
+            </w:r>
+          </w:hyperlink>
+        </w:p>
+        <w:p>
+          <w:pPr>
+            <w:pStyle w:val="TOC2"/>
+            <w:tabs>
+              <w:tab w:val="left" w:pos="840"/>
+              <w:tab w:val="right" w:leader="dot" w:pos="9350"/>
+            </w:tabs>
+            <w:rPr>
+              <w:rFonts w:cstheme="minorBidi"/>
+              <w:noProof/>
+            </w:rPr>
+          </w:pPr>
+          <w:hyperlink w:anchor="_Toc165036974" w:history="1">
+            <w:r>
+              <w:rPr>
+                <w:rStyle w:val="Hyperlink"/>
+                <w:noProof/>
+                <w:lang w:val="fr-FR"/>
+              </w:rPr>
+              <w:t>IV.</w:t>
+            </w:r>
+            <w:r>
+              <w:rPr>
+                <w:rFonts w:cstheme="minorBidi"/>
+                <w:noProof/>
+              </w:rPr>
+              <w:tab/>
+            </w:r>
+            <w:r>
+              <w:rPr>
+                <w:rStyle w:val="Hyperlink"/>
+                <w:noProof/>
+              </w:rPr>
+              <w:t>Diagramme de sequences</w:t>
+            </w:r>
+            <w:r>
+              <w:rPr>
+                <w:noProof/>
+                <w:webHidden/>
+              </w:rPr>
+              <w:tab/>
+            </w:r>
+            <w:r>
+              <w:rPr>
+                <w:noProof/>
+                <w:webHidden/>
+              </w:rPr>
+              <w:fldChar w:fldCharType="begin"/>
+            </w:r>
+            <w:r>
+              <w:rPr>
+                <w:noProof/>
+                <w:webHidden/>
+              </w:rPr>
+              <w:instrText xml:space="preserve"> PAGEREF _Toc165036974 \h </w:instrText>
+            </w:r>
+            <w:r>
+              <w:rPr>
+                <w:noProof/>
+                <w:webHidden/>
+              </w:rPr>
+            </w:r>
+            <w:r>
+              <w:rPr>
+                <w:noProof/>
+                <w:webHidden/>
+              </w:rPr>
+              <w:fldChar w:fldCharType="separate"/>
+            </w:r>
+            <w:r>
+              <w:rPr>
+                <w:noProof/>
+                <w:webHidden/>
+              </w:rPr>
+              <w:t>17</w:t>
+            </w:r>
+            <w:r>
+              <w:rPr>
+                <w:noProof/>
+                <w:webHidden/>
+              </w:rPr>
+              <w:fldChar w:fldCharType="end"/>
+            </w:r>
+          </w:hyperlink>
+        </w:p>
+        <w:p>
+          <w:pPr>
+            <w:pStyle w:val="TOC2"/>
+            <w:tabs>
+              <w:tab w:val="left" w:pos="630"/>
+              <w:tab w:val="right" w:leader="dot" w:pos="9350"/>
+            </w:tabs>
+            <w:rPr>
+              <w:rFonts w:cstheme="minorBidi"/>
+              <w:noProof/>
+            </w:rPr>
+          </w:pPr>
+          <w:hyperlink w:anchor="_Toc165036975" w:history="1">
+            <w:r>
+              <w:rPr>
+                <w:rStyle w:val="Hyperlink"/>
+                <w:noProof/>
+                <w:lang w:val="fr-FR"/>
+              </w:rPr>
+              <w:t>V.</w:t>
+            </w:r>
+            <w:r>
+              <w:rPr>
+                <w:rFonts w:cstheme="minorBidi"/>
+                <w:noProof/>
+              </w:rPr>
+              <w:tab/>
+            </w:r>
+            <w:r>
+              <w:rPr>
+                <w:rStyle w:val="Hyperlink"/>
+                <w:noProof/>
+                <w:lang w:val="fr-FR"/>
+              </w:rPr>
+              <w:t>Conclusion</w:t>
+            </w:r>
+            <w:r>
+              <w:rPr>
+                <w:noProof/>
+                <w:webHidden/>
+              </w:rPr>
+              <w:tab/>
+            </w:r>
+            <w:r>
+              <w:rPr>
+                <w:noProof/>
+                <w:webHidden/>
+              </w:rPr>
+              <w:fldChar w:fldCharType="begin"/>
+            </w:r>
+            <w:r>
+              <w:rPr>
+                <w:noProof/>
+                <w:webHidden/>
+              </w:rPr>
+              <w:instrText xml:space="preserve"> PAGEREF _Toc165036975 \h </w:instrText>
+            </w:r>
+            <w:r>
+              <w:rPr>
+                <w:noProof/>
+                <w:webHidden/>
+              </w:rPr>
+            </w:r>
+            <w:r>
+              <w:rPr>
+                <w:noProof/>
+                <w:webHidden/>
+              </w:rPr>
+              <w:fldChar w:fldCharType="separate"/>
+            </w:r>
+            <w:r>
+              <w:rPr>
+                <w:noProof/>
+                <w:webHidden/>
+              </w:rPr>
+              <w:t>17</w:t>
+            </w:r>
+            <w:r>
+              <w:rPr>
+                <w:noProof/>
+                <w:webHidden/>
+              </w:rPr>
+              <w:fldChar w:fldCharType="end"/>
+            </w:r>
+          </w:hyperlink>
+        </w:p>
+        <w:p>
+          <w:pPr>
+            <w:pStyle w:val="TOC2"/>
+            <w:tabs>
+              <w:tab w:val="right" w:leader="dot" w:pos="9350"/>
+            </w:tabs>
+            <w:ind w:left="0"/>
+            <w:rPr>
+              <w:rStyle w:val="Hyperlink"/>
+              <w:noProof/>
+              <w:lang w:val="fr-FR"/>
+            </w:rPr>
+          </w:pPr>
+          <w:r>
+            <w:rPr>
+              <w:rStyle w:val="Hyperlink"/>
+              <w:noProof/>
+              <w:lang w:val="fr-FR"/>
+            </w:rPr>
+            <w:t xml:space="preserve">Chapitre </w:t>
+          </w:r>
+          <w:r>
+            <w:rPr>
+              <w:rStyle w:val="Hyperlink"/>
+              <w:noProof/>
+              <w:lang w:val="fr-FR"/>
+            </w:rPr>
+            <w:t>4</w:t>
+          </w:r>
+          <w:r>
+            <w:rPr>
+              <w:rStyle w:val="Hyperlink"/>
+              <w:noProof/>
+              <w:lang w:val="fr-FR"/>
+            </w:rPr>
+            <w:t xml:space="preserve">: </w:t>
+          </w:r>
+          <w:r>
+            <w:rPr>
+              <w:rStyle w:val="Hyperlink"/>
+              <w:noProof/>
+            </w:rPr>
+            <w:t>Mise en oeuvre et realisation</w:t>
+          </w:r>
+        </w:p>
+        <w:p>
+          <w:pPr>
+            <w:pStyle w:val="TOC2"/>
+            <w:tabs>
+              <w:tab w:val="left" w:pos="630"/>
+              <w:tab w:val="right" w:leader="dot" w:pos="9350"/>
+            </w:tabs>
+            <w:rPr>
+              <w:rFonts w:cstheme="minorBidi"/>
+              <w:noProof/>
+            </w:rPr>
+          </w:pPr>
+          <w:hyperlink w:anchor="_Toc165036976" w:history="1">
+            <w:r>
+              <w:rPr>
+                <w:rStyle w:val="Hyperlink"/>
+                <w:noProof/>
+                <w:lang w:val="fr-FR"/>
+              </w:rPr>
+              <w:t>I.</w:t>
+            </w:r>
+            <w:r>
+              <w:rPr>
+                <w:rFonts w:cstheme="minorBidi"/>
+                <w:noProof/>
+              </w:rPr>
+              <w:tab/>
+            </w:r>
+            <w:r>
+              <w:rPr>
+                <w:rStyle w:val="Hyperlink"/>
+                <w:noProof/>
+                <w:lang w:val="fr-FR"/>
+              </w:rPr>
+              <w:t>Intoduction</w:t>
+            </w:r>
+            <w:r>
+              <w:rPr>
+                <w:noProof/>
+                <w:webHidden/>
+              </w:rPr>
+              <w:tab/>
+            </w:r>
+            <w:r>
+              <w:rPr>
+                <w:noProof/>
+                <w:webHidden/>
+              </w:rPr>
+              <w:fldChar w:fldCharType="begin"/>
+            </w:r>
+            <w:r>
+              <w:rPr>
+                <w:noProof/>
+                <w:webHidden/>
+              </w:rPr>
+              <w:instrText xml:space="preserve"> PAGEREF _Toc165036976 \h </w:instrText>
+            </w:r>
+            <w:r>
+              <w:rPr>
+                <w:noProof/>
+                <w:webHidden/>
+              </w:rPr>
+            </w:r>
+            <w:r>
+              <w:rPr>
+                <w:noProof/>
+                <w:webHidden/>
+              </w:rPr>
+              <w:fldChar w:fldCharType="separate"/>
+            </w:r>
+            <w:r>
+              <w:rPr>
+                <w:noProof/>
+                <w:webHidden/>
+              </w:rPr>
+              <w:t>19</w:t>
+            </w:r>
+            <w:r>
+              <w:rPr>
+                <w:noProof/>
+                <w:webHidden/>
+              </w:rPr>
+              <w:fldChar w:fldCharType="end"/>
+            </w:r>
+          </w:hyperlink>
+        </w:p>
+        <w:p>
+          <w:pPr>
+            <w:pStyle w:val="TOC2"/>
+            <w:tabs>
+              <w:tab w:val="left" w:pos="630"/>
+              <w:tab w:val="right" w:leader="dot" w:pos="9350"/>
+            </w:tabs>
+            <w:rPr>
+              <w:rFonts w:cstheme="minorBidi"/>
+              <w:noProof/>
+            </w:rPr>
+          </w:pPr>
+          <w:hyperlink w:anchor="_Toc165036977" w:history="1">
+            <w:r>
+              <w:rPr>
+                <w:rStyle w:val="Hyperlink"/>
+                <w:noProof/>
+                <w:lang w:val="fr-FR"/>
+              </w:rPr>
+              <w:t>II.</w:t>
+            </w:r>
+            <w:r>
+              <w:rPr>
+                <w:rFonts w:cstheme="minorBidi"/>
+                <w:noProof/>
+              </w:rPr>
+              <w:tab/>
+            </w:r>
+            <w:r>
+              <w:rPr>
+                <w:rStyle w:val="Hyperlink"/>
+                <w:noProof/>
+                <w:shd w:val="clear" w:color="auto" w:fill="FFFFFF"/>
+                <w:lang w:val="fr-FR"/>
+              </w:rPr>
+              <w:t>L’etat d’avancement</w:t>
+            </w:r>
+            <w:r>
+              <w:rPr>
+                <w:noProof/>
+                <w:webHidden/>
+              </w:rPr>
+              <w:tab/>
+            </w:r>
+            <w:r>
+              <w:rPr>
+                <w:noProof/>
+                <w:webHidden/>
+              </w:rPr>
+              <w:fldChar w:fldCharType="begin"/>
+            </w:r>
+            <w:r>
+              <w:rPr>
+                <w:noProof/>
+                <w:webHidden/>
+              </w:rPr>
+              <w:instrText xml:space="preserve"> PAGEREF _Toc165036977 \h </w:instrText>
+            </w:r>
+            <w:r>
+              <w:rPr>
+                <w:noProof/>
+                <w:webHidden/>
+              </w:rPr>
+            </w:r>
+            <w:r>
+              <w:rPr>
+                <w:noProof/>
+                <w:webHidden/>
+              </w:rPr>
+              <w:fldChar w:fldCharType="separate"/>
+            </w:r>
+            <w:r>
+              <w:rPr>
+                <w:noProof/>
+                <w:webHidden/>
+              </w:rPr>
+              <w:t>19</w:t>
+            </w:r>
+            <w:r>
+              <w:rPr>
+                <w:noProof/>
+                <w:webHidden/>
+              </w:rPr>
+              <w:fldChar w:fldCharType="end"/>
+            </w:r>
+          </w:hyperlink>
+        </w:p>
+        <w:p>
+          <w:pPr>
+            <w:pStyle w:val="TOC3"/>
+            <w:tabs>
+              <w:tab w:val="left" w:pos="840"/>
+              <w:tab w:val="right" w:leader="dot" w:pos="9350"/>
+            </w:tabs>
+            <w:rPr>
+              <w:rFonts w:cstheme="minorBidi"/>
+              <w:noProof/>
+            </w:rPr>
+          </w:pPr>
+          <w:hyperlink w:anchor="_Toc165036978" w:history="1">
+            <w:r>
+              <w:rPr>
+                <w:rStyle w:val="Hyperlink"/>
+                <w:noProof/>
+                <w:lang w:val="fr-FR"/>
+              </w:rPr>
+              <w:t>1.</w:t>
+            </w:r>
+            <w:r>
+              <w:rPr>
+                <w:rFonts w:cstheme="minorBidi"/>
+                <w:noProof/>
+              </w:rPr>
+              <w:tab/>
+            </w:r>
+            <w:r>
+              <w:rPr>
+                <w:rStyle w:val="Hyperlink"/>
+                <w:noProof/>
+                <w:shd w:val="clear" w:color="auto" w:fill="FFFFFF"/>
+                <w:lang w:val="fr-FR"/>
+              </w:rPr>
+              <w:t>Authentification</w:t>
+            </w:r>
+            <w:r>
+              <w:rPr>
+                <w:noProof/>
+                <w:webHidden/>
+              </w:rPr>
+              <w:tab/>
+            </w:r>
+            <w:r>
+              <w:rPr>
+                <w:noProof/>
+                <w:webHidden/>
+              </w:rPr>
+              <w:fldChar w:fldCharType="begin"/>
+            </w:r>
+            <w:r>
+              <w:rPr>
+                <w:noProof/>
+                <w:webHidden/>
+              </w:rPr>
+              <w:instrText xml:space="preserve"> PAGEREF _Toc165036978 \h </w:instrText>
+            </w:r>
+            <w:r>
+              <w:rPr>
+                <w:noProof/>
+                <w:webHidden/>
+              </w:rPr>
+            </w:r>
+            <w:r>
+              <w:rPr>
+                <w:noProof/>
+                <w:webHidden/>
+              </w:rPr>
+              <w:fldChar w:fldCharType="separate"/>
+            </w:r>
+            <w:r>
+              <w:rPr>
+                <w:noProof/>
+                <w:webHidden/>
+              </w:rPr>
+              <w:t>19</w:t>
+            </w:r>
+            <w:r>
+              <w:rPr>
+                <w:noProof/>
+                <w:webHidden/>
+              </w:rPr>
+              <w:fldChar w:fldCharType="end"/>
+            </w:r>
+          </w:hyperlink>
+        </w:p>
+        <w:p>
+          <w:pPr>
+            <w:pStyle w:val="TOC1"/>
+            <w:tabs>
+              <w:tab w:val="right" w:leader="dot" w:pos="9350"/>
+            </w:tabs>
+            <w:rPr>
+              <w:rFonts w:cstheme="minorBidi"/>
+              <w:noProof/>
+            </w:rPr>
+          </w:pPr>
+          <w:hyperlink w:anchor="_Toc165036979" w:history="1">
+            <w:r>
+              <w:rPr>
+                <w:rStyle w:val="Hyperlink"/>
+                <w:noProof/>
+              </w:rPr>
+              <w:t>Conclusion et perspective</w:t>
+            </w:r>
+            <w:r>
+              <w:rPr>
+                <w:noProof/>
+                <w:webHidden/>
+              </w:rPr>
+              <w:tab/>
+            </w:r>
+            <w:r>
+              <w:rPr>
+                <w:noProof/>
+                <w:webHidden/>
+              </w:rPr>
+              <w:fldChar w:fldCharType="begin"/>
+            </w:r>
+            <w:r>
+              <w:rPr>
+                <w:noProof/>
+                <w:webHidden/>
+              </w:rPr>
+              <w:instrText xml:space="preserve"> PAGEREF _Toc165036979 \h </w:instrText>
+            </w:r>
+            <w:r>
+              <w:rPr>
+                <w:noProof/>
+                <w:webHidden/>
+              </w:rPr>
+            </w:r>
+            <w:r>
+              <w:rPr>
+                <w:noProof/>
+                <w:webHidden/>
+              </w:rPr>
+              <w:fldChar w:fldCharType="separate"/>
+            </w:r>
+            <w:r>
+              <w:rPr>
+                <w:noProof/>
+                <w:webHidden/>
+              </w:rPr>
+              <w:t>21</w:t>
+            </w:r>
+            <w:r>
+              <w:rPr>
+                <w:noProof/>
+                <w:webHidden/>
+              </w:rPr>
+              <w:fldChar w:fldCharType="end"/>
+            </w:r>
+          </w:hyperlink>
+        </w:p>
+        <w:p>
+          <w:pPr>
+            <w:pStyle w:val="TOC1"/>
+            <w:tabs>
+              <w:tab w:val="right" w:leader="dot" w:pos="9350"/>
+            </w:tabs>
+            <w:rPr>
+              <w:rFonts w:cstheme="minorBidi"/>
+              <w:noProof/>
+            </w:rPr>
+          </w:pPr>
+          <w:hyperlink w:anchor="_Toc165036980" w:history="1">
+            <w:r>
+              <w:rPr>
+                <w:rStyle w:val="Hyperlink"/>
+                <w:noProof/>
+              </w:rPr>
+              <w:t>Annexe</w:t>
+            </w:r>
+            <w:r>
+              <w:rPr>
+                <w:noProof/>
+                <w:webHidden/>
+              </w:rPr>
+              <w:tab/>
+            </w:r>
+            <w:r>
+              <w:rPr>
+                <w:noProof/>
+                <w:webHidden/>
+              </w:rPr>
+              <w:fldChar w:fldCharType="begin"/>
+            </w:r>
+            <w:r>
+              <w:rPr>
+                <w:noProof/>
+                <w:webHidden/>
+              </w:rPr>
+              <w:instrText xml:space="preserve"> PAGEREF _Toc165036980 \h </w:instrText>
+            </w:r>
+            <w:r>
+              <w:rPr>
+                <w:noProof/>
+                <w:webHidden/>
+              </w:rPr>
+            </w:r>
+            <w:r>
+              <w:rPr>
+                <w:noProof/>
+                <w:webHidden/>
+              </w:rPr>
+              <w:fldChar w:fldCharType="separate"/>
+            </w:r>
+            <w:r>
+              <w:rPr>
+                <w:noProof/>
+                <w:webHidden/>
+              </w:rPr>
+              <w:t>22</w:t>
+            </w:r>
+            <w:r>
+              <w:rPr>
+                <w:noProof/>
+                <w:webHidden/>
+              </w:rPr>
+              <w:fldChar w:fldCharType="end"/>
+            </w:r>
+          </w:hyperlink>
+        </w:p>
+        <w:p>
+          <w:pPr>
+            <w:pStyle w:val="TOC1"/>
+            <w:tabs>
+              <w:tab w:val="right" w:leader="dot" w:pos="9350"/>
+            </w:tabs>
+            <w:rPr>
+              <w:rFonts w:cstheme="minorBidi"/>
+              <w:noProof/>
+            </w:rPr>
+          </w:pPr>
+          <w:hyperlink w:anchor="_Toc165036981" w:history="1">
+            <w:r>
+              <w:rPr>
+                <w:rStyle w:val="Hyperlink"/>
+                <w:noProof/>
+              </w:rPr>
+              <w:t>Bibliographie</w:t>
+            </w:r>
+            <w:r>
+              <w:rPr>
+                <w:noProof/>
+                <w:webHidden/>
+              </w:rPr>
+              <w:tab/>
+            </w:r>
+            <w:r>
+              <w:rPr>
+                <w:noProof/>
+                <w:webHidden/>
+              </w:rPr>
+              <w:fldChar w:fldCharType="begin"/>
+            </w:r>
+            <w:r>
+              <w:rPr>
+                <w:noProof/>
+                <w:webHidden/>
+              </w:rPr>
+              <w:instrText xml:space="preserve"> PAGEREF _Toc165036981 \h </w:instrText>
+            </w:r>
+            <w:r>
+              <w:rPr>
+                <w:noProof/>
+                <w:webHidden/>
+              </w:rPr>
+            </w:r>
+            <w:r>
+              <w:rPr>
+                <w:noProof/>
+                <w:webHidden/>
+              </w:rPr>
+              <w:fldChar w:fldCharType="separate"/>
+            </w:r>
+            <w:r>
+              <w:rPr>
+                <w:noProof/>
+                <w:webHidden/>
+              </w:rPr>
+              <w:t>23</w:t>
             </w:r>
             <w:r>
               <w:rPr>
@@ -1321,33 +3685,2554 @@
         <w:p>
           <w:r>
             <w:rPr>
-              <w:b/>
-              <w:bCs/>
-              <w:noProof/>
+              <w:rFonts w:cs="Times New Roman"/>
+              <w:sz w:val="22"/>
+              <w:szCs w:val="22"/>
             </w:rPr>
             <w:fldChar w:fldCharType="end"/>
           </w:r>
         </w:p>
       </w:sdtContent>
     </w:sdt>
+    <w:p>
+      <w:pPr>
+        <w:pStyle w:val="Heading1"/>
+        <w:rPr>
+          <w:lang w:val="fr-FR"/>
+        </w:rPr>
+      </w:pPr>
+      <w:bookmarkStart w:id="7" w:name="_Toc165036961"/>
+      <w:r>
+        <w:rPr>
+          <w:lang w:val="fr-FR"/>
+        </w:rPr>
+        <w:t>Introduction Générale</w:t>
+      </w:r>
+      <w:bookmarkEnd w:id="7"/>
+    </w:p>
+    <w:p>
+      <w:pPr>
+        <w:rPr>
+          <w:lang w:val="fr-FR"/>
+        </w:rPr>
+      </w:pPr>
+    </w:p>
+    <w:p>
+      <w:pPr>
+        <w:pStyle w:val="Heading2"/>
+        <w:spacing w:line="360" w:lineRule="auto"/>
+        <w:jc w:val="left"/>
+        <w:rPr>
+          <w:lang w:val="fr-FR"/>
+        </w:rPr>
+      </w:pPr>
+      <w:bookmarkStart w:id="8" w:name="_Toc165036962"/>
+      <w:r>
+        <w:rPr>
+          <w:lang w:val="fr-FR"/>
+        </w:rPr>
+        <w:t>Sujet Amené : Contexte et Cadre de l'Étude</w:t>
+      </w:r>
+      <w:bookmarkEnd w:id="8"/>
+    </w:p>
+    <w:p>
+      <w:pPr>
+        <w:jc w:val="lowKashida"/>
+        <w:rPr>
+          <w:rFonts w:ascii="Arial" w:hAnsi="Arial" w:cs="Arial"/>
+          <w:sz w:val="24"/>
+          <w:szCs w:val="24"/>
+          <w:lang w:val="fr-FR"/>
+        </w:rPr>
+      </w:pPr>
+      <w:r>
+        <w:rPr>
+          <w:rFonts w:ascii="Arial" w:hAnsi="Arial" w:cs="Arial"/>
+          <w:sz w:val="24"/>
+          <w:szCs w:val="24"/>
+          <w:lang w:val="fr-FR"/>
+        </w:rPr>
+        <w:t xml:space="preserve">La transformation numérique a révolutionné le paysage du commerce en ligne, offrant aux consommateurs des possibilités d'achat et d'interaction plus vastes que jamais. Dans ce contexte en constante évolution, les entreprises cherchent continuellement à améliorer l'expérience utilisateur et à optimiser leurs processus pour rester compétitives. C'est dans ce cadre que s'inscrit notre projet de conception d'une plateforme de commerce en ligne intégrant un </w:t>
+      </w:r>
+      <w:proofErr w:type="spellStart"/>
+      <w:r>
+        <w:rPr>
+          <w:rFonts w:ascii="Arial" w:hAnsi="Arial" w:cs="Arial"/>
+          <w:sz w:val="24"/>
+          <w:szCs w:val="24"/>
+          <w:lang w:val="fr-FR"/>
+        </w:rPr>
+        <w:t>chatbot</w:t>
+      </w:r>
+      <w:proofErr w:type="spellEnd"/>
+      <w:r>
+        <w:rPr>
+          <w:rFonts w:ascii="Arial" w:hAnsi="Arial" w:cs="Arial"/>
+          <w:sz w:val="24"/>
+          <w:szCs w:val="24"/>
+          <w:lang w:val="fr-FR"/>
+        </w:rPr>
+        <w:t xml:space="preserve"> intelligent.</w:t>
+      </w:r>
+    </w:p>
+    <w:p>
+      <w:pPr>
+        <w:jc w:val="lowKashida"/>
+        <w:rPr>
+          <w:rFonts w:ascii="Arial" w:hAnsi="Arial" w:cs="Arial"/>
+          <w:sz w:val="24"/>
+          <w:szCs w:val="24"/>
+          <w:lang w:val="fr-FR"/>
+        </w:rPr>
+      </w:pPr>
+    </w:p>
+    <w:p>
+      <w:pPr>
+        <w:pStyle w:val="Heading2"/>
+        <w:spacing w:line="360" w:lineRule="auto"/>
+        <w:jc w:val="left"/>
+        <w:rPr>
+          <w:lang w:val="fr-FR"/>
+        </w:rPr>
+      </w:pPr>
+      <w:bookmarkStart w:id="9" w:name="_Toc165036963"/>
+      <w:r>
+        <w:rPr>
+          <w:lang w:val="fr-FR"/>
+        </w:rPr>
+        <w:t>Sujet Posé : Problématique, Objectifs et Démarche</w:t>
+      </w:r>
+      <w:bookmarkEnd w:id="9"/>
+    </w:p>
+    <w:p>
+      <w:pPr>
+        <w:jc w:val="lowKashida"/>
+        <w:rPr>
+          <w:rFonts w:ascii="Arial" w:hAnsi="Arial" w:cs="Arial"/>
+          <w:sz w:val="24"/>
+          <w:szCs w:val="24"/>
+          <w:lang w:val="fr-FR"/>
+        </w:rPr>
+      </w:pPr>
+      <w:r>
+        <w:rPr>
+          <w:rFonts w:ascii="Arial" w:hAnsi="Arial" w:cs="Arial"/>
+          <w:sz w:val="24"/>
+          <w:szCs w:val="24"/>
+          <w:lang w:val="fr-FR"/>
+        </w:rPr>
+        <w:t xml:space="preserve">Face à la complexité croissante des attentes des consommateurs et à la nécessité de fournir un service client efficace, le besoin de solutions innovantes se fait ressentir. Ainsi, notre projet vise à répondre à cette problématique en développant une plateforme de commerce en ligne dotée d'un </w:t>
+      </w:r>
+      <w:proofErr w:type="spellStart"/>
+      <w:r>
+        <w:rPr>
+          <w:rFonts w:ascii="Arial" w:hAnsi="Arial" w:cs="Arial"/>
+          <w:sz w:val="24"/>
+          <w:szCs w:val="24"/>
+          <w:lang w:val="fr-FR"/>
+        </w:rPr>
+        <w:t>chatbot</w:t>
+      </w:r>
+      <w:proofErr w:type="spellEnd"/>
+      <w:r>
+        <w:rPr>
+          <w:rFonts w:ascii="Arial" w:hAnsi="Arial" w:cs="Arial"/>
+          <w:sz w:val="24"/>
+          <w:szCs w:val="24"/>
+          <w:lang w:val="fr-FR"/>
+        </w:rPr>
+        <w:t xml:space="preserve"> intelligent. Les objectifs principaux de ce rapport sont de détailler les étapes de conception, de développement et d'intégration de cette plateforme, ainsi que de présenter les résultats obtenus.</w:t>
+      </w:r>
+    </w:p>
+    <w:p>
+      <w:pPr>
+        <w:jc w:val="lowKashida"/>
+        <w:rPr>
+          <w:rFonts w:ascii="Arial" w:hAnsi="Arial" w:cs="Arial"/>
+          <w:sz w:val="24"/>
+          <w:szCs w:val="24"/>
+          <w:lang w:val="fr-FR"/>
+        </w:rPr>
+      </w:pPr>
+      <w:r>
+        <w:rPr>
+          <w:rFonts w:ascii="Arial" w:hAnsi="Arial" w:cs="Arial"/>
+          <w:sz w:val="24"/>
+          <w:szCs w:val="24"/>
+          <w:lang w:val="fr-FR"/>
+        </w:rPr>
+        <w:t xml:space="preserve">Les objectifs spécifiques incluent la création d'une interface utilisateur conviviale, l'intégration de fonctionnalités de </w:t>
+      </w:r>
+      <w:proofErr w:type="spellStart"/>
+      <w:r>
+        <w:rPr>
+          <w:rFonts w:ascii="Arial" w:hAnsi="Arial" w:cs="Arial"/>
+          <w:sz w:val="24"/>
+          <w:szCs w:val="24"/>
+          <w:lang w:val="fr-FR"/>
+        </w:rPr>
+        <w:t>chatbot</w:t>
+      </w:r>
+      <w:proofErr w:type="spellEnd"/>
+      <w:r>
+        <w:rPr>
+          <w:rFonts w:ascii="Arial" w:hAnsi="Arial" w:cs="Arial"/>
+          <w:sz w:val="24"/>
+          <w:szCs w:val="24"/>
+          <w:lang w:val="fr-FR"/>
+        </w:rPr>
+        <w:t xml:space="preserve"> pour l'assistance client et la personnalisation de l'expérience utilisateur, et enfin, l'évaluation de l'efficacité de la plateforme dans l'amélioration de l'expérience utilisateur et des performances commerciales.</w:t>
+      </w:r>
+    </w:p>
+    <w:p>
+      <w:pPr>
+        <w:jc w:val="lowKashida"/>
+        <w:rPr>
+          <w:rFonts w:ascii="Arial" w:hAnsi="Arial" w:cs="Arial"/>
+          <w:sz w:val="24"/>
+          <w:szCs w:val="24"/>
+          <w:lang w:val="fr-FR"/>
+        </w:rPr>
+      </w:pPr>
+      <w:r>
+        <w:rPr>
+          <w:rFonts w:ascii="Arial" w:hAnsi="Arial" w:cs="Arial"/>
+          <w:sz w:val="24"/>
+          <w:szCs w:val="24"/>
+          <w:lang w:val="fr-FR"/>
+        </w:rPr>
+        <w:t>Il convient de noter que ce rapport ne vise pas à présenter les résultats du projet, mais plutôt à décrire le processus de développement et les choix méthodologiques effectués.</w:t>
+      </w:r>
+    </w:p>
+    <w:p>
+      <w:pPr>
+        <w:pStyle w:val="Heading2"/>
+        <w:jc w:val="left"/>
+        <w:rPr>
+          <w:lang w:val="fr-FR"/>
+        </w:rPr>
+      </w:pPr>
+    </w:p>
+    <w:p>
+      <w:pPr>
+        <w:pStyle w:val="Heading2"/>
+        <w:spacing w:line="360" w:lineRule="auto"/>
+        <w:jc w:val="left"/>
+        <w:rPr>
+          <w:lang w:val="fr-FR"/>
+        </w:rPr>
+      </w:pPr>
+      <w:bookmarkStart w:id="10" w:name="_Toc165036964"/>
+      <w:r>
+        <w:rPr>
+          <w:lang w:val="fr-FR"/>
+        </w:rPr>
+        <w:t>Sujet Divisé : Plan de Rédaction</w:t>
+      </w:r>
+      <w:bookmarkEnd w:id="10"/>
+    </w:p>
+    <w:p>
+      <w:pPr>
+        <w:jc w:val="lowKashida"/>
+        <w:rPr>
+          <w:rFonts w:ascii="Arial" w:hAnsi="Arial" w:cs="Arial"/>
+          <w:sz w:val="24"/>
+          <w:szCs w:val="24"/>
+          <w:lang w:val="fr-FR"/>
+        </w:rPr>
+      </w:pPr>
+      <w:r>
+        <w:rPr>
+          <w:rFonts w:ascii="Arial" w:hAnsi="Arial" w:cs="Arial"/>
+          <w:sz w:val="24"/>
+          <w:szCs w:val="24"/>
+          <w:lang w:val="fr-FR"/>
+        </w:rPr>
+        <w:t>Ce rapport sera divisé en plusieurs sections principales, chacune abordant une phase spécifique du projet :</w:t>
+      </w:r>
+    </w:p>
+    <w:p>
+      <w:pPr>
+        <w:jc w:val="lowKashida"/>
+        <w:rPr>
+          <w:rFonts w:ascii="Arial" w:hAnsi="Arial" w:cs="Arial"/>
+          <w:sz w:val="24"/>
+          <w:szCs w:val="24"/>
+          <w:lang w:val="fr-FR"/>
+        </w:rPr>
+      </w:pPr>
+      <w:r>
+        <w:rPr>
+          <w:rFonts w:ascii="Arial" w:hAnsi="Arial" w:cs="Arial"/>
+          <w:sz w:val="24"/>
+          <w:szCs w:val="24"/>
+          <w:lang w:val="fr-FR"/>
+        </w:rPr>
+        <w:t>Analyse des Besoins Utilisateurs : Cette section explorera les attentes et les besoins des utilisateurs en matière de commerce en ligne et d'assistance client.</w:t>
+      </w:r>
+    </w:p>
+    <w:p>
+      <w:pPr>
+        <w:jc w:val="lowKashida"/>
+        <w:rPr>
+          <w:rFonts w:ascii="Arial" w:hAnsi="Arial" w:cs="Arial"/>
+          <w:sz w:val="24"/>
+          <w:szCs w:val="24"/>
+          <w:lang w:val="fr-FR"/>
+        </w:rPr>
+      </w:pPr>
+      <w:r>
+        <w:rPr>
+          <w:rFonts w:ascii="Arial" w:hAnsi="Arial" w:cs="Arial"/>
+          <w:sz w:val="24"/>
+          <w:szCs w:val="24"/>
+          <w:lang w:val="fr-FR"/>
+        </w:rPr>
+        <w:lastRenderedPageBreak/>
+        <w:t xml:space="preserve">Conception de l'Architecture : Nous détaillerons ici l'architecture logicielle conçue pour la plateforme de commerce et le </w:t>
+      </w:r>
+      <w:proofErr w:type="spellStart"/>
+      <w:r>
+        <w:rPr>
+          <w:rFonts w:ascii="Arial" w:hAnsi="Arial" w:cs="Arial"/>
+          <w:sz w:val="24"/>
+          <w:szCs w:val="24"/>
+          <w:lang w:val="fr-FR"/>
+        </w:rPr>
+        <w:t>chatbot</w:t>
+      </w:r>
+      <w:proofErr w:type="spellEnd"/>
+      <w:r>
+        <w:rPr>
+          <w:rFonts w:ascii="Arial" w:hAnsi="Arial" w:cs="Arial"/>
+          <w:sz w:val="24"/>
+          <w:szCs w:val="24"/>
+          <w:lang w:val="fr-FR"/>
+        </w:rPr>
+        <w:t>.</w:t>
+      </w:r>
+    </w:p>
+    <w:p>
+      <w:pPr>
+        <w:jc w:val="lowKashida"/>
+        <w:rPr>
+          <w:rFonts w:ascii="Arial" w:hAnsi="Arial" w:cs="Arial"/>
+          <w:sz w:val="24"/>
+          <w:szCs w:val="24"/>
+          <w:lang w:val="fr-FR"/>
+        </w:rPr>
+      </w:pPr>
+      <w:r>
+        <w:rPr>
+          <w:rFonts w:ascii="Arial" w:hAnsi="Arial" w:cs="Arial"/>
+          <w:sz w:val="24"/>
+          <w:szCs w:val="24"/>
+          <w:lang w:val="fr-FR"/>
+        </w:rPr>
+        <w:t xml:space="preserve">Développement et Intégration : Cette section traitera du processus de développement des fonctionnalités de la plateforme et de l'intégration du </w:t>
+      </w:r>
+      <w:proofErr w:type="spellStart"/>
+      <w:r>
+        <w:rPr>
+          <w:rFonts w:ascii="Arial" w:hAnsi="Arial" w:cs="Arial"/>
+          <w:sz w:val="24"/>
+          <w:szCs w:val="24"/>
+          <w:lang w:val="fr-FR"/>
+        </w:rPr>
+        <w:t>chatbot</w:t>
+      </w:r>
+      <w:proofErr w:type="spellEnd"/>
+      <w:r>
+        <w:rPr>
+          <w:rFonts w:ascii="Arial" w:hAnsi="Arial" w:cs="Arial"/>
+          <w:sz w:val="24"/>
+          <w:szCs w:val="24"/>
+          <w:lang w:val="fr-FR"/>
+        </w:rPr>
+        <w:t>.</w:t>
+      </w:r>
+    </w:p>
+    <w:p>
+      <w:pPr>
+        <w:jc w:val="lowKashida"/>
+        <w:rPr>
+          <w:rFonts w:ascii="Arial" w:hAnsi="Arial" w:cs="Arial"/>
+          <w:sz w:val="24"/>
+          <w:szCs w:val="24"/>
+          <w:lang w:val="fr-FR"/>
+        </w:rPr>
+      </w:pPr>
+      <w:r>
+        <w:rPr>
+          <w:rFonts w:ascii="Arial" w:hAnsi="Arial" w:cs="Arial"/>
+          <w:sz w:val="24"/>
+          <w:szCs w:val="24"/>
+          <w:lang w:val="fr-FR"/>
+        </w:rPr>
+        <w:t xml:space="preserve">Tests et Évaluation : Nous présenterons les tests réalisés pour évaluer la convivialité de la plateforme et les performances du </w:t>
+      </w:r>
+      <w:proofErr w:type="spellStart"/>
+      <w:r>
+        <w:rPr>
+          <w:rFonts w:ascii="Arial" w:hAnsi="Arial" w:cs="Arial"/>
+          <w:sz w:val="24"/>
+          <w:szCs w:val="24"/>
+          <w:lang w:val="fr-FR"/>
+        </w:rPr>
+        <w:t>chatbot</w:t>
+      </w:r>
+      <w:proofErr w:type="spellEnd"/>
+      <w:r>
+        <w:rPr>
+          <w:rFonts w:ascii="Arial" w:hAnsi="Arial" w:cs="Arial"/>
+          <w:sz w:val="24"/>
+          <w:szCs w:val="24"/>
+          <w:lang w:val="fr-FR"/>
+        </w:rPr>
+        <w:t>.</w:t>
+      </w:r>
+    </w:p>
+    <w:p>
+      <w:pPr>
+        <w:jc w:val="lowKashida"/>
+        <w:rPr>
+          <w:rFonts w:ascii="Arial" w:hAnsi="Arial" w:cs="Arial"/>
+          <w:sz w:val="24"/>
+          <w:szCs w:val="24"/>
+          <w:lang w:val="fr-FR"/>
+        </w:rPr>
+      </w:pPr>
+      <w:r>
+        <w:rPr>
+          <w:rFonts w:ascii="Arial" w:hAnsi="Arial" w:cs="Arial"/>
+          <w:sz w:val="24"/>
+          <w:szCs w:val="24"/>
+          <w:lang w:val="fr-FR"/>
+        </w:rPr>
+        <w:t>Conclusion et Perspectives : Enfin, nous conclurons en résumant les résultats obtenus et en discutant des perspectives d'amélioration futures.</w:t>
+      </w:r>
+    </w:p>
+    <w:p>
+      <w:pPr>
+        <w:rPr>
+          <w:lang w:val="fr-FR"/>
+        </w:rPr>
+      </w:pPr>
+      <w:r>
+        <w:rPr>
+          <w:lang w:val="fr-FR"/>
+        </w:rPr>
+        <w:br w:type="page"/>
+      </w:r>
+    </w:p>
+    <w:p>
+      <w:pPr>
+        <w:jc w:val="lowKashida"/>
+        <w:rPr>
+          <w:sz w:val="24"/>
+          <w:szCs w:val="24"/>
+          <w:lang w:val="fr-FR"/>
+        </w:rPr>
+      </w:pPr>
+    </w:p>
+    <w:p>
+      <w:pPr>
+        <w:rPr>
+          <w:lang w:val="fr-FR"/>
+        </w:rPr>
+      </w:pPr>
+    </w:p>
+    <w:p>
+      <w:pPr>
+        <w:rPr>
+          <w:lang w:val="fr-FR"/>
+        </w:rPr>
+      </w:pPr>
+    </w:p>
+    <w:p>
+      <w:pPr>
+        <w:rPr>
+          <w:lang w:val="fr-FR"/>
+        </w:rPr>
+      </w:pPr>
+    </w:p>
+    <w:p>
+      <w:pPr>
+        <w:rPr>
+          <w:lang w:val="fr-FR"/>
+        </w:rPr>
+      </w:pPr>
+    </w:p>
+    <w:p>
+      <w:pPr>
+        <w:rPr>
+          <w:lang w:val="fr-FR"/>
+        </w:rPr>
+      </w:pPr>
+    </w:p>
+    <w:p>
+      <w:pPr>
+        <w:rPr>
+          <w:lang w:val="fr-FR"/>
+        </w:rPr>
+      </w:pPr>
+    </w:p>
+    <w:p>
+      <w:pPr>
+        <w:rPr>
+          <w:lang w:val="fr-FR"/>
+        </w:rPr>
+      </w:pPr>
+    </w:p>
+    <w:p>
+      <w:pPr>
+        <w:rPr>
+          <w:lang w:val="fr-FR"/>
+        </w:rPr>
+      </w:pPr>
+    </w:p>
+    <w:p>
+      <w:pPr>
+        <w:rPr>
+          <w:lang w:val="fr-FR"/>
+        </w:rPr>
+      </w:pPr>
+    </w:p>
+    <w:p>
+      <w:pPr>
+        <w:rPr>
+          <w:lang w:val="fr-FR"/>
+        </w:rPr>
+      </w:pPr>
+    </w:p>
+    <w:p>
+      <w:pPr>
+        <w:rPr>
+          <w:lang w:val="fr-FR"/>
+        </w:rPr>
+      </w:pPr>
+    </w:p>
+    <w:p>
+      <w:pPr>
+        <w:pStyle w:val="Title"/>
+        <w:rPr>
+          <w:lang w:val="fr-FR"/>
+        </w:rPr>
+      </w:pPr>
+      <w:r>
+        <w:rPr>
+          <w:lang w:val="fr-FR"/>
+        </w:rPr>
+        <w:t>Chap</w:t>
+      </w:r>
+      <w:r>
+        <w:rPr>
+          <w:lang w:val="fr-FR"/>
+        </w:rPr>
+        <w:t>1</w:t>
+      </w:r>
+      <w:r>
+        <w:rPr>
+          <w:lang w:val="fr-FR"/>
+        </w:rPr>
+        <w:t>: L’organisme</w:t>
+      </w:r>
+      <w:r>
+        <w:rPr>
+          <w:lang w:val="fr-FR"/>
+        </w:rPr>
+        <w:t xml:space="preserve"> d’accueil</w:t>
+      </w:r>
+    </w:p>
+    <w:p>
+      <w:pPr>
+        <w:rPr>
+          <w:lang w:val="fr-FR"/>
+        </w:rPr>
+      </w:pPr>
+    </w:p>
+    <w:p>
+      <w:pPr>
+        <w:rPr>
+          <w:lang w:val="fr-FR"/>
+        </w:rPr>
+      </w:pPr>
+      <w:r>
+        <w:rPr>
+          <w:lang w:val="fr-FR"/>
+        </w:rPr>
+        <w:br w:type="page"/>
+      </w:r>
+    </w:p>
+    <w:p>
+      <w:pPr>
+        <w:rPr>
+          <w:lang w:val="fr-FR"/>
+        </w:rPr>
+      </w:pPr>
+    </w:p>
+    <w:p>
+      <w:pPr>
+        <w:rPr>
+          <w:lang w:val="fr-FR"/>
+        </w:rPr>
+      </w:pPr>
+    </w:p>
+    <w:p>
+      <w:pPr>
+        <w:rPr>
+          <w:lang w:val="fr-FR"/>
+        </w:rPr>
+      </w:pPr>
+    </w:p>
+    <w:p>
+      <w:pPr>
+        <w:rPr>
+          <w:lang w:val="fr-FR"/>
+        </w:rPr>
+      </w:pPr>
+    </w:p>
+    <w:p>
+      <w:pPr>
+        <w:rPr>
+          <w:lang w:val="fr-FR"/>
+        </w:rPr>
+      </w:pPr>
+    </w:p>
+    <w:p>
+      <w:pPr>
+        <w:rPr>
+          <w:lang w:val="fr-FR"/>
+        </w:rPr>
+      </w:pPr>
+    </w:p>
+    <w:p>
+      <w:pPr>
+        <w:rPr>
+          <w:lang w:val="fr-FR"/>
+        </w:rPr>
+      </w:pPr>
+    </w:p>
+    <w:p>
+      <w:pPr>
+        <w:rPr>
+          <w:lang w:val="fr-FR"/>
+        </w:rPr>
+      </w:pPr>
+    </w:p>
+    <w:p>
+      <w:pPr>
+        <w:rPr>
+          <w:lang w:val="fr-FR"/>
+        </w:rPr>
+      </w:pPr>
+    </w:p>
+    <w:p>
+      <w:pPr>
+        <w:rPr>
+          <w:lang w:val="fr-FR"/>
+        </w:rPr>
+      </w:pPr>
+    </w:p>
+    <w:p>
+      <w:pPr>
+        <w:rPr>
+          <w:lang w:val="fr-FR"/>
+        </w:rPr>
+      </w:pPr>
+    </w:p>
+    <w:p>
+      <w:pPr>
+        <w:rPr>
+          <w:lang w:val="fr-FR"/>
+        </w:rPr>
+      </w:pPr>
+    </w:p>
+    <w:p>
+      <w:pPr>
+        <w:pStyle w:val="Title"/>
+        <w:rPr>
+          <w:lang w:val="fr-FR"/>
+        </w:rPr>
+      </w:pPr>
+      <w:r>
+        <w:rPr>
+          <w:lang w:val="fr-FR"/>
+        </w:rPr>
+        <w:t>Chap2: Etat d'art</w:t>
+      </w:r>
+    </w:p>
+    <w:p>
+      <w:pPr>
+        <w:rPr>
+          <w:lang w:val="fr-FR"/>
+        </w:rPr>
+      </w:pPr>
+    </w:p>
+    <w:p>
+      <w:pPr>
+        <w:rPr>
+          <w:lang w:val="fr-FR"/>
+        </w:rPr>
+      </w:pPr>
+      <w:r>
+        <w:rPr>
+          <w:lang w:val="fr-FR"/>
+        </w:rPr>
+        <w:br w:type="page"/>
+      </w:r>
+    </w:p>
+    <w:p>
+      <w:pPr>
+        <w:rPr>
+          <w:lang w:val="fr-FR"/>
+        </w:rPr>
+      </w:pPr>
+    </w:p>
+    <w:p>
+      <w:pPr>
+        <w:rPr>
+          <w:lang w:val="fr-FR"/>
+        </w:rPr>
+      </w:pPr>
+    </w:p>
+    <w:p>
+      <w:pPr>
+        <w:rPr>
+          <w:lang w:val="fr-FR"/>
+        </w:rPr>
+      </w:pPr>
+    </w:p>
+    <w:p>
+      <w:pPr>
+        <w:rPr>
+          <w:lang w:val="fr-FR"/>
+        </w:rPr>
+      </w:pPr>
+    </w:p>
+    <w:p>
+      <w:pPr>
+        <w:rPr>
+          <w:lang w:val="fr-FR"/>
+        </w:rPr>
+      </w:pPr>
+    </w:p>
+    <w:p>
+      <w:pPr>
+        <w:rPr>
+          <w:lang w:val="fr-FR"/>
+        </w:rPr>
+      </w:pPr>
+    </w:p>
+    <w:p>
+      <w:pPr>
+        <w:rPr>
+          <w:lang w:val="fr-FR"/>
+        </w:rPr>
+      </w:pPr>
+    </w:p>
+    <w:p>
+      <w:pPr>
+        <w:rPr>
+          <w:lang w:val="fr-FR"/>
+        </w:rPr>
+      </w:pPr>
+    </w:p>
+    <w:p>
+      <w:pPr>
+        <w:rPr>
+          <w:lang w:val="fr-FR"/>
+        </w:rPr>
+      </w:pPr>
+    </w:p>
+    <w:p>
+      <w:pPr>
+        <w:pStyle w:val="Title"/>
+        <w:rPr>
+          <w:lang w:val="fr-FR"/>
+        </w:rPr>
+      </w:pPr>
+      <w:r>
+        <w:rPr>
+          <w:lang w:val="fr-FR"/>
+        </w:rPr>
+        <w:t>Chap</w:t>
+      </w:r>
+      <w:r>
+        <w:rPr>
+          <w:lang w:val="fr-FR"/>
+        </w:rPr>
+        <w:t>3</w:t>
+      </w:r>
+      <w:r>
+        <w:rPr>
+          <w:lang w:val="fr-FR"/>
+        </w:rPr>
+        <w:t>: Analyse et Conception du projet</w:t>
+      </w:r>
+    </w:p>
+    <w:p>
+      <w:pPr>
+        <w:rPr>
+          <w:lang w:val="fr-FR"/>
+        </w:rPr>
+      </w:pPr>
+    </w:p>
+    <w:p>
+      <w:pPr>
+        <w:rPr>
+          <w:lang w:val="fr-FR"/>
+        </w:rPr>
+      </w:pPr>
+      <w:r>
+        <w:rPr>
+          <w:lang w:val="fr-FR"/>
+        </w:rPr>
+        <w:br w:type="page"/>
+      </w:r>
+    </w:p>
+    <w:p>
+      <w:pPr>
+        <w:pStyle w:val="Heading2"/>
+        <w:rPr>
+          <w:lang w:val="fr-FR"/>
+        </w:rPr>
+      </w:pPr>
+    </w:p>
+    <w:p>
+      <w:pPr>
+        <w:pStyle w:val="Heading2"/>
+        <w:numPr>
+          <w:ilvl w:val="0"/>
+          <w:numId w:val="19"/>
+        </w:numPr>
+        <w:spacing w:line="360" w:lineRule="auto"/>
+        <w:jc w:val="left"/>
+        <w:rPr>
+          <w:lang w:val="fr-FR"/>
+        </w:rPr>
+      </w:pPr>
+      <w:bookmarkStart w:id="11" w:name="_Toc165036965"/>
+      <w:r>
+        <w:rPr>
+          <w:lang w:val="fr-FR"/>
+        </w:rPr>
+        <w:t>Introduction</w:t>
+      </w:r>
+      <w:bookmarkEnd w:id="11"/>
+    </w:p>
+    <w:p>
+      <w:pPr>
+        <w:jc w:val="lowKashida"/>
+        <w:rPr>
+          <w:sz w:val="24"/>
+          <w:szCs w:val="24"/>
+          <w:lang w:val="fr-FR"/>
+        </w:rPr>
+      </w:pPr>
+      <w:r>
+        <w:rPr>
+          <w:sz w:val="24"/>
+          <w:szCs w:val="24"/>
+          <w:lang w:val="fr-FR"/>
+        </w:rPr>
+        <w:t xml:space="preserve">Ce chapitre donner une vision de conception à travers des diagrammes de cas d’utilisation, des diagrammes de séquences et des diagrammes de classes. </w:t>
+      </w:r>
+    </w:p>
+    <w:p>
+      <w:pPr>
+        <w:jc w:val="lowKashida"/>
+        <w:rPr>
+          <w:sz w:val="24"/>
+          <w:szCs w:val="24"/>
+          <w:lang w:val="fr-FR"/>
+        </w:rPr>
+      </w:pPr>
+    </w:p>
+    <w:p>
+      <w:pPr>
+        <w:pStyle w:val="Heading2"/>
+        <w:numPr>
+          <w:ilvl w:val="0"/>
+          <w:numId w:val="19"/>
+        </w:numPr>
+        <w:spacing w:line="360" w:lineRule="auto"/>
+        <w:jc w:val="left"/>
+      </w:pPr>
+      <w:bookmarkStart w:id="12" w:name="_Toc165036966"/>
+      <w:proofErr w:type="spellStart"/>
+      <w:r>
+        <w:t>Diagramme</w:t>
+      </w:r>
+      <w:proofErr w:type="spellEnd"/>
+      <w:r>
+        <w:t xml:space="preserve"> de </w:t>
+      </w:r>
+      <w:proofErr w:type="spellStart"/>
+      <w:proofErr w:type="gramStart"/>
+      <w:r>
+        <w:t>cas</w:t>
+      </w:r>
+      <w:proofErr w:type="spellEnd"/>
+      <w:proofErr w:type="gramEnd"/>
+      <w:r>
+        <w:t xml:space="preserve"> </w:t>
+      </w:r>
+      <w:proofErr w:type="spellStart"/>
+      <w:r>
+        <w:t>d’utilisation</w:t>
+      </w:r>
+      <w:bookmarkEnd w:id="12"/>
+      <w:proofErr w:type="spellEnd"/>
+    </w:p>
+    <w:p>
+      <w:pPr>
+        <w:pStyle w:val="Heading3"/>
+        <w:numPr>
+          <w:ilvl w:val="0"/>
+          <w:numId w:val="12"/>
+        </w:numPr>
+        <w:spacing w:line="360" w:lineRule="auto"/>
+        <w:jc w:val="lowKashida"/>
+        <w:rPr>
+          <w:lang w:val="fr-FR"/>
+        </w:rPr>
+      </w:pPr>
+      <w:bookmarkStart w:id="13" w:name="_Toc165036967"/>
+      <w:r>
+        <w:rPr>
+          <w:lang w:val="fr-FR"/>
+        </w:rPr>
+        <w:t>Identification des acteurs du système</w:t>
+      </w:r>
+      <w:bookmarkEnd w:id="13"/>
+    </w:p>
+    <w:p>
+      <w:pPr>
+        <w:pStyle w:val="ListParagraph"/>
+        <w:spacing w:line="360" w:lineRule="auto"/>
+        <w:ind w:left="450" w:hanging="270"/>
+        <w:jc w:val="lowKashida"/>
+        <w:rPr>
+          <w:sz w:val="24"/>
+          <w:szCs w:val="24"/>
+          <w:lang w:val="fr-FR"/>
+        </w:rPr>
+      </w:pPr>
+      <w:r>
+        <w:rPr>
+          <w:sz w:val="24"/>
+          <w:szCs w:val="24"/>
+          <w:lang w:val="fr-FR"/>
+        </w:rPr>
+        <w:t xml:space="preserve">Les types d’acteurs qui participent au système sont les suivants : </w:t>
+      </w:r>
+    </w:p>
+    <w:p>
+      <w:pPr>
+        <w:pStyle w:val="ListParagraph"/>
+        <w:numPr>
+          <w:ilvl w:val="0"/>
+          <w:numId w:val="7"/>
+        </w:numPr>
+        <w:ind w:left="450" w:hanging="270"/>
+        <w:jc w:val="lowKashida"/>
+        <w:rPr>
+          <w:sz w:val="24"/>
+          <w:szCs w:val="24"/>
+          <w:lang w:val="fr-FR"/>
+        </w:rPr>
+      </w:pPr>
+      <w:r>
+        <w:rPr>
+          <w:b/>
+          <w:bCs/>
+          <w:sz w:val="24"/>
+          <w:szCs w:val="24"/>
+          <w:lang w:val="fr-FR"/>
+        </w:rPr>
+        <w:t>Client</w:t>
+      </w:r>
+      <w:r>
+        <w:rPr>
+          <w:sz w:val="24"/>
+          <w:szCs w:val="24"/>
+          <w:lang w:val="fr-FR"/>
+        </w:rPr>
+        <w:t xml:space="preserve"> : un utilisateur final de l'application. Il possède un login et un mot de passe et accède à un nombre d'écrans et vues de l'application qui sont relatifs à sa responsabilité. </w:t>
+      </w:r>
+    </w:p>
+    <w:p>
+      <w:pPr>
+        <w:pStyle w:val="ListParagraph"/>
+        <w:numPr>
+          <w:ilvl w:val="0"/>
+          <w:numId w:val="7"/>
+        </w:numPr>
+        <w:ind w:left="450" w:hanging="270"/>
+        <w:jc w:val="lowKashida"/>
+        <w:rPr>
+          <w:sz w:val="24"/>
+          <w:szCs w:val="24"/>
+          <w:lang w:val="fr-FR"/>
+        </w:rPr>
+      </w:pPr>
+      <w:r>
+        <w:rPr>
+          <w:b/>
+          <w:bCs/>
+          <w:sz w:val="24"/>
+          <w:szCs w:val="24"/>
+          <w:lang w:val="fr-FR"/>
+        </w:rPr>
+        <w:t>Vendeur</w:t>
+      </w:r>
+      <w:r>
+        <w:rPr>
+          <w:sz w:val="24"/>
+          <w:szCs w:val="24"/>
+          <w:lang w:val="fr-FR"/>
+        </w:rPr>
+        <w:t xml:space="preserve"> : a les mêmes fonctionnalités que le client, de plus il a le droit d'accéder aux vues et objets relatifs à l'ensemble des responsables qui se trouvent sous sa tutelle. </w:t>
+      </w:r>
+    </w:p>
+    <w:p>
+      <w:pPr>
+        <w:pStyle w:val="ListParagraph"/>
+        <w:numPr>
+          <w:ilvl w:val="0"/>
+          <w:numId w:val="7"/>
+        </w:numPr>
+        <w:ind w:left="450" w:hanging="270"/>
+        <w:jc w:val="lowKashida"/>
+        <w:rPr>
+          <w:sz w:val="24"/>
+          <w:szCs w:val="24"/>
+          <w:lang w:val="fr-FR"/>
+        </w:rPr>
+      </w:pPr>
+      <w:r>
+        <w:rPr>
+          <w:b/>
+          <w:bCs/>
+          <w:sz w:val="24"/>
+          <w:szCs w:val="24"/>
+          <w:lang w:val="fr-FR"/>
+        </w:rPr>
+        <w:t>Administrateur</w:t>
+      </w:r>
+      <w:r>
+        <w:rPr>
+          <w:sz w:val="24"/>
+          <w:szCs w:val="24"/>
+          <w:lang w:val="fr-FR"/>
+        </w:rPr>
+        <w:t xml:space="preserve"> : un utilisateur avec un nivea</w:t>
+      </w:r>
+      <w:r>
+        <w:rPr>
+          <w:sz w:val="24"/>
+          <w:szCs w:val="24"/>
+          <w:lang w:val="fr-FR"/>
+        </w:rPr>
+        <w:t>u d’habilitation qui lui permet :</w:t>
+      </w:r>
+    </w:p>
+    <w:p>
+      <w:pPr>
+        <w:pStyle w:val="ListParagraph"/>
+        <w:numPr>
+          <w:ilvl w:val="0"/>
+          <w:numId w:val="7"/>
+        </w:numPr>
+        <w:ind w:left="990" w:hanging="270"/>
+        <w:jc w:val="lowKashida"/>
+        <w:rPr>
+          <w:sz w:val="24"/>
+          <w:szCs w:val="24"/>
+          <w:lang w:val="fr-FR"/>
+        </w:rPr>
+      </w:pPr>
+      <w:r>
+        <w:rPr>
+          <w:sz w:val="24"/>
+          <w:szCs w:val="24"/>
+          <w:lang w:val="fr-FR"/>
+        </w:rPr>
+        <w:t xml:space="preserve">D’accéder à l’ensemble des objets de son site et faire appel à des requêtes prédéfinies pour accéder à différentes fonctionnalités/Données. </w:t>
+      </w:r>
+    </w:p>
+    <w:p>
+      <w:pPr>
+        <w:pStyle w:val="ListParagraph"/>
+        <w:numPr>
+          <w:ilvl w:val="0"/>
+          <w:numId w:val="7"/>
+        </w:numPr>
+        <w:ind w:left="990" w:hanging="270"/>
+        <w:jc w:val="lowKashida"/>
+        <w:rPr>
+          <w:sz w:val="24"/>
+          <w:szCs w:val="24"/>
+          <w:lang w:val="fr-FR"/>
+        </w:rPr>
+      </w:pPr>
+      <w:r>
+        <w:rPr>
+          <w:sz w:val="24"/>
+          <w:szCs w:val="24"/>
+          <w:lang w:val="fr-FR"/>
+        </w:rPr>
+        <w:t xml:space="preserve">D’accéder à une vue spécifique d’administration des employés de son site. </w:t>
+      </w:r>
+    </w:p>
+    <w:p>
+      <w:pPr>
+        <w:pStyle w:val="ListParagraph"/>
+        <w:numPr>
+          <w:ilvl w:val="0"/>
+          <w:numId w:val="7"/>
+        </w:numPr>
+        <w:ind w:left="990" w:hanging="270"/>
+        <w:jc w:val="lowKashida"/>
+        <w:rPr>
+          <w:sz w:val="24"/>
+          <w:szCs w:val="24"/>
+          <w:lang w:val="fr-FR"/>
+        </w:rPr>
+      </w:pPr>
+      <w:r>
+        <w:rPr>
+          <w:sz w:val="24"/>
+          <w:szCs w:val="24"/>
+          <w:lang w:val="fr-FR"/>
+        </w:rPr>
+        <w:t>D’accéder aux vues d’un employé et peut effectuer les mêmes actions que lui. La figure ci-dessous représente les relations d'héritage entre ces acteurs :</w:t>
+      </w:r>
+    </w:p>
+    <w:p>
+      <w:pPr>
+        <w:pStyle w:val="ListParagraph"/>
+        <w:rPr>
+          <w:lang w:val="fr-FR"/>
+        </w:rPr>
+      </w:pPr>
+    </w:p>
+    <w:p>
+      <w:pPr>
+        <w:pStyle w:val="ListParagraph"/>
+        <w:ind w:left="0"/>
+        <w:jc w:val="center"/>
+        <w:rPr>
+          <w:lang w:val="fr-FR"/>
+        </w:rPr>
+      </w:pPr>
+      <w:r>
+        <w:rPr>
+          <w:noProof/>
+        </w:rPr>
+        <w:drawing>
+          <wp:inline distT="0" distB="0" distL="0" distR="0" wp14:anchorId="23CC2B15" wp14:editId="6A9D9121">
+            <wp:extent cx="3903133" cy="2506810"/>
+            <wp:effectExtent l="0" t="0" r="2540" b="8255"/>
+            <wp:docPr id="1" name="Picture 1" descr="C:\Users\Soulaimane\AppData\Local\Microsoft\Windows\INetCache\Content.Word\1.png"/>
+            <wp:cNvGraphicFramePr>
+              <a:graphicFrameLocks xmlns:a="http://schemas.openxmlformats.org/drawingml/2006/main" noChangeAspect="1"/>
+            </wp:cNvGraphicFramePr>
+            <a:graphic xmlns:a="http://schemas.openxmlformats.org/drawingml/2006/main">
+              <a:graphicData uri="http://schemas.openxmlformats.org/drawingml/2006/picture">
+                <pic:pic xmlns:pic="http://schemas.openxmlformats.org/drawingml/2006/picture">
+                  <pic:nvPicPr>
+                    <pic:cNvPr id="0" name="Picture 14" descr="C:\Users\Soulaimane\AppData\Local\Microsoft\Windows\INetCache\Content.Word\1.png"/>
+                    <pic:cNvPicPr>
+                      <a:picLocks noChangeAspect="1" noChangeArrowheads="1"/>
+                    </pic:cNvPicPr>
+                  </pic:nvPicPr>
+                  <pic:blipFill>
+                    <a:blip r:embed="rId15">
+                      <a:extLst>
+                        <a:ext uri="{28A0092B-C50C-407E-A947-70E740481C1C}">
+                          <a14:useLocalDpi xmlns:a14="http://schemas.microsoft.com/office/drawing/2010/main" val="0"/>
+                        </a:ext>
+                      </a:extLst>
+                    </a:blip>
+                    <a:srcRect/>
+                    <a:stretch>
+                      <a:fillRect/>
+                    </a:stretch>
+                  </pic:blipFill>
+                  <pic:spPr bwMode="auto">
+                    <a:xfrm>
+                      <a:off x="0" y="0"/>
+                      <a:ext cx="3946264" cy="2534511"/>
+                    </a:xfrm>
+                    <a:prstGeom prst="rect">
+                      <a:avLst/>
+                    </a:prstGeom>
+                    <a:noFill/>
+                    <a:ln>
+                      <a:noFill/>
+                    </a:ln>
+                  </pic:spPr>
+                </pic:pic>
+              </a:graphicData>
+            </a:graphic>
+          </wp:inline>
+        </w:drawing>
+      </w:r>
+    </w:p>
+    <w:p>
+      <w:pPr>
+        <w:pStyle w:val="Caption"/>
+        <w:jc w:val="center"/>
+        <w:rPr>
+          <w:sz w:val="20"/>
+          <w:szCs w:val="20"/>
+          <w:lang w:val="fr-FR"/>
+        </w:rPr>
+      </w:pPr>
+      <w:bookmarkStart w:id="14" w:name="_Toc165036942"/>
+      <w:r>
+        <w:rPr>
+          <w:sz w:val="20"/>
+          <w:szCs w:val="20"/>
+          <w:lang w:val="fr-FR"/>
+        </w:rPr>
+        <w:t xml:space="preserve">Figure </w:t>
+      </w:r>
+      <w:r>
+        <w:rPr>
+          <w:sz w:val="20"/>
+          <w:szCs w:val="20"/>
+        </w:rPr>
+        <w:fldChar w:fldCharType="begin"/>
+      </w:r>
+      <w:r>
+        <w:rPr>
+          <w:sz w:val="20"/>
+          <w:szCs w:val="20"/>
+          <w:lang w:val="fr-FR"/>
+        </w:rPr>
+        <w:instrText xml:space="preserve"> SEQ Figure \* ARABIC </w:instrText>
+      </w:r>
+      <w:r>
+        <w:rPr>
+          <w:sz w:val="20"/>
+          <w:szCs w:val="20"/>
+        </w:rPr>
+        <w:fldChar w:fldCharType="separate"/>
+      </w:r>
+      <w:r>
+        <w:rPr>
+          <w:noProof/>
+          <w:sz w:val="20"/>
+          <w:szCs w:val="20"/>
+          <w:lang w:val="fr-FR"/>
+        </w:rPr>
+        <w:t>1</w:t>
+      </w:r>
+      <w:r>
+        <w:rPr>
+          <w:sz w:val="20"/>
+          <w:szCs w:val="20"/>
+        </w:rPr>
+        <w:fldChar w:fldCharType="end"/>
+      </w:r>
+      <w:r>
+        <w:rPr>
+          <w:sz w:val="20"/>
+          <w:szCs w:val="20"/>
+          <w:lang w:val="fr-FR"/>
+        </w:rPr>
+        <w:t>: Les acteurs et relation d’héritage.</w:t>
+      </w:r>
+      <w:bookmarkEnd w:id="14"/>
+    </w:p>
+    <w:p>
+      <w:pPr>
+        <w:rPr>
+          <w:lang w:val="fr-FR"/>
+        </w:rPr>
+      </w:pPr>
+    </w:p>
+    <w:p>
+      <w:pPr>
+        <w:pStyle w:val="Heading3"/>
+        <w:numPr>
+          <w:ilvl w:val="0"/>
+          <w:numId w:val="12"/>
+        </w:numPr>
+        <w:spacing w:line="360" w:lineRule="auto"/>
+      </w:pPr>
+      <w:bookmarkStart w:id="15" w:name="_Toc165036968"/>
+      <w:proofErr w:type="spellStart"/>
+      <w:r>
+        <w:t>Diagramme</w:t>
+      </w:r>
+      <w:proofErr w:type="spellEnd"/>
+      <w:r>
+        <w:t xml:space="preserve"> </w:t>
+      </w:r>
+      <w:proofErr w:type="spellStart"/>
+      <w:r>
+        <w:t>général</w:t>
+      </w:r>
+      <w:proofErr w:type="spellEnd"/>
+      <w:r>
+        <w:t xml:space="preserve"> de </w:t>
+      </w:r>
+      <w:proofErr w:type="spellStart"/>
+      <w:proofErr w:type="gramStart"/>
+      <w:r>
+        <w:t>cas</w:t>
+      </w:r>
+      <w:proofErr w:type="spellEnd"/>
+      <w:proofErr w:type="gramEnd"/>
+      <w:r>
+        <w:t xml:space="preserve"> </w:t>
+      </w:r>
+      <w:proofErr w:type="spellStart"/>
+      <w:r>
+        <w:t>d’utilisation</w:t>
+      </w:r>
+      <w:bookmarkEnd w:id="15"/>
+      <w:proofErr w:type="spellEnd"/>
+    </w:p>
+    <w:p>
+      <w:pPr>
+        <w:jc w:val="lowKashida"/>
+        <w:rPr>
+          <w:sz w:val="24"/>
+          <w:szCs w:val="24"/>
+          <w:lang w:val="fr-FR"/>
+        </w:rPr>
+      </w:pPr>
+      <w:r>
+        <w:rPr>
+          <w:sz w:val="24"/>
+          <w:szCs w:val="24"/>
+          <w:lang w:val="fr-FR"/>
+        </w:rPr>
+        <w:t>Le diagramme de cas d’utilisation ci-dessous représente l’ensemble des cas d’utilisations relative à l’application. Le but de ce diagramme est d’avo</w:t>
+      </w:r>
+      <w:r>
+        <w:rPr>
+          <w:sz w:val="24"/>
+          <w:szCs w:val="24"/>
+          <w:lang w:val="fr-FR"/>
+        </w:rPr>
+        <w:t>ir une vision globale sur CLOE :</w:t>
+      </w:r>
+    </w:p>
+    <w:p>
+      <w:pPr>
+        <w:jc w:val="center"/>
+        <w:rPr>
+          <w:sz w:val="24"/>
+          <w:szCs w:val="24"/>
+          <w:lang w:val="fr-FR"/>
+        </w:rPr>
+      </w:pPr>
+      <w:r>
+        <w:rPr>
+          <w:noProof/>
+          <w:sz w:val="24"/>
+          <w:szCs w:val="24"/>
+        </w:rPr>
+        <w:drawing>
+          <wp:inline distT="0" distB="0" distL="0" distR="0">
+            <wp:extent cx="5088255" cy="4064000"/>
+            <wp:effectExtent l="0" t="0" r="0" b="0"/>
+            <wp:docPr id="2" name="Picture 2" descr="C:\Users\Soulaimane\AppData\Local\Microsoft\Windows\INetCache\Content.Word\UseCaseDiagram.jpg"/>
+            <wp:cNvGraphicFramePr>
+              <a:graphicFrameLocks xmlns:a="http://schemas.openxmlformats.org/drawingml/2006/main" noChangeAspect="1"/>
+            </wp:cNvGraphicFramePr>
+            <a:graphic xmlns:a="http://schemas.openxmlformats.org/drawingml/2006/main">
+              <a:graphicData uri="http://schemas.openxmlformats.org/drawingml/2006/picture">
+                <pic:pic xmlns:pic="http://schemas.openxmlformats.org/drawingml/2006/picture">
+                  <pic:nvPicPr>
+                    <pic:cNvPr id="0" name="Picture 35" descr="C:\Users\Soulaimane\AppData\Local\Microsoft\Windows\INetCache\Content.Word\UseCaseDiagram.jpg"/>
+                    <pic:cNvPicPr>
+                      <a:picLocks noChangeAspect="1" noChangeArrowheads="1"/>
+                    </pic:cNvPicPr>
+                  </pic:nvPicPr>
+                  <pic:blipFill>
+                    <a:blip r:embed="rId16" cstate="print">
+                      <a:extLst>
+                        <a:ext uri="{28A0092B-C50C-407E-A947-70E740481C1C}">
+                          <a14:useLocalDpi xmlns:a14="http://schemas.microsoft.com/office/drawing/2010/main" val="0"/>
+                        </a:ext>
+                      </a:extLst>
+                    </a:blip>
+                    <a:srcRect/>
+                    <a:stretch>
+                      <a:fillRect/>
+                    </a:stretch>
+                  </pic:blipFill>
+                  <pic:spPr bwMode="auto">
+                    <a:xfrm>
+                      <a:off x="0" y="0"/>
+                      <a:ext cx="5088255" cy="4064000"/>
+                    </a:xfrm>
+                    <a:prstGeom prst="rect">
+                      <a:avLst/>
+                    </a:prstGeom>
+                    <a:noFill/>
+                    <a:ln>
+                      <a:noFill/>
+                    </a:ln>
+                  </pic:spPr>
+                </pic:pic>
+              </a:graphicData>
+            </a:graphic>
+          </wp:inline>
+        </w:drawing>
+      </w:r>
+    </w:p>
+    <w:p>
+      <w:pPr>
+        <w:pStyle w:val="Caption"/>
+        <w:jc w:val="center"/>
+        <w:rPr>
+          <w:sz w:val="20"/>
+          <w:szCs w:val="20"/>
+          <w:lang w:val="fr-FR"/>
+        </w:rPr>
+      </w:pPr>
+      <w:bookmarkStart w:id="16" w:name="_Toc165036943"/>
+      <w:r>
+        <w:rPr>
+          <w:sz w:val="20"/>
+          <w:szCs w:val="20"/>
+          <w:lang w:val="fr-FR"/>
+        </w:rPr>
+        <w:t xml:space="preserve">Figure </w:t>
+      </w:r>
+      <w:r>
+        <w:rPr>
+          <w:sz w:val="20"/>
+          <w:szCs w:val="20"/>
+        </w:rPr>
+        <w:fldChar w:fldCharType="begin"/>
+      </w:r>
+      <w:r>
+        <w:rPr>
+          <w:sz w:val="20"/>
+          <w:szCs w:val="20"/>
+          <w:lang w:val="fr-FR"/>
+        </w:rPr>
+        <w:instrText xml:space="preserve"> SEQ Figure \* ARABIC </w:instrText>
+      </w:r>
+      <w:r>
+        <w:rPr>
+          <w:sz w:val="20"/>
+          <w:szCs w:val="20"/>
+        </w:rPr>
+        <w:fldChar w:fldCharType="separate"/>
+      </w:r>
+      <w:r>
+        <w:rPr>
+          <w:noProof/>
+          <w:sz w:val="20"/>
+          <w:szCs w:val="20"/>
+          <w:lang w:val="fr-FR"/>
+        </w:rPr>
+        <w:t>2</w:t>
+      </w:r>
+      <w:r>
+        <w:rPr>
+          <w:sz w:val="20"/>
+          <w:szCs w:val="20"/>
+        </w:rPr>
+        <w:fldChar w:fldCharType="end"/>
+      </w:r>
+      <w:r>
+        <w:rPr>
+          <w:sz w:val="20"/>
+          <w:szCs w:val="20"/>
+          <w:lang w:val="fr-FR"/>
+        </w:rPr>
+        <w:t>: Diagramme général de cas d’utilisation</w:t>
+      </w:r>
+      <w:bookmarkEnd w:id="16"/>
+    </w:p>
+    <w:p>
+      <w:pPr>
+        <w:rPr>
+          <w:lang w:val="fr-FR"/>
+        </w:rPr>
+      </w:pPr>
+    </w:p>
+    <w:p>
+      <w:pPr>
+        <w:pStyle w:val="Heading4"/>
+        <w:numPr>
+          <w:ilvl w:val="1"/>
+          <w:numId w:val="15"/>
+        </w:numPr>
+        <w:rPr>
+          <w:lang w:val="fr-FR"/>
+        </w:rPr>
+      </w:pPr>
+      <w:bookmarkStart w:id="17" w:name="_Toc165036969"/>
+      <w:r>
+        <w:rPr>
+          <w:lang w:val="fr-FR"/>
+        </w:rPr>
+        <w:t>Description textuelle des cas généraux d'utilisation</w:t>
+      </w:r>
+      <w:bookmarkEnd w:id="17"/>
+    </w:p>
+    <w:p>
+      <w:pPr>
+        <w:pStyle w:val="Heading5"/>
+        <w:numPr>
+          <w:ilvl w:val="2"/>
+          <w:numId w:val="15"/>
+        </w:numPr>
+      </w:pPr>
+      <w:bookmarkStart w:id="18" w:name="_Toc165036970"/>
+      <w:proofErr w:type="spellStart"/>
+      <w:r>
+        <w:t>Gestion</w:t>
+      </w:r>
+      <w:proofErr w:type="spellEnd"/>
+      <w:r>
+        <w:t xml:space="preserve"> des </w:t>
+      </w:r>
+      <w:proofErr w:type="spellStart"/>
+      <w:r>
+        <w:t>utilisateurs</w:t>
+      </w:r>
+      <w:bookmarkEnd w:id="18"/>
+      <w:proofErr w:type="spellEnd"/>
+    </w:p>
     <w:p/>
     <w:p>
-      <w:r>
+      <w:pPr>
+        <w:pStyle w:val="Heading5"/>
+        <w:numPr>
+          <w:ilvl w:val="2"/>
+          <w:numId w:val="15"/>
+        </w:numPr>
+      </w:pPr>
+      <w:bookmarkStart w:id="19" w:name="_Toc165036971"/>
+      <w:proofErr w:type="spellStart"/>
+      <w:r>
+        <w:t>Gestion</w:t>
+      </w:r>
+      <w:proofErr w:type="spellEnd"/>
+      <w:r>
+        <w:t xml:space="preserve"> des </w:t>
+      </w:r>
+      <w:proofErr w:type="spellStart"/>
+      <w:r>
+        <w:t>produits</w:t>
+      </w:r>
+      <w:bookmarkEnd w:id="19"/>
+      <w:proofErr w:type="spellEnd"/>
+    </w:p>
+    <w:p/>
+    <w:p>
+      <w:pPr>
+        <w:pStyle w:val="Heading5"/>
+        <w:numPr>
+          <w:ilvl w:val="2"/>
+          <w:numId w:val="15"/>
+        </w:numPr>
+      </w:pPr>
+      <w:bookmarkStart w:id="20" w:name="_Toc165036972"/>
+      <w:proofErr w:type="spellStart"/>
+      <w:r>
+        <w:t>Gestion</w:t>
+      </w:r>
+      <w:proofErr w:type="spellEnd"/>
+      <w:r>
+        <w:t xml:space="preserve"> des </w:t>
+      </w:r>
+      <w:proofErr w:type="spellStart"/>
+      <w:r>
+        <w:t>co</w:t>
+      </w:r>
+      <w:r>
+        <w:t>m</w:t>
+      </w:r>
+      <w:r>
+        <w:t>m</w:t>
+      </w:r>
+      <w:r>
+        <w:t>andes</w:t>
+      </w:r>
+      <w:bookmarkEnd w:id="20"/>
+      <w:proofErr w:type="spellEnd"/>
+    </w:p>
+    <w:p/>
+    <w:p/>
+    <w:p/>
+    <w:p>
+      <w:pPr>
+        <w:pStyle w:val="Heading2"/>
+        <w:numPr>
+          <w:ilvl w:val="0"/>
+          <w:numId w:val="19"/>
+        </w:numPr>
+        <w:spacing w:line="360" w:lineRule="auto"/>
+        <w:jc w:val="left"/>
+      </w:pPr>
+      <w:bookmarkStart w:id="21" w:name="_Toc165036973"/>
+      <w:proofErr w:type="spellStart"/>
+      <w:r>
+        <w:t>Diagramme</w:t>
+      </w:r>
+      <w:proofErr w:type="spellEnd"/>
+      <w:r>
+        <w:t xml:space="preserve"> de classes</w:t>
+      </w:r>
+      <w:bookmarkEnd w:id="21"/>
+    </w:p>
+    <w:p>
+      <w:pPr>
+        <w:jc w:val="lowKashida"/>
+        <w:rPr>
+          <w:sz w:val="24"/>
+          <w:szCs w:val="24"/>
+          <w:lang w:val="fr-FR"/>
+        </w:rPr>
+      </w:pPr>
+      <w:r>
+        <w:rPr>
+          <w:sz w:val="24"/>
+          <w:szCs w:val="24"/>
+          <w:lang w:val="fr-FR"/>
+        </w:rPr>
+        <w:t>Le diagramme de classes est considéré comme le plus important de la modélisation orientée objet, il est le seul obligatoire lors d’une telle modélisation. Le diagramme de classes montre la structure interne du système. Il permet de fournir une représentation abstraite des objets du système qui vont interagir ensemble pour réaliser les cas d’utilisation. Il s’agit d’une vue statique car nous ne tenons pas compte du facteur temporel dans le comportement du système. Les principaux éléments de cette vue statique sont les classes et leurs relations. Ci-dessous le diagramme de classe qui correspond au projet :</w:t>
+      </w:r>
+    </w:p>
+    <w:p>
+      <w:pPr>
+        <w:jc w:val="center"/>
+        <w:rPr>
+          <w:lang w:val="fr-FR"/>
+        </w:rPr>
+      </w:pPr>
+      <w:r>
+        <w:rPr>
+          <w:noProof/>
+        </w:rPr>
+        <w:drawing>
+          <wp:inline distT="0" distB="0" distL="0" distR="0">
+            <wp:extent cx="5927941" cy="5283200"/>
+            <wp:effectExtent l="0" t="0" r="0" b="0"/>
+            <wp:docPr id="3" name="Picture 3" descr="C:\Users\Soulaimane\AppData\Local\Microsoft\Windows\INetCache\Content.Word\classDiagramme.jpg"/>
+            <wp:cNvGraphicFramePr>
+              <a:graphicFrameLocks xmlns:a="http://schemas.openxmlformats.org/drawingml/2006/main" noChangeAspect="1"/>
+            </wp:cNvGraphicFramePr>
+            <a:graphic xmlns:a="http://schemas.openxmlformats.org/drawingml/2006/main">
+              <a:graphicData uri="http://schemas.openxmlformats.org/drawingml/2006/picture">
+                <pic:pic xmlns:pic="http://schemas.openxmlformats.org/drawingml/2006/picture">
+                  <pic:nvPicPr>
+                    <pic:cNvPr id="0" name="Picture 38" descr="C:\Users\Soulaimane\AppData\Local\Microsoft\Windows\INetCache\Content.Word\classDiagramme.jpg"/>
+                    <pic:cNvPicPr>
+                      <a:picLocks noChangeAspect="1" noChangeArrowheads="1"/>
+                    </pic:cNvPicPr>
+                  </pic:nvPicPr>
+                  <pic:blipFill>
+                    <a:blip r:embed="rId17">
+                      <a:extLst>
+                        <a:ext uri="{28A0092B-C50C-407E-A947-70E740481C1C}">
+                          <a14:useLocalDpi xmlns:a14="http://schemas.microsoft.com/office/drawing/2010/main" val="0"/>
+                        </a:ext>
+                      </a:extLst>
+                    </a:blip>
+                    <a:srcRect/>
+                    <a:stretch>
+                      <a:fillRect/>
+                    </a:stretch>
+                  </pic:blipFill>
+                  <pic:spPr bwMode="auto">
+                    <a:xfrm>
+                      <a:off x="0" y="0"/>
+                      <a:ext cx="5975773" cy="5325829"/>
+                    </a:xfrm>
+                    <a:prstGeom prst="rect">
+                      <a:avLst/>
+                    </a:prstGeom>
+                    <a:noFill/>
+                    <a:ln>
+                      <a:noFill/>
+                    </a:ln>
+                  </pic:spPr>
+                </pic:pic>
+              </a:graphicData>
+            </a:graphic>
+          </wp:inline>
+        </w:drawing>
+      </w:r>
+    </w:p>
+    <w:p>
+      <w:pPr>
+        <w:jc w:val="center"/>
+        <w:rPr>
+          <w:sz w:val="20"/>
+          <w:szCs w:val="20"/>
+          <w:lang w:val="fr-FR"/>
+        </w:rPr>
+      </w:pPr>
+      <w:bookmarkStart w:id="22" w:name="_Toc165036944"/>
+      <w:r>
+        <w:rPr>
+          <w:sz w:val="20"/>
+          <w:szCs w:val="20"/>
+          <w:lang w:val="fr-FR"/>
+        </w:rPr>
+        <w:t xml:space="preserve">Figure </w:t>
+      </w:r>
+      <w:r>
+        <w:rPr>
+          <w:sz w:val="20"/>
+          <w:szCs w:val="20"/>
+        </w:rPr>
+        <w:fldChar w:fldCharType="begin"/>
+      </w:r>
+      <w:r>
+        <w:rPr>
+          <w:sz w:val="20"/>
+          <w:szCs w:val="20"/>
+          <w:lang w:val="fr-FR"/>
+        </w:rPr>
+        <w:instrText xml:space="preserve"> SEQ Figure \* ARABIC </w:instrText>
+      </w:r>
+      <w:r>
+        <w:rPr>
+          <w:sz w:val="20"/>
+          <w:szCs w:val="20"/>
+        </w:rPr>
+        <w:fldChar w:fldCharType="separate"/>
+      </w:r>
+      <w:r>
+        <w:rPr>
+          <w:noProof/>
+          <w:sz w:val="20"/>
+          <w:szCs w:val="20"/>
+          <w:lang w:val="fr-FR"/>
+        </w:rPr>
+        <w:t>3</w:t>
+      </w:r>
+      <w:r>
+        <w:rPr>
+          <w:sz w:val="20"/>
+          <w:szCs w:val="20"/>
+        </w:rPr>
+        <w:fldChar w:fldCharType="end"/>
+      </w:r>
+      <w:r>
+        <w:rPr>
+          <w:sz w:val="20"/>
+          <w:szCs w:val="20"/>
+          <w:lang w:val="fr-FR"/>
+        </w:rPr>
+        <w:t>: Diagramme de classe</w:t>
+      </w:r>
+      <w:bookmarkEnd w:id="22"/>
+    </w:p>
+    <w:p/>
+    <w:p>
+      <w:pPr>
+        <w:pStyle w:val="Heading2"/>
+        <w:numPr>
+          <w:ilvl w:val="0"/>
+          <w:numId w:val="19"/>
+        </w:numPr>
+        <w:spacing w:line="360" w:lineRule="auto"/>
+        <w:jc w:val="left"/>
+        <w:rPr>
+          <w:lang w:val="fr-FR"/>
+        </w:rPr>
+      </w:pPr>
+      <w:bookmarkStart w:id="23" w:name="_Toc165036974"/>
+      <w:proofErr w:type="spellStart"/>
+      <w:r>
+        <w:t>Diagramme</w:t>
+      </w:r>
+      <w:proofErr w:type="spellEnd"/>
+      <w:r>
+        <w:t xml:space="preserve"> de sequences</w:t>
+      </w:r>
+      <w:bookmarkEnd w:id="23"/>
+    </w:p>
+    <w:p>
+      <w:pPr>
+        <w:pStyle w:val="Heading2"/>
+        <w:numPr>
+          <w:ilvl w:val="0"/>
+          <w:numId w:val="19"/>
+        </w:numPr>
+        <w:spacing w:line="360" w:lineRule="auto"/>
+        <w:jc w:val="left"/>
+        <w:rPr>
+          <w:lang w:val="fr-FR"/>
+        </w:rPr>
+      </w:pPr>
+      <w:bookmarkStart w:id="24" w:name="_Toc165036975"/>
+      <w:r>
+        <w:rPr>
+          <w:lang w:val="fr-FR"/>
+        </w:rPr>
+        <w:t>Conclusion</w:t>
+      </w:r>
+      <w:bookmarkEnd w:id="24"/>
+    </w:p>
+    <w:p>
+      <w:pPr>
+        <w:jc w:val="lowKashida"/>
+        <w:rPr>
+          <w:sz w:val="24"/>
+          <w:szCs w:val="24"/>
+          <w:lang w:val="fr-FR"/>
+        </w:rPr>
+      </w:pPr>
+      <w:r>
+        <w:rPr>
+          <w:sz w:val="24"/>
+          <w:szCs w:val="24"/>
+          <w:lang w:val="fr-FR"/>
+        </w:rPr>
+        <w:t>Dans ce chapitre, nous avons décrit la conception globale du système, à travers les différents diagrammes de UML ainsi qu’une description fonctionnelle du projet. Dans le chapitre suivant, nous abordons la phase de l’étude technique du projet.</w:t>
+      </w:r>
+    </w:p>
+    <w:p>
+      <w:pPr>
+        <w:rPr>
+          <w:lang w:val="fr-FR"/>
+        </w:rPr>
+      </w:pPr>
+    </w:p>
+    <w:p>
+      <w:pPr>
+        <w:rPr>
+          <w:lang w:val="fr-FR"/>
+        </w:rPr>
+      </w:pPr>
+    </w:p>
+    <w:p>
+      <w:pPr>
+        <w:rPr>
+          <w:lang w:val="fr-FR"/>
+        </w:rPr>
+      </w:pPr>
+    </w:p>
+    <w:p>
+      <w:pPr>
+        <w:rPr>
+          <w:lang w:val="fr-FR"/>
+        </w:rPr>
+      </w:pPr>
+    </w:p>
+    <w:p>
+      <w:pPr>
+        <w:rPr>
+          <w:lang w:val="fr-FR"/>
+        </w:rPr>
+      </w:pPr>
+    </w:p>
+    <w:p>
+      <w:pPr>
+        <w:rPr>
+          <w:lang w:val="fr-FR"/>
+        </w:rPr>
+      </w:pPr>
+    </w:p>
+    <w:p>
+      <w:pPr>
+        <w:rPr>
+          <w:lang w:val="fr-FR"/>
+        </w:rPr>
+      </w:pPr>
+    </w:p>
+    <w:p>
+      <w:pPr>
+        <w:rPr>
+          <w:lang w:val="fr-FR"/>
+        </w:rPr>
+      </w:pPr>
+    </w:p>
+    <w:p>
+      <w:pPr>
+        <w:rPr>
+          <w:lang w:val="fr-FR"/>
+        </w:rPr>
+      </w:pPr>
+    </w:p>
+    <w:p>
+      <w:pPr>
+        <w:rPr>
+          <w:lang w:val="fr-FR"/>
+        </w:rPr>
+      </w:pPr>
+    </w:p>
+    <w:p>
+      <w:pPr>
+        <w:rPr>
+          <w:lang w:val="fr-FR"/>
+        </w:rPr>
+      </w:pPr>
+    </w:p>
+    <w:p>
+      <w:pPr>
+        <w:rPr>
+          <w:lang w:val="fr-FR"/>
+        </w:rPr>
+      </w:pPr>
+    </w:p>
+    <w:p>
+      <w:pPr>
+        <w:rPr>
+          <w:lang w:val="fr-FR"/>
+        </w:rPr>
+      </w:pPr>
+    </w:p>
+    <w:p>
+      <w:pPr>
+        <w:rPr>
+          <w:lang w:val="fr-FR"/>
+        </w:rPr>
+      </w:pPr>
+    </w:p>
+    <w:p>
+      <w:pPr>
+        <w:rPr>
+          <w:lang w:val="fr-FR"/>
+        </w:rPr>
+      </w:pPr>
+    </w:p>
+    <w:p>
+      <w:pPr>
+        <w:rPr>
+          <w:lang w:val="fr-FR"/>
+        </w:rPr>
+      </w:pPr>
+    </w:p>
+    <w:p>
+      <w:pPr>
+        <w:rPr>
+          <w:lang w:val="fr-FR"/>
+        </w:rPr>
+      </w:pPr>
+    </w:p>
+    <w:p>
+      <w:pPr>
+        <w:rPr>
+          <w:lang w:val="fr-FR"/>
+        </w:rPr>
+      </w:pPr>
+    </w:p>
+    <w:p>
+      <w:pPr>
+        <w:rPr>
+          <w:lang w:val="fr-FR"/>
+        </w:rPr>
+      </w:pPr>
+    </w:p>
+    <w:p>
+      <w:pPr>
+        <w:rPr>
+          <w:lang w:val="fr-FR"/>
+        </w:rPr>
+      </w:pPr>
+    </w:p>
+    <w:p>
+      <w:pPr>
+        <w:rPr>
+          <w:lang w:val="fr-FR"/>
+        </w:rPr>
+      </w:pPr>
+    </w:p>
+    <w:p>
+      <w:pPr>
+        <w:rPr>
+          <w:lang w:val="fr-FR"/>
+        </w:rPr>
+      </w:pPr>
+    </w:p>
+    <w:p>
+      <w:pPr>
+        <w:rPr>
+          <w:lang w:val="fr-FR"/>
+        </w:rPr>
+      </w:pPr>
+    </w:p>
+    <w:p>
+      <w:pPr>
+        <w:rPr>
+          <w:lang w:val="fr-FR"/>
+        </w:rPr>
+      </w:pPr>
+    </w:p>
+    <w:p>
+      <w:pPr>
+        <w:rPr>
+          <w:lang w:val="fr-FR"/>
+        </w:rPr>
+      </w:pPr>
+    </w:p>
+    <w:p>
+      <w:pPr>
+        <w:rPr>
+          <w:lang w:val="fr-FR"/>
+        </w:rPr>
+      </w:pPr>
+    </w:p>
+    <w:p>
+      <w:pPr>
+        <w:rPr>
+          <w:lang w:val="fr-FR"/>
+        </w:rPr>
+      </w:pPr>
+    </w:p>
+    <w:p>
+      <w:pPr>
+        <w:rPr>
+          <w:lang w:val="fr-FR"/>
+        </w:rPr>
+      </w:pPr>
+    </w:p>
+    <w:p>
+      <w:pPr>
+        <w:rPr>
+          <w:lang w:val="fr-FR"/>
+        </w:rPr>
+      </w:pPr>
+    </w:p>
+    <w:p>
+      <w:pPr>
+        <w:rPr>
+          <w:lang w:val="fr-FR"/>
+        </w:rPr>
+      </w:pPr>
+    </w:p>
+    <w:p>
+      <w:pPr>
+        <w:pStyle w:val="Title"/>
+        <w:rPr>
+          <w:lang w:val="fr-FR"/>
+        </w:rPr>
+      </w:pPr>
+      <w:r>
+        <w:rPr>
+          <w:lang w:val="fr-FR"/>
+        </w:rPr>
+        <w:t>Chap4 : M</w:t>
+      </w:r>
+      <w:r>
+        <w:rPr>
+          <w:lang w:val="fr-FR"/>
+        </w:rPr>
+        <w:t>ise en oeuvre et realisation</w:t>
+      </w:r>
+    </w:p>
+    <w:p>
+      <w:pPr>
+        <w:rPr>
+          <w:lang w:val="fr-FR"/>
+        </w:rPr>
+      </w:pPr>
+      <w:r>
+        <w:rPr>
+          <w:lang w:val="fr-FR"/>
+        </w:rPr>
         <w:br w:type="page"/>
       </w:r>
     </w:p>
     <w:p>
       <w:pPr>
+        <w:rPr>
+          <w:lang w:val="fr-FR"/>
+        </w:rPr>
+      </w:pPr>
+    </w:p>
+    <w:p>
+      <w:pPr>
+        <w:pStyle w:val="Heading2"/>
+        <w:numPr>
+          <w:ilvl w:val="0"/>
+          <w:numId w:val="21"/>
+        </w:numPr>
+        <w:spacing w:line="360" w:lineRule="auto"/>
+        <w:jc w:val="left"/>
+        <w:rPr>
+          <w:lang w:val="fr-FR"/>
+        </w:rPr>
+      </w:pPr>
+      <w:bookmarkStart w:id="25" w:name="_Toc165036976"/>
+      <w:proofErr w:type="spellStart"/>
+      <w:r>
+        <w:rPr>
+          <w:lang w:val="fr-FR"/>
+        </w:rPr>
+        <w:t>Intoduction</w:t>
+      </w:r>
+      <w:bookmarkEnd w:id="25"/>
+      <w:proofErr w:type="spellEnd"/>
+    </w:p>
+    <w:p>
+      <w:pPr>
+        <w:jc w:val="both"/>
+        <w:rPr>
+          <w:rFonts w:ascii="Segoe UI" w:hAnsi="Segoe UI" w:cs="Segoe UI"/>
+          <w:color w:val="111111"/>
+          <w:sz w:val="24"/>
+          <w:szCs w:val="24"/>
+          <w:shd w:val="clear" w:color="auto" w:fill="FFFFFF"/>
+          <w:lang w:val="fr-FR"/>
+        </w:rPr>
+      </w:pPr>
+      <w:r>
+        <w:rPr>
+          <w:rFonts w:ascii="Segoe UI" w:hAnsi="Segoe UI" w:cs="Segoe UI"/>
+          <w:color w:val="111111"/>
+          <w:sz w:val="24"/>
+          <w:szCs w:val="24"/>
+          <w:shd w:val="clear" w:color="auto" w:fill="FFFFFF"/>
+          <w:lang w:val="fr-FR"/>
+        </w:rPr>
+        <w:t xml:space="preserve">Dans ce dernier chapitre, nous allons décrire le travail réalisé pendant la période demandée. Il porte sur le thème de la smart city et concerne la réalisation d’une application e-commerce. Cette application intègre un </w:t>
+      </w:r>
+      <w:proofErr w:type="spellStart"/>
+      <w:r>
+        <w:rPr>
+          <w:rFonts w:ascii="Segoe UI" w:hAnsi="Segoe UI" w:cs="Segoe UI"/>
+          <w:color w:val="111111"/>
+          <w:sz w:val="24"/>
+          <w:szCs w:val="24"/>
+          <w:shd w:val="clear" w:color="auto" w:fill="FFFFFF"/>
+          <w:lang w:val="fr-FR"/>
+        </w:rPr>
+        <w:t>chatbot</w:t>
+      </w:r>
+      <w:proofErr w:type="spellEnd"/>
+      <w:r>
+        <w:rPr>
+          <w:rFonts w:ascii="Segoe UI" w:hAnsi="Segoe UI" w:cs="Segoe UI"/>
+          <w:color w:val="111111"/>
+          <w:sz w:val="24"/>
+          <w:szCs w:val="24"/>
+          <w:shd w:val="clear" w:color="auto" w:fill="FFFFFF"/>
+          <w:lang w:val="fr-FR"/>
+        </w:rPr>
+        <w:t xml:space="preserve"> basé sur l’intelligence artificielle (IA) afin de fournir des recommandations personnalisées aux utilisateurs. L’objectif principal est de créer une expérience de shopping en ligne plus personnalisée en proposant des produits adaptés aux besoins et aux préférences des utilisateurs. Le </w:t>
+      </w:r>
+      <w:proofErr w:type="spellStart"/>
+      <w:r>
+        <w:rPr>
+          <w:rFonts w:ascii="Segoe UI" w:hAnsi="Segoe UI" w:cs="Segoe UI"/>
+          <w:color w:val="111111"/>
+          <w:sz w:val="24"/>
+          <w:szCs w:val="24"/>
+          <w:shd w:val="clear" w:color="auto" w:fill="FFFFFF"/>
+          <w:lang w:val="fr-FR"/>
+        </w:rPr>
+        <w:t>chatbot</w:t>
+      </w:r>
+      <w:proofErr w:type="spellEnd"/>
+      <w:r>
+        <w:rPr>
+          <w:rFonts w:ascii="Segoe UI" w:hAnsi="Segoe UI" w:cs="Segoe UI"/>
+          <w:color w:val="111111"/>
+          <w:sz w:val="24"/>
+          <w:szCs w:val="24"/>
+          <w:shd w:val="clear" w:color="auto" w:fill="FFFFFF"/>
+          <w:lang w:val="fr-FR"/>
+        </w:rPr>
+        <w:t xml:space="preserve"> se base sur leur historique d’achat, leur profil et leurs interactions sur le site web.</w:t>
+      </w:r>
+    </w:p>
+    <w:p>
+      <w:pPr>
+        <w:jc w:val="both"/>
+        <w:rPr>
+          <w:rFonts w:ascii="Segoe UI" w:hAnsi="Segoe UI" w:cs="Segoe UI"/>
+          <w:color w:val="111111"/>
+          <w:shd w:val="clear" w:color="auto" w:fill="FFFFFF"/>
+          <w:lang w:val="fr-FR"/>
+        </w:rPr>
+      </w:pPr>
+    </w:p>
+    <w:p>
+      <w:pPr>
+        <w:pStyle w:val="Heading2"/>
+        <w:numPr>
+          <w:ilvl w:val="0"/>
+          <w:numId w:val="21"/>
+        </w:numPr>
+        <w:spacing w:line="360" w:lineRule="auto"/>
+        <w:jc w:val="left"/>
+        <w:rPr>
+          <w:shd w:val="clear" w:color="auto" w:fill="FFFFFF"/>
+          <w:lang w:val="fr-FR"/>
+        </w:rPr>
+      </w:pPr>
+      <w:bookmarkStart w:id="26" w:name="_Toc165036977"/>
+      <w:r>
+        <w:rPr>
+          <w:shd w:val="clear" w:color="auto" w:fill="FFFFFF"/>
+          <w:lang w:val="fr-FR"/>
+        </w:rPr>
+        <w:t>L’</w:t>
+      </w:r>
+      <w:proofErr w:type="spellStart"/>
+      <w:r>
+        <w:rPr>
+          <w:shd w:val="clear" w:color="auto" w:fill="FFFFFF"/>
+          <w:lang w:val="fr-FR"/>
+        </w:rPr>
+        <w:t>etat</w:t>
+      </w:r>
+      <w:proofErr w:type="spellEnd"/>
+      <w:r>
+        <w:rPr>
+          <w:shd w:val="clear" w:color="auto" w:fill="FFFFFF"/>
+          <w:lang w:val="fr-FR"/>
+        </w:rPr>
+        <w:t xml:space="preserve"> d’avancement</w:t>
+      </w:r>
+      <w:bookmarkEnd w:id="26"/>
+    </w:p>
+    <w:p>
+      <w:pPr>
+        <w:jc w:val="both"/>
+        <w:rPr>
+          <w:rFonts w:ascii="Segoe UI" w:hAnsi="Segoe UI" w:cs="Segoe UI"/>
+          <w:color w:val="111111"/>
+          <w:sz w:val="24"/>
+          <w:szCs w:val="24"/>
+          <w:shd w:val="clear" w:color="auto" w:fill="FFFFFF"/>
+          <w:lang w:val="fr-FR"/>
+        </w:rPr>
+      </w:pPr>
+      <w:r>
+        <w:rPr>
+          <w:rFonts w:ascii="Segoe UI" w:hAnsi="Segoe UI" w:cs="Segoe UI"/>
+          <w:color w:val="111111"/>
+          <w:sz w:val="24"/>
+          <w:szCs w:val="24"/>
+          <w:shd w:val="clear" w:color="auto" w:fill="FFFFFF"/>
+          <w:lang w:val="fr-FR"/>
+        </w:rPr>
+        <w:t>Bi3Smart vise à améliorer l’expérience d’achat en ligne en proposant des produits adaptés aux besoins et aux préférences des utilisateurs.</w:t>
+      </w:r>
+    </w:p>
+    <w:p>
+      <w:pPr>
+        <w:pStyle w:val="Heading3"/>
+        <w:numPr>
+          <w:ilvl w:val="0"/>
+          <w:numId w:val="23"/>
+        </w:numPr>
+        <w:spacing w:line="360" w:lineRule="auto"/>
+        <w:rPr>
+          <w:shd w:val="clear" w:color="auto" w:fill="FFFFFF"/>
+          <w:lang w:val="fr-FR"/>
+        </w:rPr>
+      </w:pPr>
+      <w:bookmarkStart w:id="27" w:name="_Toc165036978"/>
+      <w:r>
+        <w:rPr>
+          <w:shd w:val="clear" w:color="auto" w:fill="FFFFFF"/>
+          <w:lang w:val="fr-FR"/>
+        </w:rPr>
+        <w:t>Authentification</w:t>
+      </w:r>
+      <w:bookmarkEnd w:id="27"/>
+    </w:p>
+    <w:p>
+      <w:pPr>
+        <w:rPr>
+          <w:noProof/>
+          <w:lang w:val="fr-FR" w:eastAsia="fr-FR"/>
+        </w:rPr>
+      </w:pPr>
+      <w:r>
+        <w:rPr>
+          <w:noProof/>
+          <w:lang w:val="fr-FR" w:eastAsia="fr-FR"/>
+        </w:rPr>
+        <w:t xml:space="preserve"> </w:t>
+      </w:r>
+      <w:r>
+        <w:rPr>
+          <w:noProof/>
+        </w:rPr>
+        <w:drawing>
+          <wp:inline distT="0" distB="0" distL="0" distR="0" wp14:anchorId="493557D1" wp14:editId="1E76C81E">
+            <wp:extent cx="2796540" cy="3674533"/>
+            <wp:effectExtent l="0" t="0" r="3810" b="2540"/>
+            <wp:docPr id="4" name="Picture 4"/>
+            <wp:cNvGraphicFramePr>
+              <a:graphicFrameLocks xmlns:a="http://schemas.openxmlformats.org/drawingml/2006/main" noChangeAspect="1"/>
+            </wp:cNvGraphicFramePr>
+            <a:graphic xmlns:a="http://schemas.openxmlformats.org/drawingml/2006/main">
+              <a:graphicData uri="http://schemas.openxmlformats.org/drawingml/2006/picture">
+                <pic:pic xmlns:pic="http://schemas.openxmlformats.org/drawingml/2006/picture">
+                  <pic:nvPicPr>
+                    <pic:cNvPr id="1" name=""/>
+                    <pic:cNvPicPr/>
+                  </pic:nvPicPr>
+                  <pic:blipFill>
+                    <a:blip r:embed="rId18"/>
+                    <a:stretch>
+                      <a:fillRect/>
+                    </a:stretch>
+                  </pic:blipFill>
+                  <pic:spPr>
+                    <a:xfrm>
+                      <a:off x="0" y="0"/>
+                      <a:ext cx="2857844" cy="3755083"/>
+                    </a:xfrm>
+                    <a:prstGeom prst="rect">
+                      <a:avLst/>
+                    </a:prstGeom>
+                  </pic:spPr>
+                </pic:pic>
+              </a:graphicData>
+            </a:graphic>
+          </wp:inline>
+        </w:drawing>
+      </w:r>
+      <w:r>
+        <w:rPr>
+          <w:noProof/>
+          <w:lang w:val="fr-FR" w:eastAsia="fr-FR"/>
+        </w:rPr>
+        <w:t xml:space="preserve">    </w:t>
+      </w:r>
+      <w:r>
+        <w:rPr>
+          <w:noProof/>
+        </w:rPr>
+        <w:drawing>
+          <wp:inline distT="0" distB="0" distL="0" distR="0" wp14:anchorId="4DE7DC8C" wp14:editId="5304C2CC">
+            <wp:extent cx="2819400" cy="3678767"/>
+            <wp:effectExtent l="0" t="0" r="0" b="0"/>
+            <wp:docPr id="5" name="Picture 5"/>
+            <wp:cNvGraphicFramePr>
+              <a:graphicFrameLocks xmlns:a="http://schemas.openxmlformats.org/drawingml/2006/main" noChangeAspect="1"/>
+            </wp:cNvGraphicFramePr>
+            <a:graphic xmlns:a="http://schemas.openxmlformats.org/drawingml/2006/main">
+              <a:graphicData uri="http://schemas.openxmlformats.org/drawingml/2006/picture">
+                <pic:pic xmlns:pic="http://schemas.openxmlformats.org/drawingml/2006/picture">
+                  <pic:nvPicPr>
+                    <pic:cNvPr id="1" name=""/>
+                    <pic:cNvPicPr/>
+                  </pic:nvPicPr>
+                  <pic:blipFill>
+                    <a:blip r:embed="rId19"/>
+                    <a:stretch>
+                      <a:fillRect/>
+                    </a:stretch>
+                  </pic:blipFill>
+                  <pic:spPr>
+                    <a:xfrm>
+                      <a:off x="0" y="0"/>
+                      <a:ext cx="2844584" cy="3711627"/>
+                    </a:xfrm>
+                    <a:prstGeom prst="rect">
+                      <a:avLst/>
+                    </a:prstGeom>
+                  </pic:spPr>
+                </pic:pic>
+              </a:graphicData>
+            </a:graphic>
+          </wp:inline>
+        </w:drawing>
+      </w:r>
+    </w:p>
+    <w:p>
+      <w:pPr>
+        <w:pStyle w:val="Caption"/>
+        <w:jc w:val="center"/>
+        <w:rPr>
+          <w:sz w:val="24"/>
+          <w:szCs w:val="24"/>
+          <w:lang w:val="fr-FR"/>
+        </w:rPr>
+      </w:pPr>
+      <w:bookmarkStart w:id="28" w:name="_Toc165036945"/>
+      <w:r>
+        <w:rPr>
+          <w:sz w:val="24"/>
+          <w:szCs w:val="24"/>
+          <w:lang w:val="fr-FR"/>
+        </w:rPr>
+        <w:t xml:space="preserve">Figure </w:t>
+      </w:r>
+      <w:r>
+        <w:rPr>
+          <w:sz w:val="24"/>
+          <w:szCs w:val="24"/>
+        </w:rPr>
+        <w:fldChar w:fldCharType="begin"/>
+      </w:r>
+      <w:r>
+        <w:rPr>
+          <w:sz w:val="24"/>
+          <w:szCs w:val="24"/>
+          <w:lang w:val="fr-FR"/>
+        </w:rPr>
+        <w:instrText xml:space="preserve"> SEQ Figure \* ARABIC </w:instrText>
+      </w:r>
+      <w:r>
+        <w:rPr>
+          <w:sz w:val="24"/>
+          <w:szCs w:val="24"/>
+        </w:rPr>
+        <w:fldChar w:fldCharType="separate"/>
+      </w:r>
+      <w:r>
+        <w:rPr>
+          <w:noProof/>
+          <w:sz w:val="24"/>
+          <w:szCs w:val="24"/>
+          <w:lang w:val="fr-FR"/>
+        </w:rPr>
+        <w:t>4</w:t>
+      </w:r>
+      <w:r>
+        <w:rPr>
+          <w:sz w:val="24"/>
+          <w:szCs w:val="24"/>
+        </w:rPr>
+        <w:fldChar w:fldCharType="end"/>
+      </w:r>
+      <w:r>
+        <w:rPr>
+          <w:sz w:val="24"/>
+          <w:szCs w:val="24"/>
+          <w:lang w:val="fr-FR"/>
+        </w:rPr>
+        <w:t xml:space="preserve">: Page de Connection et </w:t>
+      </w:r>
+      <w:proofErr w:type="spellStart"/>
+      <w:r>
+        <w:rPr>
+          <w:sz w:val="24"/>
+          <w:szCs w:val="24"/>
+          <w:lang w:val="fr-FR"/>
+        </w:rPr>
+        <w:t>Registeer</w:t>
+      </w:r>
+      <w:bookmarkEnd w:id="28"/>
+      <w:proofErr w:type="spellEnd"/>
+    </w:p>
+    <w:p>
+      <w:pPr>
+        <w:rPr>
+          <w:sz w:val="24"/>
+          <w:szCs w:val="24"/>
+          <w:lang w:val="fr-FR"/>
+        </w:rPr>
+      </w:pPr>
+      <w:r>
+        <w:rPr>
+          <w:sz w:val="24"/>
+          <w:szCs w:val="24"/>
+          <w:lang w:val="fr-FR"/>
+        </w:rPr>
+        <w:lastRenderedPageBreak/>
+        <w:t xml:space="preserve">   </w:t>
+      </w:r>
+    </w:p>
+    <w:p>
+      <w:pPr>
+        <w:rPr>
+          <w:sz w:val="24"/>
+          <w:szCs w:val="24"/>
+          <w:lang w:val="fr-FR"/>
+        </w:rPr>
+      </w:pPr>
+      <w:r>
+        <w:rPr>
+          <w:sz w:val="24"/>
+          <w:szCs w:val="24"/>
+          <w:lang w:val="fr-FR"/>
+        </w:rPr>
+        <w:t xml:space="preserve"> La page d’authentification vers le client Siebel Communication se passe via l’Id utilisateur et son mot de passe</w:t>
+      </w:r>
+      <w:r>
+        <w:rPr>
+          <w:sz w:val="24"/>
+          <w:szCs w:val="24"/>
+          <w:lang w:val="fr-FR"/>
+        </w:rPr>
+        <w:t>.</w:t>
+      </w:r>
+    </w:p>
+    <w:p>
+      <w:pPr>
+        <w:rPr>
+          <w:lang w:val="fr-FR"/>
+        </w:rPr>
+      </w:pPr>
+    </w:p>
+    <w:p>
+      <w:pPr>
+        <w:rPr>
+          <w:lang w:val="fr-FR"/>
+        </w:rPr>
+      </w:pPr>
+      <w:r>
+        <w:rPr>
+          <w:lang w:val="fr-FR"/>
+        </w:rPr>
+        <w:br w:type="page"/>
+      </w:r>
+    </w:p>
+    <w:p>
+      <w:pPr>
+        <w:rPr>
+          <w:lang w:val="fr-FR"/>
+        </w:rPr>
+      </w:pPr>
+    </w:p>
+    <w:p>
+      <w:pPr>
         <w:pStyle w:val="Heading1"/>
       </w:pPr>
+      <w:bookmarkStart w:id="29" w:name="_Toc165036979"/>
+      <w:r>
+        <w:t xml:space="preserve">Conclusion </w:t>
+      </w:r>
+      <w:proofErr w:type="gramStart"/>
+      <w:r>
+        <w:t>et</w:t>
+      </w:r>
+      <w:proofErr w:type="gramEnd"/>
+      <w:r>
+        <w:t xml:space="preserve"> perspective</w:t>
+      </w:r>
+      <w:bookmarkEnd w:id="29"/>
+    </w:p>
+    <w:p/>
+    <w:p>
+      <w:r>
+        <w:br w:type="page"/>
+      </w:r>
     </w:p>
     <w:p>
       <w:pPr>
         <w:pStyle w:val="Heading1"/>
       </w:pPr>
-      <w:r>
-        <w:t>Introduction Générale</w:t>
-      </w:r>
+    </w:p>
+    <w:p>
+      <w:pPr>
+        <w:pStyle w:val="Heading1"/>
+      </w:pPr>
+      <w:bookmarkStart w:id="30" w:name="_Toc165036980"/>
+      <w:proofErr w:type="spellStart"/>
+      <w:r>
+        <w:t>Annexe</w:t>
+      </w:r>
+      <w:bookmarkEnd w:id="30"/>
+      <w:proofErr w:type="spellEnd"/>
     </w:p>
     <w:p/>
     <w:p>
@@ -1355,262 +6240,22 @@
         <w:br w:type="page"/>
       </w:r>
     </w:p>
-    <w:p/>
-    <w:p>
-      <w:pPr>
-        <w:pStyle w:val="Title"/>
-        <w:rPr>
-          <w:lang w:val="fr-FR"/>
-        </w:rPr>
-      </w:pPr>
-      <w:r>
-        <w:rPr>
-          <w:lang w:val="fr-FR"/>
-        </w:rPr>
-        <w:t>Chap</w:t>
-      </w:r>
-      <w:r>
-        <w:rPr>
-          <w:lang w:val="fr-FR"/>
-        </w:rPr>
-        <w:t>1</w:t>
-      </w:r>
-      <w:r>
-        <w:rPr>
-          <w:lang w:val="fr-FR"/>
-        </w:rPr>
-        <w:t xml:space="preserve">: </w:t>
-      </w:r>
-      <w:r>
-        <w:rPr>
-          <w:lang w:val="fr-FR"/>
-        </w:rPr>
-        <w:t>Les organismes d’accueil</w:t>
-      </w:r>
-    </w:p>
-    <w:p>
-      <w:pPr>
-        <w:rPr>
-          <w:lang w:val="fr-FR"/>
-        </w:rPr>
-      </w:pPr>
-    </w:p>
-    <w:p>
-      <w:pPr>
-        <w:rPr>
-          <w:lang w:val="fr-FR"/>
-        </w:rPr>
-      </w:pPr>
-      <w:r>
-        <w:rPr>
-          <w:lang w:val="fr-FR"/>
-        </w:rPr>
-        <w:br w:type="page"/>
-      </w:r>
-    </w:p>
-    <w:p>
-      <w:pPr>
-        <w:rPr>
-          <w:lang w:val="fr-FR"/>
-        </w:rPr>
-      </w:pPr>
-    </w:p>
-    <w:p>
-      <w:pPr>
-        <w:pStyle w:val="Title"/>
-        <w:rPr>
-          <w:lang w:val="fr-FR"/>
-        </w:rPr>
-      </w:pPr>
-      <w:r>
-        <w:rPr>
-          <w:lang w:val="fr-FR"/>
-        </w:rPr>
-        <w:t>Chap2: Etat d'art</w:t>
-      </w:r>
-    </w:p>
-    <w:p>
-      <w:pPr>
-        <w:rPr>
-          <w:lang w:val="fr-FR"/>
-        </w:rPr>
-      </w:pPr>
-    </w:p>
-    <w:p>
-      <w:pPr>
-        <w:rPr>
-          <w:lang w:val="fr-FR"/>
-        </w:rPr>
-      </w:pPr>
-      <w:r>
-        <w:rPr>
-          <w:lang w:val="fr-FR"/>
-        </w:rPr>
-        <w:br w:type="page"/>
-      </w:r>
-    </w:p>
-    <w:p>
-      <w:pPr>
-        <w:pStyle w:val="Title"/>
-        <w:rPr>
-          <w:lang w:val="fr-FR"/>
-        </w:rPr>
-      </w:pPr>
-    </w:p>
-    <w:p>
-      <w:pPr>
-        <w:pStyle w:val="Title"/>
-        <w:rPr>
-          <w:lang w:val="fr-FR"/>
-        </w:rPr>
-      </w:pPr>
-      <w:r>
-        <w:rPr>
-          <w:lang w:val="fr-FR"/>
-        </w:rPr>
-        <w:t>Chap</w:t>
-      </w:r>
-      <w:r>
-        <w:rPr>
-          <w:lang w:val="fr-FR"/>
-        </w:rPr>
-        <w:t>3</w:t>
-      </w:r>
-      <w:r>
-        <w:rPr>
-          <w:lang w:val="fr-FR"/>
-        </w:rPr>
-        <w:t xml:space="preserve">: </w:t>
-      </w:r>
-      <w:r>
-        <w:rPr>
-          <w:lang w:val="fr-FR"/>
-        </w:rPr>
-        <w:t>Analyse et Conception du projet</w:t>
-      </w:r>
-    </w:p>
-    <w:p>
-      <w:pPr>
-        <w:rPr>
-          <w:lang w:val="fr-FR"/>
-        </w:rPr>
-      </w:pPr>
-    </w:p>
-    <w:p>
-      <w:pPr>
-        <w:rPr>
-          <w:lang w:val="fr-FR"/>
-        </w:rPr>
-      </w:pPr>
-      <w:r>
-        <w:rPr>
-          <w:lang w:val="fr-FR"/>
-        </w:rPr>
-        <w:br w:type="page"/>
-      </w:r>
-    </w:p>
-    <w:p>
-      <w:pPr>
-        <w:pStyle w:val="Title"/>
-        <w:rPr>
-          <w:lang w:val="fr-FR"/>
-        </w:rPr>
-      </w:pPr>
-    </w:p>
-    <w:p>
-      <w:pPr>
-        <w:pStyle w:val="Title"/>
-        <w:rPr>
-          <w:lang w:val="fr-FR"/>
-        </w:rPr>
-      </w:pPr>
-      <w:r>
-        <w:rPr>
-          <w:lang w:val="fr-FR"/>
-        </w:rPr>
-        <w:t>Chap4 : M</w:t>
-      </w:r>
-      <w:r>
-        <w:rPr>
-          <w:lang w:val="fr-FR"/>
-        </w:rPr>
-        <w:t>ise en oeuvre et realisation</w:t>
-      </w:r>
-    </w:p>
-    <w:p>
-      <w:pPr>
-        <w:rPr>
-          <w:lang w:val="fr-FR"/>
-        </w:rPr>
-      </w:pPr>
-    </w:p>
-    <w:p>
-      <w:pPr>
-        <w:rPr>
-          <w:lang w:val="fr-FR"/>
-        </w:rPr>
-      </w:pPr>
-      <w:r>
-        <w:rPr>
-          <w:lang w:val="fr-FR"/>
-        </w:rPr>
-        <w:br w:type="page"/>
-      </w:r>
-    </w:p>
-    <w:p>
-      <w:pPr>
-        <w:rPr>
-          <w:lang w:val="fr-FR"/>
-        </w:rPr>
-      </w:pPr>
-    </w:p>
     <w:p>
       <w:pPr>
         <w:pStyle w:val="Heading1"/>
       </w:pPr>
-      <w:r>
-        <w:t>Conclusion et perspective</w:t>
-      </w:r>
-    </w:p>
-    <w:p/>
-    <w:p>
-      <w:r>
-        <w:br w:type="page"/>
-      </w:r>
     </w:p>
     <w:p>
       <w:pPr>
         <w:pStyle w:val="Heading1"/>
       </w:pPr>
-    </w:p>
-    <w:p>
-      <w:pPr>
-        <w:pStyle w:val="Heading1"/>
-      </w:pPr>
-      <w:r>
-        <w:t>Annexe</w:t>
-      </w:r>
-    </w:p>
-    <w:p/>
-    <w:p>
-      <w:r>
-        <w:br w:type="page"/>
-      </w:r>
-    </w:p>
-    <w:p>
-      <w:pPr>
-        <w:pStyle w:val="Heading1"/>
-      </w:pPr>
-    </w:p>
-    <w:p>
-      <w:pPr>
-        <w:pStyle w:val="Heading1"/>
-      </w:pPr>
-      <w:bookmarkStart w:id="6" w:name="_GoBack"/>
-      <w:bookmarkEnd w:id="6"/>
+      <w:bookmarkStart w:id="31" w:name="_Toc165036981"/>
+      <w:proofErr w:type="spellStart"/>
       <w:r>
         <w:t>Bibliographie</w:t>
       </w:r>
+      <w:bookmarkEnd w:id="31"/>
+      <w:proofErr w:type="spellEnd"/>
     </w:p>
     <w:sectPr>
       <w:type w:val="continuous"/>
@@ -1656,11 +6301,6 @@
         <w:docPartUnique/>
       </w:docPartObj>
     </w:sdtPr>
-    <w:sdtEndPr>
-      <w:rPr>
-        <w:rStyle w:val="PageNumber"/>
-      </w:rPr>
-    </w:sdtEndPr>
     <w:sdtContent>
       <w:p>
         <w:pPr>
@@ -1724,11 +6364,6 @@
           <w:docPartUnique/>
         </w:docPartObj>
       </w:sdtPr>
-      <w:sdtEndPr>
-        <w:rPr>
-          <w:rStyle w:val="PageNumber"/>
-        </w:rPr>
-      </w:sdtEndPr>
       <w:sdtContent>
         <w:r>
           <w:rPr>
@@ -1753,7 +6388,7 @@
             <w:rStyle w:val="PageNumber"/>
             <w:noProof/>
           </w:rPr>
-          <w:t>8</w:t>
+          <w:t>21</w:t>
         </w:r>
         <w:r>
           <w:rPr>
@@ -1814,7 +6449,7 @@
           <v:path o:extrusionok="f" gradientshapeok="t" o:connecttype="rect"/>
           <o:lock v:ext="edit" aspectratio="t"/>
         </v:shapetype>
-        <v:shape id="_x0000_i1025" type="#_x0000_t75" style="width:120pt;height:26pt">
+        <v:shape id="_x0000_i1025" type="#_x0000_t75" style="width:119.35pt;height:26pt">
           <v:imagedata r:id="rId1" o:title="logo-1"/>
         </v:shape>
       </w:pict>
@@ -1890,6 +6525,952 @@
 <file path=word/numbering.xml><?xml version="1.0" encoding="utf-8"?>
 <w:numbering xmlns:wpc="http://schemas.microsoft.com/office/word/2010/wordprocessingCanvas" xmlns:cx="http://schemas.microsoft.com/office/drawing/2014/chartex" xmlns:cx1="http://schemas.microsoft.com/office/drawing/2015/9/8/chartex" xmlns:mc="http://schemas.openxmlformats.org/markup-compatibility/2006" xmlns:o="urn:schemas-microsoft-com:office:office" xmlns:r="http://schemas.openxmlformats.org/officeDocument/2006/relationships" xmlns:m="http://schemas.openxmlformats.org/officeDocument/2006/math" xmlns:v="urn:schemas-microsoft-com:vml" xmlns:wp14="http://schemas.microsoft.com/office/word/2010/wordprocessingDrawing" xmlns:wp="http://schemas.openxmlformats.org/drawingml/2006/wordprocessingDrawing" xmlns:w10="urn:schemas-microsoft-com:office:word" xmlns:w="http://schemas.openxmlformats.org/wordprocessingml/2006/main" xmlns:w14="http://schemas.microsoft.com/office/word/2010/wordml" xmlns:w15="http://schemas.microsoft.com/office/word/2012/wordml" xmlns:w16se="http://schemas.microsoft.com/office/word/2015/wordml/symex" xmlns:wpg="http://schemas.microsoft.com/office/word/2010/wordprocessingGroup" xmlns:wpi="http://schemas.microsoft.com/office/word/2010/wordprocessingInk" xmlns:wne="http://schemas.microsoft.com/office/word/2006/wordml" xmlns:wps="http://schemas.microsoft.com/office/word/2010/wordprocessingShape" mc:Ignorable="w14 w15 w16se wp14">
   <w:abstractNum w:abstractNumId="0" w15:restartNumberingAfterBreak="0">
+    <w:nsid w:val="03591908"/>
+    <w:multiLevelType w:val="hybridMultilevel"/>
+    <w:tmpl w:val="F42A8F40"/>
+    <w:lvl w:ilvl="0" w:tplc="0409001B">
+      <w:start w:val="1"/>
+      <w:numFmt w:val="lowerRoman"/>
+      <w:lvlText w:val="%1."/>
+      <w:lvlJc w:val="right"/>
+      <w:pPr>
+        <w:ind w:left="360" w:hanging="360"/>
+      </w:pPr>
+    </w:lvl>
+    <w:lvl w:ilvl="1" w:tplc="04090019" w:tentative="1">
+      <w:start w:val="1"/>
+      <w:numFmt w:val="lowerLetter"/>
+      <w:lvlText w:val="%2."/>
+      <w:lvlJc w:val="left"/>
+      <w:pPr>
+        <w:ind w:left="1080" w:hanging="360"/>
+      </w:pPr>
+    </w:lvl>
+    <w:lvl w:ilvl="2" w:tplc="0409001B" w:tentative="1">
+      <w:start w:val="1"/>
+      <w:numFmt w:val="lowerRoman"/>
+      <w:lvlText w:val="%3."/>
+      <w:lvlJc w:val="right"/>
+      <w:pPr>
+        <w:ind w:left="1800" w:hanging="180"/>
+      </w:pPr>
+    </w:lvl>
+    <w:lvl w:ilvl="3" w:tplc="0409000F" w:tentative="1">
+      <w:start w:val="1"/>
+      <w:numFmt w:val="decimal"/>
+      <w:lvlText w:val="%4."/>
+      <w:lvlJc w:val="left"/>
+      <w:pPr>
+        <w:ind w:left="2520" w:hanging="360"/>
+      </w:pPr>
+    </w:lvl>
+    <w:lvl w:ilvl="4" w:tplc="04090019" w:tentative="1">
+      <w:start w:val="1"/>
+      <w:numFmt w:val="lowerLetter"/>
+      <w:lvlText w:val="%5."/>
+      <w:lvlJc w:val="left"/>
+      <w:pPr>
+        <w:ind w:left="3240" w:hanging="360"/>
+      </w:pPr>
+    </w:lvl>
+    <w:lvl w:ilvl="5" w:tplc="0409001B" w:tentative="1">
+      <w:start w:val="1"/>
+      <w:numFmt w:val="lowerRoman"/>
+      <w:lvlText w:val="%6."/>
+      <w:lvlJc w:val="right"/>
+      <w:pPr>
+        <w:ind w:left="3960" w:hanging="180"/>
+      </w:pPr>
+    </w:lvl>
+    <w:lvl w:ilvl="6" w:tplc="0409000F" w:tentative="1">
+      <w:start w:val="1"/>
+      <w:numFmt w:val="decimal"/>
+      <w:lvlText w:val="%7."/>
+      <w:lvlJc w:val="left"/>
+      <w:pPr>
+        <w:ind w:left="4680" w:hanging="360"/>
+      </w:pPr>
+    </w:lvl>
+    <w:lvl w:ilvl="7" w:tplc="04090019" w:tentative="1">
+      <w:start w:val="1"/>
+      <w:numFmt w:val="lowerLetter"/>
+      <w:lvlText w:val="%8."/>
+      <w:lvlJc w:val="left"/>
+      <w:pPr>
+        <w:ind w:left="5400" w:hanging="360"/>
+      </w:pPr>
+    </w:lvl>
+    <w:lvl w:ilvl="8" w:tplc="0409001B" w:tentative="1">
+      <w:start w:val="1"/>
+      <w:numFmt w:val="lowerRoman"/>
+      <w:lvlText w:val="%9."/>
+      <w:lvlJc w:val="right"/>
+      <w:pPr>
+        <w:ind w:left="6120" w:hanging="180"/>
+      </w:pPr>
+    </w:lvl>
+  </w:abstractNum>
+  <w:abstractNum w:abstractNumId="1" w15:restartNumberingAfterBreak="0">
+    <w:nsid w:val="03B97280"/>
+    <w:multiLevelType w:val="hybridMultilevel"/>
+    <w:tmpl w:val="4B74FFDA"/>
+    <w:lvl w:ilvl="0" w:tplc="04090019">
+      <w:start w:val="1"/>
+      <w:numFmt w:val="lowerLetter"/>
+      <w:lvlText w:val="%1."/>
+      <w:lvlJc w:val="left"/>
+      <w:pPr>
+        <w:ind w:left="1440" w:hanging="360"/>
+      </w:pPr>
+    </w:lvl>
+    <w:lvl w:ilvl="1" w:tplc="04090019">
+      <w:start w:val="1"/>
+      <w:numFmt w:val="lowerLetter"/>
+      <w:lvlText w:val="%2."/>
+      <w:lvlJc w:val="left"/>
+      <w:pPr>
+        <w:ind w:left="2160" w:hanging="360"/>
+      </w:pPr>
+    </w:lvl>
+    <w:lvl w:ilvl="2" w:tplc="0409001B" w:tentative="1">
+      <w:start w:val="1"/>
+      <w:numFmt w:val="lowerRoman"/>
+      <w:lvlText w:val="%3."/>
+      <w:lvlJc w:val="right"/>
+      <w:pPr>
+        <w:ind w:left="2880" w:hanging="180"/>
+      </w:pPr>
+    </w:lvl>
+    <w:lvl w:ilvl="3" w:tplc="0409000F" w:tentative="1">
+      <w:start w:val="1"/>
+      <w:numFmt w:val="decimal"/>
+      <w:lvlText w:val="%4."/>
+      <w:lvlJc w:val="left"/>
+      <w:pPr>
+        <w:ind w:left="3600" w:hanging="360"/>
+      </w:pPr>
+    </w:lvl>
+    <w:lvl w:ilvl="4" w:tplc="04090019" w:tentative="1">
+      <w:start w:val="1"/>
+      <w:numFmt w:val="lowerLetter"/>
+      <w:lvlText w:val="%5."/>
+      <w:lvlJc w:val="left"/>
+      <w:pPr>
+        <w:ind w:left="4320" w:hanging="360"/>
+      </w:pPr>
+    </w:lvl>
+    <w:lvl w:ilvl="5" w:tplc="0409001B" w:tentative="1">
+      <w:start w:val="1"/>
+      <w:numFmt w:val="lowerRoman"/>
+      <w:lvlText w:val="%6."/>
+      <w:lvlJc w:val="right"/>
+      <w:pPr>
+        <w:ind w:left="5040" w:hanging="180"/>
+      </w:pPr>
+    </w:lvl>
+    <w:lvl w:ilvl="6" w:tplc="0409000F" w:tentative="1">
+      <w:start w:val="1"/>
+      <w:numFmt w:val="decimal"/>
+      <w:lvlText w:val="%7."/>
+      <w:lvlJc w:val="left"/>
+      <w:pPr>
+        <w:ind w:left="5760" w:hanging="360"/>
+      </w:pPr>
+    </w:lvl>
+    <w:lvl w:ilvl="7" w:tplc="04090019" w:tentative="1">
+      <w:start w:val="1"/>
+      <w:numFmt w:val="lowerLetter"/>
+      <w:lvlText w:val="%8."/>
+      <w:lvlJc w:val="left"/>
+      <w:pPr>
+        <w:ind w:left="6480" w:hanging="360"/>
+      </w:pPr>
+    </w:lvl>
+    <w:lvl w:ilvl="8" w:tplc="0409001B" w:tentative="1">
+      <w:start w:val="1"/>
+      <w:numFmt w:val="lowerRoman"/>
+      <w:lvlText w:val="%9."/>
+      <w:lvlJc w:val="right"/>
+      <w:pPr>
+        <w:ind w:left="7200" w:hanging="180"/>
+      </w:pPr>
+    </w:lvl>
+  </w:abstractNum>
+  <w:abstractNum w:abstractNumId="2" w15:restartNumberingAfterBreak="0">
+    <w:nsid w:val="0807191E"/>
+    <w:multiLevelType w:val="hybridMultilevel"/>
+    <w:tmpl w:val="B630FA88"/>
+    <w:lvl w:ilvl="0" w:tplc="0409001B">
+      <w:start w:val="1"/>
+      <w:numFmt w:val="lowerRoman"/>
+      <w:lvlText w:val="%1."/>
+      <w:lvlJc w:val="right"/>
+      <w:pPr>
+        <w:ind w:left="720" w:hanging="360"/>
+      </w:pPr>
+    </w:lvl>
+    <w:lvl w:ilvl="1" w:tplc="04090019" w:tentative="1">
+      <w:start w:val="1"/>
+      <w:numFmt w:val="lowerLetter"/>
+      <w:lvlText w:val="%2."/>
+      <w:lvlJc w:val="left"/>
+      <w:pPr>
+        <w:ind w:left="1440" w:hanging="360"/>
+      </w:pPr>
+    </w:lvl>
+    <w:lvl w:ilvl="2" w:tplc="0409001B" w:tentative="1">
+      <w:start w:val="1"/>
+      <w:numFmt w:val="lowerRoman"/>
+      <w:lvlText w:val="%3."/>
+      <w:lvlJc w:val="right"/>
+      <w:pPr>
+        <w:ind w:left="2160" w:hanging="180"/>
+      </w:pPr>
+    </w:lvl>
+    <w:lvl w:ilvl="3" w:tplc="0409000F" w:tentative="1">
+      <w:start w:val="1"/>
+      <w:numFmt w:val="decimal"/>
+      <w:lvlText w:val="%4."/>
+      <w:lvlJc w:val="left"/>
+      <w:pPr>
+        <w:ind w:left="2880" w:hanging="360"/>
+      </w:pPr>
+    </w:lvl>
+    <w:lvl w:ilvl="4" w:tplc="04090019" w:tentative="1">
+      <w:start w:val="1"/>
+      <w:numFmt w:val="lowerLetter"/>
+      <w:lvlText w:val="%5."/>
+      <w:lvlJc w:val="left"/>
+      <w:pPr>
+        <w:ind w:left="3600" w:hanging="360"/>
+      </w:pPr>
+    </w:lvl>
+    <w:lvl w:ilvl="5" w:tplc="0409001B" w:tentative="1">
+      <w:start w:val="1"/>
+      <w:numFmt w:val="lowerRoman"/>
+      <w:lvlText w:val="%6."/>
+      <w:lvlJc w:val="right"/>
+      <w:pPr>
+        <w:ind w:left="4320" w:hanging="180"/>
+      </w:pPr>
+    </w:lvl>
+    <w:lvl w:ilvl="6" w:tplc="0409000F" w:tentative="1">
+      <w:start w:val="1"/>
+      <w:numFmt w:val="decimal"/>
+      <w:lvlText w:val="%7."/>
+      <w:lvlJc w:val="left"/>
+      <w:pPr>
+        <w:ind w:left="5040" w:hanging="360"/>
+      </w:pPr>
+    </w:lvl>
+    <w:lvl w:ilvl="7" w:tplc="04090019" w:tentative="1">
+      <w:start w:val="1"/>
+      <w:numFmt w:val="lowerLetter"/>
+      <w:lvlText w:val="%8."/>
+      <w:lvlJc w:val="left"/>
+      <w:pPr>
+        <w:ind w:left="5760" w:hanging="360"/>
+      </w:pPr>
+    </w:lvl>
+    <w:lvl w:ilvl="8" w:tplc="0409001B" w:tentative="1">
+      <w:start w:val="1"/>
+      <w:numFmt w:val="lowerRoman"/>
+      <w:lvlText w:val="%9."/>
+      <w:lvlJc w:val="right"/>
+      <w:pPr>
+        <w:ind w:left="6480" w:hanging="180"/>
+      </w:pPr>
+    </w:lvl>
+  </w:abstractNum>
+  <w:abstractNum w:abstractNumId="3" w15:restartNumberingAfterBreak="0">
+    <w:nsid w:val="10327699"/>
+    <w:multiLevelType w:val="hybridMultilevel"/>
+    <w:tmpl w:val="5170AF44"/>
+    <w:lvl w:ilvl="0" w:tplc="0409000F">
+      <w:start w:val="1"/>
+      <w:numFmt w:val="decimal"/>
+      <w:lvlText w:val="%1."/>
+      <w:lvlJc w:val="left"/>
+      <w:pPr>
+        <w:ind w:left="1800" w:hanging="360"/>
+      </w:pPr>
+    </w:lvl>
+    <w:lvl w:ilvl="1" w:tplc="04090019">
+      <w:start w:val="1"/>
+      <w:numFmt w:val="lowerLetter"/>
+      <w:lvlText w:val="%2."/>
+      <w:lvlJc w:val="left"/>
+      <w:pPr>
+        <w:ind w:left="2520" w:hanging="360"/>
+      </w:pPr>
+    </w:lvl>
+    <w:lvl w:ilvl="2" w:tplc="0409001B" w:tentative="1">
+      <w:start w:val="1"/>
+      <w:numFmt w:val="lowerRoman"/>
+      <w:lvlText w:val="%3."/>
+      <w:lvlJc w:val="right"/>
+      <w:pPr>
+        <w:ind w:left="3240" w:hanging="180"/>
+      </w:pPr>
+    </w:lvl>
+    <w:lvl w:ilvl="3" w:tplc="0409000F" w:tentative="1">
+      <w:start w:val="1"/>
+      <w:numFmt w:val="decimal"/>
+      <w:lvlText w:val="%4."/>
+      <w:lvlJc w:val="left"/>
+      <w:pPr>
+        <w:ind w:left="3960" w:hanging="360"/>
+      </w:pPr>
+    </w:lvl>
+    <w:lvl w:ilvl="4" w:tplc="04090019" w:tentative="1">
+      <w:start w:val="1"/>
+      <w:numFmt w:val="lowerLetter"/>
+      <w:lvlText w:val="%5."/>
+      <w:lvlJc w:val="left"/>
+      <w:pPr>
+        <w:ind w:left="4680" w:hanging="360"/>
+      </w:pPr>
+    </w:lvl>
+    <w:lvl w:ilvl="5" w:tplc="0409001B" w:tentative="1">
+      <w:start w:val="1"/>
+      <w:numFmt w:val="lowerRoman"/>
+      <w:lvlText w:val="%6."/>
+      <w:lvlJc w:val="right"/>
+      <w:pPr>
+        <w:ind w:left="5400" w:hanging="180"/>
+      </w:pPr>
+    </w:lvl>
+    <w:lvl w:ilvl="6" w:tplc="0409000F" w:tentative="1">
+      <w:start w:val="1"/>
+      <w:numFmt w:val="decimal"/>
+      <w:lvlText w:val="%7."/>
+      <w:lvlJc w:val="left"/>
+      <w:pPr>
+        <w:ind w:left="6120" w:hanging="360"/>
+      </w:pPr>
+    </w:lvl>
+    <w:lvl w:ilvl="7" w:tplc="04090019" w:tentative="1">
+      <w:start w:val="1"/>
+      <w:numFmt w:val="lowerLetter"/>
+      <w:lvlText w:val="%8."/>
+      <w:lvlJc w:val="left"/>
+      <w:pPr>
+        <w:ind w:left="6840" w:hanging="360"/>
+      </w:pPr>
+    </w:lvl>
+    <w:lvl w:ilvl="8" w:tplc="0409001B" w:tentative="1">
+      <w:start w:val="1"/>
+      <w:numFmt w:val="lowerRoman"/>
+      <w:lvlText w:val="%9."/>
+      <w:lvlJc w:val="right"/>
+      <w:pPr>
+        <w:ind w:left="7560" w:hanging="180"/>
+      </w:pPr>
+    </w:lvl>
+  </w:abstractNum>
+  <w:abstractNum w:abstractNumId="4" w15:restartNumberingAfterBreak="0">
+    <w:nsid w:val="15337C82"/>
+    <w:multiLevelType w:val="hybridMultilevel"/>
+    <w:tmpl w:val="A1DABD70"/>
+    <w:lvl w:ilvl="0" w:tplc="04090019">
+      <w:start w:val="1"/>
+      <w:numFmt w:val="lowerLetter"/>
+      <w:lvlText w:val="%1."/>
+      <w:lvlJc w:val="left"/>
+      <w:pPr>
+        <w:ind w:left="1440" w:hanging="360"/>
+      </w:pPr>
+    </w:lvl>
+    <w:lvl w:ilvl="1" w:tplc="04090019">
+      <w:start w:val="1"/>
+      <w:numFmt w:val="lowerLetter"/>
+      <w:lvlText w:val="%2."/>
+      <w:lvlJc w:val="left"/>
+      <w:pPr>
+        <w:ind w:left="2160" w:hanging="360"/>
+      </w:pPr>
+    </w:lvl>
+    <w:lvl w:ilvl="2" w:tplc="0409001B">
+      <w:start w:val="1"/>
+      <w:numFmt w:val="lowerRoman"/>
+      <w:lvlText w:val="%3."/>
+      <w:lvlJc w:val="right"/>
+      <w:pPr>
+        <w:ind w:left="2880" w:hanging="180"/>
+      </w:pPr>
+    </w:lvl>
+    <w:lvl w:ilvl="3" w:tplc="0409000F" w:tentative="1">
+      <w:start w:val="1"/>
+      <w:numFmt w:val="decimal"/>
+      <w:lvlText w:val="%4."/>
+      <w:lvlJc w:val="left"/>
+      <w:pPr>
+        <w:ind w:left="3600" w:hanging="360"/>
+      </w:pPr>
+    </w:lvl>
+    <w:lvl w:ilvl="4" w:tplc="04090019" w:tentative="1">
+      <w:start w:val="1"/>
+      <w:numFmt w:val="lowerLetter"/>
+      <w:lvlText w:val="%5."/>
+      <w:lvlJc w:val="left"/>
+      <w:pPr>
+        <w:ind w:left="4320" w:hanging="360"/>
+      </w:pPr>
+    </w:lvl>
+    <w:lvl w:ilvl="5" w:tplc="0409001B" w:tentative="1">
+      <w:start w:val="1"/>
+      <w:numFmt w:val="lowerRoman"/>
+      <w:lvlText w:val="%6."/>
+      <w:lvlJc w:val="right"/>
+      <w:pPr>
+        <w:ind w:left="5040" w:hanging="180"/>
+      </w:pPr>
+    </w:lvl>
+    <w:lvl w:ilvl="6" w:tplc="0409000F" w:tentative="1">
+      <w:start w:val="1"/>
+      <w:numFmt w:val="decimal"/>
+      <w:lvlText w:val="%7."/>
+      <w:lvlJc w:val="left"/>
+      <w:pPr>
+        <w:ind w:left="5760" w:hanging="360"/>
+      </w:pPr>
+    </w:lvl>
+    <w:lvl w:ilvl="7" w:tplc="04090019" w:tentative="1">
+      <w:start w:val="1"/>
+      <w:numFmt w:val="lowerLetter"/>
+      <w:lvlText w:val="%8."/>
+      <w:lvlJc w:val="left"/>
+      <w:pPr>
+        <w:ind w:left="6480" w:hanging="360"/>
+      </w:pPr>
+    </w:lvl>
+    <w:lvl w:ilvl="8" w:tplc="0409001B" w:tentative="1">
+      <w:start w:val="1"/>
+      <w:numFmt w:val="lowerRoman"/>
+      <w:lvlText w:val="%9."/>
+      <w:lvlJc w:val="right"/>
+      <w:pPr>
+        <w:ind w:left="7200" w:hanging="180"/>
+      </w:pPr>
+    </w:lvl>
+  </w:abstractNum>
+  <w:abstractNum w:abstractNumId="5" w15:restartNumberingAfterBreak="0">
+    <w:nsid w:val="18DE32B2"/>
+    <w:multiLevelType w:val="hybridMultilevel"/>
+    <w:tmpl w:val="0714F69E"/>
+    <w:lvl w:ilvl="0" w:tplc="0409001B">
+      <w:start w:val="1"/>
+      <w:numFmt w:val="lowerRoman"/>
+      <w:lvlText w:val="%1."/>
+      <w:lvlJc w:val="right"/>
+      <w:pPr>
+        <w:ind w:left="1080" w:hanging="360"/>
+      </w:pPr>
+    </w:lvl>
+    <w:lvl w:ilvl="1" w:tplc="04090019" w:tentative="1">
+      <w:start w:val="1"/>
+      <w:numFmt w:val="lowerLetter"/>
+      <w:lvlText w:val="%2."/>
+      <w:lvlJc w:val="left"/>
+      <w:pPr>
+        <w:ind w:left="1800" w:hanging="360"/>
+      </w:pPr>
+    </w:lvl>
+    <w:lvl w:ilvl="2" w:tplc="0409001B" w:tentative="1">
+      <w:start w:val="1"/>
+      <w:numFmt w:val="lowerRoman"/>
+      <w:lvlText w:val="%3."/>
+      <w:lvlJc w:val="right"/>
+      <w:pPr>
+        <w:ind w:left="2520" w:hanging="180"/>
+      </w:pPr>
+    </w:lvl>
+    <w:lvl w:ilvl="3" w:tplc="0409000F" w:tentative="1">
+      <w:start w:val="1"/>
+      <w:numFmt w:val="decimal"/>
+      <w:lvlText w:val="%4."/>
+      <w:lvlJc w:val="left"/>
+      <w:pPr>
+        <w:ind w:left="3240" w:hanging="360"/>
+      </w:pPr>
+    </w:lvl>
+    <w:lvl w:ilvl="4" w:tplc="04090019" w:tentative="1">
+      <w:start w:val="1"/>
+      <w:numFmt w:val="lowerLetter"/>
+      <w:lvlText w:val="%5."/>
+      <w:lvlJc w:val="left"/>
+      <w:pPr>
+        <w:ind w:left="3960" w:hanging="360"/>
+      </w:pPr>
+    </w:lvl>
+    <w:lvl w:ilvl="5" w:tplc="0409001B" w:tentative="1">
+      <w:start w:val="1"/>
+      <w:numFmt w:val="lowerRoman"/>
+      <w:lvlText w:val="%6."/>
+      <w:lvlJc w:val="right"/>
+      <w:pPr>
+        <w:ind w:left="4680" w:hanging="180"/>
+      </w:pPr>
+    </w:lvl>
+    <w:lvl w:ilvl="6" w:tplc="0409000F" w:tentative="1">
+      <w:start w:val="1"/>
+      <w:numFmt w:val="decimal"/>
+      <w:lvlText w:val="%7."/>
+      <w:lvlJc w:val="left"/>
+      <w:pPr>
+        <w:ind w:left="5400" w:hanging="360"/>
+      </w:pPr>
+    </w:lvl>
+    <w:lvl w:ilvl="7" w:tplc="04090019" w:tentative="1">
+      <w:start w:val="1"/>
+      <w:numFmt w:val="lowerLetter"/>
+      <w:lvlText w:val="%8."/>
+      <w:lvlJc w:val="left"/>
+      <w:pPr>
+        <w:ind w:left="6120" w:hanging="360"/>
+      </w:pPr>
+    </w:lvl>
+    <w:lvl w:ilvl="8" w:tplc="0409001B" w:tentative="1">
+      <w:start w:val="1"/>
+      <w:numFmt w:val="lowerRoman"/>
+      <w:lvlText w:val="%9."/>
+      <w:lvlJc w:val="right"/>
+      <w:pPr>
+        <w:ind w:left="6840" w:hanging="180"/>
+      </w:pPr>
+    </w:lvl>
+  </w:abstractNum>
+  <w:abstractNum w:abstractNumId="6" w15:restartNumberingAfterBreak="0">
+    <w:nsid w:val="1CBA354F"/>
+    <w:multiLevelType w:val="hybridMultilevel"/>
+    <w:tmpl w:val="A3EE6B42"/>
+    <w:lvl w:ilvl="0" w:tplc="04090019">
+      <w:start w:val="1"/>
+      <w:numFmt w:val="lowerLetter"/>
+      <w:lvlText w:val="%1."/>
+      <w:lvlJc w:val="left"/>
+      <w:pPr>
+        <w:ind w:left="1440" w:hanging="360"/>
+      </w:pPr>
+    </w:lvl>
+    <w:lvl w:ilvl="1" w:tplc="0409000F">
+      <w:start w:val="1"/>
+      <w:numFmt w:val="decimal"/>
+      <w:lvlText w:val="%2."/>
+      <w:lvlJc w:val="left"/>
+      <w:pPr>
+        <w:ind w:left="2160" w:hanging="360"/>
+      </w:pPr>
+    </w:lvl>
+    <w:lvl w:ilvl="2" w:tplc="0409001B" w:tentative="1">
+      <w:start w:val="1"/>
+      <w:numFmt w:val="lowerRoman"/>
+      <w:lvlText w:val="%3."/>
+      <w:lvlJc w:val="right"/>
+      <w:pPr>
+        <w:ind w:left="2880" w:hanging="180"/>
+      </w:pPr>
+    </w:lvl>
+    <w:lvl w:ilvl="3" w:tplc="0409000F" w:tentative="1">
+      <w:start w:val="1"/>
+      <w:numFmt w:val="decimal"/>
+      <w:lvlText w:val="%4."/>
+      <w:lvlJc w:val="left"/>
+      <w:pPr>
+        <w:ind w:left="3600" w:hanging="360"/>
+      </w:pPr>
+    </w:lvl>
+    <w:lvl w:ilvl="4" w:tplc="04090019" w:tentative="1">
+      <w:start w:val="1"/>
+      <w:numFmt w:val="lowerLetter"/>
+      <w:lvlText w:val="%5."/>
+      <w:lvlJc w:val="left"/>
+      <w:pPr>
+        <w:ind w:left="4320" w:hanging="360"/>
+      </w:pPr>
+    </w:lvl>
+    <w:lvl w:ilvl="5" w:tplc="0409001B" w:tentative="1">
+      <w:start w:val="1"/>
+      <w:numFmt w:val="lowerRoman"/>
+      <w:lvlText w:val="%6."/>
+      <w:lvlJc w:val="right"/>
+      <w:pPr>
+        <w:ind w:left="5040" w:hanging="180"/>
+      </w:pPr>
+    </w:lvl>
+    <w:lvl w:ilvl="6" w:tplc="0409000F" w:tentative="1">
+      <w:start w:val="1"/>
+      <w:numFmt w:val="decimal"/>
+      <w:lvlText w:val="%7."/>
+      <w:lvlJc w:val="left"/>
+      <w:pPr>
+        <w:ind w:left="5760" w:hanging="360"/>
+      </w:pPr>
+    </w:lvl>
+    <w:lvl w:ilvl="7" w:tplc="04090019" w:tentative="1">
+      <w:start w:val="1"/>
+      <w:numFmt w:val="lowerLetter"/>
+      <w:lvlText w:val="%8."/>
+      <w:lvlJc w:val="left"/>
+      <w:pPr>
+        <w:ind w:left="6480" w:hanging="360"/>
+      </w:pPr>
+    </w:lvl>
+    <w:lvl w:ilvl="8" w:tplc="0409001B" w:tentative="1">
+      <w:start w:val="1"/>
+      <w:numFmt w:val="lowerRoman"/>
+      <w:lvlText w:val="%9."/>
+      <w:lvlJc w:val="right"/>
+      <w:pPr>
+        <w:ind w:left="7200" w:hanging="180"/>
+      </w:pPr>
+    </w:lvl>
+  </w:abstractNum>
+  <w:abstractNum w:abstractNumId="7" w15:restartNumberingAfterBreak="0">
+    <w:nsid w:val="1EA712CB"/>
+    <w:multiLevelType w:val="hybridMultilevel"/>
+    <w:tmpl w:val="40D69E74"/>
+    <w:lvl w:ilvl="0" w:tplc="0409000F">
+      <w:start w:val="1"/>
+      <w:numFmt w:val="decimal"/>
+      <w:lvlText w:val="%1."/>
+      <w:lvlJc w:val="left"/>
+      <w:pPr>
+        <w:ind w:left="1440" w:hanging="360"/>
+      </w:pPr>
+    </w:lvl>
+    <w:lvl w:ilvl="1" w:tplc="04090019">
+      <w:start w:val="1"/>
+      <w:numFmt w:val="lowerLetter"/>
+      <w:lvlText w:val="%2."/>
+      <w:lvlJc w:val="left"/>
+      <w:pPr>
+        <w:ind w:left="2160" w:hanging="360"/>
+      </w:pPr>
+    </w:lvl>
+    <w:lvl w:ilvl="2" w:tplc="0409001B" w:tentative="1">
+      <w:start w:val="1"/>
+      <w:numFmt w:val="lowerRoman"/>
+      <w:lvlText w:val="%3."/>
+      <w:lvlJc w:val="right"/>
+      <w:pPr>
+        <w:ind w:left="2880" w:hanging="180"/>
+      </w:pPr>
+    </w:lvl>
+    <w:lvl w:ilvl="3" w:tplc="0409000F" w:tentative="1">
+      <w:start w:val="1"/>
+      <w:numFmt w:val="decimal"/>
+      <w:lvlText w:val="%4."/>
+      <w:lvlJc w:val="left"/>
+      <w:pPr>
+        <w:ind w:left="3600" w:hanging="360"/>
+      </w:pPr>
+    </w:lvl>
+    <w:lvl w:ilvl="4" w:tplc="04090019" w:tentative="1">
+      <w:start w:val="1"/>
+      <w:numFmt w:val="lowerLetter"/>
+      <w:lvlText w:val="%5."/>
+      <w:lvlJc w:val="left"/>
+      <w:pPr>
+        <w:ind w:left="4320" w:hanging="360"/>
+      </w:pPr>
+    </w:lvl>
+    <w:lvl w:ilvl="5" w:tplc="0409001B" w:tentative="1">
+      <w:start w:val="1"/>
+      <w:numFmt w:val="lowerRoman"/>
+      <w:lvlText w:val="%6."/>
+      <w:lvlJc w:val="right"/>
+      <w:pPr>
+        <w:ind w:left="5040" w:hanging="180"/>
+      </w:pPr>
+    </w:lvl>
+    <w:lvl w:ilvl="6" w:tplc="0409000F" w:tentative="1">
+      <w:start w:val="1"/>
+      <w:numFmt w:val="decimal"/>
+      <w:lvlText w:val="%7."/>
+      <w:lvlJc w:val="left"/>
+      <w:pPr>
+        <w:ind w:left="5760" w:hanging="360"/>
+      </w:pPr>
+    </w:lvl>
+    <w:lvl w:ilvl="7" w:tplc="04090019" w:tentative="1">
+      <w:start w:val="1"/>
+      <w:numFmt w:val="lowerLetter"/>
+      <w:lvlText w:val="%8."/>
+      <w:lvlJc w:val="left"/>
+      <w:pPr>
+        <w:ind w:left="6480" w:hanging="360"/>
+      </w:pPr>
+    </w:lvl>
+    <w:lvl w:ilvl="8" w:tplc="0409001B" w:tentative="1">
+      <w:start w:val="1"/>
+      <w:numFmt w:val="lowerRoman"/>
+      <w:lvlText w:val="%9."/>
+      <w:lvlJc w:val="right"/>
+      <w:pPr>
+        <w:ind w:left="7200" w:hanging="180"/>
+      </w:pPr>
+    </w:lvl>
+  </w:abstractNum>
+  <w:abstractNum w:abstractNumId="8" w15:restartNumberingAfterBreak="0">
+    <w:nsid w:val="200A691A"/>
+    <w:multiLevelType w:val="hybridMultilevel"/>
+    <w:tmpl w:val="C610F0DA"/>
+    <w:lvl w:ilvl="0" w:tplc="04090013">
+      <w:start w:val="1"/>
+      <w:numFmt w:val="upperRoman"/>
+      <w:lvlText w:val="%1."/>
+      <w:lvlJc w:val="right"/>
+      <w:pPr>
+        <w:ind w:left="720" w:hanging="360"/>
+      </w:pPr>
+    </w:lvl>
+    <w:lvl w:ilvl="1" w:tplc="04090019" w:tentative="1">
+      <w:start w:val="1"/>
+      <w:numFmt w:val="lowerLetter"/>
+      <w:lvlText w:val="%2."/>
+      <w:lvlJc w:val="left"/>
+      <w:pPr>
+        <w:ind w:left="1440" w:hanging="360"/>
+      </w:pPr>
+    </w:lvl>
+    <w:lvl w:ilvl="2" w:tplc="0409001B" w:tentative="1">
+      <w:start w:val="1"/>
+      <w:numFmt w:val="lowerRoman"/>
+      <w:lvlText w:val="%3."/>
+      <w:lvlJc w:val="right"/>
+      <w:pPr>
+        <w:ind w:left="2160" w:hanging="180"/>
+      </w:pPr>
+    </w:lvl>
+    <w:lvl w:ilvl="3" w:tplc="0409000F" w:tentative="1">
+      <w:start w:val="1"/>
+      <w:numFmt w:val="decimal"/>
+      <w:lvlText w:val="%4."/>
+      <w:lvlJc w:val="left"/>
+      <w:pPr>
+        <w:ind w:left="2880" w:hanging="360"/>
+      </w:pPr>
+    </w:lvl>
+    <w:lvl w:ilvl="4" w:tplc="04090019" w:tentative="1">
+      <w:start w:val="1"/>
+      <w:numFmt w:val="lowerLetter"/>
+      <w:lvlText w:val="%5."/>
+      <w:lvlJc w:val="left"/>
+      <w:pPr>
+        <w:ind w:left="3600" w:hanging="360"/>
+      </w:pPr>
+    </w:lvl>
+    <w:lvl w:ilvl="5" w:tplc="0409001B" w:tentative="1">
+      <w:start w:val="1"/>
+      <w:numFmt w:val="lowerRoman"/>
+      <w:lvlText w:val="%6."/>
+      <w:lvlJc w:val="right"/>
+      <w:pPr>
+        <w:ind w:left="4320" w:hanging="180"/>
+      </w:pPr>
+    </w:lvl>
+    <w:lvl w:ilvl="6" w:tplc="0409000F" w:tentative="1">
+      <w:start w:val="1"/>
+      <w:numFmt w:val="decimal"/>
+      <w:lvlText w:val="%7."/>
+      <w:lvlJc w:val="left"/>
+      <w:pPr>
+        <w:ind w:left="5040" w:hanging="360"/>
+      </w:pPr>
+    </w:lvl>
+    <w:lvl w:ilvl="7" w:tplc="04090019" w:tentative="1">
+      <w:start w:val="1"/>
+      <w:numFmt w:val="lowerLetter"/>
+      <w:lvlText w:val="%8."/>
+      <w:lvlJc w:val="left"/>
+      <w:pPr>
+        <w:ind w:left="5760" w:hanging="360"/>
+      </w:pPr>
+    </w:lvl>
+    <w:lvl w:ilvl="8" w:tplc="0409001B" w:tentative="1">
+      <w:start w:val="1"/>
+      <w:numFmt w:val="lowerRoman"/>
+      <w:lvlText w:val="%9."/>
+      <w:lvlJc w:val="right"/>
+      <w:pPr>
+        <w:ind w:left="6480" w:hanging="180"/>
+      </w:pPr>
+    </w:lvl>
+  </w:abstractNum>
+  <w:abstractNum w:abstractNumId="9" w15:restartNumberingAfterBreak="0">
+    <w:nsid w:val="31DE49B4"/>
+    <w:multiLevelType w:val="hybridMultilevel"/>
+    <w:tmpl w:val="716CA752"/>
+    <w:lvl w:ilvl="0" w:tplc="0409000F">
+      <w:start w:val="1"/>
+      <w:numFmt w:val="decimal"/>
+      <w:lvlText w:val="%1."/>
+      <w:lvlJc w:val="left"/>
+      <w:pPr>
+        <w:ind w:left="1160" w:hanging="360"/>
+      </w:pPr>
+    </w:lvl>
+    <w:lvl w:ilvl="1" w:tplc="04090019" w:tentative="1">
+      <w:start w:val="1"/>
+      <w:numFmt w:val="lowerLetter"/>
+      <w:lvlText w:val="%2."/>
+      <w:lvlJc w:val="left"/>
+      <w:pPr>
+        <w:ind w:left="1880" w:hanging="360"/>
+      </w:pPr>
+    </w:lvl>
+    <w:lvl w:ilvl="2" w:tplc="0409001B" w:tentative="1">
+      <w:start w:val="1"/>
+      <w:numFmt w:val="lowerRoman"/>
+      <w:lvlText w:val="%3."/>
+      <w:lvlJc w:val="right"/>
+      <w:pPr>
+        <w:ind w:left="2600" w:hanging="180"/>
+      </w:pPr>
+    </w:lvl>
+    <w:lvl w:ilvl="3" w:tplc="0409000F" w:tentative="1">
+      <w:start w:val="1"/>
+      <w:numFmt w:val="decimal"/>
+      <w:lvlText w:val="%4."/>
+      <w:lvlJc w:val="left"/>
+      <w:pPr>
+        <w:ind w:left="3320" w:hanging="360"/>
+      </w:pPr>
+    </w:lvl>
+    <w:lvl w:ilvl="4" w:tplc="04090019" w:tentative="1">
+      <w:start w:val="1"/>
+      <w:numFmt w:val="lowerLetter"/>
+      <w:lvlText w:val="%5."/>
+      <w:lvlJc w:val="left"/>
+      <w:pPr>
+        <w:ind w:left="4040" w:hanging="360"/>
+      </w:pPr>
+    </w:lvl>
+    <w:lvl w:ilvl="5" w:tplc="0409001B" w:tentative="1">
+      <w:start w:val="1"/>
+      <w:numFmt w:val="lowerRoman"/>
+      <w:lvlText w:val="%6."/>
+      <w:lvlJc w:val="right"/>
+      <w:pPr>
+        <w:ind w:left="4760" w:hanging="180"/>
+      </w:pPr>
+    </w:lvl>
+    <w:lvl w:ilvl="6" w:tplc="0409000F" w:tentative="1">
+      <w:start w:val="1"/>
+      <w:numFmt w:val="decimal"/>
+      <w:lvlText w:val="%7."/>
+      <w:lvlJc w:val="left"/>
+      <w:pPr>
+        <w:ind w:left="5480" w:hanging="360"/>
+      </w:pPr>
+    </w:lvl>
+    <w:lvl w:ilvl="7" w:tplc="04090019" w:tentative="1">
+      <w:start w:val="1"/>
+      <w:numFmt w:val="lowerLetter"/>
+      <w:lvlText w:val="%8."/>
+      <w:lvlJc w:val="left"/>
+      <w:pPr>
+        <w:ind w:left="6200" w:hanging="360"/>
+      </w:pPr>
+    </w:lvl>
+    <w:lvl w:ilvl="8" w:tplc="0409001B" w:tentative="1">
+      <w:start w:val="1"/>
+      <w:numFmt w:val="lowerRoman"/>
+      <w:lvlText w:val="%9."/>
+      <w:lvlJc w:val="right"/>
+      <w:pPr>
+        <w:ind w:left="6920" w:hanging="180"/>
+      </w:pPr>
+    </w:lvl>
+  </w:abstractNum>
+  <w:abstractNum w:abstractNumId="10" w15:restartNumberingAfterBreak="0">
+    <w:nsid w:val="3E4D4091"/>
+    <w:multiLevelType w:val="hybridMultilevel"/>
+    <w:tmpl w:val="40D69E74"/>
+    <w:lvl w:ilvl="0" w:tplc="0409000F">
+      <w:start w:val="1"/>
+      <w:numFmt w:val="decimal"/>
+      <w:lvlText w:val="%1."/>
+      <w:lvlJc w:val="left"/>
+      <w:pPr>
+        <w:ind w:left="1440" w:hanging="360"/>
+      </w:pPr>
+    </w:lvl>
+    <w:lvl w:ilvl="1" w:tplc="04090019">
+      <w:start w:val="1"/>
+      <w:numFmt w:val="lowerLetter"/>
+      <w:lvlText w:val="%2."/>
+      <w:lvlJc w:val="left"/>
+      <w:pPr>
+        <w:ind w:left="2160" w:hanging="360"/>
+      </w:pPr>
+    </w:lvl>
+    <w:lvl w:ilvl="2" w:tplc="0409001B" w:tentative="1">
+      <w:start w:val="1"/>
+      <w:numFmt w:val="lowerRoman"/>
+      <w:lvlText w:val="%3."/>
+      <w:lvlJc w:val="right"/>
+      <w:pPr>
+        <w:ind w:left="2880" w:hanging="180"/>
+      </w:pPr>
+    </w:lvl>
+    <w:lvl w:ilvl="3" w:tplc="0409000F" w:tentative="1">
+      <w:start w:val="1"/>
+      <w:numFmt w:val="decimal"/>
+      <w:lvlText w:val="%4."/>
+      <w:lvlJc w:val="left"/>
+      <w:pPr>
+        <w:ind w:left="3600" w:hanging="360"/>
+      </w:pPr>
+    </w:lvl>
+    <w:lvl w:ilvl="4" w:tplc="04090019" w:tentative="1">
+      <w:start w:val="1"/>
+      <w:numFmt w:val="lowerLetter"/>
+      <w:lvlText w:val="%5."/>
+      <w:lvlJc w:val="left"/>
+      <w:pPr>
+        <w:ind w:left="4320" w:hanging="360"/>
+      </w:pPr>
+    </w:lvl>
+    <w:lvl w:ilvl="5" w:tplc="0409001B" w:tentative="1">
+      <w:start w:val="1"/>
+      <w:numFmt w:val="lowerRoman"/>
+      <w:lvlText w:val="%6."/>
+      <w:lvlJc w:val="right"/>
+      <w:pPr>
+        <w:ind w:left="5040" w:hanging="180"/>
+      </w:pPr>
+    </w:lvl>
+    <w:lvl w:ilvl="6" w:tplc="0409000F" w:tentative="1">
+      <w:start w:val="1"/>
+      <w:numFmt w:val="decimal"/>
+      <w:lvlText w:val="%7."/>
+      <w:lvlJc w:val="left"/>
+      <w:pPr>
+        <w:ind w:left="5760" w:hanging="360"/>
+      </w:pPr>
+    </w:lvl>
+    <w:lvl w:ilvl="7" w:tplc="04090019" w:tentative="1">
+      <w:start w:val="1"/>
+      <w:numFmt w:val="lowerLetter"/>
+      <w:lvlText w:val="%8."/>
+      <w:lvlJc w:val="left"/>
+      <w:pPr>
+        <w:ind w:left="6480" w:hanging="360"/>
+      </w:pPr>
+    </w:lvl>
+    <w:lvl w:ilvl="8" w:tplc="0409001B" w:tentative="1">
+      <w:start w:val="1"/>
+      <w:numFmt w:val="lowerRoman"/>
+      <w:lvlText w:val="%9."/>
+      <w:lvlJc w:val="right"/>
+      <w:pPr>
+        <w:ind w:left="7200" w:hanging="180"/>
+      </w:pPr>
+    </w:lvl>
+  </w:abstractNum>
+  <w:abstractNum w:abstractNumId="11" w15:restartNumberingAfterBreak="0">
     <w:nsid w:val="49273063"/>
     <w:multiLevelType w:val="hybridMultilevel"/>
     <w:tmpl w:val="B9E869E4"/>
@@ -1975,7 +7556,635 @@
       </w:pPr>
     </w:lvl>
   </w:abstractNum>
-  <w:abstractNum w:abstractNumId="1" w15:restartNumberingAfterBreak="0">
+  <w:abstractNum w:abstractNumId="12" w15:restartNumberingAfterBreak="0">
+    <w:nsid w:val="4BBA6F46"/>
+    <w:multiLevelType w:val="hybridMultilevel"/>
+    <w:tmpl w:val="3B905A54"/>
+    <w:lvl w:ilvl="0" w:tplc="0409000F">
+      <w:start w:val="1"/>
+      <w:numFmt w:val="decimal"/>
+      <w:lvlText w:val="%1."/>
+      <w:lvlJc w:val="left"/>
+      <w:pPr>
+        <w:ind w:left="720" w:hanging="360"/>
+      </w:pPr>
+    </w:lvl>
+    <w:lvl w:ilvl="1" w:tplc="04090019" w:tentative="1">
+      <w:start w:val="1"/>
+      <w:numFmt w:val="lowerLetter"/>
+      <w:lvlText w:val="%2."/>
+      <w:lvlJc w:val="left"/>
+      <w:pPr>
+        <w:ind w:left="1440" w:hanging="360"/>
+      </w:pPr>
+    </w:lvl>
+    <w:lvl w:ilvl="2" w:tplc="0409001B" w:tentative="1">
+      <w:start w:val="1"/>
+      <w:numFmt w:val="lowerRoman"/>
+      <w:lvlText w:val="%3."/>
+      <w:lvlJc w:val="right"/>
+      <w:pPr>
+        <w:ind w:left="2160" w:hanging="180"/>
+      </w:pPr>
+    </w:lvl>
+    <w:lvl w:ilvl="3" w:tplc="0409000F" w:tentative="1">
+      <w:start w:val="1"/>
+      <w:numFmt w:val="decimal"/>
+      <w:lvlText w:val="%4."/>
+      <w:lvlJc w:val="left"/>
+      <w:pPr>
+        <w:ind w:left="2880" w:hanging="360"/>
+      </w:pPr>
+    </w:lvl>
+    <w:lvl w:ilvl="4" w:tplc="04090019" w:tentative="1">
+      <w:start w:val="1"/>
+      <w:numFmt w:val="lowerLetter"/>
+      <w:lvlText w:val="%5."/>
+      <w:lvlJc w:val="left"/>
+      <w:pPr>
+        <w:ind w:left="3600" w:hanging="360"/>
+      </w:pPr>
+    </w:lvl>
+    <w:lvl w:ilvl="5" w:tplc="0409001B" w:tentative="1">
+      <w:start w:val="1"/>
+      <w:numFmt w:val="lowerRoman"/>
+      <w:lvlText w:val="%6."/>
+      <w:lvlJc w:val="right"/>
+      <w:pPr>
+        <w:ind w:left="4320" w:hanging="180"/>
+      </w:pPr>
+    </w:lvl>
+    <w:lvl w:ilvl="6" w:tplc="0409000F" w:tentative="1">
+      <w:start w:val="1"/>
+      <w:numFmt w:val="decimal"/>
+      <w:lvlText w:val="%7."/>
+      <w:lvlJc w:val="left"/>
+      <w:pPr>
+        <w:ind w:left="5040" w:hanging="360"/>
+      </w:pPr>
+    </w:lvl>
+    <w:lvl w:ilvl="7" w:tplc="04090019" w:tentative="1">
+      <w:start w:val="1"/>
+      <w:numFmt w:val="lowerLetter"/>
+      <w:lvlText w:val="%8."/>
+      <w:lvlJc w:val="left"/>
+      <w:pPr>
+        <w:ind w:left="5760" w:hanging="360"/>
+      </w:pPr>
+    </w:lvl>
+    <w:lvl w:ilvl="8" w:tplc="0409001B" w:tentative="1">
+      <w:start w:val="1"/>
+      <w:numFmt w:val="lowerRoman"/>
+      <w:lvlText w:val="%9."/>
+      <w:lvlJc w:val="right"/>
+      <w:pPr>
+        <w:ind w:left="6480" w:hanging="180"/>
+      </w:pPr>
+    </w:lvl>
+  </w:abstractNum>
+  <w:abstractNum w:abstractNumId="13" w15:restartNumberingAfterBreak="0">
+    <w:nsid w:val="572A3BD7"/>
+    <w:multiLevelType w:val="hybridMultilevel"/>
+    <w:tmpl w:val="D1FE9E90"/>
+    <w:lvl w:ilvl="0" w:tplc="04090001">
+      <w:start w:val="1"/>
+      <w:numFmt w:val="bullet"/>
+      <w:lvlText w:val=""/>
+      <w:lvlJc w:val="left"/>
+      <w:pPr>
+        <w:ind w:left="1440" w:hanging="360"/>
+      </w:pPr>
+      <w:rPr>
+        <w:rFonts w:ascii="Symbol" w:hAnsi="Symbol" w:hint="default"/>
+      </w:rPr>
+    </w:lvl>
+    <w:lvl w:ilvl="1" w:tplc="AE2428DA">
+      <w:numFmt w:val="bullet"/>
+      <w:lvlText w:val="•"/>
+      <w:lvlJc w:val="left"/>
+      <w:pPr>
+        <w:ind w:left="2160" w:hanging="360"/>
+      </w:pPr>
+      <w:rPr>
+        <w:rFonts w:ascii="Book Antiqua" w:eastAsiaTheme="minorEastAsia" w:hAnsi="Book Antiqua" w:cstheme="minorBidi" w:hint="default"/>
+      </w:rPr>
+    </w:lvl>
+    <w:lvl w:ilvl="2" w:tplc="04090005" w:tentative="1">
+      <w:start w:val="1"/>
+      <w:numFmt w:val="bullet"/>
+      <w:lvlText w:val=""/>
+      <w:lvlJc w:val="left"/>
+      <w:pPr>
+        <w:ind w:left="2880" w:hanging="360"/>
+      </w:pPr>
+      <w:rPr>
+        <w:rFonts w:ascii="Wingdings" w:hAnsi="Wingdings" w:hint="default"/>
+      </w:rPr>
+    </w:lvl>
+    <w:lvl w:ilvl="3" w:tplc="04090001" w:tentative="1">
+      <w:start w:val="1"/>
+      <w:numFmt w:val="bullet"/>
+      <w:lvlText w:val=""/>
+      <w:lvlJc w:val="left"/>
+      <w:pPr>
+        <w:ind w:left="3600" w:hanging="360"/>
+      </w:pPr>
+      <w:rPr>
+        <w:rFonts w:ascii="Symbol" w:hAnsi="Symbol" w:hint="default"/>
+      </w:rPr>
+    </w:lvl>
+    <w:lvl w:ilvl="4" w:tplc="04090003" w:tentative="1">
+      <w:start w:val="1"/>
+      <w:numFmt w:val="bullet"/>
+      <w:lvlText w:val="o"/>
+      <w:lvlJc w:val="left"/>
+      <w:pPr>
+        <w:ind w:left="4320" w:hanging="360"/>
+      </w:pPr>
+      <w:rPr>
+        <w:rFonts w:ascii="Courier New" w:hAnsi="Courier New" w:cs="Courier New" w:hint="default"/>
+      </w:rPr>
+    </w:lvl>
+    <w:lvl w:ilvl="5" w:tplc="04090005" w:tentative="1">
+      <w:start w:val="1"/>
+      <w:numFmt w:val="bullet"/>
+      <w:lvlText w:val=""/>
+      <w:lvlJc w:val="left"/>
+      <w:pPr>
+        <w:ind w:left="5040" w:hanging="360"/>
+      </w:pPr>
+      <w:rPr>
+        <w:rFonts w:ascii="Wingdings" w:hAnsi="Wingdings" w:hint="default"/>
+      </w:rPr>
+    </w:lvl>
+    <w:lvl w:ilvl="6" w:tplc="04090001" w:tentative="1">
+      <w:start w:val="1"/>
+      <w:numFmt w:val="bullet"/>
+      <w:lvlText w:val=""/>
+      <w:lvlJc w:val="left"/>
+      <w:pPr>
+        <w:ind w:left="5760" w:hanging="360"/>
+      </w:pPr>
+      <w:rPr>
+        <w:rFonts w:ascii="Symbol" w:hAnsi="Symbol" w:hint="default"/>
+      </w:rPr>
+    </w:lvl>
+    <w:lvl w:ilvl="7" w:tplc="04090003" w:tentative="1">
+      <w:start w:val="1"/>
+      <w:numFmt w:val="bullet"/>
+      <w:lvlText w:val="o"/>
+      <w:lvlJc w:val="left"/>
+      <w:pPr>
+        <w:ind w:left="6480" w:hanging="360"/>
+      </w:pPr>
+      <w:rPr>
+        <w:rFonts w:ascii="Courier New" w:hAnsi="Courier New" w:cs="Courier New" w:hint="default"/>
+      </w:rPr>
+    </w:lvl>
+    <w:lvl w:ilvl="8" w:tplc="04090005" w:tentative="1">
+      <w:start w:val="1"/>
+      <w:numFmt w:val="bullet"/>
+      <w:lvlText w:val=""/>
+      <w:lvlJc w:val="left"/>
+      <w:pPr>
+        <w:ind w:left="7200" w:hanging="360"/>
+      </w:pPr>
+      <w:rPr>
+        <w:rFonts w:ascii="Wingdings" w:hAnsi="Wingdings" w:hint="default"/>
+      </w:rPr>
+    </w:lvl>
+  </w:abstractNum>
+  <w:abstractNum w:abstractNumId="14" w15:restartNumberingAfterBreak="0">
+    <w:nsid w:val="5BCF70A0"/>
+    <w:multiLevelType w:val="hybridMultilevel"/>
+    <w:tmpl w:val="99D60CF6"/>
+    <w:lvl w:ilvl="0" w:tplc="04090013">
+      <w:start w:val="1"/>
+      <w:numFmt w:val="upperRoman"/>
+      <w:lvlText w:val="%1."/>
+      <w:lvlJc w:val="right"/>
+      <w:pPr>
+        <w:ind w:left="720" w:hanging="360"/>
+      </w:pPr>
+    </w:lvl>
+    <w:lvl w:ilvl="1" w:tplc="04090019">
+      <w:start w:val="1"/>
+      <w:numFmt w:val="lowerLetter"/>
+      <w:lvlText w:val="%2."/>
+      <w:lvlJc w:val="left"/>
+      <w:pPr>
+        <w:ind w:left="1440" w:hanging="360"/>
+      </w:pPr>
+    </w:lvl>
+    <w:lvl w:ilvl="2" w:tplc="0409001B" w:tentative="1">
+      <w:start w:val="1"/>
+      <w:numFmt w:val="lowerRoman"/>
+      <w:lvlText w:val="%3."/>
+      <w:lvlJc w:val="right"/>
+      <w:pPr>
+        <w:ind w:left="2160" w:hanging="180"/>
+      </w:pPr>
+    </w:lvl>
+    <w:lvl w:ilvl="3" w:tplc="0409000F" w:tentative="1">
+      <w:start w:val="1"/>
+      <w:numFmt w:val="decimal"/>
+      <w:lvlText w:val="%4."/>
+      <w:lvlJc w:val="left"/>
+      <w:pPr>
+        <w:ind w:left="2880" w:hanging="360"/>
+      </w:pPr>
+    </w:lvl>
+    <w:lvl w:ilvl="4" w:tplc="04090019" w:tentative="1">
+      <w:start w:val="1"/>
+      <w:numFmt w:val="lowerLetter"/>
+      <w:lvlText w:val="%5."/>
+      <w:lvlJc w:val="left"/>
+      <w:pPr>
+        <w:ind w:left="3600" w:hanging="360"/>
+      </w:pPr>
+    </w:lvl>
+    <w:lvl w:ilvl="5" w:tplc="0409001B" w:tentative="1">
+      <w:start w:val="1"/>
+      <w:numFmt w:val="lowerRoman"/>
+      <w:lvlText w:val="%6."/>
+      <w:lvlJc w:val="right"/>
+      <w:pPr>
+        <w:ind w:left="4320" w:hanging="180"/>
+      </w:pPr>
+    </w:lvl>
+    <w:lvl w:ilvl="6" w:tplc="0409000F" w:tentative="1">
+      <w:start w:val="1"/>
+      <w:numFmt w:val="decimal"/>
+      <w:lvlText w:val="%7."/>
+      <w:lvlJc w:val="left"/>
+      <w:pPr>
+        <w:ind w:left="5040" w:hanging="360"/>
+      </w:pPr>
+    </w:lvl>
+    <w:lvl w:ilvl="7" w:tplc="04090019" w:tentative="1">
+      <w:start w:val="1"/>
+      <w:numFmt w:val="lowerLetter"/>
+      <w:lvlText w:val="%8."/>
+      <w:lvlJc w:val="left"/>
+      <w:pPr>
+        <w:ind w:left="5760" w:hanging="360"/>
+      </w:pPr>
+    </w:lvl>
+    <w:lvl w:ilvl="8" w:tplc="0409001B" w:tentative="1">
+      <w:start w:val="1"/>
+      <w:numFmt w:val="lowerRoman"/>
+      <w:lvlText w:val="%9."/>
+      <w:lvlJc w:val="right"/>
+      <w:pPr>
+        <w:ind w:left="6480" w:hanging="180"/>
+      </w:pPr>
+    </w:lvl>
+  </w:abstractNum>
+  <w:abstractNum w:abstractNumId="15" w15:restartNumberingAfterBreak="0">
+    <w:nsid w:val="5C3B1CD3"/>
+    <w:multiLevelType w:val="hybridMultilevel"/>
+    <w:tmpl w:val="77209168"/>
+    <w:lvl w:ilvl="0" w:tplc="04090013">
+      <w:start w:val="1"/>
+      <w:numFmt w:val="upperRoman"/>
+      <w:lvlText w:val="%1."/>
+      <w:lvlJc w:val="right"/>
+      <w:pPr>
+        <w:ind w:left="1080" w:hanging="360"/>
+      </w:pPr>
+    </w:lvl>
+    <w:lvl w:ilvl="1" w:tplc="04090019" w:tentative="1">
+      <w:start w:val="1"/>
+      <w:numFmt w:val="lowerLetter"/>
+      <w:lvlText w:val="%2."/>
+      <w:lvlJc w:val="left"/>
+      <w:pPr>
+        <w:ind w:left="1800" w:hanging="360"/>
+      </w:pPr>
+    </w:lvl>
+    <w:lvl w:ilvl="2" w:tplc="0409001B" w:tentative="1">
+      <w:start w:val="1"/>
+      <w:numFmt w:val="lowerRoman"/>
+      <w:lvlText w:val="%3."/>
+      <w:lvlJc w:val="right"/>
+      <w:pPr>
+        <w:ind w:left="2520" w:hanging="180"/>
+      </w:pPr>
+    </w:lvl>
+    <w:lvl w:ilvl="3" w:tplc="0409000F" w:tentative="1">
+      <w:start w:val="1"/>
+      <w:numFmt w:val="decimal"/>
+      <w:lvlText w:val="%4."/>
+      <w:lvlJc w:val="left"/>
+      <w:pPr>
+        <w:ind w:left="3240" w:hanging="360"/>
+      </w:pPr>
+    </w:lvl>
+    <w:lvl w:ilvl="4" w:tplc="04090019" w:tentative="1">
+      <w:start w:val="1"/>
+      <w:numFmt w:val="lowerLetter"/>
+      <w:lvlText w:val="%5."/>
+      <w:lvlJc w:val="left"/>
+      <w:pPr>
+        <w:ind w:left="3960" w:hanging="360"/>
+      </w:pPr>
+    </w:lvl>
+    <w:lvl w:ilvl="5" w:tplc="0409001B" w:tentative="1">
+      <w:start w:val="1"/>
+      <w:numFmt w:val="lowerRoman"/>
+      <w:lvlText w:val="%6."/>
+      <w:lvlJc w:val="right"/>
+      <w:pPr>
+        <w:ind w:left="4680" w:hanging="180"/>
+      </w:pPr>
+    </w:lvl>
+    <w:lvl w:ilvl="6" w:tplc="0409000F" w:tentative="1">
+      <w:start w:val="1"/>
+      <w:numFmt w:val="decimal"/>
+      <w:lvlText w:val="%7."/>
+      <w:lvlJc w:val="left"/>
+      <w:pPr>
+        <w:ind w:left="5400" w:hanging="360"/>
+      </w:pPr>
+    </w:lvl>
+    <w:lvl w:ilvl="7" w:tplc="04090019" w:tentative="1">
+      <w:start w:val="1"/>
+      <w:numFmt w:val="lowerLetter"/>
+      <w:lvlText w:val="%8."/>
+      <w:lvlJc w:val="left"/>
+      <w:pPr>
+        <w:ind w:left="6120" w:hanging="360"/>
+      </w:pPr>
+    </w:lvl>
+    <w:lvl w:ilvl="8" w:tplc="0409001B" w:tentative="1">
+      <w:start w:val="1"/>
+      <w:numFmt w:val="lowerRoman"/>
+      <w:lvlText w:val="%9."/>
+      <w:lvlJc w:val="right"/>
+      <w:pPr>
+        <w:ind w:left="6840" w:hanging="180"/>
+      </w:pPr>
+    </w:lvl>
+  </w:abstractNum>
+  <w:abstractNum w:abstractNumId="16" w15:restartNumberingAfterBreak="0">
+    <w:nsid w:val="5C8B05EE"/>
+    <w:multiLevelType w:val="hybridMultilevel"/>
+    <w:tmpl w:val="33D26814"/>
+    <w:lvl w:ilvl="0" w:tplc="04090013">
+      <w:start w:val="1"/>
+      <w:numFmt w:val="upperRoman"/>
+      <w:lvlText w:val="%1."/>
+      <w:lvlJc w:val="right"/>
+      <w:pPr>
+        <w:ind w:left="720" w:hanging="360"/>
+      </w:pPr>
+    </w:lvl>
+    <w:lvl w:ilvl="1" w:tplc="04090019" w:tentative="1">
+      <w:start w:val="1"/>
+      <w:numFmt w:val="lowerLetter"/>
+      <w:lvlText w:val="%2."/>
+      <w:lvlJc w:val="left"/>
+      <w:pPr>
+        <w:ind w:left="1440" w:hanging="360"/>
+      </w:pPr>
+    </w:lvl>
+    <w:lvl w:ilvl="2" w:tplc="0409001B" w:tentative="1">
+      <w:start w:val="1"/>
+      <w:numFmt w:val="lowerRoman"/>
+      <w:lvlText w:val="%3."/>
+      <w:lvlJc w:val="right"/>
+      <w:pPr>
+        <w:ind w:left="2160" w:hanging="180"/>
+      </w:pPr>
+    </w:lvl>
+    <w:lvl w:ilvl="3" w:tplc="0409000F" w:tentative="1">
+      <w:start w:val="1"/>
+      <w:numFmt w:val="decimal"/>
+      <w:lvlText w:val="%4."/>
+      <w:lvlJc w:val="left"/>
+      <w:pPr>
+        <w:ind w:left="2880" w:hanging="360"/>
+      </w:pPr>
+    </w:lvl>
+    <w:lvl w:ilvl="4" w:tplc="04090019" w:tentative="1">
+      <w:start w:val="1"/>
+      <w:numFmt w:val="lowerLetter"/>
+      <w:lvlText w:val="%5."/>
+      <w:lvlJc w:val="left"/>
+      <w:pPr>
+        <w:ind w:left="3600" w:hanging="360"/>
+      </w:pPr>
+    </w:lvl>
+    <w:lvl w:ilvl="5" w:tplc="0409001B" w:tentative="1">
+      <w:start w:val="1"/>
+      <w:numFmt w:val="lowerRoman"/>
+      <w:lvlText w:val="%6."/>
+      <w:lvlJc w:val="right"/>
+      <w:pPr>
+        <w:ind w:left="4320" w:hanging="180"/>
+      </w:pPr>
+    </w:lvl>
+    <w:lvl w:ilvl="6" w:tplc="0409000F" w:tentative="1">
+      <w:start w:val="1"/>
+      <w:numFmt w:val="decimal"/>
+      <w:lvlText w:val="%7."/>
+      <w:lvlJc w:val="left"/>
+      <w:pPr>
+        <w:ind w:left="5040" w:hanging="360"/>
+      </w:pPr>
+    </w:lvl>
+    <w:lvl w:ilvl="7" w:tplc="04090019" w:tentative="1">
+      <w:start w:val="1"/>
+      <w:numFmt w:val="lowerLetter"/>
+      <w:lvlText w:val="%8."/>
+      <w:lvlJc w:val="left"/>
+      <w:pPr>
+        <w:ind w:left="5760" w:hanging="360"/>
+      </w:pPr>
+    </w:lvl>
+    <w:lvl w:ilvl="8" w:tplc="0409001B" w:tentative="1">
+      <w:start w:val="1"/>
+      <w:numFmt w:val="lowerRoman"/>
+      <w:lvlText w:val="%9."/>
+      <w:lvlJc w:val="right"/>
+      <w:pPr>
+        <w:ind w:left="6480" w:hanging="180"/>
+      </w:pPr>
+    </w:lvl>
+  </w:abstractNum>
+  <w:abstractNum w:abstractNumId="17" w15:restartNumberingAfterBreak="0">
+    <w:nsid w:val="5DD622C1"/>
+    <w:multiLevelType w:val="hybridMultilevel"/>
+    <w:tmpl w:val="CBE6EC1C"/>
+    <w:lvl w:ilvl="0" w:tplc="04090013">
+      <w:start w:val="1"/>
+      <w:numFmt w:val="upperRoman"/>
+      <w:lvlText w:val="%1."/>
+      <w:lvlJc w:val="right"/>
+      <w:pPr>
+        <w:ind w:left="1080" w:hanging="360"/>
+      </w:pPr>
+    </w:lvl>
+    <w:lvl w:ilvl="1" w:tplc="04090019" w:tentative="1">
+      <w:start w:val="1"/>
+      <w:numFmt w:val="lowerLetter"/>
+      <w:lvlText w:val="%2."/>
+      <w:lvlJc w:val="left"/>
+      <w:pPr>
+        <w:ind w:left="1800" w:hanging="360"/>
+      </w:pPr>
+    </w:lvl>
+    <w:lvl w:ilvl="2" w:tplc="0409001B" w:tentative="1">
+      <w:start w:val="1"/>
+      <w:numFmt w:val="lowerRoman"/>
+      <w:lvlText w:val="%3."/>
+      <w:lvlJc w:val="right"/>
+      <w:pPr>
+        <w:ind w:left="2520" w:hanging="180"/>
+      </w:pPr>
+    </w:lvl>
+    <w:lvl w:ilvl="3" w:tplc="0409000F" w:tentative="1">
+      <w:start w:val="1"/>
+      <w:numFmt w:val="decimal"/>
+      <w:lvlText w:val="%4."/>
+      <w:lvlJc w:val="left"/>
+      <w:pPr>
+        <w:ind w:left="3240" w:hanging="360"/>
+      </w:pPr>
+    </w:lvl>
+    <w:lvl w:ilvl="4" w:tplc="04090019" w:tentative="1">
+      <w:start w:val="1"/>
+      <w:numFmt w:val="lowerLetter"/>
+      <w:lvlText w:val="%5."/>
+      <w:lvlJc w:val="left"/>
+      <w:pPr>
+        <w:ind w:left="3960" w:hanging="360"/>
+      </w:pPr>
+    </w:lvl>
+    <w:lvl w:ilvl="5" w:tplc="0409001B" w:tentative="1">
+      <w:start w:val="1"/>
+      <w:numFmt w:val="lowerRoman"/>
+      <w:lvlText w:val="%6."/>
+      <w:lvlJc w:val="right"/>
+      <w:pPr>
+        <w:ind w:left="4680" w:hanging="180"/>
+      </w:pPr>
+    </w:lvl>
+    <w:lvl w:ilvl="6" w:tplc="0409000F" w:tentative="1">
+      <w:start w:val="1"/>
+      <w:numFmt w:val="decimal"/>
+      <w:lvlText w:val="%7."/>
+      <w:lvlJc w:val="left"/>
+      <w:pPr>
+        <w:ind w:left="5400" w:hanging="360"/>
+      </w:pPr>
+    </w:lvl>
+    <w:lvl w:ilvl="7" w:tplc="04090019" w:tentative="1">
+      <w:start w:val="1"/>
+      <w:numFmt w:val="lowerLetter"/>
+      <w:lvlText w:val="%8."/>
+      <w:lvlJc w:val="left"/>
+      <w:pPr>
+        <w:ind w:left="6120" w:hanging="360"/>
+      </w:pPr>
+    </w:lvl>
+    <w:lvl w:ilvl="8" w:tplc="0409001B" w:tentative="1">
+      <w:start w:val="1"/>
+      <w:numFmt w:val="lowerRoman"/>
+      <w:lvlText w:val="%9."/>
+      <w:lvlJc w:val="right"/>
+      <w:pPr>
+        <w:ind w:left="6840" w:hanging="180"/>
+      </w:pPr>
+    </w:lvl>
+  </w:abstractNum>
+  <w:abstractNum w:abstractNumId="18" w15:restartNumberingAfterBreak="0">
+    <w:nsid w:val="634C17E3"/>
+    <w:multiLevelType w:val="hybridMultilevel"/>
+    <w:tmpl w:val="ED520610"/>
+    <w:lvl w:ilvl="0" w:tplc="04090013">
+      <w:start w:val="1"/>
+      <w:numFmt w:val="upperRoman"/>
+      <w:lvlText w:val="%1."/>
+      <w:lvlJc w:val="right"/>
+      <w:pPr>
+        <w:ind w:left="720" w:hanging="360"/>
+      </w:pPr>
+    </w:lvl>
+    <w:lvl w:ilvl="1" w:tplc="04090019" w:tentative="1">
+      <w:start w:val="1"/>
+      <w:numFmt w:val="lowerLetter"/>
+      <w:lvlText w:val="%2."/>
+      <w:lvlJc w:val="left"/>
+      <w:pPr>
+        <w:ind w:left="1440" w:hanging="360"/>
+      </w:pPr>
+    </w:lvl>
+    <w:lvl w:ilvl="2" w:tplc="0409001B" w:tentative="1">
+      <w:start w:val="1"/>
+      <w:numFmt w:val="lowerRoman"/>
+      <w:lvlText w:val="%3."/>
+      <w:lvlJc w:val="right"/>
+      <w:pPr>
+        <w:ind w:left="2160" w:hanging="180"/>
+      </w:pPr>
+    </w:lvl>
+    <w:lvl w:ilvl="3" w:tplc="0409000F" w:tentative="1">
+      <w:start w:val="1"/>
+      <w:numFmt w:val="decimal"/>
+      <w:lvlText w:val="%4."/>
+      <w:lvlJc w:val="left"/>
+      <w:pPr>
+        <w:ind w:left="2880" w:hanging="360"/>
+      </w:pPr>
+    </w:lvl>
+    <w:lvl w:ilvl="4" w:tplc="04090019" w:tentative="1">
+      <w:start w:val="1"/>
+      <w:numFmt w:val="lowerLetter"/>
+      <w:lvlText w:val="%5."/>
+      <w:lvlJc w:val="left"/>
+      <w:pPr>
+        <w:ind w:left="3600" w:hanging="360"/>
+      </w:pPr>
+    </w:lvl>
+    <w:lvl w:ilvl="5" w:tplc="0409001B" w:tentative="1">
+      <w:start w:val="1"/>
+      <w:numFmt w:val="lowerRoman"/>
+      <w:lvlText w:val="%6."/>
+      <w:lvlJc w:val="right"/>
+      <w:pPr>
+        <w:ind w:left="4320" w:hanging="180"/>
+      </w:pPr>
+    </w:lvl>
+    <w:lvl w:ilvl="6" w:tplc="0409000F" w:tentative="1">
+      <w:start w:val="1"/>
+      <w:numFmt w:val="decimal"/>
+      <w:lvlText w:val="%7."/>
+      <w:lvlJc w:val="left"/>
+      <w:pPr>
+        <w:ind w:left="5040" w:hanging="360"/>
+      </w:pPr>
+    </w:lvl>
+    <w:lvl w:ilvl="7" w:tplc="04090019" w:tentative="1">
+      <w:start w:val="1"/>
+      <w:numFmt w:val="lowerLetter"/>
+      <w:lvlText w:val="%8."/>
+      <w:lvlJc w:val="left"/>
+      <w:pPr>
+        <w:ind w:left="5760" w:hanging="360"/>
+      </w:pPr>
+    </w:lvl>
+    <w:lvl w:ilvl="8" w:tplc="0409001B" w:tentative="1">
+      <w:start w:val="1"/>
+      <w:numFmt w:val="lowerRoman"/>
+      <w:lvlText w:val="%9."/>
+      <w:lvlJc w:val="right"/>
+      <w:pPr>
+        <w:ind w:left="6480" w:hanging="180"/>
+      </w:pPr>
+    </w:lvl>
+  </w:abstractNum>
+  <w:abstractNum w:abstractNumId="19" w15:restartNumberingAfterBreak="0">
     <w:nsid w:val="68F13137"/>
     <w:multiLevelType w:val="hybridMultilevel"/>
     <w:tmpl w:val="79E6E18E"/>
@@ -2061,7 +8270,93 @@
       </w:pPr>
     </w:lvl>
   </w:abstractNum>
-  <w:abstractNum w:abstractNumId="2" w15:restartNumberingAfterBreak="0">
+  <w:abstractNum w:abstractNumId="20" w15:restartNumberingAfterBreak="0">
+    <w:nsid w:val="72447562"/>
+    <w:multiLevelType w:val="hybridMultilevel"/>
+    <w:tmpl w:val="C4D82066"/>
+    <w:lvl w:ilvl="0" w:tplc="04090019">
+      <w:start w:val="1"/>
+      <w:numFmt w:val="lowerLetter"/>
+      <w:lvlText w:val="%1."/>
+      <w:lvlJc w:val="left"/>
+      <w:pPr>
+        <w:ind w:left="1440" w:hanging="360"/>
+      </w:pPr>
+    </w:lvl>
+    <w:lvl w:ilvl="1" w:tplc="04090019">
+      <w:start w:val="1"/>
+      <w:numFmt w:val="lowerLetter"/>
+      <w:lvlText w:val="%2."/>
+      <w:lvlJc w:val="left"/>
+      <w:pPr>
+        <w:ind w:left="2160" w:hanging="360"/>
+      </w:pPr>
+    </w:lvl>
+    <w:lvl w:ilvl="2" w:tplc="0409001B" w:tentative="1">
+      <w:start w:val="1"/>
+      <w:numFmt w:val="lowerRoman"/>
+      <w:lvlText w:val="%3."/>
+      <w:lvlJc w:val="right"/>
+      <w:pPr>
+        <w:ind w:left="2880" w:hanging="180"/>
+      </w:pPr>
+    </w:lvl>
+    <w:lvl w:ilvl="3" w:tplc="0409000F" w:tentative="1">
+      <w:start w:val="1"/>
+      <w:numFmt w:val="decimal"/>
+      <w:lvlText w:val="%4."/>
+      <w:lvlJc w:val="left"/>
+      <w:pPr>
+        <w:ind w:left="3600" w:hanging="360"/>
+      </w:pPr>
+    </w:lvl>
+    <w:lvl w:ilvl="4" w:tplc="04090019" w:tentative="1">
+      <w:start w:val="1"/>
+      <w:numFmt w:val="lowerLetter"/>
+      <w:lvlText w:val="%5."/>
+      <w:lvlJc w:val="left"/>
+      <w:pPr>
+        <w:ind w:left="4320" w:hanging="360"/>
+      </w:pPr>
+    </w:lvl>
+    <w:lvl w:ilvl="5" w:tplc="0409001B" w:tentative="1">
+      <w:start w:val="1"/>
+      <w:numFmt w:val="lowerRoman"/>
+      <w:lvlText w:val="%6."/>
+      <w:lvlJc w:val="right"/>
+      <w:pPr>
+        <w:ind w:left="5040" w:hanging="180"/>
+      </w:pPr>
+    </w:lvl>
+    <w:lvl w:ilvl="6" w:tplc="0409000F" w:tentative="1">
+      <w:start w:val="1"/>
+      <w:numFmt w:val="decimal"/>
+      <w:lvlText w:val="%7."/>
+      <w:lvlJc w:val="left"/>
+      <w:pPr>
+        <w:ind w:left="5760" w:hanging="360"/>
+      </w:pPr>
+    </w:lvl>
+    <w:lvl w:ilvl="7" w:tplc="04090019" w:tentative="1">
+      <w:start w:val="1"/>
+      <w:numFmt w:val="lowerLetter"/>
+      <w:lvlText w:val="%8."/>
+      <w:lvlJc w:val="left"/>
+      <w:pPr>
+        <w:ind w:left="6480" w:hanging="360"/>
+      </w:pPr>
+    </w:lvl>
+    <w:lvl w:ilvl="8" w:tplc="0409001B" w:tentative="1">
+      <w:start w:val="1"/>
+      <w:numFmt w:val="lowerRoman"/>
+      <w:lvlText w:val="%9."/>
+      <w:lvlJc w:val="right"/>
+      <w:pPr>
+        <w:ind w:left="7200" w:hanging="180"/>
+      </w:pPr>
+    </w:lvl>
+  </w:abstractNum>
+  <w:abstractNum w:abstractNumId="21" w15:restartNumberingAfterBreak="0">
     <w:nsid w:val="75B56677"/>
     <w:multiLevelType w:val="hybridMultilevel"/>
     <w:tmpl w:val="8182C9FA"/>
@@ -2147,14 +8442,160 @@
       </w:pPr>
     </w:lvl>
   </w:abstractNum>
+  <w:abstractNum w:abstractNumId="22" w15:restartNumberingAfterBreak="0">
+    <w:nsid w:val="7D3362B5"/>
+    <w:multiLevelType w:val="hybridMultilevel"/>
+    <w:tmpl w:val="BADAD310"/>
+    <w:lvl w:ilvl="0" w:tplc="04090013">
+      <w:start w:val="1"/>
+      <w:numFmt w:val="upperRoman"/>
+      <w:lvlText w:val="%1."/>
+      <w:lvlJc w:val="right"/>
+      <w:pPr>
+        <w:ind w:left="720" w:hanging="360"/>
+      </w:pPr>
+    </w:lvl>
+    <w:lvl w:ilvl="1" w:tplc="04090019">
+      <w:start w:val="1"/>
+      <w:numFmt w:val="lowerLetter"/>
+      <w:lvlText w:val="%2."/>
+      <w:lvlJc w:val="left"/>
+      <w:pPr>
+        <w:ind w:left="1440" w:hanging="360"/>
+      </w:pPr>
+    </w:lvl>
+    <w:lvl w:ilvl="2" w:tplc="0409001B" w:tentative="1">
+      <w:start w:val="1"/>
+      <w:numFmt w:val="lowerRoman"/>
+      <w:lvlText w:val="%3."/>
+      <w:lvlJc w:val="right"/>
+      <w:pPr>
+        <w:ind w:left="2160" w:hanging="180"/>
+      </w:pPr>
+    </w:lvl>
+    <w:lvl w:ilvl="3" w:tplc="0409000F" w:tentative="1">
+      <w:start w:val="1"/>
+      <w:numFmt w:val="decimal"/>
+      <w:lvlText w:val="%4."/>
+      <w:lvlJc w:val="left"/>
+      <w:pPr>
+        <w:ind w:left="2880" w:hanging="360"/>
+      </w:pPr>
+    </w:lvl>
+    <w:lvl w:ilvl="4" w:tplc="04090019" w:tentative="1">
+      <w:start w:val="1"/>
+      <w:numFmt w:val="lowerLetter"/>
+      <w:lvlText w:val="%5."/>
+      <w:lvlJc w:val="left"/>
+      <w:pPr>
+        <w:ind w:left="3600" w:hanging="360"/>
+      </w:pPr>
+    </w:lvl>
+    <w:lvl w:ilvl="5" w:tplc="0409001B" w:tentative="1">
+      <w:start w:val="1"/>
+      <w:numFmt w:val="lowerRoman"/>
+      <w:lvlText w:val="%6."/>
+      <w:lvlJc w:val="right"/>
+      <w:pPr>
+        <w:ind w:left="4320" w:hanging="180"/>
+      </w:pPr>
+    </w:lvl>
+    <w:lvl w:ilvl="6" w:tplc="0409000F" w:tentative="1">
+      <w:start w:val="1"/>
+      <w:numFmt w:val="decimal"/>
+      <w:lvlText w:val="%7."/>
+      <w:lvlJc w:val="left"/>
+      <w:pPr>
+        <w:ind w:left="5040" w:hanging="360"/>
+      </w:pPr>
+    </w:lvl>
+    <w:lvl w:ilvl="7" w:tplc="04090019" w:tentative="1">
+      <w:start w:val="1"/>
+      <w:numFmt w:val="lowerLetter"/>
+      <w:lvlText w:val="%8."/>
+      <w:lvlJc w:val="left"/>
+      <w:pPr>
+        <w:ind w:left="5760" w:hanging="360"/>
+      </w:pPr>
+    </w:lvl>
+    <w:lvl w:ilvl="8" w:tplc="0409001B" w:tentative="1">
+      <w:start w:val="1"/>
+      <w:numFmt w:val="lowerRoman"/>
+      <w:lvlText w:val="%9."/>
+      <w:lvlJc w:val="right"/>
+      <w:pPr>
+        <w:ind w:left="6480" w:hanging="180"/>
+      </w:pPr>
+    </w:lvl>
+  </w:abstractNum>
   <w:num w:numId="1">
+    <w:abstractNumId w:val="11"/>
+  </w:num>
+  <w:num w:numId="2">
+    <w:abstractNumId w:val="21"/>
+  </w:num>
+  <w:num w:numId="3">
+    <w:abstractNumId w:val="19"/>
+  </w:num>
+  <w:num w:numId="4">
+    <w:abstractNumId w:val="12"/>
+  </w:num>
+  <w:num w:numId="5">
+    <w:abstractNumId w:val="8"/>
+  </w:num>
+  <w:num w:numId="6">
+    <w:abstractNumId w:val="16"/>
+  </w:num>
+  <w:num w:numId="7">
+    <w:abstractNumId w:val="13"/>
+  </w:num>
+  <w:num w:numId="8">
+    <w:abstractNumId w:val="14"/>
+  </w:num>
+  <w:num w:numId="9">
+    <w:abstractNumId w:val="20"/>
+  </w:num>
+  <w:num w:numId="10">
+    <w:abstractNumId w:val="1"/>
+  </w:num>
+  <w:num w:numId="11">
+    <w:abstractNumId w:val="22"/>
+  </w:num>
+  <w:num w:numId="12">
+    <w:abstractNumId w:val="10"/>
+  </w:num>
+  <w:num w:numId="13">
+    <w:abstractNumId w:val="3"/>
+  </w:num>
+  <w:num w:numId="14">
+    <w:abstractNumId w:val="6"/>
+  </w:num>
+  <w:num w:numId="15">
+    <w:abstractNumId w:val="4"/>
+  </w:num>
+  <w:num w:numId="16">
     <w:abstractNumId w:val="0"/>
   </w:num>
-  <w:num w:numId="2">
+  <w:num w:numId="17">
+    <w:abstractNumId w:val="5"/>
+  </w:num>
+  <w:num w:numId="18">
+    <w:abstractNumId w:val="15"/>
+  </w:num>
+  <w:num w:numId="19">
+    <w:abstractNumId w:val="17"/>
+  </w:num>
+  <w:num w:numId="20">
     <w:abstractNumId w:val="2"/>
   </w:num>
-  <w:num w:numId="3">
-    <w:abstractNumId w:val="1"/>
+  <w:num w:numId="21">
+    <w:abstractNumId w:val="18"/>
+  </w:num>
+  <w:num w:numId="22">
+    <w:abstractNumId w:val="9"/>
+  </w:num>
+  <w:num w:numId="23">
+    <w:abstractNumId w:val="7"/>
   </w:num>
 </w:numbering>
 </file>
@@ -3406,7 +9847,602 @@
       <w:spacing w:after="0"/>
     </w:pPr>
   </w:style>
+  <w:style w:type="paragraph" w:styleId="ListParagraph">
+    <w:name w:val="List Paragraph"/>
+    <w:basedOn w:val="Normal"/>
+    <w:uiPriority w:val="34"/>
+    <w:qFormat/>
+    <w:rsid w:val="006C4746"/>
+    <w:pPr>
+      <w:ind w:left="720"/>
+      <w:contextualSpacing/>
+    </w:pPr>
+  </w:style>
+  <w:style w:type="paragraph" w:styleId="TOC4">
+    <w:name w:val="toc 4"/>
+    <w:basedOn w:val="Normal"/>
+    <w:next w:val="Normal"/>
+    <w:autoRedefine/>
+    <w:uiPriority w:val="39"/>
+    <w:rsid w:val="00427BA8"/>
+    <w:pPr>
+      <w:spacing w:after="100"/>
+      <w:ind w:left="630"/>
+    </w:pPr>
+  </w:style>
+  <w:style w:type="paragraph" w:styleId="TOC5">
+    <w:name w:val="toc 5"/>
+    <w:basedOn w:val="Normal"/>
+    <w:next w:val="Normal"/>
+    <w:autoRedefine/>
+    <w:uiPriority w:val="39"/>
+    <w:rsid w:val="00427BA8"/>
+    <w:pPr>
+      <w:spacing w:after="100"/>
+      <w:ind w:left="840"/>
+    </w:pPr>
+  </w:style>
 </w:styles>
+</file>
+
+<file path=word/glossary/document.xml><?xml version="1.0" encoding="utf-8"?>
+<w:glossaryDocument xmlns:wpc="http://schemas.microsoft.com/office/word/2010/wordprocessingCanvas" xmlns:cx="http://schemas.microsoft.com/office/drawing/2014/chartex" xmlns:cx1="http://schemas.microsoft.com/office/drawing/2015/9/8/chartex" xmlns:mc="http://schemas.openxmlformats.org/markup-compatibility/2006" xmlns:o="urn:schemas-microsoft-com:office:office" xmlns:r="http://schemas.openxmlformats.org/officeDocument/2006/relationships" xmlns:m="http://schemas.openxmlformats.org/officeDocument/2006/math" xmlns:v="urn:schemas-microsoft-com:vml" xmlns:wp14="http://schemas.microsoft.com/office/word/2010/wordprocessingDrawing" xmlns:wp="http://schemas.openxmlformats.org/drawingml/2006/wordprocessingDrawing" xmlns:w10="urn:schemas-microsoft-com:office:word" xmlns:w="http://schemas.openxmlformats.org/wordprocessingml/2006/main" xmlns:w14="http://schemas.microsoft.com/office/word/2010/wordml" xmlns:w15="http://schemas.microsoft.com/office/word/2012/wordml" xmlns:w16se="http://schemas.microsoft.com/office/word/2015/wordml/symex" xmlns:wpg="http://schemas.microsoft.com/office/word/2010/wordprocessingGroup" xmlns:wpi="http://schemas.microsoft.com/office/word/2010/wordprocessingInk" xmlns:wne="http://schemas.microsoft.com/office/word/2006/wordml" xmlns:wps="http://schemas.microsoft.com/office/word/2010/wordprocessingShape" mc:Ignorable="w14 w15 w16se wp14"/>
+</file>
+
+<file path=word/glossary/fontTable.xml><?xml version="1.0" encoding="utf-8"?>
+<w:fonts xmlns:mc="http://schemas.openxmlformats.org/markup-compatibility/2006" xmlns:r="http://schemas.openxmlformats.org/officeDocument/2006/relationships" xmlns:w="http://schemas.openxmlformats.org/wordprocessingml/2006/main" xmlns:w14="http://schemas.microsoft.com/office/word/2010/wordml" xmlns:w15="http://schemas.microsoft.com/office/word/2012/wordml" xmlns:w16se="http://schemas.microsoft.com/office/word/2015/wordml/symex" mc:Ignorable="w14 w15 w16se">
+  <w:font w:name="Times New Roman">
+    <w:panose1 w:val="02020603050405020304"/>
+    <w:charset w:val="00"/>
+    <w:family w:val="roman"/>
+    <w:pitch w:val="variable"/>
+    <w:sig w:usb0="E0002AFF" w:usb1="C0007841" w:usb2="00000009" w:usb3="00000000" w:csb0="000001FF" w:csb1="00000000"/>
+  </w:font>
+  <w:font w:name="Symbol">
+    <w:panose1 w:val="05050102010706020507"/>
+    <w:charset w:val="02"/>
+    <w:family w:val="roman"/>
+    <w:pitch w:val="variable"/>
+    <w:sig w:usb0="00000000" w:usb1="10000000" w:usb2="00000000" w:usb3="00000000" w:csb0="80000000" w:csb1="00000000"/>
+  </w:font>
+  <w:font w:name="Book Antiqua">
+    <w:panose1 w:val="02040602050305030304"/>
+    <w:charset w:val="00"/>
+    <w:family w:val="roman"/>
+    <w:pitch w:val="variable"/>
+    <w:sig w:usb0="00000287" w:usb1="00000000" w:usb2="00000000" w:usb3="00000000" w:csb0="0000009F" w:csb1="00000000"/>
+  </w:font>
+  <w:font w:name="Wingdings">
+    <w:panose1 w:val="05000000000000000000"/>
+    <w:charset w:val="02"/>
+    <w:family w:val="auto"/>
+    <w:pitch w:val="variable"/>
+    <w:sig w:usb0="00000000" w:usb1="10000000" w:usb2="00000000" w:usb3="00000000" w:csb0="80000000" w:csb1="00000000"/>
+  </w:font>
+  <w:font w:name="Courier New">
+    <w:panose1 w:val="02070309020205020404"/>
+    <w:charset w:val="00"/>
+    <w:family w:val="modern"/>
+    <w:pitch w:val="fixed"/>
+    <w:sig w:usb0="E0002EFF" w:usb1="C0007843" w:usb2="00000009" w:usb3="00000000" w:csb0="000001FF" w:csb1="00000000"/>
+  </w:font>
+  <w:font w:name="Franklin Gothic Medium">
+    <w:panose1 w:val="020B0603020102020204"/>
+    <w:charset w:val="00"/>
+    <w:family w:val="swiss"/>
+    <w:pitch w:val="variable"/>
+    <w:sig w:usb0="00000287" w:usb1="00000000" w:usb2="00000000" w:usb3="00000000" w:csb0="0000009F" w:csb1="00000000"/>
+  </w:font>
+  <w:font w:name="Arial">
+    <w:panose1 w:val="020B0604020202020204"/>
+    <w:charset w:val="00"/>
+    <w:family w:val="swiss"/>
+    <w:pitch w:val="variable"/>
+    <w:sig w:usb0="E0002AFF" w:usb1="C0007843" w:usb2="00000009" w:usb3="00000000" w:csb0="000001FF" w:csb1="00000000"/>
+  </w:font>
+  <w:font w:name="Segoe UI">
+    <w:panose1 w:val="020B0502040204020203"/>
+    <w:charset w:val="00"/>
+    <w:family w:val="swiss"/>
+    <w:pitch w:val="variable"/>
+    <w:sig w:usb0="E4002EFF" w:usb1="C000E47F" w:usb2="00000009" w:usb3="00000000" w:csb0="000001FF" w:csb1="00000000"/>
+  </w:font>
+  <w:font w:name="Calibri">
+    <w:panose1 w:val="020F0502020204030204"/>
+    <w:charset w:val="00"/>
+    <w:family w:val="swiss"/>
+    <w:pitch w:val="variable"/>
+    <w:sig w:usb0="E1002AFF" w:usb1="4000ACFF" w:usb2="00000009" w:usb3="00000000" w:csb0="000001FF" w:csb1="00000000"/>
+  </w:font>
+  <w:font w:name="Calibri Light">
+    <w:panose1 w:val="020F0302020204030204"/>
+    <w:charset w:val="00"/>
+    <w:family w:val="swiss"/>
+    <w:pitch w:val="variable"/>
+    <w:sig w:usb0="E4002EFF" w:usb1="C200247B" w:usb2="00000009" w:usb3="00000000" w:csb0="000001FF" w:csb1="00000000"/>
+  </w:font>
+</w:fonts>
+</file>
+
+<file path=word/glossary/settings.xml><?xml version="1.0" encoding="utf-8"?>
+<w:settings xmlns:mc="http://schemas.openxmlformats.org/markup-compatibility/2006" xmlns:o="urn:schemas-microsoft-com:office:office" xmlns:r="http://schemas.openxmlformats.org/officeDocument/2006/relationships" xmlns:m="http://schemas.openxmlformats.org/officeDocument/2006/math" xmlns:v="urn:schemas-microsoft-com:vml" xmlns:w10="urn:schemas-microsoft-com:office:word" xmlns:w="http://schemas.openxmlformats.org/wordprocessingml/2006/main" xmlns:w14="http://schemas.microsoft.com/office/word/2010/wordml" xmlns:w15="http://schemas.microsoft.com/office/word/2012/wordml" xmlns:w16se="http://schemas.microsoft.com/office/word/2015/wordml/symex" xmlns:sl="http://schemas.openxmlformats.org/schemaLibrary/2006/main" mc:Ignorable="w14 w15 w16se">
+  <w:view w:val="normal"/>
+  <w:defaultTabStop w:val="720"/>
+  <w:characterSpacingControl w:val="doNotCompress"/>
+  <w:compat>
+    <w:useFELayout/>
+    <w:compatSetting w:name="compatibilityMode" w:uri="http://schemas.microsoft.com/office/word" w:val="15"/>
+    <w:compatSetting w:name="overrideTableStyleFontSizeAndJustification" w:uri="http://schemas.microsoft.com/office/word" w:val="1"/>
+    <w:compatSetting w:name="enableOpenTypeFeatures" w:uri="http://schemas.microsoft.com/office/word" w:val="1"/>
+    <w:compatSetting w:name="doNotFlipMirrorIndents" w:uri="http://schemas.microsoft.com/office/word" w:val="1"/>
+    <w:compatSetting w:name="differentiateMultirowTableHeaders" w:uri="http://schemas.microsoft.com/office/word" w:val="1"/>
+  </w:compat>
+  <w:rsids>
+    <w:rsidRoot w:val="00E26D86"/>
+    <w:rsid w:val="00E26D86"/>
+  </w:rsids>
+  <m:mathPr>
+    <m:mathFont m:val="Cambria Math"/>
+    <m:brkBin m:val="before"/>
+    <m:brkBinSub m:val="--"/>
+    <m:smallFrac m:val="0"/>
+    <m:dispDef/>
+    <m:lMargin m:val="0"/>
+    <m:rMargin m:val="0"/>
+    <m:defJc m:val="centerGroup"/>
+    <m:wrapIndent m:val="1440"/>
+    <m:intLim m:val="subSup"/>
+    <m:naryLim m:val="undOvr"/>
+  </m:mathPr>
+  <w:themeFontLang w:val="en-US" w:bidi="ar-SA"/>
+  <w:clrSchemeMapping w:bg1="light1" w:t1="dark1" w:bg2="light2" w:t2="dark2" w:accent1="accent1" w:accent2="accent2" w:accent3="accent3" w:accent4="accent4" w:accent5="accent5" w:accent6="accent6" w:hyperlink="hyperlink" w:followedHyperlink="followedHyperlink"/>
+  <w:decimalSymbol w:val="."/>
+  <w:listSeparator w:val=","/>
+  <w15:chartTrackingRefBased/>
+</w:settings>
+</file>
+
+<file path=word/glossary/styles.xml><?xml version="1.0" encoding="utf-8"?>
+<w:styles xmlns:mc="http://schemas.openxmlformats.org/markup-compatibility/2006" xmlns:r="http://schemas.openxmlformats.org/officeDocument/2006/relationships" xmlns:w="http://schemas.openxmlformats.org/wordprocessingml/2006/main" xmlns:w14="http://schemas.microsoft.com/office/word/2010/wordml" xmlns:w15="http://schemas.microsoft.com/office/word/2012/wordml" xmlns:w16se="http://schemas.microsoft.com/office/word/2015/wordml/symex" mc:Ignorable="w14 w15 w16se">
+  <w:docDefaults>
+    <w:rPrDefault>
+      <w:rPr>
+        <w:rFonts w:asciiTheme="minorHAnsi" w:eastAsiaTheme="minorEastAsia" w:hAnsiTheme="minorHAnsi" w:cstheme="minorBidi"/>
+        <w:sz w:val="22"/>
+        <w:szCs w:val="22"/>
+        <w:lang w:val="en-US" w:eastAsia="en-US" w:bidi="ar-SA"/>
+      </w:rPr>
+    </w:rPrDefault>
+    <w:pPrDefault>
+      <w:pPr>
+        <w:spacing w:after="160" w:line="259" w:lineRule="auto"/>
+      </w:pPr>
+    </w:pPrDefault>
+  </w:docDefaults>
+  <w:latentStyles w:defLockedState="0" w:defUIPriority="99" w:defSemiHidden="0" w:defUnhideWhenUsed="0" w:defQFormat="0" w:count="371">
+    <w:lsdException w:name="Normal" w:uiPriority="0" w:qFormat="1"/>
+    <w:lsdException w:name="heading 1" w:uiPriority="9" w:qFormat="1"/>
+    <w:lsdException w:name="heading 2" w:semiHidden="1" w:uiPriority="9" w:unhideWhenUsed="1" w:qFormat="1"/>
+    <w:lsdException w:name="heading 3" w:semiHidden="1" w:uiPriority="9" w:unhideWhenUsed="1" w:qFormat="1"/>
+    <w:lsdException w:name="heading 4" w:semiHidden="1" w:uiPriority="9" w:unhideWhenUsed="1" w:qFormat="1"/>
+    <w:lsdException w:name="heading 5" w:semiHidden="1" w:uiPriority="9" w:unhideWhenUsed="1" w:qFormat="1"/>
+    <w:lsdException w:name="heading 6" w:semiHidden="1" w:uiPriority="9" w:unhideWhenUsed="1" w:qFormat="1"/>
+    <w:lsdException w:name="heading 7" w:semiHidden="1" w:uiPriority="9" w:unhideWhenUsed="1" w:qFormat="1"/>
+    <w:lsdException w:name="heading 8" w:semiHidden="1" w:uiPriority="9" w:unhideWhenUsed="1" w:qFormat="1"/>
+    <w:lsdException w:name="heading 9" w:semiHidden="1" w:uiPriority="9" w:unhideWhenUsed="1" w:qFormat="1"/>
+    <w:lsdException w:name="index 1" w:semiHidden="1" w:unhideWhenUsed="1"/>
+    <w:lsdException w:name="index 2" w:semiHidden="1" w:unhideWhenUsed="1"/>
+    <w:lsdException w:name="index 3" w:semiHidden="1" w:unhideWhenUsed="1"/>
+    <w:lsdException w:name="index 4" w:semiHidden="1" w:unhideWhenUsed="1"/>
+    <w:lsdException w:name="index 5" w:semiHidden="1" w:unhideWhenUsed="1"/>
+    <w:lsdException w:name="index 6" w:semiHidden="1" w:unhideWhenUsed="1"/>
+    <w:lsdException w:name="index 7" w:semiHidden="1" w:unhideWhenUsed="1"/>
+    <w:lsdException w:name="index 8" w:semiHidden="1" w:unhideWhenUsed="1"/>
+    <w:lsdException w:name="index 9" w:semiHidden="1" w:unhideWhenUsed="1"/>
+    <w:lsdException w:name="toc 1" w:semiHidden="1" w:uiPriority="39" w:unhideWhenUsed="1"/>
+    <w:lsdException w:name="toc 2" w:semiHidden="1" w:uiPriority="39" w:unhideWhenUsed="1"/>
+    <w:lsdException w:name="toc 3" w:semiHidden="1" w:uiPriority="39" w:unhideWhenUsed="1"/>
+    <w:lsdException w:name="toc 4" w:semiHidden="1" w:uiPriority="39" w:unhideWhenUsed="1"/>
+    <w:lsdException w:name="toc 5" w:semiHidden="1" w:uiPriority="39" w:unhideWhenUsed="1"/>
+    <w:lsdException w:name="toc 6" w:semiHidden="1" w:uiPriority="39" w:unhideWhenUsed="1"/>
+    <w:lsdException w:name="toc 7" w:semiHidden="1" w:uiPriority="39" w:unhideWhenUsed="1"/>
+    <w:lsdException w:name="toc 8" w:semiHidden="1" w:uiPriority="39" w:unhideWhenUsed="1"/>
+    <w:lsdException w:name="toc 9" w:semiHidden="1" w:uiPriority="39" w:unhideWhenUsed="1"/>
+    <w:lsdException w:name="Normal Indent" w:semiHidden="1" w:unhideWhenUsed="1"/>
+    <w:lsdException w:name="footnote text" w:semiHidden="1" w:unhideWhenUsed="1"/>
+    <w:lsdException w:name="annotation text" w:semiHidden="1" w:unhideWhenUsed="1"/>
+    <w:lsdException w:name="header" w:semiHidden="1" w:unhideWhenUsed="1"/>
+    <w:lsdException w:name="footer" w:semiHidden="1" w:unhideWhenUsed="1"/>
+    <w:lsdException w:name="index heading" w:semiHidden="1" w:unhideWhenUsed="1"/>
+    <w:lsdException w:name="caption" w:semiHidden="1" w:uiPriority="35" w:unhideWhenUsed="1" w:qFormat="1"/>
+    <w:lsdException w:name="table of figures" w:semiHidden="1" w:unhideWhenUsed="1"/>
+    <w:lsdException w:name="envelope address" w:semiHidden="1" w:unhideWhenUsed="1"/>
+    <w:lsdException w:name="envelope return" w:semiHidden="1" w:unhideWhenUsed="1"/>
+    <w:lsdException w:name="footnote reference" w:semiHidden="1" w:unhideWhenUsed="1"/>
+    <w:lsdException w:name="annotation reference" w:semiHidden="1" w:unhideWhenUsed="1"/>
+    <w:lsdException w:name="line number" w:semiHidden="1" w:unhideWhenUsed="1"/>
+    <w:lsdException w:name="page number" w:semiHidden="1" w:unhideWhenUsed="1"/>
+    <w:lsdException w:name="endnote reference" w:semiHidden="1" w:unhideWhenUsed="1"/>
+    <w:lsdException w:name="endnote text" w:semiHidden="1" w:unhideWhenUsed="1"/>
+    <w:lsdException w:name="table of authorities" w:semiHidden="1" w:unhideWhenUsed="1"/>
+    <w:lsdException w:name="macro" w:semiHidden="1" w:unhideWhenUsed="1"/>
+    <w:lsdException w:name="toa heading" w:semiHidden="1" w:unhideWhenUsed="1"/>
+    <w:lsdException w:name="List" w:semiHidden="1" w:unhideWhenUsed="1"/>
+    <w:lsdException w:name="List Bullet" w:semiHidden="1" w:unhideWhenUsed="1"/>
+    <w:lsdException w:name="List Number" w:semiHidden="1" w:unhideWhenUsed="1"/>
+    <w:lsdException w:name="List 2" w:semiHidden="1" w:unhideWhenUsed="1"/>
+    <w:lsdException w:name="List 3" w:semiHidden="1" w:unhideWhenUsed="1"/>
+    <w:lsdException w:name="List 4" w:semiHidden="1" w:unhideWhenUsed="1"/>
+    <w:lsdException w:name="List 5" w:semiHidden="1" w:unhideWhenUsed="1"/>
+    <w:lsdException w:name="List Bullet 2" w:semiHidden="1" w:unhideWhenUsed="1"/>
+    <w:lsdException w:name="List Bullet 3" w:semiHidden="1" w:unhideWhenUsed="1"/>
+    <w:lsdException w:name="List Bullet 4" w:semiHidden="1" w:unhideWhenUsed="1"/>
+    <w:lsdException w:name="List Bullet 5" w:semiHidden="1" w:unhideWhenUsed="1"/>
+    <w:lsdException w:name="List Number 2" w:semiHidden="1" w:unhideWhenUsed="1"/>
+    <w:lsdException w:name="List Number 3" w:semiHidden="1" w:unhideWhenUsed="1"/>
+    <w:lsdException w:name="List Number 4" w:semiHidden="1" w:unhideWhenUsed="1"/>
+    <w:lsdException w:name="List Number 5" w:semiHidden="1" w:unhideWhenUsed="1"/>
+    <w:lsdException w:name="Title" w:uiPriority="10" w:qFormat="1"/>
+    <w:lsdException w:name="Closing" w:semiHidden="1" w:unhideWhenUsed="1"/>
+    <w:lsdException w:name="Signature" w:semiHidden="1" w:unhideWhenUsed="1"/>
+    <w:lsdException w:name="Default Paragraph Font" w:semiHidden="1" w:uiPriority="1" w:unhideWhenUsed="1"/>
+    <w:lsdException w:name="Body Text" w:semiHidden="1" w:unhideWhenUsed="1"/>
+    <w:lsdException w:name="Body Text Indent" w:semiHidden="1" w:unhideWhenUsed="1"/>
+    <w:lsdException w:name="List Continue" w:semiHidden="1" w:unhideWhenUsed="1"/>
+    <w:lsdException w:name="List Continue 2" w:semiHidden="1" w:unhideWhenUsed="1"/>
+    <w:lsdException w:name="List Continue 3" w:semiHidden="1" w:unhideWhenUsed="1"/>
+    <w:lsdException w:name="List Continue 4" w:semiHidden="1" w:unhideWhenUsed="1"/>
+    <w:lsdException w:name="List Continue 5" w:semiHidden="1" w:unhideWhenUsed="1"/>
+    <w:lsdException w:name="Message Header" w:semiHidden="1" w:unhideWhenUsed="1"/>
+    <w:lsdException w:name="Subtitle" w:uiPriority="11" w:qFormat="1"/>
+    <w:lsdException w:name="Salutation" w:semiHidden="1" w:unhideWhenUsed="1"/>
+    <w:lsdException w:name="Date" w:semiHidden="1" w:unhideWhenUsed="1"/>
+    <w:lsdException w:name="Body Text First Indent" w:semiHidden="1" w:unhideWhenUsed="1"/>
+    <w:lsdException w:name="Body Text First Indent 2" w:semiHidden="1" w:unhideWhenUsed="1"/>
+    <w:lsdException w:name="Note Heading" w:semiHidden="1" w:unhideWhenUsed="1"/>
+    <w:lsdException w:name="Body Text 2" w:semiHidden="1" w:unhideWhenUsed="1"/>
+    <w:lsdException w:name="Body Text 3" w:semiHidden="1" w:unhideWhenUsed="1"/>
+    <w:lsdException w:name="Body Text Indent 2" w:semiHidden="1" w:unhideWhenUsed="1"/>
+    <w:lsdException w:name="Body Text Indent 3" w:semiHidden="1" w:unhideWhenUsed="1"/>
+    <w:lsdException w:name="Block Text" w:semiHidden="1" w:unhideWhenUsed="1"/>
+    <w:lsdException w:name="Hyperlink" w:semiHidden="1" w:unhideWhenUsed="1"/>
+    <w:lsdException w:name="FollowedHyperlink" w:semiHidden="1" w:unhideWhenUsed="1"/>
+    <w:lsdException w:name="Strong" w:uiPriority="22" w:qFormat="1"/>
+    <w:lsdException w:name="Emphasis" w:uiPriority="20" w:qFormat="1"/>
+    <w:lsdException w:name="Document Map" w:semiHidden="1" w:unhideWhenUsed="1"/>
+    <w:lsdException w:name="Plain Text" w:semiHidden="1" w:unhideWhenUsed="1"/>
+    <w:lsdException w:name="E-mail Signature" w:semiHidden="1" w:unhideWhenUsed="1"/>
+    <w:lsdException w:name="HTML Top of Form" w:semiHidden="1" w:unhideWhenUsed="1"/>
+    <w:lsdException w:name="HTML Bottom of Form" w:semiHidden="1" w:unhideWhenUsed="1"/>
+    <w:lsdException w:name="Normal (Web)" w:semiHidden="1" w:unhideWhenUsed="1"/>
+    <w:lsdException w:name="HTML Acronym" w:semiHidden="1" w:unhideWhenUsed="1"/>
+    <w:lsdException w:name="HTML Address" w:semiHidden="1" w:unhideWhenUsed="1"/>
+    <w:lsdException w:name="HTML Cite" w:semiHidden="1" w:unhideWhenUsed="1"/>
+    <w:lsdException w:name="HTML Code" w:semiHidden="1" w:unhideWhenUsed="1"/>
+    <w:lsdException w:name="HTML Definition" w:semiHidden="1" w:unhideWhenUsed="1"/>
+    <w:lsdException w:name="HTML Keyboard" w:semiHidden="1" w:unhideWhenUsed="1"/>
+    <w:lsdException w:name="HTML Preformatted" w:semiHidden="1" w:unhideWhenUsed="1"/>
+    <w:lsdException w:name="HTML Sample" w:semiHidden="1" w:unhideWhenUsed="1"/>
+    <w:lsdException w:name="HTML Typewriter" w:semiHidden="1" w:unhideWhenUsed="1"/>
+    <w:lsdException w:name="HTML Variable" w:semiHidden="1" w:unhideWhenUsed="1"/>
+    <w:lsdException w:name="Normal Table" w:semiHidden="1" w:unhideWhenUsed="1"/>
+    <w:lsdException w:name="annotation subject" w:semiHidden="1" w:unhideWhenUsed="1"/>
+    <w:lsdException w:name="No List" w:semiHidden="1" w:unhideWhenUsed="1"/>
+    <w:lsdException w:name="Outline List 1" w:semiHidden="1" w:unhideWhenUsed="1"/>
+    <w:lsdException w:name="Outline List 2" w:semiHidden="1" w:unhideWhenUsed="1"/>
+    <w:lsdException w:name="Outline List 3" w:semiHidden="1" w:unhideWhenUsed="1"/>
+    <w:lsdException w:name="Table Simple 1" w:semiHidden="1" w:unhideWhenUsed="1"/>
+    <w:lsdException w:name="Table Simple 2" w:semiHidden="1" w:unhideWhenUsed="1"/>
+    <w:lsdException w:name="Table Simple 3" w:semiHidden="1" w:unhideWhenUsed="1"/>
+    <w:lsdException w:name="Table Classic 1" w:semiHidden="1" w:unhideWhenUsed="1"/>
+    <w:lsdException w:name="Table Classic 2" w:semiHidden="1" w:unhideWhenUsed="1"/>
+    <w:lsdException w:name="Table Classic 3" w:semiHidden="1" w:unhideWhenUsed="1"/>
+    <w:lsdException w:name="Table Classic 4" w:semiHidden="1" w:unhideWhenUsed="1"/>
+    <w:lsdException w:name="Table Colorful 1" w:semiHidden="1" w:unhideWhenUsed="1"/>
+    <w:lsdException w:name="Table Colorful 2" w:semiHidden="1" w:unhideWhenUsed="1"/>
+    <w:lsdException w:name="Table Colorful 3" w:semiHidden="1" w:unhideWhenUsed="1"/>
+    <w:lsdException w:name="Table Columns 1" w:semiHidden="1" w:unhideWhenUsed="1"/>
+    <w:lsdException w:name="Table Columns 2" w:semiHidden="1" w:unhideWhenUsed="1"/>
+    <w:lsdException w:name="Table Columns 3" w:semiHidden="1" w:unhideWhenUsed="1"/>
+    <w:lsdException w:name="Table Columns 4" w:semiHidden="1" w:unhideWhenUsed="1"/>
+    <w:lsdException w:name="Table Columns 5" w:semiHidden="1" w:unhideWhenUsed="1"/>
+    <w:lsdException w:name="Table Grid 1" w:semiHidden="1" w:unhideWhenUsed="1"/>
+    <w:lsdException w:name="Table Grid 2" w:semiHidden="1" w:unhideWhenUsed="1"/>
+    <w:lsdException w:name="Table Grid 3" w:semiHidden="1" w:unhideWhenUsed="1"/>
+    <w:lsdException w:name="Table Grid 4" w:semiHidden="1" w:unhideWhenUsed="1"/>
+    <w:lsdException w:name="Table Grid 5" w:semiHidden="1" w:unhideWhenUsed="1"/>
+    <w:lsdException w:name="Table Grid 6" w:semiHidden="1" w:unhideWhenUsed="1"/>
+    <w:lsdException w:name="Table Grid 7" w:semiHidden="1" w:unhideWhenUsed="1"/>
+    <w:lsdException w:name="Table Grid 8" w:semiHidden="1" w:unhideWhenUsed="1"/>
+    <w:lsdException w:name="Table List 1" w:semiHidden="1" w:unhideWhenUsed="1"/>
+    <w:lsdException w:name="Table List 2" w:semiHidden="1" w:unhideWhenUsed="1"/>
+    <w:lsdException w:name="Table List 3" w:semiHidden="1" w:unhideWhenUsed="1"/>
+    <w:lsdException w:name="Table List 4" w:semiHidden="1" w:unhideWhenUsed="1"/>
+    <w:lsdException w:name="Table List 5" w:semiHidden="1" w:unhideWhenUsed="1"/>
+    <w:lsdException w:name="Table List 6" w:semiHidden="1" w:unhideWhenUsed="1"/>
+    <w:lsdException w:name="Table List 7" w:semiHidden="1" w:unhideWhenUsed="1"/>
+    <w:lsdException w:name="Table List 8" w:semiHidden="1" w:unhideWhenUsed="1"/>
+    <w:lsdException w:name="Table 3D effects 1" w:semiHidden="1" w:unhideWhenUsed="1"/>
+    <w:lsdException w:name="Table 3D effects 2" w:semiHidden="1" w:unhideWhenUsed="1"/>
+    <w:lsdException w:name="Table 3D effects 3" w:semiHidden="1" w:unhideWhenUsed="1"/>
+    <w:lsdException w:name="Table Contemporary" w:semiHidden="1" w:unhideWhenUsed="1"/>
+    <w:lsdException w:name="Table Elegant" w:semiHidden="1" w:unhideWhenUsed="1"/>
+    <w:lsdException w:name="Table Professional" w:semiHidden="1" w:unhideWhenUsed="1"/>
+    <w:lsdException w:name="Table Subtle 1" w:semiHidden="1" w:unhideWhenUsed="1"/>
+    <w:lsdException w:name="Table Subtle 2" w:semiHidden="1" w:unhideWhenUsed="1"/>
+    <w:lsdException w:name="Table Web 1" w:semiHidden="1" w:unhideWhenUsed="1"/>
+    <w:lsdException w:name="Table Web 2" w:semiHidden="1" w:unhideWhenUsed="1"/>
+    <w:lsdException w:name="Table Web 3" w:semiHidden="1" w:unhideWhenUsed="1"/>
+    <w:lsdException w:name="Balloon Text" w:semiHidden="1" w:unhideWhenUsed="1"/>
+    <w:lsdException w:name="Table Grid" w:uiPriority="39"/>
+    <w:lsdException w:name="Table Theme" w:semiHidden="1" w:unhideWhenUsed="1"/>
+    <w:lsdException w:name="Placeholder Text" w:semiHidden="1"/>
+    <w:lsdException w:name="No Spacing" w:uiPriority="1" w:qFormat="1"/>
+    <w:lsdException w:name="Light Shading" w:uiPriority="60"/>
+    <w:lsdException w:name="Light List" w:uiPriority="61"/>
+    <w:lsdException w:name="Light Grid" w:uiPriority="62"/>
+    <w:lsdException w:name="Medium Shading 1" w:uiPriority="63"/>
+    <w:lsdException w:name="Medium Shading 2" w:uiPriority="64"/>
+    <w:lsdException w:name="Medium List 1" w:uiPriority="65"/>
+    <w:lsdException w:name="Medium List 2" w:uiPriority="66"/>
+    <w:lsdException w:name="Medium Grid 1" w:uiPriority="67"/>
+    <w:lsdException w:name="Medium Grid 2" w:uiPriority="68"/>
+    <w:lsdException w:name="Medium Grid 3" w:uiPriority="69"/>
+    <w:lsdException w:name="Dark List" w:uiPriority="70"/>
+    <w:lsdException w:name="Colorful Shading" w:uiPriority="71"/>
+    <w:lsdException w:name="Colorful List" w:uiPriority="72"/>
+    <w:lsdException w:name="Colorful Grid" w:uiPriority="73"/>
+    <w:lsdException w:name="Light Shading Accent 1" w:uiPriority="60"/>
+    <w:lsdException w:name="Light List Accent 1" w:uiPriority="61"/>
+    <w:lsdException w:name="Light Grid Accent 1" w:uiPriority="62"/>
+    <w:lsdException w:name="Medium Shading 1 Accent 1" w:uiPriority="63"/>
+    <w:lsdException w:name="Medium Shading 2 Accent 1" w:uiPriority="64"/>
+    <w:lsdException w:name="Medium List 1 Accent 1" w:uiPriority="65"/>
+    <w:lsdException w:name="Revision" w:semiHidden="1"/>
+    <w:lsdException w:name="List Paragraph" w:uiPriority="34" w:qFormat="1"/>
+    <w:lsdException w:name="Quote" w:uiPriority="29" w:qFormat="1"/>
+    <w:lsdException w:name="Intense Quote" w:uiPriority="30" w:qFormat="1"/>
+    <w:lsdException w:name="Medium List 2 Accent 1" w:uiPriority="66"/>
+    <w:lsdException w:name="Medium Grid 1 Accent 1" w:uiPriority="67"/>
+    <w:lsdException w:name="Medium Grid 2 Accent 1" w:uiPriority="68"/>
+    <w:lsdException w:name="Medium Grid 3 Accent 1" w:uiPriority="69"/>
+    <w:lsdException w:name="Dark List Accent 1" w:uiPriority="70"/>
+    <w:lsdException w:name="Colorful Shading Accent 1" w:uiPriority="71"/>
+    <w:lsdException w:name="Colorful List Accent 1" w:uiPriority="72"/>
+    <w:lsdException w:name="Colorful Grid Accent 1" w:uiPriority="73"/>
+    <w:lsdException w:name="Light Shading Accent 2" w:uiPriority="60"/>
+    <w:lsdException w:name="Light List Accent 2" w:uiPriority="61"/>
+    <w:lsdException w:name="Light Grid Accent 2" w:uiPriority="62"/>
+    <w:lsdException w:name="Medium Shading 1 Accent 2" w:uiPriority="63"/>
+    <w:lsdException w:name="Medium Shading 2 Accent 2" w:uiPriority="64"/>
+    <w:lsdException w:name="Medium List 1 Accent 2" w:uiPriority="65"/>
+    <w:lsdException w:name="Medium List 2 Accent 2" w:uiPriority="66"/>
+    <w:lsdException w:name="Medium Grid 1 Accent 2" w:uiPriority="67"/>
+    <w:lsdException w:name="Medium Grid 2 Accent 2" w:uiPriority="68"/>
+    <w:lsdException w:name="Medium Grid 3 Accent 2" w:uiPriority="69"/>
+    <w:lsdException w:name="Dark List Accent 2" w:uiPriority="70"/>
+    <w:lsdException w:name="Colorful Shading Accent 2" w:uiPriority="71"/>
+    <w:lsdException w:name="Colorful List Accent 2" w:uiPriority="72"/>
+    <w:lsdException w:name="Colorful Grid Accent 2" w:uiPriority="73"/>
+    <w:lsdException w:name="Light Shading Accent 3" w:uiPriority="60"/>
+    <w:lsdException w:name="Light List Accent 3" w:uiPriority="61"/>
+    <w:lsdException w:name="Light Grid Accent 3" w:uiPriority="62"/>
+    <w:lsdException w:name="Medium Shading 1 Accent 3" w:uiPriority="63"/>
+    <w:lsdException w:name="Medium Shading 2 Accent 3" w:uiPriority="64"/>
+    <w:lsdException w:name="Medium List 1 Accent 3" w:uiPriority="65"/>
+    <w:lsdException w:name="Medium List 2 Accent 3" w:uiPriority="66"/>
+    <w:lsdException w:name="Medium Grid 1 Accent 3" w:uiPriority="67"/>
+    <w:lsdException w:name="Medium Grid 2 Accent 3" w:uiPriority="68"/>
+    <w:lsdException w:name="Medium Grid 3 Accent 3" w:uiPriority="69"/>
+    <w:lsdException w:name="Dark List Accent 3" w:uiPriority="70"/>
+    <w:lsdException w:name="Colorful Shading Accent 3" w:uiPriority="71"/>
+    <w:lsdException w:name="Colorful List Accent 3" w:uiPriority="72"/>
+    <w:lsdException w:name="Colorful Grid Accent 3" w:uiPriority="73"/>
+    <w:lsdException w:name="Light Shading Accent 4" w:uiPriority="60"/>
+    <w:lsdException w:name="Light List Accent 4" w:uiPriority="61"/>
+    <w:lsdException w:name="Light Grid Accent 4" w:uiPriority="62"/>
+    <w:lsdException w:name="Medium Shading 1 Accent 4" w:uiPriority="63"/>
+    <w:lsdException w:name="Medium Shading 2 Accent 4" w:uiPriority="64"/>
+    <w:lsdException w:name="Medium List 1 Accent 4" w:uiPriority="65"/>
+    <w:lsdException w:name="Medium List 2 Accent 4" w:uiPriority="66"/>
+    <w:lsdException w:name="Medium Grid 1 Accent 4" w:uiPriority="67"/>
+    <w:lsdException w:name="Medium Grid 2 Accent 4" w:uiPriority="68"/>
+    <w:lsdException w:name="Medium Grid 3 Accent 4" w:uiPriority="69"/>
+    <w:lsdException w:name="Dark List Accent 4" w:uiPriority="70"/>
+    <w:lsdException w:name="Colorful Shading Accent 4" w:uiPriority="71"/>
+    <w:lsdException w:name="Colorful List Accent 4" w:uiPriority="72"/>
+    <w:lsdException w:name="Colorful Grid Accent 4" w:uiPriority="73"/>
+    <w:lsdException w:name="Light Shading Accent 5" w:uiPriority="60"/>
+    <w:lsdException w:name="Light List Accent 5" w:uiPriority="61"/>
+    <w:lsdException w:name="Light Grid Accent 5" w:uiPriority="62"/>
+    <w:lsdException w:name="Medium Shading 1 Accent 5" w:uiPriority="63"/>
+    <w:lsdException w:name="Medium Shading 2 Accent 5" w:uiPriority="64"/>
+    <w:lsdException w:name="Medium List 1 Accent 5" w:uiPriority="65"/>
+    <w:lsdException w:name="Medium List 2 Accent 5" w:uiPriority="66"/>
+    <w:lsdException w:name="Medium Grid 1 Accent 5" w:uiPriority="67"/>
+    <w:lsdException w:name="Medium Grid 2 Accent 5" w:uiPriority="68"/>
+    <w:lsdException w:name="Medium Grid 3 Accent 5" w:uiPriority="69"/>
+    <w:lsdException w:name="Dark List Accent 5" w:uiPriority="70"/>
+    <w:lsdException w:name="Colorful Shading Accent 5" w:uiPriority="71"/>
+    <w:lsdException w:name="Colorful List Accent 5" w:uiPriority="72"/>
+    <w:lsdException w:name="Colorful Grid Accent 5" w:uiPriority="73"/>
+    <w:lsdException w:name="Light Shading Accent 6" w:uiPriority="60"/>
+    <w:lsdException w:name="Light List Accent 6" w:uiPriority="61"/>
+    <w:lsdException w:name="Light Grid Accent 6" w:uiPriority="62"/>
+    <w:lsdException w:name="Medium Shading 1 Accent 6" w:uiPriority="63"/>
+    <w:lsdException w:name="Medium Shading 2 Accent 6" w:uiPriority="64"/>
+    <w:lsdException w:name="Medium List 1 Accent 6" w:uiPriority="65"/>
+    <w:lsdException w:name="Medium List 2 Accent 6" w:uiPriority="66"/>
+    <w:lsdException w:name="Medium Grid 1 Accent 6" w:uiPriority="67"/>
+    <w:lsdException w:name="Medium Grid 2 Accent 6" w:uiPriority="68"/>
+    <w:lsdException w:name="Medium Grid 3 Accent 6" w:uiPriority="69"/>
+    <w:lsdException w:name="Dark List Accent 6" w:uiPriority="70"/>
+    <w:lsdException w:name="Colorful Shading Accent 6" w:uiPriority="71"/>
+    <w:lsdException w:name="Colorful List Accent 6" w:uiPriority="72"/>
+    <w:lsdException w:name="Colorful Grid Accent 6" w:uiPriority="73"/>
+    <w:lsdException w:name="Subtle Emphasis" w:uiPriority="19" w:qFormat="1"/>
+    <w:lsdException w:name="Intense Emphasis" w:uiPriority="21" w:qFormat="1"/>
+    <w:lsdException w:name="Subtle Reference" w:uiPriority="31" w:qFormat="1"/>
+    <w:lsdException w:name="Intense Reference" w:uiPriority="32" w:qFormat="1"/>
+    <w:lsdException w:name="Book Title" w:uiPriority="33" w:qFormat="1"/>
+    <w:lsdException w:name="Bibliography" w:semiHidden="1" w:uiPriority="37" w:unhideWhenUsed="1"/>
+    <w:lsdException w:name="TOC Heading" w:semiHidden="1" w:uiPriority="39" w:unhideWhenUsed="1" w:qFormat="1"/>
+    <w:lsdException w:name="Plain Table 1" w:uiPriority="41"/>
+    <w:lsdException w:name="Plain Table 2" w:uiPriority="42"/>
+    <w:lsdException w:name="Plain Table 3" w:uiPriority="43"/>
+    <w:lsdException w:name="Plain Table 4" w:uiPriority="44"/>
+    <w:lsdException w:name="Plain Table 5" w:uiPriority="45"/>
+    <w:lsdException w:name="Grid Table Light" w:uiPriority="40"/>
+    <w:lsdException w:name="Grid Table 1 Light" w:uiPriority="46"/>
+    <w:lsdException w:name="Grid Table 2" w:uiPriority="47"/>
+    <w:lsdException w:name="Grid Table 3" w:uiPriority="48"/>
+    <w:lsdException w:name="Grid Table 4" w:uiPriority="49"/>
+    <w:lsdException w:name="Grid Table 5 Dark" w:uiPriority="50"/>
+    <w:lsdException w:name="Grid Table 6 Colorful" w:uiPriority="51"/>
+    <w:lsdException w:name="Grid Table 7 Colorful" w:uiPriority="52"/>
+    <w:lsdException w:name="Grid Table 1 Light Accent 1" w:uiPriority="46"/>
+    <w:lsdException w:name="Grid Table 2 Accent 1" w:uiPriority="47"/>
+    <w:lsdException w:name="Grid Table 3 Accent 1" w:uiPriority="48"/>
+    <w:lsdException w:name="Grid Table 4 Accent 1" w:uiPriority="49"/>
+    <w:lsdException w:name="Grid Table 5 Dark Accent 1" w:uiPriority="50"/>
+    <w:lsdException w:name="Grid Table 6 Colorful Accent 1" w:uiPriority="51"/>
+    <w:lsdException w:name="Grid Table 7 Colorful Accent 1" w:uiPriority="52"/>
+    <w:lsdException w:name="Grid Table 1 Light Accent 2" w:uiPriority="46"/>
+    <w:lsdException w:name="Grid Table 2 Accent 2" w:uiPriority="47"/>
+    <w:lsdException w:name="Grid Table 3 Accent 2" w:uiPriority="48"/>
+    <w:lsdException w:name="Grid Table 4 Accent 2" w:uiPriority="49"/>
+    <w:lsdException w:name="Grid Table 5 Dark Accent 2" w:uiPriority="50"/>
+    <w:lsdException w:name="Grid Table 6 Colorful Accent 2" w:uiPriority="51"/>
+    <w:lsdException w:name="Grid Table 7 Colorful Accent 2" w:uiPriority="52"/>
+    <w:lsdException w:name="Grid Table 1 Light Accent 3" w:uiPriority="46"/>
+    <w:lsdException w:name="Grid Table 2 Accent 3" w:uiPriority="47"/>
+    <w:lsdException w:name="Grid Table 3 Accent 3" w:uiPriority="48"/>
+    <w:lsdException w:name="Grid Table 4 Accent 3" w:uiPriority="49"/>
+    <w:lsdException w:name="Grid Table 5 Dark Accent 3" w:uiPriority="50"/>
+    <w:lsdException w:name="Grid Table 6 Colorful Accent 3" w:uiPriority="51"/>
+    <w:lsdException w:name="Grid Table 7 Colorful Accent 3" w:uiPriority="52"/>
+    <w:lsdException w:name="Grid Table 1 Light Accent 4" w:uiPriority="46"/>
+    <w:lsdException w:name="Grid Table 2 Accent 4" w:uiPriority="47"/>
+    <w:lsdException w:name="Grid Table 3 Accent 4" w:uiPriority="48"/>
+    <w:lsdException w:name="Grid Table 4 Accent 4" w:uiPriority="49"/>
+    <w:lsdException w:name="Grid Table 5 Dark Accent 4" w:uiPriority="50"/>
+    <w:lsdException w:name="Grid Table 6 Colorful Accent 4" w:uiPriority="51"/>
+    <w:lsdException w:name="Grid Table 7 Colorful Accent 4" w:uiPriority="52"/>
+    <w:lsdException w:name="Grid Table 1 Light Accent 5" w:uiPriority="46"/>
+    <w:lsdException w:name="Grid Table 2 Accent 5" w:uiPriority="47"/>
+    <w:lsdException w:name="Grid Table 3 Accent 5" w:uiPriority="48"/>
+    <w:lsdException w:name="Grid Table 4 Accent 5" w:uiPriority="49"/>
+    <w:lsdException w:name="Grid Table 5 Dark Accent 5" w:uiPriority="50"/>
+    <w:lsdException w:name="Grid Table 6 Colorful Accent 5" w:uiPriority="51"/>
+    <w:lsdException w:name="Grid Table 7 Colorful Accent 5" w:uiPriority="52"/>
+    <w:lsdException w:name="Grid Table 1 Light Accent 6" w:uiPriority="46"/>
+    <w:lsdException w:name="Grid Table 2 Accent 6" w:uiPriority="47"/>
+    <w:lsdException w:name="Grid Table 3 Accent 6" w:uiPriority="48"/>
+    <w:lsdException w:name="Grid Table 4 Accent 6" w:uiPriority="49"/>
+    <w:lsdException w:name="Grid Table 5 Dark Accent 6" w:uiPriority="50"/>
+    <w:lsdException w:name="Grid Table 6 Colorful Accent 6" w:uiPriority="51"/>
+    <w:lsdException w:name="Grid Table 7 Colorful Accent 6" w:uiPriority="52"/>
+    <w:lsdException w:name="List Table 1 Light" w:uiPriority="46"/>
+    <w:lsdException w:name="List Table 2" w:uiPriority="47"/>
+    <w:lsdException w:name="List Table 3" w:uiPriority="48"/>
+    <w:lsdException w:name="List Table 4" w:uiPriority="49"/>
+    <w:lsdException w:name="List Table 5 Dark" w:uiPriority="50"/>
+    <w:lsdException w:name="List Table 6 Colorful" w:uiPriority="51"/>
+    <w:lsdException w:name="List Table 7 Colorful" w:uiPriority="52"/>
+    <w:lsdException w:name="List Table 1 Light Accent 1" w:uiPriority="46"/>
+    <w:lsdException w:name="List Table 2 Accent 1" w:uiPriority="47"/>
+    <w:lsdException w:name="List Table 3 Accent 1" w:uiPriority="48"/>
+    <w:lsdException w:name="List Table 4 Accent 1" w:uiPriority="49"/>
+    <w:lsdException w:name="List Table 5 Dark Accent 1" w:uiPriority="50"/>
+    <w:lsdException w:name="List Table 6 Colorful Accent 1" w:uiPriority="51"/>
+    <w:lsdException w:name="List Table 7 Colorful Accent 1" w:uiPriority="52"/>
+    <w:lsdException w:name="List Table 1 Light Accent 2" w:uiPriority="46"/>
+    <w:lsdException w:name="List Table 2 Accent 2" w:uiPriority="47"/>
+    <w:lsdException w:name="List Table 3 Accent 2" w:uiPriority="48"/>
+    <w:lsdException w:name="List Table 4 Accent 2" w:uiPriority="49"/>
+    <w:lsdException w:name="List Table 5 Dark Accent 2" w:uiPriority="50"/>
+    <w:lsdException w:name="List Table 6 Colorful Accent 2" w:uiPriority="51"/>
+    <w:lsdException w:name="List Table 7 Colorful Accent 2" w:uiPriority="52"/>
+    <w:lsdException w:name="List Table 1 Light Accent 3" w:uiPriority="46"/>
+    <w:lsdException w:name="List Table 2 Accent 3" w:uiPriority="47"/>
+    <w:lsdException w:name="List Table 3 Accent 3" w:uiPriority="48"/>
+    <w:lsdException w:name="List Table 4 Accent 3" w:uiPriority="49"/>
+    <w:lsdException w:name="List Table 5 Dark Accent 3" w:uiPriority="50"/>
+    <w:lsdException w:name="List Table 6 Colorful Accent 3" w:uiPriority="51"/>
+    <w:lsdException w:name="List Table 7 Colorful Accent 3" w:uiPriority="52"/>
+    <w:lsdException w:name="List Table 1 Light Accent 4" w:uiPriority="46"/>
+    <w:lsdException w:name="List Table 2 Accent 4" w:uiPriority="47"/>
+    <w:lsdException w:name="List Table 3 Accent 4" w:uiPriority="48"/>
+    <w:lsdException w:name="List Table 4 Accent 4" w:uiPriority="49"/>
+    <w:lsdException w:name="List Table 5 Dark Accent 4" w:uiPriority="50"/>
+    <w:lsdException w:name="List Table 6 Colorful Accent 4" w:uiPriority="51"/>
+    <w:lsdException w:name="List Table 7 Colorful Accent 4" w:uiPriority="52"/>
+    <w:lsdException w:name="List Table 1 Light Accent 5" w:uiPriority="46"/>
+    <w:lsdException w:name="List Table 2 Accent 5" w:uiPriority="47"/>
+    <w:lsdException w:name="List Table 3 Accent 5" w:uiPriority="48"/>
+    <w:lsdException w:name="List Table 4 Accent 5" w:uiPriority="49"/>
+    <w:lsdException w:name="List Table 5 Dark Accent 5" w:uiPriority="50"/>
+    <w:lsdException w:name="List Table 6 Colorful Accent 5" w:uiPriority="51"/>
+    <w:lsdException w:name="List Table 7 Colorful Accent 5" w:uiPriority="52"/>
+    <w:lsdException w:name="List Table 1 Light Accent 6" w:uiPriority="46"/>
+    <w:lsdException w:name="List Table 2 Accent 6" w:uiPriority="47"/>
+    <w:lsdException w:name="List Table 3 Accent 6" w:uiPriority="48"/>
+    <w:lsdException w:name="List Table 4 Accent 6" w:uiPriority="49"/>
+    <w:lsdException w:name="List Table 5 Dark Accent 6" w:uiPriority="50"/>
+    <w:lsdException w:name="List Table 6 Colorful Accent 6" w:uiPriority="51"/>
+    <w:lsdException w:name="List Table 7 Colorful Accent 6" w:uiPriority="52"/>
+  </w:latentStyles>
+  <w:style w:type="paragraph" w:default="1" w:styleId="Normal">
+    <w:name w:val="Normal"/>
+    <w:qFormat/>
+  </w:style>
+  <w:style w:type="character" w:default="1" w:styleId="DefaultParagraphFont">
+    <w:name w:val="Default Paragraph Font"/>
+    <w:uiPriority w:val="1"/>
+    <w:semiHidden/>
+    <w:unhideWhenUsed/>
+  </w:style>
+  <w:style w:type="table" w:default="1" w:styleId="TableNormal">
+    <w:name w:val="Normal Table"/>
+    <w:uiPriority w:val="99"/>
+    <w:semiHidden/>
+    <w:unhideWhenUsed/>
+    <w:tblPr>
+      <w:tblInd w:w="0" w:type="dxa"/>
+      <w:tblCellMar>
+        <w:top w:w="0" w:type="dxa"/>
+        <w:left w:w="108" w:type="dxa"/>
+        <w:bottom w:w="0" w:type="dxa"/>
+        <w:right w:w="108" w:type="dxa"/>
+      </w:tblCellMar>
+    </w:tblPr>
+  </w:style>
+  <w:style w:type="numbering" w:default="1" w:styleId="NoList">
+    <w:name w:val="No List"/>
+    <w:uiPriority w:val="99"/>
+    <w:semiHidden/>
+    <w:unhideWhenUsed/>
+  </w:style>
+  <w:style w:type="paragraph" w:customStyle="1" w:styleId="7892EC15C80540288D200A402354704B">
+    <w:name w:val="7892EC15C80540288D200A402354704B"/>
+    <w:rsid w:val="00E26D86"/>
+  </w:style>
+  <w:style w:type="paragraph" w:customStyle="1" w:styleId="41FC5DCAED284E7FAFD546BB23B86790">
+    <w:name w:val="41FC5DCAED284E7FAFD546BB23B86790"/>
+    <w:rsid w:val="00E26D86"/>
+  </w:style>
+  <w:style w:type="paragraph" w:customStyle="1" w:styleId="2FF09BF1A44F4B089CEEBD7B2BB4A580">
+    <w:name w:val="2FF09BF1A44F4B089CEEBD7B2BB4A580"/>
+    <w:rsid w:val="00E26D86"/>
+  </w:style>
+</w:styles>
+</file>
+
+<file path=word/glossary/webSettings.xml><?xml version="1.0" encoding="utf-8"?>
+<w:webSettings xmlns:mc="http://schemas.openxmlformats.org/markup-compatibility/2006" xmlns:r="http://schemas.openxmlformats.org/officeDocument/2006/relationships" xmlns:w="http://schemas.openxmlformats.org/wordprocessingml/2006/main" xmlns:w14="http://schemas.microsoft.com/office/word/2010/wordml" xmlns:w15="http://schemas.microsoft.com/office/word/2012/wordml" xmlns:w16se="http://schemas.microsoft.com/office/word/2015/wordml/symex" mc:Ignorable="w14 w15 w16se">
+  <w:optimizeForBrowser/>
+  <w:allowPNG/>
+</w:webSettings>
 </file>
 
 <file path=word/theme/theme1.xml><?xml version="1.0" encoding="utf-8"?>
@@ -4492,6 +11528,15 @@
 </file>
 
 <file path=customXml/item1.xml><?xml version="1.0" encoding="utf-8"?>
+<?mso-contentType ?>
+<FormTemplates xmlns="http://schemas.microsoft.com/sharepoint/v3/contenttype/forms">
+  <Display>DocumentLibraryForm</Display>
+  <Edit>DocumentLibraryForm</Edit>
+  <New>DocumentLibraryForm</New>
+</FormTemplates>
+</file>
+
+<file path=customXml/item2.xml><?xml version="1.0" encoding="utf-8"?>
 <ct:contentTypeSchema xmlns:ct="http://schemas.microsoft.com/office/2006/metadata/contentType" xmlns:ma="http://schemas.microsoft.com/office/2006/metadata/properties/metaAttributes" ct:_="" ma:_="" ma:contentTypeName="Document" ma:contentTypeID="0x01010079F111ED35F8CC479449609E8A0923A6" ma:contentTypeVersion="12" ma:contentTypeDescription="Create a new document." ma:contentTypeScope="" ma:versionID="fa6e671f1cd7e4d96ff9652be322dd5e">
   <xsd:schema xmlns:xsd="http://www.w3.org/2001/XMLSchema" xmlns:xs="http://www.w3.org/2001/XMLSchema" xmlns:p="http://schemas.microsoft.com/office/2006/metadata/properties" xmlns:ns2="71af3243-3dd4-4a8d-8c0d-dd76da1f02a5" xmlns:ns3="16c05727-aa75-4e4a-9b5f-8a80a1165891" targetNamespace="http://schemas.microsoft.com/office/2006/metadata/properties" ma:root="true" ma:fieldsID="4e2496f70b101db0b8013f30a071bbf7" ns2:_="" ns3:_="">
     <xsd:import namespace="71af3243-3dd4-4a8d-8c0d-dd76da1f02a5"/>
@@ -4712,15 +11757,6 @@
 </ct:contentTypeSchema>
 </file>
 
-<file path=customXml/item2.xml><?xml version="1.0" encoding="utf-8"?>
-<?mso-contentType ?>
-<FormTemplates xmlns="http://schemas.microsoft.com/sharepoint/v3/contenttype/forms">
-  <Display>DocumentLibraryForm</Display>
-  <Edit>DocumentLibraryForm</Edit>
-  <New>DocumentLibraryForm</New>
-</FormTemplates>
-</file>
-
 <file path=customXml/item3.xml><?xml version="1.0" encoding="utf-8"?>
 <p:properties xmlns:p="http://schemas.microsoft.com/office/2006/metadata/properties" xmlns:xsi="http://www.w3.org/2001/XMLSchema-instance" xmlns:pc="http://schemas.microsoft.com/office/infopath/2007/PartnerControls">
   <documentManagement>
@@ -4735,6 +11771,14 @@
 </file>
 
 <file path=customXml/itemProps1.xml><?xml version="1.0" encoding="utf-8"?>
+<ds:datastoreItem xmlns:ds="http://schemas.openxmlformats.org/officeDocument/2006/customXml" ds:itemID="{DE058DEA-A24B-4A4E-9EA4-6D86FDA62B5B}">
+  <ds:schemaRefs>
+    <ds:schemaRef ds:uri="http://schemas.microsoft.com/sharepoint/v3/contenttype/forms"/>
+  </ds:schemaRefs>
+</ds:datastoreItem>
+</file>
+
+<file path=customXml/itemProps2.xml><?xml version="1.0" encoding="utf-8"?>
 <ds:datastoreItem xmlns:ds="http://schemas.openxmlformats.org/officeDocument/2006/customXml" ds:itemID="{D209B3CA-0C8C-48D4-A94D-FB24C1AB21FE}">
   <ds:schemaRefs>
     <ds:schemaRef ds:uri="http://schemas.microsoft.com/office/2006/metadata/contentType"/>
@@ -4753,14 +11797,6 @@
 </ds:datastoreItem>
 </file>
 
-<file path=customXml/itemProps2.xml><?xml version="1.0" encoding="utf-8"?>
-<ds:datastoreItem xmlns:ds="http://schemas.openxmlformats.org/officeDocument/2006/customXml" ds:itemID="{DE058DEA-A24B-4A4E-9EA4-6D86FDA62B5B}">
-  <ds:schemaRefs>
-    <ds:schemaRef ds:uri="http://schemas.microsoft.com/sharepoint/v3/contenttype/forms"/>
-  </ds:schemaRefs>
-</ds:datastoreItem>
-</file>
-
 <file path=customXml/itemProps3.xml><?xml version="1.0" encoding="utf-8"?>
 <ds:datastoreItem xmlns:ds="http://schemas.openxmlformats.org/officeDocument/2006/customXml" ds:itemID="{E1E1983F-6286-415F-8BD0-D2570EFEFB27}">
   <ds:schemaRefs>
@@ -4772,7 +11808,7 @@
 </file>
 
 <file path=customXml/itemProps4.xml><?xml version="1.0" encoding="utf-8"?>
-<ds:datastoreItem xmlns:ds="http://schemas.openxmlformats.org/officeDocument/2006/customXml" ds:itemID="{15C0AC37-FE48-4B5F-AD9B-ADC72E26A0ED}">
+<ds:datastoreItem xmlns:ds="http://schemas.openxmlformats.org/officeDocument/2006/customXml" ds:itemID="{051B35BE-171C-44E3-A4BD-4FA9FDDB477D}">
   <ds:schemaRefs>
     <ds:schemaRef ds:uri="http://schemas.openxmlformats.org/officeDocument/2006/bibliography"/>
   </ds:schemaRefs>

--- a/Documents/Rapport.docx
+++ b/Documents/Rapport.docx
@@ -763,8 +763,6 @@
           <w:lang w:val="fr-FR"/>
         </w:rPr>
       </w:pPr>
-      <w:bookmarkStart w:id="0" w:name="_GoBack"/>
-      <w:bookmarkEnd w:id="0"/>
     </w:p>
     <w:p>
       <w:pPr>
@@ -785,7 +783,7 @@
           <w:lang w:val="fr-FR"/>
         </w:rPr>
       </w:pPr>
-      <w:bookmarkStart w:id="1" w:name="_Toc165036955"/>
+      <w:bookmarkStart w:id="0" w:name="_Toc165036955"/>
       <w:proofErr w:type="spellStart"/>
       <w:r>
         <w:rPr>
@@ -793,8 +791,51 @@
         </w:rPr>
         <w:t>Dedicase</w:t>
       </w:r>
+      <w:bookmarkEnd w:id="0"/>
+      <w:proofErr w:type="spellEnd"/>
+    </w:p>
+    <w:p>
+      <w:pPr>
+        <w:rPr>
+          <w:lang w:val="fr-FR"/>
+        </w:rPr>
+      </w:pPr>
+    </w:p>
+    <w:p>
+      <w:pPr>
+        <w:rPr>
+          <w:lang w:val="fr-FR"/>
+        </w:rPr>
+      </w:pPr>
+      <w:r>
+        <w:rPr>
+          <w:lang w:val="fr-FR"/>
+        </w:rPr>
+        <w:br w:type="page"/>
+      </w:r>
+    </w:p>
+    <w:p>
+      <w:pPr>
+        <w:rPr>
+          <w:lang w:val="fr-FR"/>
+        </w:rPr>
+      </w:pPr>
+    </w:p>
+    <w:p>
+      <w:pPr>
+        <w:pStyle w:val="Heading1"/>
+        <w:rPr>
+          <w:lang w:val="fr-FR"/>
+        </w:rPr>
+      </w:pPr>
+      <w:bookmarkStart w:id="1" w:name="_Toc165036956"/>
+      <w:r>
+        <w:rPr>
+          <w:lang w:val="fr-FR"/>
+        </w:rPr>
+        <w:t>Remerciement</w:t>
+      </w:r>
       <w:bookmarkEnd w:id="1"/>
-      <w:proofErr w:type="spellEnd"/>
     </w:p>
     <w:p>
       <w:pPr>
@@ -818,24 +859,25 @@
     </w:p>
     <w:p>
       <w:pPr>
-        <w:rPr>
-          <w:lang w:val="fr-FR"/>
-        </w:rPr>
-      </w:pPr>
-    </w:p>
-    <w:p>
-      <w:pPr>
         <w:pStyle w:val="Heading1"/>
         <w:rPr>
           <w:lang w:val="fr-FR"/>
         </w:rPr>
       </w:pPr>
-      <w:bookmarkStart w:id="2" w:name="_Toc165036956"/>
-      <w:r>
-        <w:rPr>
-          <w:lang w:val="fr-FR"/>
-        </w:rPr>
-        <w:t>Remerciement</w:t>
+    </w:p>
+    <w:p>
+      <w:pPr>
+        <w:pStyle w:val="Heading1"/>
+        <w:rPr>
+          <w:lang w:val="fr-FR"/>
+        </w:rPr>
+      </w:pPr>
+      <w:bookmarkStart w:id="2" w:name="_Toc165036957"/>
+      <w:r>
+        <w:rPr>
+          <w:lang w:val="fr-FR"/>
+        </w:rPr>
+        <w:t>Abstract</w:t>
       </w:r>
       <w:bookmarkEnd w:id="2"/>
     </w:p>
@@ -861,11 +903,60 @@
     </w:p>
     <w:p>
       <w:pPr>
+        <w:rPr>
+          <w:lang w:val="fr-FR"/>
+        </w:rPr>
+      </w:pPr>
+    </w:p>
+    <w:p>
+      <w:pPr>
         <w:pStyle w:val="Heading1"/>
         <w:rPr>
           <w:lang w:val="fr-FR"/>
         </w:rPr>
       </w:pPr>
+      <w:bookmarkStart w:id="3" w:name="_Toc165036958"/>
+      <w:r>
+        <w:rPr>
+          <w:lang w:val="fr-FR"/>
+        </w:rPr>
+        <w:t>Résumé</w:t>
+      </w:r>
+      <w:bookmarkEnd w:id="3"/>
+    </w:p>
+    <w:p>
+      <w:pPr>
+        <w:rPr>
+          <w:lang w:val="fr-FR"/>
+        </w:rPr>
+      </w:pPr>
+    </w:p>
+    <w:p>
+      <w:pPr>
+        <w:rPr>
+          <w:lang w:val="fr-FR"/>
+        </w:rPr>
+      </w:pPr>
+    </w:p>
+    <w:p>
+      <w:pPr>
+        <w:rPr>
+          <w:lang w:val="fr-FR"/>
+        </w:rPr>
+      </w:pPr>
+      <w:r>
+        <w:rPr>
+          <w:lang w:val="fr-FR"/>
+        </w:rPr>
+        <w:br w:type="page"/>
+      </w:r>
+    </w:p>
+    <w:p>
+      <w:pPr>
+        <w:rPr>
+          <w:lang w:val="fr-FR"/>
+        </w:rPr>
+      </w:pPr>
     </w:p>
     <w:p>
       <w:pPr>
@@ -874,14 +965,14 @@
           <w:lang w:val="fr-FR"/>
         </w:rPr>
       </w:pPr>
-      <w:bookmarkStart w:id="3" w:name="_Toc165036957"/>
-      <w:r>
-        <w:rPr>
-          <w:lang w:val="fr-FR"/>
-        </w:rPr>
-        <w:t>Abstract</w:t>
-      </w:r>
-      <w:bookmarkEnd w:id="3"/>
+      <w:bookmarkStart w:id="4" w:name="_Toc165036959"/>
+      <w:r>
+        <w:rPr>
+          <w:lang w:val="fr-FR"/>
+        </w:rPr>
+        <w:t>Glossaire</w:t>
+      </w:r>
+      <w:bookmarkEnd w:id="4"/>
     </w:p>
     <w:p>
       <w:pPr>
@@ -917,107 +1008,14 @@
           <w:lang w:val="fr-FR"/>
         </w:rPr>
       </w:pPr>
-      <w:bookmarkStart w:id="4" w:name="_Toc165036958"/>
-      <w:r>
-        <w:rPr>
-          <w:lang w:val="fr-FR"/>
-        </w:rPr>
-        <w:t>Résumé</w:t>
-      </w:r>
-      <w:bookmarkEnd w:id="4"/>
-    </w:p>
-    <w:p>
-      <w:pPr>
-        <w:rPr>
-          <w:lang w:val="fr-FR"/>
-        </w:rPr>
-      </w:pPr>
-    </w:p>
-    <w:p>
-      <w:pPr>
-        <w:rPr>
-          <w:lang w:val="fr-FR"/>
-        </w:rPr>
-      </w:pPr>
-    </w:p>
-    <w:p>
-      <w:pPr>
-        <w:rPr>
-          <w:lang w:val="fr-FR"/>
-        </w:rPr>
-      </w:pPr>
-      <w:r>
-        <w:rPr>
-          <w:lang w:val="fr-FR"/>
-        </w:rPr>
-        <w:br w:type="page"/>
-      </w:r>
-    </w:p>
-    <w:p>
-      <w:pPr>
-        <w:rPr>
-          <w:lang w:val="fr-FR"/>
-        </w:rPr>
-      </w:pPr>
-    </w:p>
-    <w:p>
-      <w:pPr>
-        <w:pStyle w:val="Heading1"/>
-        <w:rPr>
-          <w:lang w:val="fr-FR"/>
-        </w:rPr>
-      </w:pPr>
-      <w:bookmarkStart w:id="5" w:name="_Toc165036959"/>
-      <w:r>
-        <w:rPr>
-          <w:lang w:val="fr-FR"/>
-        </w:rPr>
-        <w:t>Glossaire</w:t>
+      <w:bookmarkStart w:id="5" w:name="_Toc165036960"/>
+      <w:r>
+        <w:rPr>
+          <w:lang w:val="fr-FR"/>
+        </w:rPr>
+        <w:t>Liste des figures</w:t>
       </w:r>
       <w:bookmarkEnd w:id="5"/>
-    </w:p>
-    <w:p>
-      <w:pPr>
-        <w:rPr>
-          <w:lang w:val="fr-FR"/>
-        </w:rPr>
-      </w:pPr>
-    </w:p>
-    <w:p>
-      <w:pPr>
-        <w:rPr>
-          <w:lang w:val="fr-FR"/>
-        </w:rPr>
-      </w:pPr>
-      <w:r>
-        <w:rPr>
-          <w:lang w:val="fr-FR"/>
-        </w:rPr>
-        <w:br w:type="page"/>
-      </w:r>
-    </w:p>
-    <w:p>
-      <w:pPr>
-        <w:rPr>
-          <w:lang w:val="fr-FR"/>
-        </w:rPr>
-      </w:pPr>
-    </w:p>
-    <w:p>
-      <w:pPr>
-        <w:pStyle w:val="Heading1"/>
-        <w:rPr>
-          <w:lang w:val="fr-FR"/>
-        </w:rPr>
-      </w:pPr>
-      <w:bookmarkStart w:id="6" w:name="_Toc165036960"/>
-      <w:r>
-        <w:rPr>
-          <w:lang w:val="fr-FR"/>
-        </w:rPr>
-        <w:t>Liste des figures</w:t>
-      </w:r>
-      <w:bookmarkEnd w:id="6"/>
     </w:p>
     <w:p>
       <w:pPr>
@@ -2187,6 +2185,7 @@
             <w:rPr>
               <w:rStyle w:val="Hyperlink"/>
               <w:noProof/>
+              <w:lang w:val="fr-FR"/>
             </w:rPr>
             <w:t>Etat d'art</w:t>
           </w:r>
@@ -3211,6 +3210,7 @@
             <w:rPr>
               <w:rStyle w:val="Hyperlink"/>
               <w:noProof/>
+              <w:lang w:val="fr-FR"/>
             </w:rPr>
             <w:t>Mise en oeuvre et realisation</w:t>
           </w:r>
@@ -3683,6 +3683,13 @@
           </w:hyperlink>
         </w:p>
         <w:p>
+          <w:pPr>
+            <w:rPr>
+              <w:b/>
+              <w:bCs/>
+              <w:noProof/>
+            </w:rPr>
+          </w:pPr>
           <w:r>
             <w:rPr>
               <w:rFonts w:cs="Times New Roman"/>
@@ -3696,19 +3703,228 @@
     </w:sdt>
     <w:p>
       <w:pPr>
+        <w:rPr>
+          <w:b/>
+          <w:bCs/>
+          <w:noProof/>
+        </w:rPr>
+      </w:pPr>
+    </w:p>
+    <w:p>
+      <w:pPr>
+        <w:rPr>
+          <w:b/>
+          <w:bCs/>
+          <w:noProof/>
+        </w:rPr>
+      </w:pPr>
+    </w:p>
+    <w:p>
+      <w:pPr>
+        <w:rPr>
+          <w:b/>
+          <w:bCs/>
+          <w:noProof/>
+        </w:rPr>
+      </w:pPr>
+    </w:p>
+    <w:p>
+      <w:pPr>
+        <w:rPr>
+          <w:b/>
+          <w:bCs/>
+          <w:noProof/>
+        </w:rPr>
+      </w:pPr>
+    </w:p>
+    <w:p>
+      <w:pPr>
+        <w:rPr>
+          <w:b/>
+          <w:bCs/>
+          <w:noProof/>
+        </w:rPr>
+      </w:pPr>
+    </w:p>
+    <w:p>
+      <w:pPr>
+        <w:rPr>
+          <w:b/>
+          <w:bCs/>
+          <w:noProof/>
+        </w:rPr>
+      </w:pPr>
+    </w:p>
+    <w:p>
+      <w:pPr>
+        <w:rPr>
+          <w:b/>
+          <w:bCs/>
+          <w:noProof/>
+        </w:rPr>
+      </w:pPr>
+    </w:p>
+    <w:p>
+      <w:pPr>
+        <w:rPr>
+          <w:b/>
+          <w:bCs/>
+          <w:noProof/>
+        </w:rPr>
+      </w:pPr>
+    </w:p>
+    <w:p>
+      <w:pPr>
+        <w:rPr>
+          <w:b/>
+          <w:bCs/>
+          <w:noProof/>
+        </w:rPr>
+      </w:pPr>
+    </w:p>
+    <w:p>
+      <w:pPr>
+        <w:rPr>
+          <w:b/>
+          <w:bCs/>
+          <w:noProof/>
+        </w:rPr>
+      </w:pPr>
+    </w:p>
+    <w:p>
+      <w:pPr>
+        <w:rPr>
+          <w:b/>
+          <w:bCs/>
+          <w:noProof/>
+        </w:rPr>
+      </w:pPr>
+    </w:p>
+    <w:p>
+      <w:pPr>
+        <w:rPr>
+          <w:b/>
+          <w:bCs/>
+          <w:noProof/>
+        </w:rPr>
+      </w:pPr>
+    </w:p>
+    <w:p>
+      <w:pPr>
+        <w:rPr>
+          <w:b/>
+          <w:bCs/>
+          <w:noProof/>
+        </w:rPr>
+      </w:pPr>
+    </w:p>
+    <w:p>
+      <w:pPr>
+        <w:rPr>
+          <w:b/>
+          <w:bCs/>
+          <w:noProof/>
+        </w:rPr>
+      </w:pPr>
+    </w:p>
+    <w:p>
+      <w:pPr>
+        <w:rPr>
+          <w:b/>
+          <w:bCs/>
+          <w:noProof/>
+        </w:rPr>
+      </w:pPr>
+    </w:p>
+    <w:p>
+      <w:pPr>
+        <w:rPr>
+          <w:b/>
+          <w:bCs/>
+          <w:noProof/>
+        </w:rPr>
+      </w:pPr>
+    </w:p>
+    <w:p>
+      <w:pPr>
+        <w:rPr>
+          <w:b/>
+          <w:bCs/>
+          <w:noProof/>
+        </w:rPr>
+      </w:pPr>
+    </w:p>
+    <w:p>
+      <w:pPr>
+        <w:rPr>
+          <w:b/>
+          <w:bCs/>
+          <w:noProof/>
+        </w:rPr>
+      </w:pPr>
+    </w:p>
+    <w:p>
+      <w:pPr>
+        <w:rPr>
+          <w:b/>
+          <w:bCs/>
+          <w:noProof/>
+        </w:rPr>
+      </w:pPr>
+    </w:p>
+    <w:p>
+      <w:pPr>
+        <w:rPr>
+          <w:b/>
+          <w:bCs/>
+          <w:noProof/>
+        </w:rPr>
+      </w:pPr>
+    </w:p>
+    <w:p>
+      <w:pPr>
+        <w:rPr>
+          <w:b/>
+          <w:bCs/>
+          <w:noProof/>
+        </w:rPr>
+      </w:pPr>
+    </w:p>
+    <w:p>
+      <w:pPr>
+        <w:rPr>
+          <w:b/>
+          <w:bCs/>
+          <w:noProof/>
+        </w:rPr>
+      </w:pPr>
+    </w:p>
+    <w:p>
+      <w:pPr>
+        <w:rPr>
+          <w:b/>
+          <w:bCs/>
+          <w:noProof/>
+        </w:rPr>
+      </w:pPr>
+    </w:p>
+    <w:p/>
+    <w:p>
+      <w:pPr>
         <w:pStyle w:val="Heading1"/>
         <w:rPr>
           <w:lang w:val="fr-FR"/>
         </w:rPr>
       </w:pPr>
-      <w:bookmarkStart w:id="7" w:name="_Toc165036961"/>
-      <w:r>
-        <w:rPr>
-          <w:lang w:val="fr-FR"/>
-        </w:rPr>
+      <w:bookmarkStart w:id="6" w:name="_Toc165036961"/>
+      <w:r>
+        <w:rPr>
+          <w:lang w:val="fr-FR"/>
+        </w:rPr>
+        <w:lastRenderedPageBreak/>
         <w:t>Introduction Générale</w:t>
       </w:r>
-      <w:bookmarkEnd w:id="7"/>
+      <w:bookmarkEnd w:id="6"/>
     </w:p>
     <w:p>
       <w:pPr>
@@ -3726,14 +3942,14 @@
           <w:lang w:val="fr-FR"/>
         </w:rPr>
       </w:pPr>
-      <w:bookmarkStart w:id="8" w:name="_Toc165036962"/>
+      <w:bookmarkStart w:id="7" w:name="_Toc165036962"/>
       <w:r>
         <w:rPr>
           <w:lang w:val="fr-FR"/>
         </w:rPr>
         <w:t>Sujet Amené : Contexte et Cadre de l'Étude</w:t>
       </w:r>
-      <w:bookmarkEnd w:id="8"/>
+      <w:bookmarkEnd w:id="7"/>
     </w:p>
     <w:p>
       <w:pPr>
@@ -3795,14 +4011,14 @@
           <w:lang w:val="fr-FR"/>
         </w:rPr>
       </w:pPr>
-      <w:bookmarkStart w:id="9" w:name="_Toc165036963"/>
+      <w:bookmarkStart w:id="8" w:name="_Toc165036963"/>
       <w:r>
         <w:rPr>
           <w:lang w:val="fr-FR"/>
         </w:rPr>
         <w:t>Sujet Posé : Problématique, Objectifs et Démarche</w:t>
       </w:r>
-      <w:bookmarkEnd w:id="9"/>
+      <w:bookmarkEnd w:id="8"/>
     </w:p>
     <w:p>
       <w:pPr>
@@ -3922,14 +4138,14 @@
           <w:lang w:val="fr-FR"/>
         </w:rPr>
       </w:pPr>
-      <w:bookmarkStart w:id="10" w:name="_Toc165036964"/>
+      <w:bookmarkStart w:id="9" w:name="_Toc165036964"/>
       <w:r>
         <w:rPr>
           <w:lang w:val="fr-FR"/>
         </w:rPr>
         <w:t>Sujet Divisé : Plan de Rédaction</w:t>
       </w:r>
-      <w:bookmarkEnd w:id="10"/>
+      <w:bookmarkEnd w:id="9"/>
     </w:p>
     <w:p>
       <w:pPr>
@@ -3988,47 +4204,47 @@
           <w:szCs w:val="24"/>
           <w:lang w:val="fr-FR"/>
         </w:rPr>
+        <w:t xml:space="preserve">Conception de l'Architecture : Nous détaillerons ici l'architecture logicielle conçue pour la plateforme de commerce et le </w:t>
+      </w:r>
+      <w:proofErr w:type="spellStart"/>
+      <w:r>
+        <w:rPr>
+          <w:rFonts w:ascii="Arial" w:hAnsi="Arial" w:cs="Arial"/>
+          <w:sz w:val="24"/>
+          <w:szCs w:val="24"/>
+          <w:lang w:val="fr-FR"/>
+        </w:rPr>
+        <w:t>chatbot</w:t>
+      </w:r>
+      <w:proofErr w:type="spellEnd"/>
+      <w:r>
+        <w:rPr>
+          <w:rFonts w:ascii="Arial" w:hAnsi="Arial" w:cs="Arial"/>
+          <w:sz w:val="24"/>
+          <w:szCs w:val="24"/>
+          <w:lang w:val="fr-FR"/>
+        </w:rPr>
+        <w:t>.</w:t>
+      </w:r>
+    </w:p>
+    <w:p>
+      <w:pPr>
+        <w:jc w:val="lowKashida"/>
+        <w:rPr>
+          <w:rFonts w:ascii="Arial" w:hAnsi="Arial" w:cs="Arial"/>
+          <w:sz w:val="24"/>
+          <w:szCs w:val="24"/>
+          <w:lang w:val="fr-FR"/>
+        </w:rPr>
+      </w:pPr>
+      <w:r>
+        <w:rPr>
+          <w:rFonts w:ascii="Arial" w:hAnsi="Arial" w:cs="Arial"/>
+          <w:sz w:val="24"/>
+          <w:szCs w:val="24"/>
+          <w:lang w:val="fr-FR"/>
+        </w:rPr>
         <w:lastRenderedPageBreak/>
-        <w:t xml:space="preserve">Conception de l'Architecture : Nous détaillerons ici l'architecture logicielle conçue pour la plateforme de commerce et le </w:t>
-      </w:r>
-      <w:proofErr w:type="spellStart"/>
-      <w:r>
-        <w:rPr>
-          <w:rFonts w:ascii="Arial" w:hAnsi="Arial" w:cs="Arial"/>
-          <w:sz w:val="24"/>
-          <w:szCs w:val="24"/>
-          <w:lang w:val="fr-FR"/>
-        </w:rPr>
-        <w:t>chatbot</w:t>
-      </w:r>
-      <w:proofErr w:type="spellEnd"/>
-      <w:r>
-        <w:rPr>
-          <w:rFonts w:ascii="Arial" w:hAnsi="Arial" w:cs="Arial"/>
-          <w:sz w:val="24"/>
-          <w:szCs w:val="24"/>
-          <w:lang w:val="fr-FR"/>
-        </w:rPr>
-        <w:t>.</w:t>
-      </w:r>
-    </w:p>
-    <w:p>
-      <w:pPr>
-        <w:jc w:val="lowKashida"/>
-        <w:rPr>
-          <w:rFonts w:ascii="Arial" w:hAnsi="Arial" w:cs="Arial"/>
-          <w:sz w:val="24"/>
-          <w:szCs w:val="24"/>
-          <w:lang w:val="fr-FR"/>
-        </w:rPr>
-      </w:pPr>
-      <w:r>
-        <w:rPr>
-          <w:rFonts w:ascii="Arial" w:hAnsi="Arial" w:cs="Arial"/>
-          <w:sz w:val="24"/>
-          <w:szCs w:val="24"/>
-          <w:lang w:val="fr-FR"/>
-        </w:rPr>
         <w:t xml:space="preserve">Développement et Intégration : Cette section traitera du processus de développement des fonctionnalités de la plateforme et de l'intégration du </w:t>
       </w:r>
       <w:proofErr w:type="spellStart"/>
@@ -4512,14 +4728,14 @@
           <w:lang w:val="fr-FR"/>
         </w:rPr>
       </w:pPr>
-      <w:bookmarkStart w:id="11" w:name="_Toc165036965"/>
+      <w:bookmarkStart w:id="10" w:name="_Toc165036965"/>
       <w:r>
         <w:rPr>
           <w:lang w:val="fr-FR"/>
         </w:rPr>
         <w:t>Introduction</w:t>
       </w:r>
-      <w:bookmarkEnd w:id="11"/>
+      <w:bookmarkEnd w:id="10"/>
     </w:p>
     <w:p>
       <w:pPr>
@@ -4559,7 +4775,7 @@
         <w:spacing w:line="360" w:lineRule="auto"/>
         <w:jc w:val="left"/>
       </w:pPr>
-      <w:bookmarkStart w:id="12" w:name="_Toc165036966"/>
+      <w:bookmarkStart w:id="11" w:name="_Toc165036966"/>
       <w:proofErr w:type="spellStart"/>
       <w:r>
         <w:t>Diagramme</w:t>
@@ -4582,7 +4798,7 @@
       <w:r>
         <w:t>d’utilisation</w:t>
       </w:r>
-      <w:bookmarkEnd w:id="12"/>
+      <w:bookmarkEnd w:id="11"/>
       <w:proofErr w:type="spellEnd"/>
     </w:p>
     <w:p>
@@ -4598,14 +4814,14 @@
           <w:lang w:val="fr-FR"/>
         </w:rPr>
       </w:pPr>
-      <w:bookmarkStart w:id="13" w:name="_Toc165036967"/>
+      <w:bookmarkStart w:id="12" w:name="_Toc165036967"/>
       <w:r>
         <w:rPr>
           <w:lang w:val="fr-FR"/>
         </w:rPr>
         <w:t>Identification des acteurs du système</w:t>
       </w:r>
-      <w:bookmarkEnd w:id="13"/>
+      <w:bookmarkEnd w:id="12"/>
     </w:p>
     <w:p>
       <w:pPr>
@@ -4627,6 +4843,62 @@
         </w:rPr>
         <w:t xml:space="preserve">Les types d’acteurs qui participent au système sont les suivants : </w:t>
       </w:r>
+    </w:p>
+    <w:p>
+      <w:pPr>
+        <w:pStyle w:val="ListParagraph"/>
+        <w:numPr>
+          <w:ilvl w:val="0"/>
+          <w:numId w:val="7"/>
+        </w:numPr>
+        <w:spacing w:before="240"/>
+        <w:ind w:left="450" w:hanging="270"/>
+        <w:jc w:val="lowKashida"/>
+        <w:rPr>
+          <w:sz w:val="24"/>
+          <w:szCs w:val="24"/>
+          <w:lang w:val="fr-FR"/>
+        </w:rPr>
+      </w:pPr>
+      <w:r>
+        <w:rPr>
+          <w:b/>
+          <w:bCs/>
+          <w:sz w:val="24"/>
+          <w:szCs w:val="24"/>
+          <w:lang w:val="fr-FR"/>
+        </w:rPr>
+        <w:t>Client</w:t>
+      </w:r>
+      <w:r>
+        <w:rPr>
+          <w:sz w:val="24"/>
+          <w:szCs w:val="24"/>
+          <w:lang w:val="fr-FR"/>
+        </w:rPr>
+        <w:t xml:space="preserve"> : </w:t>
+      </w:r>
+      <w:r>
+        <w:rPr>
+          <w:sz w:val="24"/>
+          <w:szCs w:val="24"/>
+          <w:lang w:val="fr-FR"/>
+        </w:rPr>
+        <w:t>un utilisateur final de l'application. Il peut consulter les produits, les ajouter au favoris et au panier et les commander. Il possède un login et un mot de passe et accède à un nombre d'écrans et vues de l'application qui sont relatifs à sa responsabilité.</w:t>
+      </w:r>
+    </w:p>
+    <w:p>
+      <w:pPr>
+        <w:pStyle w:val="ListParagraph"/>
+        <w:spacing w:before="240"/>
+        <w:ind w:left="450"/>
+        <w:jc w:val="lowKashida"/>
+        <w:rPr>
+          <w:sz w:val="24"/>
+          <w:szCs w:val="24"/>
+          <w:lang w:val="fr-FR"/>
+        </w:rPr>
+      </w:pPr>
     </w:p>
     <w:p>
       <w:pPr>
@@ -4651,15 +4923,23 @@
           <w:szCs w:val="24"/>
           <w:lang w:val="fr-FR"/>
         </w:rPr>
-        <w:t>Client</w:t>
-      </w:r>
-      <w:r>
-        <w:rPr>
-          <w:sz w:val="24"/>
-          <w:szCs w:val="24"/>
-          <w:lang w:val="fr-FR"/>
-        </w:rPr>
-        <w:t xml:space="preserve"> : un utilisateur final de l'application. Il possède un login et un mot de passe et accède à un nombre d'écrans et vues de l'application qui sont relatifs à sa responsabilité. </w:t>
+        <w:t>Vendeur</w:t>
+      </w:r>
+      <w:r>
+        <w:rPr>
+          <w:sz w:val="24"/>
+          <w:szCs w:val="24"/>
+          <w:lang w:val="fr-FR"/>
+        </w:rPr>
+        <w:t xml:space="preserve"> : </w:t>
+      </w:r>
+      <w:r>
+        <w:rPr>
+          <w:sz w:val="24"/>
+          <w:szCs w:val="24"/>
+          <w:lang w:val="fr-FR"/>
+        </w:rPr>
+        <w:t>a les mêmes fonctionnalités que le client, de plus il a le droit d'accéder aux vues et objets relatifs à sa responsabilité:</w:t>
       </w:r>
     </w:p>
     <w:p>
@@ -4669,7 +4949,6 @@
           <w:ilvl w:val="0"/>
           <w:numId w:val="7"/>
         </w:numPr>
-        <w:ind w:left="450" w:hanging="270"/>
         <w:jc w:val="lowKashida"/>
         <w:rPr>
           <w:sz w:val="24"/>
@@ -4679,21 +4958,29 @@
       </w:pPr>
       <w:r>
         <w:rPr>
-          <w:b/>
-          <w:bCs/>
-          <w:sz w:val="24"/>
-          <w:szCs w:val="24"/>
-          <w:lang w:val="fr-FR"/>
-        </w:rPr>
-        <w:t>Vendeur</w:t>
-      </w:r>
-      <w:r>
-        <w:rPr>
-          <w:sz w:val="24"/>
-          <w:szCs w:val="24"/>
-          <w:lang w:val="fr-FR"/>
-        </w:rPr>
-        <w:t xml:space="preserve"> : a les mêmes fonctionnalités que le client, de plus il a le droit d'accéder aux vues et objets relatifs à l'ensemble des responsables qui se trouvent sous sa tutelle. </w:t>
+          <w:sz w:val="24"/>
+          <w:szCs w:val="24"/>
+          <w:lang w:val="fr-FR"/>
+        </w:rPr>
+        <w:t xml:space="preserve">Gérer </w:t>
+      </w:r>
+      <w:proofErr w:type="gramStart"/>
+      <w:r>
+        <w:rPr>
+          <w:sz w:val="24"/>
+          <w:szCs w:val="24"/>
+          <w:lang w:val="fr-FR"/>
+        </w:rPr>
+        <w:t>leur produits</w:t>
+      </w:r>
+      <w:proofErr w:type="gramEnd"/>
+      <w:r>
+        <w:rPr>
+          <w:sz w:val="24"/>
+          <w:szCs w:val="24"/>
+          <w:lang w:val="fr-FR"/>
+        </w:rPr>
+        <w:t>.</w:t>
       </w:r>
     </w:p>
     <w:p>
@@ -4703,7 +4990,6 @@
           <w:ilvl w:val="0"/>
           <w:numId w:val="7"/>
         </w:numPr>
-        <w:ind w:left="450" w:hanging="270"/>
         <w:jc w:val="lowKashida"/>
         <w:rPr>
           <w:sz w:val="24"/>
@@ -4713,30 +4999,50 @@
       </w:pPr>
       <w:r>
         <w:rPr>
-          <w:b/>
-          <w:bCs/>
-          <w:sz w:val="24"/>
-          <w:szCs w:val="24"/>
-          <w:lang w:val="fr-FR"/>
-        </w:rPr>
-        <w:t>Administrateur</w:t>
-      </w:r>
-      <w:r>
-        <w:rPr>
-          <w:sz w:val="24"/>
-          <w:szCs w:val="24"/>
-          <w:lang w:val="fr-FR"/>
-        </w:rPr>
-        <w:t xml:space="preserve"> : un utilisateur avec un nivea</w:t>
-      </w:r>
-      <w:r>
-        <w:rPr>
-          <w:sz w:val="24"/>
-          <w:szCs w:val="24"/>
-          <w:lang w:val="fr-FR"/>
-        </w:rPr>
-        <w:t>u d’habilitation qui lui permet :</w:t>
-      </w:r>
+          <w:sz w:val="24"/>
+          <w:szCs w:val="24"/>
+          <w:lang w:val="fr-FR"/>
+        </w:rPr>
+        <w:t xml:space="preserve">Gérer </w:t>
+      </w:r>
+      <w:proofErr w:type="gramStart"/>
+      <w:r>
+        <w:rPr>
+          <w:sz w:val="24"/>
+          <w:szCs w:val="24"/>
+          <w:lang w:val="fr-FR"/>
+        </w:rPr>
+        <w:t xml:space="preserve">leur </w:t>
+      </w:r>
+      <w:r>
+        <w:rPr>
+          <w:sz w:val="24"/>
+          <w:szCs w:val="24"/>
+          <w:lang w:val="fr-FR"/>
+        </w:rPr>
+        <w:t>commandes</w:t>
+      </w:r>
+      <w:proofErr w:type="gramEnd"/>
+      <w:r>
+        <w:rPr>
+          <w:sz w:val="24"/>
+          <w:szCs w:val="24"/>
+          <w:lang w:val="fr-FR"/>
+        </w:rPr>
+        <w:t>.</w:t>
+      </w:r>
+    </w:p>
+    <w:p>
+      <w:pPr>
+        <w:pStyle w:val="ListParagraph"/>
+        <w:ind w:left="1440"/>
+        <w:jc w:val="lowKashida"/>
+        <w:rPr>
+          <w:sz w:val="24"/>
+          <w:szCs w:val="24"/>
+          <w:lang w:val="fr-FR"/>
+        </w:rPr>
+      </w:pPr>
     </w:p>
     <w:p>
       <w:pPr>
@@ -4745,7 +5051,10 @@
           <w:ilvl w:val="0"/>
           <w:numId w:val="7"/>
         </w:numPr>
-        <w:ind w:left="990" w:hanging="270"/>
+        <w:tabs>
+          <w:tab w:val="left" w:pos="450"/>
+        </w:tabs>
+        <w:ind w:left="450" w:hanging="270"/>
         <w:jc w:val="lowKashida"/>
         <w:rPr>
           <w:sz w:val="24"/>
@@ -4755,11 +5064,89 @@
       </w:pPr>
       <w:r>
         <w:rPr>
-          <w:sz w:val="24"/>
-          <w:szCs w:val="24"/>
-          <w:lang w:val="fr-FR"/>
-        </w:rPr>
-        <w:t xml:space="preserve">D’accéder à l’ensemble des objets de son site et faire appel à des requêtes prédéfinies pour accéder à différentes fonctionnalités/Données. </w:t>
+          <w:b/>
+          <w:bCs/>
+          <w:sz w:val="24"/>
+          <w:szCs w:val="24"/>
+          <w:lang w:val="fr-FR"/>
+        </w:rPr>
+        <w:t>Administrateur</w:t>
+      </w:r>
+      <w:r>
+        <w:rPr>
+          <w:sz w:val="24"/>
+          <w:szCs w:val="24"/>
+          <w:lang w:val="fr-FR"/>
+        </w:rPr>
+        <w:t xml:space="preserve"> : </w:t>
+      </w:r>
+      <w:r>
+        <w:rPr>
+          <w:sz w:val="24"/>
+          <w:szCs w:val="24"/>
+          <w:lang w:val="fr-FR"/>
+        </w:rPr>
+        <w:t>a les mêmes fonctionnalités que le client</w:t>
+      </w:r>
+      <w:r>
+        <w:rPr>
+          <w:sz w:val="24"/>
+          <w:szCs w:val="24"/>
+          <w:lang w:val="fr-FR"/>
+        </w:rPr>
+        <w:t xml:space="preserve">. </w:t>
+      </w:r>
+      <w:r>
+        <w:rPr>
+          <w:sz w:val="24"/>
+          <w:szCs w:val="24"/>
+          <w:lang w:val="fr-FR"/>
+        </w:rPr>
+        <w:t>Un utilisateur administrateur avec un nivea</w:t>
+      </w:r>
+      <w:r>
+        <w:rPr>
+          <w:sz w:val="24"/>
+          <w:szCs w:val="24"/>
+          <w:lang w:val="fr-FR"/>
+        </w:rPr>
+        <w:t>u d'habilitation qui lui permet</w:t>
+      </w:r>
+      <w:r>
+        <w:rPr>
+          <w:sz w:val="24"/>
+          <w:szCs w:val="24"/>
+          <w:lang w:val="fr-FR"/>
+        </w:rPr>
+        <w:t>:</w:t>
+      </w:r>
+    </w:p>
+    <w:p>
+      <w:pPr>
+        <w:pStyle w:val="ListParagraph"/>
+        <w:numPr>
+          <w:ilvl w:val="1"/>
+          <w:numId w:val="7"/>
+        </w:numPr>
+        <w:tabs>
+          <w:tab w:val="left" w:pos="450"/>
+          <w:tab w:val="left" w:pos="1440"/>
+        </w:tabs>
+        <w:ind w:hanging="1080"/>
+        <w:jc w:val="lowKashida"/>
+        <w:rPr>
+          <w:sz w:val="24"/>
+          <w:szCs w:val="24"/>
+          <w:lang w:val="fr-FR"/>
+        </w:rPr>
+      </w:pPr>
+      <w:r>
+        <w:rPr>
+          <w:sz w:val="24"/>
+          <w:szCs w:val="24"/>
+          <w:lang w:val="fr-FR"/>
+        </w:rPr>
+        <w:t>Gestion des utilisateurs.</w:t>
       </w:r>
     </w:p>
     <w:p>
@@ -4769,7 +5156,6 @@
           <w:ilvl w:val="0"/>
           <w:numId w:val="7"/>
         </w:numPr>
-        <w:ind w:left="990" w:hanging="270"/>
         <w:jc w:val="lowKashida"/>
         <w:rPr>
           <w:sz w:val="24"/>
@@ -4783,7 +5169,7 @@
           <w:szCs w:val="24"/>
           <w:lang w:val="fr-FR"/>
         </w:rPr>
-        <w:t xml:space="preserve">D’accéder à une vue spécifique d’administration des employés de son site. </w:t>
+        <w:t>Gestion des produits.</w:t>
       </w:r>
     </w:p>
     <w:p>
@@ -4793,7 +5179,6 @@
           <w:ilvl w:val="0"/>
           <w:numId w:val="7"/>
         </w:numPr>
-        <w:ind w:left="990" w:hanging="270"/>
         <w:jc w:val="lowKashida"/>
         <w:rPr>
           <w:sz w:val="24"/>
@@ -4807,7 +5192,126 @@
           <w:szCs w:val="24"/>
           <w:lang w:val="fr-FR"/>
         </w:rPr>
-        <w:t>D’accéder aux vues d’un employé et peut effectuer les mêmes actions que lui. La figure ci-dessous représente les relations d'héritage entre ces acteurs :</w:t>
+        <w:t>Gestion des commandes.</w:t>
+      </w:r>
+    </w:p>
+    <w:p>
+      <w:pPr>
+        <w:pStyle w:val="ListParagraph"/>
+        <w:numPr>
+          <w:ilvl w:val="0"/>
+          <w:numId w:val="7"/>
+        </w:numPr>
+        <w:jc w:val="lowKashida"/>
+        <w:rPr>
+          <w:sz w:val="24"/>
+          <w:szCs w:val="24"/>
+          <w:lang w:val="fr-FR"/>
+        </w:rPr>
+      </w:pPr>
+      <w:r>
+        <w:rPr>
+          <w:sz w:val="24"/>
+          <w:szCs w:val="24"/>
+          <w:lang w:val="fr-FR"/>
+        </w:rPr>
+        <w:t xml:space="preserve">Gestion des </w:t>
+      </w:r>
+      <w:r>
+        <w:rPr>
+          <w:sz w:val="24"/>
+          <w:szCs w:val="24"/>
+          <w:lang w:val="fr-FR"/>
+        </w:rPr>
+        <w:t>catégories</w:t>
+      </w:r>
+      <w:r>
+        <w:rPr>
+          <w:sz w:val="24"/>
+          <w:szCs w:val="24"/>
+          <w:lang w:val="fr-FR"/>
+        </w:rPr>
+        <w:t>.</w:t>
+      </w:r>
+    </w:p>
+    <w:p>
+      <w:pPr>
+        <w:jc w:val="lowKashida"/>
+        <w:rPr>
+          <w:sz w:val="24"/>
+          <w:szCs w:val="24"/>
+          <w:lang w:val="fr-FR"/>
+        </w:rPr>
+      </w:pPr>
+    </w:p>
+    <w:p>
+      <w:pPr>
+        <w:jc w:val="lowKashida"/>
+        <w:rPr>
+          <w:sz w:val="24"/>
+          <w:szCs w:val="24"/>
+          <w:lang w:val="fr-FR"/>
+        </w:rPr>
+      </w:pPr>
+    </w:p>
+    <w:p>
+      <w:pPr>
+        <w:jc w:val="lowKashida"/>
+        <w:rPr>
+          <w:sz w:val="24"/>
+          <w:szCs w:val="24"/>
+          <w:lang w:val="fr-FR"/>
+        </w:rPr>
+      </w:pPr>
+    </w:p>
+    <w:p>
+      <w:pPr>
+        <w:jc w:val="lowKashida"/>
+        <w:rPr>
+          <w:sz w:val="24"/>
+          <w:szCs w:val="24"/>
+          <w:lang w:val="fr-FR"/>
+        </w:rPr>
+      </w:pPr>
+    </w:p>
+    <w:p>
+      <w:pPr>
+        <w:jc w:val="lowKashida"/>
+        <w:rPr>
+          <w:sz w:val="24"/>
+          <w:szCs w:val="24"/>
+          <w:lang w:val="fr-FR"/>
+        </w:rPr>
+      </w:pPr>
+    </w:p>
+    <w:p>
+      <w:pPr>
+        <w:jc w:val="lowKashida"/>
+        <w:rPr>
+          <w:sz w:val="24"/>
+          <w:szCs w:val="24"/>
+          <w:lang w:val="fr-FR"/>
+        </w:rPr>
+      </w:pPr>
+    </w:p>
+    <w:p>
+      <w:pPr>
+        <w:pStyle w:val="ListParagraph"/>
+        <w:ind w:left="990" w:hanging="990"/>
+        <w:jc w:val="lowKashida"/>
+        <w:rPr>
+          <w:sz w:val="24"/>
+          <w:szCs w:val="24"/>
+          <w:lang w:val="fr-FR"/>
+        </w:rPr>
+      </w:pPr>
+      <w:r>
+        <w:rPr>
+          <w:sz w:val="24"/>
+          <w:szCs w:val="24"/>
+          <w:lang w:val="fr-FR"/>
+        </w:rPr>
+        <w:t>La figure ci-dessous représente les relations d'héritage entre ces acteurs :</w:t>
       </w:r>
     </w:p>
     <w:p>
@@ -4833,8 +5337,8 @@
         </w:rPr>
         <w:drawing>
           <wp:inline distT="0" distB="0" distL="0" distR="0" wp14:anchorId="23CC2B15" wp14:editId="6A9D9121">
-            <wp:extent cx="3903133" cy="2506810"/>
-            <wp:effectExtent l="0" t="0" r="2540" b="8255"/>
+            <wp:extent cx="3701702" cy="2377440"/>
+            <wp:effectExtent l="0" t="0" r="0" b="3810"/>
             <wp:docPr id="1" name="Picture 1" descr="C:\Users\Soulaimane\AppData\Local\Microsoft\Windows\INetCache\Content.Word\1.png"/>
             <wp:cNvGraphicFramePr>
               <a:graphicFrameLocks xmlns:a="http://schemas.openxmlformats.org/drawingml/2006/main" noChangeAspect="1"/>
@@ -4864,7 +5368,7 @@
                   <pic:spPr bwMode="auto">
                     <a:xfrm>
                       <a:off x="0" y="0"/>
-                      <a:ext cx="3946264" cy="2534511"/>
+                      <a:ext cx="3773027" cy="2423249"/>
                     </a:xfrm>
                     <a:prstGeom prst="rect">
                       <a:avLst/>
@@ -4891,7 +5395,7 @@
           <w:lang w:val="fr-FR"/>
         </w:rPr>
       </w:pPr>
-      <w:bookmarkStart w:id="14" w:name="_Toc165036942"/>
+      <w:bookmarkStart w:id="13" w:name="_Toc165036942"/>
       <w:r>
         <w:rPr>
           <w:sz w:val="20"/>
@@ -4946,7 +5450,7 @@
         </w:rPr>
         <w:t>: Les acteurs et relation d’héritage.</w:t>
       </w:r>
-      <w:bookmarkEnd w:id="14"/>
+      <w:bookmarkEnd w:id="13"/>
     </w:p>
     <w:p>
       <w:pPr>
@@ -4964,7 +5468,7 @@
         </w:numPr>
         <w:spacing w:line="360" w:lineRule="auto"/>
       </w:pPr>
-      <w:bookmarkStart w:id="15" w:name="_Toc165036968"/>
+      <w:bookmarkStart w:id="14" w:name="_Toc165036968"/>
       <w:proofErr w:type="spellStart"/>
       <w:r>
         <w:t>Diagramme</w:t>
@@ -4995,7 +5499,7 @@
       <w:r>
         <w:t>d’utilisation</w:t>
       </w:r>
-      <w:bookmarkEnd w:id="15"/>
+      <w:bookmarkEnd w:id="14"/>
       <w:proofErr w:type="spellEnd"/>
     </w:p>
     <w:p>
@@ -5033,15 +5537,17 @@
           <w:lang w:val="fr-FR"/>
         </w:rPr>
       </w:pPr>
+      <w:bookmarkStart w:id="15" w:name="_GoBack"/>
       <w:r>
         <w:rPr>
           <w:noProof/>
           <w:sz w:val="24"/>
           <w:szCs w:val="24"/>
         </w:rPr>
+        <w:lastRenderedPageBreak/>
         <w:drawing>
           <wp:inline distT="0" distB="0" distL="0" distR="0">
-            <wp:extent cx="5088255" cy="4064000"/>
+            <wp:extent cx="5724287" cy="4572000"/>
             <wp:effectExtent l="0" t="0" r="0" b="0"/>
             <wp:docPr id="2" name="Picture 2" descr="C:\Users\Soulaimane\AppData\Local\Microsoft\Windows\INetCache\Content.Word\UseCaseDiagram.jpg"/>
             <wp:cNvGraphicFramePr>
@@ -5072,7 +5578,7 @@
                   <pic:spPr bwMode="auto">
                     <a:xfrm>
                       <a:off x="0" y="0"/>
-                      <a:ext cx="5088255" cy="4064000"/>
+                      <a:ext cx="5734831" cy="4580421"/>
                     </a:xfrm>
                     <a:prstGeom prst="rect">
                       <a:avLst/>
@@ -5088,6 +5594,7 @@
           </wp:inline>
         </w:drawing>
       </w:r>
+      <w:bookmarkEnd w:id="15"/>
     </w:p>
     <w:p>
       <w:pPr>
@@ -5282,6 +5789,7 @@
       <w:bookmarkStart w:id="21" w:name="_Toc165036973"/>
       <w:proofErr w:type="spellStart"/>
       <w:r>
+        <w:lastRenderedPageBreak/>
         <w:t>Diagramme</w:t>
       </w:r>
       <w:proofErr w:type="spellEnd"/>
@@ -5452,6 +5960,7 @@
       <w:bookmarkStart w:id="23" w:name="_Toc165036974"/>
       <w:proofErr w:type="spellStart"/>
       <w:r>
+        <w:lastRenderedPageBreak/>
         <w:t>Diagramme</w:t>
       </w:r>
       <w:proofErr w:type="spellEnd"/>
@@ -5964,8 +6473,8 @@
         </w:rPr>
         <w:drawing>
           <wp:inline distT="0" distB="0" distL="0" distR="0" wp14:anchorId="493557D1" wp14:editId="1E76C81E">
-            <wp:extent cx="2796540" cy="3674533"/>
-            <wp:effectExtent l="0" t="0" r="3810" b="2540"/>
+            <wp:extent cx="2545080" cy="3550920"/>
+            <wp:effectExtent l="114300" t="114300" r="140970" b="144780"/>
             <wp:docPr id="4" name="Picture 4"/>
             <wp:cNvGraphicFramePr>
               <a:graphicFrameLocks xmlns:a="http://schemas.openxmlformats.org/drawingml/2006/main" noChangeAspect="1"/>
@@ -5986,11 +6495,41 @@
                   <pic:spPr>
                     <a:xfrm>
                       <a:off x="0" y="0"/>
-                      <a:ext cx="2857844" cy="3755083"/>
+                      <a:ext cx="2616663" cy="3650793"/>
                     </a:xfrm>
                     <a:prstGeom prst="rect">
                       <a:avLst/>
                     </a:prstGeom>
+                    <a:solidFill>
+                      <a:srgbClr val="FFFFFF">
+                        <a:shade val="85000"/>
+                      </a:srgbClr>
+                    </a:solidFill>
+                    <a:ln w="88900" cap="sq">
+                      <a:solidFill>
+                        <a:srgbClr val="FFFFFF"/>
+                      </a:solidFill>
+                      <a:miter lim="800000"/>
+                    </a:ln>
+                    <a:effectLst>
+                      <a:outerShdw blurRad="55000" dist="18000" dir="5400000" algn="tl" rotWithShape="0">
+                        <a:srgbClr val="000000">
+                          <a:alpha val="40000"/>
+                        </a:srgbClr>
+                      </a:outerShdw>
+                    </a:effectLst>
+                    <a:scene3d>
+                      <a:camera prst="orthographicFront"/>
+                      <a:lightRig rig="twoPt" dir="t">
+                        <a:rot lat="0" lon="0" rev="7200000"/>
+                      </a:lightRig>
+                    </a:scene3d>
+                    <a:sp3d>
+                      <a:bevelT w="25400" h="19050"/>
+                      <a:contourClr>
+                        <a:srgbClr val="FFFFFF"/>
+                      </a:contourClr>
+                    </a:sp3d>
                   </pic:spPr>
                 </pic:pic>
               </a:graphicData>
@@ -6011,8 +6550,8 @@
         </w:rPr>
         <w:drawing>
           <wp:inline distT="0" distB="0" distL="0" distR="0" wp14:anchorId="4DE7DC8C" wp14:editId="5304C2CC">
-            <wp:extent cx="2819400" cy="3678767"/>
-            <wp:effectExtent l="0" t="0" r="0" b="0"/>
+            <wp:extent cx="2551430" cy="3496628"/>
+            <wp:effectExtent l="114300" t="114300" r="153670" b="142240"/>
             <wp:docPr id="5" name="Picture 5"/>
             <wp:cNvGraphicFramePr>
               <a:graphicFrameLocks xmlns:a="http://schemas.openxmlformats.org/drawingml/2006/main" noChangeAspect="1"/>
@@ -6033,11 +6572,41 @@
                   <pic:spPr>
                     <a:xfrm>
                       <a:off x="0" y="0"/>
-                      <a:ext cx="2844584" cy="3711627"/>
+                      <a:ext cx="2595345" cy="3556811"/>
                     </a:xfrm>
                     <a:prstGeom prst="rect">
                       <a:avLst/>
                     </a:prstGeom>
+                    <a:solidFill>
+                      <a:srgbClr val="FFFFFF">
+                        <a:shade val="85000"/>
+                      </a:srgbClr>
+                    </a:solidFill>
+                    <a:ln w="88900" cap="sq">
+                      <a:solidFill>
+                        <a:srgbClr val="FFFFFF"/>
+                      </a:solidFill>
+                      <a:miter lim="800000"/>
+                    </a:ln>
+                    <a:effectLst>
+                      <a:outerShdw blurRad="55000" dist="18000" dir="5400000" algn="tl" rotWithShape="0">
+                        <a:srgbClr val="000000">
+                          <a:alpha val="40000"/>
+                        </a:srgbClr>
+                      </a:outerShdw>
+                    </a:effectLst>
+                    <a:scene3d>
+                      <a:camera prst="orthographicFront"/>
+                      <a:lightRig rig="twoPt" dir="t">
+                        <a:rot lat="0" lon="0" rev="7200000"/>
+                      </a:lightRig>
+                    </a:scene3d>
+                    <a:sp3d>
+                      <a:bevelT w="25400" h="19050"/>
+                      <a:contourClr>
+                        <a:srgbClr val="FFFFFF"/>
+                      </a:contourClr>
+                    </a:sp3d>
                   </pic:spPr>
                 </pic:pic>
               </a:graphicData>
@@ -6301,6 +6870,11 @@
         <w:docPartUnique/>
       </w:docPartObj>
     </w:sdtPr>
+    <w:sdtEndPr>
+      <w:rPr>
+        <w:rStyle w:val="PageNumber"/>
+      </w:rPr>
+    </w:sdtEndPr>
     <w:sdtContent>
       <w:p>
         <w:pPr>
@@ -6364,6 +6938,11 @@
           <w:docPartUnique/>
         </w:docPartObj>
       </w:sdtPr>
+      <w:sdtEndPr>
+        <w:rPr>
+          <w:rStyle w:val="PageNumber"/>
+        </w:rPr>
+      </w:sdtEndPr>
       <w:sdtContent>
         <w:r>
           <w:rPr>
@@ -6388,7 +6967,7 @@
             <w:rStyle w:val="PageNumber"/>
             <w:noProof/>
           </w:rPr>
-          <w:t>21</w:t>
+          <w:t>17</w:t>
         </w:r>
         <w:r>
           <w:rPr>
@@ -6449,7 +7028,7 @@
           <v:path o:extrusionok="f" gradientshapeok="t" o:connecttype="rect"/>
           <o:lock v:ext="edit" aspectratio="t"/>
         </v:shapetype>
-        <v:shape id="_x0000_i1025" type="#_x0000_t75" style="width:119.35pt;height:26pt">
+        <v:shape id="_x0000_i1025" type="#_x0000_t75" style="width:119.4pt;height:26.4pt">
           <v:imagedata r:id="rId1" o:title="logo-1"/>
         </v:shape>
       </w:pict>
@@ -7645,7 +8224,7 @@
   <w:abstractNum w:abstractNumId="13" w15:restartNumberingAfterBreak="0">
     <w:nsid w:val="572A3BD7"/>
     <w:multiLevelType w:val="hybridMultilevel"/>
-    <w:tmpl w:val="D1FE9E90"/>
+    <w:tmpl w:val="8C4E2BEE"/>
     <w:lvl w:ilvl="0" w:tplc="04090001">
       <w:start w:val="1"/>
       <w:numFmt w:val="bullet"/>
@@ -9885,566 +10464,6 @@
 </w:styles>
 </file>
 
-<file path=word/glossary/document.xml><?xml version="1.0" encoding="utf-8"?>
-<w:glossaryDocument xmlns:wpc="http://schemas.microsoft.com/office/word/2010/wordprocessingCanvas" xmlns:cx="http://schemas.microsoft.com/office/drawing/2014/chartex" xmlns:cx1="http://schemas.microsoft.com/office/drawing/2015/9/8/chartex" xmlns:mc="http://schemas.openxmlformats.org/markup-compatibility/2006" xmlns:o="urn:schemas-microsoft-com:office:office" xmlns:r="http://schemas.openxmlformats.org/officeDocument/2006/relationships" xmlns:m="http://schemas.openxmlformats.org/officeDocument/2006/math" xmlns:v="urn:schemas-microsoft-com:vml" xmlns:wp14="http://schemas.microsoft.com/office/word/2010/wordprocessingDrawing" xmlns:wp="http://schemas.openxmlformats.org/drawingml/2006/wordprocessingDrawing" xmlns:w10="urn:schemas-microsoft-com:office:word" xmlns:w="http://schemas.openxmlformats.org/wordprocessingml/2006/main" xmlns:w14="http://schemas.microsoft.com/office/word/2010/wordml" xmlns:w15="http://schemas.microsoft.com/office/word/2012/wordml" xmlns:w16se="http://schemas.microsoft.com/office/word/2015/wordml/symex" xmlns:wpg="http://schemas.microsoft.com/office/word/2010/wordprocessingGroup" xmlns:wpi="http://schemas.microsoft.com/office/word/2010/wordprocessingInk" xmlns:wne="http://schemas.microsoft.com/office/word/2006/wordml" xmlns:wps="http://schemas.microsoft.com/office/word/2010/wordprocessingShape" mc:Ignorable="w14 w15 w16se wp14"/>
-</file>
-
-<file path=word/glossary/fontTable.xml><?xml version="1.0" encoding="utf-8"?>
-<w:fonts xmlns:mc="http://schemas.openxmlformats.org/markup-compatibility/2006" xmlns:r="http://schemas.openxmlformats.org/officeDocument/2006/relationships" xmlns:w="http://schemas.openxmlformats.org/wordprocessingml/2006/main" xmlns:w14="http://schemas.microsoft.com/office/word/2010/wordml" xmlns:w15="http://schemas.microsoft.com/office/word/2012/wordml" xmlns:w16se="http://schemas.microsoft.com/office/word/2015/wordml/symex" mc:Ignorable="w14 w15 w16se">
-  <w:font w:name="Times New Roman">
-    <w:panose1 w:val="02020603050405020304"/>
-    <w:charset w:val="00"/>
-    <w:family w:val="roman"/>
-    <w:pitch w:val="variable"/>
-    <w:sig w:usb0="E0002AFF" w:usb1="C0007841" w:usb2="00000009" w:usb3="00000000" w:csb0="000001FF" w:csb1="00000000"/>
-  </w:font>
-  <w:font w:name="Symbol">
-    <w:panose1 w:val="05050102010706020507"/>
-    <w:charset w:val="02"/>
-    <w:family w:val="roman"/>
-    <w:pitch w:val="variable"/>
-    <w:sig w:usb0="00000000" w:usb1="10000000" w:usb2="00000000" w:usb3="00000000" w:csb0="80000000" w:csb1="00000000"/>
-  </w:font>
-  <w:font w:name="Book Antiqua">
-    <w:panose1 w:val="02040602050305030304"/>
-    <w:charset w:val="00"/>
-    <w:family w:val="roman"/>
-    <w:pitch w:val="variable"/>
-    <w:sig w:usb0="00000287" w:usb1="00000000" w:usb2="00000000" w:usb3="00000000" w:csb0="0000009F" w:csb1="00000000"/>
-  </w:font>
-  <w:font w:name="Wingdings">
-    <w:panose1 w:val="05000000000000000000"/>
-    <w:charset w:val="02"/>
-    <w:family w:val="auto"/>
-    <w:pitch w:val="variable"/>
-    <w:sig w:usb0="00000000" w:usb1="10000000" w:usb2="00000000" w:usb3="00000000" w:csb0="80000000" w:csb1="00000000"/>
-  </w:font>
-  <w:font w:name="Courier New">
-    <w:panose1 w:val="02070309020205020404"/>
-    <w:charset w:val="00"/>
-    <w:family w:val="modern"/>
-    <w:pitch w:val="fixed"/>
-    <w:sig w:usb0="E0002EFF" w:usb1="C0007843" w:usb2="00000009" w:usb3="00000000" w:csb0="000001FF" w:csb1="00000000"/>
-  </w:font>
-  <w:font w:name="Franklin Gothic Medium">
-    <w:panose1 w:val="020B0603020102020204"/>
-    <w:charset w:val="00"/>
-    <w:family w:val="swiss"/>
-    <w:pitch w:val="variable"/>
-    <w:sig w:usb0="00000287" w:usb1="00000000" w:usb2="00000000" w:usb3="00000000" w:csb0="0000009F" w:csb1="00000000"/>
-  </w:font>
-  <w:font w:name="Arial">
-    <w:panose1 w:val="020B0604020202020204"/>
-    <w:charset w:val="00"/>
-    <w:family w:val="swiss"/>
-    <w:pitch w:val="variable"/>
-    <w:sig w:usb0="E0002AFF" w:usb1="C0007843" w:usb2="00000009" w:usb3="00000000" w:csb0="000001FF" w:csb1="00000000"/>
-  </w:font>
-  <w:font w:name="Segoe UI">
-    <w:panose1 w:val="020B0502040204020203"/>
-    <w:charset w:val="00"/>
-    <w:family w:val="swiss"/>
-    <w:pitch w:val="variable"/>
-    <w:sig w:usb0="E4002EFF" w:usb1="C000E47F" w:usb2="00000009" w:usb3="00000000" w:csb0="000001FF" w:csb1="00000000"/>
-  </w:font>
-  <w:font w:name="Calibri">
-    <w:panose1 w:val="020F0502020204030204"/>
-    <w:charset w:val="00"/>
-    <w:family w:val="swiss"/>
-    <w:pitch w:val="variable"/>
-    <w:sig w:usb0="E1002AFF" w:usb1="4000ACFF" w:usb2="00000009" w:usb3="00000000" w:csb0="000001FF" w:csb1="00000000"/>
-  </w:font>
-  <w:font w:name="Calibri Light">
-    <w:panose1 w:val="020F0302020204030204"/>
-    <w:charset w:val="00"/>
-    <w:family w:val="swiss"/>
-    <w:pitch w:val="variable"/>
-    <w:sig w:usb0="E4002EFF" w:usb1="C200247B" w:usb2="00000009" w:usb3="00000000" w:csb0="000001FF" w:csb1="00000000"/>
-  </w:font>
-</w:fonts>
-</file>
-
-<file path=word/glossary/settings.xml><?xml version="1.0" encoding="utf-8"?>
-<w:settings xmlns:mc="http://schemas.openxmlformats.org/markup-compatibility/2006" xmlns:o="urn:schemas-microsoft-com:office:office" xmlns:r="http://schemas.openxmlformats.org/officeDocument/2006/relationships" xmlns:m="http://schemas.openxmlformats.org/officeDocument/2006/math" xmlns:v="urn:schemas-microsoft-com:vml" xmlns:w10="urn:schemas-microsoft-com:office:word" xmlns:w="http://schemas.openxmlformats.org/wordprocessingml/2006/main" xmlns:w14="http://schemas.microsoft.com/office/word/2010/wordml" xmlns:w15="http://schemas.microsoft.com/office/word/2012/wordml" xmlns:w16se="http://schemas.microsoft.com/office/word/2015/wordml/symex" xmlns:sl="http://schemas.openxmlformats.org/schemaLibrary/2006/main" mc:Ignorable="w14 w15 w16se">
-  <w:view w:val="normal"/>
-  <w:defaultTabStop w:val="720"/>
-  <w:characterSpacingControl w:val="doNotCompress"/>
-  <w:compat>
-    <w:useFELayout/>
-    <w:compatSetting w:name="compatibilityMode" w:uri="http://schemas.microsoft.com/office/word" w:val="15"/>
-    <w:compatSetting w:name="overrideTableStyleFontSizeAndJustification" w:uri="http://schemas.microsoft.com/office/word" w:val="1"/>
-    <w:compatSetting w:name="enableOpenTypeFeatures" w:uri="http://schemas.microsoft.com/office/word" w:val="1"/>
-    <w:compatSetting w:name="doNotFlipMirrorIndents" w:uri="http://schemas.microsoft.com/office/word" w:val="1"/>
-    <w:compatSetting w:name="differentiateMultirowTableHeaders" w:uri="http://schemas.microsoft.com/office/word" w:val="1"/>
-  </w:compat>
-  <w:rsids>
-    <w:rsidRoot w:val="00E26D86"/>
-    <w:rsid w:val="00E26D86"/>
-  </w:rsids>
-  <m:mathPr>
-    <m:mathFont m:val="Cambria Math"/>
-    <m:brkBin m:val="before"/>
-    <m:brkBinSub m:val="--"/>
-    <m:smallFrac m:val="0"/>
-    <m:dispDef/>
-    <m:lMargin m:val="0"/>
-    <m:rMargin m:val="0"/>
-    <m:defJc m:val="centerGroup"/>
-    <m:wrapIndent m:val="1440"/>
-    <m:intLim m:val="subSup"/>
-    <m:naryLim m:val="undOvr"/>
-  </m:mathPr>
-  <w:themeFontLang w:val="en-US" w:bidi="ar-SA"/>
-  <w:clrSchemeMapping w:bg1="light1" w:t1="dark1" w:bg2="light2" w:t2="dark2" w:accent1="accent1" w:accent2="accent2" w:accent3="accent3" w:accent4="accent4" w:accent5="accent5" w:accent6="accent6" w:hyperlink="hyperlink" w:followedHyperlink="followedHyperlink"/>
-  <w:decimalSymbol w:val="."/>
-  <w:listSeparator w:val=","/>
-  <w15:chartTrackingRefBased/>
-</w:settings>
-</file>
-
-<file path=word/glossary/styles.xml><?xml version="1.0" encoding="utf-8"?>
-<w:styles xmlns:mc="http://schemas.openxmlformats.org/markup-compatibility/2006" xmlns:r="http://schemas.openxmlformats.org/officeDocument/2006/relationships" xmlns:w="http://schemas.openxmlformats.org/wordprocessingml/2006/main" xmlns:w14="http://schemas.microsoft.com/office/word/2010/wordml" xmlns:w15="http://schemas.microsoft.com/office/word/2012/wordml" xmlns:w16se="http://schemas.microsoft.com/office/word/2015/wordml/symex" mc:Ignorable="w14 w15 w16se">
-  <w:docDefaults>
-    <w:rPrDefault>
-      <w:rPr>
-        <w:rFonts w:asciiTheme="minorHAnsi" w:eastAsiaTheme="minorEastAsia" w:hAnsiTheme="minorHAnsi" w:cstheme="minorBidi"/>
-        <w:sz w:val="22"/>
-        <w:szCs w:val="22"/>
-        <w:lang w:val="en-US" w:eastAsia="en-US" w:bidi="ar-SA"/>
-      </w:rPr>
-    </w:rPrDefault>
-    <w:pPrDefault>
-      <w:pPr>
-        <w:spacing w:after="160" w:line="259" w:lineRule="auto"/>
-      </w:pPr>
-    </w:pPrDefault>
-  </w:docDefaults>
-  <w:latentStyles w:defLockedState="0" w:defUIPriority="99" w:defSemiHidden="0" w:defUnhideWhenUsed="0" w:defQFormat="0" w:count="371">
-    <w:lsdException w:name="Normal" w:uiPriority="0" w:qFormat="1"/>
-    <w:lsdException w:name="heading 1" w:uiPriority="9" w:qFormat="1"/>
-    <w:lsdException w:name="heading 2" w:semiHidden="1" w:uiPriority="9" w:unhideWhenUsed="1" w:qFormat="1"/>
-    <w:lsdException w:name="heading 3" w:semiHidden="1" w:uiPriority="9" w:unhideWhenUsed="1" w:qFormat="1"/>
-    <w:lsdException w:name="heading 4" w:semiHidden="1" w:uiPriority="9" w:unhideWhenUsed="1" w:qFormat="1"/>
-    <w:lsdException w:name="heading 5" w:semiHidden="1" w:uiPriority="9" w:unhideWhenUsed="1" w:qFormat="1"/>
-    <w:lsdException w:name="heading 6" w:semiHidden="1" w:uiPriority="9" w:unhideWhenUsed="1" w:qFormat="1"/>
-    <w:lsdException w:name="heading 7" w:semiHidden="1" w:uiPriority="9" w:unhideWhenUsed="1" w:qFormat="1"/>
-    <w:lsdException w:name="heading 8" w:semiHidden="1" w:uiPriority="9" w:unhideWhenUsed="1" w:qFormat="1"/>
-    <w:lsdException w:name="heading 9" w:semiHidden="1" w:uiPriority="9" w:unhideWhenUsed="1" w:qFormat="1"/>
-    <w:lsdException w:name="index 1" w:semiHidden="1" w:unhideWhenUsed="1"/>
-    <w:lsdException w:name="index 2" w:semiHidden="1" w:unhideWhenUsed="1"/>
-    <w:lsdException w:name="index 3" w:semiHidden="1" w:unhideWhenUsed="1"/>
-    <w:lsdException w:name="index 4" w:semiHidden="1" w:unhideWhenUsed="1"/>
-    <w:lsdException w:name="index 5" w:semiHidden="1" w:unhideWhenUsed="1"/>
-    <w:lsdException w:name="index 6" w:semiHidden="1" w:unhideWhenUsed="1"/>
-    <w:lsdException w:name="index 7" w:semiHidden="1" w:unhideWhenUsed="1"/>
-    <w:lsdException w:name="index 8" w:semiHidden="1" w:unhideWhenUsed="1"/>
-    <w:lsdException w:name="index 9" w:semiHidden="1" w:unhideWhenUsed="1"/>
-    <w:lsdException w:name="toc 1" w:semiHidden="1" w:uiPriority="39" w:unhideWhenUsed="1"/>
-    <w:lsdException w:name="toc 2" w:semiHidden="1" w:uiPriority="39" w:unhideWhenUsed="1"/>
-    <w:lsdException w:name="toc 3" w:semiHidden="1" w:uiPriority="39" w:unhideWhenUsed="1"/>
-    <w:lsdException w:name="toc 4" w:semiHidden="1" w:uiPriority="39" w:unhideWhenUsed="1"/>
-    <w:lsdException w:name="toc 5" w:semiHidden="1" w:uiPriority="39" w:unhideWhenUsed="1"/>
-    <w:lsdException w:name="toc 6" w:semiHidden="1" w:uiPriority="39" w:unhideWhenUsed="1"/>
-    <w:lsdException w:name="toc 7" w:semiHidden="1" w:uiPriority="39" w:unhideWhenUsed="1"/>
-    <w:lsdException w:name="toc 8" w:semiHidden="1" w:uiPriority="39" w:unhideWhenUsed="1"/>
-    <w:lsdException w:name="toc 9" w:semiHidden="1" w:uiPriority="39" w:unhideWhenUsed="1"/>
-    <w:lsdException w:name="Normal Indent" w:semiHidden="1" w:unhideWhenUsed="1"/>
-    <w:lsdException w:name="footnote text" w:semiHidden="1" w:unhideWhenUsed="1"/>
-    <w:lsdException w:name="annotation text" w:semiHidden="1" w:unhideWhenUsed="1"/>
-    <w:lsdException w:name="header" w:semiHidden="1" w:unhideWhenUsed="1"/>
-    <w:lsdException w:name="footer" w:semiHidden="1" w:unhideWhenUsed="1"/>
-    <w:lsdException w:name="index heading" w:semiHidden="1" w:unhideWhenUsed="1"/>
-    <w:lsdException w:name="caption" w:semiHidden="1" w:uiPriority="35" w:unhideWhenUsed="1" w:qFormat="1"/>
-    <w:lsdException w:name="table of figures" w:semiHidden="1" w:unhideWhenUsed="1"/>
-    <w:lsdException w:name="envelope address" w:semiHidden="1" w:unhideWhenUsed="1"/>
-    <w:lsdException w:name="envelope return" w:semiHidden="1" w:unhideWhenUsed="1"/>
-    <w:lsdException w:name="footnote reference" w:semiHidden="1" w:unhideWhenUsed="1"/>
-    <w:lsdException w:name="annotation reference" w:semiHidden="1" w:unhideWhenUsed="1"/>
-    <w:lsdException w:name="line number" w:semiHidden="1" w:unhideWhenUsed="1"/>
-    <w:lsdException w:name="page number" w:semiHidden="1" w:unhideWhenUsed="1"/>
-    <w:lsdException w:name="endnote reference" w:semiHidden="1" w:unhideWhenUsed="1"/>
-    <w:lsdException w:name="endnote text" w:semiHidden="1" w:unhideWhenUsed="1"/>
-    <w:lsdException w:name="table of authorities" w:semiHidden="1" w:unhideWhenUsed="1"/>
-    <w:lsdException w:name="macro" w:semiHidden="1" w:unhideWhenUsed="1"/>
-    <w:lsdException w:name="toa heading" w:semiHidden="1" w:unhideWhenUsed="1"/>
-    <w:lsdException w:name="List" w:semiHidden="1" w:unhideWhenUsed="1"/>
-    <w:lsdException w:name="List Bullet" w:semiHidden="1" w:unhideWhenUsed="1"/>
-    <w:lsdException w:name="List Number" w:semiHidden="1" w:unhideWhenUsed="1"/>
-    <w:lsdException w:name="List 2" w:semiHidden="1" w:unhideWhenUsed="1"/>
-    <w:lsdException w:name="List 3" w:semiHidden="1" w:unhideWhenUsed="1"/>
-    <w:lsdException w:name="List 4" w:semiHidden="1" w:unhideWhenUsed="1"/>
-    <w:lsdException w:name="List 5" w:semiHidden="1" w:unhideWhenUsed="1"/>
-    <w:lsdException w:name="List Bullet 2" w:semiHidden="1" w:unhideWhenUsed="1"/>
-    <w:lsdException w:name="List Bullet 3" w:semiHidden="1" w:unhideWhenUsed="1"/>
-    <w:lsdException w:name="List Bullet 4" w:semiHidden="1" w:unhideWhenUsed="1"/>
-    <w:lsdException w:name="List Bullet 5" w:semiHidden="1" w:unhideWhenUsed="1"/>
-    <w:lsdException w:name="List Number 2" w:semiHidden="1" w:unhideWhenUsed="1"/>
-    <w:lsdException w:name="List Number 3" w:semiHidden="1" w:unhideWhenUsed="1"/>
-    <w:lsdException w:name="List Number 4" w:semiHidden="1" w:unhideWhenUsed="1"/>
-    <w:lsdException w:name="List Number 5" w:semiHidden="1" w:unhideWhenUsed="1"/>
-    <w:lsdException w:name="Title" w:uiPriority="10" w:qFormat="1"/>
-    <w:lsdException w:name="Closing" w:semiHidden="1" w:unhideWhenUsed="1"/>
-    <w:lsdException w:name="Signature" w:semiHidden="1" w:unhideWhenUsed="1"/>
-    <w:lsdException w:name="Default Paragraph Font" w:semiHidden="1" w:uiPriority="1" w:unhideWhenUsed="1"/>
-    <w:lsdException w:name="Body Text" w:semiHidden="1" w:unhideWhenUsed="1"/>
-    <w:lsdException w:name="Body Text Indent" w:semiHidden="1" w:unhideWhenUsed="1"/>
-    <w:lsdException w:name="List Continue" w:semiHidden="1" w:unhideWhenUsed="1"/>
-    <w:lsdException w:name="List Continue 2" w:semiHidden="1" w:unhideWhenUsed="1"/>
-    <w:lsdException w:name="List Continue 3" w:semiHidden="1" w:unhideWhenUsed="1"/>
-    <w:lsdException w:name="List Continue 4" w:semiHidden="1" w:unhideWhenUsed="1"/>
-    <w:lsdException w:name="List Continue 5" w:semiHidden="1" w:unhideWhenUsed="1"/>
-    <w:lsdException w:name="Message Header" w:semiHidden="1" w:unhideWhenUsed="1"/>
-    <w:lsdException w:name="Subtitle" w:uiPriority="11" w:qFormat="1"/>
-    <w:lsdException w:name="Salutation" w:semiHidden="1" w:unhideWhenUsed="1"/>
-    <w:lsdException w:name="Date" w:semiHidden="1" w:unhideWhenUsed="1"/>
-    <w:lsdException w:name="Body Text First Indent" w:semiHidden="1" w:unhideWhenUsed="1"/>
-    <w:lsdException w:name="Body Text First Indent 2" w:semiHidden="1" w:unhideWhenUsed="1"/>
-    <w:lsdException w:name="Note Heading" w:semiHidden="1" w:unhideWhenUsed="1"/>
-    <w:lsdException w:name="Body Text 2" w:semiHidden="1" w:unhideWhenUsed="1"/>
-    <w:lsdException w:name="Body Text 3" w:semiHidden="1" w:unhideWhenUsed="1"/>
-    <w:lsdException w:name="Body Text Indent 2" w:semiHidden="1" w:unhideWhenUsed="1"/>
-    <w:lsdException w:name="Body Text Indent 3" w:semiHidden="1" w:unhideWhenUsed="1"/>
-    <w:lsdException w:name="Block Text" w:semiHidden="1" w:unhideWhenUsed="1"/>
-    <w:lsdException w:name="Hyperlink" w:semiHidden="1" w:unhideWhenUsed="1"/>
-    <w:lsdException w:name="FollowedHyperlink" w:semiHidden="1" w:unhideWhenUsed="1"/>
-    <w:lsdException w:name="Strong" w:uiPriority="22" w:qFormat="1"/>
-    <w:lsdException w:name="Emphasis" w:uiPriority="20" w:qFormat="1"/>
-    <w:lsdException w:name="Document Map" w:semiHidden="1" w:unhideWhenUsed="1"/>
-    <w:lsdException w:name="Plain Text" w:semiHidden="1" w:unhideWhenUsed="1"/>
-    <w:lsdException w:name="E-mail Signature" w:semiHidden="1" w:unhideWhenUsed="1"/>
-    <w:lsdException w:name="HTML Top of Form" w:semiHidden="1" w:unhideWhenUsed="1"/>
-    <w:lsdException w:name="HTML Bottom of Form" w:semiHidden="1" w:unhideWhenUsed="1"/>
-    <w:lsdException w:name="Normal (Web)" w:semiHidden="1" w:unhideWhenUsed="1"/>
-    <w:lsdException w:name="HTML Acronym" w:semiHidden="1" w:unhideWhenUsed="1"/>
-    <w:lsdException w:name="HTML Address" w:semiHidden="1" w:unhideWhenUsed="1"/>
-    <w:lsdException w:name="HTML Cite" w:semiHidden="1" w:unhideWhenUsed="1"/>
-    <w:lsdException w:name="HTML Code" w:semiHidden="1" w:unhideWhenUsed="1"/>
-    <w:lsdException w:name="HTML Definition" w:semiHidden="1" w:unhideWhenUsed="1"/>
-    <w:lsdException w:name="HTML Keyboard" w:semiHidden="1" w:unhideWhenUsed="1"/>
-    <w:lsdException w:name="HTML Preformatted" w:semiHidden="1" w:unhideWhenUsed="1"/>
-    <w:lsdException w:name="HTML Sample" w:semiHidden="1" w:unhideWhenUsed="1"/>
-    <w:lsdException w:name="HTML Typewriter" w:semiHidden="1" w:unhideWhenUsed="1"/>
-    <w:lsdException w:name="HTML Variable" w:semiHidden="1" w:unhideWhenUsed="1"/>
-    <w:lsdException w:name="Normal Table" w:semiHidden="1" w:unhideWhenUsed="1"/>
-    <w:lsdException w:name="annotation subject" w:semiHidden="1" w:unhideWhenUsed="1"/>
-    <w:lsdException w:name="No List" w:semiHidden="1" w:unhideWhenUsed="1"/>
-    <w:lsdException w:name="Outline List 1" w:semiHidden="1" w:unhideWhenUsed="1"/>
-    <w:lsdException w:name="Outline List 2" w:semiHidden="1" w:unhideWhenUsed="1"/>
-    <w:lsdException w:name="Outline List 3" w:semiHidden="1" w:unhideWhenUsed="1"/>
-    <w:lsdException w:name="Table Simple 1" w:semiHidden="1" w:unhideWhenUsed="1"/>
-    <w:lsdException w:name="Table Simple 2" w:semiHidden="1" w:unhideWhenUsed="1"/>
-    <w:lsdException w:name="Table Simple 3" w:semiHidden="1" w:unhideWhenUsed="1"/>
-    <w:lsdException w:name="Table Classic 1" w:semiHidden="1" w:unhideWhenUsed="1"/>
-    <w:lsdException w:name="Table Classic 2" w:semiHidden="1" w:unhideWhenUsed="1"/>
-    <w:lsdException w:name="Table Classic 3" w:semiHidden="1" w:unhideWhenUsed="1"/>
-    <w:lsdException w:name="Table Classic 4" w:semiHidden="1" w:unhideWhenUsed="1"/>
-    <w:lsdException w:name="Table Colorful 1" w:semiHidden="1" w:unhideWhenUsed="1"/>
-    <w:lsdException w:name="Table Colorful 2" w:semiHidden="1" w:unhideWhenUsed="1"/>
-    <w:lsdException w:name="Table Colorful 3" w:semiHidden="1" w:unhideWhenUsed="1"/>
-    <w:lsdException w:name="Table Columns 1" w:semiHidden="1" w:unhideWhenUsed="1"/>
-    <w:lsdException w:name="Table Columns 2" w:semiHidden="1" w:unhideWhenUsed="1"/>
-    <w:lsdException w:name="Table Columns 3" w:semiHidden="1" w:unhideWhenUsed="1"/>
-    <w:lsdException w:name="Table Columns 4" w:semiHidden="1" w:unhideWhenUsed="1"/>
-    <w:lsdException w:name="Table Columns 5" w:semiHidden="1" w:unhideWhenUsed="1"/>
-    <w:lsdException w:name="Table Grid 1" w:semiHidden="1" w:unhideWhenUsed="1"/>
-    <w:lsdException w:name="Table Grid 2" w:semiHidden="1" w:unhideWhenUsed="1"/>
-    <w:lsdException w:name="Table Grid 3" w:semiHidden="1" w:unhideWhenUsed="1"/>
-    <w:lsdException w:name="Table Grid 4" w:semiHidden="1" w:unhideWhenUsed="1"/>
-    <w:lsdException w:name="Table Grid 5" w:semiHidden="1" w:unhideWhenUsed="1"/>
-    <w:lsdException w:name="Table Grid 6" w:semiHidden="1" w:unhideWhenUsed="1"/>
-    <w:lsdException w:name="Table Grid 7" w:semiHidden="1" w:unhideWhenUsed="1"/>
-    <w:lsdException w:name="Table Grid 8" w:semiHidden="1" w:unhideWhenUsed="1"/>
-    <w:lsdException w:name="Table List 1" w:semiHidden="1" w:unhideWhenUsed="1"/>
-    <w:lsdException w:name="Table List 2" w:semiHidden="1" w:unhideWhenUsed="1"/>
-    <w:lsdException w:name="Table List 3" w:semiHidden="1" w:unhideWhenUsed="1"/>
-    <w:lsdException w:name="Table List 4" w:semiHidden="1" w:unhideWhenUsed="1"/>
-    <w:lsdException w:name="Table List 5" w:semiHidden="1" w:unhideWhenUsed="1"/>
-    <w:lsdException w:name="Table List 6" w:semiHidden="1" w:unhideWhenUsed="1"/>
-    <w:lsdException w:name="Table List 7" w:semiHidden="1" w:unhideWhenUsed="1"/>
-    <w:lsdException w:name="Table List 8" w:semiHidden="1" w:unhideWhenUsed="1"/>
-    <w:lsdException w:name="Table 3D effects 1" w:semiHidden="1" w:unhideWhenUsed="1"/>
-    <w:lsdException w:name="Table 3D effects 2" w:semiHidden="1" w:unhideWhenUsed="1"/>
-    <w:lsdException w:name="Table 3D effects 3" w:semiHidden="1" w:unhideWhenUsed="1"/>
-    <w:lsdException w:name="Table Contemporary" w:semiHidden="1" w:unhideWhenUsed="1"/>
-    <w:lsdException w:name="Table Elegant" w:semiHidden="1" w:unhideWhenUsed="1"/>
-    <w:lsdException w:name="Table Professional" w:semiHidden="1" w:unhideWhenUsed="1"/>
-    <w:lsdException w:name="Table Subtle 1" w:semiHidden="1" w:unhideWhenUsed="1"/>
-    <w:lsdException w:name="Table Subtle 2" w:semiHidden="1" w:unhideWhenUsed="1"/>
-    <w:lsdException w:name="Table Web 1" w:semiHidden="1" w:unhideWhenUsed="1"/>
-    <w:lsdException w:name="Table Web 2" w:semiHidden="1" w:unhideWhenUsed="1"/>
-    <w:lsdException w:name="Table Web 3" w:semiHidden="1" w:unhideWhenUsed="1"/>
-    <w:lsdException w:name="Balloon Text" w:semiHidden="1" w:unhideWhenUsed="1"/>
-    <w:lsdException w:name="Table Grid" w:uiPriority="39"/>
-    <w:lsdException w:name="Table Theme" w:semiHidden="1" w:unhideWhenUsed="1"/>
-    <w:lsdException w:name="Placeholder Text" w:semiHidden="1"/>
-    <w:lsdException w:name="No Spacing" w:uiPriority="1" w:qFormat="1"/>
-    <w:lsdException w:name="Light Shading" w:uiPriority="60"/>
-    <w:lsdException w:name="Light List" w:uiPriority="61"/>
-    <w:lsdException w:name="Light Grid" w:uiPriority="62"/>
-    <w:lsdException w:name="Medium Shading 1" w:uiPriority="63"/>
-    <w:lsdException w:name="Medium Shading 2" w:uiPriority="64"/>
-    <w:lsdException w:name="Medium List 1" w:uiPriority="65"/>
-    <w:lsdException w:name="Medium List 2" w:uiPriority="66"/>
-    <w:lsdException w:name="Medium Grid 1" w:uiPriority="67"/>
-    <w:lsdException w:name="Medium Grid 2" w:uiPriority="68"/>
-    <w:lsdException w:name="Medium Grid 3" w:uiPriority="69"/>
-    <w:lsdException w:name="Dark List" w:uiPriority="70"/>
-    <w:lsdException w:name="Colorful Shading" w:uiPriority="71"/>
-    <w:lsdException w:name="Colorful List" w:uiPriority="72"/>
-    <w:lsdException w:name="Colorful Grid" w:uiPriority="73"/>
-    <w:lsdException w:name="Light Shading Accent 1" w:uiPriority="60"/>
-    <w:lsdException w:name="Light List Accent 1" w:uiPriority="61"/>
-    <w:lsdException w:name="Light Grid Accent 1" w:uiPriority="62"/>
-    <w:lsdException w:name="Medium Shading 1 Accent 1" w:uiPriority="63"/>
-    <w:lsdException w:name="Medium Shading 2 Accent 1" w:uiPriority="64"/>
-    <w:lsdException w:name="Medium List 1 Accent 1" w:uiPriority="65"/>
-    <w:lsdException w:name="Revision" w:semiHidden="1"/>
-    <w:lsdException w:name="List Paragraph" w:uiPriority="34" w:qFormat="1"/>
-    <w:lsdException w:name="Quote" w:uiPriority="29" w:qFormat="1"/>
-    <w:lsdException w:name="Intense Quote" w:uiPriority="30" w:qFormat="1"/>
-    <w:lsdException w:name="Medium List 2 Accent 1" w:uiPriority="66"/>
-    <w:lsdException w:name="Medium Grid 1 Accent 1" w:uiPriority="67"/>
-    <w:lsdException w:name="Medium Grid 2 Accent 1" w:uiPriority="68"/>
-    <w:lsdException w:name="Medium Grid 3 Accent 1" w:uiPriority="69"/>
-    <w:lsdException w:name="Dark List Accent 1" w:uiPriority="70"/>
-    <w:lsdException w:name="Colorful Shading Accent 1" w:uiPriority="71"/>
-    <w:lsdException w:name="Colorful List Accent 1" w:uiPriority="72"/>
-    <w:lsdException w:name="Colorful Grid Accent 1" w:uiPriority="73"/>
-    <w:lsdException w:name="Light Shading Accent 2" w:uiPriority="60"/>
-    <w:lsdException w:name="Light List Accent 2" w:uiPriority="61"/>
-    <w:lsdException w:name="Light Grid Accent 2" w:uiPriority="62"/>
-    <w:lsdException w:name="Medium Shading 1 Accent 2" w:uiPriority="63"/>
-    <w:lsdException w:name="Medium Shading 2 Accent 2" w:uiPriority="64"/>
-    <w:lsdException w:name="Medium List 1 Accent 2" w:uiPriority="65"/>
-    <w:lsdException w:name="Medium List 2 Accent 2" w:uiPriority="66"/>
-    <w:lsdException w:name="Medium Grid 1 Accent 2" w:uiPriority="67"/>
-    <w:lsdException w:name="Medium Grid 2 Accent 2" w:uiPriority="68"/>
-    <w:lsdException w:name="Medium Grid 3 Accent 2" w:uiPriority="69"/>
-    <w:lsdException w:name="Dark List Accent 2" w:uiPriority="70"/>
-    <w:lsdException w:name="Colorful Shading Accent 2" w:uiPriority="71"/>
-    <w:lsdException w:name="Colorful List Accent 2" w:uiPriority="72"/>
-    <w:lsdException w:name="Colorful Grid Accent 2" w:uiPriority="73"/>
-    <w:lsdException w:name="Light Shading Accent 3" w:uiPriority="60"/>
-    <w:lsdException w:name="Light List Accent 3" w:uiPriority="61"/>
-    <w:lsdException w:name="Light Grid Accent 3" w:uiPriority="62"/>
-    <w:lsdException w:name="Medium Shading 1 Accent 3" w:uiPriority="63"/>
-    <w:lsdException w:name="Medium Shading 2 Accent 3" w:uiPriority="64"/>
-    <w:lsdException w:name="Medium List 1 Accent 3" w:uiPriority="65"/>
-    <w:lsdException w:name="Medium List 2 Accent 3" w:uiPriority="66"/>
-    <w:lsdException w:name="Medium Grid 1 Accent 3" w:uiPriority="67"/>
-    <w:lsdException w:name="Medium Grid 2 Accent 3" w:uiPriority="68"/>
-    <w:lsdException w:name="Medium Grid 3 Accent 3" w:uiPriority="69"/>
-    <w:lsdException w:name="Dark List Accent 3" w:uiPriority="70"/>
-    <w:lsdException w:name="Colorful Shading Accent 3" w:uiPriority="71"/>
-    <w:lsdException w:name="Colorful List Accent 3" w:uiPriority="72"/>
-    <w:lsdException w:name="Colorful Grid Accent 3" w:uiPriority="73"/>
-    <w:lsdException w:name="Light Shading Accent 4" w:uiPriority="60"/>
-    <w:lsdException w:name="Light List Accent 4" w:uiPriority="61"/>
-    <w:lsdException w:name="Light Grid Accent 4" w:uiPriority="62"/>
-    <w:lsdException w:name="Medium Shading 1 Accent 4" w:uiPriority="63"/>
-    <w:lsdException w:name="Medium Shading 2 Accent 4" w:uiPriority="64"/>
-    <w:lsdException w:name="Medium List 1 Accent 4" w:uiPriority="65"/>
-    <w:lsdException w:name="Medium List 2 Accent 4" w:uiPriority="66"/>
-    <w:lsdException w:name="Medium Grid 1 Accent 4" w:uiPriority="67"/>
-    <w:lsdException w:name="Medium Grid 2 Accent 4" w:uiPriority="68"/>
-    <w:lsdException w:name="Medium Grid 3 Accent 4" w:uiPriority="69"/>
-    <w:lsdException w:name="Dark List Accent 4" w:uiPriority="70"/>
-    <w:lsdException w:name="Colorful Shading Accent 4" w:uiPriority="71"/>
-    <w:lsdException w:name="Colorful List Accent 4" w:uiPriority="72"/>
-    <w:lsdException w:name="Colorful Grid Accent 4" w:uiPriority="73"/>
-    <w:lsdException w:name="Light Shading Accent 5" w:uiPriority="60"/>
-    <w:lsdException w:name="Light List Accent 5" w:uiPriority="61"/>
-    <w:lsdException w:name="Light Grid Accent 5" w:uiPriority="62"/>
-    <w:lsdException w:name="Medium Shading 1 Accent 5" w:uiPriority="63"/>
-    <w:lsdException w:name="Medium Shading 2 Accent 5" w:uiPriority="64"/>
-    <w:lsdException w:name="Medium List 1 Accent 5" w:uiPriority="65"/>
-    <w:lsdException w:name="Medium List 2 Accent 5" w:uiPriority="66"/>
-    <w:lsdException w:name="Medium Grid 1 Accent 5" w:uiPriority="67"/>
-    <w:lsdException w:name="Medium Grid 2 Accent 5" w:uiPriority="68"/>
-    <w:lsdException w:name="Medium Grid 3 Accent 5" w:uiPriority="69"/>
-    <w:lsdException w:name="Dark List Accent 5" w:uiPriority="70"/>
-    <w:lsdException w:name="Colorful Shading Accent 5" w:uiPriority="71"/>
-    <w:lsdException w:name="Colorful List Accent 5" w:uiPriority="72"/>
-    <w:lsdException w:name="Colorful Grid Accent 5" w:uiPriority="73"/>
-    <w:lsdException w:name="Light Shading Accent 6" w:uiPriority="60"/>
-    <w:lsdException w:name="Light List Accent 6" w:uiPriority="61"/>
-    <w:lsdException w:name="Light Grid Accent 6" w:uiPriority="62"/>
-    <w:lsdException w:name="Medium Shading 1 Accent 6" w:uiPriority="63"/>
-    <w:lsdException w:name="Medium Shading 2 Accent 6" w:uiPriority="64"/>
-    <w:lsdException w:name="Medium List 1 Accent 6" w:uiPriority="65"/>
-    <w:lsdException w:name="Medium List 2 Accent 6" w:uiPriority="66"/>
-    <w:lsdException w:name="Medium Grid 1 Accent 6" w:uiPriority="67"/>
-    <w:lsdException w:name="Medium Grid 2 Accent 6" w:uiPriority="68"/>
-    <w:lsdException w:name="Medium Grid 3 Accent 6" w:uiPriority="69"/>
-    <w:lsdException w:name="Dark List Accent 6" w:uiPriority="70"/>
-    <w:lsdException w:name="Colorful Shading Accent 6" w:uiPriority="71"/>
-    <w:lsdException w:name="Colorful List Accent 6" w:uiPriority="72"/>
-    <w:lsdException w:name="Colorful Grid Accent 6" w:uiPriority="73"/>
-    <w:lsdException w:name="Subtle Emphasis" w:uiPriority="19" w:qFormat="1"/>
-    <w:lsdException w:name="Intense Emphasis" w:uiPriority="21" w:qFormat="1"/>
-    <w:lsdException w:name="Subtle Reference" w:uiPriority="31" w:qFormat="1"/>
-    <w:lsdException w:name="Intense Reference" w:uiPriority="32" w:qFormat="1"/>
-    <w:lsdException w:name="Book Title" w:uiPriority="33" w:qFormat="1"/>
-    <w:lsdException w:name="Bibliography" w:semiHidden="1" w:uiPriority="37" w:unhideWhenUsed="1"/>
-    <w:lsdException w:name="TOC Heading" w:semiHidden="1" w:uiPriority="39" w:unhideWhenUsed="1" w:qFormat="1"/>
-    <w:lsdException w:name="Plain Table 1" w:uiPriority="41"/>
-    <w:lsdException w:name="Plain Table 2" w:uiPriority="42"/>
-    <w:lsdException w:name="Plain Table 3" w:uiPriority="43"/>
-    <w:lsdException w:name="Plain Table 4" w:uiPriority="44"/>
-    <w:lsdException w:name="Plain Table 5" w:uiPriority="45"/>
-    <w:lsdException w:name="Grid Table Light" w:uiPriority="40"/>
-    <w:lsdException w:name="Grid Table 1 Light" w:uiPriority="46"/>
-    <w:lsdException w:name="Grid Table 2" w:uiPriority="47"/>
-    <w:lsdException w:name="Grid Table 3" w:uiPriority="48"/>
-    <w:lsdException w:name="Grid Table 4" w:uiPriority="49"/>
-    <w:lsdException w:name="Grid Table 5 Dark" w:uiPriority="50"/>
-    <w:lsdException w:name="Grid Table 6 Colorful" w:uiPriority="51"/>
-    <w:lsdException w:name="Grid Table 7 Colorful" w:uiPriority="52"/>
-    <w:lsdException w:name="Grid Table 1 Light Accent 1" w:uiPriority="46"/>
-    <w:lsdException w:name="Grid Table 2 Accent 1" w:uiPriority="47"/>
-    <w:lsdException w:name="Grid Table 3 Accent 1" w:uiPriority="48"/>
-    <w:lsdException w:name="Grid Table 4 Accent 1" w:uiPriority="49"/>
-    <w:lsdException w:name="Grid Table 5 Dark Accent 1" w:uiPriority="50"/>
-    <w:lsdException w:name="Grid Table 6 Colorful Accent 1" w:uiPriority="51"/>
-    <w:lsdException w:name="Grid Table 7 Colorful Accent 1" w:uiPriority="52"/>
-    <w:lsdException w:name="Grid Table 1 Light Accent 2" w:uiPriority="46"/>
-    <w:lsdException w:name="Grid Table 2 Accent 2" w:uiPriority="47"/>
-    <w:lsdException w:name="Grid Table 3 Accent 2" w:uiPriority="48"/>
-    <w:lsdException w:name="Grid Table 4 Accent 2" w:uiPriority="49"/>
-    <w:lsdException w:name="Grid Table 5 Dark Accent 2" w:uiPriority="50"/>
-    <w:lsdException w:name="Grid Table 6 Colorful Accent 2" w:uiPriority="51"/>
-    <w:lsdException w:name="Grid Table 7 Colorful Accent 2" w:uiPriority="52"/>
-    <w:lsdException w:name="Grid Table 1 Light Accent 3" w:uiPriority="46"/>
-    <w:lsdException w:name="Grid Table 2 Accent 3" w:uiPriority="47"/>
-    <w:lsdException w:name="Grid Table 3 Accent 3" w:uiPriority="48"/>
-    <w:lsdException w:name="Grid Table 4 Accent 3" w:uiPriority="49"/>
-    <w:lsdException w:name="Grid Table 5 Dark Accent 3" w:uiPriority="50"/>
-    <w:lsdException w:name="Grid Table 6 Colorful Accent 3" w:uiPriority="51"/>
-    <w:lsdException w:name="Grid Table 7 Colorful Accent 3" w:uiPriority="52"/>
-    <w:lsdException w:name="Grid Table 1 Light Accent 4" w:uiPriority="46"/>
-    <w:lsdException w:name="Grid Table 2 Accent 4" w:uiPriority="47"/>
-    <w:lsdException w:name="Grid Table 3 Accent 4" w:uiPriority="48"/>
-    <w:lsdException w:name="Grid Table 4 Accent 4" w:uiPriority="49"/>
-    <w:lsdException w:name="Grid Table 5 Dark Accent 4" w:uiPriority="50"/>
-    <w:lsdException w:name="Grid Table 6 Colorful Accent 4" w:uiPriority="51"/>
-    <w:lsdException w:name="Grid Table 7 Colorful Accent 4" w:uiPriority="52"/>
-    <w:lsdException w:name="Grid Table 1 Light Accent 5" w:uiPriority="46"/>
-    <w:lsdException w:name="Grid Table 2 Accent 5" w:uiPriority="47"/>
-    <w:lsdException w:name="Grid Table 3 Accent 5" w:uiPriority="48"/>
-    <w:lsdException w:name="Grid Table 4 Accent 5" w:uiPriority="49"/>
-    <w:lsdException w:name="Grid Table 5 Dark Accent 5" w:uiPriority="50"/>
-    <w:lsdException w:name="Grid Table 6 Colorful Accent 5" w:uiPriority="51"/>
-    <w:lsdException w:name="Grid Table 7 Colorful Accent 5" w:uiPriority="52"/>
-    <w:lsdException w:name="Grid Table 1 Light Accent 6" w:uiPriority="46"/>
-    <w:lsdException w:name="Grid Table 2 Accent 6" w:uiPriority="47"/>
-    <w:lsdException w:name="Grid Table 3 Accent 6" w:uiPriority="48"/>
-    <w:lsdException w:name="Grid Table 4 Accent 6" w:uiPriority="49"/>
-    <w:lsdException w:name="Grid Table 5 Dark Accent 6" w:uiPriority="50"/>
-    <w:lsdException w:name="Grid Table 6 Colorful Accent 6" w:uiPriority="51"/>
-    <w:lsdException w:name="Grid Table 7 Colorful Accent 6" w:uiPriority="52"/>
-    <w:lsdException w:name="List Table 1 Light" w:uiPriority="46"/>
-    <w:lsdException w:name="List Table 2" w:uiPriority="47"/>
-    <w:lsdException w:name="List Table 3" w:uiPriority="48"/>
-    <w:lsdException w:name="List Table 4" w:uiPriority="49"/>
-    <w:lsdException w:name="List Table 5 Dark" w:uiPriority="50"/>
-    <w:lsdException w:name="List Table 6 Colorful" w:uiPriority="51"/>
-    <w:lsdException w:name="List Table 7 Colorful" w:uiPriority="52"/>
-    <w:lsdException w:name="List Table 1 Light Accent 1" w:uiPriority="46"/>
-    <w:lsdException w:name="List Table 2 Accent 1" w:uiPriority="47"/>
-    <w:lsdException w:name="List Table 3 Accent 1" w:uiPriority="48"/>
-    <w:lsdException w:name="List Table 4 Accent 1" w:uiPriority="49"/>
-    <w:lsdException w:name="List Table 5 Dark Accent 1" w:uiPriority="50"/>
-    <w:lsdException w:name="List Table 6 Colorful Accent 1" w:uiPriority="51"/>
-    <w:lsdException w:name="List Table 7 Colorful Accent 1" w:uiPriority="52"/>
-    <w:lsdException w:name="List Table 1 Light Accent 2" w:uiPriority="46"/>
-    <w:lsdException w:name="List Table 2 Accent 2" w:uiPriority="47"/>
-    <w:lsdException w:name="List Table 3 Accent 2" w:uiPriority="48"/>
-    <w:lsdException w:name="List Table 4 Accent 2" w:uiPriority="49"/>
-    <w:lsdException w:name="List Table 5 Dark Accent 2" w:uiPriority="50"/>
-    <w:lsdException w:name="List Table 6 Colorful Accent 2" w:uiPriority="51"/>
-    <w:lsdException w:name="List Table 7 Colorful Accent 2" w:uiPriority="52"/>
-    <w:lsdException w:name="List Table 1 Light Accent 3" w:uiPriority="46"/>
-    <w:lsdException w:name="List Table 2 Accent 3" w:uiPriority="47"/>
-    <w:lsdException w:name="List Table 3 Accent 3" w:uiPriority="48"/>
-    <w:lsdException w:name="List Table 4 Accent 3" w:uiPriority="49"/>
-    <w:lsdException w:name="List Table 5 Dark Accent 3" w:uiPriority="50"/>
-    <w:lsdException w:name="List Table 6 Colorful Accent 3" w:uiPriority="51"/>
-    <w:lsdException w:name="List Table 7 Colorful Accent 3" w:uiPriority="52"/>
-    <w:lsdException w:name="List Table 1 Light Accent 4" w:uiPriority="46"/>
-    <w:lsdException w:name="List Table 2 Accent 4" w:uiPriority="47"/>
-    <w:lsdException w:name="List Table 3 Accent 4" w:uiPriority="48"/>
-    <w:lsdException w:name="List Table 4 Accent 4" w:uiPriority="49"/>
-    <w:lsdException w:name="List Table 5 Dark Accent 4" w:uiPriority="50"/>
-    <w:lsdException w:name="List Table 6 Colorful Accent 4" w:uiPriority="51"/>
-    <w:lsdException w:name="List Table 7 Colorful Accent 4" w:uiPriority="52"/>
-    <w:lsdException w:name="List Table 1 Light Accent 5" w:uiPriority="46"/>
-    <w:lsdException w:name="List Table 2 Accent 5" w:uiPriority="47"/>
-    <w:lsdException w:name="List Table 3 Accent 5" w:uiPriority="48"/>
-    <w:lsdException w:name="List Table 4 Accent 5" w:uiPriority="49"/>
-    <w:lsdException w:name="List Table 5 Dark Accent 5" w:uiPriority="50"/>
-    <w:lsdException w:name="List Table 6 Colorful Accent 5" w:uiPriority="51"/>
-    <w:lsdException w:name="List Table 7 Colorful Accent 5" w:uiPriority="52"/>
-    <w:lsdException w:name="List Table 1 Light Accent 6" w:uiPriority="46"/>
-    <w:lsdException w:name="List Table 2 Accent 6" w:uiPriority="47"/>
-    <w:lsdException w:name="List Table 3 Accent 6" w:uiPriority="48"/>
-    <w:lsdException w:name="List Table 4 Accent 6" w:uiPriority="49"/>
-    <w:lsdException w:name="List Table 5 Dark Accent 6" w:uiPriority="50"/>
-    <w:lsdException w:name="List Table 6 Colorful Accent 6" w:uiPriority="51"/>
-    <w:lsdException w:name="List Table 7 Colorful Accent 6" w:uiPriority="52"/>
-  </w:latentStyles>
-  <w:style w:type="paragraph" w:default="1" w:styleId="Normal">
-    <w:name w:val="Normal"/>
-    <w:qFormat/>
-  </w:style>
-  <w:style w:type="character" w:default="1" w:styleId="DefaultParagraphFont">
-    <w:name w:val="Default Paragraph Font"/>
-    <w:uiPriority w:val="1"/>
-    <w:semiHidden/>
-    <w:unhideWhenUsed/>
-  </w:style>
-  <w:style w:type="table" w:default="1" w:styleId="TableNormal">
-    <w:name w:val="Normal Table"/>
-    <w:uiPriority w:val="99"/>
-    <w:semiHidden/>
-    <w:unhideWhenUsed/>
-    <w:tblPr>
-      <w:tblInd w:w="0" w:type="dxa"/>
-      <w:tblCellMar>
-        <w:top w:w="0" w:type="dxa"/>
-        <w:left w:w="108" w:type="dxa"/>
-        <w:bottom w:w="0" w:type="dxa"/>
-        <w:right w:w="108" w:type="dxa"/>
-      </w:tblCellMar>
-    </w:tblPr>
-  </w:style>
-  <w:style w:type="numbering" w:default="1" w:styleId="NoList">
-    <w:name w:val="No List"/>
-    <w:uiPriority w:val="99"/>
-    <w:semiHidden/>
-    <w:unhideWhenUsed/>
-  </w:style>
-  <w:style w:type="paragraph" w:customStyle="1" w:styleId="7892EC15C80540288D200A402354704B">
-    <w:name w:val="7892EC15C80540288D200A402354704B"/>
-    <w:rsid w:val="00E26D86"/>
-  </w:style>
-  <w:style w:type="paragraph" w:customStyle="1" w:styleId="41FC5DCAED284E7FAFD546BB23B86790">
-    <w:name w:val="41FC5DCAED284E7FAFD546BB23B86790"/>
-    <w:rsid w:val="00E26D86"/>
-  </w:style>
-  <w:style w:type="paragraph" w:customStyle="1" w:styleId="2FF09BF1A44F4B089CEEBD7B2BB4A580">
-    <w:name w:val="2FF09BF1A44F4B089CEEBD7B2BB4A580"/>
-    <w:rsid w:val="00E26D86"/>
-  </w:style>
-</w:styles>
-</file>
-
-<file path=word/glossary/webSettings.xml><?xml version="1.0" encoding="utf-8"?>
-<w:webSettings xmlns:mc="http://schemas.openxmlformats.org/markup-compatibility/2006" xmlns:r="http://schemas.openxmlformats.org/officeDocument/2006/relationships" xmlns:w="http://schemas.openxmlformats.org/wordprocessingml/2006/main" xmlns:w14="http://schemas.microsoft.com/office/word/2010/wordml" xmlns:w15="http://schemas.microsoft.com/office/word/2012/wordml" xmlns:w16se="http://schemas.microsoft.com/office/word/2015/wordml/symex" mc:Ignorable="w14 w15 w16se">
-  <w:optimizeForBrowser/>
-  <w:allowPNG/>
-</w:webSettings>
-</file>
-
 <file path=word/theme/theme1.xml><?xml version="1.0" encoding="utf-8"?>
 <a:theme xmlns:a="http://schemas.openxmlformats.org/drawingml/2006/main" name="MR">
   <a:themeElements>
@@ -11528,12 +11547,12 @@
 </file>
 
 <file path=customXml/item1.xml><?xml version="1.0" encoding="utf-8"?>
-<?mso-contentType ?>
-<FormTemplates xmlns="http://schemas.microsoft.com/sharepoint/v3/contenttype/forms">
-  <Display>DocumentLibraryForm</Display>
-  <Edit>DocumentLibraryForm</Edit>
-  <New>DocumentLibraryForm</New>
-</FormTemplates>
+<p:properties xmlns:p="http://schemas.microsoft.com/office/2006/metadata/properties" xmlns:xsi="http://www.w3.org/2001/XMLSchema-instance" xmlns:pc="http://schemas.microsoft.com/office/infopath/2007/PartnerControls">
+  <documentManagement>
+    <Status xmlns="71af3243-3dd4-4a8d-8c0d-dd76da1f02a5">Not started</Status>
+    <MediaServiceKeyPoints xmlns="71af3243-3dd4-4a8d-8c0d-dd76da1f02a5" xsi:nil="true"/>
+  </documentManagement>
+</p:properties>
 </file>
 
 <file path=customXml/item2.xml><?xml version="1.0" encoding="utf-8"?>
@@ -11758,12 +11777,12 @@
 </file>
 
 <file path=customXml/item3.xml><?xml version="1.0" encoding="utf-8"?>
-<p:properties xmlns:p="http://schemas.microsoft.com/office/2006/metadata/properties" xmlns:xsi="http://www.w3.org/2001/XMLSchema-instance" xmlns:pc="http://schemas.microsoft.com/office/infopath/2007/PartnerControls">
-  <documentManagement>
-    <Status xmlns="71af3243-3dd4-4a8d-8c0d-dd76da1f02a5">Not started</Status>
-    <MediaServiceKeyPoints xmlns="71af3243-3dd4-4a8d-8c0d-dd76da1f02a5" xsi:nil="true"/>
-  </documentManagement>
-</p:properties>
+<?mso-contentType ?>
+<FormTemplates xmlns="http://schemas.microsoft.com/sharepoint/v3/contenttype/forms">
+  <Display>DocumentLibraryForm</Display>
+  <Edit>DocumentLibraryForm</Edit>
+  <New>DocumentLibraryForm</New>
+</FormTemplates>
 </file>
 
 <file path=customXml/item4.xml><?xml version="1.0" encoding="utf-8"?>
@@ -11771,9 +11790,11 @@
 </file>
 
 <file path=customXml/itemProps1.xml><?xml version="1.0" encoding="utf-8"?>
-<ds:datastoreItem xmlns:ds="http://schemas.openxmlformats.org/officeDocument/2006/customXml" ds:itemID="{DE058DEA-A24B-4A4E-9EA4-6D86FDA62B5B}">
+<ds:datastoreItem xmlns:ds="http://schemas.openxmlformats.org/officeDocument/2006/customXml" ds:itemID="{E1E1983F-6286-415F-8BD0-D2570EFEFB27}">
   <ds:schemaRefs>
-    <ds:schemaRef ds:uri="http://schemas.microsoft.com/sharepoint/v3/contenttype/forms"/>
+    <ds:schemaRef ds:uri="http://schemas.microsoft.com/office/2006/metadata/properties"/>
+    <ds:schemaRef ds:uri="http://schemas.microsoft.com/office/infopath/2007/PartnerControls"/>
+    <ds:schemaRef ds:uri="71af3243-3dd4-4a8d-8c0d-dd76da1f02a5"/>
   </ds:schemaRefs>
 </ds:datastoreItem>
 </file>
@@ -11798,17 +11819,15 @@
 </file>
 
 <file path=customXml/itemProps3.xml><?xml version="1.0" encoding="utf-8"?>
-<ds:datastoreItem xmlns:ds="http://schemas.openxmlformats.org/officeDocument/2006/customXml" ds:itemID="{E1E1983F-6286-415F-8BD0-D2570EFEFB27}">
+<ds:datastoreItem xmlns:ds="http://schemas.openxmlformats.org/officeDocument/2006/customXml" ds:itemID="{DE058DEA-A24B-4A4E-9EA4-6D86FDA62B5B}">
   <ds:schemaRefs>
-    <ds:schemaRef ds:uri="http://schemas.microsoft.com/office/2006/metadata/properties"/>
-    <ds:schemaRef ds:uri="http://schemas.microsoft.com/office/infopath/2007/PartnerControls"/>
-    <ds:schemaRef ds:uri="71af3243-3dd4-4a8d-8c0d-dd76da1f02a5"/>
+    <ds:schemaRef ds:uri="http://schemas.microsoft.com/sharepoint/v3/contenttype/forms"/>
   </ds:schemaRefs>
 </ds:datastoreItem>
 </file>
 
 <file path=customXml/itemProps4.xml><?xml version="1.0" encoding="utf-8"?>
-<ds:datastoreItem xmlns:ds="http://schemas.openxmlformats.org/officeDocument/2006/customXml" ds:itemID="{051B35BE-171C-44E3-A4BD-4FA9FDDB477D}">
+<ds:datastoreItem xmlns:ds="http://schemas.openxmlformats.org/officeDocument/2006/customXml" ds:itemID="{261E54B7-3C88-4EBE-B77B-52C9C039E290}">
   <ds:schemaRefs>
     <ds:schemaRef ds:uri="http://schemas.openxmlformats.org/officeDocument/2006/bibliography"/>
   </ds:schemaRefs>

--- a/Documents/Rapport.docx
+++ b/Documents/Rapport.docx
@@ -242,27 +242,7 @@
                 <w:szCs w:val="52"/>
                 <w:lang w:val="fr-FR"/>
               </w:rPr>
-              <w:t xml:space="preserve">Conception d'une Plateforme de Commerce avec </w:t>
-            </w:r>
-            <w:proofErr w:type="spellStart"/>
-            <w:r>
-              <w:rPr>
-                <w:rFonts w:ascii="Arial" w:hAnsi="Arial" w:cs="Arial"/>
-                <w:sz w:val="52"/>
-                <w:szCs w:val="52"/>
-                <w:lang w:val="fr-FR"/>
-              </w:rPr>
-              <w:t>Chatbot</w:t>
-            </w:r>
-            <w:proofErr w:type="spellEnd"/>
-            <w:r>
-              <w:rPr>
-                <w:rFonts w:ascii="Arial" w:hAnsi="Arial" w:cs="Arial"/>
-                <w:sz w:val="52"/>
-                <w:szCs w:val="52"/>
-                <w:lang w:val="fr-FR"/>
-              </w:rPr>
-              <w:t xml:space="preserve"> Intelligent</w:t>
+              <w:t>Conception d'une Plateforme de Commerce avec Chatbot Intelligent</w:t>
             </w:r>
           </w:p>
           <w:p>
@@ -622,7 +602,6 @@
           <w:lang w:val="fr-FR"/>
         </w:rPr>
       </w:pPr>
-      <w:proofErr w:type="spellStart"/>
       <w:r>
         <w:rPr>
           <w:rFonts w:ascii="Arial" w:hAnsi="Arial" w:cs="Arial"/>
@@ -630,17 +609,7 @@
           <w:szCs w:val="24"/>
           <w:lang w:val="fr-FR"/>
         </w:rPr>
-        <w:t>Ettakaddoumi</w:t>
-      </w:r>
-      <w:proofErr w:type="spellEnd"/>
-      <w:r>
-        <w:rPr>
-          <w:rFonts w:ascii="Arial" w:hAnsi="Arial" w:cs="Arial"/>
-          <w:sz w:val="24"/>
-          <w:szCs w:val="24"/>
-          <w:lang w:val="fr-FR"/>
-        </w:rPr>
-        <w:t xml:space="preserve"> Hamza</w:t>
+        <w:t>Ettakaddoumi Hamza</w:t>
       </w:r>
     </w:p>
     <w:p>
@@ -664,19 +633,8 @@
           <w:szCs w:val="24"/>
           <w:lang w:val="fr-FR"/>
         </w:rPr>
-        <w:t xml:space="preserve">Targui </w:t>
-      </w:r>
-      <w:proofErr w:type="spellStart"/>
-      <w:r>
-        <w:rPr>
-          <w:rFonts w:ascii="Arial" w:hAnsi="Arial" w:cs="Arial"/>
-          <w:sz w:val="24"/>
-          <w:szCs w:val="24"/>
-          <w:lang w:val="fr-FR"/>
-        </w:rPr>
-        <w:t>Hajar</w:t>
-      </w:r>
-      <w:proofErr w:type="spellEnd"/>
+        <w:t>Targui Hajar</w:t>
+      </w:r>
     </w:p>
     <w:p>
       <w:pPr>
@@ -700,7 +658,6 @@
           <w:docGrid w:linePitch="360"/>
         </w:sectPr>
       </w:pPr>
-      <w:proofErr w:type="spellStart"/>
       <w:r>
         <w:rPr>
           <w:rFonts w:ascii="Arial" w:hAnsi="Arial" w:cs="Arial"/>
@@ -708,29 +665,8 @@
           <w:szCs w:val="24"/>
           <w:lang w:val="fr-FR"/>
         </w:rPr>
-        <w:t>Kelladi</w:t>
-      </w:r>
-      <w:proofErr w:type="spellEnd"/>
-      <w:r>
-        <w:rPr>
-          <w:rFonts w:ascii="Arial" w:hAnsi="Arial" w:cs="Arial"/>
-          <w:sz w:val="24"/>
-          <w:szCs w:val="24"/>
-          <w:lang w:val="fr-FR"/>
-        </w:rPr>
-        <w:t xml:space="preserve"> Fatima </w:t>
-      </w:r>
-      <w:proofErr w:type="spellStart"/>
-      <w:r>
-        <w:rPr>
-          <w:rFonts w:ascii="Arial" w:hAnsi="Arial" w:cs="Arial"/>
-          <w:sz w:val="24"/>
-          <w:szCs w:val="24"/>
-          <w:lang w:val="fr-FR"/>
-        </w:rPr>
-        <w:t>ezzahra</w:t>
-      </w:r>
-      <w:proofErr w:type="spellEnd"/>
+        <w:t>Kelladi Fatima ezzahra</w:t>
+      </w:r>
     </w:p>
     <w:p>
       <w:pPr>
@@ -758,14 +694,6 @@
     </w:p>
     <w:p>
       <w:pPr>
-        <w:rPr>
-          <w:rFonts w:ascii="Arial" w:hAnsi="Arial" w:cs="Arial"/>
-          <w:lang w:val="fr-FR"/>
-        </w:rPr>
-      </w:pPr>
-    </w:p>
-    <w:p>
-      <w:pPr>
         <w:tabs>
           <w:tab w:val="left" w:pos="2811"/>
         </w:tabs>
@@ -783,8 +711,8 @@
           <w:lang w:val="fr-FR"/>
         </w:rPr>
       </w:pPr>
-      <w:bookmarkStart w:id="0" w:name="_Toc165036955"/>
-      <w:proofErr w:type="spellStart"/>
+      <w:bookmarkStart w:id="0" w:name="_Toc165205984"/>
+      <w:bookmarkStart w:id="1" w:name="_Toc165209023"/>
       <w:r>
         <w:rPr>
           <w:lang w:val="fr-FR"/>
@@ -792,7 +720,7 @@
         <w:t>Dedicase</w:t>
       </w:r>
       <w:bookmarkEnd w:id="0"/>
-      <w:proofErr w:type="spellEnd"/>
+      <w:bookmarkEnd w:id="1"/>
     </w:p>
     <w:p>
       <w:pPr>
@@ -828,14 +756,16 @@
           <w:lang w:val="fr-FR"/>
         </w:rPr>
       </w:pPr>
-      <w:bookmarkStart w:id="1" w:name="_Toc165036956"/>
+      <w:bookmarkStart w:id="2" w:name="_Toc165205985"/>
+      <w:bookmarkStart w:id="3" w:name="_Toc165209024"/>
       <w:r>
         <w:rPr>
           <w:lang w:val="fr-FR"/>
         </w:rPr>
         <w:t>Remerciement</w:t>
       </w:r>
-      <w:bookmarkEnd w:id="1"/>
+      <w:bookmarkEnd w:id="2"/>
+      <w:bookmarkEnd w:id="3"/>
     </w:p>
     <w:p>
       <w:pPr>
@@ -859,11 +789,56 @@
     </w:p>
     <w:p>
       <w:pPr>
+        <w:rPr>
+          <w:lang w:val="fr-FR"/>
+        </w:rPr>
+      </w:pPr>
+    </w:p>
+    <w:p>
+      <w:pPr>
         <w:pStyle w:val="Heading1"/>
         <w:rPr>
           <w:lang w:val="fr-FR"/>
         </w:rPr>
       </w:pPr>
+      <w:bookmarkStart w:id="4" w:name="_Toc165205986"/>
+      <w:bookmarkStart w:id="5" w:name="_Toc165209025"/>
+      <w:r>
+        <w:rPr>
+          <w:lang w:val="fr-FR"/>
+        </w:rPr>
+        <w:t>Abstract</w:t>
+      </w:r>
+      <w:bookmarkEnd w:id="4"/>
+      <w:bookmarkEnd w:id="5"/>
+    </w:p>
+    <w:p>
+      <w:pPr>
+        <w:rPr>
+          <w:lang w:val="fr-FR"/>
+        </w:rPr>
+      </w:pPr>
+    </w:p>
+    <w:p>
+      <w:pPr>
+        <w:rPr>
+          <w:lang w:val="fr-FR"/>
+        </w:rPr>
+      </w:pPr>
+      <w:r>
+        <w:rPr>
+          <w:lang w:val="fr-FR"/>
+        </w:rPr>
+        <w:br w:type="page"/>
+      </w:r>
+    </w:p>
+    <w:p>
+      <w:pPr>
+        <w:jc w:val="center"/>
+        <w:rPr>
+          <w:lang w:val="fr-FR"/>
+        </w:rPr>
+      </w:pPr>
     </w:p>
     <w:p>
       <w:pPr>
@@ -872,14 +847,23 @@
           <w:lang w:val="fr-FR"/>
         </w:rPr>
       </w:pPr>
-      <w:bookmarkStart w:id="2" w:name="_Toc165036957"/>
-      <w:r>
-        <w:rPr>
-          <w:lang w:val="fr-FR"/>
-        </w:rPr>
-        <w:t>Abstract</w:t>
-      </w:r>
-      <w:bookmarkEnd w:id="2"/>
+      <w:bookmarkStart w:id="6" w:name="_Toc165205987"/>
+      <w:bookmarkStart w:id="7" w:name="_Toc165209026"/>
+      <w:r>
+        <w:rPr>
+          <w:lang w:val="fr-FR"/>
+        </w:rPr>
+        <w:t>Résumé</w:t>
+      </w:r>
+      <w:bookmarkEnd w:id="6"/>
+      <w:bookmarkEnd w:id="7"/>
+    </w:p>
+    <w:p>
+      <w:pPr>
+        <w:rPr>
+          <w:lang w:val="fr-FR"/>
+        </w:rPr>
+      </w:pPr>
     </w:p>
     <w:p>
       <w:pPr>
@@ -915,21 +899,16 @@
           <w:lang w:val="fr-FR"/>
         </w:rPr>
       </w:pPr>
-      <w:bookmarkStart w:id="3" w:name="_Toc165036958"/>
-      <w:r>
-        <w:rPr>
-          <w:lang w:val="fr-FR"/>
-        </w:rPr>
-        <w:t>Résumé</w:t>
-      </w:r>
-      <w:bookmarkEnd w:id="3"/>
-    </w:p>
-    <w:p>
-      <w:pPr>
-        <w:rPr>
-          <w:lang w:val="fr-FR"/>
-        </w:rPr>
-      </w:pPr>
+      <w:bookmarkStart w:id="8" w:name="_Toc165205988"/>
+      <w:bookmarkStart w:id="9" w:name="_Toc165209027"/>
+      <w:r>
+        <w:rPr>
+          <w:lang w:val="fr-FR"/>
+        </w:rPr>
+        <w:t>Glossaire</w:t>
+      </w:r>
+      <w:bookmarkEnd w:id="8"/>
+      <w:bookmarkEnd w:id="9"/>
     </w:p>
     <w:p>
       <w:pPr>
@@ -950,13 +929,13 @@
         </w:rPr>
         <w:br w:type="page"/>
       </w:r>
-    </w:p>
-    <w:p>
-      <w:pPr>
-        <w:rPr>
-          <w:lang w:val="fr-FR"/>
-        </w:rPr>
-      </w:pPr>
+      <w:r>
+        <w:rPr>
+          <w:lang w:val="fr-FR"/>
+        </w:rPr>
+        <w:lastRenderedPageBreak/>
+        <w:tab/>
+      </w:r>
     </w:p>
     <w:p>
       <w:pPr>
@@ -965,57 +944,16 @@
           <w:lang w:val="fr-FR"/>
         </w:rPr>
       </w:pPr>
-      <w:bookmarkStart w:id="4" w:name="_Toc165036959"/>
-      <w:r>
-        <w:rPr>
-          <w:lang w:val="fr-FR"/>
-        </w:rPr>
-        <w:t>Glossaire</w:t>
-      </w:r>
-      <w:bookmarkEnd w:id="4"/>
-    </w:p>
-    <w:p>
-      <w:pPr>
-        <w:rPr>
-          <w:lang w:val="fr-FR"/>
-        </w:rPr>
-      </w:pPr>
-    </w:p>
-    <w:p>
-      <w:pPr>
-        <w:rPr>
-          <w:lang w:val="fr-FR"/>
-        </w:rPr>
-      </w:pPr>
-      <w:r>
-        <w:rPr>
-          <w:lang w:val="fr-FR"/>
-        </w:rPr>
-        <w:br w:type="page"/>
-      </w:r>
-    </w:p>
-    <w:p>
-      <w:pPr>
-        <w:rPr>
-          <w:lang w:val="fr-FR"/>
-        </w:rPr>
-      </w:pPr>
-    </w:p>
-    <w:p>
-      <w:pPr>
-        <w:pStyle w:val="Heading1"/>
-        <w:rPr>
-          <w:lang w:val="fr-FR"/>
-        </w:rPr>
-      </w:pPr>
-      <w:bookmarkStart w:id="5" w:name="_Toc165036960"/>
+      <w:bookmarkStart w:id="10" w:name="_Toc165205989"/>
+      <w:bookmarkStart w:id="11" w:name="_Toc165209028"/>
       <w:r>
         <w:rPr>
           <w:lang w:val="fr-FR"/>
         </w:rPr>
         <w:t>Liste des figures</w:t>
       </w:r>
-      <w:bookmarkEnd w:id="5"/>
+      <w:bookmarkEnd w:id="10"/>
+      <w:bookmarkEnd w:id="11"/>
     </w:p>
     <w:p>
       <w:pPr>
@@ -1054,7 +992,7 @@
         </w:rPr>
         <w:fldChar w:fldCharType="separate"/>
       </w:r>
-      <w:hyperlink w:anchor="_Toc165036942" w:history="1">
+      <w:hyperlink w:anchor="_Toc165208882" w:history="1">
         <w:r>
           <w:rPr>
             <w:rStyle w:val="Hyperlink"/>
@@ -1082,149 +1020,7 @@
             <w:noProof/>
             <w:webHidden/>
           </w:rPr>
-          <w:instrText xml:space="preserve"> PAGEREF _Toc165036942 \h </w:instrText>
-        </w:r>
-        <w:r>
-          <w:rPr>
-            <w:noProof/>
-            <w:webHidden/>
-          </w:rPr>
-        </w:r>
-        <w:r>
-          <w:rPr>
-            <w:noProof/>
-            <w:webHidden/>
-          </w:rPr>
-          <w:fldChar w:fldCharType="separate"/>
-        </w:r>
-        <w:r>
-          <w:rPr>
-            <w:noProof/>
-            <w:webHidden/>
-          </w:rPr>
-          <w:t>14</w:t>
-        </w:r>
-        <w:r>
-          <w:rPr>
-            <w:noProof/>
-            <w:webHidden/>
-          </w:rPr>
-          <w:fldChar w:fldCharType="end"/>
-        </w:r>
-      </w:hyperlink>
-    </w:p>
-    <w:p>
-      <w:pPr>
-        <w:pStyle w:val="TableofFigures"/>
-        <w:tabs>
-          <w:tab w:val="right" w:leader="dot" w:pos="9350"/>
-        </w:tabs>
-        <w:rPr>
-          <w:noProof/>
-          <w:sz w:val="22"/>
-          <w:szCs w:val="22"/>
-        </w:rPr>
-      </w:pPr>
-      <w:hyperlink w:anchor="_Toc165036943" w:history="1">
-        <w:r>
-          <w:rPr>
-            <w:rStyle w:val="Hyperlink"/>
-            <w:noProof/>
-            <w:lang w:val="fr-FR"/>
-          </w:rPr>
-          <w:t>Figure 2: Diagramme général de cas d’utilisation</w:t>
-        </w:r>
-        <w:r>
-          <w:rPr>
-            <w:noProof/>
-            <w:webHidden/>
-          </w:rPr>
-          <w:tab/>
-        </w:r>
-        <w:r>
-          <w:rPr>
-            <w:noProof/>
-            <w:webHidden/>
-          </w:rPr>
-          <w:fldChar w:fldCharType="begin"/>
-        </w:r>
-        <w:r>
-          <w:rPr>
-            <w:noProof/>
-            <w:webHidden/>
-          </w:rPr>
-          <w:instrText xml:space="preserve"> PAGEREF _Toc165036943 \h </w:instrText>
-        </w:r>
-        <w:r>
-          <w:rPr>
-            <w:noProof/>
-            <w:webHidden/>
-          </w:rPr>
-        </w:r>
-        <w:r>
-          <w:rPr>
-            <w:noProof/>
-            <w:webHidden/>
-          </w:rPr>
-          <w:fldChar w:fldCharType="separate"/>
-        </w:r>
-        <w:r>
-          <w:rPr>
-            <w:noProof/>
-            <w:webHidden/>
-          </w:rPr>
-          <w:t>15</w:t>
-        </w:r>
-        <w:r>
-          <w:rPr>
-            <w:noProof/>
-            <w:webHidden/>
-          </w:rPr>
-          <w:fldChar w:fldCharType="end"/>
-        </w:r>
-      </w:hyperlink>
-    </w:p>
-    <w:p>
-      <w:pPr>
-        <w:pStyle w:val="TableofFigures"/>
-        <w:tabs>
-          <w:tab w:val="right" w:leader="dot" w:pos="9350"/>
-        </w:tabs>
-        <w:rPr>
-          <w:noProof/>
-          <w:sz w:val="22"/>
-          <w:szCs w:val="22"/>
-        </w:rPr>
-      </w:pPr>
-      <w:hyperlink w:anchor="_Toc165036944" w:history="1">
-        <w:r>
-          <w:rPr>
-            <w:rStyle w:val="Hyperlink"/>
-            <w:noProof/>
-            <w:lang w:val="fr-FR"/>
-          </w:rPr>
-          <w:t>Figure 3: Diagramme de classe</w:t>
-        </w:r>
-        <w:r>
-          <w:rPr>
-            <w:noProof/>
-            <w:webHidden/>
-          </w:rPr>
-          <w:tab/>
-        </w:r>
-        <w:r>
-          <w:rPr>
-            <w:noProof/>
-            <w:webHidden/>
-          </w:rPr>
-          <w:fldChar w:fldCharType="begin"/>
-        </w:r>
-        <w:r>
-          <w:rPr>
-            <w:noProof/>
-            <w:webHidden/>
-          </w:rPr>
-          <w:instrText xml:space="preserve"> PAGEREF _Toc165036944 \h </w:instrText>
+          <w:instrText xml:space="preserve"> PAGEREF _Toc165208882 \h </w:instrText>
         </w:r>
         <w:r>
           <w:rPr>
@@ -1267,14 +1063,14 @@
           <w:szCs w:val="22"/>
         </w:rPr>
       </w:pPr>
-      <w:hyperlink w:anchor="_Toc165036945" w:history="1">
+      <w:hyperlink w:anchor="_Toc165208883" w:history="1">
         <w:r>
           <w:rPr>
             <w:rStyle w:val="Hyperlink"/>
             <w:noProof/>
             <w:lang w:val="fr-FR"/>
           </w:rPr>
-          <w:t>Figure 4: Page de Connection et Registeer</w:t>
+          <w:t>Figure 2: Diagramme général de cas d’utilisation</w:t>
         </w:r>
         <w:r>
           <w:rPr>
@@ -1295,7 +1091,586 @@
             <w:noProof/>
             <w:webHidden/>
           </w:rPr>
-          <w:instrText xml:space="preserve"> PAGEREF _Toc165036945 \h </w:instrText>
+          <w:instrText xml:space="preserve"> PAGEREF _Toc165208883 \h </w:instrText>
+        </w:r>
+        <w:r>
+          <w:rPr>
+            <w:noProof/>
+            <w:webHidden/>
+          </w:rPr>
+        </w:r>
+        <w:r>
+          <w:rPr>
+            <w:noProof/>
+            <w:webHidden/>
+          </w:rPr>
+          <w:fldChar w:fldCharType="separate"/>
+        </w:r>
+        <w:r>
+          <w:rPr>
+            <w:noProof/>
+            <w:webHidden/>
+          </w:rPr>
+          <w:t>17</w:t>
+        </w:r>
+        <w:r>
+          <w:rPr>
+            <w:noProof/>
+            <w:webHidden/>
+          </w:rPr>
+          <w:fldChar w:fldCharType="end"/>
+        </w:r>
+      </w:hyperlink>
+    </w:p>
+    <w:p>
+      <w:pPr>
+        <w:pStyle w:val="TableofFigures"/>
+        <w:tabs>
+          <w:tab w:val="right" w:leader="dot" w:pos="9350"/>
+        </w:tabs>
+        <w:rPr>
+          <w:noProof/>
+          <w:sz w:val="22"/>
+          <w:szCs w:val="22"/>
+        </w:rPr>
+      </w:pPr>
+      <w:hyperlink w:anchor="_Toc165208884" w:history="1">
+        <w:r>
+          <w:rPr>
+            <w:rStyle w:val="Hyperlink"/>
+            <w:noProof/>
+            <w:lang w:val="fr-FR"/>
+          </w:rPr>
+          <w:t>Figure 3: Cas d'utilisation "Client"</w:t>
+        </w:r>
+        <w:r>
+          <w:rPr>
+            <w:noProof/>
+            <w:webHidden/>
+          </w:rPr>
+          <w:tab/>
+        </w:r>
+        <w:r>
+          <w:rPr>
+            <w:noProof/>
+            <w:webHidden/>
+          </w:rPr>
+          <w:fldChar w:fldCharType="begin"/>
+        </w:r>
+        <w:r>
+          <w:rPr>
+            <w:noProof/>
+            <w:webHidden/>
+          </w:rPr>
+          <w:instrText xml:space="preserve"> PAGEREF _Toc165208884 \h </w:instrText>
+        </w:r>
+        <w:r>
+          <w:rPr>
+            <w:noProof/>
+            <w:webHidden/>
+          </w:rPr>
+        </w:r>
+        <w:r>
+          <w:rPr>
+            <w:noProof/>
+            <w:webHidden/>
+          </w:rPr>
+          <w:fldChar w:fldCharType="separate"/>
+        </w:r>
+        <w:r>
+          <w:rPr>
+            <w:noProof/>
+            <w:webHidden/>
+          </w:rPr>
+          <w:t>18</w:t>
+        </w:r>
+        <w:r>
+          <w:rPr>
+            <w:noProof/>
+            <w:webHidden/>
+          </w:rPr>
+          <w:fldChar w:fldCharType="end"/>
+        </w:r>
+      </w:hyperlink>
+    </w:p>
+    <w:p>
+      <w:pPr>
+        <w:pStyle w:val="TableofFigures"/>
+        <w:tabs>
+          <w:tab w:val="right" w:leader="dot" w:pos="9350"/>
+        </w:tabs>
+        <w:rPr>
+          <w:noProof/>
+          <w:sz w:val="22"/>
+          <w:szCs w:val="22"/>
+        </w:rPr>
+      </w:pPr>
+      <w:hyperlink w:anchor="_Toc165208885" w:history="1">
+        <w:r>
+          <w:rPr>
+            <w:rStyle w:val="Hyperlink"/>
+            <w:rFonts w:ascii="Arial" w:hAnsi="Arial" w:cs="Arial"/>
+            <w:noProof/>
+          </w:rPr>
+          <w:t>Figure 4: Cas d'utilisation "Vendeur"</w:t>
+        </w:r>
+        <w:r>
+          <w:rPr>
+            <w:noProof/>
+            <w:webHidden/>
+          </w:rPr>
+          <w:tab/>
+        </w:r>
+        <w:r>
+          <w:rPr>
+            <w:noProof/>
+            <w:webHidden/>
+          </w:rPr>
+          <w:fldChar w:fldCharType="begin"/>
+        </w:r>
+        <w:r>
+          <w:rPr>
+            <w:noProof/>
+            <w:webHidden/>
+          </w:rPr>
+          <w:instrText xml:space="preserve"> PAGEREF _Toc165208885 \h </w:instrText>
+        </w:r>
+        <w:r>
+          <w:rPr>
+            <w:noProof/>
+            <w:webHidden/>
+          </w:rPr>
+        </w:r>
+        <w:r>
+          <w:rPr>
+            <w:noProof/>
+            <w:webHidden/>
+          </w:rPr>
+          <w:fldChar w:fldCharType="separate"/>
+        </w:r>
+        <w:r>
+          <w:rPr>
+            <w:noProof/>
+            <w:webHidden/>
+          </w:rPr>
+          <w:t>20</w:t>
+        </w:r>
+        <w:r>
+          <w:rPr>
+            <w:noProof/>
+            <w:webHidden/>
+          </w:rPr>
+          <w:fldChar w:fldCharType="end"/>
+        </w:r>
+      </w:hyperlink>
+    </w:p>
+    <w:p>
+      <w:pPr>
+        <w:pStyle w:val="TableofFigures"/>
+        <w:tabs>
+          <w:tab w:val="right" w:leader="dot" w:pos="9350"/>
+        </w:tabs>
+        <w:rPr>
+          <w:noProof/>
+          <w:sz w:val="22"/>
+          <w:szCs w:val="22"/>
+        </w:rPr>
+      </w:pPr>
+      <w:hyperlink w:anchor="_Toc165208886" w:history="1">
+        <w:r>
+          <w:rPr>
+            <w:rStyle w:val="Hyperlink"/>
+            <w:rFonts w:ascii="Arial" w:hAnsi="Arial" w:cs="Arial"/>
+            <w:noProof/>
+          </w:rPr>
+          <w:t>Figure 5: Cas d'utilisation "Administrateur"</w:t>
+        </w:r>
+        <w:r>
+          <w:rPr>
+            <w:noProof/>
+            <w:webHidden/>
+          </w:rPr>
+          <w:tab/>
+        </w:r>
+        <w:r>
+          <w:rPr>
+            <w:noProof/>
+            <w:webHidden/>
+          </w:rPr>
+          <w:fldChar w:fldCharType="begin"/>
+        </w:r>
+        <w:r>
+          <w:rPr>
+            <w:noProof/>
+            <w:webHidden/>
+          </w:rPr>
+          <w:instrText xml:space="preserve"> PAGEREF _Toc165208886 \h </w:instrText>
+        </w:r>
+        <w:r>
+          <w:rPr>
+            <w:noProof/>
+            <w:webHidden/>
+          </w:rPr>
+        </w:r>
+        <w:r>
+          <w:rPr>
+            <w:noProof/>
+            <w:webHidden/>
+          </w:rPr>
+          <w:fldChar w:fldCharType="separate"/>
+        </w:r>
+        <w:r>
+          <w:rPr>
+            <w:noProof/>
+            <w:webHidden/>
+          </w:rPr>
+          <w:t>21</w:t>
+        </w:r>
+        <w:r>
+          <w:rPr>
+            <w:noProof/>
+            <w:webHidden/>
+          </w:rPr>
+          <w:fldChar w:fldCharType="end"/>
+        </w:r>
+      </w:hyperlink>
+    </w:p>
+    <w:p>
+      <w:pPr>
+        <w:pStyle w:val="TableofFigures"/>
+        <w:tabs>
+          <w:tab w:val="right" w:leader="dot" w:pos="9350"/>
+        </w:tabs>
+        <w:rPr>
+          <w:noProof/>
+          <w:sz w:val="22"/>
+          <w:szCs w:val="22"/>
+        </w:rPr>
+      </w:pPr>
+      <w:hyperlink w:anchor="_Toc165208887" w:history="1">
+        <w:r>
+          <w:rPr>
+            <w:rStyle w:val="Hyperlink"/>
+            <w:noProof/>
+            <w:lang w:val="fr-FR"/>
+          </w:rPr>
+          <w:t>Figure 6: Diagramme de classe</w:t>
+        </w:r>
+        <w:r>
+          <w:rPr>
+            <w:noProof/>
+            <w:webHidden/>
+          </w:rPr>
+          <w:tab/>
+        </w:r>
+        <w:r>
+          <w:rPr>
+            <w:noProof/>
+            <w:webHidden/>
+          </w:rPr>
+          <w:fldChar w:fldCharType="begin"/>
+        </w:r>
+        <w:r>
+          <w:rPr>
+            <w:noProof/>
+            <w:webHidden/>
+          </w:rPr>
+          <w:instrText xml:space="preserve"> PAGEREF _Toc165208887 \h </w:instrText>
+        </w:r>
+        <w:r>
+          <w:rPr>
+            <w:noProof/>
+            <w:webHidden/>
+          </w:rPr>
+        </w:r>
+        <w:r>
+          <w:rPr>
+            <w:noProof/>
+            <w:webHidden/>
+          </w:rPr>
+          <w:fldChar w:fldCharType="separate"/>
+        </w:r>
+        <w:r>
+          <w:rPr>
+            <w:noProof/>
+            <w:webHidden/>
+          </w:rPr>
+          <w:t>22</w:t>
+        </w:r>
+        <w:r>
+          <w:rPr>
+            <w:noProof/>
+            <w:webHidden/>
+          </w:rPr>
+          <w:fldChar w:fldCharType="end"/>
+        </w:r>
+      </w:hyperlink>
+    </w:p>
+    <w:p>
+      <w:pPr>
+        <w:pStyle w:val="TableofFigures"/>
+        <w:tabs>
+          <w:tab w:val="right" w:leader="dot" w:pos="9350"/>
+        </w:tabs>
+        <w:rPr>
+          <w:noProof/>
+          <w:sz w:val="22"/>
+          <w:szCs w:val="22"/>
+        </w:rPr>
+      </w:pPr>
+      <w:hyperlink w:anchor="_Toc165208888" w:history="1">
+        <w:r>
+          <w:rPr>
+            <w:rStyle w:val="Hyperlink"/>
+            <w:noProof/>
+            <w:lang w:val="fr-FR"/>
+          </w:rPr>
+          <w:t>Figure 7: Page de Connection et Registeer</w:t>
+        </w:r>
+        <w:r>
+          <w:rPr>
+            <w:noProof/>
+            <w:webHidden/>
+          </w:rPr>
+          <w:tab/>
+        </w:r>
+        <w:r>
+          <w:rPr>
+            <w:noProof/>
+            <w:webHidden/>
+          </w:rPr>
+          <w:fldChar w:fldCharType="begin"/>
+        </w:r>
+        <w:r>
+          <w:rPr>
+            <w:noProof/>
+            <w:webHidden/>
+          </w:rPr>
+          <w:instrText xml:space="preserve"> PAGEREF _Toc165208888 \h </w:instrText>
+        </w:r>
+        <w:r>
+          <w:rPr>
+            <w:noProof/>
+            <w:webHidden/>
+          </w:rPr>
+        </w:r>
+        <w:r>
+          <w:rPr>
+            <w:noProof/>
+            <w:webHidden/>
+          </w:rPr>
+          <w:fldChar w:fldCharType="separate"/>
+        </w:r>
+        <w:r>
+          <w:rPr>
+            <w:noProof/>
+            <w:webHidden/>
+          </w:rPr>
+          <w:t>26</w:t>
+        </w:r>
+        <w:r>
+          <w:rPr>
+            <w:noProof/>
+            <w:webHidden/>
+          </w:rPr>
+          <w:fldChar w:fldCharType="end"/>
+        </w:r>
+      </w:hyperlink>
+    </w:p>
+    <w:p>
+      <w:pPr>
+        <w:rPr>
+          <w:lang w:val="fr-FR"/>
+        </w:rPr>
+      </w:pPr>
+      <w:r>
+        <w:rPr>
+          <w:lang w:val="fr-FR"/>
+        </w:rPr>
+        <w:fldChar w:fldCharType="end"/>
+      </w:r>
+    </w:p>
+    <w:p>
+      <w:pPr>
+        <w:rPr>
+          <w:lang w:val="fr-FR"/>
+        </w:rPr>
+      </w:pPr>
+      <w:r>
+        <w:rPr>
+          <w:lang w:val="fr-FR"/>
+        </w:rPr>
+        <w:br w:type="page"/>
+      </w:r>
+    </w:p>
+    <w:p>
+      <w:pPr>
+        <w:pStyle w:val="Heading1"/>
+      </w:pPr>
+      <w:bookmarkStart w:id="12" w:name="_Toc165205990"/>
+      <w:bookmarkStart w:id="13" w:name="_Toc165209029"/>
+      <w:r>
+        <w:rPr>
+          <w:lang w:val="fr-FR"/>
+        </w:rPr>
+        <w:lastRenderedPageBreak/>
+        <w:t xml:space="preserve">Liste des </w:t>
+      </w:r>
+      <w:r>
+        <w:t>tableaux</w:t>
+      </w:r>
+      <w:bookmarkEnd w:id="12"/>
+      <w:bookmarkEnd w:id="13"/>
+    </w:p>
+    <w:p/>
+    <w:p>
+      <w:pPr>
+        <w:pStyle w:val="TableofFigures"/>
+        <w:tabs>
+          <w:tab w:val="right" w:leader="dot" w:pos="9350"/>
+        </w:tabs>
+        <w:rPr>
+          <w:noProof/>
+          <w:sz w:val="22"/>
+          <w:szCs w:val="22"/>
+        </w:rPr>
+      </w:pPr>
+      <w:r>
+        <w:rPr>
+          <w:lang w:val="fr-FR"/>
+        </w:rPr>
+        <w:fldChar w:fldCharType="begin"/>
+      </w:r>
+      <w:r>
+        <w:rPr>
+          <w:lang w:val="fr-FR"/>
+        </w:rPr>
+        <w:instrText xml:space="preserve"> TOC \h \z \c "Table" </w:instrText>
+      </w:r>
+      <w:r>
+        <w:rPr>
+          <w:lang w:val="fr-FR"/>
+        </w:rPr>
+        <w:fldChar w:fldCharType="separate"/>
+      </w:r>
+      <w:hyperlink w:anchor="_Toc165208889" w:history="1">
+        <w:r>
+          <w:rPr>
+            <w:rStyle w:val="Hyperlink"/>
+            <w:noProof/>
+            <w:lang w:val="fr-FR"/>
+          </w:rPr>
+          <w:t xml:space="preserve">Table 1:  Description </w:t>
+        </w:r>
+        <w:r>
+          <w:rPr>
+            <w:rStyle w:val="Hyperlink"/>
+            <w:rFonts w:ascii="Arial" w:hAnsi="Arial" w:cs="Arial"/>
+            <w:noProof/>
+            <w:lang w:val="fr-FR"/>
+          </w:rPr>
+          <w:t>Textuelle</w:t>
+        </w:r>
+        <w:r>
+          <w:rPr>
+            <w:rStyle w:val="Hyperlink"/>
+            <w:noProof/>
+            <w:lang w:val="fr-FR"/>
+          </w:rPr>
+          <w:t xml:space="preserve"> « Commander les produits »</w:t>
+        </w:r>
+        <w:r>
+          <w:rPr>
+            <w:noProof/>
+            <w:webHidden/>
+          </w:rPr>
+          <w:tab/>
+        </w:r>
+        <w:r>
+          <w:rPr>
+            <w:noProof/>
+            <w:webHidden/>
+          </w:rPr>
+          <w:fldChar w:fldCharType="begin"/>
+        </w:r>
+        <w:r>
+          <w:rPr>
+            <w:noProof/>
+            <w:webHidden/>
+          </w:rPr>
+          <w:instrText xml:space="preserve"> PAGEREF _Toc165208889 \h </w:instrText>
+        </w:r>
+        <w:r>
+          <w:rPr>
+            <w:noProof/>
+            <w:webHidden/>
+          </w:rPr>
+        </w:r>
+        <w:r>
+          <w:rPr>
+            <w:noProof/>
+            <w:webHidden/>
+          </w:rPr>
+          <w:fldChar w:fldCharType="separate"/>
+        </w:r>
+        <w:r>
+          <w:rPr>
+            <w:noProof/>
+            <w:webHidden/>
+          </w:rPr>
+          <w:t>18</w:t>
+        </w:r>
+        <w:r>
+          <w:rPr>
+            <w:noProof/>
+            <w:webHidden/>
+          </w:rPr>
+          <w:fldChar w:fldCharType="end"/>
+        </w:r>
+      </w:hyperlink>
+    </w:p>
+    <w:p>
+      <w:pPr>
+        <w:pStyle w:val="TableofFigures"/>
+        <w:tabs>
+          <w:tab w:val="right" w:leader="dot" w:pos="9350"/>
+        </w:tabs>
+        <w:rPr>
+          <w:noProof/>
+          <w:sz w:val="22"/>
+          <w:szCs w:val="22"/>
+        </w:rPr>
+      </w:pPr>
+      <w:hyperlink w:anchor="_Toc165208890" w:history="1">
+        <w:r>
+          <w:rPr>
+            <w:rStyle w:val="Hyperlink"/>
+            <w:rFonts w:ascii="Arial" w:hAnsi="Arial" w:cs="Arial"/>
+            <w:noProof/>
+            <w:lang w:val="fr-FR"/>
+          </w:rPr>
+          <w:t>Table 2: Description Textuelle « Consulter les recommendations »</w:t>
+        </w:r>
+        <w:r>
+          <w:rPr>
+            <w:noProof/>
+            <w:webHidden/>
+          </w:rPr>
+          <w:tab/>
+        </w:r>
+        <w:r>
+          <w:rPr>
+            <w:noProof/>
+            <w:webHidden/>
+          </w:rPr>
+          <w:fldChar w:fldCharType="begin"/>
+        </w:r>
+        <w:r>
+          <w:rPr>
+            <w:noProof/>
+            <w:webHidden/>
+          </w:rPr>
+          <w:instrText xml:space="preserve"> PAGEREF _Toc165208890 \h </w:instrText>
         </w:r>
         <w:r>
           <w:rPr>
@@ -1328,8 +1703,368 @@
     </w:p>
     <w:p>
       <w:pPr>
-        <w:rPr>
-          <w:lang w:val="fr-FR"/>
+        <w:pStyle w:val="TableofFigures"/>
+        <w:tabs>
+          <w:tab w:val="right" w:leader="dot" w:pos="9350"/>
+        </w:tabs>
+        <w:rPr>
+          <w:noProof/>
+          <w:sz w:val="22"/>
+          <w:szCs w:val="22"/>
+        </w:rPr>
+      </w:pPr>
+      <w:hyperlink w:anchor="_Toc165208891" w:history="1">
+        <w:r>
+          <w:rPr>
+            <w:rStyle w:val="Hyperlink"/>
+            <w:rFonts w:ascii="Arial" w:hAnsi="Arial" w:cs="Arial"/>
+            <w:noProof/>
+            <w:lang w:val="fr-FR"/>
+          </w:rPr>
+          <w:t>Table 3: Description Textuelle « Demander pour devenir vendeur »</w:t>
+        </w:r>
+        <w:r>
+          <w:rPr>
+            <w:noProof/>
+            <w:webHidden/>
+          </w:rPr>
+          <w:tab/>
+        </w:r>
+        <w:r>
+          <w:rPr>
+            <w:noProof/>
+            <w:webHidden/>
+          </w:rPr>
+          <w:fldChar w:fldCharType="begin"/>
+        </w:r>
+        <w:r>
+          <w:rPr>
+            <w:noProof/>
+            <w:webHidden/>
+          </w:rPr>
+          <w:instrText xml:space="preserve"> PAGEREF _Toc165208891 \h </w:instrText>
+        </w:r>
+        <w:r>
+          <w:rPr>
+            <w:noProof/>
+            <w:webHidden/>
+          </w:rPr>
+        </w:r>
+        <w:r>
+          <w:rPr>
+            <w:noProof/>
+            <w:webHidden/>
+          </w:rPr>
+          <w:fldChar w:fldCharType="separate"/>
+        </w:r>
+        <w:r>
+          <w:rPr>
+            <w:noProof/>
+            <w:webHidden/>
+          </w:rPr>
+          <w:t>19</w:t>
+        </w:r>
+        <w:r>
+          <w:rPr>
+            <w:noProof/>
+            <w:webHidden/>
+          </w:rPr>
+          <w:fldChar w:fldCharType="end"/>
+        </w:r>
+      </w:hyperlink>
+    </w:p>
+    <w:p>
+      <w:pPr>
+        <w:pStyle w:val="TableofFigures"/>
+        <w:tabs>
+          <w:tab w:val="right" w:leader="dot" w:pos="9350"/>
+        </w:tabs>
+        <w:rPr>
+          <w:noProof/>
+          <w:sz w:val="22"/>
+          <w:szCs w:val="22"/>
+        </w:rPr>
+      </w:pPr>
+      <w:hyperlink w:anchor="_Toc165208892" w:history="1">
+        <w:r>
+          <w:rPr>
+            <w:rStyle w:val="Hyperlink"/>
+            <w:rFonts w:ascii="Arial" w:hAnsi="Arial" w:cs="Arial"/>
+            <w:noProof/>
+            <w:lang w:val="fr-FR"/>
+          </w:rPr>
+          <w:t>Table 4: Description Textuelle « Géstion des produits »</w:t>
+        </w:r>
+        <w:r>
+          <w:rPr>
+            <w:noProof/>
+            <w:webHidden/>
+          </w:rPr>
+          <w:tab/>
+        </w:r>
+        <w:r>
+          <w:rPr>
+            <w:noProof/>
+            <w:webHidden/>
+          </w:rPr>
+          <w:fldChar w:fldCharType="begin"/>
+        </w:r>
+        <w:r>
+          <w:rPr>
+            <w:noProof/>
+            <w:webHidden/>
+          </w:rPr>
+          <w:instrText xml:space="preserve"> PAGEREF _Toc165208892 \h </w:instrText>
+        </w:r>
+        <w:r>
+          <w:rPr>
+            <w:noProof/>
+            <w:webHidden/>
+          </w:rPr>
+        </w:r>
+        <w:r>
+          <w:rPr>
+            <w:noProof/>
+            <w:webHidden/>
+          </w:rPr>
+          <w:fldChar w:fldCharType="separate"/>
+        </w:r>
+        <w:r>
+          <w:rPr>
+            <w:noProof/>
+            <w:webHidden/>
+          </w:rPr>
+          <w:t>20</w:t>
+        </w:r>
+        <w:r>
+          <w:rPr>
+            <w:noProof/>
+            <w:webHidden/>
+          </w:rPr>
+          <w:fldChar w:fldCharType="end"/>
+        </w:r>
+      </w:hyperlink>
+    </w:p>
+    <w:p>
+      <w:pPr>
+        <w:pStyle w:val="TableofFigures"/>
+        <w:tabs>
+          <w:tab w:val="right" w:leader="dot" w:pos="9350"/>
+        </w:tabs>
+        <w:rPr>
+          <w:noProof/>
+          <w:sz w:val="22"/>
+          <w:szCs w:val="22"/>
+        </w:rPr>
+      </w:pPr>
+      <w:hyperlink w:anchor="_Toc165208893" w:history="1">
+        <w:r>
+          <w:rPr>
+            <w:rStyle w:val="Hyperlink"/>
+            <w:rFonts w:ascii="Arial" w:hAnsi="Arial" w:cs="Arial"/>
+            <w:noProof/>
+            <w:lang w:val="fr-FR"/>
+          </w:rPr>
+          <w:t>Table 5:  Description Textuelle « Gestion des commandes »</w:t>
+        </w:r>
+        <w:r>
+          <w:rPr>
+            <w:noProof/>
+            <w:webHidden/>
+          </w:rPr>
+          <w:tab/>
+        </w:r>
+        <w:r>
+          <w:rPr>
+            <w:noProof/>
+            <w:webHidden/>
+          </w:rPr>
+          <w:fldChar w:fldCharType="begin"/>
+        </w:r>
+        <w:r>
+          <w:rPr>
+            <w:noProof/>
+            <w:webHidden/>
+          </w:rPr>
+          <w:instrText xml:space="preserve"> PAGEREF _Toc165208893 \h </w:instrText>
+        </w:r>
+        <w:r>
+          <w:rPr>
+            <w:noProof/>
+            <w:webHidden/>
+          </w:rPr>
+        </w:r>
+        <w:r>
+          <w:rPr>
+            <w:noProof/>
+            <w:webHidden/>
+          </w:rPr>
+          <w:fldChar w:fldCharType="separate"/>
+        </w:r>
+        <w:r>
+          <w:rPr>
+            <w:noProof/>
+            <w:webHidden/>
+          </w:rPr>
+          <w:t>20</w:t>
+        </w:r>
+        <w:r>
+          <w:rPr>
+            <w:noProof/>
+            <w:webHidden/>
+          </w:rPr>
+          <w:fldChar w:fldCharType="end"/>
+        </w:r>
+      </w:hyperlink>
+    </w:p>
+    <w:p>
+      <w:pPr>
+        <w:pStyle w:val="TableofFigures"/>
+        <w:tabs>
+          <w:tab w:val="right" w:leader="dot" w:pos="9350"/>
+        </w:tabs>
+        <w:rPr>
+          <w:noProof/>
+          <w:sz w:val="22"/>
+          <w:szCs w:val="22"/>
+        </w:rPr>
+      </w:pPr>
+      <w:hyperlink w:anchor="_Toc165208894" w:history="1">
+        <w:r>
+          <w:rPr>
+            <w:rStyle w:val="Hyperlink"/>
+            <w:rFonts w:ascii="Arial" w:hAnsi="Arial" w:cs="Arial"/>
+            <w:noProof/>
+            <w:lang w:val="fr-FR"/>
+          </w:rPr>
+          <w:t>Table 6: Description Textuelle « Gestion des utilisateurs »</w:t>
+        </w:r>
+        <w:r>
+          <w:rPr>
+            <w:noProof/>
+            <w:webHidden/>
+          </w:rPr>
+          <w:tab/>
+        </w:r>
+        <w:r>
+          <w:rPr>
+            <w:noProof/>
+            <w:webHidden/>
+          </w:rPr>
+          <w:fldChar w:fldCharType="begin"/>
+        </w:r>
+        <w:r>
+          <w:rPr>
+            <w:noProof/>
+            <w:webHidden/>
+          </w:rPr>
+          <w:instrText xml:space="preserve"> PAGEREF _Toc165208894 \h </w:instrText>
+        </w:r>
+        <w:r>
+          <w:rPr>
+            <w:noProof/>
+            <w:webHidden/>
+          </w:rPr>
+        </w:r>
+        <w:r>
+          <w:rPr>
+            <w:noProof/>
+            <w:webHidden/>
+          </w:rPr>
+          <w:fldChar w:fldCharType="separate"/>
+        </w:r>
+        <w:r>
+          <w:rPr>
+            <w:noProof/>
+            <w:webHidden/>
+          </w:rPr>
+          <w:t>21</w:t>
+        </w:r>
+        <w:r>
+          <w:rPr>
+            <w:noProof/>
+            <w:webHidden/>
+          </w:rPr>
+          <w:fldChar w:fldCharType="end"/>
+        </w:r>
+      </w:hyperlink>
+    </w:p>
+    <w:p>
+      <w:pPr>
+        <w:pStyle w:val="TableofFigures"/>
+        <w:tabs>
+          <w:tab w:val="right" w:leader="dot" w:pos="9350"/>
+        </w:tabs>
+        <w:rPr>
+          <w:noProof/>
+          <w:sz w:val="22"/>
+          <w:szCs w:val="22"/>
+        </w:rPr>
+      </w:pPr>
+      <w:hyperlink w:anchor="_Toc165208895" w:history="1">
+        <w:r>
+          <w:rPr>
+            <w:rStyle w:val="Hyperlink"/>
+            <w:rFonts w:ascii="Arial" w:hAnsi="Arial" w:cs="Arial"/>
+            <w:noProof/>
+            <w:lang w:val="fr-FR"/>
+          </w:rPr>
+          <w:t>Table 7:  Description Textuelle « Gestion des commandes »</w:t>
+        </w:r>
+        <w:r>
+          <w:rPr>
+            <w:noProof/>
+            <w:webHidden/>
+          </w:rPr>
+          <w:tab/>
+        </w:r>
+        <w:r>
+          <w:rPr>
+            <w:noProof/>
+            <w:webHidden/>
+          </w:rPr>
+          <w:fldChar w:fldCharType="begin"/>
+        </w:r>
+        <w:r>
+          <w:rPr>
+            <w:noProof/>
+            <w:webHidden/>
+          </w:rPr>
+          <w:instrText xml:space="preserve"> PAGEREF _Toc165208895 \h </w:instrText>
+        </w:r>
+        <w:r>
+          <w:rPr>
+            <w:noProof/>
+            <w:webHidden/>
+          </w:rPr>
+        </w:r>
+        <w:r>
+          <w:rPr>
+            <w:noProof/>
+            <w:webHidden/>
+          </w:rPr>
+          <w:fldChar w:fldCharType="separate"/>
+        </w:r>
+        <w:r>
+          <w:rPr>
+            <w:noProof/>
+            <w:webHidden/>
+          </w:rPr>
+          <w:t>21</w:t>
+        </w:r>
+        <w:r>
+          <w:rPr>
+            <w:noProof/>
+            <w:webHidden/>
+          </w:rPr>
+          <w:fldChar w:fldCharType="end"/>
+        </w:r>
+      </w:hyperlink>
+    </w:p>
+    <w:p>
+      <w:pPr>
+        <w:rPr>
+          <w:noProof/>
         </w:rPr>
       </w:pPr>
       <w:r>
@@ -1338,36 +2073,40 @@
         </w:rPr>
         <w:fldChar w:fldCharType="end"/>
       </w:r>
-    </w:p>
-    <w:p>
-      <w:pPr>
-        <w:rPr>
-          <w:lang w:val="fr-FR"/>
-        </w:rPr>
-      </w:pPr>
       <w:r>
         <w:rPr>
           <w:lang w:val="fr-FR"/>
         </w:rPr>
         <w:br w:type="page"/>
       </w:r>
-    </w:p>
-    <w:p>
-      <w:pPr>
-        <w:rPr>
-          <w:lang w:val="fr-FR"/>
-        </w:rPr>
-      </w:pPr>
+      <w:r>
+        <w:rPr>
+          <w:lang w:val="fr-FR"/>
+        </w:rPr>
+        <w:fldChar w:fldCharType="begin"/>
+      </w:r>
+      <w:r>
+        <w:rPr>
+          <w:lang w:val="fr-FR"/>
+        </w:rPr>
+        <w:instrText xml:space="preserve"> TOC \h \z \c "Table" </w:instrText>
+      </w:r>
+      <w:r>
+        <w:rPr>
+          <w:lang w:val="fr-FR"/>
+        </w:rPr>
+        <w:fldChar w:fldCharType="separate"/>
+      </w:r>
+      <w:r>
+        <w:rPr>
+          <w:lang w:val="fr-FR"/>
+        </w:rPr>
+        <w:fldChar w:fldCharType="end"/>
+      </w:r>
     </w:p>
     <w:sdt>
       <w:sdtPr>
-        <w:rPr>
-          <w:rFonts w:asciiTheme="minorHAnsi" w:eastAsiaTheme="minorEastAsia" w:hAnsiTheme="minorHAnsi" w:cstheme="minorBidi"/>
-          <w:color w:val="auto"/>
-          <w:sz w:val="21"/>
-          <w:szCs w:val="21"/>
-        </w:rPr>
-        <w:id w:val="-1247495399"/>
+        <w:id w:val="-57874422"/>
         <w:docPartObj>
           <w:docPartGallery w:val="Table of Contents"/>
           <w:docPartUnique/>
@@ -1375,9 +2114,13 @@
       </w:sdtPr>
       <w:sdtEndPr>
         <w:rPr>
+          <w:rFonts w:asciiTheme="minorHAnsi" w:eastAsiaTheme="minorEastAsia" w:hAnsiTheme="minorHAnsi" w:cstheme="minorBidi"/>
           <w:b/>
           <w:bCs/>
           <w:noProof/>
+          <w:color w:val="auto"/>
+          <w:sz w:val="21"/>
+          <w:szCs w:val="21"/>
         </w:rPr>
       </w:sdtEndPr>
       <w:sdtContent>
@@ -1404,12 +2147,12 @@
             <w:fldChar w:fldCharType="begin"/>
           </w:r>
           <w:r>
-            <w:instrText xml:space="preserve"> TOC \o "1-5" \h \z \u </w:instrText>
+            <w:instrText xml:space="preserve"> TOC \o "1-3" \h \z \u </w:instrText>
           </w:r>
           <w:r>
             <w:fldChar w:fldCharType="separate"/>
           </w:r>
-          <w:hyperlink w:anchor="_Toc165036955" w:history="1">
+          <w:hyperlink w:anchor="_Toc165209023" w:history="1">
             <w:r>
               <w:rPr>
                 <w:rStyle w:val="Hyperlink"/>
@@ -1437,7 +2180,7 @@
                 <w:noProof/>
                 <w:webHidden/>
               </w:rPr>
-              <w:instrText xml:space="preserve"> PAGEREF _Toc165036955 \h </w:instrText>
+              <w:instrText xml:space="preserve"> PAGEREF _Toc165209023 \h </w:instrText>
             </w:r>
             <w:r>
               <w:rPr>
@@ -1479,7 +2222,7 @@
               <w:noProof/>
             </w:rPr>
           </w:pPr>
-          <w:hyperlink w:anchor="_Toc165036956" w:history="1">
+          <w:hyperlink w:anchor="_Toc165209024" w:history="1">
             <w:r>
               <w:rPr>
                 <w:rStyle w:val="Hyperlink"/>
@@ -1507,7 +2250,7 @@
                 <w:noProof/>
                 <w:webHidden/>
               </w:rPr>
-              <w:instrText xml:space="preserve"> PAGEREF _Toc165036956 \h </w:instrText>
+              <w:instrText xml:space="preserve"> PAGEREF _Toc165209024 \h </w:instrText>
             </w:r>
             <w:r>
               <w:rPr>
@@ -1549,7 +2292,7 @@
               <w:noProof/>
             </w:rPr>
           </w:pPr>
-          <w:hyperlink w:anchor="_Toc165036957" w:history="1">
+          <w:hyperlink w:anchor="_Toc165209025" w:history="1">
             <w:r>
               <w:rPr>
                 <w:rStyle w:val="Hyperlink"/>
@@ -1577,7 +2320,7 @@
                 <w:noProof/>
                 <w:webHidden/>
               </w:rPr>
-              <w:instrText xml:space="preserve"> PAGEREF _Toc165036957 \h </w:instrText>
+              <w:instrText xml:space="preserve"> PAGEREF _Toc165209025 \h </w:instrText>
             </w:r>
             <w:r>
               <w:rPr>
@@ -1619,7 +2362,7 @@
               <w:noProof/>
             </w:rPr>
           </w:pPr>
-          <w:hyperlink w:anchor="_Toc165036958" w:history="1">
+          <w:hyperlink w:anchor="_Toc165209026" w:history="1">
             <w:r>
               <w:rPr>
                 <w:rStyle w:val="Hyperlink"/>
@@ -1647,7 +2390,7 @@
                 <w:noProof/>
                 <w:webHidden/>
               </w:rPr>
-              <w:instrText xml:space="preserve"> PAGEREF _Toc165036958 \h </w:instrText>
+              <w:instrText xml:space="preserve"> PAGEREF _Toc165209026 \h </w:instrText>
             </w:r>
             <w:r>
               <w:rPr>
@@ -1689,7 +2432,7 @@
               <w:noProof/>
             </w:rPr>
           </w:pPr>
-          <w:hyperlink w:anchor="_Toc165036959" w:history="1">
+          <w:hyperlink w:anchor="_Toc165209027" w:history="1">
             <w:r>
               <w:rPr>
                 <w:rStyle w:val="Hyperlink"/>
@@ -1717,7 +2460,7 @@
                 <w:noProof/>
                 <w:webHidden/>
               </w:rPr>
-              <w:instrText xml:space="preserve"> PAGEREF _Toc165036959 \h </w:instrText>
+              <w:instrText xml:space="preserve"> PAGEREF _Toc165209027 \h </w:instrText>
             </w:r>
             <w:r>
               <w:rPr>
@@ -1759,7 +2502,7 @@
               <w:noProof/>
             </w:rPr>
           </w:pPr>
-          <w:hyperlink w:anchor="_Toc165036960" w:history="1">
+          <w:hyperlink w:anchor="_Toc165209028" w:history="1">
             <w:r>
               <w:rPr>
                 <w:rStyle w:val="Hyperlink"/>
@@ -1787,7 +2530,7 @@
                 <w:noProof/>
                 <w:webHidden/>
               </w:rPr>
-              <w:instrText xml:space="preserve"> PAGEREF _Toc165036960 \h </w:instrText>
+              <w:instrText xml:space="preserve"> PAGEREF _Toc165209028 \h </w:instrText>
             </w:r>
             <w:r>
               <w:rPr>
@@ -1829,13 +2572,90 @@
               <w:noProof/>
             </w:rPr>
           </w:pPr>
-          <w:hyperlink w:anchor="_Toc165036961" w:history="1">
+          <w:hyperlink w:anchor="_Toc165209029" w:history="1">
             <w:r>
               <w:rPr>
                 <w:rStyle w:val="Hyperlink"/>
                 <w:noProof/>
                 <w:lang w:val="fr-FR"/>
               </w:rPr>
+              <w:t xml:space="preserve">Liste des </w:t>
+            </w:r>
+            <w:r>
+              <w:rPr>
+                <w:rStyle w:val="Hyperlink"/>
+                <w:noProof/>
+              </w:rPr>
+              <w:t>tableaux</w:t>
+            </w:r>
+            <w:r>
+              <w:rPr>
+                <w:noProof/>
+                <w:webHidden/>
+              </w:rPr>
+              <w:tab/>
+            </w:r>
+            <w:r>
+              <w:rPr>
+                <w:noProof/>
+                <w:webHidden/>
+              </w:rPr>
+              <w:fldChar w:fldCharType="begin"/>
+            </w:r>
+            <w:r>
+              <w:rPr>
+                <w:noProof/>
+                <w:webHidden/>
+              </w:rPr>
+              <w:instrText xml:space="preserve"> PAGEREF _Toc165209029 \h </w:instrText>
+            </w:r>
+            <w:r>
+              <w:rPr>
+                <w:noProof/>
+                <w:webHidden/>
+              </w:rPr>
+            </w:r>
+            <w:r>
+              <w:rPr>
+                <w:noProof/>
+                <w:webHidden/>
+              </w:rPr>
+              <w:fldChar w:fldCharType="separate"/>
+            </w:r>
+            <w:r>
+              <w:rPr>
+                <w:noProof/>
+                <w:webHidden/>
+              </w:rPr>
+              <w:t>8</w:t>
+            </w:r>
+            <w:r>
+              <w:rPr>
+                <w:noProof/>
+                <w:webHidden/>
+              </w:rPr>
+              <w:fldChar w:fldCharType="end"/>
+            </w:r>
+          </w:hyperlink>
+        </w:p>
+        <w:p>
+          <w:pPr>
+            <w:pStyle w:val="TOC1"/>
+            <w:tabs>
+              <w:tab w:val="right" w:leader="dot" w:pos="9350"/>
+            </w:tabs>
+            <w:rPr>
+              <w:rFonts w:cstheme="minorBidi"/>
+              <w:noProof/>
+            </w:rPr>
+          </w:pPr>
+          <w:hyperlink w:anchor="_Toc165209030" w:history="1">
+            <w:r>
+              <w:rPr>
+                <w:rStyle w:val="Hyperlink"/>
+                <w:noProof/>
+                <w:lang w:val="fr-FR"/>
+              </w:rPr>
               <w:t>Introduction Générale</w:t>
             </w:r>
             <w:r>
@@ -1857,7 +2677,7 @@
                 <w:noProof/>
                 <w:webHidden/>
               </w:rPr>
-              <w:instrText xml:space="preserve"> PAGEREF _Toc165036961 \h </w:instrText>
+              <w:instrText xml:space="preserve"> PAGEREF _Toc165209030 \h </w:instrText>
             </w:r>
             <w:r>
               <w:rPr>
@@ -1877,7 +2697,7 @@
                 <w:noProof/>
                 <w:webHidden/>
               </w:rPr>
-              <w:t>9</w:t>
+              <w:t>10</w:t>
             </w:r>
             <w:r>
               <w:rPr>
@@ -1899,7 +2719,7 @@
               <w:noProof/>
             </w:rPr>
           </w:pPr>
-          <w:hyperlink w:anchor="_Toc165036962" w:history="1">
+          <w:hyperlink w:anchor="_Toc165209031" w:history="1">
             <w:r>
               <w:rPr>
                 <w:rStyle w:val="Hyperlink"/>
@@ -1927,7 +2747,7 @@
                 <w:noProof/>
                 <w:webHidden/>
               </w:rPr>
-              <w:instrText xml:space="preserve"> PAGEREF _Toc165036962 \h </w:instrText>
+              <w:instrText xml:space="preserve"> PAGEREF _Toc165209031 \h </w:instrText>
             </w:r>
             <w:r>
               <w:rPr>
@@ -1947,7 +2767,7 @@
                 <w:noProof/>
                 <w:webHidden/>
               </w:rPr>
-              <w:t>9</w:t>
+              <w:t>10</w:t>
             </w:r>
             <w:r>
               <w:rPr>
@@ -1969,7 +2789,7 @@
               <w:noProof/>
             </w:rPr>
           </w:pPr>
-          <w:hyperlink w:anchor="_Toc165036963" w:history="1">
+          <w:hyperlink w:anchor="_Toc165209032" w:history="1">
             <w:r>
               <w:rPr>
                 <w:rStyle w:val="Hyperlink"/>
@@ -1997,7 +2817,7 @@
                 <w:noProof/>
                 <w:webHidden/>
               </w:rPr>
-              <w:instrText xml:space="preserve"> PAGEREF _Toc165036963 \h </w:instrText>
+              <w:instrText xml:space="preserve"> PAGEREF _Toc165209032 \h </w:instrText>
             </w:r>
             <w:r>
               <w:rPr>
@@ -2017,7 +2837,7 @@
                 <w:noProof/>
                 <w:webHidden/>
               </w:rPr>
-              <w:t>9</w:t>
+              <w:t>10</w:t>
             </w:r>
             <w:r>
               <w:rPr>
@@ -2039,7 +2859,7 @@
               <w:noProof/>
             </w:rPr>
           </w:pPr>
-          <w:hyperlink w:anchor="_Toc165036964" w:history="1">
+          <w:hyperlink w:anchor="_Toc165209033" w:history="1">
             <w:r>
               <w:rPr>
                 <w:rStyle w:val="Hyperlink"/>
@@ -2067,7 +2887,7 @@
                 <w:noProof/>
                 <w:webHidden/>
               </w:rPr>
-              <w:instrText xml:space="preserve"> PAGEREF _Toc165036964 \h </w:instrText>
+              <w:instrText xml:space="preserve"> PAGEREF _Toc165209033 \h </w:instrText>
             </w:r>
             <w:r>
               <w:rPr>
@@ -2087,7 +2907,7 @@
                 <w:noProof/>
                 <w:webHidden/>
               </w:rPr>
-              <w:t>9</w:t>
+              <w:t>10</w:t>
             </w:r>
             <w:r>
               <w:rPr>
@@ -2102,6 +2922,7 @@
           <w:pPr>
             <w:pStyle w:val="TOC2"/>
             <w:tabs>
+              <w:tab w:val="left" w:pos="630"/>
               <w:tab w:val="right" w:leader="dot" w:pos="9350"/>
             </w:tabs>
             <w:ind w:left="0"/>
@@ -2117,37 +2938,14 @@
               <w:noProof/>
               <w:lang w:val="fr-FR"/>
             </w:rPr>
-            <w:t xml:space="preserve">Chapitre </w:t>
-          </w:r>
-          <w:r>
-            <w:rPr>
-              <w:rStyle w:val="Hyperlink"/>
-              <w:noProof/>
-              <w:lang w:val="fr-FR"/>
-            </w:rPr>
-            <w:t>1</w:t>
-          </w:r>
-          <w:r>
-            <w:rPr>
-              <w:rStyle w:val="Hyperlink"/>
-              <w:noProof/>
-              <w:lang w:val="fr-FR"/>
-            </w:rPr>
-            <w:t xml:space="preserve">: </w:t>
-          </w:r>
-          <w:r>
-            <w:rPr>
-              <w:rStyle w:val="Hyperlink"/>
-              <w:noProof/>
-              <w:lang w:val="fr-FR"/>
-            </w:rPr>
-            <w:t>L’organisme d’accueil</w:t>
+            <w:t>Chapitre 1: L’organisme d’accueil</w:t>
           </w:r>
         </w:p>
         <w:p>
           <w:pPr>
             <w:pStyle w:val="TOC2"/>
             <w:tabs>
+              <w:tab w:val="left" w:pos="630"/>
               <w:tab w:val="right" w:leader="dot" w:pos="9350"/>
             </w:tabs>
             <w:ind w:left="0"/>
@@ -2163,45 +2961,14 @@
               <w:noProof/>
               <w:lang w:val="fr-FR"/>
             </w:rPr>
-            <w:t xml:space="preserve">Chapitre </w:t>
-          </w:r>
-          <w:r>
-            <w:rPr>
-              <w:rStyle w:val="Hyperlink"/>
-              <w:noProof/>
-              <w:lang w:val="fr-FR"/>
-            </w:rPr>
-            <w:t>2</w:t>
-          </w:r>
-          <w:r>
-            <w:rPr>
-              <w:rStyle w:val="Hyperlink"/>
-              <w:noProof/>
-              <w:lang w:val="fr-FR"/>
-            </w:rPr>
-            <w:t xml:space="preserve">: </w:t>
-          </w:r>
-          <w:r>
-            <w:rPr>
-              <w:rStyle w:val="Hyperlink"/>
-              <w:noProof/>
-              <w:lang w:val="fr-FR"/>
-            </w:rPr>
-            <w:t>Etat d'art</w:t>
-          </w:r>
-          <w:r>
-            <w:rPr>
-              <w:rStyle w:val="Hyperlink"/>
-              <w:noProof/>
-              <w:lang w:val="fr-FR"/>
-            </w:rPr>
-            <w:t xml:space="preserve"> </w:t>
+            <w:t xml:space="preserve">Chapitre 2: Etat d'art </w:t>
           </w:r>
         </w:p>
         <w:p>
           <w:pPr>
             <w:pStyle w:val="TOC2"/>
             <w:tabs>
+              <w:tab w:val="left" w:pos="630"/>
               <w:tab w:val="right" w:leader="dot" w:pos="9350"/>
             </w:tabs>
             <w:ind w:left="0"/>
@@ -2217,15 +2984,7 @@
               <w:noProof/>
               <w:lang w:val="fr-FR"/>
             </w:rPr>
-            <w:t xml:space="preserve">Chapitre 3: </w:t>
-          </w:r>
-          <w:r>
-            <w:rPr>
-              <w:rStyle w:val="Hyperlink"/>
-              <w:noProof/>
-              <w:lang w:val="fr-FR"/>
-            </w:rPr>
-            <w:t>Analyse et Conception du projet</w:t>
+            <w:t>Chapitre 3: Analyse et Conception du projet</w:t>
           </w:r>
         </w:p>
         <w:p>
@@ -2240,7 +2999,7 @@
               <w:noProof/>
             </w:rPr>
           </w:pPr>
-          <w:hyperlink w:anchor="_Toc165036965" w:history="1">
+          <w:hyperlink w:anchor="_Toc165209034" w:history="1">
             <w:r>
               <w:rPr>
                 <w:rStyle w:val="Hyperlink"/>
@@ -2283,7 +3042,7 @@
                 <w:noProof/>
                 <w:webHidden/>
               </w:rPr>
-              <w:instrText xml:space="preserve"> PAGEREF _Toc165036965 \h </w:instrText>
+              <w:instrText xml:space="preserve"> PAGEREF _Toc165209034 \h </w:instrText>
             </w:r>
             <w:r>
               <w:rPr>
@@ -2303,7 +3062,7 @@
                 <w:noProof/>
                 <w:webHidden/>
               </w:rPr>
-              <w:t>14</w:t>
+              <w:t>15</w:t>
             </w:r>
             <w:r>
               <w:rPr>
@@ -2326,7 +3085,7 @@
               <w:noProof/>
             </w:rPr>
           </w:pPr>
-          <w:hyperlink w:anchor="_Toc165036966" w:history="1">
+          <w:hyperlink w:anchor="_Toc165209035" w:history="1">
             <w:r>
               <w:rPr>
                 <w:rStyle w:val="Hyperlink"/>
@@ -2367,7 +3126,7 @@
                 <w:noProof/>
                 <w:webHidden/>
               </w:rPr>
-              <w:instrText xml:space="preserve"> PAGEREF _Toc165036966 \h </w:instrText>
+              <w:instrText xml:space="preserve"> PAGEREF _Toc165209035 \h </w:instrText>
             </w:r>
             <w:r>
               <w:rPr>
@@ -2387,7 +3146,7 @@
                 <w:noProof/>
                 <w:webHidden/>
               </w:rPr>
-              <w:t>14</w:t>
+              <w:t>15</w:t>
             </w:r>
             <w:r>
               <w:rPr>
@@ -2410,7 +3169,7 @@
               <w:noProof/>
             </w:rPr>
           </w:pPr>
-          <w:hyperlink w:anchor="_Toc165036967" w:history="1">
+          <w:hyperlink w:anchor="_Toc165209036" w:history="1">
             <w:r>
               <w:rPr>
                 <w:rStyle w:val="Hyperlink"/>
@@ -2453,7 +3212,7 @@
                 <w:noProof/>
                 <w:webHidden/>
               </w:rPr>
-              <w:instrText xml:space="preserve"> PAGEREF _Toc165036967 \h </w:instrText>
+              <w:instrText xml:space="preserve"> PAGEREF _Toc165209036 \h </w:instrText>
             </w:r>
             <w:r>
               <w:rPr>
@@ -2473,7 +3232,7 @@
                 <w:noProof/>
                 <w:webHidden/>
               </w:rPr>
-              <w:t>14</w:t>
+              <w:t>15</w:t>
             </w:r>
             <w:r>
               <w:rPr>
@@ -2496,11 +3255,12 @@
               <w:noProof/>
             </w:rPr>
           </w:pPr>
-          <w:hyperlink w:anchor="_Toc165036968" w:history="1">
+          <w:hyperlink w:anchor="_Toc165209037" w:history="1">
             <w:r>
               <w:rPr>
                 <w:rStyle w:val="Hyperlink"/>
                 <w:noProof/>
+                <w:lang w:val="fr-FR"/>
               </w:rPr>
               <w:t>2.</w:t>
             </w:r>
@@ -2515,6 +3275,7 @@
               <w:rPr>
                 <w:rStyle w:val="Hyperlink"/>
                 <w:noProof/>
+                <w:lang w:val="fr-FR"/>
               </w:rPr>
               <w:t>Diagramme général de cas d’utilisation</w:t>
             </w:r>
@@ -2537,7 +3298,7 @@
                 <w:noProof/>
                 <w:webHidden/>
               </w:rPr>
-              <w:instrText xml:space="preserve"> PAGEREF _Toc165036968 \h </w:instrText>
+              <w:instrText xml:space="preserve"> PAGEREF _Toc165209037 \h </w:instrText>
             </w:r>
             <w:r>
               <w:rPr>
@@ -2557,7 +3318,7 @@
                 <w:noProof/>
                 <w:webHidden/>
               </w:rPr>
-              <w:t>15</w:t>
+              <w:t>17</w:t>
             </w:r>
             <w:r>
               <w:rPr>
@@ -2570,31 +3331,29 @@
         </w:p>
         <w:p>
           <w:pPr>
-            <w:pStyle w:val="TOC4"/>
+            <w:pStyle w:val="TOC3"/>
             <w:tabs>
-              <w:tab w:val="left" w:pos="1100"/>
+              <w:tab w:val="left" w:pos="840"/>
               <w:tab w:val="right" w:leader="dot" w:pos="9350"/>
             </w:tabs>
             <w:rPr>
+              <w:rFonts w:cstheme="minorBidi"/>
               <w:noProof/>
-              <w:sz w:val="22"/>
-              <w:szCs w:val="22"/>
             </w:rPr>
           </w:pPr>
-          <w:hyperlink w:anchor="_Toc165036969" w:history="1">
+          <w:hyperlink w:anchor="_Toc165209038" w:history="1">
             <w:r>
               <w:rPr>
                 <w:rStyle w:val="Hyperlink"/>
                 <w:noProof/>
                 <w:lang w:val="fr-FR"/>
               </w:rPr>
-              <w:t>a.</w:t>
-            </w:r>
-            <w:r>
-              <w:rPr>
-                <w:noProof/>
-                <w:sz w:val="22"/>
-                <w:szCs w:val="22"/>
+              <w:t>3.</w:t>
+            </w:r>
+            <w:r>
+              <w:rPr>
+                <w:rFonts w:cstheme="minorBidi"/>
+                <w:noProof/>
               </w:rPr>
               <w:tab/>
             </w:r>
@@ -2625,7 +3384,7 @@
                 <w:noProof/>
                 <w:webHidden/>
               </w:rPr>
-              <w:instrText xml:space="preserve"> PAGEREF _Toc165036969 \h </w:instrText>
+              <w:instrText xml:space="preserve"> PAGEREF _Toc165209038 \h </w:instrText>
             </w:r>
             <w:r>
               <w:rPr>
@@ -2645,7 +3404,7 @@
                 <w:noProof/>
                 <w:webHidden/>
               </w:rPr>
-              <w:t>15</w:t>
+              <w:t>18</w:t>
             </w:r>
             <w:r>
               <w:rPr>
@@ -2655,33 +3414,33 @@
               <w:fldChar w:fldCharType="end"/>
             </w:r>
           </w:hyperlink>
+          <w:bookmarkStart w:id="14" w:name="_GoBack"/>
+          <w:bookmarkEnd w:id="14"/>
         </w:p>
         <w:p>
           <w:pPr>
-            <w:pStyle w:val="TOC5"/>
+            <w:pStyle w:val="TOC2"/>
             <w:tabs>
-              <w:tab w:val="left" w:pos="1320"/>
+              <w:tab w:val="left" w:pos="840"/>
               <w:tab w:val="right" w:leader="dot" w:pos="9350"/>
             </w:tabs>
             <w:rPr>
+              <w:rFonts w:cstheme="minorBidi"/>
               <w:noProof/>
-              <w:sz w:val="22"/>
-              <w:szCs w:val="22"/>
             </w:rPr>
           </w:pPr>
-          <w:hyperlink w:anchor="_Toc165036970" w:history="1">
+          <w:hyperlink w:anchor="_Toc165209039" w:history="1">
             <w:r>
               <w:rPr>
                 <w:rStyle w:val="Hyperlink"/>
                 <w:noProof/>
               </w:rPr>
-              <w:t>i.</w:t>
-            </w:r>
-            <w:r>
-              <w:rPr>
-                <w:noProof/>
-                <w:sz w:val="22"/>
-                <w:szCs w:val="22"/>
+              <w:t>III.</w:t>
+            </w:r>
+            <w:r>
+              <w:rPr>
+                <w:rFonts w:cstheme="minorBidi"/>
+                <w:noProof/>
               </w:rPr>
               <w:tab/>
             </w:r>
@@ -2690,7 +3449,7 @@
                 <w:rStyle w:val="Hyperlink"/>
                 <w:noProof/>
               </w:rPr>
-              <w:t>Gestion des utilisateurs</w:t>
+              <w:t>Diagramme de classes</w:t>
             </w:r>
             <w:r>
               <w:rPr>
@@ -2711,7 +3470,7 @@
                 <w:noProof/>
                 <w:webHidden/>
               </w:rPr>
-              <w:instrText xml:space="preserve"> PAGEREF _Toc165036970 \h </w:instrText>
+              <w:instrText xml:space="preserve"> PAGEREF _Toc165209039 \h </w:instrText>
             </w:r>
             <w:r>
               <w:rPr>
@@ -2731,179 +3490,7 @@
                 <w:noProof/>
                 <w:webHidden/>
               </w:rPr>
-              <w:t>15</w:t>
-            </w:r>
-            <w:r>
-              <w:rPr>
-                <w:noProof/>
-                <w:webHidden/>
-              </w:rPr>
-              <w:fldChar w:fldCharType="end"/>
-            </w:r>
-          </w:hyperlink>
-        </w:p>
-        <w:p>
-          <w:pPr>
-            <w:pStyle w:val="TOC5"/>
-            <w:tabs>
-              <w:tab w:val="left" w:pos="1320"/>
-              <w:tab w:val="right" w:leader="dot" w:pos="9350"/>
-            </w:tabs>
-            <w:rPr>
-              <w:noProof/>
-              <w:sz w:val="22"/>
-              <w:szCs w:val="22"/>
-            </w:rPr>
-          </w:pPr>
-          <w:hyperlink w:anchor="_Toc165036971" w:history="1">
-            <w:r>
-              <w:rPr>
-                <w:rStyle w:val="Hyperlink"/>
-                <w:noProof/>
-              </w:rPr>
-              <w:t>ii.</w:t>
-            </w:r>
-            <w:r>
-              <w:rPr>
-                <w:noProof/>
-                <w:sz w:val="22"/>
-                <w:szCs w:val="22"/>
-              </w:rPr>
-              <w:tab/>
-            </w:r>
-            <w:r>
-              <w:rPr>
-                <w:rStyle w:val="Hyperlink"/>
-                <w:noProof/>
-              </w:rPr>
-              <w:t>Gestion des produits</w:t>
-            </w:r>
-            <w:r>
-              <w:rPr>
-                <w:noProof/>
-                <w:webHidden/>
-              </w:rPr>
-              <w:tab/>
-            </w:r>
-            <w:r>
-              <w:rPr>
-                <w:noProof/>
-                <w:webHidden/>
-              </w:rPr>
-              <w:fldChar w:fldCharType="begin"/>
-            </w:r>
-            <w:r>
-              <w:rPr>
-                <w:noProof/>
-                <w:webHidden/>
-              </w:rPr>
-              <w:instrText xml:space="preserve"> PAGEREF _Toc165036971 \h </w:instrText>
-            </w:r>
-            <w:r>
-              <w:rPr>
-                <w:noProof/>
-                <w:webHidden/>
-              </w:rPr>
-            </w:r>
-            <w:r>
-              <w:rPr>
-                <w:noProof/>
-                <w:webHidden/>
-              </w:rPr>
-              <w:fldChar w:fldCharType="separate"/>
-            </w:r>
-            <w:r>
-              <w:rPr>
-                <w:noProof/>
-                <w:webHidden/>
-              </w:rPr>
-              <w:t>15</w:t>
-            </w:r>
-            <w:r>
-              <w:rPr>
-                <w:noProof/>
-                <w:webHidden/>
-              </w:rPr>
-              <w:fldChar w:fldCharType="end"/>
-            </w:r>
-          </w:hyperlink>
-        </w:p>
-        <w:p>
-          <w:pPr>
-            <w:pStyle w:val="TOC5"/>
-            <w:tabs>
-              <w:tab w:val="left" w:pos="1320"/>
-              <w:tab w:val="right" w:leader="dot" w:pos="9350"/>
-            </w:tabs>
-            <w:rPr>
-              <w:noProof/>
-              <w:sz w:val="22"/>
-              <w:szCs w:val="22"/>
-            </w:rPr>
-          </w:pPr>
-          <w:hyperlink w:anchor="_Toc165036972" w:history="1">
-            <w:r>
-              <w:rPr>
-                <w:rStyle w:val="Hyperlink"/>
-                <w:noProof/>
-              </w:rPr>
-              <w:t>iii.</w:t>
-            </w:r>
-            <w:r>
-              <w:rPr>
-                <w:noProof/>
-                <w:sz w:val="22"/>
-                <w:szCs w:val="22"/>
-              </w:rPr>
-              <w:tab/>
-            </w:r>
-            <w:r>
-              <w:rPr>
-                <w:rStyle w:val="Hyperlink"/>
-                <w:noProof/>
-              </w:rPr>
-              <w:t>Gestion des commandes</w:t>
-            </w:r>
-            <w:r>
-              <w:rPr>
-                <w:noProof/>
-                <w:webHidden/>
-              </w:rPr>
-              <w:tab/>
-            </w:r>
-            <w:r>
-              <w:rPr>
-                <w:noProof/>
-                <w:webHidden/>
-              </w:rPr>
-              <w:fldChar w:fldCharType="begin"/>
-            </w:r>
-            <w:r>
-              <w:rPr>
-                <w:noProof/>
-                <w:webHidden/>
-              </w:rPr>
-              <w:instrText xml:space="preserve"> PAGEREF _Toc165036972 \h </w:instrText>
-            </w:r>
-            <w:r>
-              <w:rPr>
-                <w:noProof/>
-                <w:webHidden/>
-              </w:rPr>
-            </w:r>
-            <w:r>
-              <w:rPr>
-                <w:noProof/>
-                <w:webHidden/>
-              </w:rPr>
-              <w:fldChar w:fldCharType="separate"/>
-            </w:r>
-            <w:r>
-              <w:rPr>
-                <w:noProof/>
-                <w:webHidden/>
-              </w:rPr>
-              <w:t>15</w:t>
+              <w:t>22</w:t>
             </w:r>
             <w:r>
               <w:rPr>
@@ -2926,13 +3513,14 @@
               <w:noProof/>
             </w:rPr>
           </w:pPr>
-          <w:hyperlink w:anchor="_Toc165036973" w:history="1">
+          <w:hyperlink w:anchor="_Toc165209040" w:history="1">
             <w:r>
               <w:rPr>
                 <w:rStyle w:val="Hyperlink"/>
                 <w:noProof/>
-              </w:rPr>
-              <w:t>III.</w:t>
+                <w:lang w:val="fr-FR"/>
+              </w:rPr>
+              <w:t>IV.</w:t>
             </w:r>
             <w:r>
               <w:rPr>
@@ -2946,7 +3534,7 @@
                 <w:rStyle w:val="Hyperlink"/>
                 <w:noProof/>
               </w:rPr>
-              <w:t>Diagramme de classes</w:t>
+              <w:t>Diagramme de sequences</w:t>
             </w:r>
             <w:r>
               <w:rPr>
@@ -2967,7 +3555,7 @@
                 <w:noProof/>
                 <w:webHidden/>
               </w:rPr>
-              <w:instrText xml:space="preserve"> PAGEREF _Toc165036973 \h </w:instrText>
+              <w:instrText xml:space="preserve"> PAGEREF _Toc165209040 \h </w:instrText>
             </w:r>
             <w:r>
               <w:rPr>
@@ -2987,92 +3575,7 @@
                 <w:noProof/>
                 <w:webHidden/>
               </w:rPr>
-              <w:t>16</w:t>
-            </w:r>
-            <w:r>
-              <w:rPr>
-                <w:noProof/>
-                <w:webHidden/>
-              </w:rPr>
-              <w:fldChar w:fldCharType="end"/>
-            </w:r>
-          </w:hyperlink>
-        </w:p>
-        <w:p>
-          <w:pPr>
-            <w:pStyle w:val="TOC2"/>
-            <w:tabs>
-              <w:tab w:val="left" w:pos="840"/>
-              <w:tab w:val="right" w:leader="dot" w:pos="9350"/>
-            </w:tabs>
-            <w:rPr>
-              <w:rFonts w:cstheme="minorBidi"/>
-              <w:noProof/>
-            </w:rPr>
-          </w:pPr>
-          <w:hyperlink w:anchor="_Toc165036974" w:history="1">
-            <w:r>
-              <w:rPr>
-                <w:rStyle w:val="Hyperlink"/>
-                <w:noProof/>
-                <w:lang w:val="fr-FR"/>
-              </w:rPr>
-              <w:t>IV.</w:t>
-            </w:r>
-            <w:r>
-              <w:rPr>
-                <w:rFonts w:cstheme="minorBidi"/>
-                <w:noProof/>
-              </w:rPr>
-              <w:tab/>
-            </w:r>
-            <w:r>
-              <w:rPr>
-                <w:rStyle w:val="Hyperlink"/>
-                <w:noProof/>
-              </w:rPr>
-              <w:t>Diagramme de sequences</w:t>
-            </w:r>
-            <w:r>
-              <w:rPr>
-                <w:noProof/>
-                <w:webHidden/>
-              </w:rPr>
-              <w:tab/>
-            </w:r>
-            <w:r>
-              <w:rPr>
-                <w:noProof/>
-                <w:webHidden/>
-              </w:rPr>
-              <w:fldChar w:fldCharType="begin"/>
-            </w:r>
-            <w:r>
-              <w:rPr>
-                <w:noProof/>
-                <w:webHidden/>
-              </w:rPr>
-              <w:instrText xml:space="preserve"> PAGEREF _Toc165036974 \h </w:instrText>
-            </w:r>
-            <w:r>
-              <w:rPr>
-                <w:noProof/>
-                <w:webHidden/>
-              </w:rPr>
-            </w:r>
-            <w:r>
-              <w:rPr>
-                <w:noProof/>
-                <w:webHidden/>
-              </w:rPr>
-              <w:fldChar w:fldCharType="separate"/>
-            </w:r>
-            <w:r>
-              <w:rPr>
-                <w:noProof/>
-                <w:webHidden/>
-              </w:rPr>
-              <w:t>17</w:t>
+              <w:t>23</w:t>
             </w:r>
             <w:r>
               <w:rPr>
@@ -3095,7 +3598,7 @@
               <w:noProof/>
             </w:rPr>
           </w:pPr>
-          <w:hyperlink w:anchor="_Toc165036975" w:history="1">
+          <w:hyperlink w:anchor="_Toc165209041" w:history="1">
             <w:r>
               <w:rPr>
                 <w:rStyle w:val="Hyperlink"/>
@@ -3138,7 +3641,7 @@
                 <w:noProof/>
                 <w:webHidden/>
               </w:rPr>
-              <w:instrText xml:space="preserve"> PAGEREF _Toc165036975 \h </w:instrText>
+              <w:instrText xml:space="preserve"> PAGEREF _Toc165209041 \h </w:instrText>
             </w:r>
             <w:r>
               <w:rPr>
@@ -3158,7 +3661,7 @@
                 <w:noProof/>
                 <w:webHidden/>
               </w:rPr>
-              <w:t>17</w:t>
+              <w:t>23</w:t>
             </w:r>
             <w:r>
               <w:rPr>
@@ -3173,6 +3676,7 @@
           <w:pPr>
             <w:pStyle w:val="TOC2"/>
             <w:tabs>
+              <w:tab w:val="left" w:pos="630"/>
               <w:tab w:val="right" w:leader="dot" w:pos="9350"/>
             </w:tabs>
             <w:ind w:left="0"/>
@@ -3188,31 +3692,7 @@
               <w:noProof/>
               <w:lang w:val="fr-FR"/>
             </w:rPr>
-            <w:t xml:space="preserve">Chapitre </w:t>
-          </w:r>
-          <w:r>
-            <w:rPr>
-              <w:rStyle w:val="Hyperlink"/>
-              <w:noProof/>
-              <w:lang w:val="fr-FR"/>
-            </w:rPr>
-            <w:t>4</w:t>
-          </w:r>
-          <w:r>
-            <w:rPr>
-              <w:rStyle w:val="Hyperlink"/>
-              <w:noProof/>
-              <w:lang w:val="fr-FR"/>
-            </w:rPr>
-            <w:t xml:space="preserve">: </w:t>
-          </w:r>
-          <w:r>
-            <w:rPr>
-              <w:rStyle w:val="Hyperlink"/>
-              <w:noProof/>
-              <w:lang w:val="fr-FR"/>
-            </w:rPr>
-            <w:t>Mise en oeuvre et realisation</w:t>
+            <w:t>Chapitre 4: Mise en oeuvre et realisation</w:t>
           </w:r>
         </w:p>
         <w:p>
@@ -3227,7 +3707,7 @@
               <w:noProof/>
             </w:rPr>
           </w:pPr>
-          <w:hyperlink w:anchor="_Toc165036976" w:history="1">
+          <w:hyperlink w:anchor="_Toc165209042" w:history="1">
             <w:r>
               <w:rPr>
                 <w:rStyle w:val="Hyperlink"/>
@@ -3270,7 +3750,7 @@
                 <w:noProof/>
                 <w:webHidden/>
               </w:rPr>
-              <w:instrText xml:space="preserve"> PAGEREF _Toc165036976 \h </w:instrText>
+              <w:instrText xml:space="preserve"> PAGEREF _Toc165209042 \h </w:instrText>
             </w:r>
             <w:r>
               <w:rPr>
@@ -3290,7 +3770,7 @@
                 <w:noProof/>
                 <w:webHidden/>
               </w:rPr>
-              <w:t>19</w:t>
+              <w:t>25</w:t>
             </w:r>
             <w:r>
               <w:rPr>
@@ -3313,7 +3793,7 @@
               <w:noProof/>
             </w:rPr>
           </w:pPr>
-          <w:hyperlink w:anchor="_Toc165036977" w:history="1">
+          <w:hyperlink w:anchor="_Toc165209043" w:history="1">
             <w:r>
               <w:rPr>
                 <w:rStyle w:val="Hyperlink"/>
@@ -3357,7 +3837,7 @@
                 <w:noProof/>
                 <w:webHidden/>
               </w:rPr>
-              <w:instrText xml:space="preserve"> PAGEREF _Toc165036977 \h </w:instrText>
+              <w:instrText xml:space="preserve"> PAGEREF _Toc165209043 \h </w:instrText>
             </w:r>
             <w:r>
               <w:rPr>
@@ -3377,7 +3857,7 @@
                 <w:noProof/>
                 <w:webHidden/>
               </w:rPr>
-              <w:t>19</w:t>
+              <w:t>25</w:t>
             </w:r>
             <w:r>
               <w:rPr>
@@ -3400,7 +3880,7 @@
               <w:noProof/>
             </w:rPr>
           </w:pPr>
-          <w:hyperlink w:anchor="_Toc165036978" w:history="1">
+          <w:hyperlink w:anchor="_Toc165209044" w:history="1">
             <w:r>
               <w:rPr>
                 <w:rStyle w:val="Hyperlink"/>
@@ -3444,7 +3924,7 @@
                 <w:noProof/>
                 <w:webHidden/>
               </w:rPr>
-              <w:instrText xml:space="preserve"> PAGEREF _Toc165036978 \h </w:instrText>
+              <w:instrText xml:space="preserve"> PAGEREF _Toc165209044 \h </w:instrText>
             </w:r>
             <w:r>
               <w:rPr>
@@ -3464,7 +3944,7 @@
                 <w:noProof/>
                 <w:webHidden/>
               </w:rPr>
-              <w:t>19</w:t>
+              <w:t>25</w:t>
             </w:r>
             <w:r>
               <w:rPr>
@@ -3486,7 +3966,7 @@
               <w:noProof/>
             </w:rPr>
           </w:pPr>
-          <w:hyperlink w:anchor="_Toc165036979" w:history="1">
+          <w:hyperlink w:anchor="_Toc165209045" w:history="1">
             <w:r>
               <w:rPr>
                 <w:rStyle w:val="Hyperlink"/>
@@ -3513,7 +3993,7 @@
                 <w:noProof/>
                 <w:webHidden/>
               </w:rPr>
-              <w:instrText xml:space="preserve"> PAGEREF _Toc165036979 \h </w:instrText>
+              <w:instrText xml:space="preserve"> PAGEREF _Toc165209045 \h </w:instrText>
             </w:r>
             <w:r>
               <w:rPr>
@@ -3533,7 +4013,7 @@
                 <w:noProof/>
                 <w:webHidden/>
               </w:rPr>
-              <w:t>21</w:t>
+              <w:t>27</w:t>
             </w:r>
             <w:r>
               <w:rPr>
@@ -3555,7 +4035,7 @@
               <w:noProof/>
             </w:rPr>
           </w:pPr>
-          <w:hyperlink w:anchor="_Toc165036980" w:history="1">
+          <w:hyperlink w:anchor="_Toc165209046" w:history="1">
             <w:r>
               <w:rPr>
                 <w:rStyle w:val="Hyperlink"/>
@@ -3582,7 +4062,7 @@
                 <w:noProof/>
                 <w:webHidden/>
               </w:rPr>
-              <w:instrText xml:space="preserve"> PAGEREF _Toc165036980 \h </w:instrText>
+              <w:instrText xml:space="preserve"> PAGEREF _Toc165209046 \h </w:instrText>
             </w:r>
             <w:r>
               <w:rPr>
@@ -3602,7 +4082,7 @@
                 <w:noProof/>
                 <w:webHidden/>
               </w:rPr>
-              <w:t>22</w:t>
+              <w:t>28</w:t>
             </w:r>
             <w:r>
               <w:rPr>
@@ -3624,7 +4104,7 @@
               <w:noProof/>
             </w:rPr>
           </w:pPr>
-          <w:hyperlink w:anchor="_Toc165036981" w:history="1">
+          <w:hyperlink w:anchor="_Toc165209047" w:history="1">
             <w:r>
               <w:rPr>
                 <w:rStyle w:val="Hyperlink"/>
@@ -3651,7 +4131,7 @@
                 <w:noProof/>
                 <w:webHidden/>
               </w:rPr>
-              <w:instrText xml:space="preserve"> PAGEREF _Toc165036981 \h </w:instrText>
+              <w:instrText xml:space="preserve"> PAGEREF _Toc165209047 \h </w:instrText>
             </w:r>
             <w:r>
               <w:rPr>
@@ -3671,7 +4151,7 @@
                 <w:noProof/>
                 <w:webHidden/>
               </w:rPr>
-              <w:t>23</w:t>
+              <w:t>29</w:t>
             </w:r>
             <w:r>
               <w:rPr>
@@ -3683,18 +4163,11 @@
           </w:hyperlink>
         </w:p>
         <w:p>
-          <w:pPr>
+          <w:r>
             <w:rPr>
               <w:b/>
               <w:bCs/>
               <w:noProof/>
-            </w:rPr>
-          </w:pPr>
-          <w:r>
-            <w:rPr>
-              <w:rFonts w:cs="Times New Roman"/>
-              <w:sz w:val="22"/>
-              <w:szCs w:val="22"/>
             </w:rPr>
             <w:fldChar w:fldCharType="end"/>
           </w:r>
@@ -3704,211 +4177,10 @@
     <w:p>
       <w:pPr>
         <w:rPr>
-          <w:b/>
-          <w:bCs/>
-          <w:noProof/>
-        </w:rPr>
-      </w:pPr>
-    </w:p>
-    <w:p>
-      <w:pPr>
-        <w:rPr>
-          <w:b/>
-          <w:bCs/>
-          <w:noProof/>
-        </w:rPr>
-      </w:pPr>
-    </w:p>
-    <w:p>
-      <w:pPr>
-        <w:rPr>
-          <w:b/>
-          <w:bCs/>
-          <w:noProof/>
-        </w:rPr>
-      </w:pPr>
-    </w:p>
-    <w:p>
-      <w:pPr>
-        <w:rPr>
-          <w:b/>
-          <w:bCs/>
-          <w:noProof/>
-        </w:rPr>
-      </w:pPr>
-    </w:p>
-    <w:p>
-      <w:pPr>
-        <w:rPr>
-          <w:b/>
-          <w:bCs/>
-          <w:noProof/>
-        </w:rPr>
-      </w:pPr>
-    </w:p>
-    <w:p>
-      <w:pPr>
-        <w:rPr>
-          <w:b/>
-          <w:bCs/>
-          <w:noProof/>
-        </w:rPr>
-      </w:pPr>
-    </w:p>
-    <w:p>
-      <w:pPr>
-        <w:rPr>
-          <w:b/>
-          <w:bCs/>
-          <w:noProof/>
-        </w:rPr>
-      </w:pPr>
-    </w:p>
-    <w:p>
-      <w:pPr>
-        <w:rPr>
-          <w:b/>
-          <w:bCs/>
-          <w:noProof/>
-        </w:rPr>
-      </w:pPr>
-    </w:p>
-    <w:p>
-      <w:pPr>
-        <w:rPr>
-          <w:b/>
-          <w:bCs/>
-          <w:noProof/>
-        </w:rPr>
-      </w:pPr>
-    </w:p>
-    <w:p>
-      <w:pPr>
-        <w:rPr>
-          <w:b/>
-          <w:bCs/>
-          <w:noProof/>
-        </w:rPr>
-      </w:pPr>
-    </w:p>
-    <w:p>
-      <w:pPr>
-        <w:rPr>
-          <w:b/>
-          <w:bCs/>
-          <w:noProof/>
-        </w:rPr>
-      </w:pPr>
-    </w:p>
-    <w:p>
-      <w:pPr>
-        <w:rPr>
-          <w:b/>
-          <w:bCs/>
-          <w:noProof/>
-        </w:rPr>
-      </w:pPr>
-    </w:p>
-    <w:p>
-      <w:pPr>
-        <w:rPr>
-          <w:b/>
-          <w:bCs/>
-          <w:noProof/>
-        </w:rPr>
-      </w:pPr>
-    </w:p>
-    <w:p>
-      <w:pPr>
-        <w:rPr>
-          <w:b/>
-          <w:bCs/>
-          <w:noProof/>
-        </w:rPr>
-      </w:pPr>
-    </w:p>
-    <w:p>
-      <w:pPr>
-        <w:rPr>
-          <w:b/>
-          <w:bCs/>
-          <w:noProof/>
-        </w:rPr>
-      </w:pPr>
-    </w:p>
-    <w:p>
-      <w:pPr>
-        <w:rPr>
-          <w:b/>
-          <w:bCs/>
-          <w:noProof/>
-        </w:rPr>
-      </w:pPr>
-    </w:p>
-    <w:p>
-      <w:pPr>
-        <w:rPr>
-          <w:b/>
-          <w:bCs/>
-          <w:noProof/>
-        </w:rPr>
-      </w:pPr>
-    </w:p>
-    <w:p>
-      <w:pPr>
-        <w:rPr>
-          <w:b/>
-          <w:bCs/>
-          <w:noProof/>
-        </w:rPr>
-      </w:pPr>
-    </w:p>
-    <w:p>
-      <w:pPr>
-        <w:rPr>
-          <w:b/>
-          <w:bCs/>
-          <w:noProof/>
-        </w:rPr>
-      </w:pPr>
-    </w:p>
-    <w:p>
-      <w:pPr>
-        <w:rPr>
-          <w:b/>
-          <w:bCs/>
-          <w:noProof/>
-        </w:rPr>
-      </w:pPr>
-    </w:p>
-    <w:p>
-      <w:pPr>
-        <w:rPr>
-          <w:b/>
-          <w:bCs/>
-          <w:noProof/>
-        </w:rPr>
-      </w:pPr>
-    </w:p>
-    <w:p>
-      <w:pPr>
-        <w:rPr>
-          <w:b/>
-          <w:bCs/>
-          <w:noProof/>
-        </w:rPr>
-      </w:pPr>
-    </w:p>
-    <w:p>
-      <w:pPr>
-        <w:rPr>
-          <w:b/>
-          <w:bCs/>
-          <w:noProof/>
-        </w:rPr>
-      </w:pPr>
-    </w:p>
-    <w:p/>
+          <w:lang w:val="fr-FR"/>
+        </w:rPr>
+      </w:pPr>
+    </w:p>
     <w:p>
       <w:pPr>
         <w:pStyle w:val="Heading1"/>
@@ -3916,15 +4188,16 @@
           <w:lang w:val="fr-FR"/>
         </w:rPr>
       </w:pPr>
-      <w:bookmarkStart w:id="6" w:name="_Toc165036961"/>
-      <w:r>
-        <w:rPr>
-          <w:lang w:val="fr-FR"/>
-        </w:rPr>
-        <w:lastRenderedPageBreak/>
+      <w:bookmarkStart w:id="15" w:name="_Toc165205991"/>
+      <w:bookmarkStart w:id="16" w:name="_Toc165209030"/>
+      <w:r>
+        <w:rPr>
+          <w:lang w:val="fr-FR"/>
+        </w:rPr>
         <w:t>Introduction Générale</w:t>
       </w:r>
-      <w:bookmarkEnd w:id="6"/>
+      <w:bookmarkEnd w:id="15"/>
+      <w:bookmarkEnd w:id="16"/>
     </w:p>
     <w:p>
       <w:pPr>
@@ -3942,14 +4215,16 @@
           <w:lang w:val="fr-FR"/>
         </w:rPr>
       </w:pPr>
-      <w:bookmarkStart w:id="7" w:name="_Toc165036962"/>
+      <w:bookmarkStart w:id="17" w:name="_Toc165205992"/>
+      <w:bookmarkStart w:id="18" w:name="_Toc165209031"/>
       <w:r>
         <w:rPr>
           <w:lang w:val="fr-FR"/>
         </w:rPr>
         <w:t>Sujet Amené : Contexte et Cadre de l'Étude</w:t>
       </w:r>
-      <w:bookmarkEnd w:id="7"/>
+      <w:bookmarkEnd w:id="17"/>
+      <w:bookmarkEnd w:id="18"/>
     </w:p>
     <w:p>
       <w:pPr>
@@ -3968,38 +4243,107 @@
           <w:szCs w:val="24"/>
           <w:lang w:val="fr-FR"/>
         </w:rPr>
-        <w:t xml:space="preserve">La transformation numérique a révolutionné le paysage du commerce en ligne, offrant aux consommateurs des possibilités d'achat et d'interaction plus vastes que jamais. Dans ce contexte en constante évolution, les entreprises cherchent continuellement à améliorer l'expérience utilisateur et à optimiser leurs processus pour rester compétitives. C'est dans ce cadre que s'inscrit notre projet de conception d'une plateforme de commerce en ligne intégrant un </w:t>
-      </w:r>
-      <w:proofErr w:type="spellStart"/>
-      <w:r>
+        <w:t>La transformation numérique a révolutionné le paysage du commerce en ligne, offrant aux consommateurs des possibilités d'achat et d'interaction plus vastes que jamais. Dans ce contexte en constante évolution, les entreprises cherchent continuellement à améliorer l'expérience utilisateur et à optimiser leurs processus pour rester compétitives. C'est dans ce cadre que s'inscrit notre projet de conception d'une plateforme de commerce en ligne intégrant un chatbot intelligent.</w:t>
+      </w:r>
+    </w:p>
+    <w:p>
+      <w:pPr>
+        <w:jc w:val="lowKashida"/>
         <w:rPr>
           <w:rFonts w:ascii="Arial" w:hAnsi="Arial" w:cs="Arial"/>
           <w:sz w:val="24"/>
           <w:szCs w:val="24"/>
           <w:lang w:val="fr-FR"/>
         </w:rPr>
-        <w:t>chatbot</w:t>
-      </w:r>
-      <w:proofErr w:type="spellEnd"/>
-      <w:r>
+      </w:pPr>
+    </w:p>
+    <w:p>
+      <w:pPr>
+        <w:pStyle w:val="Heading2"/>
+        <w:spacing w:line="360" w:lineRule="auto"/>
+        <w:jc w:val="left"/>
+        <w:rPr>
+          <w:lang w:val="fr-FR"/>
+        </w:rPr>
+      </w:pPr>
+      <w:bookmarkStart w:id="19" w:name="_Toc165205993"/>
+      <w:bookmarkStart w:id="20" w:name="_Toc165209032"/>
+      <w:r>
+        <w:rPr>
+          <w:lang w:val="fr-FR"/>
+        </w:rPr>
+        <w:t>Sujet Posé : Problématique, Objectifs et Démarche</w:t>
+      </w:r>
+      <w:bookmarkEnd w:id="19"/>
+      <w:bookmarkEnd w:id="20"/>
+    </w:p>
+    <w:p>
+      <w:pPr>
+        <w:jc w:val="lowKashida"/>
         <w:rPr>
           <w:rFonts w:ascii="Arial" w:hAnsi="Arial" w:cs="Arial"/>
           <w:sz w:val="24"/>
           <w:szCs w:val="24"/>
           <w:lang w:val="fr-FR"/>
         </w:rPr>
-        <w:t xml:space="preserve"> intelligent.</w:t>
-      </w:r>
-    </w:p>
-    <w:p>
-      <w:pPr>
-        <w:jc w:val="lowKashida"/>
+      </w:pPr>
+      <w:r>
         <w:rPr>
           <w:rFonts w:ascii="Arial" w:hAnsi="Arial" w:cs="Arial"/>
           <w:sz w:val="24"/>
           <w:szCs w:val="24"/>
           <w:lang w:val="fr-FR"/>
         </w:rPr>
+        <w:t>Face à la complexité croissante des attentes des consommateurs et à la nécessité de fournir un service client efficace, le besoin de solutions innovantes se fait ressentir. Ainsi, notre projet vise à répondre à cette problématique en développant une plateforme de commerce en ligne dotée d'un chatbot intelligent. Les objectifs principaux de ce rapport sont de détailler les étapes de conception, de développement et d'intégration de cette plateforme, ainsi que de présenter les résultats obtenus.</w:t>
+      </w:r>
+    </w:p>
+    <w:p>
+      <w:pPr>
+        <w:jc w:val="lowKashida"/>
+        <w:rPr>
+          <w:rFonts w:ascii="Arial" w:hAnsi="Arial" w:cs="Arial"/>
+          <w:sz w:val="24"/>
+          <w:szCs w:val="24"/>
+          <w:lang w:val="fr-FR"/>
+        </w:rPr>
+      </w:pPr>
+      <w:r>
+        <w:rPr>
+          <w:rFonts w:ascii="Arial" w:hAnsi="Arial" w:cs="Arial"/>
+          <w:sz w:val="24"/>
+          <w:szCs w:val="24"/>
+          <w:lang w:val="fr-FR"/>
+        </w:rPr>
+        <w:t>Les objectifs spécifiques incluent la création d'une interface utilisateur conviviale, l'intégration de fonctionnalités de chatbot pour l'assistance client et la personnalisation de l'expérience utilisateur, et enfin, l'évaluation de l'efficacité de la plateforme dans l'amélioration de l'expérience utilisateur et des performances commerciales.</w:t>
+      </w:r>
+    </w:p>
+    <w:p>
+      <w:pPr>
+        <w:jc w:val="lowKashida"/>
+        <w:rPr>
+          <w:rFonts w:ascii="Arial" w:hAnsi="Arial" w:cs="Arial"/>
+          <w:sz w:val="24"/>
+          <w:szCs w:val="24"/>
+          <w:lang w:val="fr-FR"/>
+        </w:rPr>
+      </w:pPr>
+      <w:r>
+        <w:rPr>
+          <w:rFonts w:ascii="Arial" w:hAnsi="Arial" w:cs="Arial"/>
+          <w:sz w:val="24"/>
+          <w:szCs w:val="24"/>
+          <w:lang w:val="fr-FR"/>
+        </w:rPr>
+        <w:t>Il convient de noter que ce rapport ne vise pas à présenter les résultats du projet, mais plutôt à décrire le processus de développement et les choix méthodologiques effectués.</w:t>
+      </w:r>
+    </w:p>
+    <w:p>
+      <w:pPr>
+        <w:pStyle w:val="Heading2"/>
+        <w:jc w:val="left"/>
+        <w:rPr>
+          <w:lang w:val="fr-FR"/>
+        </w:rPr>
       </w:pPr>
     </w:p>
     <w:p>
@@ -4011,14 +4355,16 @@
           <w:lang w:val="fr-FR"/>
         </w:rPr>
       </w:pPr>
-      <w:bookmarkStart w:id="8" w:name="_Toc165036963"/>
-      <w:r>
-        <w:rPr>
-          <w:lang w:val="fr-FR"/>
-        </w:rPr>
-        <w:t>Sujet Posé : Problématique, Objectifs et Démarche</w:t>
-      </w:r>
-      <w:bookmarkEnd w:id="8"/>
+      <w:bookmarkStart w:id="21" w:name="_Toc165205994"/>
+      <w:bookmarkStart w:id="22" w:name="_Toc165209033"/>
+      <w:r>
+        <w:rPr>
+          <w:lang w:val="fr-FR"/>
+        </w:rPr>
+        <w:t>Sujet Divisé : Plan de Rédaction</w:t>
+      </w:r>
+      <w:bookmarkEnd w:id="21"/>
+      <w:bookmarkEnd w:id="22"/>
     </w:p>
     <w:p>
       <w:pPr>
@@ -4037,19 +4383,19 @@
           <w:szCs w:val="24"/>
           <w:lang w:val="fr-FR"/>
         </w:rPr>
-        <w:t xml:space="preserve">Face à la complexité croissante des attentes des consommateurs et à la nécessité de fournir un service client efficace, le besoin de solutions innovantes se fait ressentir. Ainsi, notre projet vise à répondre à cette problématique en développant une plateforme de commerce en ligne dotée d'un </w:t>
-      </w:r>
-      <w:proofErr w:type="spellStart"/>
-      <w:r>
+        <w:t>Ce rapport sera divisé en plusieurs sections principales, chacune abordant une phase spécifique du projet :</w:t>
+      </w:r>
+    </w:p>
+    <w:p>
+      <w:pPr>
+        <w:jc w:val="lowKashida"/>
         <w:rPr>
           <w:rFonts w:ascii="Arial" w:hAnsi="Arial" w:cs="Arial"/>
           <w:sz w:val="24"/>
           <w:szCs w:val="24"/>
           <w:lang w:val="fr-FR"/>
         </w:rPr>
-        <w:t>chatbot</w:t>
-      </w:r>
-      <w:proofErr w:type="spellEnd"/>
+      </w:pPr>
       <w:r>
         <w:rPr>
           <w:rFonts w:ascii="Arial" w:hAnsi="Arial" w:cs="Arial"/>
@@ -4057,7 +4403,8 @@
           <w:szCs w:val="24"/>
           <w:lang w:val="fr-FR"/>
         </w:rPr>
-        <w:t xml:space="preserve"> intelligent. Les objectifs principaux de ce rapport sont de détailler les étapes de conception, de développement et d'intégration de cette plateforme, ainsi que de présenter les résultats obtenus.</w:t>
+        <w:lastRenderedPageBreak/>
+        <w:t>Analyse des Besoins Utilisateurs : Cette section explorera les attentes et les besoins des utilisateurs en matière de commerce en ligne et d'assistance client.</w:t>
       </w:r>
     </w:p>
     <w:p>
@@ -4077,19 +4424,19 @@
           <w:szCs w:val="24"/>
           <w:lang w:val="fr-FR"/>
         </w:rPr>
-        <w:t xml:space="preserve">Les objectifs spécifiques incluent la création d'une interface utilisateur conviviale, l'intégration de fonctionnalités de </w:t>
-      </w:r>
-      <w:proofErr w:type="spellStart"/>
-      <w:r>
+        <w:t>Conception de l'Architecture : Nous détaillerons ici l'architecture logicielle conçue pour la plateforme de commerce et le chatbot.</w:t>
+      </w:r>
+    </w:p>
+    <w:p>
+      <w:pPr>
+        <w:jc w:val="lowKashida"/>
         <w:rPr>
           <w:rFonts w:ascii="Arial" w:hAnsi="Arial" w:cs="Arial"/>
           <w:sz w:val="24"/>
           <w:szCs w:val="24"/>
           <w:lang w:val="fr-FR"/>
         </w:rPr>
-        <w:t>chatbot</w:t>
-      </w:r>
-      <w:proofErr w:type="spellEnd"/>
+      </w:pPr>
       <w:r>
         <w:rPr>
           <w:rFonts w:ascii="Arial" w:hAnsi="Arial" w:cs="Arial"/>
@@ -4097,7 +4444,7 @@
           <w:szCs w:val="24"/>
           <w:lang w:val="fr-FR"/>
         </w:rPr>
-        <w:t xml:space="preserve"> pour l'assistance client et la personnalisation de l'expérience utilisateur, et enfin, l'évaluation de l'efficacité de la plateforme dans l'amélioration de l'expérience utilisateur et des performances commerciales.</w:t>
+        <w:t>Développement et Intégration : Cette section traitera du processus de développement des fonctionnalités de la plateforme et de l'intégration du chatbot.</w:t>
       </w:r>
     </w:p>
     <w:p>
@@ -4117,35 +4464,8 @@
           <w:szCs w:val="24"/>
           <w:lang w:val="fr-FR"/>
         </w:rPr>
-        <w:t>Il convient de noter que ce rapport ne vise pas à présenter les résultats du projet, mais plutôt à décrire le processus de développement et les choix méthodologiques effectués.</w:t>
-      </w:r>
-    </w:p>
-    <w:p>
-      <w:pPr>
-        <w:pStyle w:val="Heading2"/>
-        <w:jc w:val="left"/>
-        <w:rPr>
-          <w:lang w:val="fr-FR"/>
-        </w:rPr>
-      </w:pPr>
-    </w:p>
-    <w:p>
-      <w:pPr>
-        <w:pStyle w:val="Heading2"/>
-        <w:spacing w:line="360" w:lineRule="auto"/>
-        <w:jc w:val="left"/>
-        <w:rPr>
-          <w:lang w:val="fr-FR"/>
-        </w:rPr>
-      </w:pPr>
-      <w:bookmarkStart w:id="9" w:name="_Toc165036964"/>
-      <w:r>
-        <w:rPr>
-          <w:lang w:val="fr-FR"/>
-        </w:rPr>
-        <w:t>Sujet Divisé : Plan de Rédaction</w:t>
-      </w:r>
-      <w:bookmarkEnd w:id="9"/>
+        <w:t>Tests et Évaluation : Nous présenterons les tests réalisés pour évaluer la convivialité de la plateforme et les performances du chatbot.</w:t>
+      </w:r>
     </w:p>
     <w:p>
       <w:pPr>
@@ -4164,169 +4484,239 @@
           <w:szCs w:val="24"/>
           <w:lang w:val="fr-FR"/>
         </w:rPr>
-        <w:t>Ce rapport sera divisé en plusieurs sections principales, chacune abordant une phase spécifique du projet :</w:t>
+        <w:t>Conclusion et Perspectives : Enfin, nous conclurons en résumant les résultats obtenus et en discutant des perspectives d'amélioration futures.</w:t>
       </w:r>
     </w:p>
     <w:p>
       <w:pPr>
         <w:jc w:val="lowKashida"/>
         <w:rPr>
-          <w:rFonts w:ascii="Arial" w:hAnsi="Arial" w:cs="Arial"/>
           <w:sz w:val="24"/>
           <w:szCs w:val="24"/>
           <w:lang w:val="fr-FR"/>
         </w:rPr>
       </w:pPr>
-      <w:r>
-        <w:rPr>
-          <w:rFonts w:ascii="Arial" w:hAnsi="Arial" w:cs="Arial"/>
-          <w:sz w:val="24"/>
-          <w:szCs w:val="24"/>
-          <w:lang w:val="fr-FR"/>
-        </w:rPr>
-        <w:t>Analyse des Besoins Utilisateurs : Cette section explorera les attentes et les besoins des utilisateurs en matière de commerce en ligne et d'assistance client.</w:t>
-      </w:r>
-    </w:p>
-    <w:p>
-      <w:pPr>
-        <w:jc w:val="lowKashida"/>
-        <w:rPr>
-          <w:rFonts w:ascii="Arial" w:hAnsi="Arial" w:cs="Arial"/>
-          <w:sz w:val="24"/>
-          <w:szCs w:val="24"/>
-          <w:lang w:val="fr-FR"/>
-        </w:rPr>
-      </w:pPr>
-      <w:r>
-        <w:rPr>
-          <w:rFonts w:ascii="Arial" w:hAnsi="Arial" w:cs="Arial"/>
-          <w:sz w:val="24"/>
-          <w:szCs w:val="24"/>
-          <w:lang w:val="fr-FR"/>
-        </w:rPr>
-        <w:t xml:space="preserve">Conception de l'Architecture : Nous détaillerons ici l'architecture logicielle conçue pour la plateforme de commerce et le </w:t>
-      </w:r>
-      <w:proofErr w:type="spellStart"/>
-      <w:r>
-        <w:rPr>
-          <w:rFonts w:ascii="Arial" w:hAnsi="Arial" w:cs="Arial"/>
-          <w:sz w:val="24"/>
-          <w:szCs w:val="24"/>
-          <w:lang w:val="fr-FR"/>
-        </w:rPr>
-        <w:t>chatbot</w:t>
-      </w:r>
-      <w:proofErr w:type="spellEnd"/>
-      <w:r>
-        <w:rPr>
-          <w:rFonts w:ascii="Arial" w:hAnsi="Arial" w:cs="Arial"/>
-          <w:sz w:val="24"/>
-          <w:szCs w:val="24"/>
-          <w:lang w:val="fr-FR"/>
-        </w:rPr>
-        <w:t>.</w:t>
-      </w:r>
-    </w:p>
-    <w:p>
-      <w:pPr>
-        <w:jc w:val="lowKashida"/>
-        <w:rPr>
-          <w:rFonts w:ascii="Arial" w:hAnsi="Arial" w:cs="Arial"/>
-          <w:sz w:val="24"/>
-          <w:szCs w:val="24"/>
-          <w:lang w:val="fr-FR"/>
-        </w:rPr>
-      </w:pPr>
-      <w:r>
-        <w:rPr>
-          <w:rFonts w:ascii="Arial" w:hAnsi="Arial" w:cs="Arial"/>
-          <w:sz w:val="24"/>
-          <w:szCs w:val="24"/>
-          <w:lang w:val="fr-FR"/>
-        </w:rPr>
-        <w:lastRenderedPageBreak/>
-        <w:t xml:space="preserve">Développement et Intégration : Cette section traitera du processus de développement des fonctionnalités de la plateforme et de l'intégration du </w:t>
-      </w:r>
-      <w:proofErr w:type="spellStart"/>
-      <w:r>
-        <w:rPr>
-          <w:rFonts w:ascii="Arial" w:hAnsi="Arial" w:cs="Arial"/>
-          <w:sz w:val="24"/>
-          <w:szCs w:val="24"/>
-          <w:lang w:val="fr-FR"/>
-        </w:rPr>
-        <w:t>chatbot</w:t>
-      </w:r>
-      <w:proofErr w:type="spellEnd"/>
-      <w:r>
-        <w:rPr>
-          <w:rFonts w:ascii="Arial" w:hAnsi="Arial" w:cs="Arial"/>
-          <w:sz w:val="24"/>
-          <w:szCs w:val="24"/>
-          <w:lang w:val="fr-FR"/>
-        </w:rPr>
-        <w:t>.</w:t>
-      </w:r>
-    </w:p>
-    <w:p>
-      <w:pPr>
-        <w:jc w:val="lowKashida"/>
-        <w:rPr>
-          <w:rFonts w:ascii="Arial" w:hAnsi="Arial" w:cs="Arial"/>
-          <w:sz w:val="24"/>
-          <w:szCs w:val="24"/>
-          <w:lang w:val="fr-FR"/>
-        </w:rPr>
-      </w:pPr>
-      <w:r>
-        <w:rPr>
-          <w:rFonts w:ascii="Arial" w:hAnsi="Arial" w:cs="Arial"/>
-          <w:sz w:val="24"/>
-          <w:szCs w:val="24"/>
-          <w:lang w:val="fr-FR"/>
-        </w:rPr>
-        <w:t xml:space="preserve">Tests et Évaluation : Nous présenterons les tests réalisés pour évaluer la convivialité de la plateforme et les performances du </w:t>
-      </w:r>
-      <w:proofErr w:type="spellStart"/>
-      <w:r>
-        <w:rPr>
-          <w:rFonts w:ascii="Arial" w:hAnsi="Arial" w:cs="Arial"/>
-          <w:sz w:val="24"/>
-          <w:szCs w:val="24"/>
-          <w:lang w:val="fr-FR"/>
-        </w:rPr>
-        <w:t>chatbot</w:t>
-      </w:r>
-      <w:proofErr w:type="spellEnd"/>
-      <w:r>
-        <w:rPr>
-          <w:rFonts w:ascii="Arial" w:hAnsi="Arial" w:cs="Arial"/>
-          <w:sz w:val="24"/>
-          <w:szCs w:val="24"/>
-          <w:lang w:val="fr-FR"/>
-        </w:rPr>
-        <w:t>.</w:t>
-      </w:r>
-    </w:p>
-    <w:p>
-      <w:pPr>
-        <w:jc w:val="lowKashida"/>
-        <w:rPr>
-          <w:rFonts w:ascii="Arial" w:hAnsi="Arial" w:cs="Arial"/>
-          <w:sz w:val="24"/>
-          <w:szCs w:val="24"/>
-          <w:lang w:val="fr-FR"/>
-        </w:rPr>
-      </w:pPr>
-      <w:r>
-        <w:rPr>
-          <w:rFonts w:ascii="Arial" w:hAnsi="Arial" w:cs="Arial"/>
-          <w:sz w:val="24"/>
-          <w:szCs w:val="24"/>
-          <w:lang w:val="fr-FR"/>
-        </w:rPr>
-        <w:t>Conclusion et Perspectives : Enfin, nous conclurons en résumant les résultats obtenus et en discutant des perspectives d'amélioration futures.</w:t>
-      </w:r>
+    </w:p>
+    <w:p>
+      <w:pPr>
+        <w:rPr>
+          <w:lang w:val="fr-FR"/>
+        </w:rPr>
+      </w:pPr>
+    </w:p>
+    <w:p>
+      <w:pPr>
+        <w:rPr>
+          <w:lang w:val="fr-FR"/>
+        </w:rPr>
+      </w:pPr>
+    </w:p>
+    <w:p>
+      <w:pPr>
+        <w:rPr>
+          <w:lang w:val="fr-FR"/>
+        </w:rPr>
+      </w:pPr>
+    </w:p>
+    <w:p>
+      <w:pPr>
+        <w:rPr>
+          <w:lang w:val="fr-FR"/>
+        </w:rPr>
+      </w:pPr>
+    </w:p>
+    <w:p>
+      <w:pPr>
+        <w:rPr>
+          <w:lang w:val="fr-FR"/>
+        </w:rPr>
+      </w:pPr>
+    </w:p>
+    <w:p>
+      <w:pPr>
+        <w:rPr>
+          <w:lang w:val="fr-FR"/>
+        </w:rPr>
+      </w:pPr>
+    </w:p>
+    <w:p>
+      <w:pPr>
+        <w:rPr>
+          <w:lang w:val="fr-FR"/>
+        </w:rPr>
+      </w:pPr>
+    </w:p>
+    <w:p>
+      <w:pPr>
+        <w:rPr>
+          <w:lang w:val="fr-FR"/>
+        </w:rPr>
+      </w:pPr>
+    </w:p>
+    <w:p>
+      <w:pPr>
+        <w:rPr>
+          <w:lang w:val="fr-FR"/>
+        </w:rPr>
+      </w:pPr>
+    </w:p>
+    <w:p>
+      <w:pPr>
+        <w:rPr>
+          <w:lang w:val="fr-FR"/>
+        </w:rPr>
+      </w:pPr>
+    </w:p>
+    <w:p>
+      <w:pPr>
+        <w:rPr>
+          <w:lang w:val="fr-FR"/>
+        </w:rPr>
+      </w:pPr>
+    </w:p>
+    <w:p>
+      <w:pPr>
+        <w:rPr>
+          <w:lang w:val="fr-FR"/>
+        </w:rPr>
+      </w:pPr>
+    </w:p>
+    <w:p>
+      <w:pPr>
+        <w:rPr>
+          <w:lang w:val="fr-FR"/>
+        </w:rPr>
+      </w:pPr>
+    </w:p>
+    <w:p>
+      <w:pPr>
+        <w:rPr>
+          <w:lang w:val="fr-FR"/>
+        </w:rPr>
+      </w:pPr>
+    </w:p>
+    <w:p>
+      <w:pPr>
+        <w:rPr>
+          <w:lang w:val="fr-FR"/>
+        </w:rPr>
+      </w:pPr>
+    </w:p>
+    <w:p>
+      <w:pPr>
+        <w:rPr>
+          <w:lang w:val="fr-FR"/>
+        </w:rPr>
+      </w:pPr>
+    </w:p>
+    <w:p>
+      <w:pPr>
+        <w:rPr>
+          <w:lang w:val="fr-FR"/>
+        </w:rPr>
+      </w:pPr>
+    </w:p>
+    <w:p>
+      <w:pPr>
+        <w:rPr>
+          <w:lang w:val="fr-FR"/>
+        </w:rPr>
+      </w:pPr>
+    </w:p>
+    <w:p>
+      <w:pPr>
+        <w:rPr>
+          <w:lang w:val="fr-FR"/>
+        </w:rPr>
+      </w:pPr>
+    </w:p>
+    <w:p>
+      <w:pPr>
+        <w:rPr>
+          <w:lang w:val="fr-FR"/>
+        </w:rPr>
+      </w:pPr>
+    </w:p>
+    <w:p>
+      <w:pPr>
+        <w:rPr>
+          <w:lang w:val="fr-FR"/>
+        </w:rPr>
+      </w:pPr>
+    </w:p>
+    <w:p>
+      <w:pPr>
+        <w:rPr>
+          <w:lang w:val="fr-FR"/>
+        </w:rPr>
+      </w:pPr>
+    </w:p>
+    <w:p>
+      <w:pPr>
+        <w:rPr>
+          <w:lang w:val="fr-FR"/>
+        </w:rPr>
+      </w:pPr>
+    </w:p>
+    <w:p>
+      <w:pPr>
+        <w:rPr>
+          <w:lang w:val="fr-FR"/>
+        </w:rPr>
+      </w:pPr>
+    </w:p>
+    <w:p>
+      <w:pPr>
+        <w:rPr>
+          <w:lang w:val="fr-FR"/>
+        </w:rPr>
+      </w:pPr>
+    </w:p>
+    <w:p>
+      <w:pPr>
+        <w:rPr>
+          <w:lang w:val="fr-FR"/>
+        </w:rPr>
+      </w:pPr>
+    </w:p>
+    <w:p>
+      <w:pPr>
+        <w:pStyle w:val="Title"/>
+        <w:rPr>
+          <w:lang w:val="fr-FR"/>
+        </w:rPr>
+      </w:pPr>
+      <w:r>
+        <w:rPr>
+          <w:lang w:val="fr-FR"/>
+        </w:rPr>
+        <w:t>Chap</w:t>
+      </w:r>
+      <w:r>
+        <w:rPr>
+          <w:lang w:val="fr-FR"/>
+        </w:rPr>
+        <w:t>1</w:t>
+      </w:r>
+      <w:r>
+        <w:rPr>
+          <w:lang w:val="fr-FR"/>
+        </w:rPr>
+        <w:t>: L’organisme</w:t>
+      </w:r>
+      <w:r>
+        <w:rPr>
+          <w:lang w:val="fr-FR"/>
+        </w:rPr>
+        <w:t xml:space="preserve"> d’accueil</w:t>
+      </w:r>
+    </w:p>
+    <w:p>
+      <w:pPr>
+        <w:rPr>
+          <w:lang w:val="fr-FR"/>
+        </w:rPr>
+      </w:pPr>
     </w:p>
     <w:p>
       <w:pPr>
@@ -4340,152 +4730,6 @@
         </w:rPr>
         <w:br w:type="page"/>
       </w:r>
-    </w:p>
-    <w:p>
-      <w:pPr>
-        <w:jc w:val="lowKashida"/>
-        <w:rPr>
-          <w:sz w:val="24"/>
-          <w:szCs w:val="24"/>
-          <w:lang w:val="fr-FR"/>
-        </w:rPr>
-      </w:pPr>
-    </w:p>
-    <w:p>
-      <w:pPr>
-        <w:rPr>
-          <w:lang w:val="fr-FR"/>
-        </w:rPr>
-      </w:pPr>
-    </w:p>
-    <w:p>
-      <w:pPr>
-        <w:rPr>
-          <w:lang w:val="fr-FR"/>
-        </w:rPr>
-      </w:pPr>
-    </w:p>
-    <w:p>
-      <w:pPr>
-        <w:rPr>
-          <w:lang w:val="fr-FR"/>
-        </w:rPr>
-      </w:pPr>
-    </w:p>
-    <w:p>
-      <w:pPr>
-        <w:rPr>
-          <w:lang w:val="fr-FR"/>
-        </w:rPr>
-      </w:pPr>
-    </w:p>
-    <w:p>
-      <w:pPr>
-        <w:rPr>
-          <w:lang w:val="fr-FR"/>
-        </w:rPr>
-      </w:pPr>
-    </w:p>
-    <w:p>
-      <w:pPr>
-        <w:rPr>
-          <w:lang w:val="fr-FR"/>
-        </w:rPr>
-      </w:pPr>
-    </w:p>
-    <w:p>
-      <w:pPr>
-        <w:rPr>
-          <w:lang w:val="fr-FR"/>
-        </w:rPr>
-      </w:pPr>
-    </w:p>
-    <w:p>
-      <w:pPr>
-        <w:rPr>
-          <w:lang w:val="fr-FR"/>
-        </w:rPr>
-      </w:pPr>
-    </w:p>
-    <w:p>
-      <w:pPr>
-        <w:rPr>
-          <w:lang w:val="fr-FR"/>
-        </w:rPr>
-      </w:pPr>
-    </w:p>
-    <w:p>
-      <w:pPr>
-        <w:rPr>
-          <w:lang w:val="fr-FR"/>
-        </w:rPr>
-      </w:pPr>
-    </w:p>
-    <w:p>
-      <w:pPr>
-        <w:rPr>
-          <w:lang w:val="fr-FR"/>
-        </w:rPr>
-      </w:pPr>
-    </w:p>
-    <w:p>
-      <w:pPr>
-        <w:pStyle w:val="Title"/>
-        <w:rPr>
-          <w:lang w:val="fr-FR"/>
-        </w:rPr>
-      </w:pPr>
-      <w:r>
-        <w:rPr>
-          <w:lang w:val="fr-FR"/>
-        </w:rPr>
-        <w:t>Chap</w:t>
-      </w:r>
-      <w:r>
-        <w:rPr>
-          <w:lang w:val="fr-FR"/>
-        </w:rPr>
-        <w:t>1</w:t>
-      </w:r>
-      <w:r>
-        <w:rPr>
-          <w:lang w:val="fr-FR"/>
-        </w:rPr>
-        <w:t>: L’organisme</w:t>
-      </w:r>
-      <w:r>
-        <w:rPr>
-          <w:lang w:val="fr-FR"/>
-        </w:rPr>
-        <w:t xml:space="preserve"> d’accueil</w:t>
-      </w:r>
-    </w:p>
-    <w:p>
-      <w:pPr>
-        <w:rPr>
-          <w:lang w:val="fr-FR"/>
-        </w:rPr>
-      </w:pPr>
-    </w:p>
-    <w:p>
-      <w:pPr>
-        <w:rPr>
-          <w:lang w:val="fr-FR"/>
-        </w:rPr>
-      </w:pPr>
-      <w:r>
-        <w:rPr>
-          <w:lang w:val="fr-FR"/>
-        </w:rPr>
-        <w:br w:type="page"/>
-      </w:r>
-    </w:p>
-    <w:p>
-      <w:pPr>
-        <w:rPr>
-          <w:lang w:val="fr-FR"/>
-        </w:rPr>
-      </w:pPr>
     </w:p>
     <w:p>
       <w:pPr>
@@ -4728,14 +4972,16 @@
           <w:lang w:val="fr-FR"/>
         </w:rPr>
       </w:pPr>
-      <w:bookmarkStart w:id="10" w:name="_Toc165036965"/>
+      <w:bookmarkStart w:id="23" w:name="_Toc165205995"/>
+      <w:bookmarkStart w:id="24" w:name="_Toc165209034"/>
       <w:r>
         <w:rPr>
           <w:lang w:val="fr-FR"/>
         </w:rPr>
         <w:t>Introduction</w:t>
       </w:r>
-      <w:bookmarkEnd w:id="10"/>
+      <w:bookmarkEnd w:id="23"/>
+      <w:bookmarkEnd w:id="24"/>
     </w:p>
     <w:p>
       <w:pPr>
@@ -4775,31 +5021,13 @@
         <w:spacing w:line="360" w:lineRule="auto"/>
         <w:jc w:val="left"/>
       </w:pPr>
-      <w:bookmarkStart w:id="11" w:name="_Toc165036966"/>
-      <w:proofErr w:type="spellStart"/>
-      <w:r>
-        <w:t>Diagramme</w:t>
-      </w:r>
-      <w:proofErr w:type="spellEnd"/>
-      <w:r>
-        <w:t xml:space="preserve"> de </w:t>
-      </w:r>
-      <w:proofErr w:type="spellStart"/>
-      <w:proofErr w:type="gramStart"/>
-      <w:r>
-        <w:t>cas</w:t>
-      </w:r>
-      <w:proofErr w:type="spellEnd"/>
-      <w:proofErr w:type="gramEnd"/>
-      <w:r>
-        <w:t xml:space="preserve"> </w:t>
-      </w:r>
-      <w:proofErr w:type="spellStart"/>
-      <w:r>
-        <w:t>d’utilisation</w:t>
-      </w:r>
-      <w:bookmarkEnd w:id="11"/>
-      <w:proofErr w:type="spellEnd"/>
+      <w:bookmarkStart w:id="25" w:name="_Toc165205996"/>
+      <w:bookmarkStart w:id="26" w:name="_Toc165209035"/>
+      <w:r>
+        <w:t>Diagramme de cas d’utilisation</w:t>
+      </w:r>
+      <w:bookmarkEnd w:id="25"/>
+      <w:bookmarkEnd w:id="26"/>
     </w:p>
     <w:p>
       <w:pPr>
@@ -4814,14 +5042,16 @@
           <w:lang w:val="fr-FR"/>
         </w:rPr>
       </w:pPr>
-      <w:bookmarkStart w:id="12" w:name="_Toc165036967"/>
+      <w:bookmarkStart w:id="27" w:name="_Toc165205997"/>
+      <w:bookmarkStart w:id="28" w:name="_Toc165209036"/>
       <w:r>
         <w:rPr>
           <w:lang w:val="fr-FR"/>
         </w:rPr>
         <w:t>Identification des acteurs du système</w:t>
       </w:r>
-      <w:bookmarkEnd w:id="12"/>
+      <w:bookmarkEnd w:id="27"/>
+      <w:bookmarkEnd w:id="28"/>
     </w:p>
     <w:p>
       <w:pPr>
@@ -4962,25 +5192,7 @@
           <w:szCs w:val="24"/>
           <w:lang w:val="fr-FR"/>
         </w:rPr>
-        <w:t xml:space="preserve">Gérer </w:t>
-      </w:r>
-      <w:proofErr w:type="gramStart"/>
-      <w:r>
-        <w:rPr>
-          <w:sz w:val="24"/>
-          <w:szCs w:val="24"/>
-          <w:lang w:val="fr-FR"/>
-        </w:rPr>
-        <w:t>leur produits</w:t>
-      </w:r>
-      <w:proofErr w:type="gramEnd"/>
-      <w:r>
-        <w:rPr>
-          <w:sz w:val="24"/>
-          <w:szCs w:val="24"/>
-          <w:lang w:val="fr-FR"/>
-        </w:rPr>
-        <w:t>.</w:t>
+        <w:t>Gérer leur produits.</w:t>
       </w:r>
     </w:p>
     <w:p>
@@ -5003,33 +5215,15 @@
           <w:szCs w:val="24"/>
           <w:lang w:val="fr-FR"/>
         </w:rPr>
-        <w:t xml:space="preserve">Gérer </w:t>
-      </w:r>
-      <w:proofErr w:type="gramStart"/>
+        <w:t xml:space="preserve">Gérer leur </w:t>
+      </w:r>
       <w:r>
         <w:rPr>
           <w:sz w:val="24"/>
           <w:szCs w:val="24"/>
           <w:lang w:val="fr-FR"/>
         </w:rPr>
-        <w:t xml:space="preserve">leur </w:t>
-      </w:r>
-      <w:r>
-        <w:rPr>
-          <w:sz w:val="24"/>
-          <w:szCs w:val="24"/>
-          <w:lang w:val="fr-FR"/>
-        </w:rPr>
-        <w:t>commandes</w:t>
-      </w:r>
-      <w:proofErr w:type="gramEnd"/>
-      <w:r>
-        <w:rPr>
-          <w:sz w:val="24"/>
-          <w:szCs w:val="24"/>
-          <w:lang w:val="fr-FR"/>
-        </w:rPr>
-        <w:t>.</w:t>
+        <w:t>commandes.</w:t>
       </w:r>
     </w:p>
     <w:p>
@@ -5286,16 +5480,6 @@
     </w:p>
     <w:p>
       <w:pPr>
-        <w:jc w:val="lowKashida"/>
-        <w:rPr>
-          <w:sz w:val="24"/>
-          <w:szCs w:val="24"/>
-          <w:lang w:val="fr-FR"/>
-        </w:rPr>
-      </w:pPr>
-    </w:p>
-    <w:p>
-      <w:pPr>
         <w:pStyle w:val="ListParagraph"/>
         <w:ind w:left="990" w:hanging="990"/>
         <w:jc w:val="lowKashida"/>
@@ -5337,9 +5521,9 @@
         </w:rPr>
         <w:drawing>
           <wp:inline distT="0" distB="0" distL="0" distR="0" wp14:anchorId="23CC2B15" wp14:editId="6A9D9121">
-            <wp:extent cx="3701702" cy="2377440"/>
-            <wp:effectExtent l="0" t="0" r="0" b="3810"/>
-            <wp:docPr id="1" name="Picture 1" descr="C:\Users\Soulaimane\AppData\Local\Microsoft\Windows\INetCache\Content.Word\1.png"/>
+            <wp:extent cx="5170933" cy="4178300"/>
+            <wp:effectExtent l="0" t="0" r="0" b="0"/>
+            <wp:docPr id="1" name="Picture 1"/>
             <wp:cNvGraphicFramePr>
               <a:graphicFrameLocks xmlns:a="http://schemas.openxmlformats.org/drawingml/2006/main" noChangeAspect="1"/>
             </wp:cNvGraphicFramePr>
@@ -5360,7 +5544,6 @@
                         </a:ext>
                       </a:extLst>
                     </a:blip>
-                    <a:srcRect/>
                     <a:stretch>
                       <a:fillRect/>
                     </a:stretch>
@@ -5368,7 +5551,7 @@
                   <pic:spPr bwMode="auto">
                     <a:xfrm>
                       <a:off x="0" y="0"/>
-                      <a:ext cx="3773027" cy="2423249"/>
+                      <a:ext cx="5224018" cy="4221195"/>
                     </a:xfrm>
                     <a:prstGeom prst="rect">
                       <a:avLst/>
@@ -5395,7 +5578,7 @@
           <w:lang w:val="fr-FR"/>
         </w:rPr>
       </w:pPr>
-      <w:bookmarkStart w:id="13" w:name="_Toc165036942"/>
+      <w:bookmarkStart w:id="29" w:name="_Toc165208882"/>
       <w:r>
         <w:rPr>
           <w:sz w:val="20"/>
@@ -5450,7 +5633,70 @@
         </w:rPr>
         <w:t>: Les acteurs et relation d’héritage.</w:t>
       </w:r>
-      <w:bookmarkEnd w:id="13"/>
+      <w:bookmarkEnd w:id="29"/>
+    </w:p>
+    <w:p>
+      <w:pPr>
+        <w:rPr>
+          <w:lang w:val="fr-FR"/>
+        </w:rPr>
+      </w:pPr>
+    </w:p>
+    <w:p>
+      <w:pPr>
+        <w:rPr>
+          <w:lang w:val="fr-FR"/>
+        </w:rPr>
+      </w:pPr>
+    </w:p>
+    <w:p>
+      <w:pPr>
+        <w:rPr>
+          <w:lang w:val="fr-FR"/>
+        </w:rPr>
+      </w:pPr>
+    </w:p>
+    <w:p>
+      <w:pPr>
+        <w:rPr>
+          <w:lang w:val="fr-FR"/>
+        </w:rPr>
+      </w:pPr>
+    </w:p>
+    <w:p>
+      <w:pPr>
+        <w:rPr>
+          <w:lang w:val="fr-FR"/>
+        </w:rPr>
+      </w:pPr>
+    </w:p>
+    <w:p>
+      <w:pPr>
+        <w:rPr>
+          <w:lang w:val="fr-FR"/>
+        </w:rPr>
+      </w:pPr>
+    </w:p>
+    <w:p>
+      <w:pPr>
+        <w:rPr>
+          <w:lang w:val="fr-FR"/>
+        </w:rPr>
+      </w:pPr>
+    </w:p>
+    <w:p>
+      <w:pPr>
+        <w:rPr>
+          <w:lang w:val="fr-FR"/>
+        </w:rPr>
+      </w:pPr>
+    </w:p>
+    <w:p>
+      <w:pPr>
+        <w:rPr>
+          <w:lang w:val="fr-FR"/>
+        </w:rPr>
+      </w:pPr>
     </w:p>
     <w:p>
       <w:pPr>
@@ -5467,40 +5713,20 @@
           <w:numId w:val="12"/>
         </w:numPr>
         <w:spacing w:line="360" w:lineRule="auto"/>
-      </w:pPr>
-      <w:bookmarkStart w:id="14" w:name="_Toc165036968"/>
-      <w:proofErr w:type="spellStart"/>
-      <w:r>
-        <w:t>Diagramme</w:t>
-      </w:r>
-      <w:proofErr w:type="spellEnd"/>
-      <w:r>
-        <w:t xml:space="preserve"> </w:t>
-      </w:r>
-      <w:proofErr w:type="spellStart"/>
-      <w:r>
-        <w:t>général</w:t>
-      </w:r>
-      <w:proofErr w:type="spellEnd"/>
-      <w:r>
-        <w:t xml:space="preserve"> de </w:t>
-      </w:r>
-      <w:proofErr w:type="spellStart"/>
-      <w:proofErr w:type="gramStart"/>
-      <w:r>
-        <w:t>cas</w:t>
-      </w:r>
-      <w:proofErr w:type="spellEnd"/>
-      <w:proofErr w:type="gramEnd"/>
-      <w:r>
-        <w:t xml:space="preserve"> </w:t>
-      </w:r>
-      <w:proofErr w:type="spellStart"/>
-      <w:r>
-        <w:t>d’utilisation</w:t>
-      </w:r>
-      <w:bookmarkEnd w:id="14"/>
-      <w:proofErr w:type="spellEnd"/>
+        <w:rPr>
+          <w:lang w:val="fr-FR"/>
+        </w:rPr>
+      </w:pPr>
+      <w:bookmarkStart w:id="30" w:name="_Toc165205998"/>
+      <w:bookmarkStart w:id="31" w:name="_Toc165209037"/>
+      <w:r>
+        <w:rPr>
+          <w:lang w:val="fr-FR"/>
+        </w:rPr>
+        <w:t>Diagramme général de cas d’utilisation</w:t>
+      </w:r>
+      <w:bookmarkEnd w:id="30"/>
+      <w:bookmarkEnd w:id="31"/>
     </w:p>
     <w:p>
       <w:pPr>
@@ -5537,18 +5763,16 @@
           <w:lang w:val="fr-FR"/>
         </w:rPr>
       </w:pPr>
-      <w:bookmarkStart w:id="15" w:name="_GoBack"/>
       <w:r>
         <w:rPr>
           <w:noProof/>
           <w:sz w:val="24"/>
           <w:szCs w:val="24"/>
         </w:rPr>
-        <w:lastRenderedPageBreak/>
         <w:drawing>
           <wp:inline distT="0" distB="0" distL="0" distR="0">
-            <wp:extent cx="5724287" cy="4572000"/>
-            <wp:effectExtent l="0" t="0" r="0" b="0"/>
+            <wp:extent cx="5883296" cy="4699000"/>
+            <wp:effectExtent l="0" t="0" r="3175" b="6350"/>
             <wp:docPr id="2" name="Picture 2" descr="C:\Users\Soulaimane\AppData\Local\Microsoft\Windows\INetCache\Content.Word\UseCaseDiagram.jpg"/>
             <wp:cNvGraphicFramePr>
               <a:graphicFrameLocks xmlns:a="http://schemas.openxmlformats.org/drawingml/2006/main" noChangeAspect="1"/>
@@ -5578,7 +5802,7 @@
                   <pic:spPr bwMode="auto">
                     <a:xfrm>
                       <a:off x="0" y="0"/>
-                      <a:ext cx="5734831" cy="4580421"/>
+                      <a:ext cx="5898307" cy="4710989"/>
                     </a:xfrm>
                     <a:prstGeom prst="rect">
                       <a:avLst/>
@@ -5594,7 +5818,6 @@
           </wp:inline>
         </w:drawing>
       </w:r>
-      <w:bookmarkEnd w:id="15"/>
     </w:p>
     <w:p>
       <w:pPr>
@@ -5606,7 +5829,7 @@
           <w:lang w:val="fr-FR"/>
         </w:rPr>
       </w:pPr>
-      <w:bookmarkStart w:id="16" w:name="_Toc165036943"/>
+      <w:bookmarkStart w:id="32" w:name="_Toc165208883"/>
       <w:r>
         <w:rPr>
           <w:sz w:val="20"/>
@@ -5661,177 +5884,107 @@
         </w:rPr>
         <w:t>: Diagramme général de cas d’utilisation</w:t>
       </w:r>
-      <w:bookmarkEnd w:id="16"/>
-    </w:p>
-    <w:p>
-      <w:pPr>
-        <w:rPr>
-          <w:lang w:val="fr-FR"/>
-        </w:rPr>
-      </w:pPr>
+      <w:bookmarkEnd w:id="32"/>
+    </w:p>
+    <w:p>
+      <w:pPr>
+        <w:rPr>
+          <w:lang w:val="fr-FR"/>
+        </w:rPr>
+      </w:pPr>
+    </w:p>
+    <w:p>
+      <w:pPr>
+        <w:rPr>
+          <w:lang w:val="fr-FR"/>
+        </w:rPr>
+      </w:pPr>
+    </w:p>
+    <w:p>
+      <w:pPr>
+        <w:rPr>
+          <w:lang w:val="fr-FR"/>
+        </w:rPr>
+      </w:pPr>
+    </w:p>
+    <w:p>
+      <w:pPr>
+        <w:rPr>
+          <w:lang w:val="fr-FR"/>
+        </w:rPr>
+      </w:pPr>
+    </w:p>
+    <w:p>
+      <w:pPr>
+        <w:rPr>
+          <w:lang w:val="fr-FR"/>
+        </w:rPr>
+      </w:pPr>
+    </w:p>
+    <w:p>
+      <w:pPr>
+        <w:rPr>
+          <w:lang w:val="fr-FR"/>
+        </w:rPr>
+      </w:pPr>
+    </w:p>
+    <w:p>
+      <w:pPr>
+        <w:rPr>
+          <w:lang w:val="fr-FR"/>
+        </w:rPr>
+      </w:pPr>
+    </w:p>
+    <w:p>
+      <w:pPr>
+        <w:pStyle w:val="Heading3"/>
+        <w:numPr>
+          <w:ilvl w:val="0"/>
+          <w:numId w:val="12"/>
+        </w:numPr>
+        <w:spacing w:line="360" w:lineRule="auto"/>
+        <w:rPr>
+          <w:lang w:val="fr-FR"/>
+        </w:rPr>
+      </w:pPr>
+      <w:bookmarkStart w:id="33" w:name="_Toc165205999"/>
+      <w:bookmarkStart w:id="34" w:name="_Toc165209038"/>
+      <w:r>
+        <w:rPr>
+          <w:lang w:val="fr-FR"/>
+        </w:rPr>
+        <w:t>Description textuelle des cas généraux d'utilisation</w:t>
+      </w:r>
+      <w:bookmarkEnd w:id="33"/>
+      <w:bookmarkEnd w:id="34"/>
     </w:p>
     <w:p>
       <w:pPr>
         <w:pStyle w:val="Heading4"/>
         <w:numPr>
           <w:ilvl w:val="1"/>
-          <w:numId w:val="15"/>
+          <w:numId w:val="12"/>
         </w:numPr>
-        <w:rPr>
-          <w:lang w:val="fr-FR"/>
-        </w:rPr>
-      </w:pPr>
-      <w:bookmarkStart w:id="17" w:name="_Toc165036969"/>
-      <w:r>
-        <w:rPr>
-          <w:lang w:val="fr-FR"/>
-        </w:rPr>
-        <w:t>Description textuelle des cas généraux d'utilisation</w:t>
-      </w:r>
-      <w:bookmarkEnd w:id="17"/>
-    </w:p>
-    <w:p>
-      <w:pPr>
-        <w:pStyle w:val="Heading5"/>
-        <w:numPr>
-          <w:ilvl w:val="2"/>
-          <w:numId w:val="15"/>
-        </w:numPr>
-      </w:pPr>
-      <w:bookmarkStart w:id="18" w:name="_Toc165036970"/>
-      <w:proofErr w:type="spellStart"/>
-      <w:r>
-        <w:t>Gestion</w:t>
-      </w:r>
-      <w:proofErr w:type="spellEnd"/>
-      <w:r>
-        <w:t xml:space="preserve"> des </w:t>
-      </w:r>
-      <w:proofErr w:type="spellStart"/>
-      <w:r>
-        <w:t>utilisateurs</w:t>
-      </w:r>
-      <w:bookmarkEnd w:id="18"/>
-      <w:proofErr w:type="spellEnd"/>
-    </w:p>
-    <w:p/>
-    <w:p>
-      <w:pPr>
-        <w:pStyle w:val="Heading5"/>
-        <w:numPr>
-          <w:ilvl w:val="2"/>
-          <w:numId w:val="15"/>
-        </w:numPr>
-      </w:pPr>
-      <w:bookmarkStart w:id="19" w:name="_Toc165036971"/>
-      <w:proofErr w:type="spellStart"/>
-      <w:r>
-        <w:t>Gestion</w:t>
-      </w:r>
-      <w:proofErr w:type="spellEnd"/>
-      <w:r>
-        <w:t xml:space="preserve"> des </w:t>
-      </w:r>
-      <w:proofErr w:type="spellStart"/>
-      <w:r>
-        <w:t>produits</w:t>
-      </w:r>
-      <w:bookmarkEnd w:id="19"/>
-      <w:proofErr w:type="spellEnd"/>
-    </w:p>
-    <w:p/>
-    <w:p>
-      <w:pPr>
-        <w:pStyle w:val="Heading5"/>
-        <w:numPr>
-          <w:ilvl w:val="2"/>
-          <w:numId w:val="15"/>
-        </w:numPr>
-      </w:pPr>
-      <w:bookmarkStart w:id="20" w:name="_Toc165036972"/>
-      <w:proofErr w:type="spellStart"/>
-      <w:r>
-        <w:t>Gestion</w:t>
-      </w:r>
-      <w:proofErr w:type="spellEnd"/>
-      <w:r>
-        <w:t xml:space="preserve"> des </w:t>
-      </w:r>
-      <w:proofErr w:type="spellStart"/>
-      <w:r>
-        <w:t>co</w:t>
-      </w:r>
-      <w:r>
-        <w:t>m</w:t>
-      </w:r>
-      <w:r>
-        <w:t>m</w:t>
-      </w:r>
-      <w:r>
-        <w:t>andes</w:t>
-      </w:r>
-      <w:bookmarkEnd w:id="20"/>
-      <w:proofErr w:type="spellEnd"/>
-    </w:p>
-    <w:p/>
-    <w:p/>
-    <w:p/>
-    <w:p>
-      <w:pPr>
-        <w:pStyle w:val="Heading2"/>
-        <w:numPr>
-          <w:ilvl w:val="0"/>
-          <w:numId w:val="19"/>
-        </w:numPr>
-        <w:spacing w:line="360" w:lineRule="auto"/>
-        <w:jc w:val="left"/>
-      </w:pPr>
-      <w:bookmarkStart w:id="21" w:name="_Toc165036973"/>
-      <w:proofErr w:type="spellStart"/>
-      <w:r>
-        <w:lastRenderedPageBreak/>
-        <w:t>Diagramme</w:t>
-      </w:r>
-      <w:proofErr w:type="spellEnd"/>
-      <w:r>
-        <w:t xml:space="preserve"> de classes</w:t>
-      </w:r>
-      <w:bookmarkEnd w:id="21"/>
-    </w:p>
-    <w:p>
-      <w:pPr>
-        <w:jc w:val="lowKashida"/>
-        <w:rPr>
-          <w:sz w:val="24"/>
-          <w:szCs w:val="24"/>
-          <w:lang w:val="fr-FR"/>
-        </w:rPr>
-      </w:pPr>
-      <w:r>
-        <w:rPr>
-          <w:sz w:val="24"/>
-          <w:szCs w:val="24"/>
-          <w:lang w:val="fr-FR"/>
-        </w:rPr>
-        <w:t>Le diagramme de classes est considéré comme le plus important de la modélisation orientée objet, il est le seul obligatoire lors d’une telle modélisation. Le diagramme de classes montre la structure interne du système. Il permet de fournir une représentation abstraite des objets du système qui vont interagir ensemble pour réaliser les cas d’utilisation. Il s’agit d’une vue statique car nous ne tenons pas compte du facteur temporel dans le comportement du système. Les principaux éléments de cette vue statique sont les classes et leurs relations. Ci-dessous le diagramme de classe qui correspond au projet :</w:t>
-      </w:r>
-    </w:p>
-    <w:p>
-      <w:pPr>
+      </w:pPr>
+      <w:r>
+        <w:t>Module Client</w:t>
+      </w:r>
+    </w:p>
+    <w:p>
+      <w:pPr>
+        <w:pStyle w:val="ListParagraph"/>
+        <w:ind w:left="1440" w:hanging="1440"/>
         <w:jc w:val="center"/>
-        <w:rPr>
-          <w:lang w:val="fr-FR"/>
-        </w:rPr>
       </w:pPr>
       <w:r>
         <w:rPr>
           <w:noProof/>
         </w:rPr>
         <w:drawing>
-          <wp:inline distT="0" distB="0" distL="0" distR="0">
-            <wp:extent cx="5927941" cy="5283200"/>
-            <wp:effectExtent l="0" t="0" r="0" b="0"/>
-            <wp:docPr id="3" name="Picture 3" descr="C:\Users\Soulaimane\AppData\Local\Microsoft\Windows\INetCache\Content.Word\classDiagramme.jpg"/>
+          <wp:inline distT="0" distB="0" distL="0" distR="0" wp14:anchorId="7A5F0231" wp14:editId="29E41B4C">
+            <wp:extent cx="5936615" cy="2147570"/>
+            <wp:effectExtent l="0" t="0" r="6985" b="5080"/>
+            <wp:docPr id="7" name="Picture 7" descr="C:\Users\Soulaimane\AppData\Local\Microsoft\Windows\INetCache\Content.Word\3.png"/>
             <wp:cNvGraphicFramePr>
               <a:graphicFrameLocks xmlns:a="http://schemas.openxmlformats.org/drawingml/2006/main" noChangeAspect="1"/>
             </wp:cNvGraphicFramePr>
@@ -5839,7 +5992,7 @@
               <a:graphicData uri="http://schemas.openxmlformats.org/drawingml/2006/picture">
                 <pic:pic xmlns:pic="http://schemas.openxmlformats.org/drawingml/2006/picture">
                   <pic:nvPicPr>
-                    <pic:cNvPr id="0" name="Picture 38" descr="C:\Users\Soulaimane\AppData\Local\Microsoft\Windows\INetCache\Content.Word\classDiagramme.jpg"/>
+                    <pic:cNvPr id="0" name="Picture 25" descr="C:\Users\Soulaimane\AppData\Local\Microsoft\Windows\INetCache\Content.Word\3.png"/>
                     <pic:cNvPicPr>
                       <a:picLocks noChangeAspect="1" noChangeArrowheads="1"/>
                     </pic:cNvPicPr>
@@ -5860,7 +6013,7 @@
                   <pic:spPr bwMode="auto">
                     <a:xfrm>
                       <a:off x="0" y="0"/>
-                      <a:ext cx="5975773" cy="5325829"/>
+                      <a:ext cx="5936615" cy="2147570"/>
                     </a:xfrm>
                     <a:prstGeom prst="rect">
                       <a:avLst/>
@@ -5879,6 +6032,8 @@
     </w:p>
     <w:p>
       <w:pPr>
+        <w:pStyle w:val="Caption"/>
+        <w:ind w:left="1440" w:hanging="1440"/>
         <w:jc w:val="center"/>
         <w:rPr>
           <w:sz w:val="20"/>
@@ -5886,7 +6041,7 @@
           <w:lang w:val="fr-FR"/>
         </w:rPr>
       </w:pPr>
-      <w:bookmarkStart w:id="22" w:name="_Toc165036944"/>
+      <w:bookmarkStart w:id="35" w:name="_Toc165208884"/>
       <w:r>
         <w:rPr>
           <w:sz w:val="20"/>
@@ -5939,11 +6094,2811 @@
           <w:szCs w:val="20"/>
           <w:lang w:val="fr-FR"/>
         </w:rPr>
-        <w:t>: Diagramme de classe</w:t>
-      </w:r>
-      <w:bookmarkEnd w:id="22"/>
+        <w:t xml:space="preserve">: </w:t>
+      </w:r>
+      <w:r>
+        <w:rPr>
+          <w:sz w:val="20"/>
+          <w:szCs w:val="20"/>
+          <w:lang w:val="fr-FR"/>
+        </w:rPr>
+        <w:t>C</w:t>
+      </w:r>
+      <w:r>
+        <w:rPr>
+          <w:sz w:val="20"/>
+          <w:szCs w:val="20"/>
+          <w:lang w:val="fr-FR"/>
+        </w:rPr>
+        <w:t>as d'utilisation "</w:t>
+      </w:r>
+      <w:r>
+        <w:rPr>
+          <w:sz w:val="20"/>
+          <w:szCs w:val="20"/>
+          <w:lang w:val="fr-FR"/>
+        </w:rPr>
+        <w:t>Client</w:t>
+      </w:r>
+      <w:r>
+        <w:rPr>
+          <w:sz w:val="20"/>
+          <w:szCs w:val="20"/>
+          <w:lang w:val="fr-FR"/>
+        </w:rPr>
+        <w:t>"</w:t>
+      </w:r>
+      <w:bookmarkEnd w:id="35"/>
+    </w:p>
+    <w:p>
+      <w:pPr>
+        <w:pStyle w:val="ListParagraph"/>
+        <w:ind w:left="1440"/>
+        <w:rPr>
+          <w:lang w:val="fr-FR"/>
+        </w:rPr>
+      </w:pPr>
+    </w:p>
+    <w:p>
+      <w:pPr>
+        <w:pStyle w:val="Heading5"/>
+        <w:rPr>
+          <w:lang w:val="fr-FR"/>
+        </w:rPr>
+      </w:pPr>
+      <w:r>
+        <w:rPr>
+          <w:lang w:val="fr-FR"/>
+        </w:rPr>
+        <w:t>Description Textuelle:</w:t>
+      </w:r>
+    </w:p>
+    <w:p>
+      <w:pPr>
+        <w:pStyle w:val="ListParagraph"/>
+        <w:ind w:left="1440" w:hanging="1440"/>
+        <w:rPr>
+          <w:rFonts w:ascii="Arial" w:hAnsi="Arial" w:cs="Arial"/>
+          <w:lang w:val="fr-FR"/>
+        </w:rPr>
+      </w:pPr>
+      <w:r>
+        <w:rPr>
+          <w:rFonts w:ascii="Arial" w:hAnsi="Arial" w:cs="Arial"/>
+          <w:lang w:val="fr-FR"/>
+        </w:rPr>
+        <w:t>On prend quelques exemples des cas d’utilisation.</w:t>
+      </w:r>
+    </w:p>
+    <w:tbl>
+      <w:tblPr>
+        <w:tblStyle w:val="GridTable5Dark-Accent3"/>
+        <w:tblW w:w="0" w:type="auto"/>
+        <w:tblLook w:val="06A0" w:firstRow="1" w:lastRow="0" w:firstColumn="1" w:lastColumn="0" w:noHBand="1" w:noVBand="1"/>
+      </w:tblPr>
+      <w:tblGrid>
+        <w:gridCol w:w="2425"/>
+        <w:gridCol w:w="6925"/>
+      </w:tblGrid>
+      <w:tr>
+        <w:trPr>
+          <w:cnfStyle w:val="100000000000" w:firstRow="1" w:lastRow="0" w:firstColumn="0" w:lastColumn="0" w:oddVBand="0" w:evenVBand="0" w:oddHBand="0" w:evenHBand="0" w:firstRowFirstColumn="0" w:firstRowLastColumn="0" w:lastRowFirstColumn="0" w:lastRowLastColumn="0"/>
+        </w:trPr>
+        <w:tc>
+          <w:tcPr>
+            <w:cnfStyle w:val="001000000000" w:firstRow="0" w:lastRow="0" w:firstColumn="1" w:lastColumn="0" w:oddVBand="0" w:evenVBand="0" w:oddHBand="0" w:evenHBand="0" w:firstRowFirstColumn="0" w:firstRowLastColumn="0" w:lastRowFirstColumn="0" w:lastRowLastColumn="0"/>
+            <w:tcW w:w="2425" w:type="dxa"/>
+          </w:tcPr>
+          <w:p>
+            <w:pPr>
+              <w:spacing w:before="240" w:line="360" w:lineRule="auto"/>
+              <w:rPr>
+                <w:rFonts w:ascii="Arial" w:hAnsi="Arial" w:cs="Arial"/>
+                <w:sz w:val="20"/>
+                <w:szCs w:val="20"/>
+              </w:rPr>
+            </w:pPr>
+            <w:r>
+              <w:rPr>
+                <w:rFonts w:ascii="Arial" w:hAnsi="Arial" w:cs="Arial"/>
+                <w:sz w:val="20"/>
+                <w:szCs w:val="20"/>
+              </w:rPr>
+              <w:t>Titre de scénario</w:t>
+            </w:r>
+          </w:p>
+        </w:tc>
+        <w:tc>
+          <w:tcPr>
+            <w:tcW w:w="6925" w:type="dxa"/>
+          </w:tcPr>
+          <w:p>
+            <w:pPr>
+              <w:spacing w:before="240" w:line="360" w:lineRule="auto"/>
+              <w:cnfStyle w:val="100000000000" w:firstRow="1" w:lastRow="0" w:firstColumn="0" w:lastColumn="0" w:oddVBand="0" w:evenVBand="0" w:oddHBand="0" w:evenHBand="0" w:firstRowFirstColumn="0" w:firstRowLastColumn="0" w:lastRowFirstColumn="0" w:lastRowLastColumn="0"/>
+              <w:rPr>
+                <w:rFonts w:ascii="Arial" w:hAnsi="Arial" w:cs="Arial"/>
+                <w:sz w:val="20"/>
+                <w:szCs w:val="20"/>
+              </w:rPr>
+            </w:pPr>
+            <w:r>
+              <w:rPr>
+                <w:rFonts w:ascii="Arial" w:hAnsi="Arial" w:cs="Arial"/>
+                <w:sz w:val="20"/>
+                <w:szCs w:val="20"/>
+              </w:rPr>
+              <w:t>C</w:t>
+            </w:r>
+            <w:r>
+              <w:rPr>
+                <w:rFonts w:ascii="Arial" w:hAnsi="Arial" w:cs="Arial"/>
+                <w:sz w:val="20"/>
+                <w:szCs w:val="20"/>
+              </w:rPr>
+              <w:t>ommander l</w:t>
+            </w:r>
+            <w:r>
+              <w:rPr>
+                <w:rFonts w:ascii="Arial" w:hAnsi="Arial" w:cs="Arial"/>
+                <w:sz w:val="20"/>
+                <w:szCs w:val="20"/>
+              </w:rPr>
+              <w:t>es produits</w:t>
+            </w:r>
+          </w:p>
+        </w:tc>
+      </w:tr>
+      <w:tr>
+        <w:tc>
+          <w:tcPr>
+            <w:cnfStyle w:val="001000000000" w:firstRow="0" w:lastRow="0" w:firstColumn="1" w:lastColumn="0" w:oddVBand="0" w:evenVBand="0" w:oddHBand="0" w:evenHBand="0" w:firstRowFirstColumn="0" w:firstRowLastColumn="0" w:lastRowFirstColumn="0" w:lastRowLastColumn="0"/>
+            <w:tcW w:w="2425" w:type="dxa"/>
+          </w:tcPr>
+          <w:p>
+            <w:pPr>
+              <w:spacing w:before="240" w:line="360" w:lineRule="auto"/>
+              <w:rPr>
+                <w:rFonts w:ascii="Arial" w:hAnsi="Arial" w:cs="Arial"/>
+                <w:sz w:val="20"/>
+                <w:szCs w:val="20"/>
+              </w:rPr>
+            </w:pPr>
+            <w:r>
+              <w:rPr>
+                <w:rFonts w:ascii="Arial" w:hAnsi="Arial" w:cs="Arial"/>
+                <w:sz w:val="20"/>
+                <w:szCs w:val="20"/>
+              </w:rPr>
+              <w:t xml:space="preserve">Acteur </w:t>
+            </w:r>
+          </w:p>
+        </w:tc>
+        <w:tc>
+          <w:tcPr>
+            <w:tcW w:w="6925" w:type="dxa"/>
+          </w:tcPr>
+          <w:p>
+            <w:pPr>
+              <w:spacing w:before="240" w:line="360" w:lineRule="auto"/>
+              <w:cnfStyle w:val="000000000000" w:firstRow="0" w:lastRow="0" w:firstColumn="0" w:lastColumn="0" w:oddVBand="0" w:evenVBand="0" w:oddHBand="0" w:evenHBand="0" w:firstRowFirstColumn="0" w:firstRowLastColumn="0" w:lastRowFirstColumn="0" w:lastRowLastColumn="0"/>
+              <w:rPr>
+                <w:rFonts w:ascii="Arial" w:hAnsi="Arial" w:cs="Arial"/>
+                <w:sz w:val="20"/>
+                <w:szCs w:val="20"/>
+              </w:rPr>
+            </w:pPr>
+            <w:r>
+              <w:rPr>
+                <w:rFonts w:ascii="Arial" w:hAnsi="Arial" w:cs="Arial"/>
+                <w:sz w:val="20"/>
+                <w:szCs w:val="20"/>
+              </w:rPr>
+              <w:t>Client</w:t>
+            </w:r>
+          </w:p>
+        </w:tc>
+      </w:tr>
+      <w:tr>
+        <w:tc>
+          <w:tcPr>
+            <w:cnfStyle w:val="001000000000" w:firstRow="0" w:lastRow="0" w:firstColumn="1" w:lastColumn="0" w:oddVBand="0" w:evenVBand="0" w:oddHBand="0" w:evenHBand="0" w:firstRowFirstColumn="0" w:firstRowLastColumn="0" w:lastRowFirstColumn="0" w:lastRowLastColumn="0"/>
+            <w:tcW w:w="2425" w:type="dxa"/>
+          </w:tcPr>
+          <w:p>
+            <w:pPr>
+              <w:spacing w:before="240" w:line="360" w:lineRule="auto"/>
+              <w:rPr>
+                <w:rFonts w:ascii="Arial" w:hAnsi="Arial" w:cs="Arial"/>
+                <w:sz w:val="20"/>
+                <w:szCs w:val="20"/>
+              </w:rPr>
+            </w:pPr>
+            <w:r>
+              <w:rPr>
+                <w:rFonts w:ascii="Arial" w:hAnsi="Arial" w:cs="Arial"/>
+                <w:sz w:val="20"/>
+                <w:szCs w:val="20"/>
+              </w:rPr>
+              <w:t>Description</w:t>
+            </w:r>
+          </w:p>
+        </w:tc>
+        <w:tc>
+          <w:tcPr>
+            <w:tcW w:w="6925" w:type="dxa"/>
+          </w:tcPr>
+          <w:p>
+            <w:pPr>
+              <w:spacing w:before="240" w:line="360" w:lineRule="auto"/>
+              <w:cnfStyle w:val="000000000000" w:firstRow="0" w:lastRow="0" w:firstColumn="0" w:lastColumn="0" w:oddVBand="0" w:evenVBand="0" w:oddHBand="0" w:evenHBand="0" w:firstRowFirstColumn="0" w:firstRowLastColumn="0" w:lastRowFirstColumn="0" w:lastRowLastColumn="0"/>
+              <w:rPr>
+                <w:rFonts w:ascii="Arial" w:hAnsi="Arial" w:cs="Arial"/>
+                <w:sz w:val="20"/>
+                <w:szCs w:val="20"/>
+                <w:lang w:val="fr-FR"/>
+              </w:rPr>
+            </w:pPr>
+            <w:r>
+              <w:rPr>
+                <w:rFonts w:ascii="Arial" w:hAnsi="Arial" w:cs="Arial"/>
+                <w:sz w:val="20"/>
+                <w:szCs w:val="20"/>
+                <w:lang w:val="fr-FR"/>
+              </w:rPr>
+              <w:t>Ce cas d'utilisation permet au client de créer un compte, de consulter la liste des produits avec filtre de couleurs, tailles, étiquettes, etc., après il peut ajouter ses produits au panier et commander après avoir saisi les données nécessaires.</w:t>
+            </w:r>
+          </w:p>
+        </w:tc>
+      </w:tr>
+      <w:tr>
+        <w:tc>
+          <w:tcPr>
+            <w:cnfStyle w:val="001000000000" w:firstRow="0" w:lastRow="0" w:firstColumn="1" w:lastColumn="0" w:oddVBand="0" w:evenVBand="0" w:oddHBand="0" w:evenHBand="0" w:firstRowFirstColumn="0" w:firstRowLastColumn="0" w:lastRowFirstColumn="0" w:lastRowLastColumn="0"/>
+            <w:tcW w:w="2425" w:type="dxa"/>
+          </w:tcPr>
+          <w:p>
+            <w:pPr>
+              <w:spacing w:before="240" w:line="360" w:lineRule="auto"/>
+              <w:rPr>
+                <w:rFonts w:ascii="Arial" w:hAnsi="Arial" w:cs="Arial"/>
+                <w:sz w:val="20"/>
+                <w:szCs w:val="20"/>
+              </w:rPr>
+            </w:pPr>
+            <w:r>
+              <w:rPr>
+                <w:rFonts w:ascii="Arial" w:hAnsi="Arial" w:cs="Arial"/>
+                <w:sz w:val="20"/>
+                <w:szCs w:val="20"/>
+              </w:rPr>
+              <w:t>Précondition</w:t>
+            </w:r>
+          </w:p>
+        </w:tc>
+        <w:tc>
+          <w:tcPr>
+            <w:tcW w:w="6925" w:type="dxa"/>
+          </w:tcPr>
+          <w:p>
+            <w:pPr>
+              <w:spacing w:before="240" w:line="360" w:lineRule="auto"/>
+              <w:cnfStyle w:val="000000000000" w:firstRow="0" w:lastRow="0" w:firstColumn="0" w:lastColumn="0" w:oddVBand="0" w:evenVBand="0" w:oddHBand="0" w:evenHBand="0" w:firstRowFirstColumn="0" w:firstRowLastColumn="0" w:lastRowFirstColumn="0" w:lastRowLastColumn="0"/>
+              <w:rPr>
+                <w:rFonts w:ascii="Arial" w:hAnsi="Arial" w:cs="Arial"/>
+                <w:sz w:val="20"/>
+                <w:szCs w:val="20"/>
+              </w:rPr>
+            </w:pPr>
+            <w:r>
+              <w:rPr>
+                <w:rFonts w:ascii="Arial" w:hAnsi="Arial" w:cs="Arial"/>
+                <w:sz w:val="20"/>
+                <w:szCs w:val="20"/>
+              </w:rPr>
+              <w:t>Authentification</w:t>
+            </w:r>
+          </w:p>
+        </w:tc>
+      </w:tr>
+    </w:tbl>
+    <w:p>
+      <w:pPr>
+        <w:pStyle w:val="Caption"/>
+        <w:spacing w:before="240"/>
+        <w:ind w:left="1440" w:hanging="1440"/>
+        <w:jc w:val="center"/>
+        <w:rPr>
+          <w:sz w:val="20"/>
+          <w:szCs w:val="20"/>
+          <w:lang w:val="fr-FR"/>
+        </w:rPr>
+      </w:pPr>
+      <w:bookmarkStart w:id="36" w:name="_Toc165198152"/>
+      <w:bookmarkStart w:id="37" w:name="_Toc165208889"/>
+      <w:r>
+        <w:rPr>
+          <w:sz w:val="20"/>
+          <w:szCs w:val="20"/>
+          <w:lang w:val="fr-FR"/>
+        </w:rPr>
+        <w:t xml:space="preserve">Table </w:t>
+      </w:r>
+      <w:r>
+        <w:rPr>
+          <w:sz w:val="20"/>
+          <w:szCs w:val="20"/>
+        </w:rPr>
+        <w:fldChar w:fldCharType="begin"/>
+      </w:r>
+      <w:r>
+        <w:rPr>
+          <w:sz w:val="20"/>
+          <w:szCs w:val="20"/>
+          <w:lang w:val="fr-FR"/>
+        </w:rPr>
+        <w:instrText xml:space="preserve"> SEQ Table \* ARABIC </w:instrText>
+      </w:r>
+      <w:r>
+        <w:rPr>
+          <w:sz w:val="20"/>
+          <w:szCs w:val="20"/>
+        </w:rPr>
+        <w:fldChar w:fldCharType="separate"/>
+      </w:r>
+      <w:r>
+        <w:rPr>
+          <w:noProof/>
+          <w:sz w:val="20"/>
+          <w:szCs w:val="20"/>
+          <w:lang w:val="fr-FR"/>
+        </w:rPr>
+        <w:t>1</w:t>
+      </w:r>
+      <w:r>
+        <w:rPr>
+          <w:sz w:val="20"/>
+          <w:szCs w:val="20"/>
+        </w:rPr>
+        <w:fldChar w:fldCharType="end"/>
+      </w:r>
+      <w:r>
+        <w:rPr>
+          <w:sz w:val="20"/>
+          <w:szCs w:val="20"/>
+          <w:lang w:val="fr-FR"/>
+        </w:rPr>
+        <w:t xml:space="preserve">:  Description </w:t>
+      </w:r>
+      <w:r>
+        <w:rPr>
+          <w:rFonts w:ascii="Arial" w:hAnsi="Arial" w:cs="Arial"/>
+          <w:lang w:val="fr-FR"/>
+        </w:rPr>
+        <w:t>Textuelle</w:t>
+      </w:r>
+      <w:r>
+        <w:rPr>
+          <w:sz w:val="20"/>
+          <w:szCs w:val="20"/>
+          <w:lang w:val="fr-FR"/>
+        </w:rPr>
+        <w:t xml:space="preserve"> </w:t>
+      </w:r>
+      <w:bookmarkEnd w:id="36"/>
+      <w:r>
+        <w:rPr>
+          <w:sz w:val="20"/>
+          <w:szCs w:val="20"/>
+          <w:lang w:val="fr-FR"/>
+        </w:rPr>
+        <w:t>« </w:t>
+      </w:r>
+      <w:r>
+        <w:rPr>
+          <w:sz w:val="20"/>
+          <w:szCs w:val="20"/>
+          <w:lang w:val="fr-FR"/>
+        </w:rPr>
+        <w:t>Commander les produits</w:t>
+      </w:r>
+      <w:r>
+        <w:rPr>
+          <w:sz w:val="20"/>
+          <w:szCs w:val="20"/>
+          <w:lang w:val="fr-FR"/>
+        </w:rPr>
+        <w:t> »</w:t>
+      </w:r>
+      <w:bookmarkEnd w:id="37"/>
+    </w:p>
+    <w:p>
+      <w:pPr>
+        <w:rPr>
+          <w:lang w:val="fr-FR"/>
+        </w:rPr>
+      </w:pPr>
+    </w:p>
+    <w:p>
+      <w:pPr>
+        <w:rPr>
+          <w:lang w:val="fr-FR"/>
+        </w:rPr>
+      </w:pPr>
+    </w:p>
+    <w:p>
+      <w:pPr>
+        <w:rPr>
+          <w:lang w:val="fr-FR"/>
+        </w:rPr>
+      </w:pPr>
+    </w:p>
+    <w:p>
+      <w:pPr>
+        <w:rPr>
+          <w:lang w:val="fr-FR"/>
+        </w:rPr>
+      </w:pPr>
+    </w:p>
+    <w:p>
+      <w:pPr>
+        <w:rPr>
+          <w:lang w:val="fr-FR"/>
+        </w:rPr>
+      </w:pPr>
+    </w:p>
+    <w:tbl>
+      <w:tblPr>
+        <w:tblStyle w:val="GridTable5Dark-Accent3"/>
+        <w:tblW w:w="0" w:type="auto"/>
+        <w:tblLook w:val="06A0" w:firstRow="1" w:lastRow="0" w:firstColumn="1" w:lastColumn="0" w:noHBand="1" w:noVBand="1"/>
+      </w:tblPr>
+      <w:tblGrid>
+        <w:gridCol w:w="2425"/>
+        <w:gridCol w:w="6925"/>
+      </w:tblGrid>
+      <w:tr>
+        <w:trPr>
+          <w:cnfStyle w:val="100000000000" w:firstRow="1" w:lastRow="0" w:firstColumn="0" w:lastColumn="0" w:oddVBand="0" w:evenVBand="0" w:oddHBand="0" w:evenHBand="0" w:firstRowFirstColumn="0" w:firstRowLastColumn="0" w:lastRowFirstColumn="0" w:lastRowLastColumn="0"/>
+        </w:trPr>
+        <w:tc>
+          <w:tcPr>
+            <w:cnfStyle w:val="001000000000" w:firstRow="0" w:lastRow="0" w:firstColumn="1" w:lastColumn="0" w:oddVBand="0" w:evenVBand="0" w:oddHBand="0" w:evenHBand="0" w:firstRowFirstColumn="0" w:firstRowLastColumn="0" w:lastRowFirstColumn="0" w:lastRowLastColumn="0"/>
+            <w:tcW w:w="2425" w:type="dxa"/>
+          </w:tcPr>
+          <w:p>
+            <w:pPr>
+              <w:spacing w:before="240" w:line="360" w:lineRule="auto"/>
+              <w:rPr>
+                <w:rFonts w:ascii="Arial" w:hAnsi="Arial" w:cs="Arial"/>
+                <w:sz w:val="20"/>
+                <w:szCs w:val="20"/>
+              </w:rPr>
+            </w:pPr>
+            <w:r>
+              <w:rPr>
+                <w:rFonts w:ascii="Arial" w:hAnsi="Arial" w:cs="Arial"/>
+                <w:sz w:val="20"/>
+                <w:szCs w:val="20"/>
+              </w:rPr>
+              <w:t>Titre de scénario</w:t>
+            </w:r>
+          </w:p>
+        </w:tc>
+        <w:tc>
+          <w:tcPr>
+            <w:tcW w:w="6925" w:type="dxa"/>
+          </w:tcPr>
+          <w:p>
+            <w:pPr>
+              <w:spacing w:before="240" w:line="360" w:lineRule="auto"/>
+              <w:cnfStyle w:val="100000000000" w:firstRow="1" w:lastRow="0" w:firstColumn="0" w:lastColumn="0" w:oddVBand="0" w:evenVBand="0" w:oddHBand="0" w:evenHBand="0" w:firstRowFirstColumn="0" w:firstRowLastColumn="0" w:lastRowFirstColumn="0" w:lastRowLastColumn="0"/>
+              <w:rPr>
+                <w:rFonts w:ascii="Arial" w:hAnsi="Arial" w:cs="Arial"/>
+                <w:sz w:val="20"/>
+                <w:szCs w:val="20"/>
+              </w:rPr>
+            </w:pPr>
+            <w:r>
+              <w:rPr>
+                <w:rFonts w:ascii="Arial" w:hAnsi="Arial" w:cs="Arial"/>
+                <w:sz w:val="20"/>
+                <w:szCs w:val="20"/>
+              </w:rPr>
+              <w:t>Consulter</w:t>
+            </w:r>
+            <w:r>
+              <w:rPr>
+                <w:rFonts w:ascii="Arial" w:hAnsi="Arial" w:cs="Arial"/>
+                <w:sz w:val="20"/>
+                <w:szCs w:val="20"/>
+              </w:rPr>
+              <w:t xml:space="preserve"> l</w:t>
+            </w:r>
+            <w:r>
+              <w:rPr>
+                <w:rFonts w:ascii="Arial" w:hAnsi="Arial" w:cs="Arial"/>
+                <w:sz w:val="20"/>
+                <w:szCs w:val="20"/>
+              </w:rPr>
+              <w:t>es recommendations</w:t>
+            </w:r>
+          </w:p>
+        </w:tc>
+      </w:tr>
+      <w:tr>
+        <w:tc>
+          <w:tcPr>
+            <w:cnfStyle w:val="001000000000" w:firstRow="0" w:lastRow="0" w:firstColumn="1" w:lastColumn="0" w:oddVBand="0" w:evenVBand="0" w:oddHBand="0" w:evenHBand="0" w:firstRowFirstColumn="0" w:firstRowLastColumn="0" w:lastRowFirstColumn="0" w:lastRowLastColumn="0"/>
+            <w:tcW w:w="2425" w:type="dxa"/>
+          </w:tcPr>
+          <w:p>
+            <w:pPr>
+              <w:spacing w:before="240" w:line="360" w:lineRule="auto"/>
+              <w:rPr>
+                <w:rFonts w:ascii="Arial" w:hAnsi="Arial" w:cs="Arial"/>
+                <w:sz w:val="20"/>
+                <w:szCs w:val="20"/>
+              </w:rPr>
+            </w:pPr>
+            <w:r>
+              <w:rPr>
+                <w:rFonts w:ascii="Arial" w:hAnsi="Arial" w:cs="Arial"/>
+                <w:sz w:val="20"/>
+                <w:szCs w:val="20"/>
+              </w:rPr>
+              <w:t xml:space="preserve">Acteur </w:t>
+            </w:r>
+          </w:p>
+        </w:tc>
+        <w:tc>
+          <w:tcPr>
+            <w:tcW w:w="6925" w:type="dxa"/>
+          </w:tcPr>
+          <w:p>
+            <w:pPr>
+              <w:spacing w:before="240" w:line="360" w:lineRule="auto"/>
+              <w:cnfStyle w:val="000000000000" w:firstRow="0" w:lastRow="0" w:firstColumn="0" w:lastColumn="0" w:oddVBand="0" w:evenVBand="0" w:oddHBand="0" w:evenHBand="0" w:firstRowFirstColumn="0" w:firstRowLastColumn="0" w:lastRowFirstColumn="0" w:lastRowLastColumn="0"/>
+              <w:rPr>
+                <w:rFonts w:ascii="Arial" w:hAnsi="Arial" w:cs="Arial"/>
+                <w:sz w:val="20"/>
+                <w:szCs w:val="20"/>
+              </w:rPr>
+            </w:pPr>
+            <w:r>
+              <w:rPr>
+                <w:rFonts w:ascii="Arial" w:hAnsi="Arial" w:cs="Arial"/>
+                <w:sz w:val="20"/>
+                <w:szCs w:val="20"/>
+              </w:rPr>
+              <w:t>Client</w:t>
+            </w:r>
+          </w:p>
+        </w:tc>
+      </w:tr>
+      <w:tr>
+        <w:tc>
+          <w:tcPr>
+            <w:cnfStyle w:val="001000000000" w:firstRow="0" w:lastRow="0" w:firstColumn="1" w:lastColumn="0" w:oddVBand="0" w:evenVBand="0" w:oddHBand="0" w:evenHBand="0" w:firstRowFirstColumn="0" w:firstRowLastColumn="0" w:lastRowFirstColumn="0" w:lastRowLastColumn="0"/>
+            <w:tcW w:w="2425" w:type="dxa"/>
+          </w:tcPr>
+          <w:p>
+            <w:pPr>
+              <w:spacing w:before="240" w:line="360" w:lineRule="auto"/>
+              <w:rPr>
+                <w:rFonts w:ascii="Arial" w:hAnsi="Arial" w:cs="Arial"/>
+                <w:sz w:val="20"/>
+                <w:szCs w:val="20"/>
+              </w:rPr>
+            </w:pPr>
+            <w:r>
+              <w:rPr>
+                <w:rFonts w:ascii="Arial" w:hAnsi="Arial" w:cs="Arial"/>
+                <w:sz w:val="20"/>
+                <w:szCs w:val="20"/>
+              </w:rPr>
+              <w:t>Description</w:t>
+            </w:r>
+          </w:p>
+        </w:tc>
+        <w:tc>
+          <w:tcPr>
+            <w:tcW w:w="6925" w:type="dxa"/>
+          </w:tcPr>
+          <w:p>
+            <w:pPr>
+              <w:spacing w:before="240" w:line="360" w:lineRule="auto"/>
+              <w:cnfStyle w:val="000000000000" w:firstRow="0" w:lastRow="0" w:firstColumn="0" w:lastColumn="0" w:oddVBand="0" w:evenVBand="0" w:oddHBand="0" w:evenHBand="0" w:firstRowFirstColumn="0" w:firstRowLastColumn="0" w:lastRowFirstColumn="0" w:lastRowLastColumn="0"/>
+              <w:rPr>
+                <w:rFonts w:ascii="Arial" w:hAnsi="Arial" w:cs="Arial"/>
+                <w:sz w:val="20"/>
+                <w:szCs w:val="20"/>
+                <w:lang w:val="fr-FR"/>
+              </w:rPr>
+            </w:pPr>
+            <w:r>
+              <w:rPr>
+                <w:rFonts w:ascii="Arial" w:hAnsi="Arial" w:cs="Arial"/>
+                <w:sz w:val="20"/>
+                <w:szCs w:val="20"/>
+                <w:lang w:val="fr-FR"/>
+              </w:rPr>
+              <w:t>Ce cas d'utilisation permet au client de consulter les produits recommandés par le système, en fonction de l'historique d'achats de l'utilisateur et des produits qu'il a appréciés.</w:t>
+            </w:r>
+          </w:p>
+        </w:tc>
+      </w:tr>
+      <w:tr>
+        <w:tc>
+          <w:tcPr>
+            <w:cnfStyle w:val="001000000000" w:firstRow="0" w:lastRow="0" w:firstColumn="1" w:lastColumn="0" w:oddVBand="0" w:evenVBand="0" w:oddHBand="0" w:evenHBand="0" w:firstRowFirstColumn="0" w:firstRowLastColumn="0" w:lastRowFirstColumn="0" w:lastRowLastColumn="0"/>
+            <w:tcW w:w="2425" w:type="dxa"/>
+          </w:tcPr>
+          <w:p>
+            <w:pPr>
+              <w:spacing w:before="240" w:line="360" w:lineRule="auto"/>
+              <w:rPr>
+                <w:rFonts w:ascii="Arial" w:hAnsi="Arial" w:cs="Arial"/>
+                <w:sz w:val="20"/>
+                <w:szCs w:val="20"/>
+              </w:rPr>
+            </w:pPr>
+            <w:r>
+              <w:rPr>
+                <w:rFonts w:ascii="Arial" w:hAnsi="Arial" w:cs="Arial"/>
+                <w:sz w:val="20"/>
+                <w:szCs w:val="20"/>
+              </w:rPr>
+              <w:t>Précondition</w:t>
+            </w:r>
+          </w:p>
+        </w:tc>
+        <w:tc>
+          <w:tcPr>
+            <w:tcW w:w="6925" w:type="dxa"/>
+          </w:tcPr>
+          <w:p>
+            <w:pPr>
+              <w:spacing w:before="240" w:line="360" w:lineRule="auto"/>
+              <w:cnfStyle w:val="000000000000" w:firstRow="0" w:lastRow="0" w:firstColumn="0" w:lastColumn="0" w:oddVBand="0" w:evenVBand="0" w:oddHBand="0" w:evenHBand="0" w:firstRowFirstColumn="0" w:firstRowLastColumn="0" w:lastRowFirstColumn="0" w:lastRowLastColumn="0"/>
+              <w:rPr>
+                <w:rFonts w:ascii="Arial" w:hAnsi="Arial" w:cs="Arial"/>
+                <w:sz w:val="20"/>
+                <w:szCs w:val="20"/>
+              </w:rPr>
+            </w:pPr>
+            <w:r>
+              <w:rPr>
+                <w:rFonts w:ascii="Arial" w:hAnsi="Arial" w:cs="Arial"/>
+                <w:sz w:val="20"/>
+                <w:szCs w:val="20"/>
+              </w:rPr>
+              <w:t>Authentification</w:t>
+            </w:r>
+          </w:p>
+        </w:tc>
+      </w:tr>
+    </w:tbl>
+    <w:p>
+      <w:pPr>
+        <w:pStyle w:val="Caption"/>
+        <w:spacing w:before="240"/>
+        <w:jc w:val="center"/>
+        <w:rPr>
+          <w:rFonts w:ascii="Arial" w:hAnsi="Arial" w:cs="Arial"/>
+          <w:sz w:val="20"/>
+          <w:szCs w:val="20"/>
+          <w:lang w:val="fr-FR"/>
+        </w:rPr>
+      </w:pPr>
+      <w:bookmarkStart w:id="38" w:name="_Toc165208890"/>
+      <w:r>
+        <w:rPr>
+          <w:rFonts w:ascii="Arial" w:hAnsi="Arial" w:cs="Arial"/>
+          <w:sz w:val="20"/>
+          <w:szCs w:val="20"/>
+          <w:lang w:val="fr-FR"/>
+        </w:rPr>
+        <w:t xml:space="preserve">Table </w:t>
+      </w:r>
+      <w:r>
+        <w:rPr>
+          <w:rFonts w:ascii="Arial" w:hAnsi="Arial" w:cs="Arial"/>
+          <w:sz w:val="20"/>
+          <w:szCs w:val="20"/>
+        </w:rPr>
+        <w:fldChar w:fldCharType="begin"/>
+      </w:r>
+      <w:r>
+        <w:rPr>
+          <w:rFonts w:ascii="Arial" w:hAnsi="Arial" w:cs="Arial"/>
+          <w:sz w:val="20"/>
+          <w:szCs w:val="20"/>
+          <w:lang w:val="fr-FR"/>
+        </w:rPr>
+        <w:instrText xml:space="preserve"> SEQ Table \* ARABIC </w:instrText>
+      </w:r>
+      <w:r>
+        <w:rPr>
+          <w:rFonts w:ascii="Arial" w:hAnsi="Arial" w:cs="Arial"/>
+          <w:sz w:val="20"/>
+          <w:szCs w:val="20"/>
+        </w:rPr>
+        <w:fldChar w:fldCharType="separate"/>
+      </w:r>
+      <w:r>
+        <w:rPr>
+          <w:rFonts w:ascii="Arial" w:hAnsi="Arial" w:cs="Arial"/>
+          <w:noProof/>
+          <w:sz w:val="20"/>
+          <w:szCs w:val="20"/>
+          <w:lang w:val="fr-FR"/>
+        </w:rPr>
+        <w:t>2</w:t>
+      </w:r>
+      <w:r>
+        <w:rPr>
+          <w:rFonts w:ascii="Arial" w:hAnsi="Arial" w:cs="Arial"/>
+          <w:sz w:val="20"/>
+          <w:szCs w:val="20"/>
+        </w:rPr>
+        <w:fldChar w:fldCharType="end"/>
+      </w:r>
+      <w:r>
+        <w:rPr>
+          <w:rFonts w:ascii="Arial" w:hAnsi="Arial" w:cs="Arial"/>
+          <w:sz w:val="20"/>
+          <w:szCs w:val="20"/>
+          <w:lang w:val="fr-FR"/>
+        </w:rPr>
+        <w:t xml:space="preserve">: Description Textuelle « </w:t>
+      </w:r>
+      <w:r>
+        <w:rPr>
+          <w:rFonts w:ascii="Arial" w:hAnsi="Arial" w:cs="Arial"/>
+          <w:sz w:val="20"/>
+          <w:szCs w:val="20"/>
+          <w:lang w:val="fr-FR"/>
+        </w:rPr>
+        <w:t>Consulter les recommendations</w:t>
+      </w:r>
+      <w:r>
+        <w:rPr>
+          <w:rFonts w:ascii="Arial" w:hAnsi="Arial" w:cs="Arial"/>
+          <w:sz w:val="20"/>
+          <w:szCs w:val="20"/>
+          <w:lang w:val="fr-FR"/>
+        </w:rPr>
+        <w:t xml:space="preserve"> »</w:t>
+      </w:r>
+      <w:bookmarkEnd w:id="38"/>
+    </w:p>
+    <w:p>
+      <w:pPr>
+        <w:rPr>
+          <w:lang w:val="fr-FR"/>
+        </w:rPr>
+      </w:pPr>
+    </w:p>
+    <w:tbl>
+      <w:tblPr>
+        <w:tblStyle w:val="GridTable5Dark-Accent3"/>
+        <w:tblW w:w="0" w:type="auto"/>
+        <w:tblLook w:val="06A0" w:firstRow="1" w:lastRow="0" w:firstColumn="1" w:lastColumn="0" w:noHBand="1" w:noVBand="1"/>
+      </w:tblPr>
+      <w:tblGrid>
+        <w:gridCol w:w="2425"/>
+        <w:gridCol w:w="6925"/>
+      </w:tblGrid>
+      <w:tr>
+        <w:trPr>
+          <w:cnfStyle w:val="100000000000" w:firstRow="1" w:lastRow="0" w:firstColumn="0" w:lastColumn="0" w:oddVBand="0" w:evenVBand="0" w:oddHBand="0" w:evenHBand="0" w:firstRowFirstColumn="0" w:firstRowLastColumn="0" w:lastRowFirstColumn="0" w:lastRowLastColumn="0"/>
+        </w:trPr>
+        <w:tc>
+          <w:tcPr>
+            <w:cnfStyle w:val="001000000000" w:firstRow="0" w:lastRow="0" w:firstColumn="1" w:lastColumn="0" w:oddVBand="0" w:evenVBand="0" w:oddHBand="0" w:evenHBand="0" w:firstRowFirstColumn="0" w:firstRowLastColumn="0" w:lastRowFirstColumn="0" w:lastRowLastColumn="0"/>
+            <w:tcW w:w="2425" w:type="dxa"/>
+          </w:tcPr>
+          <w:p>
+            <w:pPr>
+              <w:spacing w:before="240" w:line="360" w:lineRule="auto"/>
+              <w:rPr>
+                <w:rFonts w:ascii="Arial" w:hAnsi="Arial" w:cs="Arial"/>
+                <w:sz w:val="20"/>
+                <w:szCs w:val="20"/>
+              </w:rPr>
+            </w:pPr>
+            <w:r>
+              <w:rPr>
+                <w:rFonts w:ascii="Arial" w:hAnsi="Arial" w:cs="Arial"/>
+                <w:sz w:val="20"/>
+                <w:szCs w:val="20"/>
+              </w:rPr>
+              <w:t>Titre de scénario</w:t>
+            </w:r>
+          </w:p>
+        </w:tc>
+        <w:tc>
+          <w:tcPr>
+            <w:tcW w:w="6925" w:type="dxa"/>
+          </w:tcPr>
+          <w:p>
+            <w:pPr>
+              <w:spacing w:before="240" w:line="360" w:lineRule="auto"/>
+              <w:cnfStyle w:val="100000000000" w:firstRow="1" w:lastRow="0" w:firstColumn="0" w:lastColumn="0" w:oddVBand="0" w:evenVBand="0" w:oddHBand="0" w:evenHBand="0" w:firstRowFirstColumn="0" w:firstRowLastColumn="0" w:lastRowFirstColumn="0" w:lastRowLastColumn="0"/>
+              <w:rPr>
+                <w:rFonts w:ascii="Arial" w:hAnsi="Arial" w:cs="Arial"/>
+                <w:sz w:val="20"/>
+                <w:szCs w:val="20"/>
+              </w:rPr>
+            </w:pPr>
+            <w:r>
+              <w:rPr>
+                <w:rFonts w:ascii="Arial" w:hAnsi="Arial" w:cs="Arial"/>
+                <w:sz w:val="20"/>
+                <w:szCs w:val="20"/>
+              </w:rPr>
+              <w:t>Demander pour devenir vendeur</w:t>
+            </w:r>
+          </w:p>
+        </w:tc>
+      </w:tr>
+      <w:tr>
+        <w:tc>
+          <w:tcPr>
+            <w:cnfStyle w:val="001000000000" w:firstRow="0" w:lastRow="0" w:firstColumn="1" w:lastColumn="0" w:oddVBand="0" w:evenVBand="0" w:oddHBand="0" w:evenHBand="0" w:firstRowFirstColumn="0" w:firstRowLastColumn="0" w:lastRowFirstColumn="0" w:lastRowLastColumn="0"/>
+            <w:tcW w:w="2425" w:type="dxa"/>
+          </w:tcPr>
+          <w:p>
+            <w:pPr>
+              <w:spacing w:before="240" w:line="360" w:lineRule="auto"/>
+              <w:rPr>
+                <w:rFonts w:ascii="Arial" w:hAnsi="Arial" w:cs="Arial"/>
+                <w:sz w:val="20"/>
+                <w:szCs w:val="20"/>
+              </w:rPr>
+            </w:pPr>
+            <w:r>
+              <w:rPr>
+                <w:rFonts w:ascii="Arial" w:hAnsi="Arial" w:cs="Arial"/>
+                <w:sz w:val="20"/>
+                <w:szCs w:val="20"/>
+              </w:rPr>
+              <w:t xml:space="preserve">Acteur </w:t>
+            </w:r>
+          </w:p>
+        </w:tc>
+        <w:tc>
+          <w:tcPr>
+            <w:tcW w:w="6925" w:type="dxa"/>
+          </w:tcPr>
+          <w:p>
+            <w:pPr>
+              <w:spacing w:before="240" w:line="360" w:lineRule="auto"/>
+              <w:cnfStyle w:val="000000000000" w:firstRow="0" w:lastRow="0" w:firstColumn="0" w:lastColumn="0" w:oddVBand="0" w:evenVBand="0" w:oddHBand="0" w:evenHBand="0" w:firstRowFirstColumn="0" w:firstRowLastColumn="0" w:lastRowFirstColumn="0" w:lastRowLastColumn="0"/>
+              <w:rPr>
+                <w:rFonts w:ascii="Arial" w:hAnsi="Arial" w:cs="Arial"/>
+                <w:sz w:val="20"/>
+                <w:szCs w:val="20"/>
+              </w:rPr>
+            </w:pPr>
+            <w:r>
+              <w:rPr>
+                <w:rFonts w:ascii="Arial" w:hAnsi="Arial" w:cs="Arial"/>
+                <w:sz w:val="20"/>
+                <w:szCs w:val="20"/>
+              </w:rPr>
+              <w:t>Client</w:t>
+            </w:r>
+          </w:p>
+        </w:tc>
+      </w:tr>
+      <w:tr>
+        <w:tc>
+          <w:tcPr>
+            <w:cnfStyle w:val="001000000000" w:firstRow="0" w:lastRow="0" w:firstColumn="1" w:lastColumn="0" w:oddVBand="0" w:evenVBand="0" w:oddHBand="0" w:evenHBand="0" w:firstRowFirstColumn="0" w:firstRowLastColumn="0" w:lastRowFirstColumn="0" w:lastRowLastColumn="0"/>
+            <w:tcW w:w="2425" w:type="dxa"/>
+          </w:tcPr>
+          <w:p>
+            <w:pPr>
+              <w:spacing w:before="240" w:line="360" w:lineRule="auto"/>
+              <w:rPr>
+                <w:rFonts w:ascii="Arial" w:hAnsi="Arial" w:cs="Arial"/>
+                <w:sz w:val="20"/>
+                <w:szCs w:val="20"/>
+              </w:rPr>
+            </w:pPr>
+            <w:r>
+              <w:rPr>
+                <w:rFonts w:ascii="Arial" w:hAnsi="Arial" w:cs="Arial"/>
+                <w:sz w:val="20"/>
+                <w:szCs w:val="20"/>
+              </w:rPr>
+              <w:t>Description</w:t>
+            </w:r>
+          </w:p>
+        </w:tc>
+        <w:tc>
+          <w:tcPr>
+            <w:tcW w:w="6925" w:type="dxa"/>
+          </w:tcPr>
+          <w:p>
+            <w:pPr>
+              <w:spacing w:before="240" w:line="360" w:lineRule="auto"/>
+              <w:cnfStyle w:val="000000000000" w:firstRow="0" w:lastRow="0" w:firstColumn="0" w:lastColumn="0" w:oddVBand="0" w:evenVBand="0" w:oddHBand="0" w:evenHBand="0" w:firstRowFirstColumn="0" w:firstRowLastColumn="0" w:lastRowFirstColumn="0" w:lastRowLastColumn="0"/>
+              <w:rPr>
+                <w:rFonts w:ascii="Arial" w:hAnsi="Arial" w:cs="Arial"/>
+                <w:sz w:val="20"/>
+                <w:szCs w:val="20"/>
+                <w:lang w:val="fr-FR"/>
+              </w:rPr>
+            </w:pPr>
+            <w:r>
+              <w:rPr>
+                <w:rFonts w:ascii="Arial" w:hAnsi="Arial" w:cs="Arial"/>
+                <w:sz w:val="20"/>
+                <w:szCs w:val="20"/>
+                <w:lang w:val="fr-FR"/>
+              </w:rPr>
+              <w:t xml:space="preserve">Ce cas </w:t>
+            </w:r>
+            <w:r>
+              <w:rPr>
+                <w:rFonts w:ascii="Arial" w:hAnsi="Arial" w:cs="Arial"/>
+                <w:sz w:val="20"/>
+                <w:szCs w:val="20"/>
+                <w:lang w:val="fr-FR"/>
+              </w:rPr>
+              <w:t xml:space="preserve">d'utilisation </w:t>
+            </w:r>
+            <w:r>
+              <w:rPr>
+                <w:rFonts w:ascii="Arial" w:hAnsi="Arial" w:cs="Arial"/>
+                <w:sz w:val="20"/>
+                <w:szCs w:val="20"/>
+                <w:lang w:val="fr-FR"/>
+              </w:rPr>
+              <w:t>permet à un client de demander à devenir vendeur, et d'attendre la confirmation de la direction.</w:t>
+            </w:r>
+          </w:p>
+        </w:tc>
+      </w:tr>
+      <w:tr>
+        <w:tc>
+          <w:tcPr>
+            <w:cnfStyle w:val="001000000000" w:firstRow="0" w:lastRow="0" w:firstColumn="1" w:lastColumn="0" w:oddVBand="0" w:evenVBand="0" w:oddHBand="0" w:evenHBand="0" w:firstRowFirstColumn="0" w:firstRowLastColumn="0" w:lastRowFirstColumn="0" w:lastRowLastColumn="0"/>
+            <w:tcW w:w="2425" w:type="dxa"/>
+          </w:tcPr>
+          <w:p>
+            <w:pPr>
+              <w:spacing w:before="240" w:line="360" w:lineRule="auto"/>
+              <w:rPr>
+                <w:rFonts w:ascii="Arial" w:hAnsi="Arial" w:cs="Arial"/>
+                <w:sz w:val="20"/>
+                <w:szCs w:val="20"/>
+              </w:rPr>
+            </w:pPr>
+            <w:r>
+              <w:rPr>
+                <w:rFonts w:ascii="Arial" w:hAnsi="Arial" w:cs="Arial"/>
+                <w:sz w:val="20"/>
+                <w:szCs w:val="20"/>
+              </w:rPr>
+              <w:t>Précondition</w:t>
+            </w:r>
+          </w:p>
+        </w:tc>
+        <w:tc>
+          <w:tcPr>
+            <w:tcW w:w="6925" w:type="dxa"/>
+          </w:tcPr>
+          <w:p>
+            <w:pPr>
+              <w:spacing w:before="240" w:line="360" w:lineRule="auto"/>
+              <w:cnfStyle w:val="000000000000" w:firstRow="0" w:lastRow="0" w:firstColumn="0" w:lastColumn="0" w:oddVBand="0" w:evenVBand="0" w:oddHBand="0" w:evenHBand="0" w:firstRowFirstColumn="0" w:firstRowLastColumn="0" w:lastRowFirstColumn="0" w:lastRowLastColumn="0"/>
+              <w:rPr>
+                <w:rFonts w:ascii="Arial" w:hAnsi="Arial" w:cs="Arial"/>
+                <w:sz w:val="20"/>
+                <w:szCs w:val="20"/>
+              </w:rPr>
+            </w:pPr>
+            <w:r>
+              <w:rPr>
+                <w:rFonts w:ascii="Arial" w:hAnsi="Arial" w:cs="Arial"/>
+                <w:sz w:val="20"/>
+                <w:szCs w:val="20"/>
+              </w:rPr>
+              <w:t>Authentification</w:t>
+            </w:r>
+          </w:p>
+        </w:tc>
+      </w:tr>
+    </w:tbl>
+    <w:p>
+      <w:pPr>
+        <w:pStyle w:val="Caption"/>
+        <w:spacing w:before="240"/>
+        <w:jc w:val="center"/>
+        <w:rPr>
+          <w:rFonts w:ascii="Arial" w:hAnsi="Arial" w:cs="Arial"/>
+          <w:sz w:val="20"/>
+          <w:szCs w:val="20"/>
+          <w:lang w:val="fr-FR"/>
+        </w:rPr>
+      </w:pPr>
+      <w:bookmarkStart w:id="39" w:name="_Toc165208891"/>
+      <w:r>
+        <w:rPr>
+          <w:rFonts w:ascii="Arial" w:hAnsi="Arial" w:cs="Arial"/>
+          <w:sz w:val="20"/>
+          <w:szCs w:val="20"/>
+          <w:lang w:val="fr-FR"/>
+        </w:rPr>
+        <w:t xml:space="preserve">Table </w:t>
+      </w:r>
+      <w:r>
+        <w:rPr>
+          <w:rFonts w:ascii="Arial" w:hAnsi="Arial" w:cs="Arial"/>
+          <w:sz w:val="20"/>
+          <w:szCs w:val="20"/>
+        </w:rPr>
+        <w:fldChar w:fldCharType="begin"/>
+      </w:r>
+      <w:r>
+        <w:rPr>
+          <w:rFonts w:ascii="Arial" w:hAnsi="Arial" w:cs="Arial"/>
+          <w:sz w:val="20"/>
+          <w:szCs w:val="20"/>
+          <w:lang w:val="fr-FR"/>
+        </w:rPr>
+        <w:instrText xml:space="preserve"> SEQ Table \* ARABIC </w:instrText>
+      </w:r>
+      <w:r>
+        <w:rPr>
+          <w:rFonts w:ascii="Arial" w:hAnsi="Arial" w:cs="Arial"/>
+          <w:sz w:val="20"/>
+          <w:szCs w:val="20"/>
+        </w:rPr>
+        <w:fldChar w:fldCharType="separate"/>
+      </w:r>
+      <w:r>
+        <w:rPr>
+          <w:rFonts w:ascii="Arial" w:hAnsi="Arial" w:cs="Arial"/>
+          <w:noProof/>
+          <w:sz w:val="20"/>
+          <w:szCs w:val="20"/>
+          <w:lang w:val="fr-FR"/>
+        </w:rPr>
+        <w:t>3</w:t>
+      </w:r>
+      <w:r>
+        <w:rPr>
+          <w:rFonts w:ascii="Arial" w:hAnsi="Arial" w:cs="Arial"/>
+          <w:sz w:val="20"/>
+          <w:szCs w:val="20"/>
+        </w:rPr>
+        <w:fldChar w:fldCharType="end"/>
+      </w:r>
+      <w:r>
+        <w:rPr>
+          <w:rFonts w:ascii="Arial" w:hAnsi="Arial" w:cs="Arial"/>
+          <w:sz w:val="20"/>
+          <w:szCs w:val="20"/>
+          <w:lang w:val="fr-FR"/>
+        </w:rPr>
+        <w:t xml:space="preserve">: Description Textuelle « </w:t>
+      </w:r>
+      <w:r>
+        <w:rPr>
+          <w:rFonts w:ascii="Arial" w:hAnsi="Arial" w:cs="Arial"/>
+          <w:sz w:val="20"/>
+          <w:szCs w:val="20"/>
+          <w:lang w:val="fr-FR"/>
+        </w:rPr>
+        <w:t>Demander pour devenir vendeur</w:t>
+      </w:r>
+      <w:r>
+        <w:rPr>
+          <w:rFonts w:ascii="Arial" w:hAnsi="Arial" w:cs="Arial"/>
+          <w:sz w:val="20"/>
+          <w:szCs w:val="20"/>
+          <w:lang w:val="fr-FR"/>
+        </w:rPr>
+        <w:t xml:space="preserve"> </w:t>
+      </w:r>
+      <w:r>
+        <w:rPr>
+          <w:rFonts w:ascii="Arial" w:hAnsi="Arial" w:cs="Arial"/>
+          <w:sz w:val="20"/>
+          <w:szCs w:val="20"/>
+          <w:lang w:val="fr-FR"/>
+        </w:rPr>
+        <w:t>»</w:t>
+      </w:r>
+      <w:bookmarkEnd w:id="39"/>
+    </w:p>
+    <w:p>
+      <w:pPr>
+        <w:rPr>
+          <w:lang w:val="fr-FR"/>
+        </w:rPr>
+      </w:pPr>
+    </w:p>
+    <w:p>
+      <w:pPr>
+        <w:rPr>
+          <w:lang w:val="fr-FR"/>
+        </w:rPr>
+      </w:pPr>
+    </w:p>
+    <w:p>
+      <w:pPr>
+        <w:rPr>
+          <w:lang w:val="fr-FR"/>
+        </w:rPr>
+      </w:pPr>
+    </w:p>
+    <w:p>
+      <w:pPr>
+        <w:rPr>
+          <w:lang w:val="fr-FR"/>
+        </w:rPr>
+      </w:pPr>
+    </w:p>
+    <w:p>
+      <w:pPr>
+        <w:rPr>
+          <w:lang w:val="fr-FR"/>
+        </w:rPr>
+      </w:pPr>
+    </w:p>
+    <w:p>
+      <w:pPr>
+        <w:rPr>
+          <w:lang w:val="fr-FR"/>
+        </w:rPr>
+      </w:pPr>
+    </w:p>
+    <w:p>
+      <w:pPr>
+        <w:rPr>
+          <w:lang w:val="fr-FR"/>
+        </w:rPr>
+      </w:pPr>
+    </w:p>
+    <w:p>
+      <w:pPr>
+        <w:rPr>
+          <w:lang w:val="fr-FR"/>
+        </w:rPr>
+      </w:pPr>
+    </w:p>
+    <w:p>
+      <w:pPr>
+        <w:rPr>
+          <w:lang w:val="fr-FR"/>
+        </w:rPr>
+      </w:pPr>
+    </w:p>
+    <w:p>
+      <w:pPr>
+        <w:pStyle w:val="Heading4"/>
+        <w:numPr>
+          <w:ilvl w:val="1"/>
+          <w:numId w:val="12"/>
+        </w:numPr>
+        <w:spacing w:line="360" w:lineRule="auto"/>
+      </w:pPr>
+      <w:r>
+        <w:lastRenderedPageBreak/>
+        <w:t>Module Vendeur</w:t>
+      </w:r>
+    </w:p>
+    <w:p>
+      <w:r>
+        <w:rPr>
+          <w:noProof/>
+        </w:rPr>
+        <w:drawing>
+          <wp:inline distT="0" distB="0" distL="0" distR="0">
+            <wp:extent cx="5943600" cy="1168400"/>
+            <wp:effectExtent l="0" t="0" r="0" b="0"/>
+            <wp:docPr id="8" name="Picture 8" descr="C:\Users\Soulaimane\AppData\Local\Microsoft\Windows\INetCache\Content.Word\4.png"/>
+            <wp:cNvGraphicFramePr>
+              <a:graphicFrameLocks xmlns:a="http://schemas.openxmlformats.org/drawingml/2006/main" noChangeAspect="1"/>
+            </wp:cNvGraphicFramePr>
+            <a:graphic xmlns:a="http://schemas.openxmlformats.org/drawingml/2006/main">
+              <a:graphicData uri="http://schemas.openxmlformats.org/drawingml/2006/picture">
+                <pic:pic xmlns:pic="http://schemas.openxmlformats.org/drawingml/2006/picture">
+                  <pic:nvPicPr>
+                    <pic:cNvPr id="0" name="Picture 30" descr="C:\Users\Soulaimane\AppData\Local\Microsoft\Windows\INetCache\Content.Word\4.png"/>
+                    <pic:cNvPicPr>
+                      <a:picLocks noChangeAspect="1" noChangeArrowheads="1"/>
+                    </pic:cNvPicPr>
+                  </pic:nvPicPr>
+                  <pic:blipFill>
+                    <a:blip r:embed="rId18">
+                      <a:extLst>
+                        <a:ext uri="{28A0092B-C50C-407E-A947-70E740481C1C}">
+                          <a14:useLocalDpi xmlns:a14="http://schemas.microsoft.com/office/drawing/2010/main" val="0"/>
+                        </a:ext>
+                      </a:extLst>
+                    </a:blip>
+                    <a:srcRect/>
+                    <a:stretch>
+                      <a:fillRect/>
+                    </a:stretch>
+                  </pic:blipFill>
+                  <pic:spPr bwMode="auto">
+                    <a:xfrm>
+                      <a:off x="0" y="0"/>
+                      <a:ext cx="5943600" cy="1168400"/>
+                    </a:xfrm>
+                    <a:prstGeom prst="rect">
+                      <a:avLst/>
+                    </a:prstGeom>
+                    <a:noFill/>
+                    <a:ln>
+                      <a:noFill/>
+                    </a:ln>
+                  </pic:spPr>
+                </pic:pic>
+              </a:graphicData>
+            </a:graphic>
+          </wp:inline>
+        </w:drawing>
+      </w:r>
+    </w:p>
+    <w:p>
+      <w:pPr>
+        <w:pStyle w:val="Caption"/>
+        <w:jc w:val="center"/>
+        <w:rPr>
+          <w:rFonts w:ascii="Arial" w:hAnsi="Arial" w:cs="Arial"/>
+          <w:sz w:val="20"/>
+          <w:szCs w:val="20"/>
+          <w:lang w:val="fr-FR"/>
+        </w:rPr>
+      </w:pPr>
+      <w:bookmarkStart w:id="40" w:name="_Toc165208885"/>
+      <w:r>
+        <w:rPr>
+          <w:rFonts w:ascii="Arial" w:hAnsi="Arial" w:cs="Arial"/>
+          <w:sz w:val="20"/>
+          <w:szCs w:val="20"/>
+          <w:lang w:val="fr-FR"/>
+        </w:rPr>
+        <w:t xml:space="preserve">Figure </w:t>
+      </w:r>
+      <w:r>
+        <w:rPr>
+          <w:rFonts w:ascii="Arial" w:hAnsi="Arial" w:cs="Arial"/>
+          <w:sz w:val="20"/>
+          <w:szCs w:val="20"/>
+        </w:rPr>
+        <w:fldChar w:fldCharType="begin"/>
+      </w:r>
+      <w:r>
+        <w:rPr>
+          <w:rFonts w:ascii="Arial" w:hAnsi="Arial" w:cs="Arial"/>
+          <w:sz w:val="20"/>
+          <w:szCs w:val="20"/>
+          <w:lang w:val="fr-FR"/>
+        </w:rPr>
+        <w:instrText xml:space="preserve"> SEQ Figure \* ARABIC </w:instrText>
+      </w:r>
+      <w:r>
+        <w:rPr>
+          <w:rFonts w:ascii="Arial" w:hAnsi="Arial" w:cs="Arial"/>
+          <w:sz w:val="20"/>
+          <w:szCs w:val="20"/>
+        </w:rPr>
+        <w:fldChar w:fldCharType="separate"/>
+      </w:r>
+      <w:r>
+        <w:rPr>
+          <w:rFonts w:ascii="Arial" w:hAnsi="Arial" w:cs="Arial"/>
+          <w:noProof/>
+          <w:sz w:val="20"/>
+          <w:szCs w:val="20"/>
+          <w:lang w:val="fr-FR"/>
+        </w:rPr>
+        <w:t>4</w:t>
+      </w:r>
+      <w:r>
+        <w:rPr>
+          <w:rFonts w:ascii="Arial" w:hAnsi="Arial" w:cs="Arial"/>
+          <w:sz w:val="20"/>
+          <w:szCs w:val="20"/>
+        </w:rPr>
+        <w:fldChar w:fldCharType="end"/>
+      </w:r>
+      <w:r>
+        <w:rPr>
+          <w:rFonts w:ascii="Arial" w:hAnsi="Arial" w:cs="Arial"/>
+          <w:sz w:val="20"/>
+          <w:szCs w:val="20"/>
+          <w:lang w:val="fr-FR"/>
+        </w:rPr>
+        <w:t>: Cas d'utilisation "Vendeur"</w:t>
+      </w:r>
+      <w:bookmarkEnd w:id="40"/>
+    </w:p>
+    <w:p>
+      <w:pPr>
+        <w:rPr>
+          <w:lang w:val="fr-FR"/>
+        </w:rPr>
+      </w:pPr>
+    </w:p>
+    <w:p>
+      <w:pPr>
+        <w:pStyle w:val="Heading6"/>
+        <w:spacing w:line="360" w:lineRule="auto"/>
+        <w:ind w:left="1440" w:hanging="1440"/>
+        <w:rPr>
+          <w:rFonts w:ascii="Arial" w:hAnsi="Arial" w:cs="Arial"/>
+          <w:lang w:val="fr-FR"/>
+        </w:rPr>
+      </w:pPr>
+      <w:r>
+        <w:rPr>
+          <w:rFonts w:ascii="Arial" w:hAnsi="Arial" w:cs="Arial"/>
+          <w:lang w:val="fr-FR"/>
+        </w:rPr>
+        <w:t>Description Textuelle:</w:t>
+      </w:r>
+    </w:p>
+    <w:p>
+      <w:pPr>
+        <w:pStyle w:val="ListParagraph"/>
+        <w:ind w:left="1440" w:hanging="1440"/>
+        <w:rPr>
+          <w:rFonts w:ascii="Arial" w:hAnsi="Arial" w:cs="Arial"/>
+          <w:lang w:val="fr-FR"/>
+        </w:rPr>
+      </w:pPr>
+      <w:r>
+        <w:rPr>
+          <w:rFonts w:ascii="Arial" w:hAnsi="Arial" w:cs="Arial"/>
+          <w:lang w:val="fr-FR"/>
+        </w:rPr>
+        <w:t>On prend quelques exemples des cas d’utilisation.</w:t>
+      </w:r>
+    </w:p>
+    <w:tbl>
+      <w:tblPr>
+        <w:tblStyle w:val="GridTable5Dark-Accent3"/>
+        <w:tblW w:w="0" w:type="auto"/>
+        <w:tblLook w:val="06A0" w:firstRow="1" w:lastRow="0" w:firstColumn="1" w:lastColumn="0" w:noHBand="1" w:noVBand="1"/>
+      </w:tblPr>
+      <w:tblGrid>
+        <w:gridCol w:w="4675"/>
+        <w:gridCol w:w="4675"/>
+      </w:tblGrid>
+      <w:tr>
+        <w:trPr>
+          <w:cnfStyle w:val="100000000000" w:firstRow="1" w:lastRow="0" w:firstColumn="0" w:lastColumn="0" w:oddVBand="0" w:evenVBand="0" w:oddHBand="0" w:evenHBand="0" w:firstRowFirstColumn="0" w:firstRowLastColumn="0" w:lastRowFirstColumn="0" w:lastRowLastColumn="0"/>
+        </w:trPr>
+        <w:tc>
+          <w:tcPr>
+            <w:cnfStyle w:val="001000000000" w:firstRow="0" w:lastRow="0" w:firstColumn="1" w:lastColumn="0" w:oddVBand="0" w:evenVBand="0" w:oddHBand="0" w:evenHBand="0" w:firstRowFirstColumn="0" w:firstRowLastColumn="0" w:lastRowFirstColumn="0" w:lastRowLastColumn="0"/>
+            <w:tcW w:w="4675" w:type="dxa"/>
+          </w:tcPr>
+          <w:p>
+            <w:pPr>
+              <w:spacing w:before="240" w:line="360" w:lineRule="auto"/>
+              <w:rPr>
+                <w:rFonts w:ascii="Arial" w:hAnsi="Arial" w:cs="Arial"/>
+                <w:sz w:val="20"/>
+                <w:szCs w:val="20"/>
+              </w:rPr>
+            </w:pPr>
+            <w:r>
+              <w:rPr>
+                <w:rFonts w:ascii="Arial" w:hAnsi="Arial" w:cs="Arial"/>
+                <w:sz w:val="20"/>
+                <w:szCs w:val="20"/>
+              </w:rPr>
+              <w:t>Titre de scénario</w:t>
+            </w:r>
+          </w:p>
+        </w:tc>
+        <w:tc>
+          <w:tcPr>
+            <w:tcW w:w="4675" w:type="dxa"/>
+          </w:tcPr>
+          <w:p>
+            <w:pPr>
+              <w:spacing w:before="240" w:line="360" w:lineRule="auto"/>
+              <w:cnfStyle w:val="100000000000" w:firstRow="1" w:lastRow="0" w:firstColumn="0" w:lastColumn="0" w:oddVBand="0" w:evenVBand="0" w:oddHBand="0" w:evenHBand="0" w:firstRowFirstColumn="0" w:firstRowLastColumn="0" w:lastRowFirstColumn="0" w:lastRowLastColumn="0"/>
+              <w:rPr>
+                <w:rFonts w:ascii="Arial" w:hAnsi="Arial" w:cs="Arial"/>
+                <w:sz w:val="20"/>
+                <w:szCs w:val="20"/>
+              </w:rPr>
+            </w:pPr>
+            <w:r>
+              <w:rPr>
+                <w:rFonts w:ascii="Arial" w:hAnsi="Arial" w:cs="Arial"/>
+                <w:sz w:val="20"/>
+                <w:szCs w:val="20"/>
+              </w:rPr>
+              <w:t xml:space="preserve">Géstion des </w:t>
+            </w:r>
+            <w:r>
+              <w:rPr>
+                <w:rFonts w:ascii="Arial" w:hAnsi="Arial" w:cs="Arial"/>
+                <w:sz w:val="20"/>
+                <w:szCs w:val="20"/>
+              </w:rPr>
+              <w:t>produits</w:t>
+            </w:r>
+          </w:p>
+        </w:tc>
+      </w:tr>
+      <w:tr>
+        <w:tc>
+          <w:tcPr>
+            <w:cnfStyle w:val="001000000000" w:firstRow="0" w:lastRow="0" w:firstColumn="1" w:lastColumn="0" w:oddVBand="0" w:evenVBand="0" w:oddHBand="0" w:evenHBand="0" w:firstRowFirstColumn="0" w:firstRowLastColumn="0" w:lastRowFirstColumn="0" w:lastRowLastColumn="0"/>
+            <w:tcW w:w="4675" w:type="dxa"/>
+          </w:tcPr>
+          <w:p>
+            <w:pPr>
+              <w:spacing w:before="240" w:line="360" w:lineRule="auto"/>
+              <w:rPr>
+                <w:rFonts w:ascii="Arial" w:hAnsi="Arial" w:cs="Arial"/>
+                <w:sz w:val="20"/>
+                <w:szCs w:val="20"/>
+              </w:rPr>
+            </w:pPr>
+            <w:r>
+              <w:rPr>
+                <w:rFonts w:ascii="Arial" w:hAnsi="Arial" w:cs="Arial"/>
+                <w:sz w:val="20"/>
+                <w:szCs w:val="20"/>
+              </w:rPr>
+              <w:t xml:space="preserve">Acteur </w:t>
+            </w:r>
+          </w:p>
+        </w:tc>
+        <w:tc>
+          <w:tcPr>
+            <w:tcW w:w="4675" w:type="dxa"/>
+          </w:tcPr>
+          <w:p>
+            <w:pPr>
+              <w:spacing w:before="240" w:line="360" w:lineRule="auto"/>
+              <w:cnfStyle w:val="000000000000" w:firstRow="0" w:lastRow="0" w:firstColumn="0" w:lastColumn="0" w:oddVBand="0" w:evenVBand="0" w:oddHBand="0" w:evenHBand="0" w:firstRowFirstColumn="0" w:firstRowLastColumn="0" w:lastRowFirstColumn="0" w:lastRowLastColumn="0"/>
+              <w:rPr>
+                <w:rFonts w:ascii="Arial" w:hAnsi="Arial" w:cs="Arial"/>
+                <w:sz w:val="20"/>
+                <w:szCs w:val="20"/>
+              </w:rPr>
+            </w:pPr>
+            <w:r>
+              <w:rPr>
+                <w:rFonts w:ascii="Arial" w:hAnsi="Arial" w:cs="Arial"/>
+                <w:sz w:val="20"/>
+                <w:szCs w:val="20"/>
+              </w:rPr>
+              <w:t>Vendeur</w:t>
+            </w:r>
+          </w:p>
+        </w:tc>
+      </w:tr>
+      <w:tr>
+        <w:tc>
+          <w:tcPr>
+            <w:cnfStyle w:val="001000000000" w:firstRow="0" w:lastRow="0" w:firstColumn="1" w:lastColumn="0" w:oddVBand="0" w:evenVBand="0" w:oddHBand="0" w:evenHBand="0" w:firstRowFirstColumn="0" w:firstRowLastColumn="0" w:lastRowFirstColumn="0" w:lastRowLastColumn="0"/>
+            <w:tcW w:w="4675" w:type="dxa"/>
+          </w:tcPr>
+          <w:p>
+            <w:pPr>
+              <w:spacing w:before="240" w:line="360" w:lineRule="auto"/>
+              <w:rPr>
+                <w:rFonts w:ascii="Arial" w:hAnsi="Arial" w:cs="Arial"/>
+                <w:sz w:val="20"/>
+                <w:szCs w:val="20"/>
+              </w:rPr>
+            </w:pPr>
+            <w:r>
+              <w:rPr>
+                <w:rFonts w:ascii="Arial" w:hAnsi="Arial" w:cs="Arial"/>
+                <w:sz w:val="20"/>
+                <w:szCs w:val="20"/>
+              </w:rPr>
+              <w:t>Description</w:t>
+            </w:r>
+          </w:p>
+        </w:tc>
+        <w:tc>
+          <w:tcPr>
+            <w:tcW w:w="4675" w:type="dxa"/>
+          </w:tcPr>
+          <w:p>
+            <w:pPr>
+              <w:spacing w:before="240" w:line="360" w:lineRule="auto"/>
+              <w:cnfStyle w:val="000000000000" w:firstRow="0" w:lastRow="0" w:firstColumn="0" w:lastColumn="0" w:oddVBand="0" w:evenVBand="0" w:oddHBand="0" w:evenHBand="0" w:firstRowFirstColumn="0" w:firstRowLastColumn="0" w:lastRowFirstColumn="0" w:lastRowLastColumn="0"/>
+              <w:rPr>
+                <w:rFonts w:ascii="Arial" w:hAnsi="Arial" w:cs="Arial"/>
+                <w:sz w:val="20"/>
+                <w:szCs w:val="20"/>
+              </w:rPr>
+            </w:pPr>
+          </w:p>
+        </w:tc>
+      </w:tr>
+      <w:tr>
+        <w:tc>
+          <w:tcPr>
+            <w:cnfStyle w:val="001000000000" w:firstRow="0" w:lastRow="0" w:firstColumn="1" w:lastColumn="0" w:oddVBand="0" w:evenVBand="0" w:oddHBand="0" w:evenHBand="0" w:firstRowFirstColumn="0" w:firstRowLastColumn="0" w:lastRowFirstColumn="0" w:lastRowLastColumn="0"/>
+            <w:tcW w:w="4675" w:type="dxa"/>
+          </w:tcPr>
+          <w:p>
+            <w:pPr>
+              <w:spacing w:before="240" w:line="360" w:lineRule="auto"/>
+              <w:rPr>
+                <w:rFonts w:ascii="Arial" w:hAnsi="Arial" w:cs="Arial"/>
+                <w:sz w:val="20"/>
+                <w:szCs w:val="20"/>
+              </w:rPr>
+            </w:pPr>
+            <w:r>
+              <w:rPr>
+                <w:rFonts w:ascii="Arial" w:hAnsi="Arial" w:cs="Arial"/>
+                <w:sz w:val="20"/>
+                <w:szCs w:val="20"/>
+              </w:rPr>
+              <w:t>Précondition</w:t>
+            </w:r>
+          </w:p>
+        </w:tc>
+        <w:tc>
+          <w:tcPr>
+            <w:tcW w:w="4675" w:type="dxa"/>
+          </w:tcPr>
+          <w:p>
+            <w:pPr>
+              <w:spacing w:before="240" w:line="360" w:lineRule="auto"/>
+              <w:cnfStyle w:val="000000000000" w:firstRow="0" w:lastRow="0" w:firstColumn="0" w:lastColumn="0" w:oddVBand="0" w:evenVBand="0" w:oddHBand="0" w:evenHBand="0" w:firstRowFirstColumn="0" w:firstRowLastColumn="0" w:lastRowFirstColumn="0" w:lastRowLastColumn="0"/>
+              <w:rPr>
+                <w:rFonts w:ascii="Arial" w:hAnsi="Arial" w:cs="Arial"/>
+                <w:sz w:val="20"/>
+                <w:szCs w:val="20"/>
+              </w:rPr>
+            </w:pPr>
+            <w:r>
+              <w:rPr>
+                <w:rFonts w:ascii="Arial" w:hAnsi="Arial" w:cs="Arial"/>
+                <w:sz w:val="20"/>
+                <w:szCs w:val="20"/>
+              </w:rPr>
+              <w:t>Authentification</w:t>
+            </w:r>
+          </w:p>
+        </w:tc>
+      </w:tr>
+    </w:tbl>
+    <w:p>
+      <w:pPr>
+        <w:pStyle w:val="Caption"/>
+        <w:spacing w:before="240"/>
+        <w:jc w:val="center"/>
+        <w:rPr>
+          <w:rFonts w:ascii="Arial" w:hAnsi="Arial" w:cs="Arial"/>
+          <w:sz w:val="20"/>
+          <w:szCs w:val="20"/>
+          <w:lang w:val="fr-FR"/>
+        </w:rPr>
+      </w:pPr>
+      <w:bookmarkStart w:id="41" w:name="_Toc165208892"/>
+      <w:r>
+        <w:rPr>
+          <w:rFonts w:ascii="Arial" w:hAnsi="Arial" w:cs="Arial"/>
+          <w:sz w:val="20"/>
+          <w:szCs w:val="20"/>
+          <w:lang w:val="fr-FR"/>
+        </w:rPr>
+        <w:t xml:space="preserve">Table </w:t>
+      </w:r>
+      <w:r>
+        <w:rPr>
+          <w:rFonts w:ascii="Arial" w:hAnsi="Arial" w:cs="Arial"/>
+          <w:sz w:val="20"/>
+          <w:szCs w:val="20"/>
+        </w:rPr>
+        <w:fldChar w:fldCharType="begin"/>
+      </w:r>
+      <w:r>
+        <w:rPr>
+          <w:rFonts w:ascii="Arial" w:hAnsi="Arial" w:cs="Arial"/>
+          <w:sz w:val="20"/>
+          <w:szCs w:val="20"/>
+          <w:lang w:val="fr-FR"/>
+        </w:rPr>
+        <w:instrText xml:space="preserve"> SEQ Table \* ARABIC </w:instrText>
+      </w:r>
+      <w:r>
+        <w:rPr>
+          <w:rFonts w:ascii="Arial" w:hAnsi="Arial" w:cs="Arial"/>
+          <w:sz w:val="20"/>
+          <w:szCs w:val="20"/>
+        </w:rPr>
+        <w:fldChar w:fldCharType="separate"/>
+      </w:r>
+      <w:r>
+        <w:rPr>
+          <w:rFonts w:ascii="Arial" w:hAnsi="Arial" w:cs="Arial"/>
+          <w:noProof/>
+          <w:sz w:val="20"/>
+          <w:szCs w:val="20"/>
+          <w:lang w:val="fr-FR"/>
+        </w:rPr>
+        <w:t>4</w:t>
+      </w:r>
+      <w:r>
+        <w:rPr>
+          <w:rFonts w:ascii="Arial" w:hAnsi="Arial" w:cs="Arial"/>
+          <w:sz w:val="20"/>
+          <w:szCs w:val="20"/>
+        </w:rPr>
+        <w:fldChar w:fldCharType="end"/>
+      </w:r>
+      <w:r>
+        <w:rPr>
+          <w:rFonts w:ascii="Arial" w:hAnsi="Arial" w:cs="Arial"/>
+          <w:sz w:val="20"/>
+          <w:szCs w:val="20"/>
+          <w:lang w:val="fr-FR"/>
+        </w:rPr>
+        <w:t xml:space="preserve">: Description Textuelle « </w:t>
+      </w:r>
+      <w:r>
+        <w:rPr>
+          <w:rFonts w:ascii="Arial" w:hAnsi="Arial" w:cs="Arial"/>
+          <w:sz w:val="20"/>
+          <w:szCs w:val="20"/>
+          <w:lang w:val="fr-FR"/>
+        </w:rPr>
+        <w:t>Géstion des produits</w:t>
+      </w:r>
+      <w:r>
+        <w:rPr>
+          <w:rFonts w:ascii="Arial" w:hAnsi="Arial" w:cs="Arial"/>
+          <w:sz w:val="20"/>
+          <w:szCs w:val="20"/>
+          <w:lang w:val="fr-FR"/>
+        </w:rPr>
+        <w:t xml:space="preserve"> »</w:t>
+      </w:r>
+      <w:bookmarkEnd w:id="41"/>
+    </w:p>
+    <w:p>
+      <w:pPr>
+        <w:rPr>
+          <w:lang w:val="fr-FR"/>
+        </w:rPr>
+      </w:pPr>
+    </w:p>
+    <w:tbl>
+      <w:tblPr>
+        <w:tblStyle w:val="GridTable5Dark-Accent3"/>
+        <w:tblW w:w="0" w:type="auto"/>
+        <w:tblLook w:val="06A0" w:firstRow="1" w:lastRow="0" w:firstColumn="1" w:lastColumn="0" w:noHBand="1" w:noVBand="1"/>
+      </w:tblPr>
+      <w:tblGrid>
+        <w:gridCol w:w="4675"/>
+        <w:gridCol w:w="4675"/>
+      </w:tblGrid>
+      <w:tr>
+        <w:trPr>
+          <w:cnfStyle w:val="100000000000" w:firstRow="1" w:lastRow="0" w:firstColumn="0" w:lastColumn="0" w:oddVBand="0" w:evenVBand="0" w:oddHBand="0" w:evenHBand="0" w:firstRowFirstColumn="0" w:firstRowLastColumn="0" w:lastRowFirstColumn="0" w:lastRowLastColumn="0"/>
+        </w:trPr>
+        <w:tc>
+          <w:tcPr>
+            <w:cnfStyle w:val="001000000000" w:firstRow="0" w:lastRow="0" w:firstColumn="1" w:lastColumn="0" w:oddVBand="0" w:evenVBand="0" w:oddHBand="0" w:evenHBand="0" w:firstRowFirstColumn="0" w:firstRowLastColumn="0" w:lastRowFirstColumn="0" w:lastRowLastColumn="0"/>
+            <w:tcW w:w="4675" w:type="dxa"/>
+          </w:tcPr>
+          <w:p>
+            <w:pPr>
+              <w:spacing w:before="240" w:line="360" w:lineRule="auto"/>
+              <w:rPr>
+                <w:rFonts w:ascii="Arial" w:hAnsi="Arial" w:cs="Arial"/>
+                <w:sz w:val="20"/>
+                <w:szCs w:val="20"/>
+              </w:rPr>
+            </w:pPr>
+            <w:r>
+              <w:rPr>
+                <w:rFonts w:ascii="Arial" w:hAnsi="Arial" w:cs="Arial"/>
+                <w:sz w:val="20"/>
+                <w:szCs w:val="20"/>
+              </w:rPr>
+              <w:t>Titre de scénario</w:t>
+            </w:r>
+          </w:p>
+        </w:tc>
+        <w:tc>
+          <w:tcPr>
+            <w:tcW w:w="4675" w:type="dxa"/>
+          </w:tcPr>
+          <w:p>
+            <w:pPr>
+              <w:spacing w:before="240" w:line="360" w:lineRule="auto"/>
+              <w:cnfStyle w:val="100000000000" w:firstRow="1" w:lastRow="0" w:firstColumn="0" w:lastColumn="0" w:oddVBand="0" w:evenVBand="0" w:oddHBand="0" w:evenHBand="0" w:firstRowFirstColumn="0" w:firstRowLastColumn="0" w:lastRowFirstColumn="0" w:lastRowLastColumn="0"/>
+              <w:rPr>
+                <w:rFonts w:ascii="Arial" w:hAnsi="Arial" w:cs="Arial"/>
+                <w:sz w:val="20"/>
+                <w:szCs w:val="20"/>
+              </w:rPr>
+            </w:pPr>
+            <w:r>
+              <w:rPr>
+                <w:rFonts w:ascii="Arial" w:hAnsi="Arial" w:cs="Arial"/>
+                <w:sz w:val="20"/>
+                <w:szCs w:val="20"/>
+              </w:rPr>
+              <w:t>Géstion des commandes</w:t>
+            </w:r>
+          </w:p>
+        </w:tc>
+      </w:tr>
+      <w:tr>
+        <w:tc>
+          <w:tcPr>
+            <w:cnfStyle w:val="001000000000" w:firstRow="0" w:lastRow="0" w:firstColumn="1" w:lastColumn="0" w:oddVBand="0" w:evenVBand="0" w:oddHBand="0" w:evenHBand="0" w:firstRowFirstColumn="0" w:firstRowLastColumn="0" w:lastRowFirstColumn="0" w:lastRowLastColumn="0"/>
+            <w:tcW w:w="4675" w:type="dxa"/>
+          </w:tcPr>
+          <w:p>
+            <w:pPr>
+              <w:spacing w:before="240" w:line="360" w:lineRule="auto"/>
+              <w:rPr>
+                <w:rFonts w:ascii="Arial" w:hAnsi="Arial" w:cs="Arial"/>
+                <w:sz w:val="20"/>
+                <w:szCs w:val="20"/>
+              </w:rPr>
+            </w:pPr>
+            <w:r>
+              <w:rPr>
+                <w:rFonts w:ascii="Arial" w:hAnsi="Arial" w:cs="Arial"/>
+                <w:sz w:val="20"/>
+                <w:szCs w:val="20"/>
+              </w:rPr>
+              <w:t xml:space="preserve">Acteur </w:t>
+            </w:r>
+          </w:p>
+        </w:tc>
+        <w:tc>
+          <w:tcPr>
+            <w:tcW w:w="4675" w:type="dxa"/>
+          </w:tcPr>
+          <w:p>
+            <w:pPr>
+              <w:spacing w:before="240" w:line="360" w:lineRule="auto"/>
+              <w:cnfStyle w:val="000000000000" w:firstRow="0" w:lastRow="0" w:firstColumn="0" w:lastColumn="0" w:oddVBand="0" w:evenVBand="0" w:oddHBand="0" w:evenHBand="0" w:firstRowFirstColumn="0" w:firstRowLastColumn="0" w:lastRowFirstColumn="0" w:lastRowLastColumn="0"/>
+              <w:rPr>
+                <w:rFonts w:ascii="Arial" w:hAnsi="Arial" w:cs="Arial"/>
+                <w:sz w:val="20"/>
+                <w:szCs w:val="20"/>
+              </w:rPr>
+            </w:pPr>
+            <w:r>
+              <w:rPr>
+                <w:rFonts w:ascii="Arial" w:hAnsi="Arial" w:cs="Arial"/>
+                <w:sz w:val="20"/>
+                <w:szCs w:val="20"/>
+              </w:rPr>
+              <w:t>Vendeur</w:t>
+            </w:r>
+          </w:p>
+        </w:tc>
+      </w:tr>
+      <w:tr>
+        <w:tc>
+          <w:tcPr>
+            <w:cnfStyle w:val="001000000000" w:firstRow="0" w:lastRow="0" w:firstColumn="1" w:lastColumn="0" w:oddVBand="0" w:evenVBand="0" w:oddHBand="0" w:evenHBand="0" w:firstRowFirstColumn="0" w:firstRowLastColumn="0" w:lastRowFirstColumn="0" w:lastRowLastColumn="0"/>
+            <w:tcW w:w="4675" w:type="dxa"/>
+          </w:tcPr>
+          <w:p>
+            <w:pPr>
+              <w:spacing w:before="240" w:line="360" w:lineRule="auto"/>
+              <w:rPr>
+                <w:rFonts w:ascii="Arial" w:hAnsi="Arial" w:cs="Arial"/>
+                <w:sz w:val="20"/>
+                <w:szCs w:val="20"/>
+              </w:rPr>
+            </w:pPr>
+            <w:r>
+              <w:rPr>
+                <w:rFonts w:ascii="Arial" w:hAnsi="Arial" w:cs="Arial"/>
+                <w:sz w:val="20"/>
+                <w:szCs w:val="20"/>
+              </w:rPr>
+              <w:t>Description</w:t>
+            </w:r>
+          </w:p>
+        </w:tc>
+        <w:tc>
+          <w:tcPr>
+            <w:tcW w:w="4675" w:type="dxa"/>
+          </w:tcPr>
+          <w:p>
+            <w:pPr>
+              <w:spacing w:before="240" w:line="360" w:lineRule="auto"/>
+              <w:cnfStyle w:val="000000000000" w:firstRow="0" w:lastRow="0" w:firstColumn="0" w:lastColumn="0" w:oddVBand="0" w:evenVBand="0" w:oddHBand="0" w:evenHBand="0" w:firstRowFirstColumn="0" w:firstRowLastColumn="0" w:lastRowFirstColumn="0" w:lastRowLastColumn="0"/>
+              <w:rPr>
+                <w:rFonts w:ascii="Arial" w:hAnsi="Arial" w:cs="Arial"/>
+                <w:sz w:val="20"/>
+                <w:szCs w:val="20"/>
+              </w:rPr>
+            </w:pPr>
+          </w:p>
+        </w:tc>
+      </w:tr>
+      <w:tr>
+        <w:tc>
+          <w:tcPr>
+            <w:cnfStyle w:val="001000000000" w:firstRow="0" w:lastRow="0" w:firstColumn="1" w:lastColumn="0" w:oddVBand="0" w:evenVBand="0" w:oddHBand="0" w:evenHBand="0" w:firstRowFirstColumn="0" w:firstRowLastColumn="0" w:lastRowFirstColumn="0" w:lastRowLastColumn="0"/>
+            <w:tcW w:w="4675" w:type="dxa"/>
+          </w:tcPr>
+          <w:p>
+            <w:pPr>
+              <w:spacing w:before="240" w:line="360" w:lineRule="auto"/>
+              <w:rPr>
+                <w:rFonts w:ascii="Arial" w:hAnsi="Arial" w:cs="Arial"/>
+                <w:sz w:val="20"/>
+                <w:szCs w:val="20"/>
+              </w:rPr>
+            </w:pPr>
+            <w:r>
+              <w:rPr>
+                <w:rFonts w:ascii="Arial" w:hAnsi="Arial" w:cs="Arial"/>
+                <w:sz w:val="20"/>
+                <w:szCs w:val="20"/>
+              </w:rPr>
+              <w:t>Précondition</w:t>
+            </w:r>
+          </w:p>
+        </w:tc>
+        <w:tc>
+          <w:tcPr>
+            <w:tcW w:w="4675" w:type="dxa"/>
+          </w:tcPr>
+          <w:p>
+            <w:pPr>
+              <w:spacing w:before="240" w:line="360" w:lineRule="auto"/>
+              <w:cnfStyle w:val="000000000000" w:firstRow="0" w:lastRow="0" w:firstColumn="0" w:lastColumn="0" w:oddVBand="0" w:evenVBand="0" w:oddHBand="0" w:evenHBand="0" w:firstRowFirstColumn="0" w:firstRowLastColumn="0" w:lastRowFirstColumn="0" w:lastRowLastColumn="0"/>
+              <w:rPr>
+                <w:rFonts w:ascii="Arial" w:hAnsi="Arial" w:cs="Arial"/>
+                <w:sz w:val="20"/>
+                <w:szCs w:val="20"/>
+              </w:rPr>
+            </w:pPr>
+            <w:r>
+              <w:rPr>
+                <w:rFonts w:ascii="Arial" w:hAnsi="Arial" w:cs="Arial"/>
+                <w:sz w:val="20"/>
+                <w:szCs w:val="20"/>
+              </w:rPr>
+              <w:t>Authentification</w:t>
+            </w:r>
+          </w:p>
+        </w:tc>
+      </w:tr>
+    </w:tbl>
+    <w:p>
+      <w:pPr>
+        <w:pStyle w:val="Caption"/>
+        <w:spacing w:before="240"/>
+        <w:ind w:left="1440" w:hanging="1440"/>
+        <w:jc w:val="center"/>
+        <w:rPr>
+          <w:rFonts w:ascii="Arial" w:hAnsi="Arial" w:cs="Arial"/>
+          <w:sz w:val="20"/>
+          <w:szCs w:val="20"/>
+          <w:lang w:val="fr-FR"/>
+        </w:rPr>
+      </w:pPr>
+      <w:bookmarkStart w:id="42" w:name="_Toc165208893"/>
+      <w:r>
+        <w:rPr>
+          <w:rFonts w:ascii="Arial" w:hAnsi="Arial" w:cs="Arial"/>
+          <w:sz w:val="20"/>
+          <w:szCs w:val="20"/>
+          <w:lang w:val="fr-FR"/>
+        </w:rPr>
+        <w:t xml:space="preserve">Table </w:t>
+      </w:r>
+      <w:r>
+        <w:rPr>
+          <w:rFonts w:ascii="Arial" w:hAnsi="Arial" w:cs="Arial"/>
+          <w:sz w:val="20"/>
+          <w:szCs w:val="20"/>
+        </w:rPr>
+        <w:fldChar w:fldCharType="begin"/>
+      </w:r>
+      <w:r>
+        <w:rPr>
+          <w:rFonts w:ascii="Arial" w:hAnsi="Arial" w:cs="Arial"/>
+          <w:sz w:val="20"/>
+          <w:szCs w:val="20"/>
+          <w:lang w:val="fr-FR"/>
+        </w:rPr>
+        <w:instrText xml:space="preserve"> SEQ Table \* ARABIC </w:instrText>
+      </w:r>
+      <w:r>
+        <w:rPr>
+          <w:rFonts w:ascii="Arial" w:hAnsi="Arial" w:cs="Arial"/>
+          <w:sz w:val="20"/>
+          <w:szCs w:val="20"/>
+        </w:rPr>
+        <w:fldChar w:fldCharType="separate"/>
+      </w:r>
+      <w:r>
+        <w:rPr>
+          <w:rFonts w:ascii="Arial" w:hAnsi="Arial" w:cs="Arial"/>
+          <w:noProof/>
+          <w:sz w:val="20"/>
+          <w:szCs w:val="20"/>
+          <w:lang w:val="fr-FR"/>
+        </w:rPr>
+        <w:t>5</w:t>
+      </w:r>
+      <w:r>
+        <w:rPr>
+          <w:rFonts w:ascii="Arial" w:hAnsi="Arial" w:cs="Arial"/>
+          <w:sz w:val="20"/>
+          <w:szCs w:val="20"/>
+        </w:rPr>
+        <w:fldChar w:fldCharType="end"/>
+      </w:r>
+      <w:r>
+        <w:rPr>
+          <w:rFonts w:ascii="Arial" w:hAnsi="Arial" w:cs="Arial"/>
+          <w:sz w:val="20"/>
+          <w:szCs w:val="20"/>
+          <w:lang w:val="fr-FR"/>
+        </w:rPr>
+        <w:t xml:space="preserve">:  Description </w:t>
+      </w:r>
+      <w:r>
+        <w:rPr>
+          <w:rFonts w:ascii="Arial" w:hAnsi="Arial" w:cs="Arial"/>
+          <w:sz w:val="20"/>
+          <w:szCs w:val="20"/>
+          <w:lang w:val="fr-FR"/>
+        </w:rPr>
+        <w:t xml:space="preserve">Textuelle </w:t>
+      </w:r>
+      <w:r>
+        <w:rPr>
+          <w:rFonts w:ascii="Arial" w:hAnsi="Arial" w:cs="Arial"/>
+          <w:sz w:val="20"/>
+          <w:szCs w:val="20"/>
+          <w:lang w:val="fr-FR"/>
+        </w:rPr>
+        <w:t>« Gestion des commandes »</w:t>
+      </w:r>
+      <w:bookmarkEnd w:id="42"/>
+    </w:p>
+    <w:p>
+      <w:pPr>
+        <w:rPr>
+          <w:lang w:val="fr-FR"/>
+        </w:rPr>
+      </w:pPr>
+    </w:p>
+    <w:p>
+      <w:pPr>
+        <w:pStyle w:val="Heading4"/>
+        <w:numPr>
+          <w:ilvl w:val="1"/>
+          <w:numId w:val="12"/>
+        </w:numPr>
+      </w:pPr>
+      <w:r>
+        <w:lastRenderedPageBreak/>
+        <w:t>Module Administrateur</w:t>
+      </w:r>
+    </w:p>
+    <w:p>
+      <w:r>
+        <w:pict>
+          <v:shapetype id="_x0000_t75" coordsize="21600,21600" o:spt="75" o:preferrelative="t" path="m@4@5l@4@11@9@11@9@5xe" filled="f" stroked="f">
+            <v:stroke joinstyle="miter"/>
+            <v:formulas>
+              <v:f eqn="if lineDrawn pixelLineWidth 0"/>
+              <v:f eqn="sum @0 1 0"/>
+              <v:f eqn="sum 0 0 @1"/>
+              <v:f eqn="prod @2 1 2"/>
+              <v:f eqn="prod @3 21600 pixelWidth"/>
+              <v:f eqn="prod @3 21600 pixelHeight"/>
+              <v:f eqn="sum @0 0 1"/>
+              <v:f eqn="prod @6 1 2"/>
+              <v:f eqn="prod @7 21600 pixelWidth"/>
+              <v:f eqn="sum @8 21600 0"/>
+              <v:f eqn="prod @7 21600 pixelHeight"/>
+              <v:f eqn="sum @10 21600 0"/>
+            </v:formulas>
+            <v:path o:extrusionok="f" gradientshapeok="t" o:connecttype="rect"/>
+            <o:lock v:ext="edit" aspectratio="t"/>
+          </v:shapetype>
+          <v:shape id="_x0000_i1095" type="#_x0000_t75" style="width:468pt;height:102pt">
+            <v:imagedata r:id="rId19" o:title="5"/>
+          </v:shape>
+        </w:pict>
+      </w:r>
+    </w:p>
+    <w:p>
+      <w:pPr>
+        <w:pStyle w:val="Caption"/>
+        <w:jc w:val="center"/>
+        <w:rPr>
+          <w:rFonts w:ascii="Arial" w:hAnsi="Arial" w:cs="Arial"/>
+          <w:sz w:val="20"/>
+          <w:szCs w:val="20"/>
+        </w:rPr>
+      </w:pPr>
+      <w:bookmarkStart w:id="43" w:name="_Toc165208886"/>
+      <w:r>
+        <w:rPr>
+          <w:rFonts w:ascii="Arial" w:hAnsi="Arial" w:cs="Arial"/>
+          <w:sz w:val="20"/>
+          <w:szCs w:val="20"/>
+        </w:rPr>
+        <w:t xml:space="preserve">Figure </w:t>
+      </w:r>
+      <w:r>
+        <w:rPr>
+          <w:rFonts w:ascii="Arial" w:hAnsi="Arial" w:cs="Arial"/>
+          <w:sz w:val="20"/>
+          <w:szCs w:val="20"/>
+        </w:rPr>
+        <w:fldChar w:fldCharType="begin"/>
+      </w:r>
+      <w:r>
+        <w:rPr>
+          <w:rFonts w:ascii="Arial" w:hAnsi="Arial" w:cs="Arial"/>
+          <w:sz w:val="20"/>
+          <w:szCs w:val="20"/>
+        </w:rPr>
+        <w:instrText xml:space="preserve"> SEQ Figure \* ARABIC </w:instrText>
+      </w:r>
+      <w:r>
+        <w:rPr>
+          <w:rFonts w:ascii="Arial" w:hAnsi="Arial" w:cs="Arial"/>
+          <w:sz w:val="20"/>
+          <w:szCs w:val="20"/>
+        </w:rPr>
+        <w:fldChar w:fldCharType="separate"/>
+      </w:r>
+      <w:r>
+        <w:rPr>
+          <w:rFonts w:ascii="Arial" w:hAnsi="Arial" w:cs="Arial"/>
+          <w:noProof/>
+          <w:sz w:val="20"/>
+          <w:szCs w:val="20"/>
+        </w:rPr>
+        <w:t>5</w:t>
+      </w:r>
+      <w:r>
+        <w:rPr>
+          <w:rFonts w:ascii="Arial" w:hAnsi="Arial" w:cs="Arial"/>
+          <w:sz w:val="20"/>
+          <w:szCs w:val="20"/>
+        </w:rPr>
+        <w:fldChar w:fldCharType="end"/>
+      </w:r>
+      <w:r>
+        <w:rPr>
+          <w:rFonts w:ascii="Arial" w:hAnsi="Arial" w:cs="Arial"/>
+          <w:sz w:val="20"/>
+          <w:szCs w:val="20"/>
+        </w:rPr>
+        <w:t>: Cas d'utilisation "Administrateur"</w:t>
+      </w:r>
+      <w:bookmarkEnd w:id="43"/>
     </w:p>
     <w:p/>
+    <w:p/>
+    <w:p>
+      <w:pPr>
+        <w:pStyle w:val="Heading6"/>
+        <w:spacing w:line="360" w:lineRule="auto"/>
+        <w:ind w:left="1440" w:hanging="1440"/>
+        <w:rPr>
+          <w:rFonts w:ascii="Arial" w:hAnsi="Arial" w:cs="Arial"/>
+          <w:lang w:val="fr-FR"/>
+        </w:rPr>
+      </w:pPr>
+      <w:r>
+        <w:rPr>
+          <w:rFonts w:ascii="Arial" w:hAnsi="Arial" w:cs="Arial"/>
+          <w:lang w:val="fr-FR"/>
+        </w:rPr>
+        <w:t>Description Textuelle:</w:t>
+      </w:r>
+    </w:p>
+    <w:p>
+      <w:pPr>
+        <w:pStyle w:val="ListParagraph"/>
+        <w:ind w:left="1440" w:hanging="1440"/>
+        <w:rPr>
+          <w:rFonts w:ascii="Arial" w:hAnsi="Arial" w:cs="Arial"/>
+          <w:lang w:val="fr-FR"/>
+        </w:rPr>
+      </w:pPr>
+      <w:r>
+        <w:rPr>
+          <w:rFonts w:ascii="Arial" w:hAnsi="Arial" w:cs="Arial"/>
+          <w:lang w:val="fr-FR"/>
+        </w:rPr>
+        <w:t>On prend quelques exemples des cas d’utilisation.</w:t>
+      </w:r>
+    </w:p>
+    <w:tbl>
+      <w:tblPr>
+        <w:tblStyle w:val="GridTable5Dark-Accent3"/>
+        <w:tblW w:w="0" w:type="auto"/>
+        <w:tblLook w:val="06A0" w:firstRow="1" w:lastRow="0" w:firstColumn="1" w:lastColumn="0" w:noHBand="1" w:noVBand="1"/>
+      </w:tblPr>
+      <w:tblGrid>
+        <w:gridCol w:w="4675"/>
+        <w:gridCol w:w="4675"/>
+      </w:tblGrid>
+      <w:tr>
+        <w:trPr>
+          <w:cnfStyle w:val="100000000000" w:firstRow="1" w:lastRow="0" w:firstColumn="0" w:lastColumn="0" w:oddVBand="0" w:evenVBand="0" w:oddHBand="0" w:evenHBand="0" w:firstRowFirstColumn="0" w:firstRowLastColumn="0" w:lastRowFirstColumn="0" w:lastRowLastColumn="0"/>
+        </w:trPr>
+        <w:tc>
+          <w:tcPr>
+            <w:cnfStyle w:val="001000000000" w:firstRow="0" w:lastRow="0" w:firstColumn="1" w:lastColumn="0" w:oddVBand="0" w:evenVBand="0" w:oddHBand="0" w:evenHBand="0" w:firstRowFirstColumn="0" w:firstRowLastColumn="0" w:lastRowFirstColumn="0" w:lastRowLastColumn="0"/>
+            <w:tcW w:w="4675" w:type="dxa"/>
+          </w:tcPr>
+          <w:p>
+            <w:pPr>
+              <w:spacing w:before="240" w:line="360" w:lineRule="auto"/>
+              <w:rPr>
+                <w:rFonts w:ascii="Arial" w:hAnsi="Arial" w:cs="Arial"/>
+                <w:sz w:val="20"/>
+                <w:szCs w:val="20"/>
+              </w:rPr>
+            </w:pPr>
+            <w:r>
+              <w:rPr>
+                <w:rFonts w:ascii="Arial" w:hAnsi="Arial" w:cs="Arial"/>
+                <w:sz w:val="20"/>
+                <w:szCs w:val="20"/>
+              </w:rPr>
+              <w:t>Titre de scénario</w:t>
+            </w:r>
+          </w:p>
+        </w:tc>
+        <w:tc>
+          <w:tcPr>
+            <w:tcW w:w="4675" w:type="dxa"/>
+          </w:tcPr>
+          <w:p>
+            <w:pPr>
+              <w:spacing w:before="240" w:line="360" w:lineRule="auto"/>
+              <w:cnfStyle w:val="100000000000" w:firstRow="1" w:lastRow="0" w:firstColumn="0" w:lastColumn="0" w:oddVBand="0" w:evenVBand="0" w:oddHBand="0" w:evenHBand="0" w:firstRowFirstColumn="0" w:firstRowLastColumn="0" w:lastRowFirstColumn="0" w:lastRowLastColumn="0"/>
+              <w:rPr>
+                <w:rFonts w:ascii="Arial" w:hAnsi="Arial" w:cs="Arial"/>
+                <w:sz w:val="20"/>
+                <w:szCs w:val="20"/>
+              </w:rPr>
+            </w:pPr>
+            <w:r>
+              <w:rPr>
+                <w:rFonts w:ascii="Arial" w:hAnsi="Arial" w:cs="Arial"/>
+                <w:sz w:val="20"/>
+                <w:szCs w:val="20"/>
+              </w:rPr>
+              <w:t xml:space="preserve">Géstion des </w:t>
+            </w:r>
+            <w:r>
+              <w:rPr>
+                <w:rFonts w:ascii="Arial" w:hAnsi="Arial" w:cs="Arial"/>
+                <w:sz w:val="20"/>
+                <w:szCs w:val="20"/>
+              </w:rPr>
+              <w:t>utilisateurs</w:t>
+            </w:r>
+          </w:p>
+        </w:tc>
+      </w:tr>
+      <w:tr>
+        <w:tc>
+          <w:tcPr>
+            <w:cnfStyle w:val="001000000000" w:firstRow="0" w:lastRow="0" w:firstColumn="1" w:lastColumn="0" w:oddVBand="0" w:evenVBand="0" w:oddHBand="0" w:evenHBand="0" w:firstRowFirstColumn="0" w:firstRowLastColumn="0" w:lastRowFirstColumn="0" w:lastRowLastColumn="0"/>
+            <w:tcW w:w="4675" w:type="dxa"/>
+          </w:tcPr>
+          <w:p>
+            <w:pPr>
+              <w:spacing w:before="240" w:line="360" w:lineRule="auto"/>
+              <w:rPr>
+                <w:rFonts w:ascii="Arial" w:hAnsi="Arial" w:cs="Arial"/>
+                <w:sz w:val="20"/>
+                <w:szCs w:val="20"/>
+              </w:rPr>
+            </w:pPr>
+            <w:r>
+              <w:rPr>
+                <w:rFonts w:ascii="Arial" w:hAnsi="Arial" w:cs="Arial"/>
+                <w:sz w:val="20"/>
+                <w:szCs w:val="20"/>
+              </w:rPr>
+              <w:t xml:space="preserve">Acteur </w:t>
+            </w:r>
+          </w:p>
+        </w:tc>
+        <w:tc>
+          <w:tcPr>
+            <w:tcW w:w="4675" w:type="dxa"/>
+          </w:tcPr>
+          <w:p>
+            <w:pPr>
+              <w:spacing w:before="240" w:line="360" w:lineRule="auto"/>
+              <w:cnfStyle w:val="000000000000" w:firstRow="0" w:lastRow="0" w:firstColumn="0" w:lastColumn="0" w:oddVBand="0" w:evenVBand="0" w:oddHBand="0" w:evenHBand="0" w:firstRowFirstColumn="0" w:firstRowLastColumn="0" w:lastRowFirstColumn="0" w:lastRowLastColumn="0"/>
+              <w:rPr>
+                <w:rFonts w:ascii="Arial" w:hAnsi="Arial" w:cs="Arial"/>
+                <w:sz w:val="20"/>
+                <w:szCs w:val="20"/>
+              </w:rPr>
+            </w:pPr>
+            <w:r>
+              <w:rPr>
+                <w:rFonts w:ascii="Arial" w:hAnsi="Arial" w:cs="Arial"/>
+                <w:sz w:val="20"/>
+                <w:szCs w:val="20"/>
+              </w:rPr>
+              <w:t>Administrateur</w:t>
+            </w:r>
+          </w:p>
+        </w:tc>
+      </w:tr>
+      <w:tr>
+        <w:tc>
+          <w:tcPr>
+            <w:cnfStyle w:val="001000000000" w:firstRow="0" w:lastRow="0" w:firstColumn="1" w:lastColumn="0" w:oddVBand="0" w:evenVBand="0" w:oddHBand="0" w:evenHBand="0" w:firstRowFirstColumn="0" w:firstRowLastColumn="0" w:lastRowFirstColumn="0" w:lastRowLastColumn="0"/>
+            <w:tcW w:w="4675" w:type="dxa"/>
+          </w:tcPr>
+          <w:p>
+            <w:pPr>
+              <w:spacing w:before="240" w:line="360" w:lineRule="auto"/>
+              <w:rPr>
+                <w:rFonts w:ascii="Arial" w:hAnsi="Arial" w:cs="Arial"/>
+                <w:sz w:val="20"/>
+                <w:szCs w:val="20"/>
+              </w:rPr>
+            </w:pPr>
+            <w:r>
+              <w:rPr>
+                <w:rFonts w:ascii="Arial" w:hAnsi="Arial" w:cs="Arial"/>
+                <w:sz w:val="20"/>
+                <w:szCs w:val="20"/>
+              </w:rPr>
+              <w:t>Description</w:t>
+            </w:r>
+          </w:p>
+        </w:tc>
+        <w:tc>
+          <w:tcPr>
+            <w:tcW w:w="4675" w:type="dxa"/>
+          </w:tcPr>
+          <w:p>
+            <w:pPr>
+              <w:spacing w:before="240" w:line="360" w:lineRule="auto"/>
+              <w:cnfStyle w:val="000000000000" w:firstRow="0" w:lastRow="0" w:firstColumn="0" w:lastColumn="0" w:oddVBand="0" w:evenVBand="0" w:oddHBand="0" w:evenHBand="0" w:firstRowFirstColumn="0" w:firstRowLastColumn="0" w:lastRowFirstColumn="0" w:lastRowLastColumn="0"/>
+              <w:rPr>
+                <w:rFonts w:ascii="Arial" w:hAnsi="Arial" w:cs="Arial"/>
+                <w:sz w:val="20"/>
+                <w:szCs w:val="20"/>
+              </w:rPr>
+            </w:pPr>
+          </w:p>
+        </w:tc>
+      </w:tr>
+      <w:tr>
+        <w:tc>
+          <w:tcPr>
+            <w:cnfStyle w:val="001000000000" w:firstRow="0" w:lastRow="0" w:firstColumn="1" w:lastColumn="0" w:oddVBand="0" w:evenVBand="0" w:oddHBand="0" w:evenHBand="0" w:firstRowFirstColumn="0" w:firstRowLastColumn="0" w:lastRowFirstColumn="0" w:lastRowLastColumn="0"/>
+            <w:tcW w:w="4675" w:type="dxa"/>
+          </w:tcPr>
+          <w:p>
+            <w:pPr>
+              <w:spacing w:before="240" w:line="360" w:lineRule="auto"/>
+              <w:rPr>
+                <w:rFonts w:ascii="Arial" w:hAnsi="Arial" w:cs="Arial"/>
+                <w:sz w:val="20"/>
+                <w:szCs w:val="20"/>
+              </w:rPr>
+            </w:pPr>
+            <w:r>
+              <w:rPr>
+                <w:rFonts w:ascii="Arial" w:hAnsi="Arial" w:cs="Arial"/>
+                <w:sz w:val="20"/>
+                <w:szCs w:val="20"/>
+              </w:rPr>
+              <w:t>Précondition</w:t>
+            </w:r>
+          </w:p>
+        </w:tc>
+        <w:tc>
+          <w:tcPr>
+            <w:tcW w:w="4675" w:type="dxa"/>
+          </w:tcPr>
+          <w:p>
+            <w:pPr>
+              <w:spacing w:before="240" w:line="360" w:lineRule="auto"/>
+              <w:cnfStyle w:val="000000000000" w:firstRow="0" w:lastRow="0" w:firstColumn="0" w:lastColumn="0" w:oddVBand="0" w:evenVBand="0" w:oddHBand="0" w:evenHBand="0" w:firstRowFirstColumn="0" w:firstRowLastColumn="0" w:lastRowFirstColumn="0" w:lastRowLastColumn="0"/>
+              <w:rPr>
+                <w:rFonts w:ascii="Arial" w:hAnsi="Arial" w:cs="Arial"/>
+                <w:sz w:val="20"/>
+                <w:szCs w:val="20"/>
+              </w:rPr>
+            </w:pPr>
+            <w:r>
+              <w:rPr>
+                <w:rFonts w:ascii="Arial" w:hAnsi="Arial" w:cs="Arial"/>
+                <w:sz w:val="20"/>
+                <w:szCs w:val="20"/>
+              </w:rPr>
+              <w:t>Authentification</w:t>
+            </w:r>
+          </w:p>
+        </w:tc>
+      </w:tr>
+    </w:tbl>
+    <w:p>
+      <w:pPr>
+        <w:pStyle w:val="Caption"/>
+        <w:spacing w:before="240"/>
+        <w:jc w:val="center"/>
+        <w:rPr>
+          <w:rFonts w:ascii="Arial" w:hAnsi="Arial" w:cs="Arial"/>
+          <w:sz w:val="20"/>
+          <w:szCs w:val="20"/>
+          <w:lang w:val="fr-FR"/>
+        </w:rPr>
+      </w:pPr>
+      <w:bookmarkStart w:id="44" w:name="_Toc165208894"/>
+      <w:r>
+        <w:rPr>
+          <w:rFonts w:ascii="Arial" w:hAnsi="Arial" w:cs="Arial"/>
+          <w:sz w:val="20"/>
+          <w:szCs w:val="20"/>
+          <w:lang w:val="fr-FR"/>
+        </w:rPr>
+        <w:t xml:space="preserve">Table </w:t>
+      </w:r>
+      <w:r>
+        <w:rPr>
+          <w:rFonts w:ascii="Arial" w:hAnsi="Arial" w:cs="Arial"/>
+          <w:sz w:val="20"/>
+          <w:szCs w:val="20"/>
+        </w:rPr>
+        <w:fldChar w:fldCharType="begin"/>
+      </w:r>
+      <w:r>
+        <w:rPr>
+          <w:rFonts w:ascii="Arial" w:hAnsi="Arial" w:cs="Arial"/>
+          <w:sz w:val="20"/>
+          <w:szCs w:val="20"/>
+          <w:lang w:val="fr-FR"/>
+        </w:rPr>
+        <w:instrText xml:space="preserve"> SEQ Table \* ARABIC </w:instrText>
+      </w:r>
+      <w:r>
+        <w:rPr>
+          <w:rFonts w:ascii="Arial" w:hAnsi="Arial" w:cs="Arial"/>
+          <w:sz w:val="20"/>
+          <w:szCs w:val="20"/>
+        </w:rPr>
+        <w:fldChar w:fldCharType="separate"/>
+      </w:r>
+      <w:r>
+        <w:rPr>
+          <w:rFonts w:ascii="Arial" w:hAnsi="Arial" w:cs="Arial"/>
+          <w:noProof/>
+          <w:sz w:val="20"/>
+          <w:szCs w:val="20"/>
+          <w:lang w:val="fr-FR"/>
+        </w:rPr>
+        <w:t>6</w:t>
+      </w:r>
+      <w:r>
+        <w:rPr>
+          <w:rFonts w:ascii="Arial" w:hAnsi="Arial" w:cs="Arial"/>
+          <w:sz w:val="20"/>
+          <w:szCs w:val="20"/>
+        </w:rPr>
+        <w:fldChar w:fldCharType="end"/>
+      </w:r>
+      <w:r>
+        <w:rPr>
+          <w:rFonts w:ascii="Arial" w:hAnsi="Arial" w:cs="Arial"/>
+          <w:sz w:val="20"/>
+          <w:szCs w:val="20"/>
+          <w:lang w:val="fr-FR"/>
+        </w:rPr>
+        <w:t xml:space="preserve">: </w:t>
+      </w:r>
+      <w:r>
+        <w:rPr>
+          <w:rFonts w:ascii="Arial" w:hAnsi="Arial" w:cs="Arial"/>
+          <w:sz w:val="20"/>
+          <w:szCs w:val="20"/>
+          <w:lang w:val="fr-FR"/>
+        </w:rPr>
+        <w:t xml:space="preserve">Description </w:t>
+      </w:r>
+      <w:r>
+        <w:rPr>
+          <w:rFonts w:ascii="Arial" w:hAnsi="Arial" w:cs="Arial"/>
+          <w:sz w:val="20"/>
+          <w:szCs w:val="20"/>
+          <w:lang w:val="fr-FR"/>
+        </w:rPr>
+        <w:t xml:space="preserve">Textuelle </w:t>
+      </w:r>
+      <w:r>
+        <w:rPr>
+          <w:rFonts w:ascii="Arial" w:hAnsi="Arial" w:cs="Arial"/>
+          <w:sz w:val="20"/>
+          <w:szCs w:val="20"/>
+          <w:lang w:val="fr-FR"/>
+        </w:rPr>
+        <w:t>« Gestion des utilisateurs »</w:t>
+      </w:r>
+      <w:bookmarkEnd w:id="44"/>
+    </w:p>
+    <w:p>
+      <w:pPr>
+        <w:rPr>
+          <w:lang w:val="fr-FR"/>
+        </w:rPr>
+      </w:pPr>
+    </w:p>
+    <w:tbl>
+      <w:tblPr>
+        <w:tblStyle w:val="GridTable5Dark-Accent3"/>
+        <w:tblW w:w="0" w:type="auto"/>
+        <w:tblLook w:val="06A0" w:firstRow="1" w:lastRow="0" w:firstColumn="1" w:lastColumn="0" w:noHBand="1" w:noVBand="1"/>
+      </w:tblPr>
+      <w:tblGrid>
+        <w:gridCol w:w="4675"/>
+        <w:gridCol w:w="4675"/>
+      </w:tblGrid>
+      <w:tr>
+        <w:trPr>
+          <w:cnfStyle w:val="100000000000" w:firstRow="1" w:lastRow="0" w:firstColumn="0" w:lastColumn="0" w:oddVBand="0" w:evenVBand="0" w:oddHBand="0" w:evenHBand="0" w:firstRowFirstColumn="0" w:firstRowLastColumn="0" w:lastRowFirstColumn="0" w:lastRowLastColumn="0"/>
+        </w:trPr>
+        <w:tc>
+          <w:tcPr>
+            <w:cnfStyle w:val="001000000000" w:firstRow="0" w:lastRow="0" w:firstColumn="1" w:lastColumn="0" w:oddVBand="0" w:evenVBand="0" w:oddHBand="0" w:evenHBand="0" w:firstRowFirstColumn="0" w:firstRowLastColumn="0" w:lastRowFirstColumn="0" w:lastRowLastColumn="0"/>
+            <w:tcW w:w="4675" w:type="dxa"/>
+          </w:tcPr>
+          <w:p>
+            <w:pPr>
+              <w:spacing w:before="240" w:line="360" w:lineRule="auto"/>
+              <w:rPr>
+                <w:rFonts w:ascii="Arial" w:hAnsi="Arial" w:cs="Arial"/>
+                <w:sz w:val="20"/>
+                <w:szCs w:val="20"/>
+              </w:rPr>
+            </w:pPr>
+            <w:r>
+              <w:rPr>
+                <w:rFonts w:ascii="Arial" w:hAnsi="Arial" w:cs="Arial"/>
+                <w:sz w:val="20"/>
+                <w:szCs w:val="20"/>
+              </w:rPr>
+              <w:t>Titre de scénario</w:t>
+            </w:r>
+          </w:p>
+        </w:tc>
+        <w:tc>
+          <w:tcPr>
+            <w:tcW w:w="4675" w:type="dxa"/>
+          </w:tcPr>
+          <w:p>
+            <w:pPr>
+              <w:spacing w:before="240" w:line="360" w:lineRule="auto"/>
+              <w:cnfStyle w:val="100000000000" w:firstRow="1" w:lastRow="0" w:firstColumn="0" w:lastColumn="0" w:oddVBand="0" w:evenVBand="0" w:oddHBand="0" w:evenHBand="0" w:firstRowFirstColumn="0" w:firstRowLastColumn="0" w:lastRowFirstColumn="0" w:lastRowLastColumn="0"/>
+              <w:rPr>
+                <w:rFonts w:ascii="Arial" w:hAnsi="Arial" w:cs="Arial"/>
+                <w:sz w:val="20"/>
+                <w:szCs w:val="20"/>
+              </w:rPr>
+            </w:pPr>
+            <w:r>
+              <w:rPr>
+                <w:rFonts w:ascii="Arial" w:hAnsi="Arial" w:cs="Arial"/>
+                <w:sz w:val="20"/>
+                <w:szCs w:val="20"/>
+              </w:rPr>
+              <w:t xml:space="preserve">Géstion des </w:t>
+            </w:r>
+            <w:r>
+              <w:rPr>
+                <w:rFonts w:ascii="Arial" w:hAnsi="Arial" w:cs="Arial"/>
+                <w:sz w:val="20"/>
+                <w:szCs w:val="20"/>
+              </w:rPr>
+              <w:t>categories</w:t>
+            </w:r>
+          </w:p>
+        </w:tc>
+      </w:tr>
+      <w:tr>
+        <w:tc>
+          <w:tcPr>
+            <w:cnfStyle w:val="001000000000" w:firstRow="0" w:lastRow="0" w:firstColumn="1" w:lastColumn="0" w:oddVBand="0" w:evenVBand="0" w:oddHBand="0" w:evenHBand="0" w:firstRowFirstColumn="0" w:firstRowLastColumn="0" w:lastRowFirstColumn="0" w:lastRowLastColumn="0"/>
+            <w:tcW w:w="4675" w:type="dxa"/>
+          </w:tcPr>
+          <w:p>
+            <w:pPr>
+              <w:spacing w:before="240" w:line="360" w:lineRule="auto"/>
+              <w:rPr>
+                <w:rFonts w:ascii="Arial" w:hAnsi="Arial" w:cs="Arial"/>
+                <w:sz w:val="20"/>
+                <w:szCs w:val="20"/>
+              </w:rPr>
+            </w:pPr>
+            <w:r>
+              <w:rPr>
+                <w:rFonts w:ascii="Arial" w:hAnsi="Arial" w:cs="Arial"/>
+                <w:sz w:val="20"/>
+                <w:szCs w:val="20"/>
+              </w:rPr>
+              <w:t xml:space="preserve">Acteur </w:t>
+            </w:r>
+          </w:p>
+        </w:tc>
+        <w:tc>
+          <w:tcPr>
+            <w:tcW w:w="4675" w:type="dxa"/>
+          </w:tcPr>
+          <w:p>
+            <w:pPr>
+              <w:spacing w:before="240" w:line="360" w:lineRule="auto"/>
+              <w:cnfStyle w:val="000000000000" w:firstRow="0" w:lastRow="0" w:firstColumn="0" w:lastColumn="0" w:oddVBand="0" w:evenVBand="0" w:oddHBand="0" w:evenHBand="0" w:firstRowFirstColumn="0" w:firstRowLastColumn="0" w:lastRowFirstColumn="0" w:lastRowLastColumn="0"/>
+              <w:rPr>
+                <w:rFonts w:ascii="Arial" w:hAnsi="Arial" w:cs="Arial"/>
+                <w:sz w:val="20"/>
+                <w:szCs w:val="20"/>
+              </w:rPr>
+            </w:pPr>
+            <w:r>
+              <w:rPr>
+                <w:rFonts w:ascii="Arial" w:hAnsi="Arial" w:cs="Arial"/>
+                <w:sz w:val="20"/>
+                <w:szCs w:val="20"/>
+              </w:rPr>
+              <w:t>Admin</w:t>
+            </w:r>
+            <w:r>
+              <w:rPr>
+                <w:rFonts w:ascii="Arial" w:hAnsi="Arial" w:cs="Arial"/>
+                <w:sz w:val="20"/>
+                <w:szCs w:val="20"/>
+              </w:rPr>
+              <w:t>istrateur</w:t>
+            </w:r>
+          </w:p>
+        </w:tc>
+      </w:tr>
+      <w:tr>
+        <w:tc>
+          <w:tcPr>
+            <w:cnfStyle w:val="001000000000" w:firstRow="0" w:lastRow="0" w:firstColumn="1" w:lastColumn="0" w:oddVBand="0" w:evenVBand="0" w:oddHBand="0" w:evenHBand="0" w:firstRowFirstColumn="0" w:firstRowLastColumn="0" w:lastRowFirstColumn="0" w:lastRowLastColumn="0"/>
+            <w:tcW w:w="4675" w:type="dxa"/>
+          </w:tcPr>
+          <w:p>
+            <w:pPr>
+              <w:spacing w:before="240" w:line="360" w:lineRule="auto"/>
+              <w:rPr>
+                <w:rFonts w:ascii="Arial" w:hAnsi="Arial" w:cs="Arial"/>
+                <w:sz w:val="20"/>
+                <w:szCs w:val="20"/>
+              </w:rPr>
+            </w:pPr>
+            <w:r>
+              <w:rPr>
+                <w:rFonts w:ascii="Arial" w:hAnsi="Arial" w:cs="Arial"/>
+                <w:sz w:val="20"/>
+                <w:szCs w:val="20"/>
+              </w:rPr>
+              <w:t>Description</w:t>
+            </w:r>
+          </w:p>
+        </w:tc>
+        <w:tc>
+          <w:tcPr>
+            <w:tcW w:w="4675" w:type="dxa"/>
+          </w:tcPr>
+          <w:p>
+            <w:pPr>
+              <w:spacing w:before="240" w:line="360" w:lineRule="auto"/>
+              <w:cnfStyle w:val="000000000000" w:firstRow="0" w:lastRow="0" w:firstColumn="0" w:lastColumn="0" w:oddVBand="0" w:evenVBand="0" w:oddHBand="0" w:evenHBand="0" w:firstRowFirstColumn="0" w:firstRowLastColumn="0" w:lastRowFirstColumn="0" w:lastRowLastColumn="0"/>
+              <w:rPr>
+                <w:rFonts w:ascii="Arial" w:hAnsi="Arial" w:cs="Arial"/>
+                <w:sz w:val="20"/>
+                <w:szCs w:val="20"/>
+              </w:rPr>
+            </w:pPr>
+          </w:p>
+        </w:tc>
+      </w:tr>
+      <w:tr>
+        <w:tc>
+          <w:tcPr>
+            <w:cnfStyle w:val="001000000000" w:firstRow="0" w:lastRow="0" w:firstColumn="1" w:lastColumn="0" w:oddVBand="0" w:evenVBand="0" w:oddHBand="0" w:evenHBand="0" w:firstRowFirstColumn="0" w:firstRowLastColumn="0" w:lastRowFirstColumn="0" w:lastRowLastColumn="0"/>
+            <w:tcW w:w="4675" w:type="dxa"/>
+          </w:tcPr>
+          <w:p>
+            <w:pPr>
+              <w:spacing w:before="240" w:line="360" w:lineRule="auto"/>
+              <w:rPr>
+                <w:rFonts w:ascii="Arial" w:hAnsi="Arial" w:cs="Arial"/>
+                <w:sz w:val="20"/>
+                <w:szCs w:val="20"/>
+              </w:rPr>
+            </w:pPr>
+            <w:r>
+              <w:rPr>
+                <w:rFonts w:ascii="Arial" w:hAnsi="Arial" w:cs="Arial"/>
+                <w:sz w:val="20"/>
+                <w:szCs w:val="20"/>
+              </w:rPr>
+              <w:t>Précondition</w:t>
+            </w:r>
+          </w:p>
+        </w:tc>
+        <w:tc>
+          <w:tcPr>
+            <w:tcW w:w="4675" w:type="dxa"/>
+          </w:tcPr>
+          <w:p>
+            <w:pPr>
+              <w:spacing w:before="240" w:line="360" w:lineRule="auto"/>
+              <w:cnfStyle w:val="000000000000" w:firstRow="0" w:lastRow="0" w:firstColumn="0" w:lastColumn="0" w:oddVBand="0" w:evenVBand="0" w:oddHBand="0" w:evenHBand="0" w:firstRowFirstColumn="0" w:firstRowLastColumn="0" w:lastRowFirstColumn="0" w:lastRowLastColumn="0"/>
+              <w:rPr>
+                <w:rFonts w:ascii="Arial" w:hAnsi="Arial" w:cs="Arial"/>
+                <w:sz w:val="20"/>
+                <w:szCs w:val="20"/>
+              </w:rPr>
+            </w:pPr>
+            <w:r>
+              <w:rPr>
+                <w:rFonts w:ascii="Arial" w:hAnsi="Arial" w:cs="Arial"/>
+                <w:sz w:val="20"/>
+                <w:szCs w:val="20"/>
+              </w:rPr>
+              <w:t>Authentification</w:t>
+            </w:r>
+          </w:p>
+        </w:tc>
+      </w:tr>
+    </w:tbl>
+    <w:p>
+      <w:pPr>
+        <w:pStyle w:val="Caption"/>
+        <w:spacing w:before="240"/>
+        <w:ind w:left="1440" w:hanging="1440"/>
+        <w:jc w:val="center"/>
+        <w:rPr>
+          <w:rFonts w:ascii="Arial" w:hAnsi="Arial" w:cs="Arial"/>
+          <w:sz w:val="20"/>
+          <w:szCs w:val="20"/>
+          <w:lang w:val="fr-FR"/>
+        </w:rPr>
+      </w:pPr>
+      <w:bookmarkStart w:id="45" w:name="_Toc165208895"/>
+      <w:r>
+        <w:rPr>
+          <w:rFonts w:ascii="Arial" w:hAnsi="Arial" w:cs="Arial"/>
+          <w:sz w:val="20"/>
+          <w:szCs w:val="20"/>
+          <w:lang w:val="fr-FR"/>
+        </w:rPr>
+        <w:t xml:space="preserve">Table </w:t>
+      </w:r>
+      <w:r>
+        <w:rPr>
+          <w:rFonts w:ascii="Arial" w:hAnsi="Arial" w:cs="Arial"/>
+          <w:sz w:val="20"/>
+          <w:szCs w:val="20"/>
+        </w:rPr>
+        <w:fldChar w:fldCharType="begin"/>
+      </w:r>
+      <w:r>
+        <w:rPr>
+          <w:rFonts w:ascii="Arial" w:hAnsi="Arial" w:cs="Arial"/>
+          <w:sz w:val="20"/>
+          <w:szCs w:val="20"/>
+          <w:lang w:val="fr-FR"/>
+        </w:rPr>
+        <w:instrText xml:space="preserve"> SEQ Table \* ARABIC </w:instrText>
+      </w:r>
+      <w:r>
+        <w:rPr>
+          <w:rFonts w:ascii="Arial" w:hAnsi="Arial" w:cs="Arial"/>
+          <w:sz w:val="20"/>
+          <w:szCs w:val="20"/>
+        </w:rPr>
+        <w:fldChar w:fldCharType="separate"/>
+      </w:r>
+      <w:r>
+        <w:rPr>
+          <w:rFonts w:ascii="Arial" w:hAnsi="Arial" w:cs="Arial"/>
+          <w:noProof/>
+          <w:sz w:val="20"/>
+          <w:szCs w:val="20"/>
+          <w:lang w:val="fr-FR"/>
+        </w:rPr>
+        <w:t>7</w:t>
+      </w:r>
+      <w:r>
+        <w:rPr>
+          <w:rFonts w:ascii="Arial" w:hAnsi="Arial" w:cs="Arial"/>
+          <w:sz w:val="20"/>
+          <w:szCs w:val="20"/>
+        </w:rPr>
+        <w:fldChar w:fldCharType="end"/>
+      </w:r>
+      <w:r>
+        <w:rPr>
+          <w:rFonts w:ascii="Arial" w:hAnsi="Arial" w:cs="Arial"/>
+          <w:sz w:val="20"/>
+          <w:szCs w:val="20"/>
+          <w:lang w:val="fr-FR"/>
+        </w:rPr>
+        <w:t xml:space="preserve">:  Description </w:t>
+      </w:r>
+      <w:r>
+        <w:rPr>
+          <w:rFonts w:ascii="Arial" w:hAnsi="Arial" w:cs="Arial"/>
+          <w:sz w:val="20"/>
+          <w:szCs w:val="20"/>
+          <w:lang w:val="fr-FR"/>
+        </w:rPr>
+        <w:t xml:space="preserve">Textuelle </w:t>
+      </w:r>
+      <w:r>
+        <w:rPr>
+          <w:rFonts w:ascii="Arial" w:hAnsi="Arial" w:cs="Arial"/>
+          <w:sz w:val="20"/>
+          <w:szCs w:val="20"/>
+          <w:lang w:val="fr-FR"/>
+        </w:rPr>
+        <w:t>« Gestion des commandes »</w:t>
+      </w:r>
+      <w:bookmarkEnd w:id="45"/>
+    </w:p>
+    <w:p>
+      <w:pPr>
+        <w:rPr>
+          <w:lang w:val="fr-FR"/>
+        </w:rPr>
+      </w:pPr>
+    </w:p>
+    <w:p>
+      <w:pPr>
+        <w:rPr>
+          <w:lang w:val="fr-FR"/>
+        </w:rPr>
+      </w:pPr>
+    </w:p>
+    <w:p>
+      <w:pPr>
+        <w:rPr>
+          <w:lang w:val="fr-FR"/>
+        </w:rPr>
+      </w:pPr>
+    </w:p>
     <w:p>
       <w:pPr>
         <w:pStyle w:val="Heading2"/>
@@ -5953,22 +8908,161 @@
         </w:numPr>
         <w:spacing w:line="360" w:lineRule="auto"/>
         <w:jc w:val="left"/>
-        <w:rPr>
-          <w:lang w:val="fr-FR"/>
-        </w:rPr>
-      </w:pPr>
-      <w:bookmarkStart w:id="23" w:name="_Toc165036974"/>
-      <w:proofErr w:type="spellStart"/>
-      <w:r>
-        <w:lastRenderedPageBreak/>
-        <w:t>Diagramme</w:t>
-      </w:r>
-      <w:proofErr w:type="spellEnd"/>
-      <w:r>
-        <w:t xml:space="preserve"> de sequences</w:t>
-      </w:r>
-      <w:bookmarkEnd w:id="23"/>
-    </w:p>
+      </w:pPr>
+      <w:bookmarkStart w:id="46" w:name="_Toc165206000"/>
+      <w:bookmarkStart w:id="47" w:name="_Toc165209039"/>
+      <w:r>
+        <w:t>Diagramme de classes</w:t>
+      </w:r>
+      <w:bookmarkEnd w:id="46"/>
+      <w:bookmarkEnd w:id="47"/>
+    </w:p>
+    <w:p>
+      <w:pPr>
+        <w:jc w:val="lowKashida"/>
+        <w:rPr>
+          <w:sz w:val="24"/>
+          <w:szCs w:val="24"/>
+          <w:lang w:val="fr-FR"/>
+        </w:rPr>
+      </w:pPr>
+      <w:r>
+        <w:rPr>
+          <w:sz w:val="24"/>
+          <w:szCs w:val="24"/>
+          <w:lang w:val="fr-FR"/>
+        </w:rPr>
+        <w:t>Le diagramme de classes est considéré comme le plus important de la modélisation orientée objet, il est le seul obligatoire lors d’une telle modélisation. Le diagramme de classes montre la structure interne du système. Il permet de fournir une représentation abstraite des objets du système qui vont interagir ensemble pour réaliser les cas d’utilisation. Il s’agit d’une vue statique car nous ne tenons pas compte du facteur temporel dans le comportement du système. Les principaux éléments de cette vue statique sont les classes et leurs relations. Ci-dessous le diagramme de classe qui correspond au projet :</w:t>
+      </w:r>
+    </w:p>
+    <w:p>
+      <w:pPr>
+        <w:jc w:val="center"/>
+        <w:rPr>
+          <w:lang w:val="fr-FR"/>
+        </w:rPr>
+      </w:pPr>
+      <w:r>
+        <w:rPr>
+          <w:noProof/>
+        </w:rPr>
+        <w:drawing>
+          <wp:inline distT="0" distB="0" distL="0" distR="0">
+            <wp:extent cx="5604945" cy="4995334"/>
+            <wp:effectExtent l="0" t="0" r="0" b="0"/>
+            <wp:docPr id="3" name="Picture 3" descr="C:\Users\Soulaimane\AppData\Local\Microsoft\Windows\INetCache\Content.Word\classDiagramme.jpg"/>
+            <wp:cNvGraphicFramePr>
+              <a:graphicFrameLocks xmlns:a="http://schemas.openxmlformats.org/drawingml/2006/main" noChangeAspect="1"/>
+            </wp:cNvGraphicFramePr>
+            <a:graphic xmlns:a="http://schemas.openxmlformats.org/drawingml/2006/main">
+              <a:graphicData uri="http://schemas.openxmlformats.org/drawingml/2006/picture">
+                <pic:pic xmlns:pic="http://schemas.openxmlformats.org/drawingml/2006/picture">
+                  <pic:nvPicPr>
+                    <pic:cNvPr id="0" name="Picture 38" descr="C:\Users\Soulaimane\AppData\Local\Microsoft\Windows\INetCache\Content.Word\classDiagramme.jpg"/>
+                    <pic:cNvPicPr>
+                      <a:picLocks noChangeAspect="1" noChangeArrowheads="1"/>
+                    </pic:cNvPicPr>
+                  </pic:nvPicPr>
+                  <pic:blipFill>
+                    <a:blip r:embed="rId20">
+                      <a:extLst>
+                        <a:ext uri="{28A0092B-C50C-407E-A947-70E740481C1C}">
+                          <a14:useLocalDpi xmlns:a14="http://schemas.microsoft.com/office/drawing/2010/main" val="0"/>
+                        </a:ext>
+                      </a:extLst>
+                    </a:blip>
+                    <a:srcRect/>
+                    <a:stretch>
+                      <a:fillRect/>
+                    </a:stretch>
+                  </pic:blipFill>
+                  <pic:spPr bwMode="auto">
+                    <a:xfrm>
+                      <a:off x="0" y="0"/>
+                      <a:ext cx="5657603" cy="5042265"/>
+                    </a:xfrm>
+                    <a:prstGeom prst="rect">
+                      <a:avLst/>
+                    </a:prstGeom>
+                    <a:noFill/>
+                    <a:ln>
+                      <a:noFill/>
+                    </a:ln>
+                  </pic:spPr>
+                </pic:pic>
+              </a:graphicData>
+            </a:graphic>
+          </wp:inline>
+        </w:drawing>
+      </w:r>
+    </w:p>
+    <w:p>
+      <w:pPr>
+        <w:jc w:val="center"/>
+        <w:rPr>
+          <w:sz w:val="20"/>
+          <w:szCs w:val="20"/>
+          <w:lang w:val="fr-FR"/>
+        </w:rPr>
+      </w:pPr>
+      <w:bookmarkStart w:id="48" w:name="_Toc165208887"/>
+      <w:r>
+        <w:rPr>
+          <w:sz w:val="20"/>
+          <w:szCs w:val="20"/>
+          <w:lang w:val="fr-FR"/>
+        </w:rPr>
+        <w:t xml:space="preserve">Figure </w:t>
+      </w:r>
+      <w:r>
+        <w:rPr>
+          <w:sz w:val="20"/>
+          <w:szCs w:val="20"/>
+        </w:rPr>
+        <w:fldChar w:fldCharType="begin"/>
+      </w:r>
+      <w:r>
+        <w:rPr>
+          <w:sz w:val="20"/>
+          <w:szCs w:val="20"/>
+          <w:lang w:val="fr-FR"/>
+        </w:rPr>
+        <w:instrText xml:space="preserve"> SEQ Figure \* ARABIC </w:instrText>
+      </w:r>
+      <w:r>
+        <w:rPr>
+          <w:sz w:val="20"/>
+          <w:szCs w:val="20"/>
+        </w:rPr>
+        <w:fldChar w:fldCharType="separate"/>
+      </w:r>
+      <w:r>
+        <w:rPr>
+          <w:noProof/>
+          <w:sz w:val="20"/>
+          <w:szCs w:val="20"/>
+          <w:lang w:val="fr-FR"/>
+        </w:rPr>
+        <w:t>6</w:t>
+      </w:r>
+      <w:r>
+        <w:rPr>
+          <w:sz w:val="20"/>
+          <w:szCs w:val="20"/>
+        </w:rPr>
+        <w:fldChar w:fldCharType="end"/>
+      </w:r>
+      <w:r>
+        <w:rPr>
+          <w:sz w:val="20"/>
+          <w:szCs w:val="20"/>
+          <w:lang w:val="fr-FR"/>
+        </w:rPr>
+        <w:t>: Diagramme de classe</w:t>
+      </w:r>
+      <w:bookmarkEnd w:id="48"/>
+    </w:p>
+    <w:p/>
     <w:p>
       <w:pPr>
         <w:pStyle w:val="Heading2"/>
@@ -5982,14 +9076,37 @@
           <w:lang w:val="fr-FR"/>
         </w:rPr>
       </w:pPr>
-      <w:bookmarkStart w:id="24" w:name="_Toc165036975"/>
+      <w:bookmarkStart w:id="49" w:name="_Toc165206001"/>
+      <w:bookmarkStart w:id="50" w:name="_Toc165209040"/>
+      <w:r>
+        <w:t>Diagramme de sequences</w:t>
+      </w:r>
+      <w:bookmarkEnd w:id="49"/>
+      <w:bookmarkEnd w:id="50"/>
+    </w:p>
+    <w:p>
+      <w:pPr>
+        <w:pStyle w:val="Heading2"/>
+        <w:numPr>
+          <w:ilvl w:val="0"/>
+          <w:numId w:val="19"/>
+        </w:numPr>
+        <w:spacing w:line="360" w:lineRule="auto"/>
+        <w:jc w:val="left"/>
+        <w:rPr>
+          <w:lang w:val="fr-FR"/>
+        </w:rPr>
+      </w:pPr>
+      <w:bookmarkStart w:id="51" w:name="_Toc165206002"/>
+      <w:bookmarkStart w:id="52" w:name="_Toc165209041"/>
       <w:r>
         <w:rPr>
           <w:lang w:val="fr-FR"/>
         </w:rPr>
         <w:t>Conclusion</w:t>
       </w:r>
-      <w:bookmarkEnd w:id="24"/>
+      <w:bookmarkEnd w:id="51"/>
+      <w:bookmarkEnd w:id="52"/>
     </w:p>
     <w:p>
       <w:pPr>
@@ -6272,16 +9389,16 @@
           <w:lang w:val="fr-FR"/>
         </w:rPr>
       </w:pPr>
-      <w:bookmarkStart w:id="25" w:name="_Toc165036976"/>
-      <w:proofErr w:type="spellStart"/>
+      <w:bookmarkStart w:id="53" w:name="_Toc165206003"/>
+      <w:bookmarkStart w:id="54" w:name="_Toc165209042"/>
       <w:r>
         <w:rPr>
           <w:lang w:val="fr-FR"/>
         </w:rPr>
         <w:t>Intoduction</w:t>
       </w:r>
-      <w:bookmarkEnd w:id="25"/>
-      <w:proofErr w:type="spellEnd"/>
+      <w:bookmarkEnd w:id="53"/>
+      <w:bookmarkEnd w:id="54"/>
     </w:p>
     <w:p>
       <w:pPr>
@@ -6304,55 +9421,7 @@
           <w:shd w:val="clear" w:color="auto" w:fill="FFFFFF"/>
           <w:lang w:val="fr-FR"/>
         </w:rPr>
-        <w:t xml:space="preserve">Dans ce dernier chapitre, nous allons décrire le travail réalisé pendant la période demandée. Il porte sur le thème de la smart city et concerne la réalisation d’une application e-commerce. Cette application intègre un </w:t>
-      </w:r>
-      <w:proofErr w:type="spellStart"/>
-      <w:r>
-        <w:rPr>
-          <w:rFonts w:ascii="Segoe UI" w:hAnsi="Segoe UI" w:cs="Segoe UI"/>
-          <w:color w:val="111111"/>
-          <w:sz w:val="24"/>
-          <w:szCs w:val="24"/>
-          <w:shd w:val="clear" w:color="auto" w:fill="FFFFFF"/>
-          <w:lang w:val="fr-FR"/>
-        </w:rPr>
-        <w:t>chatbot</w:t>
-      </w:r>
-      <w:proofErr w:type="spellEnd"/>
-      <w:r>
-        <w:rPr>
-          <w:rFonts w:ascii="Segoe UI" w:hAnsi="Segoe UI" w:cs="Segoe UI"/>
-          <w:color w:val="111111"/>
-          <w:sz w:val="24"/>
-          <w:szCs w:val="24"/>
-          <w:shd w:val="clear" w:color="auto" w:fill="FFFFFF"/>
-          <w:lang w:val="fr-FR"/>
-        </w:rPr>
-        <w:t xml:space="preserve"> basé sur l’intelligence artificielle (IA) afin de fournir des recommandations personnalisées aux utilisateurs. L’objectif principal est de créer une expérience de shopping en ligne plus personnalisée en proposant des produits adaptés aux besoins et aux préférences des utilisateurs. Le </w:t>
-      </w:r>
-      <w:proofErr w:type="spellStart"/>
-      <w:r>
-        <w:rPr>
-          <w:rFonts w:ascii="Segoe UI" w:hAnsi="Segoe UI" w:cs="Segoe UI"/>
-          <w:color w:val="111111"/>
-          <w:sz w:val="24"/>
-          <w:szCs w:val="24"/>
-          <w:shd w:val="clear" w:color="auto" w:fill="FFFFFF"/>
-          <w:lang w:val="fr-FR"/>
-        </w:rPr>
-        <w:t>chatbot</w:t>
-      </w:r>
-      <w:proofErr w:type="spellEnd"/>
-      <w:r>
-        <w:rPr>
-          <w:rFonts w:ascii="Segoe UI" w:hAnsi="Segoe UI" w:cs="Segoe UI"/>
-          <w:color w:val="111111"/>
-          <w:sz w:val="24"/>
-          <w:szCs w:val="24"/>
-          <w:shd w:val="clear" w:color="auto" w:fill="FFFFFF"/>
-          <w:lang w:val="fr-FR"/>
-        </w:rPr>
-        <w:t xml:space="preserve"> se base sur leur historique d’achat, leur profil et leurs interactions sur le site web.</w:t>
+        <w:t>Dans ce dernier chapitre, nous allons décrire le travail réalisé pendant la période demandée. Il porte sur le thème de la smart city et concerne la réalisation d’une application e-commerce. Cette application intègre un chatbot basé sur l’intelligence artificielle (IA) afin de fournir des recommandations personnalisées aux utilisateurs. L’objectif principal est de créer une expérience de shopping en ligne plus personnalisée en proposant des produits adaptés aux besoins et aux préférences des utilisateurs. Le chatbot se base sur leur historique d’achat, leur profil et leurs interactions sur le site web.</w:t>
       </w:r>
     </w:p>
     <w:p>
@@ -6380,31 +9449,17 @@
           <w:lang w:val="fr-FR"/>
         </w:rPr>
       </w:pPr>
-      <w:bookmarkStart w:id="26" w:name="_Toc165036977"/>
+      <w:bookmarkStart w:id="55" w:name="_Toc165206004"/>
+      <w:bookmarkStart w:id="56" w:name="_Toc165209043"/>
       <w:r>
         <w:rPr>
           <w:shd w:val="clear" w:color="auto" w:fill="FFFFFF"/>
           <w:lang w:val="fr-FR"/>
         </w:rPr>
-        <w:t>L’</w:t>
-      </w:r>
-      <w:proofErr w:type="spellStart"/>
-      <w:r>
-        <w:rPr>
-          <w:shd w:val="clear" w:color="auto" w:fill="FFFFFF"/>
-          <w:lang w:val="fr-FR"/>
-        </w:rPr>
-        <w:t>etat</w:t>
-      </w:r>
-      <w:proofErr w:type="spellEnd"/>
-      <w:r>
-        <w:rPr>
-          <w:shd w:val="clear" w:color="auto" w:fill="FFFFFF"/>
-          <w:lang w:val="fr-FR"/>
-        </w:rPr>
-        <w:t xml:space="preserve"> d’avancement</w:t>
-      </w:r>
-      <w:bookmarkEnd w:id="26"/>
+        <w:t>L’etat d’avancement</w:t>
+      </w:r>
+      <w:bookmarkEnd w:id="55"/>
+      <w:bookmarkEnd w:id="56"/>
     </w:p>
     <w:p>
       <w:pPr>
@@ -6443,7 +9498,8 @@
           <w:lang w:val="fr-FR"/>
         </w:rPr>
       </w:pPr>
-      <w:bookmarkStart w:id="27" w:name="_Toc165036978"/>
+      <w:bookmarkStart w:id="57" w:name="_Toc165206005"/>
+      <w:bookmarkStart w:id="58" w:name="_Toc165209044"/>
       <w:r>
         <w:rPr>
           <w:shd w:val="clear" w:color="auto" w:fill="FFFFFF"/>
@@ -6451,7 +9507,8 @@
         </w:rPr>
         <w:t>Authentification</w:t>
       </w:r>
-      <w:bookmarkEnd w:id="27"/>
+      <w:bookmarkEnd w:id="57"/>
+      <w:bookmarkEnd w:id="58"/>
     </w:p>
     <w:p>
       <w:pPr>
@@ -6487,7 +9544,7 @@
                     <pic:cNvPicPr/>
                   </pic:nvPicPr>
                   <pic:blipFill>
-                    <a:blip r:embed="rId18"/>
+                    <a:blip r:embed="rId21"/>
                     <a:stretch>
                       <a:fillRect/>
                     </a:stretch>
@@ -6564,7 +9621,7 @@
                     <pic:cNvPicPr/>
                   </pic:nvPicPr>
                   <pic:blipFill>
-                    <a:blip r:embed="rId19"/>
+                    <a:blip r:embed="rId22"/>
                     <a:stretch>
                       <a:fillRect/>
                     </a:stretch>
@@ -6625,13 +9682,14 @@
           <w:lang w:val="fr-FR"/>
         </w:rPr>
       </w:pPr>
-      <w:bookmarkStart w:id="28" w:name="_Toc165036945"/>
+      <w:bookmarkStart w:id="59" w:name="_Toc165208888"/>
       <w:r>
         <w:rPr>
           <w:sz w:val="24"/>
           <w:szCs w:val="24"/>
           <w:lang w:val="fr-FR"/>
         </w:rPr>
+        <w:lastRenderedPageBreak/>
         <w:t xml:space="preserve">Figure </w:t>
       </w:r>
       <w:r>
@@ -6663,7 +9721,7 @@
           <w:szCs w:val="24"/>
           <w:lang w:val="fr-FR"/>
         </w:rPr>
-        <w:t>4</w:t>
+        <w:t>7</w:t>
       </w:r>
       <w:r>
         <w:rPr>
@@ -6678,60 +9736,49 @@
           <w:szCs w:val="24"/>
           <w:lang w:val="fr-FR"/>
         </w:rPr>
-        <w:t xml:space="preserve">: Page de Connection et </w:t>
-      </w:r>
-      <w:proofErr w:type="spellStart"/>
-      <w:r>
+        <w:t>: Page de Connection et Registeer</w:t>
+      </w:r>
+      <w:bookmarkEnd w:id="59"/>
+    </w:p>
+    <w:p>
+      <w:pPr>
         <w:rPr>
           <w:sz w:val="24"/>
           <w:szCs w:val="24"/>
           <w:lang w:val="fr-FR"/>
         </w:rPr>
-        <w:t>Registeer</w:t>
-      </w:r>
-      <w:bookmarkEnd w:id="28"/>
-      <w:proofErr w:type="spellEnd"/>
-    </w:p>
-    <w:p>
-      <w:pPr>
+      </w:pPr>
+      <w:r>
         <w:rPr>
           <w:sz w:val="24"/>
           <w:szCs w:val="24"/>
           <w:lang w:val="fr-FR"/>
         </w:rPr>
-      </w:pPr>
-      <w:r>
+        <w:t xml:space="preserve">   </w:t>
+      </w:r>
+    </w:p>
+    <w:p>
+      <w:pPr>
         <w:rPr>
           <w:sz w:val="24"/>
           <w:szCs w:val="24"/>
           <w:lang w:val="fr-FR"/>
         </w:rPr>
-        <w:lastRenderedPageBreak/>
-        <w:t xml:space="preserve">   </w:t>
-      </w:r>
-    </w:p>
-    <w:p>
-      <w:pPr>
+      </w:pPr>
+      <w:r>
         <w:rPr>
           <w:sz w:val="24"/>
           <w:szCs w:val="24"/>
           <w:lang w:val="fr-FR"/>
         </w:rPr>
-      </w:pPr>
+        <w:t xml:space="preserve"> La page d’authentification vers le client Siebel Communication se passe via l’Id utilisateur et son mot de passe</w:t>
+      </w:r>
       <w:r>
         <w:rPr>
           <w:sz w:val="24"/>
           <w:szCs w:val="24"/>
           <w:lang w:val="fr-FR"/>
         </w:rPr>
-        <w:t xml:space="preserve"> La page d’authentification vers le client Siebel Communication se passe via l’Id utilisateur et son mot de passe</w:t>
-      </w:r>
-      <w:r>
-        <w:rPr>
-          <w:sz w:val="24"/>
-          <w:szCs w:val="24"/>
-          <w:lang w:val="fr-FR"/>
-        </w:rPr>
         <w:t>.</w:t>
       </w:r>
     </w:p>
@@ -6766,19 +9813,13 @@
       <w:pPr>
         <w:pStyle w:val="Heading1"/>
       </w:pPr>
-      <w:bookmarkStart w:id="29" w:name="_Toc165036979"/>
-      <w:r>
-        <w:t xml:space="preserve">Conclusion </w:t>
-      </w:r>
-      <w:proofErr w:type="gramStart"/>
-      <w:r>
-        <w:t>et</w:t>
-      </w:r>
-      <w:proofErr w:type="gramEnd"/>
-      <w:r>
-        <w:t xml:space="preserve"> perspective</w:t>
-      </w:r>
-      <w:bookmarkEnd w:id="29"/>
+      <w:bookmarkStart w:id="60" w:name="_Toc165206006"/>
+      <w:bookmarkStart w:id="61" w:name="_Toc165209045"/>
+      <w:r>
+        <w:t>Conclusion et perspective</w:t>
+      </w:r>
+      <w:bookmarkEnd w:id="60"/>
+      <w:bookmarkEnd w:id="61"/>
     </w:p>
     <w:p/>
     <w:p>
@@ -6795,13 +9836,13 @@
       <w:pPr>
         <w:pStyle w:val="Heading1"/>
       </w:pPr>
-      <w:bookmarkStart w:id="30" w:name="_Toc165036980"/>
-      <w:proofErr w:type="spellStart"/>
+      <w:bookmarkStart w:id="62" w:name="_Toc165206007"/>
+      <w:bookmarkStart w:id="63" w:name="_Toc165209046"/>
       <w:r>
         <w:t>Annexe</w:t>
       </w:r>
-      <w:bookmarkEnd w:id="30"/>
-      <w:proofErr w:type="spellEnd"/>
+      <w:bookmarkEnd w:id="62"/>
+      <w:bookmarkEnd w:id="63"/>
     </w:p>
     <w:p/>
     <w:p>
@@ -6818,13 +9859,13 @@
       <w:pPr>
         <w:pStyle w:val="Heading1"/>
       </w:pPr>
-      <w:bookmarkStart w:id="31" w:name="_Toc165036981"/>
-      <w:proofErr w:type="spellStart"/>
+      <w:bookmarkStart w:id="64" w:name="_Toc165206008"/>
+      <w:bookmarkStart w:id="65" w:name="_Toc165209047"/>
       <w:r>
         <w:t>Bibliographie</w:t>
       </w:r>
-      <w:bookmarkEnd w:id="31"/>
-      <w:proofErr w:type="spellEnd"/>
+      <w:bookmarkEnd w:id="64"/>
+      <w:bookmarkEnd w:id="65"/>
     </w:p>
     <w:sectPr>
       <w:type w:val="continuous"/>
@@ -6870,11 +9911,6 @@
         <w:docPartUnique/>
       </w:docPartObj>
     </w:sdtPr>
-    <w:sdtEndPr>
-      <w:rPr>
-        <w:rStyle w:val="PageNumber"/>
-      </w:rPr>
-    </w:sdtEndPr>
     <w:sdtContent>
       <w:p>
         <w:pPr>
@@ -6916,67 +9952,133 @@
 <w:ftr xmlns:wpc="http://schemas.microsoft.com/office/word/2010/wordprocessingCanvas" xmlns:cx="http://schemas.microsoft.com/office/drawing/2014/chartex" xmlns:cx1="http://schemas.microsoft.com/office/drawing/2015/9/8/chartex" xmlns:mc="http://schemas.openxmlformats.org/markup-compatibility/2006" xmlns:o="urn:schemas-microsoft-com:office:office" xmlns:r="http://schemas.openxmlformats.org/officeDocument/2006/relationships" xmlns:m="http://schemas.openxmlformats.org/officeDocument/2006/math" xmlns:v="urn:schemas-microsoft-com:vml" xmlns:wp14="http://schemas.microsoft.com/office/word/2010/wordprocessingDrawing" xmlns:wp="http://schemas.openxmlformats.org/drawingml/2006/wordprocessingDrawing" xmlns:w10="urn:schemas-microsoft-com:office:word" xmlns:w="http://schemas.openxmlformats.org/wordprocessingml/2006/main" xmlns:w14="http://schemas.microsoft.com/office/word/2010/wordml" xmlns:w15="http://schemas.microsoft.com/office/word/2012/wordml" xmlns:w16se="http://schemas.microsoft.com/office/word/2015/wordml/symex" xmlns:wpg="http://schemas.microsoft.com/office/word/2010/wordprocessingGroup" xmlns:wpi="http://schemas.microsoft.com/office/word/2010/wordprocessingInk" xmlns:wne="http://schemas.microsoft.com/office/word/2006/wordml" xmlns:wps="http://schemas.microsoft.com/office/word/2010/wordprocessingShape" mc:Ignorable="w14 w15 w16se wp14">
   <w:p>
     <w:pPr>
+      <w:tabs>
+        <w:tab w:val="center" w:pos="4550"/>
+        <w:tab w:val="left" w:pos="5818"/>
+      </w:tabs>
+      <w:ind w:right="260"/>
+      <w:jc w:val="right"/>
+      <w:rPr>
+        <w:color w:val="222F28" w:themeColor="text2" w:themeShade="80"/>
+        <w:sz w:val="24"/>
+        <w:szCs w:val="24"/>
+      </w:rPr>
+    </w:pPr>
+    <w:r>
+      <w:rPr>
+        <w:color w:val="86A795" w:themeColor="text2" w:themeTint="99"/>
+        <w:spacing w:val="60"/>
+        <w:sz w:val="24"/>
+        <w:szCs w:val="24"/>
+      </w:rPr>
+      <w:t>Page</w:t>
+    </w:r>
+    <w:r>
+      <w:rPr>
+        <w:color w:val="86A795" w:themeColor="text2" w:themeTint="99"/>
+        <w:sz w:val="24"/>
+        <w:szCs w:val="24"/>
+      </w:rPr>
+      <w:t xml:space="preserve"> </w:t>
+    </w:r>
+    <w:r>
+      <w:rPr>
+        <w:color w:val="33473C" w:themeColor="text2" w:themeShade="BF"/>
+        <w:sz w:val="24"/>
+        <w:szCs w:val="24"/>
+      </w:rPr>
+      <w:fldChar w:fldCharType="begin"/>
+    </w:r>
+    <w:r>
+      <w:rPr>
+        <w:color w:val="33473C" w:themeColor="text2" w:themeShade="BF"/>
+        <w:sz w:val="24"/>
+        <w:szCs w:val="24"/>
+      </w:rPr>
+      <w:instrText xml:space="preserve"> PAGE   \* MERGEFORMAT </w:instrText>
+    </w:r>
+    <w:r>
+      <w:rPr>
+        <w:color w:val="33473C" w:themeColor="text2" w:themeShade="BF"/>
+        <w:sz w:val="24"/>
+        <w:szCs w:val="24"/>
+      </w:rPr>
+      <w:fldChar w:fldCharType="separate"/>
+    </w:r>
+    <w:r>
+      <w:rPr>
+        <w:noProof/>
+        <w:color w:val="33473C" w:themeColor="text2" w:themeShade="BF"/>
+        <w:sz w:val="24"/>
+        <w:szCs w:val="24"/>
+      </w:rPr>
+      <w:t>21</w:t>
+    </w:r>
+    <w:r>
+      <w:rPr>
+        <w:color w:val="33473C" w:themeColor="text2" w:themeShade="BF"/>
+        <w:sz w:val="24"/>
+        <w:szCs w:val="24"/>
+      </w:rPr>
+      <w:fldChar w:fldCharType="end"/>
+    </w:r>
+    <w:r>
+      <w:rPr>
+        <w:color w:val="33473C" w:themeColor="text2" w:themeShade="BF"/>
+        <w:sz w:val="24"/>
+        <w:szCs w:val="24"/>
+      </w:rPr>
+      <w:t xml:space="preserve"> | </w:t>
+    </w:r>
+    <w:r>
+      <w:rPr>
+        <w:color w:val="33473C" w:themeColor="text2" w:themeShade="BF"/>
+        <w:sz w:val="24"/>
+        <w:szCs w:val="24"/>
+      </w:rPr>
+      <w:fldChar w:fldCharType="begin"/>
+    </w:r>
+    <w:r>
+      <w:rPr>
+        <w:color w:val="33473C" w:themeColor="text2" w:themeShade="BF"/>
+        <w:sz w:val="24"/>
+        <w:szCs w:val="24"/>
+      </w:rPr>
+      <w:instrText xml:space="preserve"> NUMPAGES  \* Arabic  \* MERGEFORMAT </w:instrText>
+    </w:r>
+    <w:r>
+      <w:rPr>
+        <w:color w:val="33473C" w:themeColor="text2" w:themeShade="BF"/>
+        <w:sz w:val="24"/>
+        <w:szCs w:val="24"/>
+      </w:rPr>
+      <w:fldChar w:fldCharType="separate"/>
+    </w:r>
+    <w:r>
+      <w:rPr>
+        <w:noProof/>
+        <w:color w:val="33473C" w:themeColor="text2" w:themeShade="BF"/>
+        <w:sz w:val="24"/>
+        <w:szCs w:val="24"/>
+      </w:rPr>
+      <w:t>29</w:t>
+    </w:r>
+    <w:r>
+      <w:rPr>
+        <w:color w:val="33473C" w:themeColor="text2" w:themeShade="BF"/>
+        <w:sz w:val="24"/>
+        <w:szCs w:val="24"/>
+      </w:rPr>
+      <w:fldChar w:fldCharType="end"/>
+    </w:r>
+  </w:p>
+  <w:p>
+    <w:pPr>
       <w:pStyle w:val="Footer"/>
       <w:rPr>
         <w:rStyle w:val="PageNumber"/>
       </w:rPr>
     </w:pPr>
-    <w:r>
-      <w:t>PAGE</w:t>
-    </w:r>
-    <w:r>
-      <w:t xml:space="preserve">   </w:t>
-    </w:r>
-    <w:sdt>
-      <w:sdtPr>
-        <w:rPr>
-          <w:rStyle w:val="PageNumber"/>
-        </w:rPr>
-        <w:id w:val="-601500411"/>
-        <w:docPartObj>
-          <w:docPartGallery w:val="Page Numbers (Bottom of Page)"/>
-          <w:docPartUnique/>
-        </w:docPartObj>
-      </w:sdtPr>
-      <w:sdtEndPr>
-        <w:rPr>
-          <w:rStyle w:val="PageNumber"/>
-        </w:rPr>
-      </w:sdtEndPr>
-      <w:sdtContent>
-        <w:r>
-          <w:rPr>
-            <w:rStyle w:val="PageNumber"/>
-          </w:rPr>
-          <w:fldChar w:fldCharType="begin"/>
-        </w:r>
-        <w:r>
-          <w:rPr>
-            <w:rStyle w:val="PageNumber"/>
-          </w:rPr>
-          <w:instrText xml:space="preserve"> PAGE </w:instrText>
-        </w:r>
-        <w:r>
-          <w:rPr>
-            <w:rStyle w:val="PageNumber"/>
-          </w:rPr>
-          <w:fldChar w:fldCharType="separate"/>
-        </w:r>
-        <w:r>
-          <w:rPr>
-            <w:rStyle w:val="PageNumber"/>
-            <w:noProof/>
-          </w:rPr>
-          <w:t>17</w:t>
-        </w:r>
-        <w:r>
-          <w:rPr>
-            <w:rStyle w:val="PageNumber"/>
-          </w:rPr>
-          <w:fldChar w:fldCharType="end"/>
-        </w:r>
-      </w:sdtContent>
-    </w:sdt>
   </w:p>
 </w:ftr>
 </file>
@@ -7028,7 +10130,7 @@
           <v:path o:extrusionok="f" gradientshapeok="t" o:connecttype="rect"/>
           <o:lock v:ext="edit" aspectratio="t"/>
         </v:shapetype>
-        <v:shape id="_x0000_i1025" type="#_x0000_t75" style="width:119.4pt;height:26.4pt">
+        <v:shape id="_x0000_i1025" type="#_x0000_t75" style="width:119.35pt;height:26.65pt">
           <v:imagedata r:id="rId1" o:title="logo-1"/>
         </v:shape>
       </w:pict>
@@ -7104,6 +10206,92 @@
 <file path=word/numbering.xml><?xml version="1.0" encoding="utf-8"?>
 <w:numbering xmlns:wpc="http://schemas.microsoft.com/office/word/2010/wordprocessingCanvas" xmlns:cx="http://schemas.microsoft.com/office/drawing/2014/chartex" xmlns:cx1="http://schemas.microsoft.com/office/drawing/2015/9/8/chartex" xmlns:mc="http://schemas.openxmlformats.org/markup-compatibility/2006" xmlns:o="urn:schemas-microsoft-com:office:office" xmlns:r="http://schemas.openxmlformats.org/officeDocument/2006/relationships" xmlns:m="http://schemas.openxmlformats.org/officeDocument/2006/math" xmlns:v="urn:schemas-microsoft-com:vml" xmlns:wp14="http://schemas.microsoft.com/office/word/2010/wordprocessingDrawing" xmlns:wp="http://schemas.openxmlformats.org/drawingml/2006/wordprocessingDrawing" xmlns:w10="urn:schemas-microsoft-com:office:word" xmlns:w="http://schemas.openxmlformats.org/wordprocessingml/2006/main" xmlns:w14="http://schemas.microsoft.com/office/word/2010/wordml" xmlns:w15="http://schemas.microsoft.com/office/word/2012/wordml" xmlns:w16se="http://schemas.microsoft.com/office/word/2015/wordml/symex" xmlns:wpg="http://schemas.microsoft.com/office/word/2010/wordprocessingGroup" xmlns:wpi="http://schemas.microsoft.com/office/word/2010/wordprocessingInk" xmlns:wne="http://schemas.microsoft.com/office/word/2006/wordml" xmlns:wps="http://schemas.microsoft.com/office/word/2010/wordprocessingShape" mc:Ignorable="w14 w15 w16se wp14">
   <w:abstractNum w:abstractNumId="0" w15:restartNumberingAfterBreak="0">
+    <w:nsid w:val="02A80BC4"/>
+    <w:multiLevelType w:val="hybridMultilevel"/>
+    <w:tmpl w:val="603E918E"/>
+    <w:lvl w:ilvl="0" w:tplc="0409000F">
+      <w:start w:val="1"/>
+      <w:numFmt w:val="decimal"/>
+      <w:lvlText w:val="%1."/>
+      <w:lvlJc w:val="left"/>
+      <w:pPr>
+        <w:ind w:left="1440" w:hanging="360"/>
+      </w:pPr>
+    </w:lvl>
+    <w:lvl w:ilvl="1" w:tplc="04090019">
+      <w:start w:val="1"/>
+      <w:numFmt w:val="lowerLetter"/>
+      <w:lvlText w:val="%2."/>
+      <w:lvlJc w:val="left"/>
+      <w:pPr>
+        <w:ind w:left="2160" w:hanging="360"/>
+      </w:pPr>
+    </w:lvl>
+    <w:lvl w:ilvl="2" w:tplc="0409001B" w:tentative="1">
+      <w:start w:val="1"/>
+      <w:numFmt w:val="lowerRoman"/>
+      <w:lvlText w:val="%3."/>
+      <w:lvlJc w:val="right"/>
+      <w:pPr>
+        <w:ind w:left="2880" w:hanging="180"/>
+      </w:pPr>
+    </w:lvl>
+    <w:lvl w:ilvl="3" w:tplc="0409000F" w:tentative="1">
+      <w:start w:val="1"/>
+      <w:numFmt w:val="decimal"/>
+      <w:lvlText w:val="%4."/>
+      <w:lvlJc w:val="left"/>
+      <w:pPr>
+        <w:ind w:left="3600" w:hanging="360"/>
+      </w:pPr>
+    </w:lvl>
+    <w:lvl w:ilvl="4" w:tplc="04090019" w:tentative="1">
+      <w:start w:val="1"/>
+      <w:numFmt w:val="lowerLetter"/>
+      <w:lvlText w:val="%5."/>
+      <w:lvlJc w:val="left"/>
+      <w:pPr>
+        <w:ind w:left="4320" w:hanging="360"/>
+      </w:pPr>
+    </w:lvl>
+    <w:lvl w:ilvl="5" w:tplc="0409001B" w:tentative="1">
+      <w:start w:val="1"/>
+      <w:numFmt w:val="lowerRoman"/>
+      <w:lvlText w:val="%6."/>
+      <w:lvlJc w:val="right"/>
+      <w:pPr>
+        <w:ind w:left="5040" w:hanging="180"/>
+      </w:pPr>
+    </w:lvl>
+    <w:lvl w:ilvl="6" w:tplc="0409000F" w:tentative="1">
+      <w:start w:val="1"/>
+      <w:numFmt w:val="decimal"/>
+      <w:lvlText w:val="%7."/>
+      <w:lvlJc w:val="left"/>
+      <w:pPr>
+        <w:ind w:left="5760" w:hanging="360"/>
+      </w:pPr>
+    </w:lvl>
+    <w:lvl w:ilvl="7" w:tplc="04090019" w:tentative="1">
+      <w:start w:val="1"/>
+      <w:numFmt w:val="lowerLetter"/>
+      <w:lvlText w:val="%8."/>
+      <w:lvlJc w:val="left"/>
+      <w:pPr>
+        <w:ind w:left="6480" w:hanging="360"/>
+      </w:pPr>
+    </w:lvl>
+    <w:lvl w:ilvl="8" w:tplc="0409001B" w:tentative="1">
+      <w:start w:val="1"/>
+      <w:numFmt w:val="lowerRoman"/>
+      <w:lvlText w:val="%9."/>
+      <w:lvlJc w:val="right"/>
+      <w:pPr>
+        <w:ind w:left="7200" w:hanging="180"/>
+      </w:pPr>
+    </w:lvl>
+  </w:abstractNum>
+  <w:abstractNum w:abstractNumId="1" w15:restartNumberingAfterBreak="0">
     <w:nsid w:val="03591908"/>
     <w:multiLevelType w:val="hybridMultilevel"/>
     <w:tmpl w:val="F42A8F40"/>
@@ -7189,7 +10377,7 @@
       </w:pPr>
     </w:lvl>
   </w:abstractNum>
-  <w:abstractNum w:abstractNumId="1" w15:restartNumberingAfterBreak="0">
+  <w:abstractNum w:abstractNumId="2" w15:restartNumberingAfterBreak="0">
     <w:nsid w:val="03B97280"/>
     <w:multiLevelType w:val="hybridMultilevel"/>
     <w:tmpl w:val="4B74FFDA"/>
@@ -7275,7 +10463,7 @@
       </w:pPr>
     </w:lvl>
   </w:abstractNum>
-  <w:abstractNum w:abstractNumId="2" w15:restartNumberingAfterBreak="0">
+  <w:abstractNum w:abstractNumId="3" w15:restartNumberingAfterBreak="0">
     <w:nsid w:val="0807191E"/>
     <w:multiLevelType w:val="hybridMultilevel"/>
     <w:tmpl w:val="B630FA88"/>
@@ -7361,7 +10549,7 @@
       </w:pPr>
     </w:lvl>
   </w:abstractNum>
-  <w:abstractNum w:abstractNumId="3" w15:restartNumberingAfterBreak="0">
+  <w:abstractNum w:abstractNumId="4" w15:restartNumberingAfterBreak="0">
     <w:nsid w:val="10327699"/>
     <w:multiLevelType w:val="hybridMultilevel"/>
     <w:tmpl w:val="5170AF44"/>
@@ -7447,17 +10635,17 @@
       </w:pPr>
     </w:lvl>
   </w:abstractNum>
-  <w:abstractNum w:abstractNumId="4" w15:restartNumberingAfterBreak="0">
+  <w:abstractNum w:abstractNumId="5" w15:restartNumberingAfterBreak="0">
     <w:nsid w:val="15337C82"/>
     <w:multiLevelType w:val="hybridMultilevel"/>
-    <w:tmpl w:val="A1DABD70"/>
-    <w:lvl w:ilvl="0" w:tplc="04090019">
-      <w:start w:val="1"/>
-      <w:numFmt w:val="lowerLetter"/>
+    <w:tmpl w:val="DFF66B50"/>
+    <w:lvl w:ilvl="0" w:tplc="0409001B">
+      <w:start w:val="1"/>
+      <w:numFmt w:val="lowerRoman"/>
       <w:lvlText w:val="%1."/>
-      <w:lvlJc w:val="left"/>
-      <w:pPr>
-        <w:ind w:left="1440" w:hanging="360"/>
+      <w:lvlJc w:val="right"/>
+      <w:pPr>
+        <w:ind w:left="1800" w:hanging="360"/>
       </w:pPr>
     </w:lvl>
     <w:lvl w:ilvl="1" w:tplc="04090019">
@@ -7466,7 +10654,7 @@
       <w:lvlText w:val="%2."/>
       <w:lvlJc w:val="left"/>
       <w:pPr>
-        <w:ind w:left="2160" w:hanging="360"/>
+        <w:ind w:left="2520" w:hanging="360"/>
       </w:pPr>
     </w:lvl>
     <w:lvl w:ilvl="2" w:tplc="0409001B">
@@ -7475,7 +10663,7 @@
       <w:lvlText w:val="%3."/>
       <w:lvlJc w:val="right"/>
       <w:pPr>
-        <w:ind w:left="2880" w:hanging="180"/>
+        <w:ind w:left="3240" w:hanging="180"/>
       </w:pPr>
     </w:lvl>
     <w:lvl w:ilvl="3" w:tplc="0409000F" w:tentative="1">
@@ -7484,7 +10672,7 @@
       <w:lvlText w:val="%4."/>
       <w:lvlJc w:val="left"/>
       <w:pPr>
-        <w:ind w:left="3600" w:hanging="360"/>
+        <w:ind w:left="3960" w:hanging="360"/>
       </w:pPr>
     </w:lvl>
     <w:lvl w:ilvl="4" w:tplc="04090019" w:tentative="1">
@@ -7493,7 +10681,7 @@
       <w:lvlText w:val="%5."/>
       <w:lvlJc w:val="left"/>
       <w:pPr>
-        <w:ind w:left="4320" w:hanging="360"/>
+        <w:ind w:left="4680" w:hanging="360"/>
       </w:pPr>
     </w:lvl>
     <w:lvl w:ilvl="5" w:tplc="0409001B" w:tentative="1">
@@ -7502,7 +10690,7 @@
       <w:lvlText w:val="%6."/>
       <w:lvlJc w:val="right"/>
       <w:pPr>
-        <w:ind w:left="5040" w:hanging="180"/>
+        <w:ind w:left="5400" w:hanging="180"/>
       </w:pPr>
     </w:lvl>
     <w:lvl w:ilvl="6" w:tplc="0409000F" w:tentative="1">
@@ -7511,7 +10699,7 @@
       <w:lvlText w:val="%7."/>
       <w:lvlJc w:val="left"/>
       <w:pPr>
-        <w:ind w:left="5760" w:hanging="360"/>
+        <w:ind w:left="6120" w:hanging="360"/>
       </w:pPr>
     </w:lvl>
     <w:lvl w:ilvl="7" w:tplc="04090019" w:tentative="1">
@@ -7520,7 +10708,7 @@
       <w:lvlText w:val="%8."/>
       <w:lvlJc w:val="left"/>
       <w:pPr>
-        <w:ind w:left="6480" w:hanging="360"/>
+        <w:ind w:left="6840" w:hanging="360"/>
       </w:pPr>
     </w:lvl>
     <w:lvl w:ilvl="8" w:tplc="0409001B" w:tentative="1">
@@ -7529,11 +10717,11 @@
       <w:lvlText w:val="%9."/>
       <w:lvlJc w:val="right"/>
       <w:pPr>
-        <w:ind w:left="7200" w:hanging="180"/>
+        <w:ind w:left="7560" w:hanging="180"/>
       </w:pPr>
     </w:lvl>
   </w:abstractNum>
-  <w:abstractNum w:abstractNumId="5" w15:restartNumberingAfterBreak="0">
+  <w:abstractNum w:abstractNumId="6" w15:restartNumberingAfterBreak="0">
     <w:nsid w:val="18DE32B2"/>
     <w:multiLevelType w:val="hybridMultilevel"/>
     <w:tmpl w:val="0714F69E"/>
@@ -7619,7 +10807,7 @@
       </w:pPr>
     </w:lvl>
   </w:abstractNum>
-  <w:abstractNum w:abstractNumId="6" w15:restartNumberingAfterBreak="0">
+  <w:abstractNum w:abstractNumId="7" w15:restartNumberingAfterBreak="0">
     <w:nsid w:val="1CBA354F"/>
     <w:multiLevelType w:val="hybridMultilevel"/>
     <w:tmpl w:val="A3EE6B42"/>
@@ -7705,7 +10893,7 @@
       </w:pPr>
     </w:lvl>
   </w:abstractNum>
-  <w:abstractNum w:abstractNumId="7" w15:restartNumberingAfterBreak="0">
+  <w:abstractNum w:abstractNumId="8" w15:restartNumberingAfterBreak="0">
     <w:nsid w:val="1EA712CB"/>
     <w:multiLevelType w:val="hybridMultilevel"/>
     <w:tmpl w:val="40D69E74"/>
@@ -7791,7 +10979,7 @@
       </w:pPr>
     </w:lvl>
   </w:abstractNum>
-  <w:abstractNum w:abstractNumId="8" w15:restartNumberingAfterBreak="0">
+  <w:abstractNum w:abstractNumId="9" w15:restartNumberingAfterBreak="0">
     <w:nsid w:val="200A691A"/>
     <w:multiLevelType w:val="hybridMultilevel"/>
     <w:tmpl w:val="C610F0DA"/>
@@ -7877,7 +11065,7 @@
       </w:pPr>
     </w:lvl>
   </w:abstractNum>
-  <w:abstractNum w:abstractNumId="9" w15:restartNumberingAfterBreak="0">
+  <w:abstractNum w:abstractNumId="10" w15:restartNumberingAfterBreak="0">
     <w:nsid w:val="31DE49B4"/>
     <w:multiLevelType w:val="hybridMultilevel"/>
     <w:tmpl w:val="716CA752"/>
@@ -7963,10 +11151,10 @@
       </w:pPr>
     </w:lvl>
   </w:abstractNum>
-  <w:abstractNum w:abstractNumId="10" w15:restartNumberingAfterBreak="0">
+  <w:abstractNum w:abstractNumId="11" w15:restartNumberingAfterBreak="0">
     <w:nsid w:val="3E4D4091"/>
     <w:multiLevelType w:val="hybridMultilevel"/>
-    <w:tmpl w:val="40D69E74"/>
+    <w:tmpl w:val="388E2FAC"/>
     <w:lvl w:ilvl="0" w:tplc="0409000F">
       <w:start w:val="1"/>
       <w:numFmt w:val="decimal"/>
@@ -8049,7 +11237,7 @@
       </w:pPr>
     </w:lvl>
   </w:abstractNum>
-  <w:abstractNum w:abstractNumId="11" w15:restartNumberingAfterBreak="0">
+  <w:abstractNum w:abstractNumId="12" w15:restartNumberingAfterBreak="0">
     <w:nsid w:val="49273063"/>
     <w:multiLevelType w:val="hybridMultilevel"/>
     <w:tmpl w:val="B9E869E4"/>
@@ -8135,7 +11323,7 @@
       </w:pPr>
     </w:lvl>
   </w:abstractNum>
-  <w:abstractNum w:abstractNumId="12" w15:restartNumberingAfterBreak="0">
+  <w:abstractNum w:abstractNumId="13" w15:restartNumberingAfterBreak="0">
     <w:nsid w:val="4BBA6F46"/>
     <w:multiLevelType w:val="hybridMultilevel"/>
     <w:tmpl w:val="3B905A54"/>
@@ -8221,7 +11409,7 @@
       </w:pPr>
     </w:lvl>
   </w:abstractNum>
-  <w:abstractNum w:abstractNumId="13" w15:restartNumberingAfterBreak="0">
+  <w:abstractNum w:abstractNumId="14" w15:restartNumberingAfterBreak="0">
     <w:nsid w:val="572A3BD7"/>
     <w:multiLevelType w:val="hybridMultilevel"/>
     <w:tmpl w:val="8C4E2BEE"/>
@@ -8333,7 +11521,7 @@
       </w:rPr>
     </w:lvl>
   </w:abstractNum>
-  <w:abstractNum w:abstractNumId="14" w15:restartNumberingAfterBreak="0">
+  <w:abstractNum w:abstractNumId="15" w15:restartNumberingAfterBreak="0">
     <w:nsid w:val="5BCF70A0"/>
     <w:multiLevelType w:val="hybridMultilevel"/>
     <w:tmpl w:val="99D60CF6"/>
@@ -8419,7 +11607,7 @@
       </w:pPr>
     </w:lvl>
   </w:abstractNum>
-  <w:abstractNum w:abstractNumId="15" w15:restartNumberingAfterBreak="0">
+  <w:abstractNum w:abstractNumId="16" w15:restartNumberingAfterBreak="0">
     <w:nsid w:val="5C3B1CD3"/>
     <w:multiLevelType w:val="hybridMultilevel"/>
     <w:tmpl w:val="77209168"/>
@@ -8505,7 +11693,7 @@
       </w:pPr>
     </w:lvl>
   </w:abstractNum>
-  <w:abstractNum w:abstractNumId="16" w15:restartNumberingAfterBreak="0">
+  <w:abstractNum w:abstractNumId="17" w15:restartNumberingAfterBreak="0">
     <w:nsid w:val="5C8B05EE"/>
     <w:multiLevelType w:val="hybridMultilevel"/>
     <w:tmpl w:val="33D26814"/>
@@ -8591,7 +11779,7 @@
       </w:pPr>
     </w:lvl>
   </w:abstractNum>
-  <w:abstractNum w:abstractNumId="17" w15:restartNumberingAfterBreak="0">
+  <w:abstractNum w:abstractNumId="18" w15:restartNumberingAfterBreak="0">
     <w:nsid w:val="5DD622C1"/>
     <w:multiLevelType w:val="hybridMultilevel"/>
     <w:tmpl w:val="CBE6EC1C"/>
@@ -8677,7 +11865,7 @@
       </w:pPr>
     </w:lvl>
   </w:abstractNum>
-  <w:abstractNum w:abstractNumId="18" w15:restartNumberingAfterBreak="0">
+  <w:abstractNum w:abstractNumId="19" w15:restartNumberingAfterBreak="0">
     <w:nsid w:val="634C17E3"/>
     <w:multiLevelType w:val="hybridMultilevel"/>
     <w:tmpl w:val="ED520610"/>
@@ -8763,7 +11951,7 @@
       </w:pPr>
     </w:lvl>
   </w:abstractNum>
-  <w:abstractNum w:abstractNumId="19" w15:restartNumberingAfterBreak="0">
+  <w:abstractNum w:abstractNumId="20" w15:restartNumberingAfterBreak="0">
     <w:nsid w:val="68F13137"/>
     <w:multiLevelType w:val="hybridMultilevel"/>
     <w:tmpl w:val="79E6E18E"/>
@@ -8849,7 +12037,93 @@
       </w:pPr>
     </w:lvl>
   </w:abstractNum>
-  <w:abstractNum w:abstractNumId="20" w15:restartNumberingAfterBreak="0">
+  <w:abstractNum w:abstractNumId="21" w15:restartNumberingAfterBreak="0">
+    <w:nsid w:val="6CDB537C"/>
+    <w:multiLevelType w:val="hybridMultilevel"/>
+    <w:tmpl w:val="063470DE"/>
+    <w:lvl w:ilvl="0" w:tplc="0409000F">
+      <w:start w:val="1"/>
+      <w:numFmt w:val="decimal"/>
+      <w:lvlText w:val="%1."/>
+      <w:lvlJc w:val="left"/>
+      <w:pPr>
+        <w:ind w:left="360" w:hanging="360"/>
+      </w:pPr>
+    </w:lvl>
+    <w:lvl w:ilvl="1" w:tplc="04090019">
+      <w:start w:val="1"/>
+      <w:numFmt w:val="lowerLetter"/>
+      <w:lvlText w:val="%2."/>
+      <w:lvlJc w:val="left"/>
+      <w:pPr>
+        <w:ind w:left="1080" w:hanging="360"/>
+      </w:pPr>
+    </w:lvl>
+    <w:lvl w:ilvl="2" w:tplc="0409001B">
+      <w:start w:val="1"/>
+      <w:numFmt w:val="lowerRoman"/>
+      <w:lvlText w:val="%3."/>
+      <w:lvlJc w:val="right"/>
+      <w:pPr>
+        <w:ind w:left="1800" w:hanging="180"/>
+      </w:pPr>
+    </w:lvl>
+    <w:lvl w:ilvl="3" w:tplc="0409000F" w:tentative="1">
+      <w:start w:val="1"/>
+      <w:numFmt w:val="decimal"/>
+      <w:lvlText w:val="%4."/>
+      <w:lvlJc w:val="left"/>
+      <w:pPr>
+        <w:ind w:left="2520" w:hanging="360"/>
+      </w:pPr>
+    </w:lvl>
+    <w:lvl w:ilvl="4" w:tplc="04090019" w:tentative="1">
+      <w:start w:val="1"/>
+      <w:numFmt w:val="lowerLetter"/>
+      <w:lvlText w:val="%5."/>
+      <w:lvlJc w:val="left"/>
+      <w:pPr>
+        <w:ind w:left="3240" w:hanging="360"/>
+      </w:pPr>
+    </w:lvl>
+    <w:lvl w:ilvl="5" w:tplc="0409001B" w:tentative="1">
+      <w:start w:val="1"/>
+      <w:numFmt w:val="lowerRoman"/>
+      <w:lvlText w:val="%6."/>
+      <w:lvlJc w:val="right"/>
+      <w:pPr>
+        <w:ind w:left="3960" w:hanging="180"/>
+      </w:pPr>
+    </w:lvl>
+    <w:lvl w:ilvl="6" w:tplc="0409000F" w:tentative="1">
+      <w:start w:val="1"/>
+      <w:numFmt w:val="decimal"/>
+      <w:lvlText w:val="%7."/>
+      <w:lvlJc w:val="left"/>
+      <w:pPr>
+        <w:ind w:left="4680" w:hanging="360"/>
+      </w:pPr>
+    </w:lvl>
+    <w:lvl w:ilvl="7" w:tplc="04090019" w:tentative="1">
+      <w:start w:val="1"/>
+      <w:numFmt w:val="lowerLetter"/>
+      <w:lvlText w:val="%8."/>
+      <w:lvlJc w:val="left"/>
+      <w:pPr>
+        <w:ind w:left="5400" w:hanging="360"/>
+      </w:pPr>
+    </w:lvl>
+    <w:lvl w:ilvl="8" w:tplc="0409001B" w:tentative="1">
+      <w:start w:val="1"/>
+      <w:numFmt w:val="lowerRoman"/>
+      <w:lvlText w:val="%9."/>
+      <w:lvlJc w:val="right"/>
+      <w:pPr>
+        <w:ind w:left="6120" w:hanging="180"/>
+      </w:pPr>
+    </w:lvl>
+  </w:abstractNum>
+  <w:abstractNum w:abstractNumId="22" w15:restartNumberingAfterBreak="0">
     <w:nsid w:val="72447562"/>
     <w:multiLevelType w:val="hybridMultilevel"/>
     <w:tmpl w:val="C4D82066"/>
@@ -8935,7 +12209,7 @@
       </w:pPr>
     </w:lvl>
   </w:abstractNum>
-  <w:abstractNum w:abstractNumId="21" w15:restartNumberingAfterBreak="0">
+  <w:abstractNum w:abstractNumId="23" w15:restartNumberingAfterBreak="0">
     <w:nsid w:val="75B56677"/>
     <w:multiLevelType w:val="hybridMultilevel"/>
     <w:tmpl w:val="8182C9FA"/>
@@ -9021,7 +12295,7 @@
       </w:pPr>
     </w:lvl>
   </w:abstractNum>
-  <w:abstractNum w:abstractNumId="22" w15:restartNumberingAfterBreak="0">
+  <w:abstractNum w:abstractNumId="24" w15:restartNumberingAfterBreak="0">
     <w:nsid w:val="7D3362B5"/>
     <w:multiLevelType w:val="hybridMultilevel"/>
     <w:tmpl w:val="BADAD310"/>
@@ -9108,73 +12382,79 @@
     </w:lvl>
   </w:abstractNum>
   <w:num w:numId="1">
+    <w:abstractNumId w:val="12"/>
+  </w:num>
+  <w:num w:numId="2">
+    <w:abstractNumId w:val="23"/>
+  </w:num>
+  <w:num w:numId="3">
+    <w:abstractNumId w:val="20"/>
+  </w:num>
+  <w:num w:numId="4">
+    <w:abstractNumId w:val="13"/>
+  </w:num>
+  <w:num w:numId="5">
+    <w:abstractNumId w:val="9"/>
+  </w:num>
+  <w:num w:numId="6">
+    <w:abstractNumId w:val="17"/>
+  </w:num>
+  <w:num w:numId="7">
+    <w:abstractNumId w:val="14"/>
+  </w:num>
+  <w:num w:numId="8">
+    <w:abstractNumId w:val="15"/>
+  </w:num>
+  <w:num w:numId="9">
+    <w:abstractNumId w:val="22"/>
+  </w:num>
+  <w:num w:numId="10">
+    <w:abstractNumId w:val="2"/>
+  </w:num>
+  <w:num w:numId="11">
+    <w:abstractNumId w:val="24"/>
+  </w:num>
+  <w:num w:numId="12">
     <w:abstractNumId w:val="11"/>
   </w:num>
-  <w:num w:numId="2">
+  <w:num w:numId="13">
+    <w:abstractNumId w:val="4"/>
+  </w:num>
+  <w:num w:numId="14">
+    <w:abstractNumId w:val="7"/>
+  </w:num>
+  <w:num w:numId="15">
+    <w:abstractNumId w:val="5"/>
+  </w:num>
+  <w:num w:numId="16">
+    <w:abstractNumId w:val="1"/>
+  </w:num>
+  <w:num w:numId="17">
+    <w:abstractNumId w:val="6"/>
+  </w:num>
+  <w:num w:numId="18">
+    <w:abstractNumId w:val="16"/>
+  </w:num>
+  <w:num w:numId="19">
+    <w:abstractNumId w:val="18"/>
+  </w:num>
+  <w:num w:numId="20">
+    <w:abstractNumId w:val="3"/>
+  </w:num>
+  <w:num w:numId="21">
+    <w:abstractNumId w:val="19"/>
+  </w:num>
+  <w:num w:numId="22">
+    <w:abstractNumId w:val="10"/>
+  </w:num>
+  <w:num w:numId="23">
+    <w:abstractNumId w:val="8"/>
+  </w:num>
+  <w:num w:numId="24">
     <w:abstractNumId w:val="21"/>
   </w:num>
-  <w:num w:numId="3">
-    <w:abstractNumId w:val="19"/>
-  </w:num>
-  <w:num w:numId="4">
-    <w:abstractNumId w:val="12"/>
-  </w:num>
-  <w:num w:numId="5">
-    <w:abstractNumId w:val="8"/>
-  </w:num>
-  <w:num w:numId="6">
-    <w:abstractNumId w:val="16"/>
-  </w:num>
-  <w:num w:numId="7">
-    <w:abstractNumId w:val="13"/>
-  </w:num>
-  <w:num w:numId="8">
-    <w:abstractNumId w:val="14"/>
-  </w:num>
-  <w:num w:numId="9">
-    <w:abstractNumId w:val="20"/>
-  </w:num>
-  <w:num w:numId="10">
-    <w:abstractNumId w:val="1"/>
-  </w:num>
-  <w:num w:numId="11">
-    <w:abstractNumId w:val="22"/>
-  </w:num>
-  <w:num w:numId="12">
-    <w:abstractNumId w:val="10"/>
-  </w:num>
-  <w:num w:numId="13">
-    <w:abstractNumId w:val="3"/>
-  </w:num>
-  <w:num w:numId="14">
-    <w:abstractNumId w:val="6"/>
-  </w:num>
-  <w:num w:numId="15">
-    <w:abstractNumId w:val="4"/>
-  </w:num>
-  <w:num w:numId="16">
+  <w:num w:numId="25">
     <w:abstractNumId w:val="0"/>
-  </w:num>
-  <w:num w:numId="17">
-    <w:abstractNumId w:val="5"/>
-  </w:num>
-  <w:num w:numId="18">
-    <w:abstractNumId w:val="15"/>
-  </w:num>
-  <w:num w:numId="19">
-    <w:abstractNumId w:val="17"/>
-  </w:num>
-  <w:num w:numId="20">
-    <w:abstractNumId w:val="2"/>
-  </w:num>
-  <w:num w:numId="21">
-    <w:abstractNumId w:val="18"/>
-  </w:num>
-  <w:num w:numId="22">
-    <w:abstractNumId w:val="9"/>
-  </w:num>
-  <w:num w:numId="23">
-    <w:abstractNumId w:val="7"/>
   </w:num>
 </w:numbering>
 </file>
@@ -9572,7 +12852,7 @@
   <w:style w:type="paragraph" w:default="1" w:styleId="Normal">
     <w:name w:val="Normal"/>
     <w:qFormat/>
-    <w:rsid w:val="00B52B55"/>
+    <w:rsid w:val="0006529C"/>
   </w:style>
   <w:style w:type="paragraph" w:styleId="Heading1">
     <w:name w:val="heading 1"/>
@@ -9689,7 +12969,6 @@
     <w:next w:val="Normal"/>
     <w:link w:val="Heading6Char"/>
     <w:uiPriority w:val="9"/>
-    <w:semiHidden/>
     <w:unhideWhenUsed/>
     <w:qFormat/>
     <w:rsid w:val="00B52B55"/>
@@ -10100,7 +13379,6 @@
     <w:basedOn w:val="DefaultParagraphFont"/>
     <w:link w:val="Heading6"/>
     <w:uiPriority w:val="9"/>
-    <w:semiHidden/>
     <w:rsid w:val="00B52B55"/>
     <w:rPr>
       <w:rFonts w:asciiTheme="majorHAnsi" w:eastAsiaTheme="majorEastAsia" w:hAnsiTheme="majorHAnsi" w:cstheme="majorBidi"/>
@@ -10460,6 +13738,149 @@
       <w:spacing w:after="100"/>
       <w:ind w:left="840"/>
     </w:pPr>
+  </w:style>
+  <w:style w:type="table" w:styleId="GridTable5Dark-Accent3">
+    <w:name w:val="Grid Table 5 Dark Accent 3"/>
+    <w:basedOn w:val="TableNormal"/>
+    <w:uiPriority w:val="50"/>
+    <w:rsid w:val="00C0102A"/>
+    <w:pPr>
+      <w:spacing w:after="0" w:line="240" w:lineRule="auto"/>
+    </w:pPr>
+    <w:tblPr>
+      <w:tblStyleRowBandSize w:val="1"/>
+      <w:tblStyleColBandSize w:val="1"/>
+      <w:tblBorders>
+        <w:top w:val="single" w:sz="4" w:space="0" w:color="FFFFFF" w:themeColor="background1"/>
+        <w:left w:val="single" w:sz="4" w:space="0" w:color="FFFFFF" w:themeColor="background1"/>
+        <w:bottom w:val="single" w:sz="4" w:space="0" w:color="FFFFFF" w:themeColor="background1"/>
+        <w:right w:val="single" w:sz="4" w:space="0" w:color="FFFFFF" w:themeColor="background1"/>
+        <w:insideH w:val="single" w:sz="4" w:space="0" w:color="FFFFFF" w:themeColor="background1"/>
+        <w:insideV w:val="single" w:sz="4" w:space="0" w:color="FFFFFF" w:themeColor="background1"/>
+      </w:tblBorders>
+    </w:tblPr>
+    <w:tcPr>
+      <w:shd w:val="clear" w:color="auto" w:fill="D3F0E2" w:themeFill="accent3" w:themeFillTint="33"/>
+    </w:tcPr>
+    <w:tblStylePr w:type="firstRow">
+      <w:rPr>
+        <w:b/>
+        <w:bCs/>
+        <w:color w:val="FFFFFF" w:themeColor="background1"/>
+      </w:rPr>
+      <w:tblPr/>
+      <w:tcPr>
+        <w:tcBorders>
+          <w:top w:val="single" w:sz="4" w:space="0" w:color="FFFFFF" w:themeColor="background1"/>
+          <w:left w:val="single" w:sz="4" w:space="0" w:color="FFFFFF" w:themeColor="background1"/>
+          <w:right w:val="single" w:sz="4" w:space="0" w:color="FFFFFF" w:themeColor="background1"/>
+          <w:insideH w:val="nil"/>
+          <w:insideV w:val="nil"/>
+        </w:tcBorders>
+        <w:shd w:val="clear" w:color="auto" w:fill="37A76F" w:themeFill="accent3"/>
+      </w:tcPr>
+    </w:tblStylePr>
+    <w:tblStylePr w:type="lastRow">
+      <w:rPr>
+        <w:b/>
+        <w:bCs/>
+        <w:color w:val="FFFFFF" w:themeColor="background1"/>
+      </w:rPr>
+      <w:tblPr/>
+      <w:tcPr>
+        <w:tcBorders>
+          <w:left w:val="single" w:sz="4" w:space="0" w:color="FFFFFF" w:themeColor="background1"/>
+          <w:bottom w:val="single" w:sz="4" w:space="0" w:color="FFFFFF" w:themeColor="background1"/>
+          <w:right w:val="single" w:sz="4" w:space="0" w:color="FFFFFF" w:themeColor="background1"/>
+          <w:insideH w:val="nil"/>
+          <w:insideV w:val="nil"/>
+        </w:tcBorders>
+        <w:shd w:val="clear" w:color="auto" w:fill="37A76F" w:themeFill="accent3"/>
+      </w:tcPr>
+    </w:tblStylePr>
+    <w:tblStylePr w:type="firstCol">
+      <w:rPr>
+        <w:b/>
+        <w:bCs/>
+        <w:color w:val="FFFFFF" w:themeColor="background1"/>
+      </w:rPr>
+      <w:tblPr/>
+      <w:tcPr>
+        <w:tcBorders>
+          <w:top w:val="single" w:sz="4" w:space="0" w:color="FFFFFF" w:themeColor="background1"/>
+          <w:left w:val="single" w:sz="4" w:space="0" w:color="FFFFFF" w:themeColor="background1"/>
+          <w:bottom w:val="single" w:sz="4" w:space="0" w:color="FFFFFF" w:themeColor="background1"/>
+          <w:insideV w:val="nil"/>
+        </w:tcBorders>
+        <w:shd w:val="clear" w:color="auto" w:fill="37A76F" w:themeFill="accent3"/>
+      </w:tcPr>
+    </w:tblStylePr>
+    <w:tblStylePr w:type="lastCol">
+      <w:rPr>
+        <w:b/>
+        <w:bCs/>
+        <w:color w:val="FFFFFF" w:themeColor="background1"/>
+      </w:rPr>
+      <w:tblPr/>
+      <w:tcPr>
+        <w:tcBorders>
+          <w:top w:val="single" w:sz="4" w:space="0" w:color="FFFFFF" w:themeColor="background1"/>
+          <w:bottom w:val="single" w:sz="4" w:space="0" w:color="FFFFFF" w:themeColor="background1"/>
+          <w:right w:val="single" w:sz="4" w:space="0" w:color="FFFFFF" w:themeColor="background1"/>
+          <w:insideV w:val="nil"/>
+        </w:tcBorders>
+        <w:shd w:val="clear" w:color="auto" w:fill="37A76F" w:themeFill="accent3"/>
+      </w:tcPr>
+    </w:tblStylePr>
+    <w:tblStylePr w:type="band1Vert">
+      <w:tblPr/>
+      <w:tcPr>
+        <w:shd w:val="clear" w:color="auto" w:fill="A8E2C5" w:themeFill="accent3" w:themeFillTint="66"/>
+      </w:tcPr>
+    </w:tblStylePr>
+    <w:tblStylePr w:type="band1Horz">
+      <w:tblPr/>
+      <w:tcPr>
+        <w:shd w:val="clear" w:color="auto" w:fill="A8E2C5" w:themeFill="accent3" w:themeFillTint="66"/>
+      </w:tcPr>
+    </w:tblStylePr>
+  </w:style>
+  <w:style w:type="paragraph" w:styleId="EndnoteText">
+    <w:name w:val="endnote text"/>
+    <w:basedOn w:val="Normal"/>
+    <w:link w:val="EndnoteTextChar"/>
+    <w:uiPriority w:val="99"/>
+    <w:semiHidden/>
+    <w:rsid w:val="00C0102A"/>
+    <w:pPr>
+      <w:spacing w:after="0" w:line="240" w:lineRule="auto"/>
+    </w:pPr>
+    <w:rPr>
+      <w:sz w:val="20"/>
+      <w:szCs w:val="20"/>
+    </w:rPr>
+  </w:style>
+  <w:style w:type="character" w:customStyle="1" w:styleId="EndnoteTextChar">
+    <w:name w:val="Endnote Text Char"/>
+    <w:basedOn w:val="DefaultParagraphFont"/>
+    <w:link w:val="EndnoteText"/>
+    <w:uiPriority w:val="99"/>
+    <w:semiHidden/>
+    <w:rsid w:val="00C0102A"/>
+    <w:rPr>
+      <w:sz w:val="20"/>
+      <w:szCs w:val="20"/>
+    </w:rPr>
+  </w:style>
+  <w:style w:type="character" w:styleId="EndnoteReference">
+    <w:name w:val="endnote reference"/>
+    <w:basedOn w:val="DefaultParagraphFont"/>
+    <w:uiPriority w:val="99"/>
+    <w:semiHidden/>
+    <w:rsid w:val="00C0102A"/>
+    <w:rPr>
+      <w:vertAlign w:val="superscript"/>
+    </w:rPr>
   </w:style>
 </w:styles>
 </file>
@@ -11547,12 +14968,12 @@
 </file>
 
 <file path=customXml/item1.xml><?xml version="1.0" encoding="utf-8"?>
-<p:properties xmlns:p="http://schemas.microsoft.com/office/2006/metadata/properties" xmlns:xsi="http://www.w3.org/2001/XMLSchema-instance" xmlns:pc="http://schemas.microsoft.com/office/infopath/2007/PartnerControls">
-  <documentManagement>
-    <Status xmlns="71af3243-3dd4-4a8d-8c0d-dd76da1f02a5">Not started</Status>
-    <MediaServiceKeyPoints xmlns="71af3243-3dd4-4a8d-8c0d-dd76da1f02a5" xsi:nil="true"/>
-  </documentManagement>
-</p:properties>
+<?mso-contentType ?>
+<FormTemplates xmlns="http://schemas.microsoft.com/sharepoint/v3/contenttype/forms">
+  <Display>DocumentLibraryForm</Display>
+  <Edit>DocumentLibraryForm</Edit>
+  <New>DocumentLibraryForm</New>
+</FormTemplates>
 </file>
 
 <file path=customXml/item2.xml><?xml version="1.0" encoding="utf-8"?>
@@ -11777,12 +15198,12 @@
 </file>
 
 <file path=customXml/item3.xml><?xml version="1.0" encoding="utf-8"?>
-<?mso-contentType ?>
-<FormTemplates xmlns="http://schemas.microsoft.com/sharepoint/v3/contenttype/forms">
-  <Display>DocumentLibraryForm</Display>
-  <Edit>DocumentLibraryForm</Edit>
-  <New>DocumentLibraryForm</New>
-</FormTemplates>
+<p:properties xmlns:p="http://schemas.microsoft.com/office/2006/metadata/properties" xmlns:xsi="http://www.w3.org/2001/XMLSchema-instance" xmlns:pc="http://schemas.microsoft.com/office/infopath/2007/PartnerControls">
+  <documentManagement>
+    <Status xmlns="71af3243-3dd4-4a8d-8c0d-dd76da1f02a5">Not started</Status>
+    <MediaServiceKeyPoints xmlns="71af3243-3dd4-4a8d-8c0d-dd76da1f02a5" xsi:nil="true"/>
+  </documentManagement>
+</p:properties>
 </file>
 
 <file path=customXml/item4.xml><?xml version="1.0" encoding="utf-8"?>
@@ -11790,11 +15211,9 @@
 </file>
 
 <file path=customXml/itemProps1.xml><?xml version="1.0" encoding="utf-8"?>
-<ds:datastoreItem xmlns:ds="http://schemas.openxmlformats.org/officeDocument/2006/customXml" ds:itemID="{E1E1983F-6286-415F-8BD0-D2570EFEFB27}">
+<ds:datastoreItem xmlns:ds="http://schemas.openxmlformats.org/officeDocument/2006/customXml" ds:itemID="{DE058DEA-A24B-4A4E-9EA4-6D86FDA62B5B}">
   <ds:schemaRefs>
-    <ds:schemaRef ds:uri="http://schemas.microsoft.com/office/2006/metadata/properties"/>
-    <ds:schemaRef ds:uri="http://schemas.microsoft.com/office/infopath/2007/PartnerControls"/>
-    <ds:schemaRef ds:uri="71af3243-3dd4-4a8d-8c0d-dd76da1f02a5"/>
+    <ds:schemaRef ds:uri="http://schemas.microsoft.com/sharepoint/v3/contenttype/forms"/>
   </ds:schemaRefs>
 </ds:datastoreItem>
 </file>
@@ -11819,15 +15238,17 @@
 </file>
 
 <file path=customXml/itemProps3.xml><?xml version="1.0" encoding="utf-8"?>
-<ds:datastoreItem xmlns:ds="http://schemas.openxmlformats.org/officeDocument/2006/customXml" ds:itemID="{DE058DEA-A24B-4A4E-9EA4-6D86FDA62B5B}">
+<ds:datastoreItem xmlns:ds="http://schemas.openxmlformats.org/officeDocument/2006/customXml" ds:itemID="{E1E1983F-6286-415F-8BD0-D2570EFEFB27}">
   <ds:schemaRefs>
-    <ds:schemaRef ds:uri="http://schemas.microsoft.com/sharepoint/v3/contenttype/forms"/>
+    <ds:schemaRef ds:uri="http://schemas.microsoft.com/office/2006/metadata/properties"/>
+    <ds:schemaRef ds:uri="http://schemas.microsoft.com/office/infopath/2007/PartnerControls"/>
+    <ds:schemaRef ds:uri="71af3243-3dd4-4a8d-8c0d-dd76da1f02a5"/>
   </ds:schemaRefs>
 </ds:datastoreItem>
 </file>
 
 <file path=customXml/itemProps4.xml><?xml version="1.0" encoding="utf-8"?>
-<ds:datastoreItem xmlns:ds="http://schemas.openxmlformats.org/officeDocument/2006/customXml" ds:itemID="{261E54B7-3C88-4EBE-B77B-52C9C039E290}">
+<ds:datastoreItem xmlns:ds="http://schemas.openxmlformats.org/officeDocument/2006/customXml" ds:itemID="{C212D707-5E1A-42DD-A05E-35F40F8E34B4}">
   <ds:schemaRefs>
     <ds:schemaRef ds:uri="http://schemas.openxmlformats.org/officeDocument/2006/bibliography"/>
   </ds:schemaRefs>

--- a/Documents/Rapport.docx
+++ b/Documents/Rapport.docx
@@ -242,7 +242,27 @@
                 <w:szCs w:val="52"/>
                 <w:lang w:val="fr-FR"/>
               </w:rPr>
-              <w:t>Conception d'une Plateforme de Commerce avec Chatbot Intelligent</w:t>
+              <w:t xml:space="preserve">Conception d'une Plateforme de Commerce avec </w:t>
+            </w:r>
+            <w:proofErr w:type="spellStart"/>
+            <w:r>
+              <w:rPr>
+                <w:rFonts w:ascii="Arial" w:hAnsi="Arial" w:cs="Arial"/>
+                <w:sz w:val="52"/>
+                <w:szCs w:val="52"/>
+                <w:lang w:val="fr-FR"/>
+              </w:rPr>
+              <w:t>Chatbot</w:t>
+            </w:r>
+            <w:proofErr w:type="spellEnd"/>
+            <w:r>
+              <w:rPr>
+                <w:rFonts w:ascii="Arial" w:hAnsi="Arial" w:cs="Arial"/>
+                <w:sz w:val="52"/>
+                <w:szCs w:val="52"/>
+                <w:lang w:val="fr-FR"/>
+              </w:rPr>
+              <w:t xml:space="preserve"> Intelligent</w:t>
             </w:r>
           </w:p>
           <w:p>
@@ -602,6 +622,7 @@
           <w:lang w:val="fr-FR"/>
         </w:rPr>
       </w:pPr>
+      <w:proofErr w:type="spellStart"/>
       <w:r>
         <w:rPr>
           <w:rFonts w:ascii="Arial" w:hAnsi="Arial" w:cs="Arial"/>
@@ -609,7 +630,17 @@
           <w:szCs w:val="24"/>
           <w:lang w:val="fr-FR"/>
         </w:rPr>
-        <w:t>Ettakaddoumi Hamza</w:t>
+        <w:t>Ettakaddoumi</w:t>
+      </w:r>
+      <w:proofErr w:type="spellEnd"/>
+      <w:r>
+        <w:rPr>
+          <w:rFonts w:ascii="Arial" w:hAnsi="Arial" w:cs="Arial"/>
+          <w:sz w:val="24"/>
+          <w:szCs w:val="24"/>
+          <w:lang w:val="fr-FR"/>
+        </w:rPr>
+        <w:t xml:space="preserve"> Hamza</w:t>
       </w:r>
     </w:p>
     <w:p>
@@ -633,8 +664,19 @@
           <w:szCs w:val="24"/>
           <w:lang w:val="fr-FR"/>
         </w:rPr>
-        <w:t>Targui Hajar</w:t>
-      </w:r>
+        <w:t xml:space="preserve">Targui </w:t>
+      </w:r>
+      <w:proofErr w:type="spellStart"/>
+      <w:r>
+        <w:rPr>
+          <w:rFonts w:ascii="Arial" w:hAnsi="Arial" w:cs="Arial"/>
+          <w:sz w:val="24"/>
+          <w:szCs w:val="24"/>
+          <w:lang w:val="fr-FR"/>
+        </w:rPr>
+        <w:t>Hajar</w:t>
+      </w:r>
+      <w:proofErr w:type="spellEnd"/>
     </w:p>
     <w:p>
       <w:pPr>
@@ -658,6 +700,7 @@
           <w:docGrid w:linePitch="360"/>
         </w:sectPr>
       </w:pPr>
+      <w:proofErr w:type="spellStart"/>
       <w:r>
         <w:rPr>
           <w:rFonts w:ascii="Arial" w:hAnsi="Arial" w:cs="Arial"/>
@@ -665,8 +708,29 @@
           <w:szCs w:val="24"/>
           <w:lang w:val="fr-FR"/>
         </w:rPr>
-        <w:t>Kelladi Fatima ezzahra</w:t>
-      </w:r>
+        <w:t>Kelladi</w:t>
+      </w:r>
+      <w:proofErr w:type="spellEnd"/>
+      <w:r>
+        <w:rPr>
+          <w:rFonts w:ascii="Arial" w:hAnsi="Arial" w:cs="Arial"/>
+          <w:sz w:val="24"/>
+          <w:szCs w:val="24"/>
+          <w:lang w:val="fr-FR"/>
+        </w:rPr>
+        <w:t xml:space="preserve"> Fatima </w:t>
+      </w:r>
+      <w:proofErr w:type="spellStart"/>
+      <w:r>
+        <w:rPr>
+          <w:rFonts w:ascii="Arial" w:hAnsi="Arial" w:cs="Arial"/>
+          <w:sz w:val="24"/>
+          <w:szCs w:val="24"/>
+          <w:lang w:val="fr-FR"/>
+        </w:rPr>
+        <w:t>ezzahra</w:t>
+      </w:r>
+      <w:proofErr w:type="spellEnd"/>
     </w:p>
     <w:p>
       <w:pPr>
@@ -712,7 +776,8 @@
         </w:rPr>
       </w:pPr>
       <w:bookmarkStart w:id="0" w:name="_Toc165205984"/>
-      <w:bookmarkStart w:id="1" w:name="_Toc165209023"/>
+      <w:bookmarkStart w:id="1" w:name="_Toc165290367"/>
+      <w:proofErr w:type="spellStart"/>
       <w:r>
         <w:rPr>
           <w:lang w:val="fr-FR"/>
@@ -721,6 +786,7 @@
       </w:r>
       <w:bookmarkEnd w:id="0"/>
       <w:bookmarkEnd w:id="1"/>
+      <w:proofErr w:type="spellEnd"/>
     </w:p>
     <w:p>
       <w:pPr>
@@ -757,7 +823,7 @@
         </w:rPr>
       </w:pPr>
       <w:bookmarkStart w:id="2" w:name="_Toc165205985"/>
-      <w:bookmarkStart w:id="3" w:name="_Toc165209024"/>
+      <w:bookmarkStart w:id="3" w:name="_Toc165290368"/>
       <w:r>
         <w:rPr>
           <w:lang w:val="fr-FR"/>
@@ -802,7 +868,7 @@
         </w:rPr>
       </w:pPr>
       <w:bookmarkStart w:id="4" w:name="_Toc165205986"/>
-      <w:bookmarkStart w:id="5" w:name="_Toc165209025"/>
+      <w:bookmarkStart w:id="5" w:name="_Toc165290369"/>
       <w:r>
         <w:rPr>
           <w:lang w:val="fr-FR"/>
@@ -848,7 +914,7 @@
         </w:rPr>
       </w:pPr>
       <w:bookmarkStart w:id="6" w:name="_Toc165205987"/>
-      <w:bookmarkStart w:id="7" w:name="_Toc165209026"/>
+      <w:bookmarkStart w:id="7" w:name="_Toc165290370"/>
       <w:r>
         <w:rPr>
           <w:lang w:val="fr-FR"/>
@@ -900,7 +966,7 @@
         </w:rPr>
       </w:pPr>
       <w:bookmarkStart w:id="8" w:name="_Toc165205988"/>
-      <w:bookmarkStart w:id="9" w:name="_Toc165209027"/>
+      <w:bookmarkStart w:id="9" w:name="_Toc165290371"/>
       <w:r>
         <w:rPr>
           <w:lang w:val="fr-FR"/>
@@ -917,6 +983,304 @@
         </w:rPr>
       </w:pPr>
     </w:p>
+    <w:tbl>
+      <w:tblPr>
+        <w:tblStyle w:val="GridTable5Dark-Accent3"/>
+        <w:tblW w:w="0" w:type="auto"/>
+        <w:tblLook w:val="0420" w:firstRow="1" w:lastRow="0" w:firstColumn="0" w:lastColumn="0" w:noHBand="0" w:noVBand="1"/>
+      </w:tblPr>
+      <w:tblGrid>
+        <w:gridCol w:w="2155"/>
+        <w:gridCol w:w="7195"/>
+      </w:tblGrid>
+      <w:tr>
+        <w:trPr>
+          <w:cnfStyle w:val="100000000000" w:firstRow="1" w:lastRow="0" w:firstColumn="0" w:lastColumn="0" w:oddVBand="0" w:evenVBand="0" w:oddHBand="0" w:evenHBand="0" w:firstRowFirstColumn="0" w:firstRowLastColumn="0" w:lastRowFirstColumn="0" w:lastRowLastColumn="0"/>
+        </w:trPr>
+        <w:tc>
+          <w:tcPr>
+            <w:tcW w:w="2155" w:type="dxa"/>
+          </w:tcPr>
+          <w:p>
+            <w:pPr>
+              <w:spacing w:before="240" w:line="360" w:lineRule="auto"/>
+              <w:rPr>
+                <w:rFonts w:ascii="Arial" w:hAnsi="Arial" w:cs="Arial"/>
+                <w:sz w:val="24"/>
+                <w:szCs w:val="24"/>
+                <w:lang w:val="fr-FR"/>
+              </w:rPr>
+            </w:pPr>
+            <w:r>
+              <w:rPr>
+                <w:rFonts w:ascii="Arial" w:hAnsi="Arial" w:cs="Arial"/>
+                <w:sz w:val="24"/>
+                <w:szCs w:val="24"/>
+                <w:lang w:val="fr-FR"/>
+              </w:rPr>
+              <w:t>Mot</w:t>
+            </w:r>
+          </w:p>
+        </w:tc>
+        <w:tc>
+          <w:tcPr>
+            <w:tcW w:w="7195" w:type="dxa"/>
+          </w:tcPr>
+          <w:p>
+            <w:pPr>
+              <w:spacing w:before="240" w:line="360" w:lineRule="auto"/>
+              <w:rPr>
+                <w:rFonts w:ascii="Arial" w:hAnsi="Arial" w:cs="Arial"/>
+                <w:sz w:val="24"/>
+                <w:szCs w:val="24"/>
+                <w:lang w:val="fr-FR"/>
+              </w:rPr>
+            </w:pPr>
+            <w:r>
+              <w:rPr>
+                <w:rFonts w:ascii="Arial" w:hAnsi="Arial" w:cs="Arial"/>
+                <w:sz w:val="24"/>
+                <w:szCs w:val="24"/>
+                <w:lang w:val="fr-FR"/>
+              </w:rPr>
+              <w:t>Signification</w:t>
+            </w:r>
+          </w:p>
+        </w:tc>
+      </w:tr>
+      <w:tr>
+        <w:trPr>
+          <w:cnfStyle w:val="000000100000" w:firstRow="0" w:lastRow="0" w:firstColumn="0" w:lastColumn="0" w:oddVBand="0" w:evenVBand="0" w:oddHBand="1" w:evenHBand="0" w:firstRowFirstColumn="0" w:firstRowLastColumn="0" w:lastRowFirstColumn="0" w:lastRowLastColumn="0"/>
+        </w:trPr>
+        <w:tc>
+          <w:tcPr>
+            <w:tcW w:w="2155" w:type="dxa"/>
+          </w:tcPr>
+          <w:p>
+            <w:pPr>
+              <w:spacing w:before="240" w:line="360" w:lineRule="auto"/>
+              <w:rPr>
+                <w:rFonts w:ascii="Arial" w:hAnsi="Arial" w:cs="Arial"/>
+                <w:sz w:val="20"/>
+                <w:szCs w:val="20"/>
+                <w:lang w:val="fr-FR"/>
+              </w:rPr>
+            </w:pPr>
+            <w:r>
+              <w:rPr>
+                <w:rFonts w:ascii="Arial" w:hAnsi="Arial" w:cs="Arial"/>
+                <w:sz w:val="20"/>
+                <w:szCs w:val="20"/>
+                <w:lang w:val="fr-FR"/>
+              </w:rPr>
+              <w:t>CRUD</w:t>
+            </w:r>
+          </w:p>
+        </w:tc>
+        <w:tc>
+          <w:tcPr>
+            <w:tcW w:w="7195" w:type="dxa"/>
+          </w:tcPr>
+          <w:p>
+            <w:pPr>
+              <w:spacing w:before="240" w:line="360" w:lineRule="auto"/>
+              <w:rPr>
+                <w:rFonts w:ascii="Arial" w:hAnsi="Arial" w:cs="Arial"/>
+                <w:sz w:val="20"/>
+                <w:szCs w:val="20"/>
+                <w:lang w:val="fr-FR"/>
+              </w:rPr>
+            </w:pPr>
+            <w:r>
+              <w:rPr>
+                <w:rFonts w:ascii="Arial" w:hAnsi="Arial" w:cs="Arial"/>
+                <w:sz w:val="20"/>
+                <w:szCs w:val="20"/>
+                <w:lang w:val="fr-FR"/>
+              </w:rPr>
+              <w:t>CRUD est un acronyme issu du monde de la programmation informatique et fait référence aux quatre fonctions considérées comme nécessaires pour mettre en œuvre une application de stockage persistant : créer, lire, mettre à jour et supprimer.</w:t>
+            </w:r>
+          </w:p>
+        </w:tc>
+      </w:tr>
+      <w:tr>
+        <w:tc>
+          <w:tcPr>
+            <w:tcW w:w="2155" w:type="dxa"/>
+          </w:tcPr>
+          <w:p>
+            <w:pPr>
+              <w:spacing w:before="240" w:line="360" w:lineRule="auto"/>
+              <w:rPr>
+                <w:lang w:val="fr-FR"/>
+              </w:rPr>
+            </w:pPr>
+          </w:p>
+        </w:tc>
+        <w:tc>
+          <w:tcPr>
+            <w:tcW w:w="7195" w:type="dxa"/>
+          </w:tcPr>
+          <w:p>
+            <w:pPr>
+              <w:spacing w:before="240" w:line="360" w:lineRule="auto"/>
+              <w:rPr>
+                <w:lang w:val="fr-FR"/>
+              </w:rPr>
+            </w:pPr>
+          </w:p>
+        </w:tc>
+      </w:tr>
+      <w:tr>
+        <w:trPr>
+          <w:cnfStyle w:val="000000100000" w:firstRow="0" w:lastRow="0" w:firstColumn="0" w:lastColumn="0" w:oddVBand="0" w:evenVBand="0" w:oddHBand="1" w:evenHBand="0" w:firstRowFirstColumn="0" w:firstRowLastColumn="0" w:lastRowFirstColumn="0" w:lastRowLastColumn="0"/>
+        </w:trPr>
+        <w:tc>
+          <w:tcPr>
+            <w:tcW w:w="2155" w:type="dxa"/>
+          </w:tcPr>
+          <w:p>
+            <w:pPr>
+              <w:spacing w:before="240" w:line="360" w:lineRule="auto"/>
+              <w:rPr>
+                <w:lang w:val="fr-FR"/>
+              </w:rPr>
+            </w:pPr>
+          </w:p>
+        </w:tc>
+        <w:tc>
+          <w:tcPr>
+            <w:tcW w:w="7195" w:type="dxa"/>
+          </w:tcPr>
+          <w:p>
+            <w:pPr>
+              <w:spacing w:before="240" w:line="360" w:lineRule="auto"/>
+              <w:rPr>
+                <w:lang w:val="fr-FR"/>
+              </w:rPr>
+            </w:pPr>
+          </w:p>
+        </w:tc>
+      </w:tr>
+      <w:tr>
+        <w:tc>
+          <w:tcPr>
+            <w:tcW w:w="2155" w:type="dxa"/>
+          </w:tcPr>
+          <w:p>
+            <w:pPr>
+              <w:spacing w:before="240" w:line="360" w:lineRule="auto"/>
+              <w:rPr>
+                <w:lang w:val="fr-FR"/>
+              </w:rPr>
+            </w:pPr>
+          </w:p>
+        </w:tc>
+        <w:tc>
+          <w:tcPr>
+            <w:tcW w:w="7195" w:type="dxa"/>
+          </w:tcPr>
+          <w:p>
+            <w:pPr>
+              <w:spacing w:before="240" w:line="360" w:lineRule="auto"/>
+              <w:rPr>
+                <w:lang w:val="fr-FR"/>
+              </w:rPr>
+            </w:pPr>
+          </w:p>
+        </w:tc>
+      </w:tr>
+      <w:tr>
+        <w:trPr>
+          <w:cnfStyle w:val="000000100000" w:firstRow="0" w:lastRow="0" w:firstColumn="0" w:lastColumn="0" w:oddVBand="0" w:evenVBand="0" w:oddHBand="1" w:evenHBand="0" w:firstRowFirstColumn="0" w:firstRowLastColumn="0" w:lastRowFirstColumn="0" w:lastRowLastColumn="0"/>
+        </w:trPr>
+        <w:tc>
+          <w:tcPr>
+            <w:tcW w:w="2155" w:type="dxa"/>
+          </w:tcPr>
+          <w:p>
+            <w:pPr>
+              <w:spacing w:before="240" w:line="360" w:lineRule="auto"/>
+              <w:rPr>
+                <w:lang w:val="fr-FR"/>
+              </w:rPr>
+            </w:pPr>
+          </w:p>
+        </w:tc>
+        <w:tc>
+          <w:tcPr>
+            <w:tcW w:w="7195" w:type="dxa"/>
+          </w:tcPr>
+          <w:p>
+            <w:pPr>
+              <w:spacing w:before="240" w:line="360" w:lineRule="auto"/>
+              <w:rPr>
+                <w:lang w:val="fr-FR"/>
+              </w:rPr>
+            </w:pPr>
+          </w:p>
+        </w:tc>
+      </w:tr>
+      <w:tr>
+        <w:tc>
+          <w:tcPr>
+            <w:tcW w:w="2155" w:type="dxa"/>
+          </w:tcPr>
+          <w:p>
+            <w:pPr>
+              <w:spacing w:before="240" w:line="360" w:lineRule="auto"/>
+              <w:rPr>
+                <w:lang w:val="fr-FR"/>
+              </w:rPr>
+            </w:pPr>
+          </w:p>
+        </w:tc>
+        <w:tc>
+          <w:tcPr>
+            <w:tcW w:w="7195" w:type="dxa"/>
+          </w:tcPr>
+          <w:p>
+            <w:pPr>
+              <w:spacing w:before="240" w:line="360" w:lineRule="auto"/>
+              <w:rPr>
+                <w:lang w:val="fr-FR"/>
+              </w:rPr>
+            </w:pPr>
+          </w:p>
+        </w:tc>
+      </w:tr>
+      <w:tr>
+        <w:trPr>
+          <w:cnfStyle w:val="000000100000" w:firstRow="0" w:lastRow="0" w:firstColumn="0" w:lastColumn="0" w:oddVBand="0" w:evenVBand="0" w:oddHBand="1" w:evenHBand="0" w:firstRowFirstColumn="0" w:firstRowLastColumn="0" w:lastRowFirstColumn="0" w:lastRowLastColumn="0"/>
+        </w:trPr>
+        <w:tc>
+          <w:tcPr>
+            <w:tcW w:w="2155" w:type="dxa"/>
+          </w:tcPr>
+          <w:p>
+            <w:pPr>
+              <w:spacing w:before="240" w:line="360" w:lineRule="auto"/>
+              <w:rPr>
+                <w:lang w:val="fr-FR"/>
+              </w:rPr>
+            </w:pPr>
+          </w:p>
+        </w:tc>
+        <w:tc>
+          <w:tcPr>
+            <w:tcW w:w="7195" w:type="dxa"/>
+          </w:tcPr>
+          <w:p>
+            <w:pPr>
+              <w:spacing w:before="240" w:line="360" w:lineRule="auto"/>
+              <w:rPr>
+                <w:lang w:val="fr-FR"/>
+              </w:rPr>
+            </w:pPr>
+          </w:p>
+        </w:tc>
+      </w:tr>
+    </w:tbl>
     <w:p>
       <w:pPr>
         <w:rPr>
@@ -945,7 +1309,7 @@
         </w:rPr>
       </w:pPr>
       <w:bookmarkStart w:id="10" w:name="_Toc165205989"/>
-      <w:bookmarkStart w:id="11" w:name="_Toc165209028"/>
+      <w:bookmarkStart w:id="11" w:name="_Toc165290372"/>
       <w:r>
         <w:rPr>
           <w:lang w:val="fr-FR"/>
@@ -992,10 +1356,11 @@
         </w:rPr>
         <w:fldChar w:fldCharType="separate"/>
       </w:r>
-      <w:hyperlink w:anchor="_Toc165208882" w:history="1">
+      <w:hyperlink w:anchor="_Toc165286411" w:history="1">
         <w:r>
           <w:rPr>
             <w:rStyle w:val="Hyperlink"/>
+            <w:rFonts w:ascii="Arial" w:hAnsi="Arial" w:cs="Arial"/>
             <w:noProof/>
             <w:lang w:val="fr-FR"/>
           </w:rPr>
@@ -1020,7 +1385,7 @@
             <w:noProof/>
             <w:webHidden/>
           </w:rPr>
-          <w:instrText xml:space="preserve"> PAGEREF _Toc165208882 \h </w:instrText>
+          <w:instrText xml:space="preserve"> PAGEREF _Toc165286411 \h </w:instrText>
         </w:r>
         <w:r>
           <w:rPr>
@@ -1063,10 +1428,11 @@
           <w:szCs w:val="22"/>
         </w:rPr>
       </w:pPr>
-      <w:hyperlink w:anchor="_Toc165208883" w:history="1">
+      <w:hyperlink w:anchor="_Toc165286412" w:history="1">
         <w:r>
           <w:rPr>
             <w:rStyle w:val="Hyperlink"/>
+            <w:rFonts w:ascii="Arial" w:hAnsi="Arial" w:cs="Arial"/>
             <w:noProof/>
             <w:lang w:val="fr-FR"/>
           </w:rPr>
@@ -1091,7 +1457,7 @@
             <w:noProof/>
             <w:webHidden/>
           </w:rPr>
-          <w:instrText xml:space="preserve"> PAGEREF _Toc165208883 \h </w:instrText>
+          <w:instrText xml:space="preserve"> PAGEREF _Toc165286412 \h </w:instrText>
         </w:r>
         <w:r>
           <w:rPr>
@@ -1134,10 +1500,11 @@
           <w:szCs w:val="22"/>
         </w:rPr>
       </w:pPr>
-      <w:hyperlink w:anchor="_Toc165208884" w:history="1">
+      <w:hyperlink w:anchor="_Toc165286413" w:history="1">
         <w:r>
           <w:rPr>
             <w:rStyle w:val="Hyperlink"/>
+            <w:rFonts w:ascii="Arial" w:hAnsi="Arial" w:cs="Arial"/>
             <w:noProof/>
             <w:lang w:val="fr-FR"/>
           </w:rPr>
@@ -1162,7 +1529,7 @@
             <w:noProof/>
             <w:webHidden/>
           </w:rPr>
-          <w:instrText xml:space="preserve"> PAGEREF _Toc165208884 \h </w:instrText>
+          <w:instrText xml:space="preserve"> PAGEREF _Toc165286413 \h </w:instrText>
         </w:r>
         <w:r>
           <w:rPr>
@@ -1205,12 +1572,13 @@
           <w:szCs w:val="22"/>
         </w:rPr>
       </w:pPr>
-      <w:hyperlink w:anchor="_Toc165208885" w:history="1">
+      <w:hyperlink w:anchor="_Toc165286414" w:history="1">
         <w:r>
           <w:rPr>
             <w:rStyle w:val="Hyperlink"/>
             <w:rFonts w:ascii="Arial" w:hAnsi="Arial" w:cs="Arial"/>
             <w:noProof/>
+            <w:lang w:val="fr-FR"/>
           </w:rPr>
           <w:t>Figure 4: Cas d'utilisation "Vendeur"</w:t>
         </w:r>
@@ -1233,7 +1601,7 @@
             <w:noProof/>
             <w:webHidden/>
           </w:rPr>
-          <w:instrText xml:space="preserve"> PAGEREF _Toc165208885 \h </w:instrText>
+          <w:instrText xml:space="preserve"> PAGEREF _Toc165286414 \h </w:instrText>
         </w:r>
         <w:r>
           <w:rPr>
@@ -1276,12 +1644,13 @@
           <w:szCs w:val="22"/>
         </w:rPr>
       </w:pPr>
-      <w:hyperlink w:anchor="_Toc165208886" w:history="1">
+      <w:hyperlink w:anchor="_Toc165286415" w:history="1">
         <w:r>
           <w:rPr>
             <w:rStyle w:val="Hyperlink"/>
             <w:rFonts w:ascii="Arial" w:hAnsi="Arial" w:cs="Arial"/>
             <w:noProof/>
+            <w:lang w:val="fr-FR"/>
           </w:rPr>
           <w:t>Figure 5: Cas d'utilisation "Administrateur"</w:t>
         </w:r>
@@ -1304,7 +1673,7 @@
             <w:noProof/>
             <w:webHidden/>
           </w:rPr>
-          <w:instrText xml:space="preserve"> PAGEREF _Toc165208886 \h </w:instrText>
+          <w:instrText xml:space="preserve"> PAGEREF _Toc165286415 \h </w:instrText>
         </w:r>
         <w:r>
           <w:rPr>
@@ -1347,10 +1716,11 @@
           <w:szCs w:val="22"/>
         </w:rPr>
       </w:pPr>
-      <w:hyperlink w:anchor="_Toc165208887" w:history="1">
+      <w:hyperlink w:anchor="_Toc165286416" w:history="1">
         <w:r>
           <w:rPr>
             <w:rStyle w:val="Hyperlink"/>
+            <w:rFonts w:ascii="Arial" w:hAnsi="Arial" w:cs="Arial"/>
             <w:noProof/>
             <w:lang w:val="fr-FR"/>
           </w:rPr>
@@ -1375,7 +1745,7 @@
             <w:noProof/>
             <w:webHidden/>
           </w:rPr>
-          <w:instrText xml:space="preserve"> PAGEREF _Toc165208887 \h </w:instrText>
+          <w:instrText xml:space="preserve"> PAGEREF _Toc165286416 \h </w:instrText>
         </w:r>
         <w:r>
           <w:rPr>
@@ -1418,7 +1788,7 @@
           <w:szCs w:val="22"/>
         </w:rPr>
       </w:pPr>
-      <w:hyperlink w:anchor="_Toc165208888" w:history="1">
+      <w:hyperlink w:anchor="_Toc165286417" w:history="1">
         <w:r>
           <w:rPr>
             <w:rStyle w:val="Hyperlink"/>
@@ -1446,7 +1816,7 @@
             <w:noProof/>
             <w:webHidden/>
           </w:rPr>
-          <w:instrText xml:space="preserve"> PAGEREF _Toc165208888 \h </w:instrText>
+          <w:instrText xml:space="preserve"> PAGEREF _Toc165286417 \h </w:instrText>
         </w:r>
         <w:r>
           <w:rPr>
@@ -1508,7 +1878,7 @@
         <w:pStyle w:val="Heading1"/>
       </w:pPr>
       <w:bookmarkStart w:id="12" w:name="_Toc165205990"/>
-      <w:bookmarkStart w:id="13" w:name="_Toc165209029"/>
+      <w:bookmarkStart w:id="13" w:name="_Toc165290373"/>
       <w:r>
         <w:rPr>
           <w:lang w:val="fr-FR"/>
@@ -1553,15 +1923,7 @@
         </w:rPr>
         <w:fldChar w:fldCharType="separate"/>
       </w:r>
-      <w:hyperlink w:anchor="_Toc165208889" w:history="1">
-        <w:r>
-          <w:rPr>
-            <w:rStyle w:val="Hyperlink"/>
-            <w:noProof/>
-            <w:lang w:val="fr-FR"/>
-          </w:rPr>
-          <w:t xml:space="preserve">Table 1:  Description </w:t>
-        </w:r>
+      <w:hyperlink w:anchor="_Toc165286418" w:history="1">
         <w:r>
           <w:rPr>
             <w:rStyle w:val="Hyperlink"/>
@@ -1569,15 +1931,7 @@
             <w:noProof/>
             <w:lang w:val="fr-FR"/>
           </w:rPr>
-          <w:t>Textuelle</w:t>
-        </w:r>
-        <w:r>
-          <w:rPr>
-            <w:rStyle w:val="Hyperlink"/>
-            <w:noProof/>
-            <w:lang w:val="fr-FR"/>
-          </w:rPr>
-          <w:t xml:space="preserve"> « Commander les produits »</w:t>
+          <w:t>Table 1:  Description Textuelle « Commander les produits »</w:t>
         </w:r>
         <w:r>
           <w:rPr>
@@ -1598,7 +1952,7 @@
             <w:noProof/>
             <w:webHidden/>
           </w:rPr>
-          <w:instrText xml:space="preserve"> PAGEREF _Toc165208889 \h </w:instrText>
+          <w:instrText xml:space="preserve"> PAGEREF _Toc165286418 \h </w:instrText>
         </w:r>
         <w:r>
           <w:rPr>
@@ -1641,7 +1995,7 @@
           <w:szCs w:val="22"/>
         </w:rPr>
       </w:pPr>
-      <w:hyperlink w:anchor="_Toc165208890" w:history="1">
+      <w:hyperlink w:anchor="_Toc165286419" w:history="1">
         <w:r>
           <w:rPr>
             <w:rStyle w:val="Hyperlink"/>
@@ -1670,7 +2024,7 @@
             <w:noProof/>
             <w:webHidden/>
           </w:rPr>
-          <w:instrText xml:space="preserve"> PAGEREF _Toc165208890 \h </w:instrText>
+          <w:instrText xml:space="preserve"> PAGEREF _Toc165286419 \h </w:instrText>
         </w:r>
         <w:r>
           <w:rPr>
@@ -1713,7 +2067,7 @@
           <w:szCs w:val="22"/>
         </w:rPr>
       </w:pPr>
-      <w:hyperlink w:anchor="_Toc165208891" w:history="1">
+      <w:hyperlink w:anchor="_Toc165286420" w:history="1">
         <w:r>
           <w:rPr>
             <w:rStyle w:val="Hyperlink"/>
@@ -1742,7 +2096,7 @@
             <w:noProof/>
             <w:webHidden/>
           </w:rPr>
-          <w:instrText xml:space="preserve"> PAGEREF _Toc165208891 \h </w:instrText>
+          <w:instrText xml:space="preserve"> PAGEREF _Toc165286420 \h </w:instrText>
         </w:r>
         <w:r>
           <w:rPr>
@@ -1785,7 +2139,7 @@
           <w:szCs w:val="22"/>
         </w:rPr>
       </w:pPr>
-      <w:hyperlink w:anchor="_Toc165208892" w:history="1">
+      <w:hyperlink w:anchor="_Toc165286421" w:history="1">
         <w:r>
           <w:rPr>
             <w:rStyle w:val="Hyperlink"/>
@@ -1814,7 +2168,7 @@
             <w:noProof/>
             <w:webHidden/>
           </w:rPr>
-          <w:instrText xml:space="preserve"> PAGEREF _Toc165208892 \h </w:instrText>
+          <w:instrText xml:space="preserve"> PAGEREF _Toc165286421 \h </w:instrText>
         </w:r>
         <w:r>
           <w:rPr>
@@ -1857,7 +2211,7 @@
           <w:szCs w:val="22"/>
         </w:rPr>
       </w:pPr>
-      <w:hyperlink w:anchor="_Toc165208893" w:history="1">
+      <w:hyperlink w:anchor="_Toc165286422" w:history="1">
         <w:r>
           <w:rPr>
             <w:rStyle w:val="Hyperlink"/>
@@ -1886,7 +2240,7 @@
             <w:noProof/>
             <w:webHidden/>
           </w:rPr>
-          <w:instrText xml:space="preserve"> PAGEREF _Toc165208893 \h </w:instrText>
+          <w:instrText xml:space="preserve"> PAGEREF _Toc165286422 \h </w:instrText>
         </w:r>
         <w:r>
           <w:rPr>
@@ -1929,7 +2283,7 @@
           <w:szCs w:val="22"/>
         </w:rPr>
       </w:pPr>
-      <w:hyperlink w:anchor="_Toc165208894" w:history="1">
+      <w:hyperlink w:anchor="_Toc165286423" w:history="1">
         <w:r>
           <w:rPr>
             <w:rStyle w:val="Hyperlink"/>
@@ -1958,7 +2312,7 @@
             <w:noProof/>
             <w:webHidden/>
           </w:rPr>
-          <w:instrText xml:space="preserve"> PAGEREF _Toc165208894 \h </w:instrText>
+          <w:instrText xml:space="preserve"> PAGEREF _Toc165286423 \h </w:instrText>
         </w:r>
         <w:r>
           <w:rPr>
@@ -2001,7 +2355,7 @@
           <w:szCs w:val="22"/>
         </w:rPr>
       </w:pPr>
-      <w:hyperlink w:anchor="_Toc165208895" w:history="1">
+      <w:hyperlink w:anchor="_Toc165286424" w:history="1">
         <w:r>
           <w:rPr>
             <w:rStyle w:val="Hyperlink"/>
@@ -2030,7 +2384,7 @@
             <w:noProof/>
             <w:webHidden/>
           </w:rPr>
-          <w:instrText xml:space="preserve"> PAGEREF _Toc165208895 \h </w:instrText>
+          <w:instrText xml:space="preserve"> PAGEREF _Toc165286424 \h </w:instrText>
         </w:r>
         <w:r>
           <w:rPr>
@@ -2095,17 +2449,17 @@
         <w:rPr>
           <w:lang w:val="fr-FR"/>
         </w:rPr>
-        <w:fldChar w:fldCharType="separate"/>
-      </w:r>
-      <w:r>
-        <w:rPr>
-          <w:lang w:val="fr-FR"/>
-        </w:rPr>
         <w:fldChar w:fldCharType="end"/>
       </w:r>
     </w:p>
     <w:sdt>
       <w:sdtPr>
+        <w:rPr>
+          <w:rFonts w:asciiTheme="minorHAnsi" w:eastAsiaTheme="minorEastAsia" w:hAnsiTheme="minorHAnsi" w:cstheme="minorBidi"/>
+          <w:color w:val="auto"/>
+          <w:sz w:val="21"/>
+          <w:szCs w:val="21"/>
+        </w:rPr>
         <w:id w:val="-57874422"/>
         <w:docPartObj>
           <w:docPartGallery w:val="Table of Contents"/>
@@ -2114,13 +2468,9 @@
       </w:sdtPr>
       <w:sdtEndPr>
         <w:rPr>
-          <w:rFonts w:asciiTheme="minorHAnsi" w:eastAsiaTheme="minorEastAsia" w:hAnsiTheme="minorHAnsi" w:cstheme="minorBidi"/>
           <w:b/>
           <w:bCs/>
           <w:noProof/>
-          <w:color w:val="auto"/>
-          <w:sz w:val="21"/>
-          <w:szCs w:val="21"/>
         </w:rPr>
       </w:sdtEndPr>
       <w:sdtContent>
@@ -2152,7 +2502,7 @@
           <w:r>
             <w:fldChar w:fldCharType="separate"/>
           </w:r>
-          <w:hyperlink w:anchor="_Toc165209023" w:history="1">
+          <w:hyperlink w:anchor="_Toc165290367" w:history="1">
             <w:r>
               <w:rPr>
                 <w:rStyle w:val="Hyperlink"/>
@@ -2180,7 +2530,7 @@
                 <w:noProof/>
                 <w:webHidden/>
               </w:rPr>
-              <w:instrText xml:space="preserve"> PAGEREF _Toc165209023 \h </w:instrText>
+              <w:instrText xml:space="preserve"> PAGEREF _Toc165290367 \h </w:instrText>
             </w:r>
             <w:r>
               <w:rPr>
@@ -2222,7 +2572,7 @@
               <w:noProof/>
             </w:rPr>
           </w:pPr>
-          <w:hyperlink w:anchor="_Toc165209024" w:history="1">
+          <w:hyperlink w:anchor="_Toc165290368" w:history="1">
             <w:r>
               <w:rPr>
                 <w:rStyle w:val="Hyperlink"/>
@@ -2250,7 +2600,7 @@
                 <w:noProof/>
                 <w:webHidden/>
               </w:rPr>
-              <w:instrText xml:space="preserve"> PAGEREF _Toc165209024 \h </w:instrText>
+              <w:instrText xml:space="preserve"> PAGEREF _Toc165290368 \h </w:instrText>
             </w:r>
             <w:r>
               <w:rPr>
@@ -2292,7 +2642,7 @@
               <w:noProof/>
             </w:rPr>
           </w:pPr>
-          <w:hyperlink w:anchor="_Toc165209025" w:history="1">
+          <w:hyperlink w:anchor="_Toc165290369" w:history="1">
             <w:r>
               <w:rPr>
                 <w:rStyle w:val="Hyperlink"/>
@@ -2320,7 +2670,7 @@
                 <w:noProof/>
                 <w:webHidden/>
               </w:rPr>
-              <w:instrText xml:space="preserve"> PAGEREF _Toc165209025 \h </w:instrText>
+              <w:instrText xml:space="preserve"> PAGEREF _Toc165290369 \h </w:instrText>
             </w:r>
             <w:r>
               <w:rPr>
@@ -2362,7 +2712,7 @@
               <w:noProof/>
             </w:rPr>
           </w:pPr>
-          <w:hyperlink w:anchor="_Toc165209026" w:history="1">
+          <w:hyperlink w:anchor="_Toc165290370" w:history="1">
             <w:r>
               <w:rPr>
                 <w:rStyle w:val="Hyperlink"/>
@@ -2390,7 +2740,7 @@
                 <w:noProof/>
                 <w:webHidden/>
               </w:rPr>
-              <w:instrText xml:space="preserve"> PAGEREF _Toc165209026 \h </w:instrText>
+              <w:instrText xml:space="preserve"> PAGEREF _Toc165290370 \h </w:instrText>
             </w:r>
             <w:r>
               <w:rPr>
@@ -2432,7 +2782,7 @@
               <w:noProof/>
             </w:rPr>
           </w:pPr>
-          <w:hyperlink w:anchor="_Toc165209027" w:history="1">
+          <w:hyperlink w:anchor="_Toc165290371" w:history="1">
             <w:r>
               <w:rPr>
                 <w:rStyle w:val="Hyperlink"/>
@@ -2460,7 +2810,7 @@
                 <w:noProof/>
                 <w:webHidden/>
               </w:rPr>
-              <w:instrText xml:space="preserve"> PAGEREF _Toc165209027 \h </w:instrText>
+              <w:instrText xml:space="preserve"> PAGEREF _Toc165290371 \h </w:instrText>
             </w:r>
             <w:r>
               <w:rPr>
@@ -2502,7 +2852,7 @@
               <w:noProof/>
             </w:rPr>
           </w:pPr>
-          <w:hyperlink w:anchor="_Toc165209028" w:history="1">
+          <w:hyperlink w:anchor="_Toc165290372" w:history="1">
             <w:r>
               <w:rPr>
                 <w:rStyle w:val="Hyperlink"/>
@@ -2530,7 +2880,7 @@
                 <w:noProof/>
                 <w:webHidden/>
               </w:rPr>
-              <w:instrText xml:space="preserve"> PAGEREF _Toc165209028 \h </w:instrText>
+              <w:instrText xml:space="preserve"> PAGEREF _Toc165290372 \h </w:instrText>
             </w:r>
             <w:r>
               <w:rPr>
@@ -2572,7 +2922,7 @@
               <w:noProof/>
             </w:rPr>
           </w:pPr>
-          <w:hyperlink w:anchor="_Toc165209029" w:history="1">
+          <w:hyperlink w:anchor="_Toc165290373" w:history="1">
             <w:r>
               <w:rPr>
                 <w:rStyle w:val="Hyperlink"/>
@@ -2607,7 +2957,7 @@
                 <w:noProof/>
                 <w:webHidden/>
               </w:rPr>
-              <w:instrText xml:space="preserve"> PAGEREF _Toc165209029 \h </w:instrText>
+              <w:instrText xml:space="preserve"> PAGEREF _Toc165290373 \h </w:instrText>
             </w:r>
             <w:r>
               <w:rPr>
@@ -2649,7 +2999,7 @@
               <w:noProof/>
             </w:rPr>
           </w:pPr>
-          <w:hyperlink w:anchor="_Toc165209030" w:history="1">
+          <w:hyperlink w:anchor="_Toc165290374" w:history="1">
             <w:r>
               <w:rPr>
                 <w:rStyle w:val="Hyperlink"/>
@@ -2677,7 +3027,7 @@
                 <w:noProof/>
                 <w:webHidden/>
               </w:rPr>
-              <w:instrText xml:space="preserve"> PAGEREF _Toc165209030 \h </w:instrText>
+              <w:instrText xml:space="preserve"> PAGEREF _Toc165290374 \h </w:instrText>
             </w:r>
             <w:r>
               <w:rPr>
@@ -2719,7 +3069,7 @@
               <w:noProof/>
             </w:rPr>
           </w:pPr>
-          <w:hyperlink w:anchor="_Toc165209031" w:history="1">
+          <w:hyperlink w:anchor="_Toc165290375" w:history="1">
             <w:r>
               <w:rPr>
                 <w:rStyle w:val="Hyperlink"/>
@@ -2747,7 +3097,7 @@
                 <w:noProof/>
                 <w:webHidden/>
               </w:rPr>
-              <w:instrText xml:space="preserve"> PAGEREF _Toc165209031 \h </w:instrText>
+              <w:instrText xml:space="preserve"> PAGEREF _Toc165290375 \h </w:instrText>
             </w:r>
             <w:r>
               <w:rPr>
@@ -2789,7 +3139,7 @@
               <w:noProof/>
             </w:rPr>
           </w:pPr>
-          <w:hyperlink w:anchor="_Toc165209032" w:history="1">
+          <w:hyperlink w:anchor="_Toc165290376" w:history="1">
             <w:r>
               <w:rPr>
                 <w:rStyle w:val="Hyperlink"/>
@@ -2817,7 +3167,7 @@
                 <w:noProof/>
                 <w:webHidden/>
               </w:rPr>
-              <w:instrText xml:space="preserve"> PAGEREF _Toc165209032 \h </w:instrText>
+              <w:instrText xml:space="preserve"> PAGEREF _Toc165290376 \h </w:instrText>
             </w:r>
             <w:r>
               <w:rPr>
@@ -2859,7 +3209,7 @@
               <w:noProof/>
             </w:rPr>
           </w:pPr>
-          <w:hyperlink w:anchor="_Toc165209033" w:history="1">
+          <w:hyperlink w:anchor="_Toc165290377" w:history="1">
             <w:r>
               <w:rPr>
                 <w:rStyle w:val="Hyperlink"/>
@@ -2887,7 +3237,7 @@
                 <w:noProof/>
                 <w:webHidden/>
               </w:rPr>
-              <w:instrText xml:space="preserve"> PAGEREF _Toc165209033 \h </w:instrText>
+              <w:instrText xml:space="preserve"> PAGEREF _Toc165290377 \h </w:instrText>
             </w:r>
             <w:r>
               <w:rPr>
@@ -2999,7 +3349,7 @@
               <w:noProof/>
             </w:rPr>
           </w:pPr>
-          <w:hyperlink w:anchor="_Toc165209034" w:history="1">
+          <w:hyperlink w:anchor="_Toc165290378" w:history="1">
             <w:r>
               <w:rPr>
                 <w:rStyle w:val="Hyperlink"/>
@@ -3042,7 +3392,7 @@
                 <w:noProof/>
                 <w:webHidden/>
               </w:rPr>
-              <w:instrText xml:space="preserve"> PAGEREF _Toc165209034 \h </w:instrText>
+              <w:instrText xml:space="preserve"> PAGEREF _Toc165290378 \h </w:instrText>
             </w:r>
             <w:r>
               <w:rPr>
@@ -3085,7 +3435,7 @@
               <w:noProof/>
             </w:rPr>
           </w:pPr>
-          <w:hyperlink w:anchor="_Toc165209035" w:history="1">
+          <w:hyperlink w:anchor="_Toc165290379" w:history="1">
             <w:r>
               <w:rPr>
                 <w:rStyle w:val="Hyperlink"/>
@@ -3126,7 +3476,7 @@
                 <w:noProof/>
                 <w:webHidden/>
               </w:rPr>
-              <w:instrText xml:space="preserve"> PAGEREF _Toc165209035 \h </w:instrText>
+              <w:instrText xml:space="preserve"> PAGEREF _Toc165290379 \h </w:instrText>
             </w:r>
             <w:r>
               <w:rPr>
@@ -3169,7 +3519,7 @@
               <w:noProof/>
             </w:rPr>
           </w:pPr>
-          <w:hyperlink w:anchor="_Toc165209036" w:history="1">
+          <w:hyperlink w:anchor="_Toc165290380" w:history="1">
             <w:r>
               <w:rPr>
                 <w:rStyle w:val="Hyperlink"/>
@@ -3212,7 +3562,7 @@
                 <w:noProof/>
                 <w:webHidden/>
               </w:rPr>
-              <w:instrText xml:space="preserve"> PAGEREF _Toc165209036 \h </w:instrText>
+              <w:instrText xml:space="preserve"> PAGEREF _Toc165290380 \h </w:instrText>
             </w:r>
             <w:r>
               <w:rPr>
@@ -3255,7 +3605,7 @@
               <w:noProof/>
             </w:rPr>
           </w:pPr>
-          <w:hyperlink w:anchor="_Toc165209037" w:history="1">
+          <w:hyperlink w:anchor="_Toc165290381" w:history="1">
             <w:r>
               <w:rPr>
                 <w:rStyle w:val="Hyperlink"/>
@@ -3298,7 +3648,7 @@
                 <w:noProof/>
                 <w:webHidden/>
               </w:rPr>
-              <w:instrText xml:space="preserve"> PAGEREF _Toc165209037 \h </w:instrText>
+              <w:instrText xml:space="preserve"> PAGEREF _Toc165290381 \h </w:instrText>
             </w:r>
             <w:r>
               <w:rPr>
@@ -3341,7 +3691,7 @@
               <w:noProof/>
             </w:rPr>
           </w:pPr>
-          <w:hyperlink w:anchor="_Toc165209038" w:history="1">
+          <w:hyperlink w:anchor="_Toc165290382" w:history="1">
             <w:r>
               <w:rPr>
                 <w:rStyle w:val="Hyperlink"/>
@@ -3384,7 +3734,7 @@
                 <w:noProof/>
                 <w:webHidden/>
               </w:rPr>
-              <w:instrText xml:space="preserve"> PAGEREF _Toc165209038 \h </w:instrText>
+              <w:instrText xml:space="preserve"> PAGEREF _Toc165290382 \h </w:instrText>
             </w:r>
             <w:r>
               <w:rPr>
@@ -3405,92 +3755,6 @@
                 <w:webHidden/>
               </w:rPr>
               <w:t>18</w:t>
-            </w:r>
-            <w:r>
-              <w:rPr>
-                <w:noProof/>
-                <w:webHidden/>
-              </w:rPr>
-              <w:fldChar w:fldCharType="end"/>
-            </w:r>
-          </w:hyperlink>
-          <w:bookmarkStart w:id="14" w:name="_GoBack"/>
-          <w:bookmarkEnd w:id="14"/>
-        </w:p>
-        <w:p>
-          <w:pPr>
-            <w:pStyle w:val="TOC2"/>
-            <w:tabs>
-              <w:tab w:val="left" w:pos="840"/>
-              <w:tab w:val="right" w:leader="dot" w:pos="9350"/>
-            </w:tabs>
-            <w:rPr>
-              <w:rFonts w:cstheme="minorBidi"/>
-              <w:noProof/>
-            </w:rPr>
-          </w:pPr>
-          <w:hyperlink w:anchor="_Toc165209039" w:history="1">
-            <w:r>
-              <w:rPr>
-                <w:rStyle w:val="Hyperlink"/>
-                <w:noProof/>
-              </w:rPr>
-              <w:t>III.</w:t>
-            </w:r>
-            <w:r>
-              <w:rPr>
-                <w:rFonts w:cstheme="minorBidi"/>
-                <w:noProof/>
-              </w:rPr>
-              <w:tab/>
-            </w:r>
-            <w:r>
-              <w:rPr>
-                <w:rStyle w:val="Hyperlink"/>
-                <w:noProof/>
-              </w:rPr>
-              <w:t>Diagramme de classes</w:t>
-            </w:r>
-            <w:r>
-              <w:rPr>
-                <w:noProof/>
-                <w:webHidden/>
-              </w:rPr>
-              <w:tab/>
-            </w:r>
-            <w:r>
-              <w:rPr>
-                <w:noProof/>
-                <w:webHidden/>
-              </w:rPr>
-              <w:fldChar w:fldCharType="begin"/>
-            </w:r>
-            <w:r>
-              <w:rPr>
-                <w:noProof/>
-                <w:webHidden/>
-              </w:rPr>
-              <w:instrText xml:space="preserve"> PAGEREF _Toc165209039 \h </w:instrText>
-            </w:r>
-            <w:r>
-              <w:rPr>
-                <w:noProof/>
-                <w:webHidden/>
-              </w:rPr>
-            </w:r>
-            <w:r>
-              <w:rPr>
-                <w:noProof/>
-                <w:webHidden/>
-              </w:rPr>
-              <w:fldChar w:fldCharType="separate"/>
-            </w:r>
-            <w:r>
-              <w:rPr>
-                <w:noProof/>
-                <w:webHidden/>
-              </w:rPr>
-              <w:t>22</w:t>
             </w:r>
             <w:r>
               <w:rPr>
@@ -3513,11 +3777,95 @@
               <w:noProof/>
             </w:rPr>
           </w:pPr>
-          <w:hyperlink w:anchor="_Toc165209040" w:history="1">
+          <w:hyperlink w:anchor="_Toc165290383" w:history="1">
             <w:r>
               <w:rPr>
                 <w:rStyle w:val="Hyperlink"/>
                 <w:noProof/>
+              </w:rPr>
+              <w:t>III.</w:t>
+            </w:r>
+            <w:r>
+              <w:rPr>
+                <w:rFonts w:cstheme="minorBidi"/>
+                <w:noProof/>
+              </w:rPr>
+              <w:tab/>
+            </w:r>
+            <w:r>
+              <w:rPr>
+                <w:rStyle w:val="Hyperlink"/>
+                <w:noProof/>
+              </w:rPr>
+              <w:t>Diagramme de classes</w:t>
+            </w:r>
+            <w:r>
+              <w:rPr>
+                <w:noProof/>
+                <w:webHidden/>
+              </w:rPr>
+              <w:tab/>
+            </w:r>
+            <w:r>
+              <w:rPr>
+                <w:noProof/>
+                <w:webHidden/>
+              </w:rPr>
+              <w:fldChar w:fldCharType="begin"/>
+            </w:r>
+            <w:r>
+              <w:rPr>
+                <w:noProof/>
+                <w:webHidden/>
+              </w:rPr>
+              <w:instrText xml:space="preserve"> PAGEREF _Toc165290383 \h </w:instrText>
+            </w:r>
+            <w:r>
+              <w:rPr>
+                <w:noProof/>
+                <w:webHidden/>
+              </w:rPr>
+            </w:r>
+            <w:r>
+              <w:rPr>
+                <w:noProof/>
+                <w:webHidden/>
+              </w:rPr>
+              <w:fldChar w:fldCharType="separate"/>
+            </w:r>
+            <w:r>
+              <w:rPr>
+                <w:noProof/>
+                <w:webHidden/>
+              </w:rPr>
+              <w:t>22</w:t>
+            </w:r>
+            <w:r>
+              <w:rPr>
+                <w:noProof/>
+                <w:webHidden/>
+              </w:rPr>
+              <w:fldChar w:fldCharType="end"/>
+            </w:r>
+          </w:hyperlink>
+        </w:p>
+        <w:p>
+          <w:pPr>
+            <w:pStyle w:val="TOC2"/>
+            <w:tabs>
+              <w:tab w:val="left" w:pos="840"/>
+              <w:tab w:val="right" w:leader="dot" w:pos="9350"/>
+            </w:tabs>
+            <w:rPr>
+              <w:rFonts w:cstheme="minorBidi"/>
+              <w:noProof/>
+            </w:rPr>
+          </w:pPr>
+          <w:hyperlink w:anchor="_Toc165290384" w:history="1">
+            <w:r>
+              <w:rPr>
+                <w:rStyle w:val="Hyperlink"/>
+                <w:noProof/>
                 <w:lang w:val="fr-FR"/>
               </w:rPr>
               <w:t>IV.</w:t>
@@ -3555,7 +3903,7 @@
                 <w:noProof/>
                 <w:webHidden/>
               </w:rPr>
-              <w:instrText xml:space="preserve"> PAGEREF _Toc165209040 \h </w:instrText>
+              <w:instrText xml:space="preserve"> PAGEREF _Toc165290384 \h </w:instrText>
             </w:r>
             <w:r>
               <w:rPr>
@@ -3598,7 +3946,7 @@
               <w:noProof/>
             </w:rPr>
           </w:pPr>
-          <w:hyperlink w:anchor="_Toc165209041" w:history="1">
+          <w:hyperlink w:anchor="_Toc165290385" w:history="1">
             <w:r>
               <w:rPr>
                 <w:rStyle w:val="Hyperlink"/>
@@ -3641,7 +3989,7 @@
                 <w:noProof/>
                 <w:webHidden/>
               </w:rPr>
-              <w:instrText xml:space="preserve"> PAGEREF _Toc165209041 \h </w:instrText>
+              <w:instrText xml:space="preserve"> PAGEREF _Toc165290385 \h </w:instrText>
             </w:r>
             <w:r>
               <w:rPr>
@@ -3707,7 +4055,7 @@
               <w:noProof/>
             </w:rPr>
           </w:pPr>
-          <w:hyperlink w:anchor="_Toc165209042" w:history="1">
+          <w:hyperlink w:anchor="_Toc165290386" w:history="1">
             <w:r>
               <w:rPr>
                 <w:rStyle w:val="Hyperlink"/>
@@ -3750,7 +4098,7 @@
                 <w:noProof/>
                 <w:webHidden/>
               </w:rPr>
-              <w:instrText xml:space="preserve"> PAGEREF _Toc165209042 \h </w:instrText>
+              <w:instrText xml:space="preserve"> PAGEREF _Toc165290386 \h </w:instrText>
             </w:r>
             <w:r>
               <w:rPr>
@@ -3793,7 +4141,7 @@
               <w:noProof/>
             </w:rPr>
           </w:pPr>
-          <w:hyperlink w:anchor="_Toc165209043" w:history="1">
+          <w:hyperlink w:anchor="_Toc165290387" w:history="1">
             <w:r>
               <w:rPr>
                 <w:rStyle w:val="Hyperlink"/>
@@ -3837,7 +4185,7 @@
                 <w:noProof/>
                 <w:webHidden/>
               </w:rPr>
-              <w:instrText xml:space="preserve"> PAGEREF _Toc165209043 \h </w:instrText>
+              <w:instrText xml:space="preserve"> PAGEREF _Toc165290387 \h </w:instrText>
             </w:r>
             <w:r>
               <w:rPr>
@@ -3880,7 +4228,7 @@
               <w:noProof/>
             </w:rPr>
           </w:pPr>
-          <w:hyperlink w:anchor="_Toc165209044" w:history="1">
+          <w:hyperlink w:anchor="_Toc165290388" w:history="1">
             <w:r>
               <w:rPr>
                 <w:rStyle w:val="Hyperlink"/>
@@ -3924,7 +4272,7 @@
                 <w:noProof/>
                 <w:webHidden/>
               </w:rPr>
-              <w:instrText xml:space="preserve"> PAGEREF _Toc165209044 \h </w:instrText>
+              <w:instrText xml:space="preserve"> PAGEREF _Toc165290388 \h </w:instrText>
             </w:r>
             <w:r>
               <w:rPr>
@@ -3966,7 +4314,7 @@
               <w:noProof/>
             </w:rPr>
           </w:pPr>
-          <w:hyperlink w:anchor="_Toc165209045" w:history="1">
+          <w:hyperlink w:anchor="_Toc165290389" w:history="1">
             <w:r>
               <w:rPr>
                 <w:rStyle w:val="Hyperlink"/>
@@ -3993,7 +4341,7 @@
                 <w:noProof/>
                 <w:webHidden/>
               </w:rPr>
-              <w:instrText xml:space="preserve"> PAGEREF _Toc165209045 \h </w:instrText>
+              <w:instrText xml:space="preserve"> PAGEREF _Toc165290389 \h </w:instrText>
             </w:r>
             <w:r>
               <w:rPr>
@@ -4035,7 +4383,7 @@
               <w:noProof/>
             </w:rPr>
           </w:pPr>
-          <w:hyperlink w:anchor="_Toc165209046" w:history="1">
+          <w:hyperlink w:anchor="_Toc165290390" w:history="1">
             <w:r>
               <w:rPr>
                 <w:rStyle w:val="Hyperlink"/>
@@ -4062,7 +4410,7 @@
                 <w:noProof/>
                 <w:webHidden/>
               </w:rPr>
-              <w:instrText xml:space="preserve"> PAGEREF _Toc165209046 \h </w:instrText>
+              <w:instrText xml:space="preserve"> PAGEREF _Toc165290390 \h </w:instrText>
             </w:r>
             <w:r>
               <w:rPr>
@@ -4104,7 +4452,7 @@
               <w:noProof/>
             </w:rPr>
           </w:pPr>
-          <w:hyperlink w:anchor="_Toc165209047" w:history="1">
+          <w:hyperlink w:anchor="_Toc165290391" w:history="1">
             <w:r>
               <w:rPr>
                 <w:rStyle w:val="Hyperlink"/>
@@ -4131,7 +4479,7 @@
                 <w:noProof/>
                 <w:webHidden/>
               </w:rPr>
-              <w:instrText xml:space="preserve"> PAGEREF _Toc165209047 \h </w:instrText>
+              <w:instrText xml:space="preserve"> PAGEREF _Toc165290391 \h </w:instrText>
             </w:r>
             <w:r>
               <w:rPr>
@@ -4188,16 +4536,16 @@
           <w:lang w:val="fr-FR"/>
         </w:rPr>
       </w:pPr>
-      <w:bookmarkStart w:id="15" w:name="_Toc165205991"/>
-      <w:bookmarkStart w:id="16" w:name="_Toc165209030"/>
+      <w:bookmarkStart w:id="14" w:name="_Toc165205991"/>
+      <w:bookmarkStart w:id="15" w:name="_Toc165290374"/>
       <w:r>
         <w:rPr>
           <w:lang w:val="fr-FR"/>
         </w:rPr>
         <w:t>Introduction Générale</w:t>
       </w:r>
+      <w:bookmarkEnd w:id="14"/>
       <w:bookmarkEnd w:id="15"/>
-      <w:bookmarkEnd w:id="16"/>
     </w:p>
     <w:p>
       <w:pPr>
@@ -4215,16 +4563,16 @@
           <w:lang w:val="fr-FR"/>
         </w:rPr>
       </w:pPr>
-      <w:bookmarkStart w:id="17" w:name="_Toc165205992"/>
-      <w:bookmarkStart w:id="18" w:name="_Toc165209031"/>
+      <w:bookmarkStart w:id="16" w:name="_Toc165205992"/>
+      <w:bookmarkStart w:id="17" w:name="_Toc165290375"/>
       <w:r>
         <w:rPr>
           <w:lang w:val="fr-FR"/>
         </w:rPr>
         <w:t>Sujet Amené : Contexte et Cadre de l'Étude</w:t>
       </w:r>
+      <w:bookmarkEnd w:id="16"/>
       <w:bookmarkEnd w:id="17"/>
-      <w:bookmarkEnd w:id="18"/>
     </w:p>
     <w:p>
       <w:pPr>
@@ -4243,7 +4591,27 @@
           <w:szCs w:val="24"/>
           <w:lang w:val="fr-FR"/>
         </w:rPr>
-        <w:t>La transformation numérique a révolutionné le paysage du commerce en ligne, offrant aux consommateurs des possibilités d'achat et d'interaction plus vastes que jamais. Dans ce contexte en constante évolution, les entreprises cherchent continuellement à améliorer l'expérience utilisateur et à optimiser leurs processus pour rester compétitives. C'est dans ce cadre que s'inscrit notre projet de conception d'une plateforme de commerce en ligne intégrant un chatbot intelligent.</w:t>
+        <w:t xml:space="preserve">La transformation numérique a révolutionné le paysage du commerce en ligne, offrant aux consommateurs des possibilités d'achat et d'interaction plus vastes que jamais. Dans ce contexte en constante évolution, les entreprises cherchent continuellement à améliorer l'expérience utilisateur et à optimiser leurs processus pour rester compétitives. C'est dans ce cadre que s'inscrit notre projet de conception d'une plateforme de commerce en ligne intégrant un </w:t>
+      </w:r>
+      <w:proofErr w:type="spellStart"/>
+      <w:r>
+        <w:rPr>
+          <w:rFonts w:ascii="Arial" w:hAnsi="Arial" w:cs="Arial"/>
+          <w:sz w:val="24"/>
+          <w:szCs w:val="24"/>
+          <w:lang w:val="fr-FR"/>
+        </w:rPr>
+        <w:t>chatbot</w:t>
+      </w:r>
+      <w:proofErr w:type="spellEnd"/>
+      <w:r>
+        <w:rPr>
+          <w:rFonts w:ascii="Arial" w:hAnsi="Arial" w:cs="Arial"/>
+          <w:sz w:val="24"/>
+          <w:szCs w:val="24"/>
+          <w:lang w:val="fr-FR"/>
+        </w:rPr>
+        <w:t xml:space="preserve"> intelligent.</w:t>
       </w:r>
     </w:p>
     <w:p>
@@ -4266,16 +4634,16 @@
           <w:lang w:val="fr-FR"/>
         </w:rPr>
       </w:pPr>
-      <w:bookmarkStart w:id="19" w:name="_Toc165205993"/>
-      <w:bookmarkStart w:id="20" w:name="_Toc165209032"/>
+      <w:bookmarkStart w:id="18" w:name="_Toc165205993"/>
+      <w:bookmarkStart w:id="19" w:name="_Toc165290376"/>
       <w:r>
         <w:rPr>
           <w:lang w:val="fr-FR"/>
         </w:rPr>
         <w:t>Sujet Posé : Problématique, Objectifs et Démarche</w:t>
       </w:r>
+      <w:bookmarkEnd w:id="18"/>
       <w:bookmarkEnd w:id="19"/>
-      <w:bookmarkEnd w:id="20"/>
     </w:p>
     <w:p>
       <w:pPr>
@@ -4294,19 +4662,19 @@
           <w:szCs w:val="24"/>
           <w:lang w:val="fr-FR"/>
         </w:rPr>
-        <w:t>Face à la complexité croissante des attentes des consommateurs et à la nécessité de fournir un service client efficace, le besoin de solutions innovantes se fait ressentir. Ainsi, notre projet vise à répondre à cette problématique en développant une plateforme de commerce en ligne dotée d'un chatbot intelligent. Les objectifs principaux de ce rapport sont de détailler les étapes de conception, de développement et d'intégration de cette plateforme, ainsi que de présenter les résultats obtenus.</w:t>
-      </w:r>
-    </w:p>
-    <w:p>
-      <w:pPr>
-        <w:jc w:val="lowKashida"/>
+        <w:t xml:space="preserve">Face à la complexité croissante des attentes des consommateurs et à la nécessité de fournir un service client efficace, le besoin de solutions innovantes se fait ressentir. Ainsi, notre projet vise à répondre à cette problématique en développant une plateforme de commerce en ligne dotée d'un </w:t>
+      </w:r>
+      <w:proofErr w:type="spellStart"/>
+      <w:r>
         <w:rPr>
           <w:rFonts w:ascii="Arial" w:hAnsi="Arial" w:cs="Arial"/>
           <w:sz w:val="24"/>
           <w:szCs w:val="24"/>
           <w:lang w:val="fr-FR"/>
         </w:rPr>
-      </w:pPr>
+        <w:t>chatbot</w:t>
+      </w:r>
+      <w:proofErr w:type="spellEnd"/>
       <w:r>
         <w:rPr>
           <w:rFonts w:ascii="Arial" w:hAnsi="Arial" w:cs="Arial"/>
@@ -4314,7 +4682,47 @@
           <w:szCs w:val="24"/>
           <w:lang w:val="fr-FR"/>
         </w:rPr>
-        <w:t>Les objectifs spécifiques incluent la création d'une interface utilisateur conviviale, l'intégration de fonctionnalités de chatbot pour l'assistance client et la personnalisation de l'expérience utilisateur, et enfin, l'évaluation de l'efficacité de la plateforme dans l'amélioration de l'expérience utilisateur et des performances commerciales.</w:t>
+        <w:t xml:space="preserve"> intelligent. Les objectifs principaux de ce rapport sont de détailler les étapes de conception, de développement et d'intégration de cette plateforme, ainsi que de présenter les résultats obtenus.</w:t>
+      </w:r>
+    </w:p>
+    <w:p>
+      <w:pPr>
+        <w:jc w:val="lowKashida"/>
+        <w:rPr>
+          <w:rFonts w:ascii="Arial" w:hAnsi="Arial" w:cs="Arial"/>
+          <w:sz w:val="24"/>
+          <w:szCs w:val="24"/>
+          <w:lang w:val="fr-FR"/>
+        </w:rPr>
+      </w:pPr>
+      <w:r>
+        <w:rPr>
+          <w:rFonts w:ascii="Arial" w:hAnsi="Arial" w:cs="Arial"/>
+          <w:sz w:val="24"/>
+          <w:szCs w:val="24"/>
+          <w:lang w:val="fr-FR"/>
+        </w:rPr>
+        <w:t xml:space="preserve">Les objectifs spécifiques incluent la création d'une interface utilisateur conviviale, l'intégration de fonctionnalités de </w:t>
+      </w:r>
+      <w:proofErr w:type="spellStart"/>
+      <w:r>
+        <w:rPr>
+          <w:rFonts w:ascii="Arial" w:hAnsi="Arial" w:cs="Arial"/>
+          <w:sz w:val="24"/>
+          <w:szCs w:val="24"/>
+          <w:lang w:val="fr-FR"/>
+        </w:rPr>
+        <w:t>chatbot</w:t>
+      </w:r>
+      <w:proofErr w:type="spellEnd"/>
+      <w:r>
+        <w:rPr>
+          <w:rFonts w:ascii="Arial" w:hAnsi="Arial" w:cs="Arial"/>
+          <w:sz w:val="24"/>
+          <w:szCs w:val="24"/>
+          <w:lang w:val="fr-FR"/>
+        </w:rPr>
+        <w:t xml:space="preserve"> pour l'assistance client et la personnalisation de l'expérience utilisateur, et enfin, l'évaluation de l'efficacité de la plateforme dans l'amélioration de l'expérience utilisateur et des performances commerciales.</w:t>
       </w:r>
     </w:p>
     <w:p>
@@ -4355,16 +4763,16 @@
           <w:lang w:val="fr-FR"/>
         </w:rPr>
       </w:pPr>
-      <w:bookmarkStart w:id="21" w:name="_Toc165205994"/>
-      <w:bookmarkStart w:id="22" w:name="_Toc165209033"/>
+      <w:bookmarkStart w:id="20" w:name="_Toc165205994"/>
+      <w:bookmarkStart w:id="21" w:name="_Toc165290377"/>
       <w:r>
         <w:rPr>
           <w:lang w:val="fr-FR"/>
         </w:rPr>
         <w:t>Sujet Divisé : Plan de Rédaction</w:t>
       </w:r>
+      <w:bookmarkEnd w:id="20"/>
       <w:bookmarkEnd w:id="21"/>
-      <w:bookmarkEnd w:id="22"/>
     </w:p>
     <w:p>
       <w:pPr>
@@ -4424,19 +4832,19 @@
           <w:szCs w:val="24"/>
           <w:lang w:val="fr-FR"/>
         </w:rPr>
-        <w:t>Conception de l'Architecture : Nous détaillerons ici l'architecture logicielle conçue pour la plateforme de commerce et le chatbot.</w:t>
-      </w:r>
-    </w:p>
-    <w:p>
-      <w:pPr>
-        <w:jc w:val="lowKashida"/>
+        <w:t xml:space="preserve">Conception de l'Architecture : Nous détaillerons ici l'architecture logicielle conçue pour la plateforme de commerce et le </w:t>
+      </w:r>
+      <w:proofErr w:type="spellStart"/>
+      <w:r>
         <w:rPr>
           <w:rFonts w:ascii="Arial" w:hAnsi="Arial" w:cs="Arial"/>
           <w:sz w:val="24"/>
           <w:szCs w:val="24"/>
           <w:lang w:val="fr-FR"/>
         </w:rPr>
-      </w:pPr>
+        <w:t>chatbot</w:t>
+      </w:r>
+      <w:proofErr w:type="spellEnd"/>
       <w:r>
         <w:rPr>
           <w:rFonts w:ascii="Arial" w:hAnsi="Arial" w:cs="Arial"/>
@@ -4444,7 +4852,7 @@
           <w:szCs w:val="24"/>
           <w:lang w:val="fr-FR"/>
         </w:rPr>
-        <w:t>Développement et Intégration : Cette section traitera du processus de développement des fonctionnalités de la plateforme et de l'intégration du chatbot.</w:t>
+        <w:t>.</w:t>
       </w:r>
     </w:p>
     <w:p>
@@ -4464,7 +4872,67 @@
           <w:szCs w:val="24"/>
           <w:lang w:val="fr-FR"/>
         </w:rPr>
-        <w:t>Tests et Évaluation : Nous présenterons les tests réalisés pour évaluer la convivialité de la plateforme et les performances du chatbot.</w:t>
+        <w:t xml:space="preserve">Développement et Intégration : Cette section traitera du processus de développement des fonctionnalités de la plateforme et de l'intégration du </w:t>
+      </w:r>
+      <w:proofErr w:type="spellStart"/>
+      <w:r>
+        <w:rPr>
+          <w:rFonts w:ascii="Arial" w:hAnsi="Arial" w:cs="Arial"/>
+          <w:sz w:val="24"/>
+          <w:szCs w:val="24"/>
+          <w:lang w:val="fr-FR"/>
+        </w:rPr>
+        <w:t>chatbot</w:t>
+      </w:r>
+      <w:proofErr w:type="spellEnd"/>
+      <w:r>
+        <w:rPr>
+          <w:rFonts w:ascii="Arial" w:hAnsi="Arial" w:cs="Arial"/>
+          <w:sz w:val="24"/>
+          <w:szCs w:val="24"/>
+          <w:lang w:val="fr-FR"/>
+        </w:rPr>
+        <w:t>.</w:t>
+      </w:r>
+    </w:p>
+    <w:p>
+      <w:pPr>
+        <w:jc w:val="lowKashida"/>
+        <w:rPr>
+          <w:rFonts w:ascii="Arial" w:hAnsi="Arial" w:cs="Arial"/>
+          <w:sz w:val="24"/>
+          <w:szCs w:val="24"/>
+          <w:lang w:val="fr-FR"/>
+        </w:rPr>
+      </w:pPr>
+      <w:r>
+        <w:rPr>
+          <w:rFonts w:ascii="Arial" w:hAnsi="Arial" w:cs="Arial"/>
+          <w:sz w:val="24"/>
+          <w:szCs w:val="24"/>
+          <w:lang w:val="fr-FR"/>
+        </w:rPr>
+        <w:t xml:space="preserve">Tests et Évaluation : Nous présenterons les tests réalisés pour évaluer la convivialité de la plateforme et les performances du </w:t>
+      </w:r>
+      <w:proofErr w:type="spellStart"/>
+      <w:r>
+        <w:rPr>
+          <w:rFonts w:ascii="Arial" w:hAnsi="Arial" w:cs="Arial"/>
+          <w:sz w:val="24"/>
+          <w:szCs w:val="24"/>
+          <w:lang w:val="fr-FR"/>
+        </w:rPr>
+        <w:t>chatbot</w:t>
+      </w:r>
+      <w:proofErr w:type="spellEnd"/>
+      <w:r>
+        <w:rPr>
+          <w:rFonts w:ascii="Arial" w:hAnsi="Arial" w:cs="Arial"/>
+          <w:sz w:val="24"/>
+          <w:szCs w:val="24"/>
+          <w:lang w:val="fr-FR"/>
+        </w:rPr>
+        <w:t>.</w:t>
       </w:r>
     </w:p>
     <w:p>
@@ -4972,21 +5440,22 @@
           <w:lang w:val="fr-FR"/>
         </w:rPr>
       </w:pPr>
-      <w:bookmarkStart w:id="23" w:name="_Toc165205995"/>
-      <w:bookmarkStart w:id="24" w:name="_Toc165209034"/>
+      <w:bookmarkStart w:id="22" w:name="_Toc165205995"/>
+      <w:bookmarkStart w:id="23" w:name="_Toc165290378"/>
       <w:r>
         <w:rPr>
           <w:lang w:val="fr-FR"/>
         </w:rPr>
         <w:t>Introduction</w:t>
       </w:r>
+      <w:bookmarkEnd w:id="22"/>
       <w:bookmarkEnd w:id="23"/>
-      <w:bookmarkEnd w:id="24"/>
     </w:p>
     <w:p>
       <w:pPr>
         <w:jc w:val="lowKashida"/>
         <w:rPr>
+          <w:rFonts w:ascii="Arial" w:hAnsi="Arial" w:cs="Arial"/>
           <w:sz w:val="24"/>
           <w:szCs w:val="24"/>
           <w:lang w:val="fr-FR"/>
@@ -4994,6 +5463,7 @@
       </w:pPr>
       <w:r>
         <w:rPr>
+          <w:rFonts w:ascii="Arial" w:hAnsi="Arial" w:cs="Arial"/>
           <w:sz w:val="24"/>
           <w:szCs w:val="24"/>
           <w:lang w:val="fr-FR"/>
@@ -5021,13 +5491,33 @@
         <w:spacing w:line="360" w:lineRule="auto"/>
         <w:jc w:val="left"/>
       </w:pPr>
-      <w:bookmarkStart w:id="25" w:name="_Toc165205996"/>
-      <w:bookmarkStart w:id="26" w:name="_Toc165209035"/>
-      <w:r>
-        <w:t>Diagramme de cas d’utilisation</w:t>
-      </w:r>
+      <w:bookmarkStart w:id="24" w:name="_Toc165205996"/>
+      <w:bookmarkStart w:id="25" w:name="_Toc165290379"/>
+      <w:proofErr w:type="spellStart"/>
+      <w:r>
+        <w:t>Diagramme</w:t>
+      </w:r>
+      <w:proofErr w:type="spellEnd"/>
+      <w:r>
+        <w:t xml:space="preserve"> de </w:t>
+      </w:r>
+      <w:proofErr w:type="spellStart"/>
+      <w:proofErr w:type="gramStart"/>
+      <w:r>
+        <w:t>cas</w:t>
+      </w:r>
+      <w:proofErr w:type="spellEnd"/>
+      <w:proofErr w:type="gramEnd"/>
+      <w:r>
+        <w:t xml:space="preserve"> </w:t>
+      </w:r>
+      <w:proofErr w:type="spellStart"/>
+      <w:r>
+        <w:t>d’utilisation</w:t>
+      </w:r>
+      <w:bookmarkEnd w:id="24"/>
       <w:bookmarkEnd w:id="25"/>
-      <w:bookmarkEnd w:id="26"/>
+      <w:proofErr w:type="spellEnd"/>
     </w:p>
     <w:p>
       <w:pPr>
@@ -5042,24 +5532,25 @@
           <w:lang w:val="fr-FR"/>
         </w:rPr>
       </w:pPr>
-      <w:bookmarkStart w:id="27" w:name="_Toc165205997"/>
-      <w:bookmarkStart w:id="28" w:name="_Toc165209036"/>
+      <w:bookmarkStart w:id="26" w:name="_Toc165205997"/>
+      <w:bookmarkStart w:id="27" w:name="_Toc165290380"/>
       <w:r>
         <w:rPr>
           <w:lang w:val="fr-FR"/>
         </w:rPr>
         <w:t>Identification des acteurs du système</w:t>
       </w:r>
+      <w:bookmarkEnd w:id="26"/>
       <w:bookmarkEnd w:id="27"/>
-      <w:bookmarkEnd w:id="28"/>
     </w:p>
     <w:p>
       <w:pPr>
         <w:pStyle w:val="ListParagraph"/>
-        <w:spacing w:line="360" w:lineRule="auto"/>
+        <w:spacing w:line="480" w:lineRule="auto"/>
         <w:ind w:left="450" w:hanging="270"/>
         <w:jc w:val="lowKashida"/>
         <w:rPr>
+          <w:rFonts w:ascii="Arial" w:hAnsi="Arial" w:cs="Arial"/>
           <w:sz w:val="24"/>
           <w:szCs w:val="24"/>
           <w:lang w:val="fr-FR"/>
@@ -5067,6 +5558,7 @@
       </w:pPr>
       <w:r>
         <w:rPr>
+          <w:rFonts w:ascii="Arial" w:hAnsi="Arial" w:cs="Arial"/>
           <w:sz w:val="24"/>
           <w:szCs w:val="24"/>
           <w:lang w:val="fr-FR"/>
@@ -5085,6 +5577,7 @@
         <w:ind w:left="450" w:hanging="270"/>
         <w:jc w:val="lowKashida"/>
         <w:rPr>
+          <w:rFonts w:ascii="Arial" w:hAnsi="Arial" w:cs="Arial"/>
           <w:sz w:val="24"/>
           <w:szCs w:val="24"/>
           <w:lang w:val="fr-FR"/>
@@ -5092,6 +5585,7 @@
       </w:pPr>
       <w:r>
         <w:rPr>
+          <w:rFonts w:ascii="Arial" w:hAnsi="Arial" w:cs="Arial"/>
           <w:b/>
           <w:bCs/>
           <w:sz w:val="24"/>
@@ -5102,6 +5596,7 @@
       </w:r>
       <w:r>
         <w:rPr>
+          <w:rFonts w:ascii="Arial" w:hAnsi="Arial" w:cs="Arial"/>
           <w:sz w:val="24"/>
           <w:szCs w:val="24"/>
           <w:lang w:val="fr-FR"/>
@@ -5110,6 +5605,7 @@
       </w:r>
       <w:r>
         <w:rPr>
+          <w:rFonts w:ascii="Arial" w:hAnsi="Arial" w:cs="Arial"/>
           <w:sz w:val="24"/>
           <w:szCs w:val="24"/>
           <w:lang w:val="fr-FR"/>
@@ -5140,6 +5636,7 @@
         <w:ind w:left="450" w:hanging="270"/>
         <w:jc w:val="lowKashida"/>
         <w:rPr>
+          <w:rFonts w:ascii="Arial" w:hAnsi="Arial" w:cs="Arial"/>
           <w:sz w:val="24"/>
           <w:szCs w:val="24"/>
           <w:lang w:val="fr-FR"/>
@@ -5147,6 +5644,7 @@
       </w:pPr>
       <w:r>
         <w:rPr>
+          <w:rFonts w:ascii="Arial" w:hAnsi="Arial" w:cs="Arial"/>
           <w:b/>
           <w:bCs/>
           <w:sz w:val="24"/>
@@ -5157,6 +5655,7 @@
       </w:r>
       <w:r>
         <w:rPr>
+          <w:rFonts w:ascii="Arial" w:hAnsi="Arial" w:cs="Arial"/>
           <w:sz w:val="24"/>
           <w:szCs w:val="24"/>
           <w:lang w:val="fr-FR"/>
@@ -5165,6 +5664,7 @@
       </w:r>
       <w:r>
         <w:rPr>
+          <w:rFonts w:ascii="Arial" w:hAnsi="Arial" w:cs="Arial"/>
           <w:sz w:val="24"/>
           <w:szCs w:val="24"/>
           <w:lang w:val="fr-FR"/>
@@ -5181,6 +5681,7 @@
         </w:numPr>
         <w:jc w:val="lowKashida"/>
         <w:rPr>
+          <w:rFonts w:ascii="Arial" w:hAnsi="Arial" w:cs="Arial"/>
           <w:sz w:val="24"/>
           <w:szCs w:val="24"/>
           <w:lang w:val="fr-FR"/>
@@ -5188,11 +5689,32 @@
       </w:pPr>
       <w:r>
         <w:rPr>
+          <w:rFonts w:ascii="Arial" w:hAnsi="Arial" w:cs="Arial"/>
           <w:sz w:val="24"/>
           <w:szCs w:val="24"/>
           <w:lang w:val="fr-FR"/>
         </w:rPr>
-        <w:t>Gérer leur produits.</w:t>
+        <w:t xml:space="preserve">Gérer </w:t>
+      </w:r>
+      <w:proofErr w:type="gramStart"/>
+      <w:r>
+        <w:rPr>
+          <w:rFonts w:ascii="Arial" w:hAnsi="Arial" w:cs="Arial"/>
+          <w:sz w:val="24"/>
+          <w:szCs w:val="24"/>
+          <w:lang w:val="fr-FR"/>
+        </w:rPr>
+        <w:t>leur produits</w:t>
+      </w:r>
+      <w:proofErr w:type="gramEnd"/>
+      <w:r>
+        <w:rPr>
+          <w:rFonts w:ascii="Arial" w:hAnsi="Arial" w:cs="Arial"/>
+          <w:sz w:val="24"/>
+          <w:szCs w:val="24"/>
+          <w:lang w:val="fr-FR"/>
+        </w:rPr>
+        <w:t>.</w:t>
       </w:r>
     </w:p>
     <w:p>
@@ -5204,6 +5726,7 @@
         </w:numPr>
         <w:jc w:val="lowKashida"/>
         <w:rPr>
+          <w:rFonts w:ascii="Arial" w:hAnsi="Arial" w:cs="Arial"/>
           <w:sz w:val="24"/>
           <w:szCs w:val="24"/>
           <w:lang w:val="fr-FR"/>
@@ -5211,19 +5734,41 @@
       </w:pPr>
       <w:r>
         <w:rPr>
+          <w:rFonts w:ascii="Arial" w:hAnsi="Arial" w:cs="Arial"/>
           <w:sz w:val="24"/>
           <w:szCs w:val="24"/>
           <w:lang w:val="fr-FR"/>
         </w:rPr>
-        <w:t xml:space="preserve">Gérer leur </w:t>
-      </w:r>
-      <w:r>
-        <w:rPr>
+        <w:t xml:space="preserve">Gérer </w:t>
+      </w:r>
+      <w:proofErr w:type="gramStart"/>
+      <w:r>
+        <w:rPr>
+          <w:rFonts w:ascii="Arial" w:hAnsi="Arial" w:cs="Arial"/>
           <w:sz w:val="24"/>
           <w:szCs w:val="24"/>
           <w:lang w:val="fr-FR"/>
         </w:rPr>
-        <w:t>commandes.</w:t>
+        <w:t xml:space="preserve">leur </w:t>
+      </w:r>
+      <w:r>
+        <w:rPr>
+          <w:rFonts w:ascii="Arial" w:hAnsi="Arial" w:cs="Arial"/>
+          <w:sz w:val="24"/>
+          <w:szCs w:val="24"/>
+          <w:lang w:val="fr-FR"/>
+        </w:rPr>
+        <w:t>commandes</w:t>
+      </w:r>
+      <w:proofErr w:type="gramEnd"/>
+      <w:r>
+        <w:rPr>
+          <w:rFonts w:ascii="Arial" w:hAnsi="Arial" w:cs="Arial"/>
+          <w:sz w:val="24"/>
+          <w:szCs w:val="24"/>
+          <w:lang w:val="fr-FR"/>
+        </w:rPr>
+        <w:t>.</w:t>
       </w:r>
     </w:p>
     <w:p>
@@ -5232,6 +5777,7 @@
         <w:ind w:left="1440"/>
         <w:jc w:val="lowKashida"/>
         <w:rPr>
+          <w:rFonts w:ascii="Arial" w:hAnsi="Arial" w:cs="Arial"/>
           <w:sz w:val="24"/>
           <w:szCs w:val="24"/>
           <w:lang w:val="fr-FR"/>
@@ -5251,6 +5797,7 @@
         <w:ind w:left="450" w:hanging="270"/>
         <w:jc w:val="lowKashida"/>
         <w:rPr>
+          <w:rFonts w:ascii="Arial" w:hAnsi="Arial" w:cs="Arial"/>
           <w:sz w:val="24"/>
           <w:szCs w:val="24"/>
           <w:lang w:val="fr-FR"/>
@@ -5258,6 +5805,7 @@
       </w:pPr>
       <w:r>
         <w:rPr>
+          <w:rFonts w:ascii="Arial" w:hAnsi="Arial" w:cs="Arial"/>
           <w:b/>
           <w:bCs/>
           <w:sz w:val="24"/>
@@ -5268,6 +5816,7 @@
       </w:r>
       <w:r>
         <w:rPr>
+          <w:rFonts w:ascii="Arial" w:hAnsi="Arial" w:cs="Arial"/>
           <w:sz w:val="24"/>
           <w:szCs w:val="24"/>
           <w:lang w:val="fr-FR"/>
@@ -5276,38 +5825,16 @@
       </w:r>
       <w:r>
         <w:rPr>
+          <w:rFonts w:ascii="Arial" w:hAnsi="Arial" w:cs="Arial"/>
           <w:sz w:val="24"/>
           <w:szCs w:val="24"/>
           <w:lang w:val="fr-FR"/>
         </w:rPr>
-        <w:t>a les mêmes fonctionnalités que le client</w:t>
-      </w:r>
-      <w:r>
-        <w:rPr>
-          <w:sz w:val="24"/>
-          <w:szCs w:val="24"/>
-          <w:lang w:val="fr-FR"/>
-        </w:rPr>
-        <w:t xml:space="preserve">. </w:t>
-      </w:r>
-      <w:r>
-        <w:rPr>
-          <w:sz w:val="24"/>
-          <w:szCs w:val="24"/>
-          <w:lang w:val="fr-FR"/>
-        </w:rPr>
-        <w:t>Un utilisateur administrateur avec un nivea</w:t>
-      </w:r>
-      <w:r>
-        <w:rPr>
-          <w:sz w:val="24"/>
-          <w:szCs w:val="24"/>
-          <w:lang w:val="fr-FR"/>
-        </w:rPr>
-        <w:t>u d'habilitation qui lui permet</w:t>
-      </w:r>
-      <w:r>
-        <w:rPr>
+        <w:t>a les mêmes fonctionnalités que le client. Un utilisateur administrateur avec un niveau d'habilitation qui lui permet</w:t>
+      </w:r>
+      <w:r>
+        <w:rPr>
+          <w:rFonts w:ascii="Arial" w:hAnsi="Arial" w:cs="Arial"/>
           <w:sz w:val="24"/>
           <w:szCs w:val="24"/>
           <w:lang w:val="fr-FR"/>
@@ -5329,6 +5856,7 @@
         <w:ind w:hanging="1080"/>
         <w:jc w:val="lowKashida"/>
         <w:rPr>
+          <w:rFonts w:ascii="Arial" w:hAnsi="Arial" w:cs="Arial"/>
           <w:sz w:val="24"/>
           <w:szCs w:val="24"/>
           <w:lang w:val="fr-FR"/>
@@ -5336,6 +5864,7 @@
       </w:pPr>
       <w:r>
         <w:rPr>
+          <w:rFonts w:ascii="Arial" w:hAnsi="Arial" w:cs="Arial"/>
           <w:sz w:val="24"/>
           <w:szCs w:val="24"/>
           <w:lang w:val="fr-FR"/>
@@ -5352,6 +5881,7 @@
         </w:numPr>
         <w:jc w:val="lowKashida"/>
         <w:rPr>
+          <w:rFonts w:ascii="Arial" w:hAnsi="Arial" w:cs="Arial"/>
           <w:sz w:val="24"/>
           <w:szCs w:val="24"/>
           <w:lang w:val="fr-FR"/>
@@ -5359,6 +5889,7 @@
       </w:pPr>
       <w:r>
         <w:rPr>
+          <w:rFonts w:ascii="Arial" w:hAnsi="Arial" w:cs="Arial"/>
           <w:sz w:val="24"/>
           <w:szCs w:val="24"/>
           <w:lang w:val="fr-FR"/>
@@ -5375,6 +5906,7 @@
         </w:numPr>
         <w:jc w:val="lowKashida"/>
         <w:rPr>
+          <w:rFonts w:ascii="Arial" w:hAnsi="Arial" w:cs="Arial"/>
           <w:sz w:val="24"/>
           <w:szCs w:val="24"/>
           <w:lang w:val="fr-FR"/>
@@ -5382,6 +5914,7 @@
       </w:pPr>
       <w:r>
         <w:rPr>
+          <w:rFonts w:ascii="Arial" w:hAnsi="Arial" w:cs="Arial"/>
           <w:sz w:val="24"/>
           <w:szCs w:val="24"/>
           <w:lang w:val="fr-FR"/>
@@ -5398,6 +5931,7 @@
         </w:numPr>
         <w:jc w:val="lowKashida"/>
         <w:rPr>
+          <w:rFonts w:ascii="Arial" w:hAnsi="Arial" w:cs="Arial"/>
           <w:sz w:val="24"/>
           <w:szCs w:val="24"/>
           <w:lang w:val="fr-FR"/>
@@ -5405,28 +5939,23 @@
       </w:pPr>
       <w:r>
         <w:rPr>
+          <w:rFonts w:ascii="Arial" w:hAnsi="Arial" w:cs="Arial"/>
           <w:sz w:val="24"/>
           <w:szCs w:val="24"/>
           <w:lang w:val="fr-FR"/>
         </w:rPr>
-        <w:t xml:space="preserve">Gestion des </w:t>
-      </w:r>
-      <w:r>
+        <w:t>Gestion des catégories.</w:t>
+      </w:r>
+    </w:p>
+    <w:p>
+      <w:pPr>
+        <w:jc w:val="lowKashida"/>
         <w:rPr>
           <w:sz w:val="24"/>
           <w:szCs w:val="24"/>
           <w:lang w:val="fr-FR"/>
         </w:rPr>
-        <w:t>catégories</w:t>
-      </w:r>
-      <w:r>
-        <w:rPr>
-          <w:sz w:val="24"/>
-          <w:szCs w:val="24"/>
-          <w:lang w:val="fr-FR"/>
-        </w:rPr>
-        <w:t>.</w:t>
-      </w:r>
+      </w:pPr>
     </w:p>
     <w:p>
       <w:pPr>
@@ -5484,6 +6013,7 @@
         <w:ind w:left="990" w:hanging="990"/>
         <w:jc w:val="lowKashida"/>
         <w:rPr>
+          <w:rFonts w:ascii="Arial" w:hAnsi="Arial" w:cs="Arial"/>
           <w:sz w:val="24"/>
           <w:szCs w:val="24"/>
           <w:lang w:val="fr-FR"/>
@@ -5491,6 +6021,7 @@
       </w:pPr>
       <w:r>
         <w:rPr>
+          <w:rFonts w:ascii="Arial" w:hAnsi="Arial" w:cs="Arial"/>
           <w:sz w:val="24"/>
           <w:szCs w:val="24"/>
           <w:lang w:val="fr-FR"/>
@@ -5573,14 +6104,20 @@
         <w:pStyle w:val="Caption"/>
         <w:jc w:val="center"/>
         <w:rPr>
+          <w:rFonts w:ascii="Arial" w:hAnsi="Arial" w:cs="Arial"/>
+          <w:b w:val="0"/>
+          <w:bCs w:val="0"/>
           <w:sz w:val="20"/>
           <w:szCs w:val="20"/>
           <w:lang w:val="fr-FR"/>
         </w:rPr>
       </w:pPr>
-      <w:bookmarkStart w:id="29" w:name="_Toc165208882"/>
-      <w:r>
-        <w:rPr>
+      <w:bookmarkStart w:id="28" w:name="_Toc165286411"/>
+      <w:r>
+        <w:rPr>
+          <w:rFonts w:ascii="Arial" w:hAnsi="Arial" w:cs="Arial"/>
+          <w:b w:val="0"/>
+          <w:bCs w:val="0"/>
           <w:sz w:val="20"/>
           <w:szCs w:val="20"/>
           <w:lang w:val="fr-FR"/>
@@ -5589,6 +6126,9 @@
       </w:r>
       <w:r>
         <w:rPr>
+          <w:rFonts w:ascii="Arial" w:hAnsi="Arial" w:cs="Arial"/>
+          <w:b w:val="0"/>
+          <w:bCs w:val="0"/>
           <w:sz w:val="20"/>
           <w:szCs w:val="20"/>
         </w:rPr>
@@ -5596,6 +6136,9 @@
       </w:r>
       <w:r>
         <w:rPr>
+          <w:rFonts w:ascii="Arial" w:hAnsi="Arial" w:cs="Arial"/>
+          <w:b w:val="0"/>
+          <w:bCs w:val="0"/>
           <w:sz w:val="20"/>
           <w:szCs w:val="20"/>
           <w:lang w:val="fr-FR"/>
@@ -5604,6 +6147,9 @@
       </w:r>
       <w:r>
         <w:rPr>
+          <w:rFonts w:ascii="Arial" w:hAnsi="Arial" w:cs="Arial"/>
+          <w:b w:val="0"/>
+          <w:bCs w:val="0"/>
           <w:sz w:val="20"/>
           <w:szCs w:val="20"/>
         </w:rPr>
@@ -5611,6 +6157,9 @@
       </w:r>
       <w:r>
         <w:rPr>
+          <w:rFonts w:ascii="Arial" w:hAnsi="Arial" w:cs="Arial"/>
+          <w:b w:val="0"/>
+          <w:bCs w:val="0"/>
           <w:noProof/>
           <w:sz w:val="20"/>
           <w:szCs w:val="20"/>
@@ -5620,6 +6169,9 @@
       </w:r>
       <w:r>
         <w:rPr>
+          <w:rFonts w:ascii="Arial" w:hAnsi="Arial" w:cs="Arial"/>
+          <w:b w:val="0"/>
+          <w:bCs w:val="0"/>
           <w:sz w:val="20"/>
           <w:szCs w:val="20"/>
         </w:rPr>
@@ -5627,13 +6179,16 @@
       </w:r>
       <w:r>
         <w:rPr>
+          <w:rFonts w:ascii="Arial" w:hAnsi="Arial" w:cs="Arial"/>
+          <w:b w:val="0"/>
+          <w:bCs w:val="0"/>
           <w:sz w:val="20"/>
           <w:szCs w:val="20"/>
           <w:lang w:val="fr-FR"/>
         </w:rPr>
         <w:t>: Les acteurs et relation d’héritage.</w:t>
       </w:r>
-      <w:bookmarkEnd w:id="29"/>
+      <w:bookmarkEnd w:id="28"/>
     </w:p>
     <w:p>
       <w:pPr>
@@ -5717,21 +6272,22 @@
           <w:lang w:val="fr-FR"/>
         </w:rPr>
       </w:pPr>
-      <w:bookmarkStart w:id="30" w:name="_Toc165205998"/>
-      <w:bookmarkStart w:id="31" w:name="_Toc165209037"/>
+      <w:bookmarkStart w:id="29" w:name="_Toc165205998"/>
+      <w:bookmarkStart w:id="30" w:name="_Toc165290381"/>
       <w:r>
         <w:rPr>
           <w:lang w:val="fr-FR"/>
         </w:rPr>
         <w:t>Diagramme général de cas d’utilisation</w:t>
       </w:r>
+      <w:bookmarkEnd w:id="29"/>
       <w:bookmarkEnd w:id="30"/>
-      <w:bookmarkEnd w:id="31"/>
     </w:p>
     <w:p>
       <w:pPr>
         <w:jc w:val="lowKashida"/>
         <w:rPr>
+          <w:rFonts w:ascii="Arial" w:hAnsi="Arial" w:cs="Arial"/>
           <w:sz w:val="24"/>
           <w:szCs w:val="24"/>
           <w:lang w:val="fr-FR"/>
@@ -5739,19 +6295,12 @@
       </w:pPr>
       <w:r>
         <w:rPr>
+          <w:rFonts w:ascii="Arial" w:hAnsi="Arial" w:cs="Arial"/>
           <w:sz w:val="24"/>
           <w:szCs w:val="24"/>
           <w:lang w:val="fr-FR"/>
         </w:rPr>
-        <w:t>Le diagramme de cas d’utilisation ci-dessous représente l’ensemble des cas d’utilisations relative à l’application. Le but de ce diagramme est d’avo</w:t>
-      </w:r>
-      <w:r>
-        <w:rPr>
-          <w:sz w:val="24"/>
-          <w:szCs w:val="24"/>
-          <w:lang w:val="fr-FR"/>
-        </w:rPr>
-        <w:t>ir une vision globale sur CLOE :</w:t>
+        <w:t>Le diagramme de cas d’utilisation ci-dessous représente l’ensemble des cas d’utilisations relative à l’application. Le but de ce diagramme est d’avoir une vision globale sur CLOE :</w:t>
       </w:r>
     </w:p>
     <w:p>
@@ -5824,14 +6373,20 @@
         <w:pStyle w:val="Caption"/>
         <w:jc w:val="center"/>
         <w:rPr>
+          <w:rFonts w:ascii="Arial" w:hAnsi="Arial" w:cs="Arial"/>
+          <w:b w:val="0"/>
+          <w:bCs w:val="0"/>
           <w:sz w:val="20"/>
           <w:szCs w:val="20"/>
           <w:lang w:val="fr-FR"/>
         </w:rPr>
       </w:pPr>
-      <w:bookmarkStart w:id="32" w:name="_Toc165208883"/>
-      <w:r>
-        <w:rPr>
+      <w:bookmarkStart w:id="31" w:name="_Toc165286412"/>
+      <w:r>
+        <w:rPr>
+          <w:rFonts w:ascii="Arial" w:hAnsi="Arial" w:cs="Arial"/>
+          <w:b w:val="0"/>
+          <w:bCs w:val="0"/>
           <w:sz w:val="20"/>
           <w:szCs w:val="20"/>
           <w:lang w:val="fr-FR"/>
@@ -5840,6 +6395,9 @@
       </w:r>
       <w:r>
         <w:rPr>
+          <w:rFonts w:ascii="Arial" w:hAnsi="Arial" w:cs="Arial"/>
+          <w:b w:val="0"/>
+          <w:bCs w:val="0"/>
           <w:sz w:val="20"/>
           <w:szCs w:val="20"/>
         </w:rPr>
@@ -5847,6 +6405,9 @@
       </w:r>
       <w:r>
         <w:rPr>
+          <w:rFonts w:ascii="Arial" w:hAnsi="Arial" w:cs="Arial"/>
+          <w:b w:val="0"/>
+          <w:bCs w:val="0"/>
           <w:sz w:val="20"/>
           <w:szCs w:val="20"/>
           <w:lang w:val="fr-FR"/>
@@ -5855,6 +6416,9 @@
       </w:r>
       <w:r>
         <w:rPr>
+          <w:rFonts w:ascii="Arial" w:hAnsi="Arial" w:cs="Arial"/>
+          <w:b w:val="0"/>
+          <w:bCs w:val="0"/>
           <w:sz w:val="20"/>
           <w:szCs w:val="20"/>
         </w:rPr>
@@ -5862,6 +6426,9 @@
       </w:r>
       <w:r>
         <w:rPr>
+          <w:rFonts w:ascii="Arial" w:hAnsi="Arial" w:cs="Arial"/>
+          <w:b w:val="0"/>
+          <w:bCs w:val="0"/>
           <w:noProof/>
           <w:sz w:val="20"/>
           <w:szCs w:val="20"/>
@@ -5871,6 +6438,9 @@
       </w:r>
       <w:r>
         <w:rPr>
+          <w:rFonts w:ascii="Arial" w:hAnsi="Arial" w:cs="Arial"/>
+          <w:b w:val="0"/>
+          <w:bCs w:val="0"/>
           <w:sz w:val="20"/>
           <w:szCs w:val="20"/>
         </w:rPr>
@@ -5878,13 +6448,16 @@
       </w:r>
       <w:r>
         <w:rPr>
+          <w:rFonts w:ascii="Arial" w:hAnsi="Arial" w:cs="Arial"/>
+          <w:b w:val="0"/>
+          <w:bCs w:val="0"/>
           <w:sz w:val="20"/>
           <w:szCs w:val="20"/>
           <w:lang w:val="fr-FR"/>
         </w:rPr>
         <w:t>: Diagramme général de cas d’utilisation</w:t>
       </w:r>
-      <w:bookmarkEnd w:id="32"/>
+      <w:bookmarkEnd w:id="31"/>
     </w:p>
     <w:p>
       <w:pPr>
@@ -5947,16 +6520,16 @@
           <w:lang w:val="fr-FR"/>
         </w:rPr>
       </w:pPr>
-      <w:bookmarkStart w:id="33" w:name="_Toc165205999"/>
-      <w:bookmarkStart w:id="34" w:name="_Toc165209038"/>
+      <w:bookmarkStart w:id="32" w:name="_Toc165205999"/>
+      <w:bookmarkStart w:id="33" w:name="_Toc165290382"/>
       <w:r>
         <w:rPr>
           <w:lang w:val="fr-FR"/>
         </w:rPr>
         <w:t>Description textuelle des cas généraux d'utilisation</w:t>
       </w:r>
+      <w:bookmarkEnd w:id="32"/>
       <w:bookmarkEnd w:id="33"/>
-      <w:bookmarkEnd w:id="34"/>
     </w:p>
     <w:p>
       <w:pPr>
@@ -6036,14 +6609,20 @@
         <w:ind w:left="1440" w:hanging="1440"/>
         <w:jc w:val="center"/>
         <w:rPr>
+          <w:rFonts w:ascii="Arial" w:hAnsi="Arial" w:cs="Arial"/>
+          <w:b w:val="0"/>
+          <w:bCs w:val="0"/>
           <w:sz w:val="20"/>
           <w:szCs w:val="20"/>
           <w:lang w:val="fr-FR"/>
         </w:rPr>
       </w:pPr>
-      <w:bookmarkStart w:id="35" w:name="_Toc165208884"/>
-      <w:r>
-        <w:rPr>
+      <w:bookmarkStart w:id="34" w:name="_Toc165286413"/>
+      <w:r>
+        <w:rPr>
+          <w:rFonts w:ascii="Arial" w:hAnsi="Arial" w:cs="Arial"/>
+          <w:b w:val="0"/>
+          <w:bCs w:val="0"/>
           <w:sz w:val="20"/>
           <w:szCs w:val="20"/>
           <w:lang w:val="fr-FR"/>
@@ -6052,6 +6631,9 @@
       </w:r>
       <w:r>
         <w:rPr>
+          <w:rFonts w:ascii="Arial" w:hAnsi="Arial" w:cs="Arial"/>
+          <w:b w:val="0"/>
+          <w:bCs w:val="0"/>
           <w:sz w:val="20"/>
           <w:szCs w:val="20"/>
         </w:rPr>
@@ -6059,6 +6641,9 @@
       </w:r>
       <w:r>
         <w:rPr>
+          <w:rFonts w:ascii="Arial" w:hAnsi="Arial" w:cs="Arial"/>
+          <w:b w:val="0"/>
+          <w:bCs w:val="0"/>
           <w:sz w:val="20"/>
           <w:szCs w:val="20"/>
           <w:lang w:val="fr-FR"/>
@@ -6067,6 +6652,9 @@
       </w:r>
       <w:r>
         <w:rPr>
+          <w:rFonts w:ascii="Arial" w:hAnsi="Arial" w:cs="Arial"/>
+          <w:b w:val="0"/>
+          <w:bCs w:val="0"/>
           <w:sz w:val="20"/>
           <w:szCs w:val="20"/>
         </w:rPr>
@@ -6074,6 +6662,9 @@
       </w:r>
       <w:r>
         <w:rPr>
+          <w:rFonts w:ascii="Arial" w:hAnsi="Arial" w:cs="Arial"/>
+          <w:b w:val="0"/>
+          <w:bCs w:val="0"/>
           <w:noProof/>
           <w:sz w:val="20"/>
           <w:szCs w:val="20"/>
@@ -6083,6 +6674,9 @@
       </w:r>
       <w:r>
         <w:rPr>
+          <w:rFonts w:ascii="Arial" w:hAnsi="Arial" w:cs="Arial"/>
+          <w:b w:val="0"/>
+          <w:bCs w:val="0"/>
           <w:sz w:val="20"/>
           <w:szCs w:val="20"/>
         </w:rPr>
@@ -6090,45 +6684,16 @@
       </w:r>
       <w:r>
         <w:rPr>
+          <w:rFonts w:ascii="Arial" w:hAnsi="Arial" w:cs="Arial"/>
+          <w:b w:val="0"/>
+          <w:bCs w:val="0"/>
           <w:sz w:val="20"/>
           <w:szCs w:val="20"/>
           <w:lang w:val="fr-FR"/>
         </w:rPr>
-        <w:t xml:space="preserve">: </w:t>
-      </w:r>
-      <w:r>
-        <w:rPr>
-          <w:sz w:val="20"/>
-          <w:szCs w:val="20"/>
-          <w:lang w:val="fr-FR"/>
-        </w:rPr>
-        <w:t>C</w:t>
-      </w:r>
-      <w:r>
-        <w:rPr>
-          <w:sz w:val="20"/>
-          <w:szCs w:val="20"/>
-          <w:lang w:val="fr-FR"/>
-        </w:rPr>
-        <w:t>as d'utilisation "</w:t>
-      </w:r>
-      <w:r>
-        <w:rPr>
-          <w:sz w:val="20"/>
-          <w:szCs w:val="20"/>
-          <w:lang w:val="fr-FR"/>
-        </w:rPr>
-        <w:t>Client</w:t>
-      </w:r>
-      <w:r>
-        <w:rPr>
-          <w:sz w:val="20"/>
-          <w:szCs w:val="20"/>
-          <w:lang w:val="fr-FR"/>
-        </w:rPr>
-        <w:t>"</w:t>
-      </w:r>
-      <w:bookmarkEnd w:id="35"/>
+        <w:t>: Cas d'utilisation "Client"</w:t>
+      </w:r>
+      <w:bookmarkEnd w:id="34"/>
     </w:p>
     <w:p>
       <w:pPr>
@@ -6198,14 +6763,34 @@
                 <w:szCs w:val="20"/>
               </w:rPr>
             </w:pPr>
+            <w:proofErr w:type="spellStart"/>
             <w:r>
               <w:rPr>
                 <w:rFonts w:ascii="Arial" w:hAnsi="Arial" w:cs="Arial"/>
                 <w:sz w:val="20"/>
                 <w:szCs w:val="20"/>
               </w:rPr>
-              <w:t>Titre de scénario</w:t>
-            </w:r>
+              <w:t>Titre</w:t>
+            </w:r>
+            <w:proofErr w:type="spellEnd"/>
+            <w:r>
+              <w:rPr>
+                <w:rFonts w:ascii="Arial" w:hAnsi="Arial" w:cs="Arial"/>
+                <w:sz w:val="20"/>
+                <w:szCs w:val="20"/>
+              </w:rPr>
+              <w:t xml:space="preserve"> de </w:t>
+            </w:r>
+            <w:proofErr w:type="spellStart"/>
+            <w:r>
+              <w:rPr>
+                <w:rFonts w:ascii="Arial" w:hAnsi="Arial" w:cs="Arial"/>
+                <w:sz w:val="20"/>
+                <w:szCs w:val="20"/>
+              </w:rPr>
+              <w:t>scénario</w:t>
+            </w:r>
+            <w:proofErr w:type="spellEnd"/>
           </w:p>
         </w:tc>
         <w:tc>
@@ -6244,8 +6829,18 @@
                 <w:sz w:val="20"/>
                 <w:szCs w:val="20"/>
               </w:rPr>
-              <w:t>es produits</w:t>
-            </w:r>
+              <w:t xml:space="preserve">es </w:t>
+            </w:r>
+            <w:proofErr w:type="spellStart"/>
+            <w:r>
+              <w:rPr>
+                <w:rFonts w:ascii="Arial" w:hAnsi="Arial" w:cs="Arial"/>
+                <w:sz w:val="20"/>
+                <w:szCs w:val="20"/>
+              </w:rPr>
+              <w:t>produits</w:t>
+            </w:r>
+            <w:proofErr w:type="spellEnd"/>
           </w:p>
         </w:tc>
       </w:tr>
@@ -6264,13 +6859,23 @@
                 <w:szCs w:val="20"/>
               </w:rPr>
             </w:pPr>
+            <w:proofErr w:type="spellStart"/>
             <w:r>
               <w:rPr>
                 <w:rFonts w:ascii="Arial" w:hAnsi="Arial" w:cs="Arial"/>
                 <w:sz w:val="20"/>
                 <w:szCs w:val="20"/>
               </w:rPr>
-              <w:t xml:space="preserve">Acteur </w:t>
+              <w:t>Acteur</w:t>
+            </w:r>
+            <w:proofErr w:type="spellEnd"/>
+            <w:r>
+              <w:rPr>
+                <w:rFonts w:ascii="Arial" w:hAnsi="Arial" w:cs="Arial"/>
+                <w:sz w:val="20"/>
+                <w:szCs w:val="20"/>
+              </w:rPr>
+              <w:t xml:space="preserve"> </w:t>
             </w:r>
           </w:p>
         </w:tc>
@@ -6331,6 +6936,7 @@
           <w:p>
             <w:pPr>
               <w:spacing w:before="240" w:line="360" w:lineRule="auto"/>
+              <w:jc w:val="lowKashida"/>
               <w:cnfStyle w:val="000000000000" w:firstRow="0" w:lastRow="0" w:firstColumn="0" w:lastColumn="0" w:oddVBand="0" w:evenVBand="0" w:oddHBand="0" w:evenHBand="0" w:firstRowFirstColumn="0" w:firstRowLastColumn="0" w:lastRowFirstColumn="0" w:lastRowLastColumn="0"/>
               <w:rPr>
                 <w:rFonts w:ascii="Arial" w:hAnsi="Arial" w:cs="Arial"/>
@@ -6366,6 +6972,7 @@
                 <w:szCs w:val="20"/>
               </w:rPr>
             </w:pPr>
+            <w:proofErr w:type="spellStart"/>
             <w:r>
               <w:rPr>
                 <w:rFonts w:ascii="Arial" w:hAnsi="Arial" w:cs="Arial"/>
@@ -6374,6 +6981,7 @@
               </w:rPr>
               <w:t>Précondition</w:t>
             </w:r>
+            <w:proofErr w:type="spellEnd"/>
           </w:p>
         </w:tc>
         <w:tc>
@@ -6390,6 +6998,7 @@
                 <w:szCs w:val="20"/>
               </w:rPr>
             </w:pPr>
+            <w:proofErr w:type="spellStart"/>
             <w:r>
               <w:rPr>
                 <w:rFonts w:ascii="Arial" w:hAnsi="Arial" w:cs="Arial"/>
@@ -6398,6 +7007,7 @@
               </w:rPr>
               <w:t>Authentification</w:t>
             </w:r>
+            <w:proofErr w:type="spellEnd"/>
           </w:p>
         </w:tc>
       </w:tr>
@@ -6409,15 +7019,21 @@
         <w:ind w:left="1440" w:hanging="1440"/>
         <w:jc w:val="center"/>
         <w:rPr>
+          <w:rFonts w:ascii="Arial" w:hAnsi="Arial" w:cs="Arial"/>
+          <w:b w:val="0"/>
+          <w:bCs w:val="0"/>
           <w:sz w:val="20"/>
           <w:szCs w:val="20"/>
           <w:lang w:val="fr-FR"/>
         </w:rPr>
       </w:pPr>
-      <w:bookmarkStart w:id="36" w:name="_Toc165198152"/>
-      <w:bookmarkStart w:id="37" w:name="_Toc165208889"/>
-      <w:r>
-        <w:rPr>
+      <w:bookmarkStart w:id="35" w:name="_Toc165198152"/>
+      <w:bookmarkStart w:id="36" w:name="_Toc165286418"/>
+      <w:r>
+        <w:rPr>
+          <w:rFonts w:ascii="Arial" w:hAnsi="Arial" w:cs="Arial"/>
+          <w:b w:val="0"/>
+          <w:bCs w:val="0"/>
           <w:sz w:val="20"/>
           <w:szCs w:val="20"/>
           <w:lang w:val="fr-FR"/>
@@ -6426,6 +7042,9 @@
       </w:r>
       <w:r>
         <w:rPr>
+          <w:rFonts w:ascii="Arial" w:hAnsi="Arial" w:cs="Arial"/>
+          <w:b w:val="0"/>
+          <w:bCs w:val="0"/>
           <w:sz w:val="20"/>
           <w:szCs w:val="20"/>
         </w:rPr>
@@ -6433,6 +7052,9 @@
       </w:r>
       <w:r>
         <w:rPr>
+          <w:rFonts w:ascii="Arial" w:hAnsi="Arial" w:cs="Arial"/>
+          <w:b w:val="0"/>
+          <w:bCs w:val="0"/>
           <w:sz w:val="20"/>
           <w:szCs w:val="20"/>
           <w:lang w:val="fr-FR"/>
@@ -6441,6 +7063,9 @@
       </w:r>
       <w:r>
         <w:rPr>
+          <w:rFonts w:ascii="Arial" w:hAnsi="Arial" w:cs="Arial"/>
+          <w:b w:val="0"/>
+          <w:bCs w:val="0"/>
           <w:sz w:val="20"/>
           <w:szCs w:val="20"/>
         </w:rPr>
@@ -6448,6 +7073,9 @@
       </w:r>
       <w:r>
         <w:rPr>
+          <w:rFonts w:ascii="Arial" w:hAnsi="Arial" w:cs="Arial"/>
+          <w:b w:val="0"/>
+          <w:bCs w:val="0"/>
           <w:noProof/>
           <w:sz w:val="20"/>
           <w:szCs w:val="20"/>
@@ -6457,6 +7085,9 @@
       </w:r>
       <w:r>
         <w:rPr>
+          <w:rFonts w:ascii="Arial" w:hAnsi="Arial" w:cs="Arial"/>
+          <w:b w:val="0"/>
+          <w:bCs w:val="0"/>
           <w:sz w:val="20"/>
           <w:szCs w:val="20"/>
         </w:rPr>
@@ -6464,6 +7095,9 @@
       </w:r>
       <w:r>
         <w:rPr>
+          <w:rFonts w:ascii="Arial" w:hAnsi="Arial" w:cs="Arial"/>
+          <w:b w:val="0"/>
+          <w:bCs w:val="0"/>
           <w:sz w:val="20"/>
           <w:szCs w:val="20"/>
           <w:lang w:val="fr-FR"/>
@@ -6473,44 +7107,27 @@
       <w:r>
         <w:rPr>
           <w:rFonts w:ascii="Arial" w:hAnsi="Arial" w:cs="Arial"/>
-          <w:lang w:val="fr-FR"/>
-        </w:rPr>
-        <w:t>Textuelle</w:t>
-      </w:r>
-      <w:r>
-        <w:rPr>
+          <w:b w:val="0"/>
+          <w:bCs w:val="0"/>
           <w:sz w:val="20"/>
           <w:szCs w:val="20"/>
           <w:lang w:val="fr-FR"/>
         </w:rPr>
-        <w:t xml:space="preserve"> </w:t>
-      </w:r>
-      <w:bookmarkEnd w:id="36"/>
-      <w:r>
-        <w:rPr>
+        <w:t xml:space="preserve">Textuelle </w:t>
+      </w:r>
+      <w:bookmarkEnd w:id="35"/>
+      <w:r>
+        <w:rPr>
+          <w:rFonts w:ascii="Arial" w:hAnsi="Arial" w:cs="Arial"/>
+          <w:b w:val="0"/>
+          <w:bCs w:val="0"/>
           <w:sz w:val="20"/>
           <w:szCs w:val="20"/>
           <w:lang w:val="fr-FR"/>
         </w:rPr>
-        <w:t>« </w:t>
-      </w:r>
-      <w:r>
-        <w:rPr>
-          <w:sz w:val="20"/>
-          <w:szCs w:val="20"/>
-          <w:lang w:val="fr-FR"/>
-        </w:rPr>
-        <w:t>Commander les produits</w:t>
-      </w:r>
-      <w:r>
-        <w:rPr>
-          <w:sz w:val="20"/>
-          <w:szCs w:val="20"/>
-          <w:lang w:val="fr-FR"/>
-        </w:rPr>
-        <w:t> »</w:t>
-      </w:r>
-      <w:bookmarkEnd w:id="37"/>
+        <w:t>« Commander les produits »</w:t>
+      </w:r>
+      <w:bookmarkEnd w:id="36"/>
     </w:p>
     <w:p>
       <w:pPr>
@@ -6575,14 +7192,34 @@
                 <w:szCs w:val="20"/>
               </w:rPr>
             </w:pPr>
+            <w:proofErr w:type="spellStart"/>
             <w:r>
               <w:rPr>
                 <w:rFonts w:ascii="Arial" w:hAnsi="Arial" w:cs="Arial"/>
                 <w:sz w:val="20"/>
                 <w:szCs w:val="20"/>
               </w:rPr>
-              <w:t>Titre de scénario</w:t>
-            </w:r>
+              <w:t>Titre</w:t>
+            </w:r>
+            <w:proofErr w:type="spellEnd"/>
+            <w:r>
+              <w:rPr>
+                <w:rFonts w:ascii="Arial" w:hAnsi="Arial" w:cs="Arial"/>
+                <w:sz w:val="20"/>
+                <w:szCs w:val="20"/>
+              </w:rPr>
+              <w:t xml:space="preserve"> de </w:t>
+            </w:r>
+            <w:proofErr w:type="spellStart"/>
+            <w:r>
+              <w:rPr>
+                <w:rFonts w:ascii="Arial" w:hAnsi="Arial" w:cs="Arial"/>
+                <w:sz w:val="20"/>
+                <w:szCs w:val="20"/>
+              </w:rPr>
+              <w:t>scénario</w:t>
+            </w:r>
+            <w:proofErr w:type="spellEnd"/>
           </w:p>
         </w:tc>
         <w:tc>
@@ -6641,13 +7278,23 @@
                 <w:szCs w:val="20"/>
               </w:rPr>
             </w:pPr>
+            <w:proofErr w:type="spellStart"/>
             <w:r>
               <w:rPr>
                 <w:rFonts w:ascii="Arial" w:hAnsi="Arial" w:cs="Arial"/>
                 <w:sz w:val="20"/>
                 <w:szCs w:val="20"/>
               </w:rPr>
-              <w:t xml:space="preserve">Acteur </w:t>
+              <w:t>Acteur</w:t>
+            </w:r>
+            <w:proofErr w:type="spellEnd"/>
+            <w:r>
+              <w:rPr>
+                <w:rFonts w:ascii="Arial" w:hAnsi="Arial" w:cs="Arial"/>
+                <w:sz w:val="20"/>
+                <w:szCs w:val="20"/>
+              </w:rPr>
+              <w:t xml:space="preserve"> </w:t>
             </w:r>
           </w:p>
         </w:tc>
@@ -6685,6 +7332,7 @@
           <w:p>
             <w:pPr>
               <w:spacing w:before="240" w:line="360" w:lineRule="auto"/>
+              <w:jc w:val="lowKashida"/>
               <w:rPr>
                 <w:rFonts w:ascii="Arial" w:hAnsi="Arial" w:cs="Arial"/>
                 <w:sz w:val="20"/>
@@ -6708,6 +7356,7 @@
           <w:p>
             <w:pPr>
               <w:spacing w:before="240" w:line="360" w:lineRule="auto"/>
+              <w:jc w:val="lowKashida"/>
               <w:cnfStyle w:val="000000000000" w:firstRow="0" w:lastRow="0" w:firstColumn="0" w:lastColumn="0" w:oddVBand="0" w:evenVBand="0" w:oddHBand="0" w:evenHBand="0" w:firstRowFirstColumn="0" w:firstRowLastColumn="0" w:lastRowFirstColumn="0" w:lastRowLastColumn="0"/>
               <w:rPr>
                 <w:rFonts w:ascii="Arial" w:hAnsi="Arial" w:cs="Arial"/>
@@ -6743,6 +7392,7 @@
                 <w:szCs w:val="20"/>
               </w:rPr>
             </w:pPr>
+            <w:proofErr w:type="spellStart"/>
             <w:r>
               <w:rPr>
                 <w:rFonts w:ascii="Arial" w:hAnsi="Arial" w:cs="Arial"/>
@@ -6751,6 +7401,7 @@
               </w:rPr>
               <w:t>Précondition</w:t>
             </w:r>
+            <w:proofErr w:type="spellEnd"/>
           </w:p>
         </w:tc>
         <w:tc>
@@ -6767,6 +7418,7 @@
                 <w:szCs w:val="20"/>
               </w:rPr>
             </w:pPr>
+            <w:proofErr w:type="spellStart"/>
             <w:r>
               <w:rPr>
                 <w:rFonts w:ascii="Arial" w:hAnsi="Arial" w:cs="Arial"/>
@@ -6775,6 +7427,7 @@
               </w:rPr>
               <w:t>Authentification</w:t>
             </w:r>
+            <w:proofErr w:type="spellEnd"/>
           </w:p>
         </w:tc>
       </w:tr>
@@ -6786,15 +7439,19 @@
         <w:jc w:val="center"/>
         <w:rPr>
           <w:rFonts w:ascii="Arial" w:hAnsi="Arial" w:cs="Arial"/>
+          <w:b w:val="0"/>
+          <w:bCs w:val="0"/>
           <w:sz w:val="20"/>
           <w:szCs w:val="20"/>
           <w:lang w:val="fr-FR"/>
         </w:rPr>
       </w:pPr>
-      <w:bookmarkStart w:id="38" w:name="_Toc165208890"/>
-      <w:r>
-        <w:rPr>
-          <w:rFonts w:ascii="Arial" w:hAnsi="Arial" w:cs="Arial"/>
+      <w:bookmarkStart w:id="37" w:name="_Toc165286419"/>
+      <w:r>
+        <w:rPr>
+          <w:rFonts w:ascii="Arial" w:hAnsi="Arial" w:cs="Arial"/>
+          <w:b w:val="0"/>
+          <w:bCs w:val="0"/>
           <w:sz w:val="20"/>
           <w:szCs w:val="20"/>
           <w:lang w:val="fr-FR"/>
@@ -6804,6 +7461,8 @@
       <w:r>
         <w:rPr>
           <w:rFonts w:ascii="Arial" w:hAnsi="Arial" w:cs="Arial"/>
+          <w:b w:val="0"/>
+          <w:bCs w:val="0"/>
           <w:sz w:val="20"/>
           <w:szCs w:val="20"/>
         </w:rPr>
@@ -6812,6 +7471,8 @@
       <w:r>
         <w:rPr>
           <w:rFonts w:ascii="Arial" w:hAnsi="Arial" w:cs="Arial"/>
+          <w:b w:val="0"/>
+          <w:bCs w:val="0"/>
           <w:sz w:val="20"/>
           <w:szCs w:val="20"/>
           <w:lang w:val="fr-FR"/>
@@ -6821,6 +7482,8 @@
       <w:r>
         <w:rPr>
           <w:rFonts w:ascii="Arial" w:hAnsi="Arial" w:cs="Arial"/>
+          <w:b w:val="0"/>
+          <w:bCs w:val="0"/>
           <w:sz w:val="20"/>
           <w:szCs w:val="20"/>
         </w:rPr>
@@ -6829,6 +7492,8 @@
       <w:r>
         <w:rPr>
           <w:rFonts w:ascii="Arial" w:hAnsi="Arial" w:cs="Arial"/>
+          <w:b w:val="0"/>
+          <w:bCs w:val="0"/>
           <w:noProof/>
           <w:sz w:val="20"/>
           <w:szCs w:val="20"/>
@@ -6839,6 +7504,8 @@
       <w:r>
         <w:rPr>
           <w:rFonts w:ascii="Arial" w:hAnsi="Arial" w:cs="Arial"/>
+          <w:b w:val="0"/>
+          <w:bCs w:val="0"/>
           <w:sz w:val="20"/>
           <w:szCs w:val="20"/>
         </w:rPr>
@@ -6847,31 +7514,39 @@
       <w:r>
         <w:rPr>
           <w:rFonts w:ascii="Arial" w:hAnsi="Arial" w:cs="Arial"/>
+          <w:b w:val="0"/>
+          <w:bCs w:val="0"/>
           <w:sz w:val="20"/>
           <w:szCs w:val="20"/>
           <w:lang w:val="fr-FR"/>
         </w:rPr>
-        <w:t xml:space="preserve">: Description Textuelle « </w:t>
-      </w:r>
-      <w:r>
-        <w:rPr>
-          <w:rFonts w:ascii="Arial" w:hAnsi="Arial" w:cs="Arial"/>
+        <w:t xml:space="preserve">: Description Textuelle « Consulter les </w:t>
+      </w:r>
+      <w:proofErr w:type="spellStart"/>
+      <w:r>
+        <w:rPr>
+          <w:rFonts w:ascii="Arial" w:hAnsi="Arial" w:cs="Arial"/>
+          <w:b w:val="0"/>
+          <w:bCs w:val="0"/>
           <w:sz w:val="20"/>
           <w:szCs w:val="20"/>
           <w:lang w:val="fr-FR"/>
         </w:rPr>
-        <w:t>Consulter les recommendations</w:t>
-      </w:r>
-      <w:r>
-        <w:rPr>
-          <w:rFonts w:ascii="Arial" w:hAnsi="Arial" w:cs="Arial"/>
+        <w:t>recommendations</w:t>
+      </w:r>
+      <w:proofErr w:type="spellEnd"/>
+      <w:r>
+        <w:rPr>
+          <w:rFonts w:ascii="Arial" w:hAnsi="Arial" w:cs="Arial"/>
+          <w:b w:val="0"/>
+          <w:bCs w:val="0"/>
           <w:sz w:val="20"/>
           <w:szCs w:val="20"/>
           <w:lang w:val="fr-FR"/>
         </w:rPr>
         <w:t xml:space="preserve"> »</w:t>
       </w:r>
-      <w:bookmarkEnd w:id="38"/>
+      <w:bookmarkEnd w:id="37"/>
     </w:p>
     <w:p>
       <w:pPr>
@@ -6908,14 +7583,34 @@
                 <w:szCs w:val="20"/>
               </w:rPr>
             </w:pPr>
+            <w:proofErr w:type="spellStart"/>
             <w:r>
               <w:rPr>
                 <w:rFonts w:ascii="Arial" w:hAnsi="Arial" w:cs="Arial"/>
                 <w:sz w:val="20"/>
                 <w:szCs w:val="20"/>
               </w:rPr>
-              <w:t>Titre de scénario</w:t>
-            </w:r>
+              <w:t>Titre</w:t>
+            </w:r>
+            <w:proofErr w:type="spellEnd"/>
+            <w:r>
+              <w:rPr>
+                <w:rFonts w:ascii="Arial" w:hAnsi="Arial" w:cs="Arial"/>
+                <w:sz w:val="20"/>
+                <w:szCs w:val="20"/>
+              </w:rPr>
+              <w:t xml:space="preserve"> de </w:t>
+            </w:r>
+            <w:proofErr w:type="spellStart"/>
+            <w:r>
+              <w:rPr>
+                <w:rFonts w:ascii="Arial" w:hAnsi="Arial" w:cs="Arial"/>
+                <w:sz w:val="20"/>
+                <w:szCs w:val="20"/>
+              </w:rPr>
+              <w:t>scénario</w:t>
+            </w:r>
+            <w:proofErr w:type="spellEnd"/>
           </w:p>
         </w:tc>
         <w:tc>
@@ -6938,8 +7633,36 @@
                 <w:sz w:val="20"/>
                 <w:szCs w:val="20"/>
               </w:rPr>
-              <w:t>Demander pour devenir vendeur</w:t>
-            </w:r>
+              <w:t xml:space="preserve">Demander pour </w:t>
+            </w:r>
+            <w:proofErr w:type="spellStart"/>
+            <w:r>
+              <w:rPr>
+                <w:rFonts w:ascii="Arial" w:hAnsi="Arial" w:cs="Arial"/>
+                <w:sz w:val="20"/>
+                <w:szCs w:val="20"/>
+              </w:rPr>
+              <w:t>devenir</w:t>
+            </w:r>
+            <w:proofErr w:type="spellEnd"/>
+            <w:r>
+              <w:rPr>
+                <w:rFonts w:ascii="Arial" w:hAnsi="Arial" w:cs="Arial"/>
+                <w:sz w:val="20"/>
+                <w:szCs w:val="20"/>
+              </w:rPr>
+              <w:t xml:space="preserve"> </w:t>
+            </w:r>
+            <w:proofErr w:type="spellStart"/>
+            <w:r>
+              <w:rPr>
+                <w:rFonts w:ascii="Arial" w:hAnsi="Arial" w:cs="Arial"/>
+                <w:sz w:val="20"/>
+                <w:szCs w:val="20"/>
+              </w:rPr>
+              <w:t>vendeur</w:t>
+            </w:r>
+            <w:proofErr w:type="spellEnd"/>
           </w:p>
         </w:tc>
       </w:tr>
@@ -6958,13 +7681,23 @@
                 <w:szCs w:val="20"/>
               </w:rPr>
             </w:pPr>
+            <w:proofErr w:type="spellStart"/>
             <w:r>
               <w:rPr>
                 <w:rFonts w:ascii="Arial" w:hAnsi="Arial" w:cs="Arial"/>
                 <w:sz w:val="20"/>
                 <w:szCs w:val="20"/>
               </w:rPr>
-              <w:t xml:space="preserve">Acteur </w:t>
+              <w:t>Acteur</w:t>
+            </w:r>
+            <w:proofErr w:type="spellEnd"/>
+            <w:r>
+              <w:rPr>
+                <w:rFonts w:ascii="Arial" w:hAnsi="Arial" w:cs="Arial"/>
+                <w:sz w:val="20"/>
+                <w:szCs w:val="20"/>
+              </w:rPr>
+              <w:t xml:space="preserve"> </w:t>
             </w:r>
           </w:p>
         </w:tc>
@@ -7025,6 +7758,7 @@
           <w:p>
             <w:pPr>
               <w:spacing w:before="240" w:line="360" w:lineRule="auto"/>
+              <w:jc w:val="lowKashida"/>
               <w:cnfStyle w:val="000000000000" w:firstRow="0" w:lastRow="0" w:firstColumn="0" w:lastColumn="0" w:oddVBand="0" w:evenVBand="0" w:oddHBand="0" w:evenHBand="0" w:firstRowFirstColumn="0" w:firstRowLastColumn="0" w:lastRowFirstColumn="0" w:lastRowLastColumn="0"/>
               <w:rPr>
                 <w:rFonts w:ascii="Arial" w:hAnsi="Arial" w:cs="Arial"/>
@@ -7040,25 +7774,7 @@
                 <w:szCs w:val="20"/>
                 <w:lang w:val="fr-FR"/>
               </w:rPr>
-              <w:t xml:space="preserve">Ce cas </w:t>
-            </w:r>
-            <w:r>
-              <w:rPr>
-                <w:rFonts w:ascii="Arial" w:hAnsi="Arial" w:cs="Arial"/>
-                <w:sz w:val="20"/>
-                <w:szCs w:val="20"/>
-                <w:lang w:val="fr-FR"/>
-              </w:rPr>
-              <w:t xml:space="preserve">d'utilisation </w:t>
-            </w:r>
-            <w:r>
-              <w:rPr>
-                <w:rFonts w:ascii="Arial" w:hAnsi="Arial" w:cs="Arial"/>
-                <w:sz w:val="20"/>
-                <w:szCs w:val="20"/>
-                <w:lang w:val="fr-FR"/>
-              </w:rPr>
-              <w:t>permet à un client de demander à devenir vendeur, et d'attendre la confirmation de la direction.</w:t>
+              <w:t>Ce cas d'utilisation permet à un client de demander à devenir vendeur, et d'attendre la confirmation de la direction.</w:t>
             </w:r>
           </w:p>
         </w:tc>
@@ -7078,6 +7794,7 @@
                 <w:szCs w:val="20"/>
               </w:rPr>
             </w:pPr>
+            <w:proofErr w:type="spellStart"/>
             <w:r>
               <w:rPr>
                 <w:rFonts w:ascii="Arial" w:hAnsi="Arial" w:cs="Arial"/>
@@ -7086,6 +7803,7 @@
               </w:rPr>
               <w:t>Précondition</w:t>
             </w:r>
+            <w:proofErr w:type="spellEnd"/>
           </w:p>
         </w:tc>
         <w:tc>
@@ -7102,6 +7820,7 @@
                 <w:szCs w:val="20"/>
               </w:rPr>
             </w:pPr>
+            <w:proofErr w:type="spellStart"/>
             <w:r>
               <w:rPr>
                 <w:rFonts w:ascii="Arial" w:hAnsi="Arial" w:cs="Arial"/>
@@ -7110,6 +7829,7 @@
               </w:rPr>
               <w:t>Authentification</w:t>
             </w:r>
+            <w:proofErr w:type="spellEnd"/>
           </w:p>
         </w:tc>
       </w:tr>
@@ -7121,15 +7841,19 @@
         <w:jc w:val="center"/>
         <w:rPr>
           <w:rFonts w:ascii="Arial" w:hAnsi="Arial" w:cs="Arial"/>
+          <w:b w:val="0"/>
+          <w:bCs w:val="0"/>
           <w:sz w:val="20"/>
           <w:szCs w:val="20"/>
           <w:lang w:val="fr-FR"/>
         </w:rPr>
       </w:pPr>
-      <w:bookmarkStart w:id="39" w:name="_Toc165208891"/>
-      <w:r>
-        <w:rPr>
-          <w:rFonts w:ascii="Arial" w:hAnsi="Arial" w:cs="Arial"/>
+      <w:bookmarkStart w:id="38" w:name="_Toc165286420"/>
+      <w:r>
+        <w:rPr>
+          <w:rFonts w:ascii="Arial" w:hAnsi="Arial" w:cs="Arial"/>
+          <w:b w:val="0"/>
+          <w:bCs w:val="0"/>
           <w:sz w:val="20"/>
           <w:szCs w:val="20"/>
           <w:lang w:val="fr-FR"/>
@@ -7139,6 +7863,8 @@
       <w:r>
         <w:rPr>
           <w:rFonts w:ascii="Arial" w:hAnsi="Arial" w:cs="Arial"/>
+          <w:b w:val="0"/>
+          <w:bCs w:val="0"/>
           <w:sz w:val="20"/>
           <w:szCs w:val="20"/>
         </w:rPr>
@@ -7147,6 +7873,8 @@
       <w:r>
         <w:rPr>
           <w:rFonts w:ascii="Arial" w:hAnsi="Arial" w:cs="Arial"/>
+          <w:b w:val="0"/>
+          <w:bCs w:val="0"/>
           <w:sz w:val="20"/>
           <w:szCs w:val="20"/>
           <w:lang w:val="fr-FR"/>
@@ -7156,6 +7884,8 @@
       <w:r>
         <w:rPr>
           <w:rFonts w:ascii="Arial" w:hAnsi="Arial" w:cs="Arial"/>
+          <w:b w:val="0"/>
+          <w:bCs w:val="0"/>
           <w:sz w:val="20"/>
           <w:szCs w:val="20"/>
         </w:rPr>
@@ -7164,6 +7894,8 @@
       <w:r>
         <w:rPr>
           <w:rFonts w:ascii="Arial" w:hAnsi="Arial" w:cs="Arial"/>
+          <w:b w:val="0"/>
+          <w:bCs w:val="0"/>
           <w:noProof/>
           <w:sz w:val="20"/>
           <w:szCs w:val="20"/>
@@ -7174,6 +7906,8 @@
       <w:r>
         <w:rPr>
           <w:rFonts w:ascii="Arial" w:hAnsi="Arial" w:cs="Arial"/>
+          <w:b w:val="0"/>
+          <w:bCs w:val="0"/>
           <w:sz w:val="20"/>
           <w:szCs w:val="20"/>
         </w:rPr>
@@ -7182,6 +7916,8 @@
       <w:r>
         <w:rPr>
           <w:rFonts w:ascii="Arial" w:hAnsi="Arial" w:cs="Arial"/>
+          <w:b w:val="0"/>
+          <w:bCs w:val="0"/>
           <w:sz w:val="20"/>
           <w:szCs w:val="20"/>
           <w:lang w:val="fr-FR"/>
@@ -7191,31 +7927,26 @@
       <w:r>
         <w:rPr>
           <w:rFonts w:ascii="Arial" w:hAnsi="Arial" w:cs="Arial"/>
+          <w:b w:val="0"/>
+          <w:bCs w:val="0"/>
           <w:sz w:val="20"/>
           <w:szCs w:val="20"/>
           <w:lang w:val="fr-FR"/>
         </w:rPr>
-        <w:t>Demander pour devenir vendeur</w:t>
-      </w:r>
-      <w:r>
-        <w:rPr>
-          <w:rFonts w:ascii="Arial" w:hAnsi="Arial" w:cs="Arial"/>
+        <w:t xml:space="preserve">Demander pour devenir vendeur </w:t>
+      </w:r>
+      <w:r>
+        <w:rPr>
+          <w:rFonts w:ascii="Arial" w:hAnsi="Arial" w:cs="Arial"/>
+          <w:b w:val="0"/>
+          <w:bCs w:val="0"/>
           <w:sz w:val="20"/>
           <w:szCs w:val="20"/>
           <w:lang w:val="fr-FR"/>
         </w:rPr>
-        <w:t xml:space="preserve"> </w:t>
-      </w:r>
-      <w:r>
-        <w:rPr>
-          <w:rFonts w:ascii="Arial" w:hAnsi="Arial" w:cs="Arial"/>
-          <w:sz w:val="20"/>
-          <w:szCs w:val="20"/>
-          <w:lang w:val="fr-FR"/>
-        </w:rPr>
         <w:t>»</w:t>
       </w:r>
-      <w:bookmarkEnd w:id="39"/>
+      <w:bookmarkEnd w:id="38"/>
     </w:p>
     <w:p>
       <w:pPr>
@@ -7291,8 +8022,13 @@
       </w:pPr>
       <w:r>
         <w:lastRenderedPageBreak/>
-        <w:t>Module Vendeur</w:t>
-      </w:r>
+        <w:t xml:space="preserve">Module </w:t>
+      </w:r>
+      <w:proofErr w:type="spellStart"/>
+      <w:r>
+        <w:t>Vendeur</w:t>
+      </w:r>
+      <w:proofErr w:type="spellEnd"/>
     </w:p>
     <w:p>
       <w:r>
@@ -7355,15 +8091,19 @@
         <w:jc w:val="center"/>
         <w:rPr>
           <w:rFonts w:ascii="Arial" w:hAnsi="Arial" w:cs="Arial"/>
+          <w:b w:val="0"/>
+          <w:bCs w:val="0"/>
           <w:sz w:val="20"/>
           <w:szCs w:val="20"/>
           <w:lang w:val="fr-FR"/>
         </w:rPr>
       </w:pPr>
-      <w:bookmarkStart w:id="40" w:name="_Toc165208885"/>
-      <w:r>
-        <w:rPr>
-          <w:rFonts w:ascii="Arial" w:hAnsi="Arial" w:cs="Arial"/>
+      <w:bookmarkStart w:id="39" w:name="_Toc165286414"/>
+      <w:r>
+        <w:rPr>
+          <w:rFonts w:ascii="Arial" w:hAnsi="Arial" w:cs="Arial"/>
+          <w:b w:val="0"/>
+          <w:bCs w:val="0"/>
           <w:sz w:val="20"/>
           <w:szCs w:val="20"/>
           <w:lang w:val="fr-FR"/>
@@ -7373,6 +8113,8 @@
       <w:r>
         <w:rPr>
           <w:rFonts w:ascii="Arial" w:hAnsi="Arial" w:cs="Arial"/>
+          <w:b w:val="0"/>
+          <w:bCs w:val="0"/>
           <w:sz w:val="20"/>
           <w:szCs w:val="20"/>
         </w:rPr>
@@ -7381,6 +8123,8 @@
       <w:r>
         <w:rPr>
           <w:rFonts w:ascii="Arial" w:hAnsi="Arial" w:cs="Arial"/>
+          <w:b w:val="0"/>
+          <w:bCs w:val="0"/>
           <w:sz w:val="20"/>
           <w:szCs w:val="20"/>
           <w:lang w:val="fr-FR"/>
@@ -7390,6 +8134,8 @@
       <w:r>
         <w:rPr>
           <w:rFonts w:ascii="Arial" w:hAnsi="Arial" w:cs="Arial"/>
+          <w:b w:val="0"/>
+          <w:bCs w:val="0"/>
           <w:sz w:val="20"/>
           <w:szCs w:val="20"/>
         </w:rPr>
@@ -7398,6 +8144,8 @@
       <w:r>
         <w:rPr>
           <w:rFonts w:ascii="Arial" w:hAnsi="Arial" w:cs="Arial"/>
+          <w:b w:val="0"/>
+          <w:bCs w:val="0"/>
           <w:noProof/>
           <w:sz w:val="20"/>
           <w:szCs w:val="20"/>
@@ -7408,6 +8156,8 @@
       <w:r>
         <w:rPr>
           <w:rFonts w:ascii="Arial" w:hAnsi="Arial" w:cs="Arial"/>
+          <w:b w:val="0"/>
+          <w:bCs w:val="0"/>
           <w:sz w:val="20"/>
           <w:szCs w:val="20"/>
         </w:rPr>
@@ -7416,34 +8166,32 @@
       <w:r>
         <w:rPr>
           <w:rFonts w:ascii="Arial" w:hAnsi="Arial" w:cs="Arial"/>
+          <w:b w:val="0"/>
+          <w:bCs w:val="0"/>
           <w:sz w:val="20"/>
           <w:szCs w:val="20"/>
           <w:lang w:val="fr-FR"/>
         </w:rPr>
         <w:t>: Cas d'utilisation "Vendeur"</w:t>
       </w:r>
-      <w:bookmarkEnd w:id="40"/>
-    </w:p>
-    <w:p>
-      <w:pPr>
-        <w:rPr>
-          <w:lang w:val="fr-FR"/>
-        </w:rPr>
-      </w:pPr>
-    </w:p>
-    <w:p>
-      <w:pPr>
-        <w:pStyle w:val="Heading6"/>
-        <w:spacing w:line="360" w:lineRule="auto"/>
-        <w:ind w:left="1440" w:hanging="1440"/>
-        <w:rPr>
-          <w:rFonts w:ascii="Arial" w:hAnsi="Arial" w:cs="Arial"/>
-          <w:lang w:val="fr-FR"/>
-        </w:rPr>
-      </w:pPr>
-      <w:r>
-        <w:rPr>
-          <w:rFonts w:ascii="Arial" w:hAnsi="Arial" w:cs="Arial"/>
+      <w:bookmarkEnd w:id="39"/>
+    </w:p>
+    <w:p>
+      <w:pPr>
+        <w:rPr>
+          <w:lang w:val="fr-FR"/>
+        </w:rPr>
+      </w:pPr>
+    </w:p>
+    <w:p>
+      <w:pPr>
+        <w:pStyle w:val="Heading5"/>
+        <w:rPr>
+          <w:lang w:val="fr-FR"/>
+        </w:rPr>
+      </w:pPr>
+      <w:r>
+        <w:rPr>
           <w:lang w:val="fr-FR"/>
         </w:rPr>
         <w:t>Description Textuelle:</w:t>
@@ -7473,8 +8221,8 @@
         <w:tblLook w:val="06A0" w:firstRow="1" w:lastRow="0" w:firstColumn="1" w:lastColumn="0" w:noHBand="1" w:noVBand="1"/>
       </w:tblPr>
       <w:tblGrid>
-        <w:gridCol w:w="4675"/>
-        <w:gridCol w:w="4675"/>
+        <w:gridCol w:w="2425"/>
+        <w:gridCol w:w="6925"/>
       </w:tblGrid>
       <w:tr>
         <w:trPr>
@@ -7483,7 +8231,7 @@
         <w:tc>
           <w:tcPr>
             <w:cnfStyle w:val="001000000000" w:firstRow="0" w:lastRow="0" w:firstColumn="1" w:lastColumn="0" w:oddVBand="0" w:evenVBand="0" w:oddHBand="0" w:evenHBand="0" w:firstRowFirstColumn="0" w:firstRowLastColumn="0" w:lastRowFirstColumn="0" w:lastRowLastColumn="0"/>
-            <w:tcW w:w="4675" w:type="dxa"/>
+            <w:tcW w:w="2425" w:type="dxa"/>
           </w:tcPr>
           <w:p>
             <w:pPr>
@@ -7494,19 +8242,39 @@
                 <w:szCs w:val="20"/>
               </w:rPr>
             </w:pPr>
+            <w:proofErr w:type="spellStart"/>
             <w:r>
               <w:rPr>
                 <w:rFonts w:ascii="Arial" w:hAnsi="Arial" w:cs="Arial"/>
                 <w:sz w:val="20"/>
                 <w:szCs w:val="20"/>
               </w:rPr>
-              <w:t>Titre de scénario</w:t>
-            </w:r>
+              <w:t>Titre</w:t>
+            </w:r>
+            <w:proofErr w:type="spellEnd"/>
+            <w:r>
+              <w:rPr>
+                <w:rFonts w:ascii="Arial" w:hAnsi="Arial" w:cs="Arial"/>
+                <w:sz w:val="20"/>
+                <w:szCs w:val="20"/>
+              </w:rPr>
+              <w:t xml:space="preserve"> de </w:t>
+            </w:r>
+            <w:proofErr w:type="spellStart"/>
+            <w:r>
+              <w:rPr>
+                <w:rFonts w:ascii="Arial" w:hAnsi="Arial" w:cs="Arial"/>
+                <w:sz w:val="20"/>
+                <w:szCs w:val="20"/>
+              </w:rPr>
+              <w:t>scénario</w:t>
+            </w:r>
+            <w:proofErr w:type="spellEnd"/>
           </w:p>
         </w:tc>
         <w:tc>
           <w:tcPr>
-            <w:tcW w:w="4675" w:type="dxa"/>
+            <w:tcW w:w="6925" w:type="dxa"/>
           </w:tcPr>
           <w:p>
             <w:pPr>
@@ -7518,22 +8286,34 @@
                 <w:szCs w:val="20"/>
               </w:rPr>
             </w:pPr>
+            <w:proofErr w:type="spellStart"/>
             <w:r>
               <w:rPr>
                 <w:rFonts w:ascii="Arial" w:hAnsi="Arial" w:cs="Arial"/>
                 <w:sz w:val="20"/>
                 <w:szCs w:val="20"/>
               </w:rPr>
-              <w:t xml:space="preserve">Géstion des </w:t>
-            </w:r>
+              <w:t>Géstion</w:t>
+            </w:r>
+            <w:proofErr w:type="spellEnd"/>
             <w:r>
               <w:rPr>
                 <w:rFonts w:ascii="Arial" w:hAnsi="Arial" w:cs="Arial"/>
                 <w:sz w:val="20"/>
                 <w:szCs w:val="20"/>
               </w:rPr>
+              <w:t xml:space="preserve"> des </w:t>
+            </w:r>
+            <w:proofErr w:type="spellStart"/>
+            <w:r>
+              <w:rPr>
+                <w:rFonts w:ascii="Arial" w:hAnsi="Arial" w:cs="Arial"/>
+                <w:sz w:val="20"/>
+                <w:szCs w:val="20"/>
+              </w:rPr>
               <w:t>produits</w:t>
             </w:r>
+            <w:proofErr w:type="spellEnd"/>
           </w:p>
         </w:tc>
       </w:tr>
@@ -7541,7 +8321,7 @@
         <w:tc>
           <w:tcPr>
             <w:cnfStyle w:val="001000000000" w:firstRow="0" w:lastRow="0" w:firstColumn="1" w:lastColumn="0" w:oddVBand="0" w:evenVBand="0" w:oddHBand="0" w:evenHBand="0" w:firstRowFirstColumn="0" w:firstRowLastColumn="0" w:lastRowFirstColumn="0" w:lastRowLastColumn="0"/>
-            <w:tcW w:w="4675" w:type="dxa"/>
+            <w:tcW w:w="2425" w:type="dxa"/>
           </w:tcPr>
           <w:p>
             <w:pPr>
@@ -7552,19 +8332,29 @@
                 <w:szCs w:val="20"/>
               </w:rPr>
             </w:pPr>
+            <w:proofErr w:type="spellStart"/>
             <w:r>
               <w:rPr>
                 <w:rFonts w:ascii="Arial" w:hAnsi="Arial" w:cs="Arial"/>
                 <w:sz w:val="20"/>
                 <w:szCs w:val="20"/>
               </w:rPr>
-              <w:t xml:space="preserve">Acteur </w:t>
+              <w:t>Acteur</w:t>
+            </w:r>
+            <w:proofErr w:type="spellEnd"/>
+            <w:r>
+              <w:rPr>
+                <w:rFonts w:ascii="Arial" w:hAnsi="Arial" w:cs="Arial"/>
+                <w:sz w:val="20"/>
+                <w:szCs w:val="20"/>
+              </w:rPr>
+              <w:t xml:space="preserve"> </w:t>
             </w:r>
           </w:p>
         </w:tc>
         <w:tc>
           <w:tcPr>
-            <w:tcW w:w="4675" w:type="dxa"/>
+            <w:tcW w:w="6925" w:type="dxa"/>
           </w:tcPr>
           <w:p>
             <w:pPr>
@@ -7576,6 +8366,7 @@
                 <w:szCs w:val="20"/>
               </w:rPr>
             </w:pPr>
+            <w:proofErr w:type="spellStart"/>
             <w:r>
               <w:rPr>
                 <w:rFonts w:ascii="Arial" w:hAnsi="Arial" w:cs="Arial"/>
@@ -7584,6 +8375,7 @@
               </w:rPr>
               <w:t>Vendeur</w:t>
             </w:r>
+            <w:proofErr w:type="spellEnd"/>
           </w:p>
         </w:tc>
       </w:tr>
@@ -7591,7 +8383,7 @@
         <w:tc>
           <w:tcPr>
             <w:cnfStyle w:val="001000000000" w:firstRow="0" w:lastRow="0" w:firstColumn="1" w:lastColumn="0" w:oddVBand="0" w:evenVBand="0" w:oddHBand="0" w:evenHBand="0" w:firstRowFirstColumn="0" w:firstRowLastColumn="0" w:lastRowFirstColumn="0" w:lastRowLastColumn="0"/>
-            <w:tcW w:w="4675" w:type="dxa"/>
+            <w:tcW w:w="2425" w:type="dxa"/>
           </w:tcPr>
           <w:p>
             <w:pPr>
@@ -7614,7 +8406,7 @@
         </w:tc>
         <w:tc>
           <w:tcPr>
-            <w:tcW w:w="4675" w:type="dxa"/>
+            <w:tcW w:w="6925" w:type="dxa"/>
           </w:tcPr>
           <w:p>
             <w:pPr>
@@ -7624,8 +8416,36 @@
                 <w:rFonts w:ascii="Arial" w:hAnsi="Arial" w:cs="Arial"/>
                 <w:sz w:val="20"/>
                 <w:szCs w:val="20"/>
+                <w:lang w:val="fr-FR"/>
               </w:rPr>
             </w:pPr>
+            <w:r>
+              <w:rPr>
+                <w:rFonts w:ascii="Arial" w:hAnsi="Arial" w:cs="Arial"/>
+                <w:sz w:val="20"/>
+                <w:szCs w:val="20"/>
+                <w:lang w:val="fr-FR"/>
+              </w:rPr>
+              <w:t>Ce cas d'utilisation permet au vend</w:t>
+            </w:r>
+            <w:r>
+              <w:rPr>
+                <w:rFonts w:ascii="Arial" w:hAnsi="Arial" w:cs="Arial"/>
+                <w:sz w:val="20"/>
+                <w:szCs w:val="20"/>
+                <w:lang w:val="fr-FR"/>
+              </w:rPr>
+              <w:t>eur de gérer ses produits (CRUD)</w:t>
+            </w:r>
+            <w:r>
+              <w:rPr>
+                <w:rFonts w:ascii="Arial" w:hAnsi="Arial" w:cs="Arial"/>
+                <w:sz w:val="20"/>
+                <w:szCs w:val="20"/>
+                <w:lang w:val="fr-FR"/>
+              </w:rPr>
+              <w:t>.</w:t>
+            </w:r>
           </w:p>
         </w:tc>
       </w:tr>
@@ -7633,7 +8453,7 @@
         <w:tc>
           <w:tcPr>
             <w:cnfStyle w:val="001000000000" w:firstRow="0" w:lastRow="0" w:firstColumn="1" w:lastColumn="0" w:oddVBand="0" w:evenVBand="0" w:oddHBand="0" w:evenHBand="0" w:firstRowFirstColumn="0" w:firstRowLastColumn="0" w:lastRowFirstColumn="0" w:lastRowLastColumn="0"/>
-            <w:tcW w:w="4675" w:type="dxa"/>
+            <w:tcW w:w="2425" w:type="dxa"/>
           </w:tcPr>
           <w:p>
             <w:pPr>
@@ -7644,6 +8464,7 @@
                 <w:szCs w:val="20"/>
               </w:rPr>
             </w:pPr>
+            <w:proofErr w:type="spellStart"/>
             <w:r>
               <w:rPr>
                 <w:rFonts w:ascii="Arial" w:hAnsi="Arial" w:cs="Arial"/>
@@ -7652,11 +8473,12 @@
               </w:rPr>
               <w:t>Précondition</w:t>
             </w:r>
+            <w:proofErr w:type="spellEnd"/>
           </w:p>
         </w:tc>
         <w:tc>
           <w:tcPr>
-            <w:tcW w:w="4675" w:type="dxa"/>
+            <w:tcW w:w="6925" w:type="dxa"/>
           </w:tcPr>
           <w:p>
             <w:pPr>
@@ -7668,6 +8490,7 @@
                 <w:szCs w:val="20"/>
               </w:rPr>
             </w:pPr>
+            <w:proofErr w:type="spellStart"/>
             <w:r>
               <w:rPr>
                 <w:rFonts w:ascii="Arial" w:hAnsi="Arial" w:cs="Arial"/>
@@ -7676,6 +8499,7 @@
               </w:rPr>
               <w:t>Authentification</w:t>
             </w:r>
+            <w:proofErr w:type="spellEnd"/>
           </w:p>
         </w:tc>
       </w:tr>
@@ -7687,15 +8511,21 @@
         <w:jc w:val="center"/>
         <w:rPr>
           <w:rFonts w:ascii="Arial" w:hAnsi="Arial" w:cs="Arial"/>
+          <w:b w:val="0"/>
+          <w:bCs w:val="0"/>
           <w:sz w:val="20"/>
           <w:szCs w:val="20"/>
           <w:lang w:val="fr-FR"/>
         </w:rPr>
       </w:pPr>
-      <w:bookmarkStart w:id="41" w:name="_Toc165208892"/>
-      <w:r>
-        <w:rPr>
-          <w:rFonts w:ascii="Arial" w:hAnsi="Arial" w:cs="Arial"/>
+      <w:bookmarkStart w:id="40" w:name="_Toc165286421"/>
+      <w:bookmarkStart w:id="41" w:name="_GoBack"/>
+      <w:bookmarkEnd w:id="41"/>
+      <w:r>
+        <w:rPr>
+          <w:rFonts w:ascii="Arial" w:hAnsi="Arial" w:cs="Arial"/>
+          <w:b w:val="0"/>
+          <w:bCs w:val="0"/>
           <w:sz w:val="20"/>
           <w:szCs w:val="20"/>
           <w:lang w:val="fr-FR"/>
@@ -7705,6 +8535,8 @@
       <w:r>
         <w:rPr>
           <w:rFonts w:ascii="Arial" w:hAnsi="Arial" w:cs="Arial"/>
+          <w:b w:val="0"/>
+          <w:bCs w:val="0"/>
           <w:sz w:val="20"/>
           <w:szCs w:val="20"/>
         </w:rPr>
@@ -7713,6 +8545,8 @@
       <w:r>
         <w:rPr>
           <w:rFonts w:ascii="Arial" w:hAnsi="Arial" w:cs="Arial"/>
+          <w:b w:val="0"/>
+          <w:bCs w:val="0"/>
           <w:sz w:val="20"/>
           <w:szCs w:val="20"/>
           <w:lang w:val="fr-FR"/>
@@ -7722,6 +8556,8 @@
       <w:r>
         <w:rPr>
           <w:rFonts w:ascii="Arial" w:hAnsi="Arial" w:cs="Arial"/>
+          <w:b w:val="0"/>
+          <w:bCs w:val="0"/>
           <w:sz w:val="20"/>
           <w:szCs w:val="20"/>
         </w:rPr>
@@ -7730,6 +8566,8 @@
       <w:r>
         <w:rPr>
           <w:rFonts w:ascii="Arial" w:hAnsi="Arial" w:cs="Arial"/>
+          <w:b w:val="0"/>
+          <w:bCs w:val="0"/>
           <w:noProof/>
           <w:sz w:val="20"/>
           <w:szCs w:val="20"/>
@@ -7740,6 +8578,8 @@
       <w:r>
         <w:rPr>
           <w:rFonts w:ascii="Arial" w:hAnsi="Arial" w:cs="Arial"/>
+          <w:b w:val="0"/>
+          <w:bCs w:val="0"/>
           <w:sz w:val="20"/>
           <w:szCs w:val="20"/>
         </w:rPr>
@@ -7748,31 +8588,39 @@
       <w:r>
         <w:rPr>
           <w:rFonts w:ascii="Arial" w:hAnsi="Arial" w:cs="Arial"/>
+          <w:b w:val="0"/>
+          <w:bCs w:val="0"/>
           <w:sz w:val="20"/>
           <w:szCs w:val="20"/>
           <w:lang w:val="fr-FR"/>
         </w:rPr>
         <w:t xml:space="preserve">: Description Textuelle « </w:t>
       </w:r>
-      <w:r>
-        <w:rPr>
-          <w:rFonts w:ascii="Arial" w:hAnsi="Arial" w:cs="Arial"/>
+      <w:proofErr w:type="spellStart"/>
+      <w:r>
+        <w:rPr>
+          <w:rFonts w:ascii="Arial" w:hAnsi="Arial" w:cs="Arial"/>
+          <w:b w:val="0"/>
+          <w:bCs w:val="0"/>
           <w:sz w:val="20"/>
           <w:szCs w:val="20"/>
           <w:lang w:val="fr-FR"/>
         </w:rPr>
-        <w:t>Géstion des produits</w:t>
-      </w:r>
-      <w:r>
-        <w:rPr>
-          <w:rFonts w:ascii="Arial" w:hAnsi="Arial" w:cs="Arial"/>
+        <w:t>Géstion</w:t>
+      </w:r>
+      <w:proofErr w:type="spellEnd"/>
+      <w:r>
+        <w:rPr>
+          <w:rFonts w:ascii="Arial" w:hAnsi="Arial" w:cs="Arial"/>
+          <w:b w:val="0"/>
+          <w:bCs w:val="0"/>
           <w:sz w:val="20"/>
           <w:szCs w:val="20"/>
           <w:lang w:val="fr-FR"/>
         </w:rPr>
-        <w:t xml:space="preserve"> »</w:t>
-      </w:r>
-      <w:bookmarkEnd w:id="41"/>
+        <w:t xml:space="preserve"> des produits »</w:t>
+      </w:r>
+      <w:bookmarkEnd w:id="40"/>
     </w:p>
     <w:p>
       <w:pPr>
@@ -7788,8 +8636,8 @@
         <w:tblLook w:val="06A0" w:firstRow="1" w:lastRow="0" w:firstColumn="1" w:lastColumn="0" w:noHBand="1" w:noVBand="1"/>
       </w:tblPr>
       <w:tblGrid>
-        <w:gridCol w:w="4675"/>
-        <w:gridCol w:w="4675"/>
+        <w:gridCol w:w="2425"/>
+        <w:gridCol w:w="6925"/>
       </w:tblGrid>
       <w:tr>
         <w:trPr>
@@ -7798,7 +8646,7 @@
         <w:tc>
           <w:tcPr>
             <w:cnfStyle w:val="001000000000" w:firstRow="0" w:lastRow="0" w:firstColumn="1" w:lastColumn="0" w:oddVBand="0" w:evenVBand="0" w:oddHBand="0" w:evenHBand="0" w:firstRowFirstColumn="0" w:firstRowLastColumn="0" w:lastRowFirstColumn="0" w:lastRowLastColumn="0"/>
-            <w:tcW w:w="4675" w:type="dxa"/>
+            <w:tcW w:w="2425" w:type="dxa"/>
           </w:tcPr>
           <w:p>
             <w:pPr>
@@ -7809,19 +8657,39 @@
                 <w:szCs w:val="20"/>
               </w:rPr>
             </w:pPr>
+            <w:proofErr w:type="spellStart"/>
             <w:r>
               <w:rPr>
                 <w:rFonts w:ascii="Arial" w:hAnsi="Arial" w:cs="Arial"/>
                 <w:sz w:val="20"/>
                 <w:szCs w:val="20"/>
               </w:rPr>
-              <w:t>Titre de scénario</w:t>
-            </w:r>
+              <w:t>Titre</w:t>
+            </w:r>
+            <w:proofErr w:type="spellEnd"/>
+            <w:r>
+              <w:rPr>
+                <w:rFonts w:ascii="Arial" w:hAnsi="Arial" w:cs="Arial"/>
+                <w:sz w:val="20"/>
+                <w:szCs w:val="20"/>
+              </w:rPr>
+              <w:t xml:space="preserve"> de </w:t>
+            </w:r>
+            <w:proofErr w:type="spellStart"/>
+            <w:r>
+              <w:rPr>
+                <w:rFonts w:ascii="Arial" w:hAnsi="Arial" w:cs="Arial"/>
+                <w:sz w:val="20"/>
+                <w:szCs w:val="20"/>
+              </w:rPr>
+              <w:t>scénario</w:t>
+            </w:r>
+            <w:proofErr w:type="spellEnd"/>
           </w:p>
         </w:tc>
         <w:tc>
           <w:tcPr>
-            <w:tcW w:w="4675" w:type="dxa"/>
+            <w:tcW w:w="6925" w:type="dxa"/>
           </w:tcPr>
           <w:p>
             <w:pPr>
@@ -7833,14 +8701,34 @@
                 <w:szCs w:val="20"/>
               </w:rPr>
             </w:pPr>
+            <w:proofErr w:type="spellStart"/>
             <w:r>
               <w:rPr>
                 <w:rFonts w:ascii="Arial" w:hAnsi="Arial" w:cs="Arial"/>
                 <w:sz w:val="20"/>
                 <w:szCs w:val="20"/>
               </w:rPr>
-              <w:t>Géstion des commandes</w:t>
-            </w:r>
+              <w:t>Géstion</w:t>
+            </w:r>
+            <w:proofErr w:type="spellEnd"/>
+            <w:r>
+              <w:rPr>
+                <w:rFonts w:ascii="Arial" w:hAnsi="Arial" w:cs="Arial"/>
+                <w:sz w:val="20"/>
+                <w:szCs w:val="20"/>
+              </w:rPr>
+              <w:t xml:space="preserve"> des </w:t>
+            </w:r>
+            <w:proofErr w:type="spellStart"/>
+            <w:r>
+              <w:rPr>
+                <w:rFonts w:ascii="Arial" w:hAnsi="Arial" w:cs="Arial"/>
+                <w:sz w:val="20"/>
+                <w:szCs w:val="20"/>
+              </w:rPr>
+              <w:t>commandes</w:t>
+            </w:r>
+            <w:proofErr w:type="spellEnd"/>
           </w:p>
         </w:tc>
       </w:tr>
@@ -7848,7 +8736,7 @@
         <w:tc>
           <w:tcPr>
             <w:cnfStyle w:val="001000000000" w:firstRow="0" w:lastRow="0" w:firstColumn="1" w:lastColumn="0" w:oddVBand="0" w:evenVBand="0" w:oddHBand="0" w:evenHBand="0" w:firstRowFirstColumn="0" w:firstRowLastColumn="0" w:lastRowFirstColumn="0" w:lastRowLastColumn="0"/>
-            <w:tcW w:w="4675" w:type="dxa"/>
+            <w:tcW w:w="2425" w:type="dxa"/>
           </w:tcPr>
           <w:p>
             <w:pPr>
@@ -7859,19 +8747,29 @@
                 <w:szCs w:val="20"/>
               </w:rPr>
             </w:pPr>
+            <w:proofErr w:type="spellStart"/>
             <w:r>
               <w:rPr>
                 <w:rFonts w:ascii="Arial" w:hAnsi="Arial" w:cs="Arial"/>
                 <w:sz w:val="20"/>
                 <w:szCs w:val="20"/>
               </w:rPr>
-              <w:t xml:space="preserve">Acteur </w:t>
+              <w:t>Acteur</w:t>
+            </w:r>
+            <w:proofErr w:type="spellEnd"/>
+            <w:r>
+              <w:rPr>
+                <w:rFonts w:ascii="Arial" w:hAnsi="Arial" w:cs="Arial"/>
+                <w:sz w:val="20"/>
+                <w:szCs w:val="20"/>
+              </w:rPr>
+              <w:t xml:space="preserve"> </w:t>
             </w:r>
           </w:p>
         </w:tc>
         <w:tc>
           <w:tcPr>
-            <w:tcW w:w="4675" w:type="dxa"/>
+            <w:tcW w:w="6925" w:type="dxa"/>
           </w:tcPr>
           <w:p>
             <w:pPr>
@@ -7883,6 +8781,7 @@
                 <w:szCs w:val="20"/>
               </w:rPr>
             </w:pPr>
+            <w:proofErr w:type="spellStart"/>
             <w:r>
               <w:rPr>
                 <w:rFonts w:ascii="Arial" w:hAnsi="Arial" w:cs="Arial"/>
@@ -7891,6 +8790,7 @@
               </w:rPr>
               <w:t>Vendeur</w:t>
             </w:r>
+            <w:proofErr w:type="spellEnd"/>
           </w:p>
         </w:tc>
       </w:tr>
@@ -7898,7 +8798,7 @@
         <w:tc>
           <w:tcPr>
             <w:cnfStyle w:val="001000000000" w:firstRow="0" w:lastRow="0" w:firstColumn="1" w:lastColumn="0" w:oddVBand="0" w:evenVBand="0" w:oddHBand="0" w:evenHBand="0" w:firstRowFirstColumn="0" w:firstRowLastColumn="0" w:lastRowFirstColumn="0" w:lastRowLastColumn="0"/>
-            <w:tcW w:w="4675" w:type="dxa"/>
+            <w:tcW w:w="2425" w:type="dxa"/>
           </w:tcPr>
           <w:p>
             <w:pPr>
@@ -7921,7 +8821,7 @@
         </w:tc>
         <w:tc>
           <w:tcPr>
-            <w:tcW w:w="4675" w:type="dxa"/>
+            <w:tcW w:w="6925" w:type="dxa"/>
           </w:tcPr>
           <w:p>
             <w:pPr>
@@ -7931,8 +8831,54 @@
                 <w:rFonts w:ascii="Arial" w:hAnsi="Arial" w:cs="Arial"/>
                 <w:sz w:val="20"/>
                 <w:szCs w:val="20"/>
+                <w:lang w:val="fr-FR"/>
               </w:rPr>
             </w:pPr>
+            <w:r>
+              <w:rPr>
+                <w:rFonts w:ascii="Arial" w:hAnsi="Arial" w:cs="Arial"/>
+                <w:sz w:val="20"/>
+                <w:szCs w:val="20"/>
+                <w:lang w:val="fr-FR"/>
+              </w:rPr>
+              <w:t>Ce cas d'utilisation permet au vend</w:t>
+            </w:r>
+            <w:r>
+              <w:rPr>
+                <w:rFonts w:ascii="Arial" w:hAnsi="Arial" w:cs="Arial"/>
+                <w:sz w:val="20"/>
+                <w:szCs w:val="20"/>
+                <w:lang w:val="fr-FR"/>
+              </w:rPr>
+              <w:t xml:space="preserve">eur de gérer ses </w:t>
+            </w:r>
+            <w:r>
+              <w:rPr>
+                <w:rFonts w:ascii="Arial" w:hAnsi="Arial" w:cs="Arial"/>
+                <w:sz w:val="20"/>
+                <w:szCs w:val="20"/>
+                <w:lang w:val="fr-FR"/>
+              </w:rPr>
+              <w:t>commandes</w:t>
+            </w:r>
+            <w:r>
+              <w:rPr>
+                <w:rFonts w:ascii="Arial" w:hAnsi="Arial" w:cs="Arial"/>
+                <w:sz w:val="20"/>
+                <w:szCs w:val="20"/>
+                <w:lang w:val="fr-FR"/>
+              </w:rPr>
+              <w:t xml:space="preserve"> (CRUD)</w:t>
+            </w:r>
+            <w:r>
+              <w:rPr>
+                <w:rFonts w:ascii="Arial" w:hAnsi="Arial" w:cs="Arial"/>
+                <w:sz w:val="20"/>
+                <w:szCs w:val="20"/>
+                <w:lang w:val="fr-FR"/>
+              </w:rPr>
+              <w:t>.</w:t>
+            </w:r>
           </w:p>
         </w:tc>
       </w:tr>
@@ -7940,7 +8886,7 @@
         <w:tc>
           <w:tcPr>
             <w:cnfStyle w:val="001000000000" w:firstRow="0" w:lastRow="0" w:firstColumn="1" w:lastColumn="0" w:oddVBand="0" w:evenVBand="0" w:oddHBand="0" w:evenHBand="0" w:firstRowFirstColumn="0" w:firstRowLastColumn="0" w:lastRowFirstColumn="0" w:lastRowLastColumn="0"/>
-            <w:tcW w:w="4675" w:type="dxa"/>
+            <w:tcW w:w="2425" w:type="dxa"/>
           </w:tcPr>
           <w:p>
             <w:pPr>
@@ -7951,6 +8897,7 @@
                 <w:szCs w:val="20"/>
               </w:rPr>
             </w:pPr>
+            <w:proofErr w:type="spellStart"/>
             <w:r>
               <w:rPr>
                 <w:rFonts w:ascii="Arial" w:hAnsi="Arial" w:cs="Arial"/>
@@ -7959,11 +8906,12 @@
               </w:rPr>
               <w:t>Précondition</w:t>
             </w:r>
+            <w:proofErr w:type="spellEnd"/>
           </w:p>
         </w:tc>
         <w:tc>
           <w:tcPr>
-            <w:tcW w:w="4675" w:type="dxa"/>
+            <w:tcW w:w="6925" w:type="dxa"/>
           </w:tcPr>
           <w:p>
             <w:pPr>
@@ -7975,6 +8923,7 @@
                 <w:szCs w:val="20"/>
               </w:rPr>
             </w:pPr>
+            <w:proofErr w:type="spellStart"/>
             <w:r>
               <w:rPr>
                 <w:rFonts w:ascii="Arial" w:hAnsi="Arial" w:cs="Arial"/>
@@ -7983,6 +8932,7 @@
               </w:rPr>
               <w:t>Authentification</w:t>
             </w:r>
+            <w:proofErr w:type="spellEnd"/>
           </w:p>
         </w:tc>
       </w:tr>
@@ -7995,15 +8945,19 @@
         <w:jc w:val="center"/>
         <w:rPr>
           <w:rFonts w:ascii="Arial" w:hAnsi="Arial" w:cs="Arial"/>
+          <w:b w:val="0"/>
+          <w:bCs w:val="0"/>
           <w:sz w:val="20"/>
           <w:szCs w:val="20"/>
           <w:lang w:val="fr-FR"/>
         </w:rPr>
       </w:pPr>
-      <w:bookmarkStart w:id="42" w:name="_Toc165208893"/>
-      <w:r>
-        <w:rPr>
-          <w:rFonts w:ascii="Arial" w:hAnsi="Arial" w:cs="Arial"/>
+      <w:bookmarkStart w:id="42" w:name="_Toc165286422"/>
+      <w:r>
+        <w:rPr>
+          <w:rFonts w:ascii="Arial" w:hAnsi="Arial" w:cs="Arial"/>
+          <w:b w:val="0"/>
+          <w:bCs w:val="0"/>
           <w:sz w:val="20"/>
           <w:szCs w:val="20"/>
           <w:lang w:val="fr-FR"/>
@@ -8013,6 +8967,8 @@
       <w:r>
         <w:rPr>
           <w:rFonts w:ascii="Arial" w:hAnsi="Arial" w:cs="Arial"/>
+          <w:b w:val="0"/>
+          <w:bCs w:val="0"/>
           <w:sz w:val="20"/>
           <w:szCs w:val="20"/>
         </w:rPr>
@@ -8021,6 +8977,8 @@
       <w:r>
         <w:rPr>
           <w:rFonts w:ascii="Arial" w:hAnsi="Arial" w:cs="Arial"/>
+          <w:b w:val="0"/>
+          <w:bCs w:val="0"/>
           <w:sz w:val="20"/>
           <w:szCs w:val="20"/>
           <w:lang w:val="fr-FR"/>
@@ -8030,6 +8988,8 @@
       <w:r>
         <w:rPr>
           <w:rFonts w:ascii="Arial" w:hAnsi="Arial" w:cs="Arial"/>
+          <w:b w:val="0"/>
+          <w:bCs w:val="0"/>
           <w:sz w:val="20"/>
           <w:szCs w:val="20"/>
         </w:rPr>
@@ -8038,6 +8998,8 @@
       <w:r>
         <w:rPr>
           <w:rFonts w:ascii="Arial" w:hAnsi="Arial" w:cs="Arial"/>
+          <w:b w:val="0"/>
+          <w:bCs w:val="0"/>
           <w:noProof/>
           <w:sz w:val="20"/>
           <w:szCs w:val="20"/>
@@ -8048,6 +9010,8 @@
       <w:r>
         <w:rPr>
           <w:rFonts w:ascii="Arial" w:hAnsi="Arial" w:cs="Arial"/>
+          <w:b w:val="0"/>
+          <w:bCs w:val="0"/>
           <w:sz w:val="20"/>
           <w:szCs w:val="20"/>
         </w:rPr>
@@ -8056,31 +9020,47 @@
       <w:r>
         <w:rPr>
           <w:rFonts w:ascii="Arial" w:hAnsi="Arial" w:cs="Arial"/>
+          <w:b w:val="0"/>
+          <w:bCs w:val="0"/>
           <w:sz w:val="20"/>
           <w:szCs w:val="20"/>
           <w:lang w:val="fr-FR"/>
         </w:rPr>
-        <w:t xml:space="preserve">:  Description </w:t>
-      </w:r>
-      <w:r>
-        <w:rPr>
-          <w:rFonts w:ascii="Arial" w:hAnsi="Arial" w:cs="Arial"/>
+        <w:t xml:space="preserve">:  Description Textuelle </w:t>
+      </w:r>
+      <w:r>
+        <w:rPr>
+          <w:rFonts w:ascii="Arial" w:hAnsi="Arial" w:cs="Arial"/>
+          <w:b w:val="0"/>
+          <w:bCs w:val="0"/>
           <w:sz w:val="20"/>
           <w:szCs w:val="20"/>
           <w:lang w:val="fr-FR"/>
         </w:rPr>
-        <w:t xml:space="preserve">Textuelle </w:t>
-      </w:r>
-      <w:r>
-        <w:rPr>
-          <w:rFonts w:ascii="Arial" w:hAnsi="Arial" w:cs="Arial"/>
-          <w:sz w:val="20"/>
-          <w:szCs w:val="20"/>
-          <w:lang w:val="fr-FR"/>
-        </w:rPr>
         <w:t>« Gestion des commandes »</w:t>
       </w:r>
       <w:bookmarkEnd w:id="42"/>
+    </w:p>
+    <w:p>
+      <w:pPr>
+        <w:rPr>
+          <w:lang w:val="fr-FR"/>
+        </w:rPr>
+      </w:pPr>
+    </w:p>
+    <w:p>
+      <w:pPr>
+        <w:rPr>
+          <w:lang w:val="fr-FR"/>
+        </w:rPr>
+      </w:pPr>
+    </w:p>
+    <w:p>
+      <w:pPr>
+        <w:rPr>
+          <w:lang w:val="fr-FR"/>
+        </w:rPr>
+      </w:pPr>
     </w:p>
     <w:p>
       <w:pPr>
@@ -8099,8 +9079,13 @@
       </w:pPr>
       <w:r>
         <w:lastRenderedPageBreak/>
-        <w:t>Module Administrateur</w:t>
-      </w:r>
+        <w:t xml:space="preserve">Module </w:t>
+      </w:r>
+      <w:proofErr w:type="spellStart"/>
+      <w:r>
+        <w:t>Administrateur</w:t>
+      </w:r>
+      <w:proofErr w:type="spellEnd"/>
     </w:p>
     <w:p>
       <w:r>
@@ -8124,7 +9109,7 @@
             <v:path o:extrusionok="f" gradientshapeok="t" o:connecttype="rect"/>
             <o:lock v:ext="edit" aspectratio="t"/>
           </v:shapetype>
-          <v:shape id="_x0000_i1095" type="#_x0000_t75" style="width:468pt;height:102pt">
+          <v:shape id="_x0000_i1026" type="#_x0000_t75" style="width:468pt;height:102pt">
             <v:imagedata r:id="rId19" o:title="5"/>
           </v:shape>
         </w:pict>
@@ -8136,22 +9121,30 @@
         <w:jc w:val="center"/>
         <w:rPr>
           <w:rFonts w:ascii="Arial" w:hAnsi="Arial" w:cs="Arial"/>
+          <w:b w:val="0"/>
+          <w:bCs w:val="0"/>
           <w:sz w:val="20"/>
           <w:szCs w:val="20"/>
-        </w:rPr>
-      </w:pPr>
-      <w:bookmarkStart w:id="43" w:name="_Toc165208886"/>
-      <w:r>
-        <w:rPr>
-          <w:rFonts w:ascii="Arial" w:hAnsi="Arial" w:cs="Arial"/>
+          <w:lang w:val="fr-FR"/>
+        </w:rPr>
+      </w:pPr>
+      <w:bookmarkStart w:id="43" w:name="_Toc165286415"/>
+      <w:r>
+        <w:rPr>
+          <w:rFonts w:ascii="Arial" w:hAnsi="Arial" w:cs="Arial"/>
+          <w:b w:val="0"/>
+          <w:bCs w:val="0"/>
           <w:sz w:val="20"/>
           <w:szCs w:val="20"/>
+          <w:lang w:val="fr-FR"/>
         </w:rPr>
         <w:t xml:space="preserve">Figure </w:t>
       </w:r>
       <w:r>
         <w:rPr>
           <w:rFonts w:ascii="Arial" w:hAnsi="Arial" w:cs="Arial"/>
+          <w:b w:val="0"/>
+          <w:bCs w:val="0"/>
           <w:sz w:val="20"/>
           <w:szCs w:val="20"/>
         </w:rPr>
@@ -8160,14 +9153,19 @@
       <w:r>
         <w:rPr>
           <w:rFonts w:ascii="Arial" w:hAnsi="Arial" w:cs="Arial"/>
+          <w:b w:val="0"/>
+          <w:bCs w:val="0"/>
           <w:sz w:val="20"/>
           <w:szCs w:val="20"/>
+          <w:lang w:val="fr-FR"/>
         </w:rPr>
         <w:instrText xml:space="preserve"> SEQ Figure \* ARABIC </w:instrText>
       </w:r>
       <w:r>
         <w:rPr>
           <w:rFonts w:ascii="Arial" w:hAnsi="Arial" w:cs="Arial"/>
+          <w:b w:val="0"/>
+          <w:bCs w:val="0"/>
           <w:sz w:val="20"/>
           <w:szCs w:val="20"/>
         </w:rPr>
@@ -8176,15 +9174,20 @@
       <w:r>
         <w:rPr>
           <w:rFonts w:ascii="Arial" w:hAnsi="Arial" w:cs="Arial"/>
+          <w:b w:val="0"/>
+          <w:bCs w:val="0"/>
           <w:noProof/>
           <w:sz w:val="20"/>
           <w:szCs w:val="20"/>
+          <w:lang w:val="fr-FR"/>
         </w:rPr>
         <w:t>5</w:t>
       </w:r>
       <w:r>
         <w:rPr>
           <w:rFonts w:ascii="Arial" w:hAnsi="Arial" w:cs="Arial"/>
+          <w:b w:val="0"/>
+          <w:bCs w:val="0"/>
           <w:sz w:val="20"/>
           <w:szCs w:val="20"/>
         </w:rPr>
@@ -8193,28 +9196,32 @@
       <w:r>
         <w:rPr>
           <w:rFonts w:ascii="Arial" w:hAnsi="Arial" w:cs="Arial"/>
+          <w:b w:val="0"/>
+          <w:bCs w:val="0"/>
           <w:sz w:val="20"/>
           <w:szCs w:val="20"/>
+          <w:lang w:val="fr-FR"/>
         </w:rPr>
         <w:t>: Cas d'utilisation "Administrateur"</w:t>
       </w:r>
       <w:bookmarkEnd w:id="43"/>
     </w:p>
-    <w:p/>
-    <w:p/>
-    <w:p>
-      <w:pPr>
-        <w:pStyle w:val="Heading6"/>
-        <w:spacing w:line="360" w:lineRule="auto"/>
-        <w:ind w:left="1440" w:hanging="1440"/>
-        <w:rPr>
-          <w:rFonts w:ascii="Arial" w:hAnsi="Arial" w:cs="Arial"/>
-          <w:lang w:val="fr-FR"/>
-        </w:rPr>
-      </w:pPr>
-      <w:r>
-        <w:rPr>
-          <w:rFonts w:ascii="Arial" w:hAnsi="Arial" w:cs="Arial"/>
+    <w:p>
+      <w:pPr>
+        <w:rPr>
+          <w:lang w:val="fr-FR"/>
+        </w:rPr>
+      </w:pPr>
+    </w:p>
+    <w:p>
+      <w:pPr>
+        <w:pStyle w:val="Heading5"/>
+        <w:rPr>
+          <w:lang w:val="fr-FR"/>
+        </w:rPr>
+      </w:pPr>
+      <w:r>
+        <w:rPr>
           <w:lang w:val="fr-FR"/>
         </w:rPr>
         <w:t>Description Textuelle:</w:t>
@@ -8244,8 +9251,8 @@
         <w:tblLook w:val="06A0" w:firstRow="1" w:lastRow="0" w:firstColumn="1" w:lastColumn="0" w:noHBand="1" w:noVBand="1"/>
       </w:tblPr>
       <w:tblGrid>
-        <w:gridCol w:w="4675"/>
-        <w:gridCol w:w="4675"/>
+        <w:gridCol w:w="2425"/>
+        <w:gridCol w:w="6925"/>
       </w:tblGrid>
       <w:tr>
         <w:trPr>
@@ -8254,7 +9261,7 @@
         <w:tc>
           <w:tcPr>
             <w:cnfStyle w:val="001000000000" w:firstRow="0" w:lastRow="0" w:firstColumn="1" w:lastColumn="0" w:oddVBand="0" w:evenVBand="0" w:oddHBand="0" w:evenHBand="0" w:firstRowFirstColumn="0" w:firstRowLastColumn="0" w:lastRowFirstColumn="0" w:lastRowLastColumn="0"/>
-            <w:tcW w:w="4675" w:type="dxa"/>
+            <w:tcW w:w="2425" w:type="dxa"/>
           </w:tcPr>
           <w:p>
             <w:pPr>
@@ -8265,19 +9272,39 @@
                 <w:szCs w:val="20"/>
               </w:rPr>
             </w:pPr>
+            <w:proofErr w:type="spellStart"/>
             <w:r>
               <w:rPr>
                 <w:rFonts w:ascii="Arial" w:hAnsi="Arial" w:cs="Arial"/>
                 <w:sz w:val="20"/>
                 <w:szCs w:val="20"/>
               </w:rPr>
-              <w:t>Titre de scénario</w:t>
-            </w:r>
+              <w:t>Titre</w:t>
+            </w:r>
+            <w:proofErr w:type="spellEnd"/>
+            <w:r>
+              <w:rPr>
+                <w:rFonts w:ascii="Arial" w:hAnsi="Arial" w:cs="Arial"/>
+                <w:sz w:val="20"/>
+                <w:szCs w:val="20"/>
+              </w:rPr>
+              <w:t xml:space="preserve"> de </w:t>
+            </w:r>
+            <w:proofErr w:type="spellStart"/>
+            <w:r>
+              <w:rPr>
+                <w:rFonts w:ascii="Arial" w:hAnsi="Arial" w:cs="Arial"/>
+                <w:sz w:val="20"/>
+                <w:szCs w:val="20"/>
+              </w:rPr>
+              <w:t>scénario</w:t>
+            </w:r>
+            <w:proofErr w:type="spellEnd"/>
           </w:p>
         </w:tc>
         <w:tc>
           <w:tcPr>
-            <w:tcW w:w="4675" w:type="dxa"/>
+            <w:tcW w:w="6925" w:type="dxa"/>
           </w:tcPr>
           <w:p>
             <w:pPr>
@@ -8289,22 +9316,34 @@
                 <w:szCs w:val="20"/>
               </w:rPr>
             </w:pPr>
+            <w:proofErr w:type="spellStart"/>
             <w:r>
               <w:rPr>
                 <w:rFonts w:ascii="Arial" w:hAnsi="Arial" w:cs="Arial"/>
                 <w:sz w:val="20"/>
                 <w:szCs w:val="20"/>
               </w:rPr>
-              <w:t xml:space="preserve">Géstion des </w:t>
-            </w:r>
+              <w:t>Géstion</w:t>
+            </w:r>
+            <w:proofErr w:type="spellEnd"/>
             <w:r>
               <w:rPr>
                 <w:rFonts w:ascii="Arial" w:hAnsi="Arial" w:cs="Arial"/>
                 <w:sz w:val="20"/>
                 <w:szCs w:val="20"/>
               </w:rPr>
+              <w:t xml:space="preserve"> des </w:t>
+            </w:r>
+            <w:proofErr w:type="spellStart"/>
+            <w:r>
+              <w:rPr>
+                <w:rFonts w:ascii="Arial" w:hAnsi="Arial" w:cs="Arial"/>
+                <w:sz w:val="20"/>
+                <w:szCs w:val="20"/>
+              </w:rPr>
               <w:t>utilisateurs</w:t>
             </w:r>
+            <w:proofErr w:type="spellEnd"/>
           </w:p>
         </w:tc>
       </w:tr>
@@ -8312,7 +9351,7 @@
         <w:tc>
           <w:tcPr>
             <w:cnfStyle w:val="001000000000" w:firstRow="0" w:lastRow="0" w:firstColumn="1" w:lastColumn="0" w:oddVBand="0" w:evenVBand="0" w:oddHBand="0" w:evenHBand="0" w:firstRowFirstColumn="0" w:firstRowLastColumn="0" w:lastRowFirstColumn="0" w:lastRowLastColumn="0"/>
-            <w:tcW w:w="4675" w:type="dxa"/>
+            <w:tcW w:w="2425" w:type="dxa"/>
           </w:tcPr>
           <w:p>
             <w:pPr>
@@ -8323,19 +9362,29 @@
                 <w:szCs w:val="20"/>
               </w:rPr>
             </w:pPr>
+            <w:proofErr w:type="spellStart"/>
             <w:r>
               <w:rPr>
                 <w:rFonts w:ascii="Arial" w:hAnsi="Arial" w:cs="Arial"/>
                 <w:sz w:val="20"/>
                 <w:szCs w:val="20"/>
               </w:rPr>
-              <w:t xml:space="preserve">Acteur </w:t>
+              <w:t>Acteur</w:t>
+            </w:r>
+            <w:proofErr w:type="spellEnd"/>
+            <w:r>
+              <w:rPr>
+                <w:rFonts w:ascii="Arial" w:hAnsi="Arial" w:cs="Arial"/>
+                <w:sz w:val="20"/>
+                <w:szCs w:val="20"/>
+              </w:rPr>
+              <w:t xml:space="preserve"> </w:t>
             </w:r>
           </w:p>
         </w:tc>
         <w:tc>
           <w:tcPr>
-            <w:tcW w:w="4675" w:type="dxa"/>
+            <w:tcW w:w="6925" w:type="dxa"/>
           </w:tcPr>
           <w:p>
             <w:pPr>
@@ -8347,6 +9396,7 @@
                 <w:szCs w:val="20"/>
               </w:rPr>
             </w:pPr>
+            <w:proofErr w:type="spellStart"/>
             <w:r>
               <w:rPr>
                 <w:rFonts w:ascii="Arial" w:hAnsi="Arial" w:cs="Arial"/>
@@ -8355,6 +9405,7 @@
               </w:rPr>
               <w:t>Administrateur</w:t>
             </w:r>
+            <w:proofErr w:type="spellEnd"/>
           </w:p>
         </w:tc>
       </w:tr>
@@ -8362,7 +9413,7 @@
         <w:tc>
           <w:tcPr>
             <w:cnfStyle w:val="001000000000" w:firstRow="0" w:lastRow="0" w:firstColumn="1" w:lastColumn="0" w:oddVBand="0" w:evenVBand="0" w:oddHBand="0" w:evenHBand="0" w:firstRowFirstColumn="0" w:firstRowLastColumn="0" w:lastRowFirstColumn="0" w:lastRowLastColumn="0"/>
-            <w:tcW w:w="4675" w:type="dxa"/>
+            <w:tcW w:w="2425" w:type="dxa"/>
           </w:tcPr>
           <w:p>
             <w:pPr>
@@ -8385,18 +9436,29 @@
         </w:tc>
         <w:tc>
           <w:tcPr>
-            <w:tcW w:w="4675" w:type="dxa"/>
+            <w:tcW w:w="6925" w:type="dxa"/>
           </w:tcPr>
           <w:p>
             <w:pPr>
               <w:spacing w:before="240" w:line="360" w:lineRule="auto"/>
+              <w:jc w:val="lowKashida"/>
               <w:cnfStyle w:val="000000000000" w:firstRow="0" w:lastRow="0" w:firstColumn="0" w:lastColumn="0" w:oddVBand="0" w:evenVBand="0" w:oddHBand="0" w:evenHBand="0" w:firstRowFirstColumn="0" w:firstRowLastColumn="0" w:lastRowFirstColumn="0" w:lastRowLastColumn="0"/>
               <w:rPr>
                 <w:rFonts w:ascii="Arial" w:hAnsi="Arial" w:cs="Arial"/>
                 <w:sz w:val="20"/>
                 <w:szCs w:val="20"/>
+                <w:lang w:val="fr-FR"/>
               </w:rPr>
             </w:pPr>
+            <w:r>
+              <w:rPr>
+                <w:rFonts w:ascii="Arial" w:hAnsi="Arial" w:cs="Arial"/>
+                <w:sz w:val="20"/>
+                <w:szCs w:val="20"/>
+                <w:lang w:val="fr-FR"/>
+              </w:rPr>
+              <w:t>Ce cas d'utilisation permet à l'administrateur de gérer les utilisateurs (clients, vendeurs), et de gérer les demandes de devenir vendeur des clients.</w:t>
+            </w:r>
           </w:p>
         </w:tc>
       </w:tr>
@@ -8404,7 +9466,7 @@
         <w:tc>
           <w:tcPr>
             <w:cnfStyle w:val="001000000000" w:firstRow="0" w:lastRow="0" w:firstColumn="1" w:lastColumn="0" w:oddVBand="0" w:evenVBand="0" w:oddHBand="0" w:evenHBand="0" w:firstRowFirstColumn="0" w:firstRowLastColumn="0" w:lastRowFirstColumn="0" w:lastRowLastColumn="0"/>
-            <w:tcW w:w="4675" w:type="dxa"/>
+            <w:tcW w:w="2425" w:type="dxa"/>
           </w:tcPr>
           <w:p>
             <w:pPr>
@@ -8415,6 +9477,7 @@
                 <w:szCs w:val="20"/>
               </w:rPr>
             </w:pPr>
+            <w:proofErr w:type="spellStart"/>
             <w:r>
               <w:rPr>
                 <w:rFonts w:ascii="Arial" w:hAnsi="Arial" w:cs="Arial"/>
@@ -8423,11 +9486,12 @@
               </w:rPr>
               <w:t>Précondition</w:t>
             </w:r>
+            <w:proofErr w:type="spellEnd"/>
           </w:p>
         </w:tc>
         <w:tc>
           <w:tcPr>
-            <w:tcW w:w="4675" w:type="dxa"/>
+            <w:tcW w:w="6925" w:type="dxa"/>
           </w:tcPr>
           <w:p>
             <w:pPr>
@@ -8439,6 +9503,7 @@
                 <w:szCs w:val="20"/>
               </w:rPr>
             </w:pPr>
+            <w:proofErr w:type="spellStart"/>
             <w:r>
               <w:rPr>
                 <w:rFonts w:ascii="Arial" w:hAnsi="Arial" w:cs="Arial"/>
@@ -8447,6 +9512,7 @@
               </w:rPr>
               <w:t>Authentification</w:t>
             </w:r>
+            <w:proofErr w:type="spellEnd"/>
           </w:p>
         </w:tc>
       </w:tr>
@@ -8458,15 +9524,19 @@
         <w:jc w:val="center"/>
         <w:rPr>
           <w:rFonts w:ascii="Arial" w:hAnsi="Arial" w:cs="Arial"/>
+          <w:b w:val="0"/>
+          <w:bCs w:val="0"/>
           <w:sz w:val="20"/>
           <w:szCs w:val="20"/>
           <w:lang w:val="fr-FR"/>
         </w:rPr>
       </w:pPr>
-      <w:bookmarkStart w:id="44" w:name="_Toc165208894"/>
-      <w:r>
-        <w:rPr>
-          <w:rFonts w:ascii="Arial" w:hAnsi="Arial" w:cs="Arial"/>
+      <w:bookmarkStart w:id="44" w:name="_Toc165286423"/>
+      <w:r>
+        <w:rPr>
+          <w:rFonts w:ascii="Arial" w:hAnsi="Arial" w:cs="Arial"/>
+          <w:b w:val="0"/>
+          <w:bCs w:val="0"/>
           <w:sz w:val="20"/>
           <w:szCs w:val="20"/>
           <w:lang w:val="fr-FR"/>
@@ -8476,6 +9546,8 @@
       <w:r>
         <w:rPr>
           <w:rFonts w:ascii="Arial" w:hAnsi="Arial" w:cs="Arial"/>
+          <w:b w:val="0"/>
+          <w:bCs w:val="0"/>
           <w:sz w:val="20"/>
           <w:szCs w:val="20"/>
         </w:rPr>
@@ -8484,6 +9556,8 @@
       <w:r>
         <w:rPr>
           <w:rFonts w:ascii="Arial" w:hAnsi="Arial" w:cs="Arial"/>
+          <w:b w:val="0"/>
+          <w:bCs w:val="0"/>
           <w:sz w:val="20"/>
           <w:szCs w:val="20"/>
           <w:lang w:val="fr-FR"/>
@@ -8493,6 +9567,8 @@
       <w:r>
         <w:rPr>
           <w:rFonts w:ascii="Arial" w:hAnsi="Arial" w:cs="Arial"/>
+          <w:b w:val="0"/>
+          <w:bCs w:val="0"/>
           <w:sz w:val="20"/>
           <w:szCs w:val="20"/>
         </w:rPr>
@@ -8501,6 +9577,8 @@
       <w:r>
         <w:rPr>
           <w:rFonts w:ascii="Arial" w:hAnsi="Arial" w:cs="Arial"/>
+          <w:b w:val="0"/>
+          <w:bCs w:val="0"/>
           <w:noProof/>
           <w:sz w:val="20"/>
           <w:szCs w:val="20"/>
@@ -8511,6 +9589,8 @@
       <w:r>
         <w:rPr>
           <w:rFonts w:ascii="Arial" w:hAnsi="Arial" w:cs="Arial"/>
+          <w:b w:val="0"/>
+          <w:bCs w:val="0"/>
           <w:sz w:val="20"/>
           <w:szCs w:val="20"/>
         </w:rPr>
@@ -8519,6 +9599,8 @@
       <w:r>
         <w:rPr>
           <w:rFonts w:ascii="Arial" w:hAnsi="Arial" w:cs="Arial"/>
+          <w:b w:val="0"/>
+          <w:bCs w:val="0"/>
           <w:sz w:val="20"/>
           <w:szCs w:val="20"/>
           <w:lang w:val="fr-FR"/>
@@ -8528,24 +9610,19 @@
       <w:r>
         <w:rPr>
           <w:rFonts w:ascii="Arial" w:hAnsi="Arial" w:cs="Arial"/>
+          <w:b w:val="0"/>
+          <w:bCs w:val="0"/>
           <w:sz w:val="20"/>
           <w:szCs w:val="20"/>
           <w:lang w:val="fr-FR"/>
         </w:rPr>
-        <w:t xml:space="preserve">Description </w:t>
-      </w:r>
-      <w:r>
-        <w:rPr>
-          <w:rFonts w:ascii="Arial" w:hAnsi="Arial" w:cs="Arial"/>
-          <w:sz w:val="20"/>
-          <w:szCs w:val="20"/>
-          <w:lang w:val="fr-FR"/>
-        </w:rPr>
-        <w:t xml:space="preserve">Textuelle </w:t>
-      </w:r>
-      <w:r>
-        <w:rPr>
-          <w:rFonts w:ascii="Arial" w:hAnsi="Arial" w:cs="Arial"/>
+        <w:t xml:space="preserve">Description Textuelle </w:t>
+      </w:r>
+      <w:r>
+        <w:rPr>
+          <w:rFonts w:ascii="Arial" w:hAnsi="Arial" w:cs="Arial"/>
+          <w:b w:val="0"/>
+          <w:bCs w:val="0"/>
           <w:sz w:val="20"/>
           <w:szCs w:val="20"/>
           <w:lang w:val="fr-FR"/>
@@ -8568,8 +9645,8 @@
         <w:tblLook w:val="06A0" w:firstRow="1" w:lastRow="0" w:firstColumn="1" w:lastColumn="0" w:noHBand="1" w:noVBand="1"/>
       </w:tblPr>
       <w:tblGrid>
-        <w:gridCol w:w="4675"/>
-        <w:gridCol w:w="4675"/>
+        <w:gridCol w:w="2425"/>
+        <w:gridCol w:w="6925"/>
       </w:tblGrid>
       <w:tr>
         <w:trPr>
@@ -8578,7 +9655,7 @@
         <w:tc>
           <w:tcPr>
             <w:cnfStyle w:val="001000000000" w:firstRow="0" w:lastRow="0" w:firstColumn="1" w:lastColumn="0" w:oddVBand="0" w:evenVBand="0" w:oddHBand="0" w:evenHBand="0" w:firstRowFirstColumn="0" w:firstRowLastColumn="0" w:lastRowFirstColumn="0" w:lastRowLastColumn="0"/>
-            <w:tcW w:w="4675" w:type="dxa"/>
+            <w:tcW w:w="2425" w:type="dxa"/>
           </w:tcPr>
           <w:p>
             <w:pPr>
@@ -8589,19 +9666,39 @@
                 <w:szCs w:val="20"/>
               </w:rPr>
             </w:pPr>
+            <w:proofErr w:type="spellStart"/>
             <w:r>
               <w:rPr>
                 <w:rFonts w:ascii="Arial" w:hAnsi="Arial" w:cs="Arial"/>
                 <w:sz w:val="20"/>
                 <w:szCs w:val="20"/>
               </w:rPr>
-              <w:t>Titre de scénario</w:t>
-            </w:r>
+              <w:t>Titre</w:t>
+            </w:r>
+            <w:proofErr w:type="spellEnd"/>
+            <w:r>
+              <w:rPr>
+                <w:rFonts w:ascii="Arial" w:hAnsi="Arial" w:cs="Arial"/>
+                <w:sz w:val="20"/>
+                <w:szCs w:val="20"/>
+              </w:rPr>
+              <w:t xml:space="preserve"> de </w:t>
+            </w:r>
+            <w:proofErr w:type="spellStart"/>
+            <w:r>
+              <w:rPr>
+                <w:rFonts w:ascii="Arial" w:hAnsi="Arial" w:cs="Arial"/>
+                <w:sz w:val="20"/>
+                <w:szCs w:val="20"/>
+              </w:rPr>
+              <w:t>scénario</w:t>
+            </w:r>
+            <w:proofErr w:type="spellEnd"/>
           </w:p>
         </w:tc>
         <w:tc>
           <w:tcPr>
-            <w:tcW w:w="4675" w:type="dxa"/>
+            <w:tcW w:w="6925" w:type="dxa"/>
           </w:tcPr>
           <w:p>
             <w:pPr>
@@ -8613,13 +9710,23 @@
                 <w:szCs w:val="20"/>
               </w:rPr>
             </w:pPr>
+            <w:proofErr w:type="spellStart"/>
             <w:r>
               <w:rPr>
                 <w:rFonts w:ascii="Arial" w:hAnsi="Arial" w:cs="Arial"/>
                 <w:sz w:val="20"/>
                 <w:szCs w:val="20"/>
               </w:rPr>
-              <w:t xml:space="preserve">Géstion des </w:t>
+              <w:t>Géstion</w:t>
+            </w:r>
+            <w:proofErr w:type="spellEnd"/>
+            <w:r>
+              <w:rPr>
+                <w:rFonts w:ascii="Arial" w:hAnsi="Arial" w:cs="Arial"/>
+                <w:sz w:val="20"/>
+                <w:szCs w:val="20"/>
+              </w:rPr>
+              <w:t xml:space="preserve"> des </w:t>
             </w:r>
             <w:r>
               <w:rPr>
@@ -8636,7 +9743,7 @@
         <w:tc>
           <w:tcPr>
             <w:cnfStyle w:val="001000000000" w:firstRow="0" w:lastRow="0" w:firstColumn="1" w:lastColumn="0" w:oddVBand="0" w:evenVBand="0" w:oddHBand="0" w:evenHBand="0" w:firstRowFirstColumn="0" w:firstRowLastColumn="0" w:lastRowFirstColumn="0" w:lastRowLastColumn="0"/>
-            <w:tcW w:w="4675" w:type="dxa"/>
+            <w:tcW w:w="2425" w:type="dxa"/>
           </w:tcPr>
           <w:p>
             <w:pPr>
@@ -8647,19 +9754,29 @@
                 <w:szCs w:val="20"/>
               </w:rPr>
             </w:pPr>
+            <w:proofErr w:type="spellStart"/>
             <w:r>
               <w:rPr>
                 <w:rFonts w:ascii="Arial" w:hAnsi="Arial" w:cs="Arial"/>
                 <w:sz w:val="20"/>
                 <w:szCs w:val="20"/>
               </w:rPr>
-              <w:t xml:space="preserve">Acteur </w:t>
+              <w:t>Acteur</w:t>
+            </w:r>
+            <w:proofErr w:type="spellEnd"/>
+            <w:r>
+              <w:rPr>
+                <w:rFonts w:ascii="Arial" w:hAnsi="Arial" w:cs="Arial"/>
+                <w:sz w:val="20"/>
+                <w:szCs w:val="20"/>
+              </w:rPr>
+              <w:t xml:space="preserve"> </w:t>
             </w:r>
           </w:p>
         </w:tc>
         <w:tc>
           <w:tcPr>
-            <w:tcW w:w="4675" w:type="dxa"/>
+            <w:tcW w:w="6925" w:type="dxa"/>
           </w:tcPr>
           <w:p>
             <w:pPr>
@@ -8671,6 +9788,7 @@
                 <w:szCs w:val="20"/>
               </w:rPr>
             </w:pPr>
+            <w:proofErr w:type="spellStart"/>
             <w:r>
               <w:rPr>
                 <w:rFonts w:ascii="Arial" w:hAnsi="Arial" w:cs="Arial"/>
@@ -8687,6 +9805,7 @@
               </w:rPr>
               <w:t>istrateur</w:t>
             </w:r>
+            <w:proofErr w:type="spellEnd"/>
           </w:p>
         </w:tc>
       </w:tr>
@@ -8694,7 +9813,7 @@
         <w:tc>
           <w:tcPr>
             <w:cnfStyle w:val="001000000000" w:firstRow="0" w:lastRow="0" w:firstColumn="1" w:lastColumn="0" w:oddVBand="0" w:evenVBand="0" w:oddHBand="0" w:evenHBand="0" w:firstRowFirstColumn="0" w:firstRowLastColumn="0" w:lastRowFirstColumn="0" w:lastRowLastColumn="0"/>
-            <w:tcW w:w="4675" w:type="dxa"/>
+            <w:tcW w:w="2425" w:type="dxa"/>
           </w:tcPr>
           <w:p>
             <w:pPr>
@@ -8717,18 +9836,29 @@
         </w:tc>
         <w:tc>
           <w:tcPr>
-            <w:tcW w:w="4675" w:type="dxa"/>
+            <w:tcW w:w="6925" w:type="dxa"/>
           </w:tcPr>
           <w:p>
             <w:pPr>
               <w:spacing w:before="240" w:line="360" w:lineRule="auto"/>
+              <w:jc w:val="lowKashida"/>
               <w:cnfStyle w:val="000000000000" w:firstRow="0" w:lastRow="0" w:firstColumn="0" w:lastColumn="0" w:oddVBand="0" w:evenVBand="0" w:oddHBand="0" w:evenHBand="0" w:firstRowFirstColumn="0" w:firstRowLastColumn="0" w:lastRowFirstColumn="0" w:lastRowLastColumn="0"/>
               <w:rPr>
                 <w:rFonts w:ascii="Arial" w:hAnsi="Arial" w:cs="Arial"/>
                 <w:sz w:val="20"/>
                 <w:szCs w:val="20"/>
+                <w:lang w:val="fr-FR"/>
               </w:rPr>
             </w:pPr>
+            <w:r>
+              <w:rPr>
+                <w:rFonts w:ascii="Arial" w:hAnsi="Arial" w:cs="Arial"/>
+                <w:sz w:val="20"/>
+                <w:szCs w:val="20"/>
+                <w:lang w:val="fr-FR"/>
+              </w:rPr>
+              <w:t>Ce cas d'utilisation permet à l'administrateur de gérer les catégories valides dans l'application, et au vendeur peut ajouter des produits à ces catégories.</w:t>
+            </w:r>
           </w:p>
         </w:tc>
       </w:tr>
@@ -8736,7 +9866,7 @@
         <w:tc>
           <w:tcPr>
             <w:cnfStyle w:val="001000000000" w:firstRow="0" w:lastRow="0" w:firstColumn="1" w:lastColumn="0" w:oddVBand="0" w:evenVBand="0" w:oddHBand="0" w:evenHBand="0" w:firstRowFirstColumn="0" w:firstRowLastColumn="0" w:lastRowFirstColumn="0" w:lastRowLastColumn="0"/>
-            <w:tcW w:w="4675" w:type="dxa"/>
+            <w:tcW w:w="2425" w:type="dxa"/>
           </w:tcPr>
           <w:p>
             <w:pPr>
@@ -8747,6 +9877,7 @@
                 <w:szCs w:val="20"/>
               </w:rPr>
             </w:pPr>
+            <w:proofErr w:type="spellStart"/>
             <w:r>
               <w:rPr>
                 <w:rFonts w:ascii="Arial" w:hAnsi="Arial" w:cs="Arial"/>
@@ -8755,11 +9886,12 @@
               </w:rPr>
               <w:t>Précondition</w:t>
             </w:r>
+            <w:proofErr w:type="spellEnd"/>
           </w:p>
         </w:tc>
         <w:tc>
           <w:tcPr>
-            <w:tcW w:w="4675" w:type="dxa"/>
+            <w:tcW w:w="6925" w:type="dxa"/>
           </w:tcPr>
           <w:p>
             <w:pPr>
@@ -8771,6 +9903,7 @@
                 <w:szCs w:val="20"/>
               </w:rPr>
             </w:pPr>
+            <w:proofErr w:type="spellStart"/>
             <w:r>
               <w:rPr>
                 <w:rFonts w:ascii="Arial" w:hAnsi="Arial" w:cs="Arial"/>
@@ -8779,6 +9912,7 @@
               </w:rPr>
               <w:t>Authentification</w:t>
             </w:r>
+            <w:proofErr w:type="spellEnd"/>
           </w:p>
         </w:tc>
       </w:tr>
@@ -8791,15 +9925,19 @@
         <w:jc w:val="center"/>
         <w:rPr>
           <w:rFonts w:ascii="Arial" w:hAnsi="Arial" w:cs="Arial"/>
+          <w:b w:val="0"/>
+          <w:bCs w:val="0"/>
           <w:sz w:val="20"/>
           <w:szCs w:val="20"/>
           <w:lang w:val="fr-FR"/>
         </w:rPr>
       </w:pPr>
-      <w:bookmarkStart w:id="45" w:name="_Toc165208895"/>
-      <w:r>
-        <w:rPr>
-          <w:rFonts w:ascii="Arial" w:hAnsi="Arial" w:cs="Arial"/>
+      <w:bookmarkStart w:id="45" w:name="_Toc165286424"/>
+      <w:r>
+        <w:rPr>
+          <w:rFonts w:ascii="Arial" w:hAnsi="Arial" w:cs="Arial"/>
+          <w:b w:val="0"/>
+          <w:bCs w:val="0"/>
           <w:sz w:val="20"/>
           <w:szCs w:val="20"/>
           <w:lang w:val="fr-FR"/>
@@ -8809,6 +9947,8 @@
       <w:r>
         <w:rPr>
           <w:rFonts w:ascii="Arial" w:hAnsi="Arial" w:cs="Arial"/>
+          <w:b w:val="0"/>
+          <w:bCs w:val="0"/>
           <w:sz w:val="20"/>
           <w:szCs w:val="20"/>
         </w:rPr>
@@ -8817,6 +9957,8 @@
       <w:r>
         <w:rPr>
           <w:rFonts w:ascii="Arial" w:hAnsi="Arial" w:cs="Arial"/>
+          <w:b w:val="0"/>
+          <w:bCs w:val="0"/>
           <w:sz w:val="20"/>
           <w:szCs w:val="20"/>
           <w:lang w:val="fr-FR"/>
@@ -8826,6 +9968,8 @@
       <w:r>
         <w:rPr>
           <w:rFonts w:ascii="Arial" w:hAnsi="Arial" w:cs="Arial"/>
+          <w:b w:val="0"/>
+          <w:bCs w:val="0"/>
           <w:sz w:val="20"/>
           <w:szCs w:val="20"/>
         </w:rPr>
@@ -8834,6 +9978,8 @@
       <w:r>
         <w:rPr>
           <w:rFonts w:ascii="Arial" w:hAnsi="Arial" w:cs="Arial"/>
+          <w:b w:val="0"/>
+          <w:bCs w:val="0"/>
           <w:noProof/>
           <w:sz w:val="20"/>
           <w:szCs w:val="20"/>
@@ -8844,6 +9990,8 @@
       <w:r>
         <w:rPr>
           <w:rFonts w:ascii="Arial" w:hAnsi="Arial" w:cs="Arial"/>
+          <w:b w:val="0"/>
+          <w:bCs w:val="0"/>
           <w:sz w:val="20"/>
           <w:szCs w:val="20"/>
         </w:rPr>
@@ -8852,24 +10000,19 @@
       <w:r>
         <w:rPr>
           <w:rFonts w:ascii="Arial" w:hAnsi="Arial" w:cs="Arial"/>
+          <w:b w:val="0"/>
+          <w:bCs w:val="0"/>
           <w:sz w:val="20"/>
           <w:szCs w:val="20"/>
           <w:lang w:val="fr-FR"/>
         </w:rPr>
-        <w:t xml:space="preserve">:  Description </w:t>
-      </w:r>
-      <w:r>
-        <w:rPr>
-          <w:rFonts w:ascii="Arial" w:hAnsi="Arial" w:cs="Arial"/>
-          <w:sz w:val="20"/>
-          <w:szCs w:val="20"/>
-          <w:lang w:val="fr-FR"/>
-        </w:rPr>
-        <w:t xml:space="preserve">Textuelle </w:t>
-      </w:r>
-      <w:r>
-        <w:rPr>
-          <w:rFonts w:ascii="Arial" w:hAnsi="Arial" w:cs="Arial"/>
+        <w:t xml:space="preserve">:  Description Textuelle </w:t>
+      </w:r>
+      <w:r>
+        <w:rPr>
+          <w:rFonts w:ascii="Arial" w:hAnsi="Arial" w:cs="Arial"/>
+          <w:b w:val="0"/>
+          <w:bCs w:val="0"/>
           <w:sz w:val="20"/>
           <w:szCs w:val="20"/>
           <w:lang w:val="fr-FR"/>
@@ -8910,9 +10053,14 @@
         <w:jc w:val="left"/>
       </w:pPr>
       <w:bookmarkStart w:id="46" w:name="_Toc165206000"/>
-      <w:bookmarkStart w:id="47" w:name="_Toc165209039"/>
-      <w:r>
-        <w:t>Diagramme de classes</w:t>
+      <w:bookmarkStart w:id="47" w:name="_Toc165290383"/>
+      <w:proofErr w:type="spellStart"/>
+      <w:r>
+        <w:t>Diagramme</w:t>
+      </w:r>
+      <w:proofErr w:type="spellEnd"/>
+      <w:r>
+        <w:t xml:space="preserve"> de classes</w:t>
       </w:r>
       <w:bookmarkEnd w:id="46"/>
       <w:bookmarkEnd w:id="47"/>
@@ -8921,6 +10069,7 @@
       <w:pPr>
         <w:jc w:val="lowKashida"/>
         <w:rPr>
+          <w:rFonts w:ascii="Arial" w:hAnsi="Arial" w:cs="Arial"/>
           <w:sz w:val="24"/>
           <w:szCs w:val="24"/>
           <w:lang w:val="fr-FR"/>
@@ -8928,6 +10077,7 @@
       </w:pPr>
       <w:r>
         <w:rPr>
+          <w:rFonts w:ascii="Arial" w:hAnsi="Arial" w:cs="Arial"/>
           <w:sz w:val="24"/>
           <w:szCs w:val="24"/>
           <w:lang w:val="fr-FR"/>
@@ -9000,14 +10150,16 @@
       <w:pPr>
         <w:jc w:val="center"/>
         <w:rPr>
+          <w:rFonts w:ascii="Arial" w:hAnsi="Arial" w:cs="Arial"/>
           <w:sz w:val="20"/>
           <w:szCs w:val="20"/>
           <w:lang w:val="fr-FR"/>
         </w:rPr>
       </w:pPr>
-      <w:bookmarkStart w:id="48" w:name="_Toc165208887"/>
-      <w:r>
-        <w:rPr>
+      <w:bookmarkStart w:id="48" w:name="_Toc165286416"/>
+      <w:r>
+        <w:rPr>
+          <w:rFonts w:ascii="Arial" w:hAnsi="Arial" w:cs="Arial"/>
           <w:sz w:val="20"/>
           <w:szCs w:val="20"/>
           <w:lang w:val="fr-FR"/>
@@ -9016,6 +10168,7 @@
       </w:r>
       <w:r>
         <w:rPr>
+          <w:rFonts w:ascii="Arial" w:hAnsi="Arial" w:cs="Arial"/>
           <w:sz w:val="20"/>
           <w:szCs w:val="20"/>
         </w:rPr>
@@ -9023,6 +10176,7 @@
       </w:r>
       <w:r>
         <w:rPr>
+          <w:rFonts w:ascii="Arial" w:hAnsi="Arial" w:cs="Arial"/>
           <w:sz w:val="20"/>
           <w:szCs w:val="20"/>
           <w:lang w:val="fr-FR"/>
@@ -9031,6 +10185,7 @@
       </w:r>
       <w:r>
         <w:rPr>
+          <w:rFonts w:ascii="Arial" w:hAnsi="Arial" w:cs="Arial"/>
           <w:sz w:val="20"/>
           <w:szCs w:val="20"/>
         </w:rPr>
@@ -9038,6 +10193,7 @@
       </w:r>
       <w:r>
         <w:rPr>
+          <w:rFonts w:ascii="Arial" w:hAnsi="Arial" w:cs="Arial"/>
           <w:noProof/>
           <w:sz w:val="20"/>
           <w:szCs w:val="20"/>
@@ -9047,6 +10203,7 @@
       </w:r>
       <w:r>
         <w:rPr>
+          <w:rFonts w:ascii="Arial" w:hAnsi="Arial" w:cs="Arial"/>
           <w:sz w:val="20"/>
           <w:szCs w:val="20"/>
         </w:rPr>
@@ -9054,6 +10211,7 @@
       </w:r>
       <w:r>
         <w:rPr>
+          <w:rFonts w:ascii="Arial" w:hAnsi="Arial" w:cs="Arial"/>
           <w:sz w:val="20"/>
           <w:szCs w:val="20"/>
           <w:lang w:val="fr-FR"/>
@@ -9077,9 +10235,14 @@
         </w:rPr>
       </w:pPr>
       <w:bookmarkStart w:id="49" w:name="_Toc165206001"/>
-      <w:bookmarkStart w:id="50" w:name="_Toc165209040"/>
-      <w:r>
-        <w:t>Diagramme de sequences</w:t>
+      <w:bookmarkStart w:id="50" w:name="_Toc165290384"/>
+      <w:proofErr w:type="spellStart"/>
+      <w:r>
+        <w:t>Diagramme</w:t>
+      </w:r>
+      <w:proofErr w:type="spellEnd"/>
+      <w:r>
+        <w:t xml:space="preserve"> de sequences</w:t>
       </w:r>
       <w:bookmarkEnd w:id="49"/>
       <w:bookmarkEnd w:id="50"/>
@@ -9098,7 +10261,7 @@
         </w:rPr>
       </w:pPr>
       <w:bookmarkStart w:id="51" w:name="_Toc165206002"/>
-      <w:bookmarkStart w:id="52" w:name="_Toc165209041"/>
+      <w:bookmarkStart w:id="52" w:name="_Toc165290385"/>
       <w:r>
         <w:rPr>
           <w:lang w:val="fr-FR"/>
@@ -9112,6 +10275,7 @@
       <w:pPr>
         <w:jc w:val="lowKashida"/>
         <w:rPr>
+          <w:rFonts w:ascii="Arial" w:hAnsi="Arial" w:cs="Arial"/>
           <w:sz w:val="24"/>
           <w:szCs w:val="24"/>
           <w:lang w:val="fr-FR"/>
@@ -9119,6 +10283,7 @@
       </w:pPr>
       <w:r>
         <w:rPr>
+          <w:rFonts w:ascii="Arial" w:hAnsi="Arial" w:cs="Arial"/>
           <w:sz w:val="24"/>
           <w:szCs w:val="24"/>
           <w:lang w:val="fr-FR"/>
@@ -9390,7 +10555,8 @@
         </w:rPr>
       </w:pPr>
       <w:bookmarkStart w:id="53" w:name="_Toc165206003"/>
-      <w:bookmarkStart w:id="54" w:name="_Toc165209042"/>
+      <w:bookmarkStart w:id="54" w:name="_Toc165290386"/>
+      <w:proofErr w:type="spellStart"/>
       <w:r>
         <w:rPr>
           <w:lang w:val="fr-FR"/>
@@ -9399,6 +10565,7 @@
       </w:r>
       <w:bookmarkEnd w:id="53"/>
       <w:bookmarkEnd w:id="54"/>
+      <w:proofErr w:type="spellEnd"/>
     </w:p>
     <w:p>
       <w:pPr>
@@ -9421,7 +10588,55 @@
           <w:shd w:val="clear" w:color="auto" w:fill="FFFFFF"/>
           <w:lang w:val="fr-FR"/>
         </w:rPr>
-        <w:t>Dans ce dernier chapitre, nous allons décrire le travail réalisé pendant la période demandée. Il porte sur le thème de la smart city et concerne la réalisation d’une application e-commerce. Cette application intègre un chatbot basé sur l’intelligence artificielle (IA) afin de fournir des recommandations personnalisées aux utilisateurs. L’objectif principal est de créer une expérience de shopping en ligne plus personnalisée en proposant des produits adaptés aux besoins et aux préférences des utilisateurs. Le chatbot se base sur leur historique d’achat, leur profil et leurs interactions sur le site web.</w:t>
+        <w:t xml:space="preserve">Dans ce dernier chapitre, nous allons décrire le travail réalisé pendant la période demandée. Il porte sur le thème de la smart city et concerne la réalisation d’une application e-commerce. Cette application intègre un </w:t>
+      </w:r>
+      <w:proofErr w:type="spellStart"/>
+      <w:r>
+        <w:rPr>
+          <w:rFonts w:ascii="Segoe UI" w:hAnsi="Segoe UI" w:cs="Segoe UI"/>
+          <w:color w:val="111111"/>
+          <w:sz w:val="24"/>
+          <w:szCs w:val="24"/>
+          <w:shd w:val="clear" w:color="auto" w:fill="FFFFFF"/>
+          <w:lang w:val="fr-FR"/>
+        </w:rPr>
+        <w:t>chatbot</w:t>
+      </w:r>
+      <w:proofErr w:type="spellEnd"/>
+      <w:r>
+        <w:rPr>
+          <w:rFonts w:ascii="Segoe UI" w:hAnsi="Segoe UI" w:cs="Segoe UI"/>
+          <w:color w:val="111111"/>
+          <w:sz w:val="24"/>
+          <w:szCs w:val="24"/>
+          <w:shd w:val="clear" w:color="auto" w:fill="FFFFFF"/>
+          <w:lang w:val="fr-FR"/>
+        </w:rPr>
+        <w:t xml:space="preserve"> basé sur l’intelligence artificielle (IA) afin de fournir des recommandations personnalisées aux utilisateurs. L’objectif principal est de créer une expérience de shopping en ligne plus personnalisée en proposant des produits adaptés aux besoins et aux préférences des utilisateurs. Le </w:t>
+      </w:r>
+      <w:proofErr w:type="spellStart"/>
+      <w:r>
+        <w:rPr>
+          <w:rFonts w:ascii="Segoe UI" w:hAnsi="Segoe UI" w:cs="Segoe UI"/>
+          <w:color w:val="111111"/>
+          <w:sz w:val="24"/>
+          <w:szCs w:val="24"/>
+          <w:shd w:val="clear" w:color="auto" w:fill="FFFFFF"/>
+          <w:lang w:val="fr-FR"/>
+        </w:rPr>
+        <w:t>chatbot</w:t>
+      </w:r>
+      <w:proofErr w:type="spellEnd"/>
+      <w:r>
+        <w:rPr>
+          <w:rFonts w:ascii="Segoe UI" w:hAnsi="Segoe UI" w:cs="Segoe UI"/>
+          <w:color w:val="111111"/>
+          <w:sz w:val="24"/>
+          <w:szCs w:val="24"/>
+          <w:shd w:val="clear" w:color="auto" w:fill="FFFFFF"/>
+          <w:lang w:val="fr-FR"/>
+        </w:rPr>
+        <w:t xml:space="preserve"> se base sur leur historique d’achat, leur profil et leurs interactions sur le site web.</w:t>
       </w:r>
     </w:p>
     <w:p>
@@ -9450,13 +10665,29 @@
         </w:rPr>
       </w:pPr>
       <w:bookmarkStart w:id="55" w:name="_Toc165206004"/>
-      <w:bookmarkStart w:id="56" w:name="_Toc165209043"/>
+      <w:bookmarkStart w:id="56" w:name="_Toc165290387"/>
       <w:r>
         <w:rPr>
           <w:shd w:val="clear" w:color="auto" w:fill="FFFFFF"/>
           <w:lang w:val="fr-FR"/>
         </w:rPr>
-        <w:t>L’etat d’avancement</w:t>
+        <w:t>L’</w:t>
+      </w:r>
+      <w:proofErr w:type="spellStart"/>
+      <w:r>
+        <w:rPr>
+          <w:shd w:val="clear" w:color="auto" w:fill="FFFFFF"/>
+          <w:lang w:val="fr-FR"/>
+        </w:rPr>
+        <w:t>etat</w:t>
+      </w:r>
+      <w:proofErr w:type="spellEnd"/>
+      <w:r>
+        <w:rPr>
+          <w:shd w:val="clear" w:color="auto" w:fill="FFFFFF"/>
+          <w:lang w:val="fr-FR"/>
+        </w:rPr>
+        <w:t xml:space="preserve"> d’avancement</w:t>
       </w:r>
       <w:bookmarkEnd w:id="55"/>
       <w:bookmarkEnd w:id="56"/>
@@ -9499,7 +10730,7 @@
         </w:rPr>
       </w:pPr>
       <w:bookmarkStart w:id="57" w:name="_Toc165206005"/>
-      <w:bookmarkStart w:id="58" w:name="_Toc165209044"/>
+      <w:bookmarkStart w:id="58" w:name="_Toc165290388"/>
       <w:r>
         <w:rPr>
           <w:shd w:val="clear" w:color="auto" w:fill="FFFFFF"/>
@@ -9682,7 +10913,7 @@
           <w:lang w:val="fr-FR"/>
         </w:rPr>
       </w:pPr>
-      <w:bookmarkStart w:id="59" w:name="_Toc165208888"/>
+      <w:bookmarkStart w:id="59" w:name="_Toc165286417"/>
       <w:r>
         <w:rPr>
           <w:sz w:val="24"/>
@@ -9736,49 +10967,59 @@
           <w:szCs w:val="24"/>
           <w:lang w:val="fr-FR"/>
         </w:rPr>
-        <w:t>: Page de Connection et Registeer</w:t>
-      </w:r>
-      <w:bookmarkEnd w:id="59"/>
-    </w:p>
-    <w:p>
-      <w:pPr>
+        <w:t xml:space="preserve">: Page de Connection et </w:t>
+      </w:r>
+      <w:proofErr w:type="spellStart"/>
+      <w:r>
         <w:rPr>
           <w:sz w:val="24"/>
           <w:szCs w:val="24"/>
           <w:lang w:val="fr-FR"/>
         </w:rPr>
-      </w:pPr>
-      <w:r>
+        <w:t>Registeer</w:t>
+      </w:r>
+      <w:bookmarkEnd w:id="59"/>
+      <w:proofErr w:type="spellEnd"/>
+    </w:p>
+    <w:p>
+      <w:pPr>
         <w:rPr>
           <w:sz w:val="24"/>
           <w:szCs w:val="24"/>
           <w:lang w:val="fr-FR"/>
         </w:rPr>
-        <w:t xml:space="preserve">   </w:t>
-      </w:r>
-    </w:p>
-    <w:p>
-      <w:pPr>
+      </w:pPr>
+      <w:r>
         <w:rPr>
           <w:sz w:val="24"/>
           <w:szCs w:val="24"/>
           <w:lang w:val="fr-FR"/>
         </w:rPr>
-      </w:pPr>
-      <w:r>
+        <w:t xml:space="preserve">   </w:t>
+      </w:r>
+    </w:p>
+    <w:p>
+      <w:pPr>
         <w:rPr>
           <w:sz w:val="24"/>
           <w:szCs w:val="24"/>
           <w:lang w:val="fr-FR"/>
         </w:rPr>
-        <w:t xml:space="preserve"> La page d’authentification vers le client Siebel Communication se passe via l’Id utilisateur et son mot de passe</w:t>
-      </w:r>
+      </w:pPr>
       <w:r>
         <w:rPr>
           <w:sz w:val="24"/>
           <w:szCs w:val="24"/>
           <w:lang w:val="fr-FR"/>
         </w:rPr>
+        <w:t xml:space="preserve"> La page d’authentification vers le client Siebel Communication se passe via l’Id utilisateur et son mot de passe</w:t>
+      </w:r>
+      <w:r>
+        <w:rPr>
+          <w:sz w:val="24"/>
+          <w:szCs w:val="24"/>
+          <w:lang w:val="fr-FR"/>
+        </w:rPr>
         <w:t>.</w:t>
       </w:r>
     </w:p>
@@ -9814,9 +11055,17 @@
         <w:pStyle w:val="Heading1"/>
       </w:pPr>
       <w:bookmarkStart w:id="60" w:name="_Toc165206006"/>
-      <w:bookmarkStart w:id="61" w:name="_Toc165209045"/>
-      <w:r>
-        <w:t>Conclusion et perspective</w:t>
+      <w:bookmarkStart w:id="61" w:name="_Toc165290389"/>
+      <w:r>
+        <w:t xml:space="preserve">Conclusion </w:t>
+      </w:r>
+      <w:proofErr w:type="gramStart"/>
+      <w:r>
+        <w:t>et</w:t>
+      </w:r>
+      <w:proofErr w:type="gramEnd"/>
+      <w:r>
+        <w:t xml:space="preserve"> perspective</w:t>
       </w:r>
       <w:bookmarkEnd w:id="60"/>
       <w:bookmarkEnd w:id="61"/>
@@ -9837,12 +11086,14 @@
         <w:pStyle w:val="Heading1"/>
       </w:pPr>
       <w:bookmarkStart w:id="62" w:name="_Toc165206007"/>
-      <w:bookmarkStart w:id="63" w:name="_Toc165209046"/>
+      <w:bookmarkStart w:id="63" w:name="_Toc165290390"/>
+      <w:proofErr w:type="spellStart"/>
       <w:r>
         <w:t>Annexe</w:t>
       </w:r>
       <w:bookmarkEnd w:id="62"/>
       <w:bookmarkEnd w:id="63"/>
+      <w:proofErr w:type="spellEnd"/>
     </w:p>
     <w:p/>
     <w:p>
@@ -9860,12 +11111,14 @@
         <w:pStyle w:val="Heading1"/>
       </w:pPr>
       <w:bookmarkStart w:id="64" w:name="_Toc165206008"/>
-      <w:bookmarkStart w:id="65" w:name="_Toc165209047"/>
+      <w:bookmarkStart w:id="65" w:name="_Toc165290391"/>
+      <w:proofErr w:type="spellStart"/>
       <w:r>
         <w:t>Bibliographie</w:t>
       </w:r>
       <w:bookmarkEnd w:id="64"/>
       <w:bookmarkEnd w:id="65"/>
+      <w:proofErr w:type="spellEnd"/>
     </w:p>
     <w:sectPr>
       <w:type w:val="continuous"/>
@@ -9911,6 +11164,11 @@
         <w:docPartUnique/>
       </w:docPartObj>
     </w:sdtPr>
+    <w:sdtEndPr>
+      <w:rPr>
+        <w:rStyle w:val="PageNumber"/>
+      </w:rPr>
+    </w:sdtEndPr>
     <w:sdtContent>
       <w:p>
         <w:pPr>
@@ -10130,7 +11388,7 @@
           <v:path o:extrusionok="f" gradientshapeok="t" o:connecttype="rect"/>
           <o:lock v:ext="edit" aspectratio="t"/>
         </v:shapetype>
-        <v:shape id="_x0000_i1025" type="#_x0000_t75" style="width:119.35pt;height:26.65pt">
+        <v:shape id="_x0000_i1025" type="#_x0000_t75" style="width:119.4pt;height:27pt">
           <v:imagedata r:id="rId1" o:title="logo-1"/>
         </v:shape>
       </w:pict>
@@ -14968,12 +16226,12 @@
 </file>
 
 <file path=customXml/item1.xml><?xml version="1.0" encoding="utf-8"?>
-<?mso-contentType ?>
-<FormTemplates xmlns="http://schemas.microsoft.com/sharepoint/v3/contenttype/forms">
-  <Display>DocumentLibraryForm</Display>
-  <Edit>DocumentLibraryForm</Edit>
-  <New>DocumentLibraryForm</New>
-</FormTemplates>
+<p:properties xmlns:p="http://schemas.microsoft.com/office/2006/metadata/properties" xmlns:xsi="http://www.w3.org/2001/XMLSchema-instance" xmlns:pc="http://schemas.microsoft.com/office/infopath/2007/PartnerControls">
+  <documentManagement>
+    <Status xmlns="71af3243-3dd4-4a8d-8c0d-dd76da1f02a5">Not started</Status>
+    <MediaServiceKeyPoints xmlns="71af3243-3dd4-4a8d-8c0d-dd76da1f02a5" xsi:nil="true"/>
+  </documentManagement>
+</p:properties>
 </file>
 
 <file path=customXml/item2.xml><?xml version="1.0" encoding="utf-8"?>
@@ -15198,12 +16456,12 @@
 </file>
 
 <file path=customXml/item3.xml><?xml version="1.0" encoding="utf-8"?>
-<p:properties xmlns:p="http://schemas.microsoft.com/office/2006/metadata/properties" xmlns:xsi="http://www.w3.org/2001/XMLSchema-instance" xmlns:pc="http://schemas.microsoft.com/office/infopath/2007/PartnerControls">
-  <documentManagement>
-    <Status xmlns="71af3243-3dd4-4a8d-8c0d-dd76da1f02a5">Not started</Status>
-    <MediaServiceKeyPoints xmlns="71af3243-3dd4-4a8d-8c0d-dd76da1f02a5" xsi:nil="true"/>
-  </documentManagement>
-</p:properties>
+<?mso-contentType ?>
+<FormTemplates xmlns="http://schemas.microsoft.com/sharepoint/v3/contenttype/forms">
+  <Display>DocumentLibraryForm</Display>
+  <Edit>DocumentLibraryForm</Edit>
+  <New>DocumentLibraryForm</New>
+</FormTemplates>
 </file>
 
 <file path=customXml/item4.xml><?xml version="1.0" encoding="utf-8"?>
@@ -15211,9 +16469,11 @@
 </file>
 
 <file path=customXml/itemProps1.xml><?xml version="1.0" encoding="utf-8"?>
-<ds:datastoreItem xmlns:ds="http://schemas.openxmlformats.org/officeDocument/2006/customXml" ds:itemID="{DE058DEA-A24B-4A4E-9EA4-6D86FDA62B5B}">
+<ds:datastoreItem xmlns:ds="http://schemas.openxmlformats.org/officeDocument/2006/customXml" ds:itemID="{E1E1983F-6286-415F-8BD0-D2570EFEFB27}">
   <ds:schemaRefs>
-    <ds:schemaRef ds:uri="http://schemas.microsoft.com/sharepoint/v3/contenttype/forms"/>
+    <ds:schemaRef ds:uri="http://schemas.microsoft.com/office/2006/metadata/properties"/>
+    <ds:schemaRef ds:uri="http://schemas.microsoft.com/office/infopath/2007/PartnerControls"/>
+    <ds:schemaRef ds:uri="71af3243-3dd4-4a8d-8c0d-dd76da1f02a5"/>
   </ds:schemaRefs>
 </ds:datastoreItem>
 </file>
@@ -15238,17 +16498,15 @@
 </file>
 
 <file path=customXml/itemProps3.xml><?xml version="1.0" encoding="utf-8"?>
-<ds:datastoreItem xmlns:ds="http://schemas.openxmlformats.org/officeDocument/2006/customXml" ds:itemID="{E1E1983F-6286-415F-8BD0-D2570EFEFB27}">
+<ds:datastoreItem xmlns:ds="http://schemas.openxmlformats.org/officeDocument/2006/customXml" ds:itemID="{DE058DEA-A24B-4A4E-9EA4-6D86FDA62B5B}">
   <ds:schemaRefs>
-    <ds:schemaRef ds:uri="http://schemas.microsoft.com/office/2006/metadata/properties"/>
-    <ds:schemaRef ds:uri="http://schemas.microsoft.com/office/infopath/2007/PartnerControls"/>
-    <ds:schemaRef ds:uri="71af3243-3dd4-4a8d-8c0d-dd76da1f02a5"/>
+    <ds:schemaRef ds:uri="http://schemas.microsoft.com/sharepoint/v3/contenttype/forms"/>
   </ds:schemaRefs>
 </ds:datastoreItem>
 </file>
 
 <file path=customXml/itemProps4.xml><?xml version="1.0" encoding="utf-8"?>
-<ds:datastoreItem xmlns:ds="http://schemas.openxmlformats.org/officeDocument/2006/customXml" ds:itemID="{C212D707-5E1A-42DD-A05E-35F40F8E34B4}">
+<ds:datastoreItem xmlns:ds="http://schemas.openxmlformats.org/officeDocument/2006/customXml" ds:itemID="{3FDB0421-B070-461B-93A3-FA9346156641}">
   <ds:schemaRefs>
     <ds:schemaRef ds:uri="http://schemas.openxmlformats.org/officeDocument/2006/bibliography"/>
   </ds:schemaRefs>
